--- a/asys.app.j.settings.docx
+++ b/asys.app.j.settings.docx
@@ -890,7 +890,7 @@
       <w:pPr>
         <w:ind w:firstLineChars="202" w:firstLine="424"/>
         <w:rPr>
-          <w:rFonts w:asciiTheme="minorEastAsia" w:hAnsiTheme="minorEastAsia" w:hint="eastAsia"/>
+          <w:rFonts w:asciiTheme="minorEastAsia" w:hAnsiTheme="minorEastAsia"/>
         </w:rPr>
       </w:pPr>
       <w:r>
@@ -6445,7 +6445,7 @@
           </mc:Choice>
           <mc:Fallback>
             <w:pict>
-              <v:rect w14:anchorId="5A86AB0A" id="矩形 12" o:spid="_x0000_s1026" alt="派生到我的代码片" href="https://code.csdn.net/snippets/2354289/fork" target="&quot;_blank&quot;" title="&quot;派生到我的代码片&quot;" style="width:9pt;height:9pt;visibility:visible;mso-wrap-style:square;mso-left-percent:-10001;mso-top-percent:-10001;mso-position-horizontal:absolute;mso-position-horizontal-relative:char;mso-position-vertical:absolute;mso-position-vertical-relative:line;mso-left-percent:-10001;mso-top-percent:-10001;v-text-anchor:top" o:gfxdata="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" o:button="t" filled="f" stroked="f">
+              <v:rect w14:anchorId="27423F90" id="矩形 12" o:spid="_x0000_s1026" alt="派生到我的代码片" href="https://code.csdn.net/snippets/2354289/fork" target="&quot;_blank&quot;" title="&quot;派生到我的代码片&quot;" style="width:9pt;height:9pt;visibility:visible;mso-wrap-style:square;mso-left-percent:-10001;mso-top-percent:-10001;mso-position-horizontal:absolute;mso-position-horizontal-relative:char;mso-position-vertical:absolute;mso-position-vertical-relative:line;mso-left-percent:-10001;mso-top-percent:-10001;v-text-anchor:top" o:gfxdata="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" o:button="t" filled="f" stroked="f">
                 <v:fill o:detectmouseclick="t"/>
                 <o:lock v:ext="edit" aspectratio="t"/>
                 <w10:anchorlock/>
@@ -6939,7 +6939,7 @@
           </mc:Choice>
           <mc:Fallback>
             <w:pict>
-              <v:rect w14:anchorId="02296325" id="矩形 10" o:spid="_x0000_s1026" alt="派生到我的代码片" href="https://code.csdn.net/snippets/2354289/fork" target="&quot;_blank&quot;" title="&quot;派生到我的代码片&quot;" style="width:9pt;height:9pt;visibility:visible;mso-wrap-style:square;mso-left-percent:-10001;mso-top-percent:-10001;mso-position-horizontal:absolute;mso-position-horizontal-relative:char;mso-position-vertical:absolute;mso-position-vertical-relative:line;mso-left-percent:-10001;mso-top-percent:-10001;v-text-anchor:top" o:gfxdata="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" o:button="t" filled="f" stroked="f">
+              <v:rect w14:anchorId="6E5C6C31" id="矩形 10" o:spid="_x0000_s1026" alt="派生到我的代码片" href="https://code.csdn.net/snippets/2354289/fork" target="&quot;_blank&quot;" title="&quot;派生到我的代码片&quot;" style="width:9pt;height:9pt;visibility:visible;mso-wrap-style:square;mso-left-percent:-10001;mso-top-percent:-10001;mso-position-horizontal:absolute;mso-position-horizontal-relative:char;mso-position-vertical:absolute;mso-position-vertical-relative:line;mso-left-percent:-10001;mso-top-percent:-10001;v-text-anchor:top" o:gfxdata="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" o:button="t" filled="f" stroked="f">
                 <v:fill o:detectmouseclick="t"/>
                 <o:lock v:ext="edit" aspectratio="t"/>
                 <w10:anchorlock/>
@@ -7660,7 +7660,7 @@
           </mc:Choice>
           <mc:Fallback>
             <w:pict>
-              <v:rect w14:anchorId="1D623AE7" id="矩形 8" o:spid="_x0000_s1026" alt="派生到我的代码片" href="https://code.csdn.net/snippets/2354289/fork" target="&quot;_blank&quot;" title="&quot;派生到我的代码片&quot;" style="width:9pt;height:9pt;visibility:visible;mso-wrap-style:square;mso-left-percent:-10001;mso-top-percent:-10001;mso-position-horizontal:absolute;mso-position-horizontal-relative:char;mso-position-vertical:absolute;mso-position-vertical-relative:line;mso-left-percent:-10001;mso-top-percent:-10001;v-text-anchor:top" o:gfxdata="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" o:button="t" filled="f" stroked="f">
+              <v:rect w14:anchorId="51F0A25C" id="矩形 8" o:spid="_x0000_s1026" alt="派生到我的代码片" href="https://code.csdn.net/snippets/2354289/fork" target="&quot;_blank&quot;" title="&quot;派生到我的代码片&quot;" style="width:9pt;height:9pt;visibility:visible;mso-wrap-style:square;mso-left-percent:-10001;mso-top-percent:-10001;mso-position-horizontal:absolute;mso-position-horizontal-relative:char;mso-position-vertical:absolute;mso-position-vertical-relative:line;mso-left-percent:-10001;mso-top-percent:-10001;v-text-anchor:top" o:gfxdata="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" o:button="t" filled="f" stroked="f">
                 <v:fill o:detectmouseclick="t"/>
                 <o:lock v:ext="edit" aspectratio="t"/>
                 <w10:anchorlock/>
@@ -8377,9 +8377,6 @@
     <w:p>
       <w:pPr>
         <w:pStyle w:val="3"/>
-        <w:rPr>
-          <w:rFonts w:hint="eastAsia"/>
-        </w:rPr>
       </w:pPr>
       <w:r>
         <w:t xml:space="preserve">/data/system/users/0 # cat settings_ </w:t>
@@ -8562,13 +8559,7 @@
         <w:t xml:space="preserve">  &lt;setting id="51" name="enabled_input_methods" value="com.android.inputmethod.latin/.LatinIME" package="android" /&gt;</w:t>
       </w:r>
     </w:p>
-    <w:p>
-      <w:pPr>
-        <w:rPr>
-          <w:rFonts w:hint="eastAsia"/>
-        </w:rPr>
-      </w:pPr>
-    </w:p>
+    <w:p/>
     <w:p>
       <w:pPr>
         <w:pStyle w:val="2"/>
@@ -8604,13 +8595,7 @@
         <w:t>ef</w:t>
       </w:r>
     </w:p>
-    <w:p>
-      <w:pPr>
-        <w:rPr>
-          <w:rFonts w:hint="eastAsia"/>
-        </w:rPr>
-      </w:pPr>
-    </w:p>
+    <w:p/>
     <w:p>
       <w:pPr>
         <w:rPr>
@@ -9136,13 +9121,7 @@
         <w:t>接下来我们来看这部分在代码中是如何构建的？</w:t>
       </w:r>
     </w:p>
-    <w:p>
-      <w:pPr>
-        <w:rPr>
-          <w:rFonts w:hint="eastAsia"/>
-        </w:rPr>
-      </w:pPr>
-    </w:p>
+    <w:p/>
     <w:p>
       <w:pPr>
         <w:pStyle w:val="3"/>
@@ -9445,9 +9424,6 @@
           <w:ilvl w:val="3"/>
           <w:numId w:val="1"/>
         </w:numPr>
-        <w:rPr>
-          <w:rFonts w:hint="eastAsia"/>
-        </w:rPr>
       </w:pPr>
       <w:r>
         <w:rPr>
@@ -10643,9 +10619,6 @@
           <w:ilvl w:val="3"/>
           <w:numId w:val="1"/>
         </w:numPr>
-        <w:rPr>
-          <w:rFonts w:hint="eastAsia"/>
-        </w:rPr>
       </w:pPr>
       <w:r>
         <w:t>AndroidManifest.xml</w:t>
@@ -11610,7 +11583,7 @@
         <w:shd w:val="clear" w:color="auto" w:fill="FFFFFF"/>
         <w:spacing w:before="0" w:beforeAutospacing="0" w:after="0" w:afterAutospacing="0" w:line="450" w:lineRule="atLeast"/>
         <w:rPr>
-          <w:rFonts w:ascii="Tahoma" w:hAnsi="Tahoma" w:cs="Tahoma" w:hint="eastAsia"/>
+          <w:rFonts w:ascii="Tahoma" w:hAnsi="Tahoma" w:cs="Tahoma"/>
           <w:color w:val="222222"/>
           <w:sz w:val="21"/>
           <w:szCs w:val="21"/>
@@ -12958,13 +12931,7 @@
         <w:t>};</w:t>
       </w:r>
     </w:p>
-    <w:p>
-      <w:pPr>
-        <w:rPr>
-          <w:rFonts w:hint="eastAsia"/>
-        </w:rPr>
-      </w:pPr>
-    </w:p>
+    <w:p/>
     <w:p>
       <w:pPr>
         <w:pStyle w:val="4"/>
@@ -12982,11 +12949,6 @@
     </w:p>
     <w:p/>
     <w:p>
-      <w:pPr>
-        <w:rPr>
-          <w:rFonts w:hint="eastAsia"/>
-        </w:rPr>
-      </w:pPr>
       <w:r>
         <w:rPr>
           <w:rFonts w:hint="eastAsia"/>
@@ -14849,11 +14811,6 @@
       </w:r>
     </w:p>
     <w:p>
-      <w:pPr>
-        <w:rPr>
-          <w:rFonts w:hint="eastAsia"/>
-        </w:rPr>
-      </w:pPr>
       <w:r>
         <w:rPr>
           <w:rFonts w:ascii="Arial" w:hAnsi="Arial" w:cs="Arial"/>
@@ -15278,11 +15235,6 @@
       </w:r>
     </w:p>
     <w:p>
-      <w:pPr>
-        <w:rPr>
-          <w:rFonts w:hint="eastAsia"/>
-        </w:rPr>
-      </w:pPr>
       <w:r>
         <w:rPr>
           <w:rFonts w:hint="eastAsia"/>
@@ -15349,11 +15301,6 @@
       </w:r>
     </w:p>
     <w:p>
-      <w:pPr>
-        <w:rPr>
-          <w:rFonts w:hint="eastAsia"/>
-        </w:rPr>
-      </w:pPr>
       <w:r>
         <w:rPr>
           <w:rFonts w:hint="eastAsia"/>
@@ -15404,11 +15351,6 @@
       </w:r>
     </w:p>
     <w:p>
-      <w:pPr>
-        <w:rPr>
-          <w:rFonts w:hint="eastAsia"/>
-        </w:rPr>
-      </w:pPr>
       <w:r>
         <w:rPr>
           <w:rFonts w:hint="eastAsia"/>
@@ -15435,11 +15377,6 @@
       </w:r>
     </w:p>
     <w:p>
-      <w:pPr>
-        <w:rPr>
-          <w:rFonts w:hint="eastAsia"/>
-        </w:rPr>
-      </w:pPr>
       <w:r>
         <w:rPr>
           <w:rFonts w:hint="eastAsia"/>
@@ -17112,7 +17049,6 @@
     <w:p>
       <w:pPr>
         <w:rPr>
-          <w:rFonts w:hint="eastAsia"/>
           <w:b/>
         </w:rPr>
       </w:pPr>
@@ -17461,9 +17397,6 @@
     <w:p>
       <w:pPr>
         <w:ind w:firstLineChars="200" w:firstLine="420"/>
-        <w:rPr>
-          <w:rFonts w:hint="eastAsia"/>
-        </w:rPr>
       </w:pPr>
     </w:p>
     <w:p>
@@ -24483,7 +24416,7 @@
         <w:wordWrap w:val="0"/>
         <w:spacing w:after="240" w:line="390" w:lineRule="atLeast"/>
         <w:rPr>
-          <w:rFonts w:ascii="微软雅黑" w:eastAsia="微软雅黑" w:hAnsi="微软雅黑" w:cs="宋体" w:hint="eastAsia"/>
+          <w:rFonts w:ascii="微软雅黑" w:eastAsia="微软雅黑" w:hAnsi="微软雅黑" w:cs="宋体"/>
           <w:color w:val="4F4F4F"/>
           <w:kern w:val="0"/>
           <w:sz w:val="24"/>
@@ -24508,7 +24441,7 @@
         <w:wordWrap w:val="0"/>
         <w:spacing w:after="240" w:line="390" w:lineRule="atLeast"/>
         <w:rPr>
-          <w:rFonts w:ascii="微软雅黑" w:eastAsia="微软雅黑" w:hAnsi="微软雅黑" w:cs="宋体" w:hint="eastAsia"/>
+          <w:rFonts w:ascii="微软雅黑" w:eastAsia="微软雅黑" w:hAnsi="微软雅黑" w:cs="宋体"/>
           <w:color w:val="4F4F4F"/>
           <w:kern w:val="0"/>
           <w:sz w:val="24"/>
@@ -24566,7 +24499,7 @@
         <w:wordWrap w:val="0"/>
         <w:spacing w:after="240" w:line="390" w:lineRule="atLeast"/>
         <w:rPr>
-          <w:rFonts w:ascii="微软雅黑" w:eastAsia="微软雅黑" w:hAnsi="微软雅黑" w:cs="宋体" w:hint="eastAsia"/>
+          <w:rFonts w:ascii="微软雅黑" w:eastAsia="微软雅黑" w:hAnsi="微软雅黑" w:cs="宋体"/>
           <w:color w:val="4F4F4F"/>
           <w:kern w:val="0"/>
           <w:sz w:val="24"/>
@@ -24581,7 +24514,7 @@
         <w:wordWrap w:val="0"/>
         <w:spacing w:after="240" w:line="390" w:lineRule="atLeast"/>
         <w:rPr>
-          <w:rFonts w:ascii="微软雅黑" w:eastAsia="微软雅黑" w:hAnsi="微软雅黑" w:cs="宋体" w:hint="eastAsia"/>
+          <w:rFonts w:ascii="微软雅黑" w:eastAsia="微软雅黑" w:hAnsi="微软雅黑" w:cs="宋体"/>
           <w:color w:val="4F4F4F"/>
           <w:kern w:val="0"/>
           <w:sz w:val="24"/>
@@ -24606,7 +24539,7 @@
         <w:wordWrap w:val="0"/>
         <w:spacing w:after="240" w:line="390" w:lineRule="atLeast"/>
         <w:rPr>
-          <w:rFonts w:ascii="微软雅黑" w:eastAsia="微软雅黑" w:hAnsi="微软雅黑" w:cs="宋体" w:hint="eastAsia"/>
+          <w:rFonts w:ascii="微软雅黑" w:eastAsia="微软雅黑" w:hAnsi="微软雅黑" w:cs="宋体"/>
           <w:color w:val="4F4F4F"/>
           <w:kern w:val="0"/>
           <w:sz w:val="24"/>
@@ -24631,7 +24564,7 @@
         <w:wordWrap w:val="0"/>
         <w:spacing w:after="240" w:line="390" w:lineRule="atLeast"/>
         <w:rPr>
-          <w:rFonts w:ascii="微软雅黑" w:eastAsia="微软雅黑" w:hAnsi="微软雅黑" w:cs="宋体" w:hint="eastAsia"/>
+          <w:rFonts w:ascii="微软雅黑" w:eastAsia="微软雅黑" w:hAnsi="微软雅黑" w:cs="宋体"/>
           <w:color w:val="4F4F4F"/>
           <w:kern w:val="0"/>
           <w:sz w:val="24"/>
@@ -24656,7 +24589,7 @@
         <w:wordWrap w:val="0"/>
         <w:spacing w:after="240" w:line="390" w:lineRule="atLeast"/>
         <w:rPr>
-          <w:rFonts w:ascii="微软雅黑" w:eastAsia="微软雅黑" w:hAnsi="微软雅黑" w:cs="宋体" w:hint="eastAsia"/>
+          <w:rFonts w:ascii="微软雅黑" w:eastAsia="微软雅黑" w:hAnsi="微软雅黑" w:cs="宋体"/>
           <w:color w:val="4F4F4F"/>
           <w:kern w:val="0"/>
           <w:sz w:val="24"/>
@@ -24681,7 +24614,7 @@
         <w:wordWrap w:val="0"/>
         <w:spacing w:after="240" w:line="390" w:lineRule="atLeast"/>
         <w:rPr>
-          <w:rFonts w:ascii="微软雅黑" w:eastAsia="微软雅黑" w:hAnsi="微软雅黑" w:cs="宋体" w:hint="eastAsia"/>
+          <w:rFonts w:ascii="微软雅黑" w:eastAsia="微软雅黑" w:hAnsi="微软雅黑" w:cs="宋体"/>
           <w:color w:val="4F4F4F"/>
           <w:kern w:val="0"/>
           <w:sz w:val="24"/>
@@ -24696,7 +24629,7 @@
         <w:wordWrap w:val="0"/>
         <w:spacing w:after="240" w:line="390" w:lineRule="atLeast"/>
         <w:rPr>
-          <w:rFonts w:ascii="微软雅黑" w:eastAsia="微软雅黑" w:hAnsi="微软雅黑" w:cs="宋体" w:hint="eastAsia"/>
+          <w:rFonts w:ascii="微软雅黑" w:eastAsia="微软雅黑" w:hAnsi="微软雅黑" w:cs="宋体"/>
           <w:color w:val="4F4F4F"/>
           <w:kern w:val="0"/>
           <w:sz w:val="24"/>
@@ -24721,7 +24654,7 @@
         <w:wordWrap w:val="0"/>
         <w:spacing w:after="240" w:line="390" w:lineRule="atLeast"/>
         <w:rPr>
-          <w:rFonts w:ascii="微软雅黑" w:eastAsia="微软雅黑" w:hAnsi="微软雅黑" w:cs="宋体" w:hint="eastAsia"/>
+          <w:rFonts w:ascii="微软雅黑" w:eastAsia="微软雅黑" w:hAnsi="微软雅黑" w:cs="宋体"/>
           <w:color w:val="4F4F4F"/>
           <w:kern w:val="0"/>
           <w:sz w:val="24"/>
@@ -24746,7 +24679,7 @@
         <w:wordWrap w:val="0"/>
         <w:spacing w:after="240" w:line="390" w:lineRule="atLeast"/>
         <w:rPr>
-          <w:rFonts w:ascii="微软雅黑" w:eastAsia="微软雅黑" w:hAnsi="微软雅黑" w:cs="宋体" w:hint="eastAsia"/>
+          <w:rFonts w:ascii="微软雅黑" w:eastAsia="微软雅黑" w:hAnsi="微软雅黑" w:cs="宋体"/>
           <w:color w:val="4F4F4F"/>
           <w:kern w:val="0"/>
           <w:sz w:val="24"/>
@@ -24761,7 +24694,7 @@
         <w:wordWrap w:val="0"/>
         <w:spacing w:after="240" w:line="390" w:lineRule="atLeast"/>
         <w:rPr>
-          <w:rFonts w:ascii="微软雅黑" w:eastAsia="微软雅黑" w:hAnsi="微软雅黑" w:cs="宋体" w:hint="eastAsia"/>
+          <w:rFonts w:ascii="微软雅黑" w:eastAsia="微软雅黑" w:hAnsi="微软雅黑" w:cs="宋体"/>
           <w:color w:val="4F4F4F"/>
           <w:kern w:val="0"/>
           <w:sz w:val="24"/>
@@ -24786,7 +24719,7 @@
         <w:wordWrap w:val="0"/>
         <w:spacing w:after="240" w:line="390" w:lineRule="atLeast"/>
         <w:rPr>
-          <w:rFonts w:ascii="微软雅黑" w:eastAsia="微软雅黑" w:hAnsi="微软雅黑" w:cs="宋体" w:hint="eastAsia"/>
+          <w:rFonts w:ascii="微软雅黑" w:eastAsia="微软雅黑" w:hAnsi="微软雅黑" w:cs="宋体"/>
           <w:color w:val="4F4F4F"/>
           <w:kern w:val="0"/>
           <w:sz w:val="24"/>
@@ -24811,7 +24744,7 @@
         <w:wordWrap w:val="0"/>
         <w:spacing w:after="240" w:line="390" w:lineRule="atLeast"/>
         <w:rPr>
-          <w:rFonts w:ascii="微软雅黑" w:eastAsia="微软雅黑" w:hAnsi="微软雅黑" w:cs="宋体" w:hint="eastAsia"/>
+          <w:rFonts w:ascii="微软雅黑" w:eastAsia="微软雅黑" w:hAnsi="微软雅黑" w:cs="宋体"/>
           <w:color w:val="4F4F4F"/>
           <w:kern w:val="0"/>
           <w:sz w:val="24"/>
@@ -24831,10 +24764,82 @@
     </w:p>
     <w:p>
       <w:pPr>
-        <w:rPr>
-          <w:rFonts w:hint="eastAsia"/>
-        </w:rPr>
-      </w:pPr>
+        <w:widowControl/>
+        <w:shd w:val="clear" w:color="auto" w:fill="FFFFFF"/>
+        <w:wordWrap w:val="0"/>
+        <w:spacing w:after="240" w:line="390" w:lineRule="atLeast"/>
+        <w:rPr>
+          <w:rFonts w:ascii="微软雅黑" w:eastAsia="微软雅黑" w:hAnsi="微软雅黑" w:cs="宋体"/>
+          <w:color w:val="4F4F4F"/>
+          <w:kern w:val="0"/>
+          <w:sz w:val="24"/>
+          <w:szCs w:val="24"/>
+        </w:rPr>
+      </w:pPr>
+    </w:p>
+    <w:p>
+      <w:pPr>
+        <w:pStyle w:val="1"/>
+        <w:numPr>
+          <w:ilvl w:val="0"/>
+          <w:numId w:val="1"/>
+        </w:numPr>
+      </w:pPr>
+      <w:r>
+        <w:rPr>
+          <w:rFonts w:hint="eastAsia"/>
+        </w:rPr>
+        <w:t>Settings$SecuritySettingsActivity</w:t>
+      </w:r>
+    </w:p>
+    <w:p>
+      <w:pPr>
+        <w:widowControl/>
+        <w:shd w:val="clear" w:color="auto" w:fill="FFFFFF"/>
+        <w:wordWrap w:val="0"/>
+        <w:spacing w:after="240" w:line="390" w:lineRule="atLeast"/>
+        <w:rPr>
+          <w:rFonts w:ascii="微软雅黑" w:eastAsia="微软雅黑" w:hAnsi="微软雅黑" w:cs="宋体"/>
+          <w:color w:val="4F4F4F"/>
+          <w:kern w:val="0"/>
+          <w:sz w:val="24"/>
+          <w:szCs w:val="24"/>
+        </w:rPr>
+      </w:pPr>
+    </w:p>
+    <w:p>
+      <w:pPr>
+        <w:pStyle w:val="2"/>
+        <w:numPr>
+          <w:ilvl w:val="1"/>
+          <w:numId w:val="1"/>
+        </w:numPr>
+      </w:pPr>
+      <w:r>
+        <w:rPr>
+          <w:rFonts w:hint="eastAsia"/>
+        </w:rPr>
+        <w:t>SecuritySettings</w:t>
+      </w:r>
+    </w:p>
+    <w:p/>
+    <w:p>
+      <w:pPr>
+        <w:pStyle w:val="2"/>
+        <w:numPr>
+          <w:ilvl w:val="1"/>
+          <w:numId w:val="1"/>
+        </w:numPr>
+        <w:rPr>
+          <w:color w:val="000000"/>
+        </w:rPr>
+      </w:pPr>
+      <w:r>
+        <w:rPr>
+          <w:rFonts w:hint="eastAsia"/>
+        </w:rPr>
+        <w:t>TrustedCredentialsSettings</w:t>
+      </w:r>
     </w:p>
     <w:p>
       <w:pPr>
@@ -24842,35 +24847,50 @@
           <w:rStyle w:val="a8"/>
         </w:rPr>
       </w:pPr>
-    </w:p>
-    <w:p>
-      <w:pPr>
-        <w:pStyle w:val="1"/>
-      </w:pPr>
-      <w:r>
-        <w:rPr>
-          <w:rFonts w:hint="eastAsia"/>
-        </w:rPr>
-        <w:t>TASK</w:t>
-      </w:r>
-    </w:p>
-    <w:p>
-      <w:pPr>
-        <w:rPr>
-          <w:rFonts w:hint="eastAsia"/>
-        </w:rPr>
-      </w:pPr>
-      <w:r>
-        <w:rPr>
-          <w:rFonts w:hint="eastAsia"/>
-        </w:rPr>
-        <w:t>看完这些</w:t>
-      </w:r>
-      <w:r>
-        <w:t>，其他的就不用看了</w:t>
-      </w:r>
       <w:bookmarkStart w:id="15" w:name="_GoBack"/>
       <w:bookmarkEnd w:id="15"/>
+    </w:p>
+    <w:p>
+      <w:pPr>
+        <w:pStyle w:val="1"/>
+        <w:rPr>
+          <w:rStyle w:val="a8"/>
+          <w:rFonts w:hint="eastAsia"/>
+        </w:rPr>
+      </w:pPr>
+      <w:r>
+        <w:rPr>
+          <w:rStyle w:val="a7"/>
+          <w:rFonts w:ascii="微软雅黑" w:eastAsia="微软雅黑" w:hAnsi="微软雅黑" w:hint="eastAsia"/>
+          <w:color w:val="4F4F4F"/>
+          <w:sz w:val="27"/>
+          <w:szCs w:val="27"/>
+          <w:shd w:val="clear" w:color="auto" w:fill="FFFFFF"/>
+        </w:rPr>
+        <w:t>设置指纹识别模块分析</w:t>
+      </w:r>
+    </w:p>
+    <w:p>
+      <w:pPr>
+        <w:pStyle w:val="1"/>
+      </w:pPr>
+      <w:r>
+        <w:rPr>
+          <w:rFonts w:hint="eastAsia"/>
+        </w:rPr>
+        <w:t>TASK</w:t>
+      </w:r>
+    </w:p>
+    <w:p>
+      <w:r>
+        <w:rPr>
+          <w:rFonts w:hint="eastAsia"/>
+        </w:rPr>
+        <w:t>看完这些</w:t>
+      </w:r>
+      <w:r>
+        <w:t>，其他的就不用看了</w:t>
+      </w:r>
     </w:p>
     <w:p>
       <w:hyperlink r:id="rId53" w:history="1">
@@ -24907,13 +24927,7 @@
         </w:r>
       </w:hyperlink>
     </w:p>
-    <w:p>
-      <w:pPr>
-        <w:rPr>
-          <w:rFonts w:hint="eastAsia"/>
-        </w:rPr>
-      </w:pPr>
-    </w:p>
+    <w:p/>
     <w:sectPr>
       <w:pgSz w:w="11906" w:h="16838"/>
       <w:pgMar w:top="1440" w:right="1800" w:bottom="1440" w:left="1800" w:header="851" w:footer="992" w:gutter="0"/>
@@ -25517,9 +25531,6 @@
     <w:p>
       <w:pPr>
         <w:pStyle w:val="aa"/>
-        <w:rPr>
-          <w:rFonts w:hint="eastAsia"/>
-        </w:rPr>
       </w:pPr>
       <w:r>
         <w:rPr>
@@ -25590,9 +25601,6 @@
     <w:p>
       <w:pPr>
         <w:pStyle w:val="aa"/>
-        <w:rPr>
-          <w:rFonts w:hint="eastAsia"/>
-        </w:rPr>
       </w:pPr>
       <w:r>
         <w:rPr>
@@ -25790,9 +25798,6 @@
     <w:p>
       <w:pPr>
         <w:pStyle w:val="aa"/>
-        <w:rPr>
-          <w:rFonts w:hint="eastAsia"/>
-        </w:rPr>
       </w:pPr>
       <w:r>
         <w:rPr>

--- a/asys.app.j.settings.docx
+++ b/asys.app.j.settings.docx
@@ -6445,7 +6445,7 @@
           </mc:Choice>
           <mc:Fallback>
             <w:pict>
-              <v:rect w14:anchorId="27423F90" id="矩形 12" o:spid="_x0000_s1026" alt="派生到我的代码片" href="https://code.csdn.net/snippets/2354289/fork" target="&quot;_blank&quot;" title="&quot;派生到我的代码片&quot;" style="width:9pt;height:9pt;visibility:visible;mso-wrap-style:square;mso-left-percent:-10001;mso-top-percent:-10001;mso-position-horizontal:absolute;mso-position-horizontal-relative:char;mso-position-vertical:absolute;mso-position-vertical-relative:line;mso-left-percent:-10001;mso-top-percent:-10001;v-text-anchor:top" o:gfxdata="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" o:button="t" filled="f" stroked="f">
+              <v:rect w14:anchorId="46EFF39E" id="矩形 12" o:spid="_x0000_s1026" alt="派生到我的代码片" href="https://code.csdn.net/snippets/2354289/fork" target="&quot;_blank&quot;" title="&quot;派生到我的代码片&quot;" style="width:9pt;height:9pt;visibility:visible;mso-wrap-style:square;mso-left-percent:-10001;mso-top-percent:-10001;mso-position-horizontal:absolute;mso-position-horizontal-relative:char;mso-position-vertical:absolute;mso-position-vertical-relative:line;mso-left-percent:-10001;mso-top-percent:-10001;v-text-anchor:top" o:gfxdata="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" o:button="t" filled="f" stroked="f">
                 <v:fill o:detectmouseclick="t"/>
                 <o:lock v:ext="edit" aspectratio="t"/>
                 <w10:anchorlock/>
@@ -6939,7 +6939,7 @@
           </mc:Choice>
           <mc:Fallback>
             <w:pict>
-              <v:rect w14:anchorId="6E5C6C31" id="矩形 10" o:spid="_x0000_s1026" alt="派生到我的代码片" href="https://code.csdn.net/snippets/2354289/fork" target="&quot;_blank&quot;" title="&quot;派生到我的代码片&quot;" style="width:9pt;height:9pt;visibility:visible;mso-wrap-style:square;mso-left-percent:-10001;mso-top-percent:-10001;mso-position-horizontal:absolute;mso-position-horizontal-relative:char;mso-position-vertical:absolute;mso-position-vertical-relative:line;mso-left-percent:-10001;mso-top-percent:-10001;v-text-anchor:top" o:gfxdata="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" o:button="t" filled="f" stroked="f">
+              <v:rect w14:anchorId="33BA2BF8" id="矩形 10" o:spid="_x0000_s1026" alt="派生到我的代码片" href="https://code.csdn.net/snippets/2354289/fork" target="&quot;_blank&quot;" title="&quot;派生到我的代码片&quot;" style="width:9pt;height:9pt;visibility:visible;mso-wrap-style:square;mso-left-percent:-10001;mso-top-percent:-10001;mso-position-horizontal:absolute;mso-position-horizontal-relative:char;mso-position-vertical:absolute;mso-position-vertical-relative:line;mso-left-percent:-10001;mso-top-percent:-10001;v-text-anchor:top" o:gfxdata="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" o:button="t" filled="f" stroked="f">
                 <v:fill o:detectmouseclick="t"/>
                 <o:lock v:ext="edit" aspectratio="t"/>
                 <w10:anchorlock/>
@@ -7660,7 +7660,7 @@
           </mc:Choice>
           <mc:Fallback>
             <w:pict>
-              <v:rect w14:anchorId="51F0A25C" id="矩形 8" o:spid="_x0000_s1026" alt="派生到我的代码片" href="https://code.csdn.net/snippets/2354289/fork" target="&quot;_blank&quot;" title="&quot;派生到我的代码片&quot;" style="width:9pt;height:9pt;visibility:visible;mso-wrap-style:square;mso-left-percent:-10001;mso-top-percent:-10001;mso-position-horizontal:absolute;mso-position-horizontal-relative:char;mso-position-vertical:absolute;mso-position-vertical-relative:line;mso-left-percent:-10001;mso-top-percent:-10001;v-text-anchor:top" o:gfxdata="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" o:button="t" filled="f" stroked="f">
+              <v:rect w14:anchorId="235110EB" id="矩形 8" o:spid="_x0000_s1026" alt="派生到我的代码片" href="https://code.csdn.net/snippets/2354289/fork" target="&quot;_blank&quot;" title="&quot;派生到我的代码片&quot;" style="width:9pt;height:9pt;visibility:visible;mso-wrap-style:square;mso-left-percent:-10001;mso-top-percent:-10001;mso-position-horizontal:absolute;mso-position-horizontal-relative:char;mso-position-vertical:absolute;mso-position-vertical-relative:line;mso-left-percent:-10001;mso-top-percent:-10001;v-text-anchor:top" o:gfxdata="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" o:button="t" filled="f" stroked="f">
                 <v:fill o:detectmouseclick="t"/>
                 <o:lock v:ext="edit" aspectratio="t"/>
                 <w10:anchorlock/>
@@ -24847,15 +24847,17 @@
           <w:rStyle w:val="a8"/>
         </w:rPr>
       </w:pPr>
-      <w:bookmarkStart w:id="15" w:name="_GoBack"/>
-      <w:bookmarkEnd w:id="15"/>
     </w:p>
     <w:p>
       <w:pPr>
         <w:pStyle w:val="1"/>
         <w:rPr>
-          <w:rStyle w:val="a8"/>
-          <w:rFonts w:hint="eastAsia"/>
+          <w:rStyle w:val="a7"/>
+          <w:rFonts w:ascii="微软雅黑" w:eastAsia="微软雅黑" w:hAnsi="微软雅黑"/>
+          <w:color w:val="4F4F4F"/>
+          <w:sz w:val="27"/>
+          <w:szCs w:val="27"/>
+          <w:shd w:val="clear" w:color="auto" w:fill="FFFFFF"/>
         </w:rPr>
       </w:pPr>
       <w:r>
@@ -24870,14 +24872,8429 @@
         <w:t>设置指纹识别模块分析</w:t>
       </w:r>
     </w:p>
+    <w:p/>
     <w:p>
       <w:pPr>
         <w:pStyle w:val="1"/>
-      </w:pPr>
-      <w:r>
-        <w:rPr>
-          <w:rFonts w:hint="eastAsia"/>
-        </w:rPr>
+        <w:numPr>
+          <w:ilvl w:val="0"/>
+          <w:numId w:val="1"/>
+        </w:numPr>
+      </w:pPr>
+      <w:r>
+        <w:rPr>
+          <w:rFonts w:hint="eastAsia"/>
+        </w:rPr>
+        <w:t>黑蓝</w:t>
+      </w:r>
+      <w:r>
+        <w:t>风格替换</w:t>
+      </w:r>
+    </w:p>
+    <w:p>
+      <w:pPr>
+        <w:pStyle w:val="2"/>
+        <w:numPr>
+          <w:ilvl w:val="1"/>
+          <w:numId w:val="1"/>
+        </w:numPr>
+      </w:pPr>
+      <w:r>
+        <w:rPr>
+          <w:rFonts w:hint="eastAsia"/>
+        </w:rPr>
+        <w:t>drawer_layout</w:t>
+      </w:r>
+    </w:p>
+    <w:p>
+      <w:r>
+        <w:t>SettingsDrawerActivity</w:t>
+      </w:r>
+      <w:r>
+        <w:tab/>
+      </w:r>
+    </w:p>
+    <w:tbl>
+      <w:tblPr>
+        <w:tblStyle w:val="a6"/>
+        <w:tblW w:w="0" w:type="auto"/>
+        <w:tblLook w:val="04A0" w:firstRow="1" w:lastRow="0" w:firstColumn="1" w:lastColumn="0" w:noHBand="0" w:noVBand="1"/>
+      </w:tblPr>
+      <w:tblGrid>
+        <w:gridCol w:w="1594"/>
+        <w:gridCol w:w="2303"/>
+        <w:gridCol w:w="1541"/>
+        <w:gridCol w:w="1542"/>
+        <w:gridCol w:w="1542"/>
+      </w:tblGrid>
+      <w:tr>
+        <w:tc>
+          <w:tcPr>
+            <w:tcW w:w="1594" w:type="dxa"/>
+          </w:tcPr>
+          <w:p/>
+        </w:tc>
+        <w:tc>
+          <w:tcPr>
+            <w:tcW w:w="2303" w:type="dxa"/>
+          </w:tcPr>
+          <w:p/>
+        </w:tc>
+        <w:tc>
+          <w:tcPr>
+            <w:tcW w:w="1541" w:type="dxa"/>
+          </w:tcPr>
+          <w:p>
+            <w:r>
+              <w:rPr>
+                <w:rFonts w:hint="eastAsia"/>
+              </w:rPr>
+              <w:t>图标</w:t>
+            </w:r>
+          </w:p>
+        </w:tc>
+        <w:tc>
+          <w:tcPr>
+            <w:tcW w:w="1542" w:type="dxa"/>
+          </w:tcPr>
+          <w:p>
+            <w:r>
+              <w:rPr>
+                <w:rFonts w:hint="eastAsia"/>
+              </w:rPr>
+              <w:t>1</w:t>
+            </w:r>
+            <w:r>
+              <w:rPr>
+                <w:rFonts w:hint="eastAsia"/>
+              </w:rPr>
+              <w:t>号</w:t>
+            </w:r>
+            <w:r>
+              <w:t>字</w:t>
+            </w:r>
+          </w:p>
+        </w:tc>
+        <w:tc>
+          <w:tcPr>
+            <w:tcW w:w="1542" w:type="dxa"/>
+          </w:tcPr>
+          <w:p>
+            <w:r>
+              <w:rPr>
+                <w:rFonts w:hint="eastAsia"/>
+              </w:rPr>
+              <w:t>2</w:t>
+            </w:r>
+            <w:r>
+              <w:rPr>
+                <w:rFonts w:hint="eastAsia"/>
+              </w:rPr>
+              <w:t>号</w:t>
+            </w:r>
+            <w:r>
+              <w:t>字</w:t>
+            </w:r>
+          </w:p>
+        </w:tc>
+      </w:tr>
+      <w:tr>
+        <w:tc>
+          <w:tcPr>
+            <w:tcW w:w="1594" w:type="dxa"/>
+          </w:tcPr>
+          <w:p>
+            <w:r>
+              <w:rPr>
+                <w:rFonts w:hint="eastAsia"/>
+              </w:rPr>
+              <w:t>首页：</w:t>
+            </w:r>
+          </w:p>
+        </w:tc>
+        <w:tc>
+          <w:tcPr>
+            <w:tcW w:w="2303" w:type="dxa"/>
+          </w:tcPr>
+          <w:p>
+            <w:r>
+              <w:rPr>
+                <w:rFonts w:hint="eastAsia"/>
+              </w:rPr>
+              <w:t>背景</w:t>
+            </w:r>
+            <w:r>
+              <w:t>色</w:t>
+            </w:r>
+          </w:p>
+          <w:p>
+            <w:r>
+              <w:rPr>
+                <w:rFonts w:hint="eastAsia"/>
+              </w:rPr>
+              <w:t>黑</w:t>
+            </w:r>
+          </w:p>
+        </w:tc>
+        <w:tc>
+          <w:tcPr>
+            <w:tcW w:w="1541" w:type="dxa"/>
+          </w:tcPr>
+          <w:p>
+            <w:r>
+              <w:rPr>
+                <w:rFonts w:hint="eastAsia"/>
+              </w:rPr>
+              <w:t>蓝色</w:t>
+            </w:r>
+          </w:p>
+        </w:tc>
+        <w:tc>
+          <w:tcPr>
+            <w:tcW w:w="1542" w:type="dxa"/>
+          </w:tcPr>
+          <w:p/>
+        </w:tc>
+        <w:tc>
+          <w:tcPr>
+            <w:tcW w:w="1542" w:type="dxa"/>
+          </w:tcPr>
+          <w:p/>
+        </w:tc>
+      </w:tr>
+      <w:tr>
+        <w:tc>
+          <w:tcPr>
+            <w:tcW w:w="1594" w:type="dxa"/>
+          </w:tcPr>
+          <w:p>
+            <w:r>
+              <w:rPr>
+                <w:rFonts w:hint="eastAsia"/>
+              </w:rPr>
+              <w:t>条件</w:t>
+            </w:r>
+            <w:r>
+              <w:t>面板</w:t>
+            </w:r>
+          </w:p>
+          <w:p>
+            <w:r>
+              <w:rPr>
+                <w:rFonts w:hint="eastAsia"/>
+              </w:rPr>
+              <w:t>打开</w:t>
+            </w:r>
+            <w:r>
+              <w:t>飞行模式会出现</w:t>
+            </w:r>
+            <w:r>
+              <w:rPr>
+                <w:rFonts w:hint="eastAsia"/>
+              </w:rPr>
+              <w:t>：</w:t>
+            </w:r>
+          </w:p>
+          <w:p>
+            <w:r>
+              <w:rPr>
+                <w:rFonts w:hint="eastAsia"/>
+              </w:rPr>
+              <w:t>有根</w:t>
+            </w:r>
+            <w:r>
+              <w:t>白色的</w:t>
+            </w:r>
+            <w:r>
+              <w:rPr>
+                <w:rFonts w:hint="eastAsia"/>
+              </w:rPr>
+              <w:t>粗线</w:t>
+            </w:r>
+          </w:p>
+        </w:tc>
+        <w:tc>
+          <w:tcPr>
+            <w:tcW w:w="2303" w:type="dxa"/>
+          </w:tcPr>
+          <w:p/>
+        </w:tc>
+        <w:tc>
+          <w:tcPr>
+            <w:tcW w:w="1541" w:type="dxa"/>
+          </w:tcPr>
+          <w:p/>
+        </w:tc>
+        <w:tc>
+          <w:tcPr>
+            <w:tcW w:w="1542" w:type="dxa"/>
+          </w:tcPr>
+          <w:p/>
+        </w:tc>
+        <w:tc>
+          <w:tcPr>
+            <w:tcW w:w="1542" w:type="dxa"/>
+          </w:tcPr>
+          <w:p/>
+        </w:tc>
+      </w:tr>
+      <w:tr>
+        <w:tc>
+          <w:tcPr>
+            <w:tcW w:w="1594" w:type="dxa"/>
+          </w:tcPr>
+          <w:p>
+            <w:r>
+              <w:rPr>
+                <w:rFonts w:hint="eastAsia"/>
+              </w:rPr>
+              <w:t>建议面板</w:t>
+            </w:r>
+          </w:p>
+        </w:tc>
+        <w:tc>
+          <w:tcPr>
+            <w:tcW w:w="2303" w:type="dxa"/>
+          </w:tcPr>
+          <w:p/>
+        </w:tc>
+        <w:tc>
+          <w:tcPr>
+            <w:tcW w:w="1541" w:type="dxa"/>
+          </w:tcPr>
+          <w:p/>
+        </w:tc>
+        <w:tc>
+          <w:tcPr>
+            <w:tcW w:w="1542" w:type="dxa"/>
+          </w:tcPr>
+          <w:p/>
+        </w:tc>
+        <w:tc>
+          <w:tcPr>
+            <w:tcW w:w="1542" w:type="dxa"/>
+          </w:tcPr>
+          <w:p/>
+        </w:tc>
+      </w:tr>
+      <w:tr>
+        <w:tc>
+          <w:tcPr>
+            <w:tcW w:w="1594" w:type="dxa"/>
+          </w:tcPr>
+          <w:p>
+            <w:r>
+              <w:t>W</w:t>
+            </w:r>
+            <w:r>
+              <w:rPr>
+                <w:rFonts w:hint="eastAsia"/>
+              </w:rPr>
+              <w:t>lan</w:t>
+            </w:r>
+            <w:r>
+              <w:t>-&gt;</w:t>
+            </w:r>
+            <w:r>
+              <w:rPr>
+                <w:rFonts w:hint="eastAsia"/>
+              </w:rPr>
+              <w:t>设置</w:t>
+            </w:r>
+          </w:p>
+        </w:tc>
+        <w:tc>
+          <w:tcPr>
+            <w:tcW w:w="2303" w:type="dxa"/>
+          </w:tcPr>
+          <w:p>
+            <w:pPr>
+              <w:widowControl/>
+              <w:shd w:val="clear" w:color="auto" w:fill="FFFFFF"/>
+              <w:tabs>
+                <w:tab w:val="left" w:pos="916"/>
+                <w:tab w:val="left" w:pos="1832"/>
+                <w:tab w:val="left" w:pos="2748"/>
+                <w:tab w:val="left" w:pos="3664"/>
+                <w:tab w:val="left" w:pos="4580"/>
+                <w:tab w:val="left" w:pos="5496"/>
+                <w:tab w:val="left" w:pos="6412"/>
+                <w:tab w:val="left" w:pos="7328"/>
+                <w:tab w:val="left" w:pos="8244"/>
+                <w:tab w:val="left" w:pos="9160"/>
+                <w:tab w:val="left" w:pos="10076"/>
+                <w:tab w:val="left" w:pos="10992"/>
+                <w:tab w:val="left" w:pos="11908"/>
+                <w:tab w:val="left" w:pos="12824"/>
+                <w:tab w:val="left" w:pos="13740"/>
+                <w:tab w:val="left" w:pos="14656"/>
+              </w:tabs>
+              <w:jc w:val="left"/>
+            </w:pPr>
+            <w:r>
+              <w:rPr>
+                <w:rFonts w:ascii="宋体" w:eastAsia="宋体" w:hAnsi="宋体" w:cs="宋体" w:hint="eastAsia"/>
+                <w:b/>
+                <w:bCs/>
+                <w:color w:val="000080"/>
+                <w:kern w:val="0"/>
+                <w:sz w:val="18"/>
+                <w:szCs w:val="18"/>
+              </w:rPr>
+              <w:t>Preference</w:t>
+            </w:r>
+            <w:r>
+              <w:rPr>
+                <w:rFonts w:hint="eastAsia"/>
+              </w:rPr>
+              <w:t>？</w:t>
+            </w:r>
+            <w:r>
+              <w:t>？？？</w:t>
+            </w:r>
+          </w:p>
+          <w:p>
+            <w:pPr>
+              <w:widowControl/>
+              <w:shd w:val="clear" w:color="auto" w:fill="FFFFFF"/>
+              <w:tabs>
+                <w:tab w:val="left" w:pos="916"/>
+                <w:tab w:val="left" w:pos="1832"/>
+                <w:tab w:val="left" w:pos="2748"/>
+                <w:tab w:val="left" w:pos="3664"/>
+                <w:tab w:val="left" w:pos="4580"/>
+                <w:tab w:val="left" w:pos="5496"/>
+                <w:tab w:val="left" w:pos="6412"/>
+                <w:tab w:val="left" w:pos="7328"/>
+                <w:tab w:val="left" w:pos="8244"/>
+                <w:tab w:val="left" w:pos="9160"/>
+                <w:tab w:val="left" w:pos="10076"/>
+                <w:tab w:val="left" w:pos="10992"/>
+                <w:tab w:val="left" w:pos="11908"/>
+                <w:tab w:val="left" w:pos="12824"/>
+                <w:tab w:val="left" w:pos="13740"/>
+                <w:tab w:val="left" w:pos="14656"/>
+              </w:tabs>
+              <w:jc w:val="left"/>
+              <w:rPr>
+                <w:rFonts w:ascii="宋体" w:eastAsia="宋体" w:hAnsi="宋体" w:cs="宋体"/>
+                <w:color w:val="000000"/>
+                <w:kern w:val="0"/>
+                <w:sz w:val="18"/>
+                <w:szCs w:val="18"/>
+              </w:rPr>
+            </w:pPr>
+            <w:r>
+              <w:rPr>
+                <w:rFonts w:ascii="宋体" w:eastAsia="宋体" w:hAnsi="宋体" w:cs="宋体" w:hint="eastAsia"/>
+                <w:b/>
+                <w:bCs/>
+                <w:i/>
+                <w:iCs/>
+                <w:color w:val="660E7A"/>
+                <w:kern w:val="0"/>
+                <w:sz w:val="18"/>
+                <w:szCs w:val="18"/>
+              </w:rPr>
+              <w:t>wifi_configure_settings</w:t>
+            </w:r>
+          </w:p>
+        </w:tc>
+        <w:tc>
+          <w:tcPr>
+            <w:tcW w:w="1541" w:type="dxa"/>
+          </w:tcPr>
+          <w:p/>
+        </w:tc>
+        <w:tc>
+          <w:tcPr>
+            <w:tcW w:w="1542" w:type="dxa"/>
+          </w:tcPr>
+          <w:p/>
+        </w:tc>
+        <w:tc>
+          <w:tcPr>
+            <w:tcW w:w="1542" w:type="dxa"/>
+          </w:tcPr>
+          <w:p/>
+        </w:tc>
+      </w:tr>
+      <w:tr>
+        <w:tc>
+          <w:tcPr>
+            <w:tcW w:w="1594" w:type="dxa"/>
+          </w:tcPr>
+          <w:p>
+            <w:r>
+              <w:t>W</w:t>
+            </w:r>
+            <w:r>
+              <w:rPr>
+                <w:rFonts w:hint="eastAsia"/>
+              </w:rPr>
+              <w:t>lan</w:t>
+            </w:r>
+            <w:r>
+              <w:t>-</w:t>
+            </w:r>
+            <w:r>
+              <w:t>更多</w:t>
+            </w:r>
+          </w:p>
+        </w:tc>
+        <w:tc>
+          <w:tcPr>
+            <w:tcW w:w="2303" w:type="dxa"/>
+          </w:tcPr>
+          <w:p>
+            <w:pPr>
+              <w:widowControl/>
+              <w:shd w:val="clear" w:color="auto" w:fill="FFFFFF"/>
+              <w:tabs>
+                <w:tab w:val="left" w:pos="916"/>
+                <w:tab w:val="left" w:pos="1832"/>
+                <w:tab w:val="left" w:pos="2748"/>
+                <w:tab w:val="left" w:pos="3664"/>
+                <w:tab w:val="left" w:pos="4580"/>
+                <w:tab w:val="left" w:pos="5496"/>
+                <w:tab w:val="left" w:pos="6412"/>
+                <w:tab w:val="left" w:pos="7328"/>
+                <w:tab w:val="left" w:pos="8244"/>
+                <w:tab w:val="left" w:pos="9160"/>
+                <w:tab w:val="left" w:pos="10076"/>
+                <w:tab w:val="left" w:pos="10992"/>
+                <w:tab w:val="left" w:pos="11908"/>
+                <w:tab w:val="left" w:pos="12824"/>
+                <w:tab w:val="left" w:pos="13740"/>
+                <w:tab w:val="left" w:pos="14656"/>
+              </w:tabs>
+              <w:jc w:val="left"/>
+              <w:rPr>
+                <w:rFonts w:ascii="宋体" w:eastAsia="宋体" w:hAnsi="宋体" w:cs="宋体"/>
+                <w:color w:val="000000"/>
+                <w:kern w:val="0"/>
+                <w:sz w:val="18"/>
+                <w:szCs w:val="18"/>
+              </w:rPr>
+            </w:pPr>
+            <w:r>
+              <w:rPr>
+                <w:rFonts w:ascii="宋体" w:eastAsia="宋体" w:hAnsi="宋体" w:cs="宋体" w:hint="eastAsia"/>
+                <w:b/>
+                <w:bCs/>
+                <w:i/>
+                <w:iCs/>
+                <w:color w:val="660E7A"/>
+                <w:kern w:val="0"/>
+                <w:sz w:val="18"/>
+                <w:szCs w:val="18"/>
+              </w:rPr>
+              <w:t>MENU</w:t>
+            </w:r>
+            <w:r>
+              <w:rPr>
+                <w:rFonts w:ascii="宋体" w:eastAsia="宋体" w:hAnsi="宋体" w:cs="宋体" w:hint="eastAsia"/>
+                <w:b/>
+                <w:bCs/>
+                <w:i/>
+                <w:iCs/>
+                <w:color w:val="660E7A"/>
+                <w:kern w:val="0"/>
+                <w:sz w:val="18"/>
+                <w:szCs w:val="18"/>
+              </w:rPr>
+              <w:t>？</w:t>
+            </w:r>
+            <w:r>
+              <w:rPr>
+                <w:rFonts w:ascii="宋体" w:eastAsia="宋体" w:hAnsi="宋体" w:cs="宋体"/>
+                <w:b/>
+                <w:bCs/>
+                <w:i/>
+                <w:iCs/>
+                <w:color w:val="660E7A"/>
+                <w:kern w:val="0"/>
+                <w:sz w:val="18"/>
+                <w:szCs w:val="18"/>
+              </w:rPr>
+              <w:t>？？</w:t>
+            </w:r>
+          </w:p>
+          <w:p>
+            <w:pPr>
+              <w:widowControl/>
+              <w:shd w:val="clear" w:color="auto" w:fill="FFFFFF"/>
+              <w:tabs>
+                <w:tab w:val="left" w:pos="916"/>
+                <w:tab w:val="left" w:pos="1832"/>
+                <w:tab w:val="left" w:pos="2748"/>
+                <w:tab w:val="left" w:pos="3664"/>
+                <w:tab w:val="left" w:pos="4580"/>
+                <w:tab w:val="left" w:pos="5496"/>
+                <w:tab w:val="left" w:pos="6412"/>
+                <w:tab w:val="left" w:pos="7328"/>
+                <w:tab w:val="left" w:pos="8244"/>
+                <w:tab w:val="left" w:pos="9160"/>
+                <w:tab w:val="left" w:pos="10076"/>
+                <w:tab w:val="left" w:pos="10992"/>
+                <w:tab w:val="left" w:pos="11908"/>
+                <w:tab w:val="left" w:pos="12824"/>
+                <w:tab w:val="left" w:pos="13740"/>
+                <w:tab w:val="left" w:pos="14656"/>
+              </w:tabs>
+              <w:jc w:val="left"/>
+              <w:rPr>
+                <w:rFonts w:ascii="宋体" w:eastAsia="宋体" w:hAnsi="宋体" w:cs="宋体"/>
+                <w:b/>
+                <w:bCs/>
+                <w:color w:val="000080"/>
+                <w:kern w:val="0"/>
+                <w:sz w:val="18"/>
+                <w:szCs w:val="18"/>
+              </w:rPr>
+            </w:pPr>
+          </w:p>
+        </w:tc>
+        <w:tc>
+          <w:tcPr>
+            <w:tcW w:w="1541" w:type="dxa"/>
+          </w:tcPr>
+          <w:p/>
+        </w:tc>
+        <w:tc>
+          <w:tcPr>
+            <w:tcW w:w="1542" w:type="dxa"/>
+          </w:tcPr>
+          <w:p/>
+        </w:tc>
+        <w:tc>
+          <w:tcPr>
+            <w:tcW w:w="1542" w:type="dxa"/>
+          </w:tcPr>
+          <w:p/>
+        </w:tc>
+      </w:tr>
+      <w:tr>
+        <w:tc>
+          <w:tcPr>
+            <w:tcW w:w="1594" w:type="dxa"/>
+          </w:tcPr>
+          <w:p>
+            <w:r>
+              <w:lastRenderedPageBreak/>
+              <w:t>W</w:t>
+            </w:r>
+            <w:r>
+              <w:rPr>
+                <w:rFonts w:hint="eastAsia"/>
+              </w:rPr>
+              <w:t>lan</w:t>
+            </w:r>
+            <w:r>
+              <w:t>-</w:t>
+            </w:r>
+            <w:r>
+              <w:t>开关</w:t>
+            </w:r>
+          </w:p>
+        </w:tc>
+        <w:tc>
+          <w:tcPr>
+            <w:tcW w:w="2303" w:type="dxa"/>
+          </w:tcPr>
+          <w:p>
+            <w:r>
+              <w:rPr>
+                <w:rFonts w:hint="eastAsia"/>
+              </w:rPr>
+              <w:t>？</w:t>
+            </w:r>
+            <w:r>
+              <w:t>？？？</w:t>
+            </w:r>
+          </w:p>
+        </w:tc>
+        <w:tc>
+          <w:tcPr>
+            <w:tcW w:w="1541" w:type="dxa"/>
+          </w:tcPr>
+          <w:p/>
+        </w:tc>
+        <w:tc>
+          <w:tcPr>
+            <w:tcW w:w="1542" w:type="dxa"/>
+          </w:tcPr>
+          <w:p/>
+        </w:tc>
+        <w:tc>
+          <w:tcPr>
+            <w:tcW w:w="1542" w:type="dxa"/>
+          </w:tcPr>
+          <w:p/>
+        </w:tc>
+      </w:tr>
+      <w:tr>
+        <w:tc>
+          <w:tcPr>
+            <w:tcW w:w="1594" w:type="dxa"/>
+          </w:tcPr>
+          <w:p>
+            <w:r>
+              <w:t>W</w:t>
+            </w:r>
+            <w:r>
+              <w:rPr>
+                <w:rFonts w:hint="eastAsia"/>
+              </w:rPr>
+              <w:t>lan</w:t>
+            </w:r>
+            <w:r>
+              <w:t>-</w:t>
+            </w:r>
+            <w:r>
+              <w:t>更多</w:t>
+            </w:r>
+            <w:r>
+              <w:rPr>
+                <w:rFonts w:hint="eastAsia"/>
+              </w:rPr>
+              <w:t>-</w:t>
+            </w:r>
+            <w:r>
+              <w:t>高级</w:t>
+            </w:r>
+          </w:p>
+        </w:tc>
+        <w:tc>
+          <w:tcPr>
+            <w:tcW w:w="2303" w:type="dxa"/>
+          </w:tcPr>
+          <w:p>
+            <w:pPr>
+              <w:widowControl/>
+              <w:shd w:val="clear" w:color="auto" w:fill="FFFFFF"/>
+              <w:tabs>
+                <w:tab w:val="left" w:pos="916"/>
+                <w:tab w:val="left" w:pos="1832"/>
+                <w:tab w:val="left" w:pos="2748"/>
+                <w:tab w:val="left" w:pos="3664"/>
+                <w:tab w:val="left" w:pos="4580"/>
+                <w:tab w:val="left" w:pos="5496"/>
+                <w:tab w:val="left" w:pos="6412"/>
+                <w:tab w:val="left" w:pos="7328"/>
+                <w:tab w:val="left" w:pos="8244"/>
+                <w:tab w:val="left" w:pos="9160"/>
+                <w:tab w:val="left" w:pos="10076"/>
+                <w:tab w:val="left" w:pos="10992"/>
+                <w:tab w:val="left" w:pos="11908"/>
+                <w:tab w:val="left" w:pos="12824"/>
+                <w:tab w:val="left" w:pos="13740"/>
+                <w:tab w:val="left" w:pos="14656"/>
+              </w:tabs>
+              <w:jc w:val="left"/>
+              <w:rPr>
+                <w:rFonts w:ascii="宋体" w:eastAsia="宋体" w:hAnsi="宋体" w:cs="宋体"/>
+                <w:color w:val="000000"/>
+                <w:kern w:val="0"/>
+                <w:sz w:val="18"/>
+                <w:szCs w:val="18"/>
+              </w:rPr>
+            </w:pPr>
+            <w:r>
+              <w:rPr>
+                <w:rFonts w:ascii="宋体" w:eastAsia="宋体" w:hAnsi="宋体" w:cs="宋体" w:hint="eastAsia"/>
+                <w:b/>
+                <w:bCs/>
+                <w:color w:val="000080"/>
+                <w:kern w:val="0"/>
+                <w:sz w:val="18"/>
+                <w:szCs w:val="18"/>
+              </w:rPr>
+              <w:t>Preference</w:t>
+            </w:r>
+          </w:p>
+          <w:p/>
+        </w:tc>
+        <w:tc>
+          <w:tcPr>
+            <w:tcW w:w="1541" w:type="dxa"/>
+          </w:tcPr>
+          <w:p/>
+        </w:tc>
+        <w:tc>
+          <w:tcPr>
+            <w:tcW w:w="1542" w:type="dxa"/>
+          </w:tcPr>
+          <w:p/>
+        </w:tc>
+        <w:tc>
+          <w:tcPr>
+            <w:tcW w:w="1542" w:type="dxa"/>
+          </w:tcPr>
+          <w:p/>
+        </w:tc>
+      </w:tr>
+      <w:tr>
+        <w:tc>
+          <w:tcPr>
+            <w:tcW w:w="1594" w:type="dxa"/>
+          </w:tcPr>
+          <w:p>
+            <w:r>
+              <w:t>W</w:t>
+            </w:r>
+            <w:r>
+              <w:rPr>
+                <w:rFonts w:hint="eastAsia"/>
+              </w:rPr>
+              <w:t>lan</w:t>
+            </w:r>
+            <w:r>
+              <w:t>对话框</w:t>
+            </w:r>
+          </w:p>
+        </w:tc>
+        <w:tc>
+          <w:tcPr>
+            <w:tcW w:w="2303" w:type="dxa"/>
+          </w:tcPr>
+          <w:p>
+            <w:pPr>
+              <w:widowControl/>
+              <w:shd w:val="clear" w:color="auto" w:fill="FFFFFF"/>
+              <w:tabs>
+                <w:tab w:val="left" w:pos="916"/>
+                <w:tab w:val="left" w:pos="1832"/>
+                <w:tab w:val="left" w:pos="2748"/>
+                <w:tab w:val="left" w:pos="3664"/>
+                <w:tab w:val="left" w:pos="4580"/>
+                <w:tab w:val="left" w:pos="5496"/>
+                <w:tab w:val="left" w:pos="6412"/>
+                <w:tab w:val="left" w:pos="7328"/>
+                <w:tab w:val="left" w:pos="8244"/>
+                <w:tab w:val="left" w:pos="9160"/>
+                <w:tab w:val="left" w:pos="10076"/>
+                <w:tab w:val="left" w:pos="10992"/>
+                <w:tab w:val="left" w:pos="11908"/>
+                <w:tab w:val="left" w:pos="12824"/>
+                <w:tab w:val="left" w:pos="13740"/>
+                <w:tab w:val="left" w:pos="14656"/>
+              </w:tabs>
+              <w:jc w:val="left"/>
+              <w:rPr>
+                <w:rFonts w:ascii="宋体" w:eastAsia="宋体" w:hAnsi="宋体" w:cs="宋体"/>
+                <w:color w:val="000000"/>
+                <w:kern w:val="0"/>
+                <w:sz w:val="18"/>
+                <w:szCs w:val="18"/>
+              </w:rPr>
+            </w:pPr>
+            <w:r>
+              <w:rPr>
+                <w:rFonts w:ascii="宋体" w:eastAsia="宋体" w:hAnsi="宋体" w:cs="宋体" w:hint="eastAsia"/>
+                <w:b/>
+                <w:bCs/>
+                <w:color w:val="008000"/>
+                <w:kern w:val="0"/>
+                <w:sz w:val="18"/>
+                <w:szCs w:val="18"/>
+              </w:rPr>
+              <w:t>DialogWhenLarge</w:t>
+            </w:r>
+          </w:p>
+          <w:p>
+            <w:pPr>
+              <w:widowControl/>
+              <w:shd w:val="clear" w:color="auto" w:fill="FFFFFF"/>
+              <w:tabs>
+                <w:tab w:val="left" w:pos="916"/>
+                <w:tab w:val="left" w:pos="1832"/>
+                <w:tab w:val="left" w:pos="2748"/>
+                <w:tab w:val="left" w:pos="3664"/>
+                <w:tab w:val="left" w:pos="4580"/>
+                <w:tab w:val="left" w:pos="5496"/>
+                <w:tab w:val="left" w:pos="6412"/>
+                <w:tab w:val="left" w:pos="7328"/>
+                <w:tab w:val="left" w:pos="8244"/>
+                <w:tab w:val="left" w:pos="9160"/>
+                <w:tab w:val="left" w:pos="10076"/>
+                <w:tab w:val="left" w:pos="10992"/>
+                <w:tab w:val="left" w:pos="11908"/>
+                <w:tab w:val="left" w:pos="12824"/>
+                <w:tab w:val="left" w:pos="13740"/>
+                <w:tab w:val="left" w:pos="14656"/>
+              </w:tabs>
+              <w:jc w:val="left"/>
+              <w:rPr>
+                <w:rFonts w:ascii="宋体" w:eastAsia="宋体" w:hAnsi="宋体" w:cs="宋体"/>
+                <w:color w:val="000000"/>
+                <w:kern w:val="0"/>
+                <w:sz w:val="18"/>
+                <w:szCs w:val="18"/>
+              </w:rPr>
+            </w:pPr>
+            <w:r>
+              <w:rPr>
+                <w:rFonts w:ascii="宋体" w:eastAsia="宋体" w:hAnsi="宋体" w:cs="宋体" w:hint="eastAsia"/>
+                <w:color w:val="000000"/>
+                <w:kern w:val="0"/>
+                <w:sz w:val="18"/>
+                <w:szCs w:val="18"/>
+              </w:rPr>
+              <w:t>背景</w:t>
+            </w:r>
+            <w:r>
+              <w:rPr>
+                <w:rFonts w:ascii="宋体" w:eastAsia="宋体" w:hAnsi="宋体" w:cs="宋体"/>
+                <w:color w:val="000000"/>
+                <w:kern w:val="0"/>
+                <w:sz w:val="18"/>
+                <w:szCs w:val="18"/>
+              </w:rPr>
+              <w:t>和字体。。</w:t>
+            </w:r>
+          </w:p>
+        </w:tc>
+        <w:tc>
+          <w:tcPr>
+            <w:tcW w:w="1541" w:type="dxa"/>
+          </w:tcPr>
+          <w:p/>
+        </w:tc>
+        <w:tc>
+          <w:tcPr>
+            <w:tcW w:w="1542" w:type="dxa"/>
+          </w:tcPr>
+          <w:p/>
+        </w:tc>
+        <w:tc>
+          <w:tcPr>
+            <w:tcW w:w="1542" w:type="dxa"/>
+          </w:tcPr>
+          <w:p/>
+        </w:tc>
+      </w:tr>
+      <w:tr>
+        <w:tc>
+          <w:tcPr>
+            <w:tcW w:w="1594" w:type="dxa"/>
+          </w:tcPr>
+          <w:p>
+            <w:r>
+              <w:rPr>
+                <w:rFonts w:hint="eastAsia"/>
+              </w:rPr>
+              <w:t>蓝牙</w:t>
+            </w:r>
+            <w:r>
+              <w:t>-</w:t>
+            </w:r>
+            <w:r>
+              <w:t>更多</w:t>
+            </w:r>
+          </w:p>
+        </w:tc>
+        <w:tc>
+          <w:tcPr>
+            <w:tcW w:w="2303" w:type="dxa"/>
+          </w:tcPr>
+          <w:p>
+            <w:pPr>
+              <w:widowControl/>
+              <w:shd w:val="clear" w:color="auto" w:fill="FFFFFF"/>
+              <w:tabs>
+                <w:tab w:val="left" w:pos="916"/>
+                <w:tab w:val="left" w:pos="1832"/>
+                <w:tab w:val="left" w:pos="2748"/>
+                <w:tab w:val="left" w:pos="3664"/>
+                <w:tab w:val="left" w:pos="4580"/>
+                <w:tab w:val="left" w:pos="5496"/>
+                <w:tab w:val="left" w:pos="6412"/>
+                <w:tab w:val="left" w:pos="7328"/>
+                <w:tab w:val="left" w:pos="8244"/>
+                <w:tab w:val="left" w:pos="9160"/>
+                <w:tab w:val="left" w:pos="10076"/>
+                <w:tab w:val="left" w:pos="10992"/>
+                <w:tab w:val="left" w:pos="11908"/>
+                <w:tab w:val="left" w:pos="12824"/>
+                <w:tab w:val="left" w:pos="13740"/>
+                <w:tab w:val="left" w:pos="14656"/>
+              </w:tabs>
+              <w:jc w:val="left"/>
+              <w:rPr>
+                <w:rFonts w:ascii="宋体" w:eastAsia="宋体" w:hAnsi="宋体" w:cs="宋体"/>
+                <w:b/>
+                <w:bCs/>
+                <w:color w:val="008000"/>
+                <w:kern w:val="0"/>
+                <w:sz w:val="18"/>
+                <w:szCs w:val="18"/>
+              </w:rPr>
+            </w:pPr>
+            <w:r>
+              <w:rPr>
+                <w:rFonts w:ascii="宋体" w:eastAsia="宋体" w:hAnsi="宋体" w:cs="宋体" w:hint="eastAsia"/>
+                <w:b/>
+                <w:bCs/>
+                <w:color w:val="008000"/>
+                <w:kern w:val="0"/>
+                <w:sz w:val="18"/>
+                <w:szCs w:val="18"/>
+              </w:rPr>
+              <w:t>同wifi</w:t>
+            </w:r>
+          </w:p>
+        </w:tc>
+        <w:tc>
+          <w:tcPr>
+            <w:tcW w:w="1541" w:type="dxa"/>
+          </w:tcPr>
+          <w:p/>
+        </w:tc>
+        <w:tc>
+          <w:tcPr>
+            <w:tcW w:w="1542" w:type="dxa"/>
+          </w:tcPr>
+          <w:p/>
+        </w:tc>
+        <w:tc>
+          <w:tcPr>
+            <w:tcW w:w="1542" w:type="dxa"/>
+          </w:tcPr>
+          <w:p/>
+        </w:tc>
+      </w:tr>
+      <w:tr>
+        <w:tc>
+          <w:tcPr>
+            <w:tcW w:w="1594" w:type="dxa"/>
+          </w:tcPr>
+          <w:p>
+            <w:r>
+              <w:rPr>
+                <w:rFonts w:hint="eastAsia"/>
+              </w:rPr>
+              <w:t>流量</w:t>
+            </w:r>
+            <w:r>
+              <w:t>使用</w:t>
+            </w:r>
+            <w:r>
+              <w:rPr>
+                <w:rFonts w:hint="eastAsia"/>
+              </w:rPr>
+              <w:t>-</w:t>
+            </w:r>
+            <w:r>
+              <w:rPr>
+                <w:rFonts w:ascii="宋体" w:eastAsia="宋体" w:hAnsi="宋体" w:cs="宋体" w:hint="eastAsia"/>
+                <w:b/>
+                <w:bCs/>
+                <w:color w:val="008000"/>
+                <w:kern w:val="0"/>
+                <w:sz w:val="18"/>
+                <w:szCs w:val="18"/>
+              </w:rPr>
+              <w:t>菜单</w:t>
+            </w:r>
+          </w:p>
+        </w:tc>
+        <w:tc>
+          <w:tcPr>
+            <w:tcW w:w="2303" w:type="dxa"/>
+          </w:tcPr>
+          <w:p>
+            <w:pPr>
+              <w:widowControl/>
+              <w:shd w:val="clear" w:color="auto" w:fill="FFFFFF"/>
+              <w:tabs>
+                <w:tab w:val="left" w:pos="916"/>
+                <w:tab w:val="left" w:pos="1832"/>
+                <w:tab w:val="left" w:pos="2748"/>
+                <w:tab w:val="left" w:pos="3664"/>
+                <w:tab w:val="left" w:pos="4580"/>
+                <w:tab w:val="left" w:pos="5496"/>
+                <w:tab w:val="left" w:pos="6412"/>
+                <w:tab w:val="left" w:pos="7328"/>
+                <w:tab w:val="left" w:pos="8244"/>
+                <w:tab w:val="left" w:pos="9160"/>
+                <w:tab w:val="left" w:pos="10076"/>
+                <w:tab w:val="left" w:pos="10992"/>
+                <w:tab w:val="left" w:pos="11908"/>
+                <w:tab w:val="left" w:pos="12824"/>
+                <w:tab w:val="left" w:pos="13740"/>
+                <w:tab w:val="left" w:pos="14656"/>
+              </w:tabs>
+              <w:jc w:val="left"/>
+              <w:rPr>
+                <w:rFonts w:ascii="宋体" w:eastAsia="宋体" w:hAnsi="宋体" w:cs="宋体"/>
+                <w:b/>
+                <w:bCs/>
+                <w:color w:val="008000"/>
+                <w:kern w:val="0"/>
+                <w:sz w:val="18"/>
+                <w:szCs w:val="18"/>
+              </w:rPr>
+            </w:pPr>
+            <w:r>
+              <w:rPr>
+                <w:rFonts w:ascii="宋体" w:eastAsia="宋体" w:hAnsi="宋体" w:cs="宋体" w:hint="eastAsia"/>
+                <w:b/>
+                <w:bCs/>
+                <w:color w:val="008000"/>
+                <w:kern w:val="0"/>
+                <w:sz w:val="18"/>
+                <w:szCs w:val="18"/>
+              </w:rPr>
+              <w:t>菜单</w:t>
+            </w:r>
+          </w:p>
+        </w:tc>
+        <w:tc>
+          <w:tcPr>
+            <w:tcW w:w="1541" w:type="dxa"/>
+          </w:tcPr>
+          <w:p/>
+        </w:tc>
+        <w:tc>
+          <w:tcPr>
+            <w:tcW w:w="1542" w:type="dxa"/>
+          </w:tcPr>
+          <w:p/>
+        </w:tc>
+        <w:tc>
+          <w:tcPr>
+            <w:tcW w:w="1542" w:type="dxa"/>
+          </w:tcPr>
+          <w:p/>
+        </w:tc>
+      </w:tr>
+      <w:tr>
+        <w:tc>
+          <w:tcPr>
+            <w:tcW w:w="1594" w:type="dxa"/>
+          </w:tcPr>
+          <w:p>
+            <w:r>
+              <w:rPr>
+                <w:rFonts w:hint="eastAsia"/>
+              </w:rPr>
+              <w:t>流量</w:t>
+            </w:r>
+            <w:r>
+              <w:t>使用</w:t>
+            </w:r>
+            <w:r>
+              <w:rPr>
+                <w:rFonts w:hint="eastAsia"/>
+              </w:rPr>
+              <w:t>-</w:t>
+            </w:r>
+          </w:p>
+        </w:tc>
+        <w:tc>
+          <w:tcPr>
+            <w:tcW w:w="2303" w:type="dxa"/>
+          </w:tcPr>
+          <w:p>
+            <w:pPr>
+              <w:widowControl/>
+              <w:shd w:val="clear" w:color="auto" w:fill="FFFFFF"/>
+              <w:tabs>
+                <w:tab w:val="left" w:pos="916"/>
+                <w:tab w:val="left" w:pos="1832"/>
+                <w:tab w:val="left" w:pos="2748"/>
+                <w:tab w:val="left" w:pos="3664"/>
+                <w:tab w:val="left" w:pos="4580"/>
+                <w:tab w:val="left" w:pos="5496"/>
+                <w:tab w:val="left" w:pos="6412"/>
+                <w:tab w:val="left" w:pos="7328"/>
+                <w:tab w:val="left" w:pos="8244"/>
+                <w:tab w:val="left" w:pos="9160"/>
+                <w:tab w:val="left" w:pos="10076"/>
+                <w:tab w:val="left" w:pos="10992"/>
+                <w:tab w:val="left" w:pos="11908"/>
+                <w:tab w:val="left" w:pos="12824"/>
+                <w:tab w:val="left" w:pos="13740"/>
+                <w:tab w:val="left" w:pos="14656"/>
+              </w:tabs>
+              <w:jc w:val="left"/>
+              <w:rPr>
+                <w:rFonts w:ascii="宋体" w:eastAsia="宋体" w:hAnsi="宋体" w:cs="宋体"/>
+                <w:color w:val="000000"/>
+                <w:kern w:val="0"/>
+                <w:sz w:val="18"/>
+                <w:szCs w:val="18"/>
+              </w:rPr>
+            </w:pPr>
+            <w:r>
+              <w:rPr>
+                <w:rFonts w:ascii="宋体" w:eastAsia="宋体" w:hAnsi="宋体" w:cs="宋体" w:hint="eastAsia"/>
+                <w:b/>
+                <w:bCs/>
+                <w:color w:val="000080"/>
+                <w:kern w:val="0"/>
+                <w:sz w:val="18"/>
+                <w:szCs w:val="18"/>
+              </w:rPr>
+              <w:t>Preference</w:t>
+            </w:r>
+          </w:p>
+        </w:tc>
+        <w:tc>
+          <w:tcPr>
+            <w:tcW w:w="1541" w:type="dxa"/>
+          </w:tcPr>
+          <w:p/>
+        </w:tc>
+        <w:tc>
+          <w:tcPr>
+            <w:tcW w:w="1542" w:type="dxa"/>
+          </w:tcPr>
+          <w:p/>
+        </w:tc>
+        <w:tc>
+          <w:tcPr>
+            <w:tcW w:w="1542" w:type="dxa"/>
+          </w:tcPr>
+          <w:p/>
+        </w:tc>
+      </w:tr>
+      <w:tr>
+        <w:tc>
+          <w:tcPr>
+            <w:tcW w:w="1594" w:type="dxa"/>
+          </w:tcPr>
+          <w:p>
+            <w:r>
+              <w:rPr>
+                <w:rFonts w:hint="eastAsia"/>
+              </w:rPr>
+              <w:t>流量</w:t>
+            </w:r>
+            <w:r>
+              <w:t>使用</w:t>
+            </w:r>
+            <w:r>
+              <w:rPr>
+                <w:rFonts w:hint="eastAsia"/>
+              </w:rPr>
+              <w:t>-</w:t>
+            </w:r>
+            <w:r>
+              <w:rPr>
+                <w:rFonts w:hint="eastAsia"/>
+              </w:rPr>
+              <w:t>柱状</w:t>
+            </w:r>
+            <w:r>
+              <w:t>图</w:t>
+            </w:r>
+          </w:p>
+        </w:tc>
+        <w:tc>
+          <w:tcPr>
+            <w:tcW w:w="2303" w:type="dxa"/>
+          </w:tcPr>
+          <w:p>
+            <w:pPr>
+              <w:widowControl/>
+              <w:shd w:val="clear" w:color="auto" w:fill="FFFFFF"/>
+              <w:tabs>
+                <w:tab w:val="left" w:pos="916"/>
+                <w:tab w:val="left" w:pos="1832"/>
+                <w:tab w:val="left" w:pos="2748"/>
+                <w:tab w:val="left" w:pos="3664"/>
+                <w:tab w:val="left" w:pos="4580"/>
+                <w:tab w:val="left" w:pos="5496"/>
+                <w:tab w:val="left" w:pos="6412"/>
+                <w:tab w:val="left" w:pos="7328"/>
+                <w:tab w:val="left" w:pos="8244"/>
+                <w:tab w:val="left" w:pos="9160"/>
+                <w:tab w:val="left" w:pos="10076"/>
+                <w:tab w:val="left" w:pos="10992"/>
+                <w:tab w:val="left" w:pos="11908"/>
+                <w:tab w:val="left" w:pos="12824"/>
+                <w:tab w:val="left" w:pos="13740"/>
+                <w:tab w:val="left" w:pos="14656"/>
+              </w:tabs>
+              <w:jc w:val="left"/>
+              <w:rPr>
+                <w:rFonts w:ascii="宋体" w:eastAsia="宋体" w:hAnsi="宋体" w:cs="宋体"/>
+                <w:b/>
+                <w:bCs/>
+                <w:color w:val="000080"/>
+                <w:kern w:val="0"/>
+                <w:sz w:val="18"/>
+                <w:szCs w:val="18"/>
+              </w:rPr>
+            </w:pPr>
+            <w:r>
+              <w:rPr>
+                <w:rFonts w:ascii="宋体" w:eastAsia="宋体" w:hAnsi="宋体" w:cs="宋体" w:hint="eastAsia"/>
+                <w:b/>
+                <w:bCs/>
+                <w:color w:val="000080"/>
+                <w:kern w:val="0"/>
+                <w:sz w:val="18"/>
+                <w:szCs w:val="18"/>
+              </w:rPr>
+              <w:t>代码</w:t>
+            </w:r>
+            <w:r>
+              <w:rPr>
+                <w:rFonts w:ascii="宋体" w:eastAsia="宋体" w:hAnsi="宋体" w:cs="宋体"/>
+                <w:b/>
+                <w:bCs/>
+                <w:color w:val="000080"/>
+                <w:kern w:val="0"/>
+                <w:sz w:val="18"/>
+                <w:szCs w:val="18"/>
+              </w:rPr>
+              <w:t>写的。。</w:t>
+            </w:r>
+          </w:p>
+        </w:tc>
+        <w:tc>
+          <w:tcPr>
+            <w:tcW w:w="1541" w:type="dxa"/>
+          </w:tcPr>
+          <w:p/>
+        </w:tc>
+        <w:tc>
+          <w:tcPr>
+            <w:tcW w:w="1542" w:type="dxa"/>
+          </w:tcPr>
+          <w:p/>
+        </w:tc>
+        <w:tc>
+          <w:tcPr>
+            <w:tcW w:w="1542" w:type="dxa"/>
+          </w:tcPr>
+          <w:p/>
+        </w:tc>
+      </w:tr>
+      <w:tr>
+        <w:tc>
+          <w:tcPr>
+            <w:tcW w:w="1594" w:type="dxa"/>
+          </w:tcPr>
+          <w:p>
+            <w:r>
+              <w:rPr>
+                <w:rFonts w:hint="eastAsia"/>
+              </w:rPr>
+              <w:t>流量</w:t>
+            </w:r>
+            <w:r>
+              <w:t>使用</w:t>
+            </w:r>
+            <w:r>
+              <w:rPr>
+                <w:rFonts w:hint="eastAsia"/>
+              </w:rPr>
+              <w:t>-</w:t>
+            </w:r>
+            <w:r>
+              <w:t>程序</w:t>
+            </w:r>
+          </w:p>
+        </w:tc>
+        <w:tc>
+          <w:tcPr>
+            <w:tcW w:w="2303" w:type="dxa"/>
+          </w:tcPr>
+          <w:p>
+            <w:pPr>
+              <w:widowControl/>
+              <w:shd w:val="clear" w:color="auto" w:fill="FFFFFF"/>
+              <w:tabs>
+                <w:tab w:val="left" w:pos="916"/>
+                <w:tab w:val="left" w:pos="1832"/>
+                <w:tab w:val="left" w:pos="2748"/>
+                <w:tab w:val="left" w:pos="3664"/>
+                <w:tab w:val="left" w:pos="4580"/>
+                <w:tab w:val="left" w:pos="5496"/>
+                <w:tab w:val="left" w:pos="6412"/>
+                <w:tab w:val="left" w:pos="7328"/>
+                <w:tab w:val="left" w:pos="8244"/>
+                <w:tab w:val="left" w:pos="9160"/>
+                <w:tab w:val="left" w:pos="10076"/>
+                <w:tab w:val="left" w:pos="10992"/>
+                <w:tab w:val="left" w:pos="11908"/>
+                <w:tab w:val="left" w:pos="12824"/>
+                <w:tab w:val="left" w:pos="13740"/>
+                <w:tab w:val="left" w:pos="14656"/>
+              </w:tabs>
+              <w:jc w:val="left"/>
+              <w:rPr>
+                <w:rFonts w:ascii="宋体" w:eastAsia="宋体" w:hAnsi="宋体" w:cs="宋体"/>
+                <w:b/>
+                <w:bCs/>
+                <w:color w:val="000080"/>
+                <w:kern w:val="0"/>
+                <w:sz w:val="18"/>
+                <w:szCs w:val="18"/>
+              </w:rPr>
+            </w:pPr>
+            <w:r>
+              <w:rPr>
+                <w:rFonts w:ascii="宋体" w:eastAsia="宋体" w:hAnsi="宋体" w:cs="宋体" w:hint="eastAsia"/>
+                <w:b/>
+                <w:bCs/>
+                <w:color w:val="000080"/>
+                <w:kern w:val="0"/>
+                <w:sz w:val="18"/>
+                <w:szCs w:val="18"/>
+              </w:rPr>
+              <w:t>Preference</w:t>
+            </w:r>
+          </w:p>
+        </w:tc>
+        <w:tc>
+          <w:tcPr>
+            <w:tcW w:w="1541" w:type="dxa"/>
+          </w:tcPr>
+          <w:p/>
+        </w:tc>
+        <w:tc>
+          <w:tcPr>
+            <w:tcW w:w="1542" w:type="dxa"/>
+          </w:tcPr>
+          <w:p/>
+        </w:tc>
+        <w:tc>
+          <w:tcPr>
+            <w:tcW w:w="1542" w:type="dxa"/>
+          </w:tcPr>
+          <w:p/>
+        </w:tc>
+      </w:tr>
+      <w:tr>
+        <w:tc>
+          <w:tcPr>
+            <w:tcW w:w="1594" w:type="dxa"/>
+          </w:tcPr>
+          <w:p>
+            <w:r>
+              <w:rPr>
+                <w:rFonts w:hint="eastAsia"/>
+              </w:rPr>
+              <w:t>流量</w:t>
+            </w:r>
+            <w:r>
+              <w:t>使用</w:t>
+            </w:r>
+            <w:r>
+              <w:rPr>
+                <w:rFonts w:hint="eastAsia"/>
+              </w:rPr>
+              <w:t>-</w:t>
+            </w:r>
+            <w:r>
+              <w:t>流量图</w:t>
+            </w:r>
+          </w:p>
+        </w:tc>
+        <w:tc>
+          <w:tcPr>
+            <w:tcW w:w="2303" w:type="dxa"/>
+          </w:tcPr>
+          <w:p>
+            <w:pPr>
+              <w:widowControl/>
+              <w:shd w:val="clear" w:color="auto" w:fill="FFFFFF"/>
+              <w:tabs>
+                <w:tab w:val="left" w:pos="916"/>
+                <w:tab w:val="left" w:pos="1832"/>
+                <w:tab w:val="left" w:pos="2748"/>
+                <w:tab w:val="left" w:pos="3664"/>
+                <w:tab w:val="left" w:pos="4580"/>
+                <w:tab w:val="left" w:pos="5496"/>
+                <w:tab w:val="left" w:pos="6412"/>
+                <w:tab w:val="left" w:pos="7328"/>
+                <w:tab w:val="left" w:pos="8244"/>
+                <w:tab w:val="left" w:pos="9160"/>
+                <w:tab w:val="left" w:pos="10076"/>
+                <w:tab w:val="left" w:pos="10992"/>
+                <w:tab w:val="left" w:pos="11908"/>
+                <w:tab w:val="left" w:pos="12824"/>
+                <w:tab w:val="left" w:pos="13740"/>
+                <w:tab w:val="left" w:pos="14656"/>
+              </w:tabs>
+              <w:jc w:val="left"/>
+              <w:rPr>
+                <w:rFonts w:ascii="宋体" w:eastAsia="宋体" w:hAnsi="宋体" w:cs="宋体"/>
+                <w:b/>
+                <w:bCs/>
+                <w:color w:val="000080"/>
+                <w:kern w:val="0"/>
+                <w:sz w:val="18"/>
+                <w:szCs w:val="18"/>
+              </w:rPr>
+            </w:pPr>
+            <w:r>
+              <w:rPr>
+                <w:rFonts w:ascii="宋体" w:eastAsia="宋体" w:hAnsi="宋体" w:cs="宋体"/>
+                <w:b/>
+                <w:bCs/>
+                <w:color w:val="000080"/>
+                <w:kern w:val="0"/>
+                <w:sz w:val="18"/>
+                <w:szCs w:val="18"/>
+              </w:rPr>
+              <w:t>W</w:t>
+            </w:r>
+            <w:r>
+              <w:rPr>
+                <w:rFonts w:ascii="宋体" w:eastAsia="宋体" w:hAnsi="宋体" w:cs="宋体" w:hint="eastAsia"/>
+                <w:b/>
+                <w:bCs/>
+                <w:color w:val="000080"/>
+                <w:kern w:val="0"/>
+                <w:sz w:val="18"/>
+                <w:szCs w:val="18"/>
+              </w:rPr>
+              <w:t>lan</w:t>
+            </w:r>
+            <w:r>
+              <w:rPr>
+                <w:rFonts w:ascii="宋体" w:eastAsia="宋体" w:hAnsi="宋体" w:cs="宋体"/>
+                <w:b/>
+                <w:bCs/>
+                <w:color w:val="000080"/>
+                <w:kern w:val="0"/>
+                <w:sz w:val="18"/>
+                <w:szCs w:val="18"/>
+              </w:rPr>
+              <w:t>/</w:t>
+            </w:r>
+            <w:r>
+              <w:rPr>
+                <w:rFonts w:ascii="宋体" w:eastAsia="宋体" w:hAnsi="宋体" w:cs="宋体" w:hint="eastAsia"/>
+                <w:b/>
+                <w:bCs/>
+                <w:color w:val="000080"/>
+                <w:kern w:val="0"/>
+                <w:sz w:val="18"/>
+                <w:szCs w:val="18"/>
+              </w:rPr>
+              <w:t>以太网/</w:t>
+            </w:r>
+          </w:p>
+        </w:tc>
+        <w:tc>
+          <w:tcPr>
+            <w:tcW w:w="1541" w:type="dxa"/>
+          </w:tcPr>
+          <w:p/>
+        </w:tc>
+        <w:tc>
+          <w:tcPr>
+            <w:tcW w:w="1542" w:type="dxa"/>
+          </w:tcPr>
+          <w:p/>
+        </w:tc>
+        <w:tc>
+          <w:tcPr>
+            <w:tcW w:w="1542" w:type="dxa"/>
+          </w:tcPr>
+          <w:p/>
+        </w:tc>
+      </w:tr>
+      <w:tr>
+        <w:tc>
+          <w:tcPr>
+            <w:tcW w:w="1594" w:type="dxa"/>
+          </w:tcPr>
+          <w:p>
+            <w:r>
+              <w:rPr>
+                <w:rFonts w:hint="eastAsia"/>
+              </w:rPr>
+              <w:t>网络</w:t>
+            </w:r>
+            <w:r>
+              <w:t>流量</w:t>
+            </w:r>
+            <w:r>
+              <w:rPr>
+                <w:rFonts w:hint="eastAsia"/>
+              </w:rPr>
+              <w:t>限制</w:t>
+            </w:r>
+          </w:p>
+        </w:tc>
+        <w:tc>
+          <w:tcPr>
+            <w:tcW w:w="2303" w:type="dxa"/>
+          </w:tcPr>
+          <w:p>
+            <w:pPr>
+              <w:widowControl/>
+              <w:shd w:val="clear" w:color="auto" w:fill="FFFFFF"/>
+              <w:tabs>
+                <w:tab w:val="left" w:pos="916"/>
+                <w:tab w:val="left" w:pos="1832"/>
+                <w:tab w:val="left" w:pos="2748"/>
+                <w:tab w:val="left" w:pos="3664"/>
+                <w:tab w:val="left" w:pos="4580"/>
+                <w:tab w:val="left" w:pos="5496"/>
+                <w:tab w:val="left" w:pos="6412"/>
+                <w:tab w:val="left" w:pos="7328"/>
+                <w:tab w:val="left" w:pos="8244"/>
+                <w:tab w:val="left" w:pos="9160"/>
+                <w:tab w:val="left" w:pos="10076"/>
+                <w:tab w:val="left" w:pos="10992"/>
+                <w:tab w:val="left" w:pos="11908"/>
+                <w:tab w:val="left" w:pos="12824"/>
+                <w:tab w:val="left" w:pos="13740"/>
+                <w:tab w:val="left" w:pos="14656"/>
+              </w:tabs>
+              <w:jc w:val="left"/>
+              <w:rPr>
+                <w:rFonts w:ascii="宋体" w:eastAsia="宋体" w:hAnsi="宋体" w:cs="宋体"/>
+                <w:b/>
+                <w:bCs/>
+                <w:color w:val="000080"/>
+                <w:kern w:val="0"/>
+                <w:sz w:val="18"/>
+                <w:szCs w:val="18"/>
+              </w:rPr>
+            </w:pPr>
+            <w:r>
+              <w:rPr>
+                <w:rFonts w:ascii="宋体" w:eastAsia="宋体" w:hAnsi="宋体" w:cs="宋体" w:hint="eastAsia"/>
+                <w:b/>
+                <w:bCs/>
+                <w:color w:val="000080"/>
+                <w:kern w:val="0"/>
+                <w:sz w:val="18"/>
+                <w:szCs w:val="18"/>
+              </w:rPr>
+              <w:t>Preference</w:t>
+            </w:r>
+          </w:p>
+        </w:tc>
+        <w:tc>
+          <w:tcPr>
+            <w:tcW w:w="1541" w:type="dxa"/>
+          </w:tcPr>
+          <w:p/>
+        </w:tc>
+        <w:tc>
+          <w:tcPr>
+            <w:tcW w:w="1542" w:type="dxa"/>
+          </w:tcPr>
+          <w:p/>
+        </w:tc>
+        <w:tc>
+          <w:tcPr>
+            <w:tcW w:w="1542" w:type="dxa"/>
+          </w:tcPr>
+          <w:p/>
+        </w:tc>
+      </w:tr>
+      <w:tr>
+        <w:tc>
+          <w:tcPr>
+            <w:tcW w:w="1594" w:type="dxa"/>
+          </w:tcPr>
+          <w:p>
+            <w:r>
+              <w:rPr>
+                <w:rFonts w:hint="eastAsia"/>
+              </w:rPr>
+              <w:t>网络</w:t>
+            </w:r>
+            <w:r>
+              <w:t>与便携式热点</w:t>
+            </w:r>
+          </w:p>
+        </w:tc>
+        <w:tc>
+          <w:tcPr>
+            <w:tcW w:w="2303" w:type="dxa"/>
+          </w:tcPr>
+          <w:p>
+            <w:pPr>
+              <w:widowControl/>
+              <w:shd w:val="clear" w:color="auto" w:fill="FFFFFF"/>
+              <w:tabs>
+                <w:tab w:val="left" w:pos="916"/>
+                <w:tab w:val="left" w:pos="1832"/>
+                <w:tab w:val="left" w:pos="2748"/>
+                <w:tab w:val="left" w:pos="3664"/>
+                <w:tab w:val="left" w:pos="4580"/>
+                <w:tab w:val="left" w:pos="5496"/>
+                <w:tab w:val="left" w:pos="6412"/>
+                <w:tab w:val="left" w:pos="7328"/>
+                <w:tab w:val="left" w:pos="8244"/>
+                <w:tab w:val="left" w:pos="9160"/>
+                <w:tab w:val="left" w:pos="10076"/>
+                <w:tab w:val="left" w:pos="10992"/>
+                <w:tab w:val="left" w:pos="11908"/>
+                <w:tab w:val="left" w:pos="12824"/>
+                <w:tab w:val="left" w:pos="13740"/>
+                <w:tab w:val="left" w:pos="14656"/>
+              </w:tabs>
+              <w:jc w:val="left"/>
+              <w:rPr>
+                <w:rFonts w:ascii="宋体" w:eastAsia="宋体" w:hAnsi="宋体" w:cs="宋体"/>
+                <w:b/>
+                <w:bCs/>
+                <w:color w:val="000080"/>
+                <w:kern w:val="0"/>
+                <w:sz w:val="18"/>
+                <w:szCs w:val="18"/>
+              </w:rPr>
+            </w:pPr>
+          </w:p>
+        </w:tc>
+        <w:tc>
+          <w:tcPr>
+            <w:tcW w:w="1541" w:type="dxa"/>
+          </w:tcPr>
+          <w:p/>
+        </w:tc>
+        <w:tc>
+          <w:tcPr>
+            <w:tcW w:w="1542" w:type="dxa"/>
+          </w:tcPr>
+          <w:p/>
+        </w:tc>
+        <w:tc>
+          <w:tcPr>
+            <w:tcW w:w="1542" w:type="dxa"/>
+          </w:tcPr>
+          <w:p/>
+        </w:tc>
+      </w:tr>
+      <w:tr>
+        <w:tc>
+          <w:tcPr>
+            <w:tcW w:w="1594" w:type="dxa"/>
+          </w:tcPr>
+          <w:p>
+            <w:r>
+              <w:rPr>
+                <w:rFonts w:hint="eastAsia"/>
+              </w:rPr>
+              <w:t>网络</w:t>
+            </w:r>
+            <w:r>
+              <w:t>与便携式热点</w:t>
+            </w:r>
+            <w:r>
+              <w:rPr>
+                <w:rFonts w:hint="eastAsia"/>
+              </w:rPr>
+              <w:t>-</w:t>
+            </w:r>
+            <w:r>
+              <w:t>设置热点</w:t>
+            </w:r>
+          </w:p>
+        </w:tc>
+        <w:tc>
+          <w:tcPr>
+            <w:tcW w:w="2303" w:type="dxa"/>
+          </w:tcPr>
+          <w:p>
+            <w:pPr>
+              <w:widowControl/>
+              <w:shd w:val="clear" w:color="auto" w:fill="FFFFFF"/>
+              <w:tabs>
+                <w:tab w:val="left" w:pos="916"/>
+                <w:tab w:val="left" w:pos="1832"/>
+                <w:tab w:val="left" w:pos="2748"/>
+                <w:tab w:val="left" w:pos="3664"/>
+                <w:tab w:val="left" w:pos="4580"/>
+                <w:tab w:val="left" w:pos="5496"/>
+                <w:tab w:val="left" w:pos="6412"/>
+                <w:tab w:val="left" w:pos="7328"/>
+                <w:tab w:val="left" w:pos="8244"/>
+                <w:tab w:val="left" w:pos="9160"/>
+                <w:tab w:val="left" w:pos="10076"/>
+                <w:tab w:val="left" w:pos="10992"/>
+                <w:tab w:val="left" w:pos="11908"/>
+                <w:tab w:val="left" w:pos="12824"/>
+                <w:tab w:val="left" w:pos="13740"/>
+                <w:tab w:val="left" w:pos="14656"/>
+              </w:tabs>
+              <w:jc w:val="left"/>
+              <w:rPr>
+                <w:rFonts w:ascii="宋体" w:eastAsia="宋体" w:hAnsi="宋体" w:cs="宋体"/>
+                <w:b/>
+                <w:bCs/>
+                <w:color w:val="000080"/>
+                <w:kern w:val="0"/>
+                <w:sz w:val="18"/>
+                <w:szCs w:val="18"/>
+              </w:rPr>
+            </w:pPr>
+          </w:p>
+        </w:tc>
+        <w:tc>
+          <w:tcPr>
+            <w:tcW w:w="1541" w:type="dxa"/>
+          </w:tcPr>
+          <w:p/>
+        </w:tc>
+        <w:tc>
+          <w:tcPr>
+            <w:tcW w:w="1542" w:type="dxa"/>
+          </w:tcPr>
+          <w:p/>
+        </w:tc>
+        <w:tc>
+          <w:tcPr>
+            <w:tcW w:w="1542" w:type="dxa"/>
+          </w:tcPr>
+          <w:p/>
+        </w:tc>
+      </w:tr>
+      <w:tr>
+        <w:tc>
+          <w:tcPr>
+            <w:tcW w:w="1594" w:type="dxa"/>
+          </w:tcPr>
+          <w:p>
+            <w:r>
+              <w:rPr>
+                <w:rFonts w:hint="eastAsia"/>
+              </w:rPr>
+              <w:t>VPN</w:t>
+            </w:r>
+          </w:p>
+        </w:tc>
+        <w:tc>
+          <w:tcPr>
+            <w:tcW w:w="2303" w:type="dxa"/>
+          </w:tcPr>
+          <w:p>
+            <w:pPr>
+              <w:widowControl/>
+              <w:shd w:val="clear" w:color="auto" w:fill="FFFFFF"/>
+              <w:tabs>
+                <w:tab w:val="left" w:pos="916"/>
+                <w:tab w:val="left" w:pos="1832"/>
+                <w:tab w:val="left" w:pos="2748"/>
+                <w:tab w:val="left" w:pos="3664"/>
+                <w:tab w:val="left" w:pos="4580"/>
+                <w:tab w:val="left" w:pos="5496"/>
+                <w:tab w:val="left" w:pos="6412"/>
+                <w:tab w:val="left" w:pos="7328"/>
+                <w:tab w:val="left" w:pos="8244"/>
+                <w:tab w:val="left" w:pos="9160"/>
+                <w:tab w:val="left" w:pos="10076"/>
+                <w:tab w:val="left" w:pos="10992"/>
+                <w:tab w:val="left" w:pos="11908"/>
+                <w:tab w:val="left" w:pos="12824"/>
+                <w:tab w:val="left" w:pos="13740"/>
+                <w:tab w:val="left" w:pos="14656"/>
+              </w:tabs>
+              <w:jc w:val="left"/>
+              <w:rPr>
+                <w:rFonts w:ascii="宋体" w:eastAsia="宋体" w:hAnsi="宋体" w:cs="宋体"/>
+                <w:b/>
+                <w:bCs/>
+                <w:color w:val="000080"/>
+                <w:kern w:val="0"/>
+                <w:sz w:val="18"/>
+                <w:szCs w:val="18"/>
+              </w:rPr>
+            </w:pPr>
+            <w:r>
+              <w:rPr>
+                <w:rFonts w:ascii="宋体" w:eastAsia="宋体" w:hAnsi="宋体" w:cs="宋体"/>
+                <w:b/>
+                <w:bCs/>
+                <w:color w:val="000080"/>
+                <w:kern w:val="0"/>
+                <w:sz w:val="18"/>
+                <w:szCs w:val="18"/>
+              </w:rPr>
+              <w:t>D</w:t>
+            </w:r>
+            <w:r>
+              <w:rPr>
+                <w:rFonts w:ascii="宋体" w:eastAsia="宋体" w:hAnsi="宋体" w:cs="宋体" w:hint="eastAsia"/>
+                <w:b/>
+                <w:bCs/>
+                <w:color w:val="000080"/>
+                <w:kern w:val="0"/>
+                <w:sz w:val="18"/>
+                <w:szCs w:val="18"/>
+              </w:rPr>
+              <w:t>lg</w:t>
+            </w:r>
+          </w:p>
+        </w:tc>
+        <w:tc>
+          <w:tcPr>
+            <w:tcW w:w="1541" w:type="dxa"/>
+          </w:tcPr>
+          <w:p/>
+        </w:tc>
+        <w:tc>
+          <w:tcPr>
+            <w:tcW w:w="1542" w:type="dxa"/>
+          </w:tcPr>
+          <w:p/>
+        </w:tc>
+        <w:tc>
+          <w:tcPr>
+            <w:tcW w:w="1542" w:type="dxa"/>
+          </w:tcPr>
+          <w:p/>
+        </w:tc>
+      </w:tr>
+      <w:tr>
+        <w:tc>
+          <w:tcPr>
+            <w:tcW w:w="1594" w:type="dxa"/>
+          </w:tcPr>
+          <w:p>
+            <w:r>
+              <w:rPr>
+                <w:rFonts w:hint="eastAsia"/>
+              </w:rPr>
+              <w:t>移动</w:t>
+            </w:r>
+            <w:r>
+              <w:t>网络</w:t>
+            </w:r>
+          </w:p>
+        </w:tc>
+        <w:tc>
+          <w:tcPr>
+            <w:tcW w:w="2303" w:type="dxa"/>
+          </w:tcPr>
+          <w:p>
+            <w:pPr>
+              <w:widowControl/>
+              <w:shd w:val="clear" w:color="auto" w:fill="FFFFFF"/>
+              <w:tabs>
+                <w:tab w:val="left" w:pos="916"/>
+                <w:tab w:val="left" w:pos="1832"/>
+                <w:tab w:val="left" w:pos="2748"/>
+                <w:tab w:val="left" w:pos="3664"/>
+                <w:tab w:val="left" w:pos="4580"/>
+                <w:tab w:val="left" w:pos="5496"/>
+                <w:tab w:val="left" w:pos="6412"/>
+                <w:tab w:val="left" w:pos="7328"/>
+                <w:tab w:val="left" w:pos="8244"/>
+                <w:tab w:val="left" w:pos="9160"/>
+                <w:tab w:val="left" w:pos="10076"/>
+                <w:tab w:val="left" w:pos="10992"/>
+                <w:tab w:val="left" w:pos="11908"/>
+                <w:tab w:val="left" w:pos="12824"/>
+                <w:tab w:val="left" w:pos="13740"/>
+                <w:tab w:val="left" w:pos="14656"/>
+              </w:tabs>
+              <w:jc w:val="left"/>
+              <w:rPr>
+                <w:rFonts w:ascii="宋体" w:eastAsia="宋体" w:hAnsi="宋体" w:cs="宋体"/>
+                <w:b/>
+                <w:bCs/>
+                <w:color w:val="000080"/>
+                <w:kern w:val="0"/>
+                <w:sz w:val="18"/>
+                <w:szCs w:val="18"/>
+              </w:rPr>
+            </w:pPr>
+          </w:p>
+        </w:tc>
+        <w:tc>
+          <w:tcPr>
+            <w:tcW w:w="1541" w:type="dxa"/>
+          </w:tcPr>
+          <w:p/>
+        </w:tc>
+        <w:tc>
+          <w:tcPr>
+            <w:tcW w:w="1542" w:type="dxa"/>
+          </w:tcPr>
+          <w:p/>
+        </w:tc>
+        <w:tc>
+          <w:tcPr>
+            <w:tcW w:w="1542" w:type="dxa"/>
+          </w:tcPr>
+          <w:p/>
+        </w:tc>
+      </w:tr>
+      <w:tr>
+        <w:tc>
+          <w:tcPr>
+            <w:tcW w:w="1594" w:type="dxa"/>
+          </w:tcPr>
+          <w:p>
+            <w:r>
+              <w:rPr>
+                <w:rFonts w:hint="eastAsia"/>
+              </w:rPr>
+              <w:t>重置</w:t>
+            </w:r>
+            <w:r>
+              <w:t>网络设置</w:t>
+            </w:r>
+          </w:p>
+        </w:tc>
+        <w:tc>
+          <w:tcPr>
+            <w:tcW w:w="2303" w:type="dxa"/>
+          </w:tcPr>
+          <w:p>
+            <w:pPr>
+              <w:widowControl/>
+              <w:shd w:val="clear" w:color="auto" w:fill="FFFFFF"/>
+              <w:tabs>
+                <w:tab w:val="left" w:pos="916"/>
+                <w:tab w:val="left" w:pos="1832"/>
+                <w:tab w:val="left" w:pos="2748"/>
+                <w:tab w:val="left" w:pos="3664"/>
+                <w:tab w:val="left" w:pos="4580"/>
+                <w:tab w:val="left" w:pos="5496"/>
+                <w:tab w:val="left" w:pos="6412"/>
+                <w:tab w:val="left" w:pos="7328"/>
+                <w:tab w:val="left" w:pos="8244"/>
+                <w:tab w:val="left" w:pos="9160"/>
+                <w:tab w:val="left" w:pos="10076"/>
+                <w:tab w:val="left" w:pos="10992"/>
+                <w:tab w:val="left" w:pos="11908"/>
+                <w:tab w:val="left" w:pos="12824"/>
+                <w:tab w:val="left" w:pos="13740"/>
+                <w:tab w:val="left" w:pos="14656"/>
+              </w:tabs>
+              <w:jc w:val="left"/>
+              <w:rPr>
+                <w:rFonts w:ascii="宋体" w:eastAsia="宋体" w:hAnsi="宋体" w:cs="宋体"/>
+                <w:b/>
+                <w:bCs/>
+                <w:color w:val="000080"/>
+                <w:kern w:val="0"/>
+                <w:sz w:val="18"/>
+                <w:szCs w:val="18"/>
+              </w:rPr>
+            </w:pPr>
+          </w:p>
+        </w:tc>
+        <w:tc>
+          <w:tcPr>
+            <w:tcW w:w="1541" w:type="dxa"/>
+          </w:tcPr>
+          <w:p/>
+        </w:tc>
+        <w:tc>
+          <w:tcPr>
+            <w:tcW w:w="1542" w:type="dxa"/>
+          </w:tcPr>
+          <w:p/>
+        </w:tc>
+        <w:tc>
+          <w:tcPr>
+            <w:tcW w:w="1542" w:type="dxa"/>
+          </w:tcPr>
+          <w:p/>
+        </w:tc>
+      </w:tr>
+      <w:tr>
+        <w:tc>
+          <w:tcPr>
+            <w:tcW w:w="1594" w:type="dxa"/>
+          </w:tcPr>
+          <w:p>
+            <w:r>
+              <w:rPr>
+                <w:rFonts w:hint="eastAsia"/>
+              </w:rPr>
+              <w:t>以太网</w:t>
+            </w:r>
+          </w:p>
+        </w:tc>
+        <w:tc>
+          <w:tcPr>
+            <w:tcW w:w="2303" w:type="dxa"/>
+          </w:tcPr>
+          <w:p>
+            <w:pPr>
+              <w:widowControl/>
+              <w:shd w:val="clear" w:color="auto" w:fill="FFFFFF"/>
+              <w:tabs>
+                <w:tab w:val="left" w:pos="916"/>
+                <w:tab w:val="left" w:pos="1832"/>
+                <w:tab w:val="left" w:pos="2748"/>
+                <w:tab w:val="left" w:pos="3664"/>
+                <w:tab w:val="left" w:pos="4580"/>
+                <w:tab w:val="left" w:pos="5496"/>
+                <w:tab w:val="left" w:pos="6412"/>
+                <w:tab w:val="left" w:pos="7328"/>
+                <w:tab w:val="left" w:pos="8244"/>
+                <w:tab w:val="left" w:pos="9160"/>
+                <w:tab w:val="left" w:pos="10076"/>
+                <w:tab w:val="left" w:pos="10992"/>
+                <w:tab w:val="left" w:pos="11908"/>
+                <w:tab w:val="left" w:pos="12824"/>
+                <w:tab w:val="left" w:pos="13740"/>
+                <w:tab w:val="left" w:pos="14656"/>
+              </w:tabs>
+              <w:jc w:val="left"/>
+              <w:rPr>
+                <w:rFonts w:ascii="宋体" w:eastAsia="宋体" w:hAnsi="宋体" w:cs="宋体"/>
+                <w:b/>
+                <w:bCs/>
+                <w:color w:val="000080"/>
+                <w:kern w:val="0"/>
+                <w:sz w:val="18"/>
+                <w:szCs w:val="18"/>
+              </w:rPr>
+            </w:pPr>
+          </w:p>
+        </w:tc>
+        <w:tc>
+          <w:tcPr>
+            <w:tcW w:w="1541" w:type="dxa"/>
+          </w:tcPr>
+          <w:p/>
+        </w:tc>
+        <w:tc>
+          <w:tcPr>
+            <w:tcW w:w="1542" w:type="dxa"/>
+          </w:tcPr>
+          <w:p/>
+        </w:tc>
+        <w:tc>
+          <w:tcPr>
+            <w:tcW w:w="1542" w:type="dxa"/>
+          </w:tcPr>
+          <w:p/>
+        </w:tc>
+      </w:tr>
+      <w:tr>
+        <w:tc>
+          <w:tcPr>
+            <w:tcW w:w="1594" w:type="dxa"/>
+          </w:tcPr>
+          <w:p/>
+        </w:tc>
+        <w:tc>
+          <w:tcPr>
+            <w:tcW w:w="2303" w:type="dxa"/>
+          </w:tcPr>
+          <w:p>
+            <w:pPr>
+              <w:widowControl/>
+              <w:shd w:val="clear" w:color="auto" w:fill="FFFFFF"/>
+              <w:tabs>
+                <w:tab w:val="left" w:pos="916"/>
+                <w:tab w:val="left" w:pos="1832"/>
+                <w:tab w:val="left" w:pos="2748"/>
+                <w:tab w:val="left" w:pos="3664"/>
+                <w:tab w:val="left" w:pos="4580"/>
+                <w:tab w:val="left" w:pos="5496"/>
+                <w:tab w:val="left" w:pos="6412"/>
+                <w:tab w:val="left" w:pos="7328"/>
+                <w:tab w:val="left" w:pos="8244"/>
+                <w:tab w:val="left" w:pos="9160"/>
+                <w:tab w:val="left" w:pos="10076"/>
+                <w:tab w:val="left" w:pos="10992"/>
+                <w:tab w:val="left" w:pos="11908"/>
+                <w:tab w:val="left" w:pos="12824"/>
+                <w:tab w:val="left" w:pos="13740"/>
+                <w:tab w:val="left" w:pos="14656"/>
+              </w:tabs>
+              <w:jc w:val="left"/>
+              <w:rPr>
+                <w:rFonts w:ascii="宋体" w:eastAsia="宋体" w:hAnsi="宋体" w:cs="宋体"/>
+                <w:b/>
+                <w:bCs/>
+                <w:color w:val="000080"/>
+                <w:kern w:val="0"/>
+                <w:sz w:val="18"/>
+                <w:szCs w:val="18"/>
+              </w:rPr>
+            </w:pPr>
+          </w:p>
+        </w:tc>
+        <w:tc>
+          <w:tcPr>
+            <w:tcW w:w="1541" w:type="dxa"/>
+          </w:tcPr>
+          <w:p/>
+        </w:tc>
+        <w:tc>
+          <w:tcPr>
+            <w:tcW w:w="1542" w:type="dxa"/>
+          </w:tcPr>
+          <w:p/>
+        </w:tc>
+        <w:tc>
+          <w:tcPr>
+            <w:tcW w:w="1542" w:type="dxa"/>
+          </w:tcPr>
+          <w:p/>
+        </w:tc>
+      </w:tr>
+      <w:tr>
+        <w:tc>
+          <w:tcPr>
+            <w:tcW w:w="1594" w:type="dxa"/>
+          </w:tcPr>
+          <w:p>
+            <w:r>
+              <w:rPr>
+                <w:rFonts w:hint="eastAsia"/>
+              </w:rPr>
+              <w:t>显示</w:t>
+            </w:r>
+            <w:r>
+              <w:t>-</w:t>
+            </w:r>
+            <w:r>
+              <w:t>亮度</w:t>
+            </w:r>
+          </w:p>
+        </w:tc>
+        <w:tc>
+          <w:tcPr>
+            <w:tcW w:w="2303" w:type="dxa"/>
+          </w:tcPr>
+          <w:p>
+            <w:pPr>
+              <w:widowControl/>
+              <w:shd w:val="clear" w:color="auto" w:fill="FFFFFF"/>
+              <w:tabs>
+                <w:tab w:val="left" w:pos="916"/>
+                <w:tab w:val="left" w:pos="1832"/>
+                <w:tab w:val="left" w:pos="2748"/>
+                <w:tab w:val="left" w:pos="3664"/>
+                <w:tab w:val="left" w:pos="4580"/>
+                <w:tab w:val="left" w:pos="5496"/>
+                <w:tab w:val="left" w:pos="6412"/>
+                <w:tab w:val="left" w:pos="7328"/>
+                <w:tab w:val="left" w:pos="8244"/>
+                <w:tab w:val="left" w:pos="9160"/>
+                <w:tab w:val="left" w:pos="10076"/>
+                <w:tab w:val="left" w:pos="10992"/>
+                <w:tab w:val="left" w:pos="11908"/>
+                <w:tab w:val="left" w:pos="12824"/>
+                <w:tab w:val="left" w:pos="13740"/>
+                <w:tab w:val="left" w:pos="14656"/>
+              </w:tabs>
+              <w:jc w:val="left"/>
+              <w:rPr>
+                <w:rFonts w:ascii="宋体" w:eastAsia="宋体" w:hAnsi="宋体" w:cs="宋体"/>
+                <w:b/>
+                <w:bCs/>
+                <w:color w:val="000080"/>
+                <w:kern w:val="0"/>
+                <w:sz w:val="18"/>
+                <w:szCs w:val="18"/>
+              </w:rPr>
+            </w:pPr>
+          </w:p>
+        </w:tc>
+        <w:tc>
+          <w:tcPr>
+            <w:tcW w:w="1541" w:type="dxa"/>
+          </w:tcPr>
+          <w:p/>
+        </w:tc>
+        <w:tc>
+          <w:tcPr>
+            <w:tcW w:w="1542" w:type="dxa"/>
+          </w:tcPr>
+          <w:p/>
+        </w:tc>
+        <w:tc>
+          <w:tcPr>
+            <w:tcW w:w="1542" w:type="dxa"/>
+          </w:tcPr>
+          <w:p/>
+        </w:tc>
+      </w:tr>
+      <w:tr>
+        <w:tc>
+          <w:tcPr>
+            <w:tcW w:w="1594" w:type="dxa"/>
+          </w:tcPr>
+          <w:p>
+            <w:r>
+              <w:rPr>
+                <w:rFonts w:hint="eastAsia"/>
+              </w:rPr>
+              <w:t>壁纸</w:t>
+            </w:r>
+            <w:r>
+              <w:t>-</w:t>
+            </w:r>
+            <w:r>
+              <w:rPr>
+                <w:rFonts w:hint="eastAsia"/>
+              </w:rPr>
+              <w:t>动态</w:t>
+            </w:r>
+            <w:r>
+              <w:t>壁纸</w:t>
+            </w:r>
+          </w:p>
+        </w:tc>
+        <w:tc>
+          <w:tcPr>
+            <w:tcW w:w="2303" w:type="dxa"/>
+          </w:tcPr>
+          <w:p>
+            <w:pPr>
+              <w:widowControl/>
+              <w:shd w:val="clear" w:color="auto" w:fill="FFFFFF"/>
+              <w:tabs>
+                <w:tab w:val="left" w:pos="916"/>
+                <w:tab w:val="left" w:pos="1832"/>
+                <w:tab w:val="left" w:pos="2748"/>
+                <w:tab w:val="left" w:pos="3664"/>
+                <w:tab w:val="left" w:pos="4580"/>
+                <w:tab w:val="left" w:pos="5496"/>
+                <w:tab w:val="left" w:pos="6412"/>
+                <w:tab w:val="left" w:pos="7328"/>
+                <w:tab w:val="left" w:pos="8244"/>
+                <w:tab w:val="left" w:pos="9160"/>
+                <w:tab w:val="left" w:pos="10076"/>
+                <w:tab w:val="left" w:pos="10992"/>
+                <w:tab w:val="left" w:pos="11908"/>
+                <w:tab w:val="left" w:pos="12824"/>
+                <w:tab w:val="left" w:pos="13740"/>
+                <w:tab w:val="left" w:pos="14656"/>
+              </w:tabs>
+              <w:jc w:val="left"/>
+              <w:rPr>
+                <w:rFonts w:ascii="宋体" w:eastAsia="宋体" w:hAnsi="宋体" w:cs="宋体"/>
+                <w:b/>
+                <w:bCs/>
+                <w:color w:val="000080"/>
+                <w:kern w:val="0"/>
+                <w:sz w:val="18"/>
+                <w:szCs w:val="18"/>
+              </w:rPr>
+            </w:pPr>
+          </w:p>
+        </w:tc>
+        <w:tc>
+          <w:tcPr>
+            <w:tcW w:w="1541" w:type="dxa"/>
+          </w:tcPr>
+          <w:p/>
+        </w:tc>
+        <w:tc>
+          <w:tcPr>
+            <w:tcW w:w="1542" w:type="dxa"/>
+          </w:tcPr>
+          <w:p/>
+        </w:tc>
+        <w:tc>
+          <w:tcPr>
+            <w:tcW w:w="1542" w:type="dxa"/>
+          </w:tcPr>
+          <w:p/>
+        </w:tc>
+      </w:tr>
+      <w:tr>
+        <w:tc>
+          <w:tcPr>
+            <w:tcW w:w="1594" w:type="dxa"/>
+          </w:tcPr>
+          <w:p>
+            <w:r>
+              <w:rPr>
+                <w:rFonts w:hint="eastAsia"/>
+              </w:rPr>
+              <w:t>休眠</w:t>
+            </w:r>
+          </w:p>
+        </w:tc>
+        <w:tc>
+          <w:tcPr>
+            <w:tcW w:w="2303" w:type="dxa"/>
+          </w:tcPr>
+          <w:p>
+            <w:pPr>
+              <w:widowControl/>
+              <w:shd w:val="clear" w:color="auto" w:fill="FFFFFF"/>
+              <w:tabs>
+                <w:tab w:val="left" w:pos="916"/>
+                <w:tab w:val="left" w:pos="1832"/>
+                <w:tab w:val="left" w:pos="2748"/>
+                <w:tab w:val="left" w:pos="3664"/>
+                <w:tab w:val="left" w:pos="4580"/>
+                <w:tab w:val="left" w:pos="5496"/>
+                <w:tab w:val="left" w:pos="6412"/>
+                <w:tab w:val="left" w:pos="7328"/>
+                <w:tab w:val="left" w:pos="8244"/>
+                <w:tab w:val="left" w:pos="9160"/>
+                <w:tab w:val="left" w:pos="10076"/>
+                <w:tab w:val="left" w:pos="10992"/>
+                <w:tab w:val="left" w:pos="11908"/>
+                <w:tab w:val="left" w:pos="12824"/>
+                <w:tab w:val="left" w:pos="13740"/>
+                <w:tab w:val="left" w:pos="14656"/>
+              </w:tabs>
+              <w:jc w:val="left"/>
+              <w:rPr>
+                <w:rFonts w:ascii="宋体" w:eastAsia="宋体" w:hAnsi="宋体" w:cs="宋体"/>
+                <w:b/>
+                <w:bCs/>
+                <w:color w:val="000080"/>
+                <w:kern w:val="0"/>
+                <w:sz w:val="18"/>
+                <w:szCs w:val="18"/>
+              </w:rPr>
+            </w:pPr>
+            <w:r>
+              <w:rPr>
+                <w:rFonts w:ascii="宋体" w:eastAsia="宋体" w:hAnsi="宋体" w:cs="宋体" w:hint="eastAsia"/>
+                <w:b/>
+                <w:bCs/>
+                <w:color w:val="000080"/>
+                <w:kern w:val="0"/>
+                <w:sz w:val="18"/>
+                <w:szCs w:val="18"/>
+              </w:rPr>
+              <w:t>有蓝色</w:t>
+            </w:r>
+            <w:r>
+              <w:rPr>
+                <w:rFonts w:ascii="宋体" w:eastAsia="宋体" w:hAnsi="宋体" w:cs="宋体"/>
+                <w:b/>
+                <w:bCs/>
+                <w:color w:val="000080"/>
+                <w:kern w:val="0"/>
+                <w:sz w:val="18"/>
+                <w:szCs w:val="18"/>
+              </w:rPr>
+              <w:t>了？</w:t>
+            </w:r>
+          </w:p>
+        </w:tc>
+        <w:tc>
+          <w:tcPr>
+            <w:tcW w:w="1541" w:type="dxa"/>
+          </w:tcPr>
+          <w:p/>
+        </w:tc>
+        <w:tc>
+          <w:tcPr>
+            <w:tcW w:w="1542" w:type="dxa"/>
+          </w:tcPr>
+          <w:p/>
+        </w:tc>
+        <w:tc>
+          <w:tcPr>
+            <w:tcW w:w="1542" w:type="dxa"/>
+          </w:tcPr>
+          <w:p/>
+        </w:tc>
+      </w:tr>
+      <w:tr>
+        <w:tc>
+          <w:tcPr>
+            <w:tcW w:w="1594" w:type="dxa"/>
+          </w:tcPr>
+          <w:p>
+            <w:r>
+              <w:rPr>
+                <w:rFonts w:hint="eastAsia"/>
+              </w:rPr>
+              <w:t>屏保</w:t>
+            </w:r>
+          </w:p>
+        </w:tc>
+        <w:tc>
+          <w:tcPr>
+            <w:tcW w:w="2303" w:type="dxa"/>
+          </w:tcPr>
+          <w:p>
+            <w:pPr>
+              <w:widowControl/>
+              <w:shd w:val="clear" w:color="auto" w:fill="FFFFFF"/>
+              <w:tabs>
+                <w:tab w:val="left" w:pos="916"/>
+                <w:tab w:val="left" w:pos="1832"/>
+                <w:tab w:val="left" w:pos="2748"/>
+                <w:tab w:val="left" w:pos="3664"/>
+                <w:tab w:val="left" w:pos="4580"/>
+                <w:tab w:val="left" w:pos="5496"/>
+                <w:tab w:val="left" w:pos="6412"/>
+                <w:tab w:val="left" w:pos="7328"/>
+                <w:tab w:val="left" w:pos="8244"/>
+                <w:tab w:val="left" w:pos="9160"/>
+                <w:tab w:val="left" w:pos="10076"/>
+                <w:tab w:val="left" w:pos="10992"/>
+                <w:tab w:val="left" w:pos="11908"/>
+                <w:tab w:val="left" w:pos="12824"/>
+                <w:tab w:val="left" w:pos="13740"/>
+                <w:tab w:val="left" w:pos="14656"/>
+              </w:tabs>
+              <w:jc w:val="left"/>
+              <w:rPr>
+                <w:rFonts w:ascii="宋体" w:eastAsia="宋体" w:hAnsi="宋体" w:cs="宋体"/>
+                <w:b/>
+                <w:bCs/>
+                <w:color w:val="000080"/>
+                <w:kern w:val="0"/>
+                <w:sz w:val="18"/>
+                <w:szCs w:val="18"/>
+              </w:rPr>
+            </w:pPr>
+            <w:r>
+              <w:rPr>
+                <w:rFonts w:ascii="宋体" w:eastAsia="宋体" w:hAnsi="宋体" w:cs="宋体" w:hint="eastAsia"/>
+                <w:b/>
+                <w:bCs/>
+                <w:color w:val="000080"/>
+                <w:kern w:val="0"/>
+                <w:sz w:val="18"/>
+                <w:szCs w:val="18"/>
+              </w:rPr>
+              <w:t>菜单</w:t>
+            </w:r>
+          </w:p>
+          <w:p>
+            <w:pPr>
+              <w:widowControl/>
+              <w:shd w:val="clear" w:color="auto" w:fill="FFFFFF"/>
+              <w:tabs>
+                <w:tab w:val="left" w:pos="916"/>
+                <w:tab w:val="left" w:pos="1832"/>
+                <w:tab w:val="left" w:pos="2748"/>
+                <w:tab w:val="left" w:pos="3664"/>
+                <w:tab w:val="left" w:pos="4580"/>
+                <w:tab w:val="left" w:pos="5496"/>
+                <w:tab w:val="left" w:pos="6412"/>
+                <w:tab w:val="left" w:pos="7328"/>
+                <w:tab w:val="left" w:pos="8244"/>
+                <w:tab w:val="left" w:pos="9160"/>
+                <w:tab w:val="left" w:pos="10076"/>
+                <w:tab w:val="left" w:pos="10992"/>
+                <w:tab w:val="left" w:pos="11908"/>
+                <w:tab w:val="left" w:pos="12824"/>
+                <w:tab w:val="left" w:pos="13740"/>
+                <w:tab w:val="left" w:pos="14656"/>
+              </w:tabs>
+              <w:jc w:val="left"/>
+              <w:rPr>
+                <w:rFonts w:ascii="宋体" w:eastAsia="宋体" w:hAnsi="宋体" w:cs="宋体"/>
+                <w:b/>
+                <w:bCs/>
+                <w:color w:val="000080"/>
+                <w:kern w:val="0"/>
+                <w:sz w:val="18"/>
+                <w:szCs w:val="18"/>
+              </w:rPr>
+            </w:pPr>
+            <w:r>
+              <w:rPr>
+                <w:rFonts w:ascii="宋体" w:eastAsia="宋体" w:hAnsi="宋体" w:cs="宋体" w:hint="eastAsia"/>
+                <w:b/>
+                <w:bCs/>
+                <w:color w:val="000080"/>
+                <w:kern w:val="0"/>
+                <w:sz w:val="18"/>
+                <w:szCs w:val="18"/>
+              </w:rPr>
+              <w:t>开关</w:t>
+            </w:r>
+          </w:p>
+          <w:p>
+            <w:pPr>
+              <w:widowControl/>
+              <w:shd w:val="clear" w:color="auto" w:fill="FFFFFF"/>
+              <w:tabs>
+                <w:tab w:val="left" w:pos="916"/>
+                <w:tab w:val="left" w:pos="1832"/>
+                <w:tab w:val="left" w:pos="2748"/>
+                <w:tab w:val="left" w:pos="3664"/>
+                <w:tab w:val="left" w:pos="4580"/>
+                <w:tab w:val="left" w:pos="5496"/>
+                <w:tab w:val="left" w:pos="6412"/>
+                <w:tab w:val="left" w:pos="7328"/>
+                <w:tab w:val="left" w:pos="8244"/>
+                <w:tab w:val="left" w:pos="9160"/>
+                <w:tab w:val="left" w:pos="10076"/>
+                <w:tab w:val="left" w:pos="10992"/>
+                <w:tab w:val="left" w:pos="11908"/>
+                <w:tab w:val="left" w:pos="12824"/>
+                <w:tab w:val="left" w:pos="13740"/>
+                <w:tab w:val="left" w:pos="14656"/>
+              </w:tabs>
+              <w:jc w:val="left"/>
+              <w:rPr>
+                <w:rFonts w:ascii="宋体" w:eastAsia="宋体" w:hAnsi="宋体" w:cs="宋体"/>
+                <w:b/>
+                <w:bCs/>
+                <w:color w:val="000080"/>
+                <w:kern w:val="0"/>
+                <w:sz w:val="18"/>
+                <w:szCs w:val="18"/>
+              </w:rPr>
+            </w:pPr>
+            <w:r>
+              <w:rPr>
+                <w:rFonts w:ascii="宋体" w:eastAsia="宋体" w:hAnsi="宋体" w:cs="宋体" w:hint="eastAsia"/>
+                <w:b/>
+                <w:bCs/>
+                <w:color w:val="000080"/>
+                <w:kern w:val="0"/>
+                <w:sz w:val="18"/>
+                <w:szCs w:val="18"/>
+              </w:rPr>
+              <w:t>文字</w:t>
+            </w:r>
+          </w:p>
+        </w:tc>
+        <w:tc>
+          <w:tcPr>
+            <w:tcW w:w="1541" w:type="dxa"/>
+          </w:tcPr>
+          <w:p/>
+        </w:tc>
+        <w:tc>
+          <w:tcPr>
+            <w:tcW w:w="1542" w:type="dxa"/>
+          </w:tcPr>
+          <w:p/>
+        </w:tc>
+        <w:tc>
+          <w:tcPr>
+            <w:tcW w:w="1542" w:type="dxa"/>
+          </w:tcPr>
+          <w:p/>
+        </w:tc>
+      </w:tr>
+      <w:tr>
+        <w:tc>
+          <w:tcPr>
+            <w:tcW w:w="1594" w:type="dxa"/>
+          </w:tcPr>
+          <w:p>
+            <w:r>
+              <w:rPr>
+                <w:rFonts w:hint="eastAsia"/>
+              </w:rPr>
+              <w:t>字体</w:t>
+            </w:r>
+            <w:r>
+              <w:t>大小</w:t>
+            </w:r>
+          </w:p>
+        </w:tc>
+        <w:tc>
+          <w:tcPr>
+            <w:tcW w:w="2303" w:type="dxa"/>
+          </w:tcPr>
+          <w:p>
+            <w:pPr>
+              <w:widowControl/>
+              <w:shd w:val="clear" w:color="auto" w:fill="FFFFFF"/>
+              <w:tabs>
+                <w:tab w:val="left" w:pos="916"/>
+                <w:tab w:val="left" w:pos="1832"/>
+                <w:tab w:val="left" w:pos="2748"/>
+                <w:tab w:val="left" w:pos="3664"/>
+                <w:tab w:val="left" w:pos="4580"/>
+                <w:tab w:val="left" w:pos="5496"/>
+                <w:tab w:val="left" w:pos="6412"/>
+                <w:tab w:val="left" w:pos="7328"/>
+                <w:tab w:val="left" w:pos="8244"/>
+                <w:tab w:val="left" w:pos="9160"/>
+                <w:tab w:val="left" w:pos="10076"/>
+                <w:tab w:val="left" w:pos="10992"/>
+                <w:tab w:val="left" w:pos="11908"/>
+                <w:tab w:val="left" w:pos="12824"/>
+                <w:tab w:val="left" w:pos="13740"/>
+                <w:tab w:val="left" w:pos="14656"/>
+              </w:tabs>
+              <w:jc w:val="left"/>
+              <w:rPr>
+                <w:rFonts w:ascii="宋体" w:eastAsia="宋体" w:hAnsi="宋体" w:cs="宋体"/>
+                <w:b/>
+                <w:bCs/>
+                <w:color w:val="000080"/>
+                <w:kern w:val="0"/>
+                <w:sz w:val="18"/>
+                <w:szCs w:val="18"/>
+              </w:rPr>
+            </w:pPr>
+            <w:r>
+              <w:rPr>
+                <w:rFonts w:ascii="宋体" w:eastAsia="宋体" w:hAnsi="宋体" w:cs="宋体" w:hint="eastAsia"/>
+                <w:b/>
+                <w:bCs/>
+                <w:color w:val="000080"/>
+                <w:kern w:val="0"/>
+                <w:sz w:val="18"/>
+                <w:szCs w:val="18"/>
+              </w:rPr>
+              <w:t>右侧</w:t>
+            </w:r>
+            <w:r>
+              <w:rPr>
+                <w:rFonts w:ascii="宋体" w:eastAsia="宋体" w:hAnsi="宋体" w:cs="宋体"/>
+                <w:b/>
+                <w:bCs/>
+                <w:color w:val="000080"/>
+                <w:kern w:val="0"/>
+                <w:sz w:val="18"/>
+                <w:szCs w:val="18"/>
+              </w:rPr>
+              <w:t>文字</w:t>
+            </w:r>
+          </w:p>
+        </w:tc>
+        <w:tc>
+          <w:tcPr>
+            <w:tcW w:w="1541" w:type="dxa"/>
+          </w:tcPr>
+          <w:p/>
+        </w:tc>
+        <w:tc>
+          <w:tcPr>
+            <w:tcW w:w="1542" w:type="dxa"/>
+          </w:tcPr>
+          <w:p/>
+        </w:tc>
+        <w:tc>
+          <w:tcPr>
+            <w:tcW w:w="1542" w:type="dxa"/>
+          </w:tcPr>
+          <w:p/>
+        </w:tc>
+      </w:tr>
+      <w:tr>
+        <w:tc>
+          <w:tcPr>
+            <w:tcW w:w="1594" w:type="dxa"/>
+          </w:tcPr>
+          <w:p>
+            <w:r>
+              <w:rPr>
+                <w:rFonts w:hint="eastAsia"/>
+              </w:rPr>
+              <w:t>显示</w:t>
+            </w:r>
+            <w:r>
+              <w:t>大小</w:t>
+            </w:r>
+          </w:p>
+        </w:tc>
+        <w:tc>
+          <w:tcPr>
+            <w:tcW w:w="2303" w:type="dxa"/>
+          </w:tcPr>
+          <w:p>
+            <w:pPr>
+              <w:widowControl/>
+              <w:shd w:val="clear" w:color="auto" w:fill="FFFFFF"/>
+              <w:tabs>
+                <w:tab w:val="left" w:pos="916"/>
+                <w:tab w:val="left" w:pos="1832"/>
+                <w:tab w:val="left" w:pos="2748"/>
+                <w:tab w:val="left" w:pos="3664"/>
+                <w:tab w:val="left" w:pos="4580"/>
+                <w:tab w:val="left" w:pos="5496"/>
+                <w:tab w:val="left" w:pos="6412"/>
+                <w:tab w:val="left" w:pos="7328"/>
+                <w:tab w:val="left" w:pos="8244"/>
+                <w:tab w:val="left" w:pos="9160"/>
+                <w:tab w:val="left" w:pos="10076"/>
+                <w:tab w:val="left" w:pos="10992"/>
+                <w:tab w:val="left" w:pos="11908"/>
+                <w:tab w:val="left" w:pos="12824"/>
+                <w:tab w:val="left" w:pos="13740"/>
+                <w:tab w:val="left" w:pos="14656"/>
+              </w:tabs>
+              <w:jc w:val="left"/>
+              <w:rPr>
+                <w:rFonts w:ascii="宋体" w:eastAsia="宋体" w:hAnsi="宋体" w:cs="宋体"/>
+                <w:b/>
+                <w:bCs/>
+                <w:color w:val="000080"/>
+                <w:kern w:val="0"/>
+                <w:sz w:val="18"/>
+                <w:szCs w:val="18"/>
+              </w:rPr>
+            </w:pPr>
+          </w:p>
+        </w:tc>
+        <w:tc>
+          <w:tcPr>
+            <w:tcW w:w="1541" w:type="dxa"/>
+          </w:tcPr>
+          <w:p/>
+        </w:tc>
+        <w:tc>
+          <w:tcPr>
+            <w:tcW w:w="1542" w:type="dxa"/>
+          </w:tcPr>
+          <w:p/>
+        </w:tc>
+        <w:tc>
+          <w:tcPr>
+            <w:tcW w:w="1542" w:type="dxa"/>
+          </w:tcPr>
+          <w:p/>
+        </w:tc>
+      </w:tr>
+      <w:tr>
+        <w:tc>
+          <w:tcPr>
+            <w:tcW w:w="1594" w:type="dxa"/>
+          </w:tcPr>
+          <w:p>
+            <w:r>
+              <w:rPr>
+                <w:rFonts w:hint="eastAsia"/>
+              </w:rPr>
+              <w:t>设备</w:t>
+            </w:r>
+            <w:r>
+              <w:t>旋转时</w:t>
+            </w:r>
+          </w:p>
+        </w:tc>
+        <w:tc>
+          <w:tcPr>
+            <w:tcW w:w="2303" w:type="dxa"/>
+          </w:tcPr>
+          <w:p>
+            <w:pPr>
+              <w:widowControl/>
+              <w:shd w:val="clear" w:color="auto" w:fill="FFFFFF"/>
+              <w:tabs>
+                <w:tab w:val="left" w:pos="916"/>
+                <w:tab w:val="left" w:pos="1832"/>
+                <w:tab w:val="left" w:pos="2748"/>
+                <w:tab w:val="left" w:pos="3664"/>
+                <w:tab w:val="left" w:pos="4580"/>
+                <w:tab w:val="left" w:pos="5496"/>
+                <w:tab w:val="left" w:pos="6412"/>
+                <w:tab w:val="left" w:pos="7328"/>
+                <w:tab w:val="left" w:pos="8244"/>
+                <w:tab w:val="left" w:pos="9160"/>
+                <w:tab w:val="left" w:pos="10076"/>
+                <w:tab w:val="left" w:pos="10992"/>
+                <w:tab w:val="left" w:pos="11908"/>
+                <w:tab w:val="left" w:pos="12824"/>
+                <w:tab w:val="left" w:pos="13740"/>
+                <w:tab w:val="left" w:pos="14656"/>
+              </w:tabs>
+              <w:jc w:val="left"/>
+              <w:rPr>
+                <w:rFonts w:ascii="宋体" w:eastAsia="宋体" w:hAnsi="宋体" w:cs="宋体"/>
+                <w:b/>
+                <w:bCs/>
+                <w:color w:val="000080"/>
+                <w:kern w:val="0"/>
+                <w:sz w:val="18"/>
+                <w:szCs w:val="18"/>
+              </w:rPr>
+            </w:pPr>
+          </w:p>
+        </w:tc>
+        <w:tc>
+          <w:tcPr>
+            <w:tcW w:w="1541" w:type="dxa"/>
+          </w:tcPr>
+          <w:p/>
+        </w:tc>
+        <w:tc>
+          <w:tcPr>
+            <w:tcW w:w="1542" w:type="dxa"/>
+          </w:tcPr>
+          <w:p/>
+        </w:tc>
+        <w:tc>
+          <w:tcPr>
+            <w:tcW w:w="1542" w:type="dxa"/>
+          </w:tcPr>
+          <w:p/>
+        </w:tc>
+      </w:tr>
+      <w:tr>
+        <w:tc>
+          <w:tcPr>
+            <w:tcW w:w="1594" w:type="dxa"/>
+          </w:tcPr>
+          <w:p>
+            <w:r>
+              <w:rPr>
+                <w:rFonts w:hint="eastAsia"/>
+              </w:rPr>
+              <w:t>投射</w:t>
+            </w:r>
+          </w:p>
+        </w:tc>
+        <w:tc>
+          <w:tcPr>
+            <w:tcW w:w="2303" w:type="dxa"/>
+          </w:tcPr>
+          <w:p>
+            <w:pPr>
+              <w:widowControl/>
+              <w:shd w:val="clear" w:color="auto" w:fill="FFFFFF"/>
+              <w:tabs>
+                <w:tab w:val="left" w:pos="916"/>
+                <w:tab w:val="left" w:pos="1832"/>
+                <w:tab w:val="left" w:pos="2748"/>
+                <w:tab w:val="left" w:pos="3664"/>
+                <w:tab w:val="left" w:pos="4580"/>
+                <w:tab w:val="left" w:pos="5496"/>
+                <w:tab w:val="left" w:pos="6412"/>
+                <w:tab w:val="left" w:pos="7328"/>
+                <w:tab w:val="left" w:pos="8244"/>
+                <w:tab w:val="left" w:pos="9160"/>
+                <w:tab w:val="left" w:pos="10076"/>
+                <w:tab w:val="left" w:pos="10992"/>
+                <w:tab w:val="left" w:pos="11908"/>
+                <w:tab w:val="left" w:pos="12824"/>
+                <w:tab w:val="left" w:pos="13740"/>
+                <w:tab w:val="left" w:pos="14656"/>
+              </w:tabs>
+              <w:jc w:val="left"/>
+              <w:rPr>
+                <w:rFonts w:ascii="宋体" w:eastAsia="宋体" w:hAnsi="宋体" w:cs="宋体"/>
+                <w:b/>
+                <w:bCs/>
+                <w:color w:val="000080"/>
+                <w:kern w:val="0"/>
+                <w:sz w:val="18"/>
+                <w:szCs w:val="18"/>
+              </w:rPr>
+            </w:pPr>
+            <w:r>
+              <w:rPr>
+                <w:rFonts w:ascii="宋体" w:eastAsia="宋体" w:hAnsi="宋体" w:cs="宋体" w:hint="eastAsia"/>
+                <w:b/>
+                <w:bCs/>
+                <w:color w:val="000080"/>
+                <w:kern w:val="0"/>
+                <w:sz w:val="18"/>
+                <w:szCs w:val="18"/>
+              </w:rPr>
+              <w:t>菜单</w:t>
+            </w:r>
+          </w:p>
+          <w:p>
+            <w:pPr>
+              <w:widowControl/>
+              <w:shd w:val="clear" w:color="auto" w:fill="FFFFFF"/>
+              <w:tabs>
+                <w:tab w:val="left" w:pos="916"/>
+                <w:tab w:val="left" w:pos="1832"/>
+                <w:tab w:val="left" w:pos="2748"/>
+                <w:tab w:val="left" w:pos="3664"/>
+                <w:tab w:val="left" w:pos="4580"/>
+                <w:tab w:val="left" w:pos="5496"/>
+                <w:tab w:val="left" w:pos="6412"/>
+                <w:tab w:val="left" w:pos="7328"/>
+                <w:tab w:val="left" w:pos="8244"/>
+                <w:tab w:val="left" w:pos="9160"/>
+                <w:tab w:val="left" w:pos="10076"/>
+                <w:tab w:val="left" w:pos="10992"/>
+                <w:tab w:val="left" w:pos="11908"/>
+                <w:tab w:val="left" w:pos="12824"/>
+                <w:tab w:val="left" w:pos="13740"/>
+                <w:tab w:val="left" w:pos="14656"/>
+              </w:tabs>
+              <w:jc w:val="left"/>
+              <w:rPr>
+                <w:rFonts w:ascii="宋体" w:eastAsia="宋体" w:hAnsi="宋体" w:cs="宋体"/>
+                <w:b/>
+                <w:bCs/>
+                <w:color w:val="000080"/>
+                <w:kern w:val="0"/>
+                <w:sz w:val="18"/>
+                <w:szCs w:val="18"/>
+              </w:rPr>
+            </w:pPr>
+            <w:r>
+              <w:rPr>
+                <w:rFonts w:ascii="宋体" w:eastAsia="宋体" w:hAnsi="宋体" w:cs="宋体" w:hint="eastAsia"/>
+                <w:b/>
+                <w:bCs/>
+                <w:color w:val="000080"/>
+                <w:kern w:val="0"/>
+                <w:sz w:val="18"/>
+                <w:szCs w:val="18"/>
+              </w:rPr>
+              <w:t>空</w:t>
+            </w:r>
+            <w:r>
+              <w:rPr>
+                <w:rFonts w:ascii="宋体" w:eastAsia="宋体" w:hAnsi="宋体" w:cs="宋体"/>
+                <w:b/>
+                <w:bCs/>
+                <w:color w:val="000080"/>
+                <w:kern w:val="0"/>
+                <w:sz w:val="18"/>
+                <w:szCs w:val="18"/>
+              </w:rPr>
+              <w:t>文本</w:t>
+            </w:r>
+          </w:p>
+        </w:tc>
+        <w:tc>
+          <w:tcPr>
+            <w:tcW w:w="1541" w:type="dxa"/>
+          </w:tcPr>
+          <w:p/>
+        </w:tc>
+        <w:tc>
+          <w:tcPr>
+            <w:tcW w:w="1542" w:type="dxa"/>
+          </w:tcPr>
+          <w:p/>
+        </w:tc>
+        <w:tc>
+          <w:tcPr>
+            <w:tcW w:w="1542" w:type="dxa"/>
+          </w:tcPr>
+          <w:p/>
+        </w:tc>
+      </w:tr>
+      <w:tr>
+        <w:tc>
+          <w:tcPr>
+            <w:tcW w:w="1594" w:type="dxa"/>
+          </w:tcPr>
+          <w:p>
+            <w:r>
+              <w:t>H</w:t>
+            </w:r>
+            <w:r>
+              <w:rPr>
+                <w:rFonts w:hint="eastAsia"/>
+              </w:rPr>
+              <w:t>dmi</w:t>
+            </w:r>
+          </w:p>
+        </w:tc>
+        <w:tc>
+          <w:tcPr>
+            <w:tcW w:w="2303" w:type="dxa"/>
+          </w:tcPr>
+          <w:p>
+            <w:pPr>
+              <w:widowControl/>
+              <w:shd w:val="clear" w:color="auto" w:fill="FFFFFF"/>
+              <w:tabs>
+                <w:tab w:val="left" w:pos="916"/>
+                <w:tab w:val="left" w:pos="1832"/>
+                <w:tab w:val="left" w:pos="2748"/>
+                <w:tab w:val="left" w:pos="3664"/>
+                <w:tab w:val="left" w:pos="4580"/>
+                <w:tab w:val="left" w:pos="5496"/>
+                <w:tab w:val="left" w:pos="6412"/>
+                <w:tab w:val="left" w:pos="7328"/>
+                <w:tab w:val="left" w:pos="8244"/>
+                <w:tab w:val="left" w:pos="9160"/>
+                <w:tab w:val="left" w:pos="10076"/>
+                <w:tab w:val="left" w:pos="10992"/>
+                <w:tab w:val="left" w:pos="11908"/>
+                <w:tab w:val="left" w:pos="12824"/>
+                <w:tab w:val="left" w:pos="13740"/>
+                <w:tab w:val="left" w:pos="14656"/>
+              </w:tabs>
+              <w:jc w:val="left"/>
+              <w:rPr>
+                <w:rFonts w:ascii="宋体" w:eastAsia="宋体" w:hAnsi="宋体" w:cs="宋体"/>
+                <w:b/>
+                <w:bCs/>
+                <w:color w:val="000080"/>
+                <w:kern w:val="0"/>
+                <w:sz w:val="18"/>
+                <w:szCs w:val="18"/>
+              </w:rPr>
+            </w:pPr>
+            <w:r>
+              <w:rPr>
+                <w:rFonts w:ascii="宋体" w:eastAsia="宋体" w:hAnsi="宋体" w:cs="宋体" w:hint="eastAsia"/>
+                <w:b/>
+                <w:bCs/>
+                <w:color w:val="000080"/>
+                <w:kern w:val="0"/>
+                <w:sz w:val="18"/>
+                <w:szCs w:val="18"/>
+              </w:rPr>
+              <w:t>Preference</w:t>
+            </w:r>
+          </w:p>
+        </w:tc>
+        <w:tc>
+          <w:tcPr>
+            <w:tcW w:w="1541" w:type="dxa"/>
+          </w:tcPr>
+          <w:p/>
+        </w:tc>
+        <w:tc>
+          <w:tcPr>
+            <w:tcW w:w="1542" w:type="dxa"/>
+          </w:tcPr>
+          <w:p/>
+        </w:tc>
+        <w:tc>
+          <w:tcPr>
+            <w:tcW w:w="1542" w:type="dxa"/>
+          </w:tcPr>
+          <w:p/>
+        </w:tc>
+      </w:tr>
+      <w:tr>
+        <w:tc>
+          <w:tcPr>
+            <w:tcW w:w="1594" w:type="dxa"/>
+          </w:tcPr>
+          <w:p>
+            <w:r>
+              <w:rPr>
+                <w:rFonts w:hint="eastAsia"/>
+              </w:rPr>
+              <w:t>通知</w:t>
+            </w:r>
+          </w:p>
+        </w:tc>
+        <w:tc>
+          <w:tcPr>
+            <w:tcW w:w="2303" w:type="dxa"/>
+          </w:tcPr>
+          <w:p>
+            <w:pPr>
+              <w:widowControl/>
+              <w:shd w:val="clear" w:color="auto" w:fill="FFFFFF"/>
+              <w:tabs>
+                <w:tab w:val="left" w:pos="916"/>
+                <w:tab w:val="left" w:pos="1832"/>
+                <w:tab w:val="left" w:pos="2748"/>
+                <w:tab w:val="left" w:pos="3664"/>
+                <w:tab w:val="left" w:pos="4580"/>
+                <w:tab w:val="left" w:pos="5496"/>
+                <w:tab w:val="left" w:pos="6412"/>
+                <w:tab w:val="left" w:pos="7328"/>
+                <w:tab w:val="left" w:pos="8244"/>
+                <w:tab w:val="left" w:pos="9160"/>
+                <w:tab w:val="left" w:pos="10076"/>
+                <w:tab w:val="left" w:pos="10992"/>
+                <w:tab w:val="left" w:pos="11908"/>
+                <w:tab w:val="left" w:pos="12824"/>
+                <w:tab w:val="left" w:pos="13740"/>
+                <w:tab w:val="left" w:pos="14656"/>
+              </w:tabs>
+              <w:jc w:val="left"/>
+              <w:rPr>
+                <w:rFonts w:ascii="宋体" w:eastAsia="宋体" w:hAnsi="宋体" w:cs="宋体"/>
+                <w:b/>
+                <w:bCs/>
+                <w:color w:val="000080"/>
+                <w:kern w:val="0"/>
+                <w:sz w:val="18"/>
+                <w:szCs w:val="18"/>
+              </w:rPr>
+            </w:pPr>
+            <w:r>
+              <w:rPr>
+                <w:rFonts w:ascii="宋体" w:eastAsia="宋体" w:hAnsi="宋体" w:cs="宋体" w:hint="eastAsia"/>
+                <w:b/>
+                <w:bCs/>
+                <w:color w:val="000080"/>
+                <w:kern w:val="0"/>
+                <w:sz w:val="18"/>
+                <w:szCs w:val="18"/>
+              </w:rPr>
+              <w:t>菜单</w:t>
+            </w:r>
+            <w:r>
+              <w:rPr>
+                <w:rFonts w:ascii="宋体" w:eastAsia="宋体" w:hAnsi="宋体" w:cs="宋体" w:hint="eastAsia"/>
+                <w:b/>
+                <w:bCs/>
+                <w:color w:val="000080"/>
+                <w:kern w:val="0"/>
+                <w:sz w:val="18"/>
+                <w:szCs w:val="18"/>
+              </w:rPr>
+              <w:t>弹窗</w:t>
+            </w:r>
+          </w:p>
+          <w:p>
+            <w:pPr>
+              <w:widowControl/>
+              <w:shd w:val="clear" w:color="auto" w:fill="FFFFFF"/>
+              <w:tabs>
+                <w:tab w:val="left" w:pos="916"/>
+                <w:tab w:val="left" w:pos="1832"/>
+                <w:tab w:val="left" w:pos="2748"/>
+                <w:tab w:val="left" w:pos="3664"/>
+                <w:tab w:val="left" w:pos="4580"/>
+                <w:tab w:val="left" w:pos="5496"/>
+                <w:tab w:val="left" w:pos="6412"/>
+                <w:tab w:val="left" w:pos="7328"/>
+                <w:tab w:val="left" w:pos="8244"/>
+                <w:tab w:val="left" w:pos="9160"/>
+                <w:tab w:val="left" w:pos="10076"/>
+                <w:tab w:val="left" w:pos="10992"/>
+                <w:tab w:val="left" w:pos="11908"/>
+                <w:tab w:val="left" w:pos="12824"/>
+                <w:tab w:val="left" w:pos="13740"/>
+                <w:tab w:val="left" w:pos="14656"/>
+              </w:tabs>
+              <w:jc w:val="left"/>
+              <w:rPr>
+                <w:rFonts w:ascii="宋体" w:eastAsia="宋体" w:hAnsi="宋体" w:cs="宋体"/>
+                <w:b/>
+                <w:bCs/>
+                <w:color w:val="000080"/>
+                <w:kern w:val="0"/>
+                <w:sz w:val="18"/>
+                <w:szCs w:val="18"/>
+              </w:rPr>
+            </w:pPr>
+            <w:r>
+              <w:rPr>
+                <w:rFonts w:ascii="宋体" w:eastAsia="宋体" w:hAnsi="宋体" w:cs="宋体"/>
+                <w:b/>
+                <w:bCs/>
+                <w:color w:val="000080"/>
+                <w:kern w:val="0"/>
+                <w:sz w:val="18"/>
+                <w:szCs w:val="18"/>
+              </w:rPr>
+              <w:t>T</w:t>
+            </w:r>
+            <w:r>
+              <w:rPr>
+                <w:rFonts w:ascii="宋体" w:eastAsia="宋体" w:hAnsi="宋体" w:cs="宋体" w:hint="eastAsia"/>
+                <w:b/>
+                <w:bCs/>
+                <w:color w:val="000080"/>
+                <w:kern w:val="0"/>
+                <w:sz w:val="18"/>
+                <w:szCs w:val="18"/>
+              </w:rPr>
+              <w:t>ab</w:t>
+            </w:r>
+            <w:r>
+              <w:rPr>
+                <w:rFonts w:ascii="宋体" w:eastAsia="宋体" w:hAnsi="宋体" w:cs="宋体"/>
+                <w:b/>
+                <w:bCs/>
+                <w:color w:val="000080"/>
+                <w:kern w:val="0"/>
+                <w:sz w:val="18"/>
+                <w:szCs w:val="18"/>
+              </w:rPr>
+              <w:t>过滤弹窗</w:t>
+            </w:r>
+          </w:p>
+          <w:p>
+            <w:pPr>
+              <w:widowControl/>
+              <w:shd w:val="clear" w:color="auto" w:fill="FFFFFF"/>
+              <w:tabs>
+                <w:tab w:val="left" w:pos="916"/>
+                <w:tab w:val="left" w:pos="1832"/>
+                <w:tab w:val="left" w:pos="2748"/>
+                <w:tab w:val="left" w:pos="3664"/>
+                <w:tab w:val="left" w:pos="4580"/>
+                <w:tab w:val="left" w:pos="5496"/>
+                <w:tab w:val="left" w:pos="6412"/>
+                <w:tab w:val="left" w:pos="7328"/>
+                <w:tab w:val="left" w:pos="8244"/>
+                <w:tab w:val="left" w:pos="9160"/>
+                <w:tab w:val="left" w:pos="10076"/>
+                <w:tab w:val="left" w:pos="10992"/>
+                <w:tab w:val="left" w:pos="11908"/>
+                <w:tab w:val="left" w:pos="12824"/>
+                <w:tab w:val="left" w:pos="13740"/>
+                <w:tab w:val="left" w:pos="14656"/>
+              </w:tabs>
+              <w:jc w:val="left"/>
+              <w:rPr>
+                <w:rFonts w:ascii="宋体" w:eastAsia="宋体" w:hAnsi="宋体" w:cs="宋体"/>
+                <w:b/>
+                <w:bCs/>
+                <w:color w:val="000080"/>
+                <w:kern w:val="0"/>
+                <w:sz w:val="18"/>
+                <w:szCs w:val="18"/>
+              </w:rPr>
+            </w:pPr>
+            <w:r>
+              <w:rPr>
+                <w:rFonts w:ascii="宋体" w:eastAsia="宋体" w:hAnsi="宋体" w:cs="宋体" w:hint="eastAsia"/>
+                <w:b/>
+                <w:bCs/>
+                <w:color w:val="000080"/>
+                <w:kern w:val="0"/>
+                <w:sz w:val="18"/>
+                <w:szCs w:val="18"/>
+              </w:rPr>
+              <w:t>分割线</w:t>
+            </w:r>
+          </w:p>
+          <w:p>
+            <w:pPr>
+              <w:widowControl/>
+              <w:shd w:val="clear" w:color="auto" w:fill="FFFFFF"/>
+              <w:tabs>
+                <w:tab w:val="left" w:pos="916"/>
+                <w:tab w:val="left" w:pos="1832"/>
+                <w:tab w:val="left" w:pos="2748"/>
+                <w:tab w:val="left" w:pos="3664"/>
+                <w:tab w:val="left" w:pos="4580"/>
+                <w:tab w:val="left" w:pos="5496"/>
+                <w:tab w:val="left" w:pos="6412"/>
+                <w:tab w:val="left" w:pos="7328"/>
+                <w:tab w:val="left" w:pos="8244"/>
+                <w:tab w:val="left" w:pos="9160"/>
+                <w:tab w:val="left" w:pos="10076"/>
+                <w:tab w:val="left" w:pos="10992"/>
+                <w:tab w:val="left" w:pos="11908"/>
+                <w:tab w:val="left" w:pos="12824"/>
+                <w:tab w:val="left" w:pos="13740"/>
+                <w:tab w:val="left" w:pos="14656"/>
+              </w:tabs>
+              <w:jc w:val="left"/>
+              <w:rPr>
+                <w:rFonts w:ascii="宋体" w:eastAsia="宋体" w:hAnsi="宋体" w:cs="宋体"/>
+                <w:b/>
+                <w:bCs/>
+                <w:color w:val="000080"/>
+                <w:kern w:val="0"/>
+                <w:sz w:val="18"/>
+                <w:szCs w:val="18"/>
+              </w:rPr>
+            </w:pPr>
+          </w:p>
+        </w:tc>
+        <w:tc>
+          <w:tcPr>
+            <w:tcW w:w="1541" w:type="dxa"/>
+          </w:tcPr>
+          <w:p/>
+        </w:tc>
+        <w:tc>
+          <w:tcPr>
+            <w:tcW w:w="1542" w:type="dxa"/>
+          </w:tcPr>
+          <w:p/>
+        </w:tc>
+        <w:tc>
+          <w:tcPr>
+            <w:tcW w:w="1542" w:type="dxa"/>
+          </w:tcPr>
+          <w:p/>
+        </w:tc>
+      </w:tr>
+      <w:tr>
+        <w:tc>
+          <w:tcPr>
+            <w:tcW w:w="1594" w:type="dxa"/>
+          </w:tcPr>
+          <w:p>
+            <w:r>
+              <w:rPr>
+                <w:rFonts w:hint="eastAsia"/>
+              </w:rPr>
+              <w:t>通知</w:t>
+            </w:r>
+            <w:r>
+              <w:t>：配置通知</w:t>
+            </w:r>
+          </w:p>
+        </w:tc>
+        <w:tc>
+          <w:tcPr>
+            <w:tcW w:w="2303" w:type="dxa"/>
+          </w:tcPr>
+          <w:p>
+            <w:pPr>
+              <w:widowControl/>
+              <w:shd w:val="clear" w:color="auto" w:fill="FFFFFF"/>
+              <w:tabs>
+                <w:tab w:val="left" w:pos="916"/>
+                <w:tab w:val="left" w:pos="1832"/>
+                <w:tab w:val="left" w:pos="2748"/>
+                <w:tab w:val="left" w:pos="3664"/>
+                <w:tab w:val="left" w:pos="4580"/>
+                <w:tab w:val="left" w:pos="5496"/>
+                <w:tab w:val="left" w:pos="6412"/>
+                <w:tab w:val="left" w:pos="7328"/>
+                <w:tab w:val="left" w:pos="8244"/>
+                <w:tab w:val="left" w:pos="9160"/>
+                <w:tab w:val="left" w:pos="10076"/>
+                <w:tab w:val="left" w:pos="10992"/>
+                <w:tab w:val="left" w:pos="11908"/>
+                <w:tab w:val="left" w:pos="12824"/>
+                <w:tab w:val="left" w:pos="13740"/>
+                <w:tab w:val="left" w:pos="14656"/>
+              </w:tabs>
+              <w:jc w:val="left"/>
+              <w:rPr>
+                <w:rFonts w:ascii="宋体" w:eastAsia="宋体" w:hAnsi="宋体" w:cs="宋体"/>
+                <w:b/>
+                <w:bCs/>
+                <w:color w:val="000080"/>
+                <w:kern w:val="0"/>
+                <w:sz w:val="18"/>
+                <w:szCs w:val="18"/>
+              </w:rPr>
+            </w:pPr>
+            <w:r>
+              <w:rPr>
+                <w:rFonts w:ascii="宋体" w:eastAsia="宋体" w:hAnsi="宋体" w:cs="宋体" w:hint="eastAsia"/>
+                <w:b/>
+                <w:bCs/>
+                <w:color w:val="000080"/>
+                <w:kern w:val="0"/>
+                <w:sz w:val="18"/>
+                <w:szCs w:val="18"/>
+              </w:rPr>
+              <w:t>锁屏</w:t>
+            </w:r>
+            <w:r>
+              <w:rPr>
+                <w:rFonts w:ascii="宋体" w:eastAsia="宋体" w:hAnsi="宋体" w:cs="宋体"/>
+                <w:b/>
+                <w:bCs/>
+                <w:color w:val="000080"/>
+                <w:kern w:val="0"/>
+                <w:sz w:val="18"/>
+                <w:szCs w:val="18"/>
+              </w:rPr>
+              <w:t>配置，</w:t>
+            </w:r>
+            <w:r>
+              <w:rPr>
+                <w:rFonts w:ascii="宋体" w:eastAsia="宋体" w:hAnsi="宋体" w:cs="宋体" w:hint="eastAsia"/>
+                <w:b/>
+                <w:bCs/>
+                <w:color w:val="000080"/>
+                <w:kern w:val="0"/>
+                <w:sz w:val="18"/>
+                <w:szCs w:val="18"/>
+              </w:rPr>
+              <w:t>弹窗</w:t>
+            </w:r>
+          </w:p>
+        </w:tc>
+        <w:tc>
+          <w:tcPr>
+            <w:tcW w:w="1541" w:type="dxa"/>
+          </w:tcPr>
+          <w:p/>
+        </w:tc>
+        <w:tc>
+          <w:tcPr>
+            <w:tcW w:w="1542" w:type="dxa"/>
+          </w:tcPr>
+          <w:p/>
+        </w:tc>
+        <w:tc>
+          <w:tcPr>
+            <w:tcW w:w="1542" w:type="dxa"/>
+          </w:tcPr>
+          <w:p/>
+        </w:tc>
+      </w:tr>
+      <w:tr>
+        <w:tc>
+          <w:tcPr>
+            <w:tcW w:w="1594" w:type="dxa"/>
+          </w:tcPr>
+          <w:p>
+            <w:r>
+              <w:rPr>
+                <w:rFonts w:hint="eastAsia"/>
+              </w:rPr>
+              <w:t>音量</w:t>
+            </w:r>
+          </w:p>
+        </w:tc>
+        <w:tc>
+          <w:tcPr>
+            <w:tcW w:w="2303" w:type="dxa"/>
+          </w:tcPr>
+          <w:p>
+            <w:pPr>
+              <w:widowControl/>
+              <w:shd w:val="clear" w:color="auto" w:fill="FFFFFF"/>
+              <w:tabs>
+                <w:tab w:val="left" w:pos="916"/>
+                <w:tab w:val="left" w:pos="1832"/>
+                <w:tab w:val="left" w:pos="2748"/>
+                <w:tab w:val="left" w:pos="3664"/>
+                <w:tab w:val="left" w:pos="4580"/>
+                <w:tab w:val="left" w:pos="5496"/>
+                <w:tab w:val="left" w:pos="6412"/>
+                <w:tab w:val="left" w:pos="7328"/>
+                <w:tab w:val="left" w:pos="8244"/>
+                <w:tab w:val="left" w:pos="9160"/>
+                <w:tab w:val="left" w:pos="10076"/>
+                <w:tab w:val="left" w:pos="10992"/>
+                <w:tab w:val="left" w:pos="11908"/>
+                <w:tab w:val="left" w:pos="12824"/>
+                <w:tab w:val="left" w:pos="13740"/>
+                <w:tab w:val="left" w:pos="14656"/>
+              </w:tabs>
+              <w:jc w:val="left"/>
+              <w:rPr>
+                <w:rFonts w:ascii="宋体" w:eastAsia="宋体" w:hAnsi="宋体" w:cs="宋体"/>
+                <w:b/>
+                <w:bCs/>
+                <w:color w:val="000080"/>
+                <w:kern w:val="0"/>
+                <w:sz w:val="18"/>
+                <w:szCs w:val="18"/>
+              </w:rPr>
+            </w:pPr>
+            <w:r>
+              <w:rPr>
+                <w:rFonts w:ascii="宋体" w:eastAsia="宋体" w:hAnsi="宋体" w:cs="宋体" w:hint="eastAsia"/>
+                <w:b/>
+                <w:bCs/>
+                <w:color w:val="000080"/>
+                <w:kern w:val="0"/>
+                <w:sz w:val="18"/>
+                <w:szCs w:val="18"/>
+              </w:rPr>
+              <w:t>分割线</w:t>
+            </w:r>
+          </w:p>
+          <w:p>
+            <w:pPr>
+              <w:widowControl/>
+              <w:shd w:val="clear" w:color="auto" w:fill="FFFFFF"/>
+              <w:tabs>
+                <w:tab w:val="left" w:pos="916"/>
+                <w:tab w:val="left" w:pos="1832"/>
+                <w:tab w:val="left" w:pos="2748"/>
+                <w:tab w:val="left" w:pos="3664"/>
+                <w:tab w:val="left" w:pos="4580"/>
+                <w:tab w:val="left" w:pos="5496"/>
+                <w:tab w:val="left" w:pos="6412"/>
+                <w:tab w:val="left" w:pos="7328"/>
+                <w:tab w:val="left" w:pos="8244"/>
+                <w:tab w:val="left" w:pos="9160"/>
+                <w:tab w:val="left" w:pos="10076"/>
+                <w:tab w:val="left" w:pos="10992"/>
+                <w:tab w:val="left" w:pos="11908"/>
+                <w:tab w:val="left" w:pos="12824"/>
+                <w:tab w:val="left" w:pos="13740"/>
+                <w:tab w:val="left" w:pos="14656"/>
+              </w:tabs>
+              <w:jc w:val="left"/>
+              <w:rPr>
+                <w:rFonts w:ascii="宋体" w:eastAsia="宋体" w:hAnsi="宋体" w:cs="宋体"/>
+                <w:b/>
+                <w:bCs/>
+                <w:color w:val="000080"/>
+                <w:kern w:val="0"/>
+                <w:sz w:val="18"/>
+                <w:szCs w:val="18"/>
+              </w:rPr>
+            </w:pPr>
+          </w:p>
+        </w:tc>
+        <w:tc>
+          <w:tcPr>
+            <w:tcW w:w="1541" w:type="dxa"/>
+          </w:tcPr>
+          <w:p/>
+        </w:tc>
+        <w:tc>
+          <w:tcPr>
+            <w:tcW w:w="1542" w:type="dxa"/>
+          </w:tcPr>
+          <w:p/>
+        </w:tc>
+        <w:tc>
+          <w:tcPr>
+            <w:tcW w:w="1542" w:type="dxa"/>
+          </w:tcPr>
+          <w:p/>
+        </w:tc>
+      </w:tr>
+      <w:tr>
+        <w:tc>
+          <w:tcPr>
+            <w:tcW w:w="1594" w:type="dxa"/>
+          </w:tcPr>
+          <w:p>
+            <w:r>
+              <w:rPr>
+                <w:rFonts w:hint="eastAsia"/>
+              </w:rPr>
+              <w:lastRenderedPageBreak/>
+              <w:t>勿扰</w:t>
+            </w:r>
+          </w:p>
+        </w:tc>
+        <w:tc>
+          <w:tcPr>
+            <w:tcW w:w="2303" w:type="dxa"/>
+          </w:tcPr>
+          <w:p>
+            <w:pPr>
+              <w:widowControl/>
+              <w:shd w:val="clear" w:color="auto" w:fill="FFFFFF"/>
+              <w:tabs>
+                <w:tab w:val="left" w:pos="916"/>
+                <w:tab w:val="left" w:pos="1832"/>
+                <w:tab w:val="left" w:pos="2748"/>
+                <w:tab w:val="left" w:pos="3664"/>
+                <w:tab w:val="left" w:pos="4580"/>
+                <w:tab w:val="left" w:pos="5496"/>
+                <w:tab w:val="left" w:pos="6412"/>
+                <w:tab w:val="left" w:pos="7328"/>
+                <w:tab w:val="left" w:pos="8244"/>
+                <w:tab w:val="left" w:pos="9160"/>
+                <w:tab w:val="left" w:pos="10076"/>
+                <w:tab w:val="left" w:pos="10992"/>
+                <w:tab w:val="left" w:pos="11908"/>
+                <w:tab w:val="left" w:pos="12824"/>
+                <w:tab w:val="left" w:pos="13740"/>
+                <w:tab w:val="left" w:pos="14656"/>
+              </w:tabs>
+              <w:jc w:val="left"/>
+              <w:rPr>
+                <w:rFonts w:ascii="宋体" w:eastAsia="宋体" w:hAnsi="宋体" w:cs="宋体"/>
+                <w:b/>
+                <w:bCs/>
+                <w:color w:val="000080"/>
+                <w:kern w:val="0"/>
+                <w:sz w:val="18"/>
+                <w:szCs w:val="18"/>
+              </w:rPr>
+            </w:pPr>
+            <w:r>
+              <w:rPr>
+                <w:rFonts w:ascii="宋体" w:eastAsia="宋体" w:hAnsi="宋体" w:cs="宋体" w:hint="eastAsia"/>
+                <w:b/>
+                <w:bCs/>
+                <w:color w:val="000080"/>
+                <w:kern w:val="0"/>
+                <w:sz w:val="18"/>
+                <w:szCs w:val="18"/>
+              </w:rPr>
+              <w:t>很多</w:t>
+            </w:r>
+            <w:r>
+              <w:rPr>
+                <w:rFonts w:ascii="宋体" w:eastAsia="宋体" w:hAnsi="宋体" w:cs="宋体"/>
+                <w:b/>
+                <w:bCs/>
+                <w:color w:val="000080"/>
+                <w:kern w:val="0"/>
+                <w:sz w:val="18"/>
+                <w:szCs w:val="18"/>
+              </w:rPr>
+              <w:t>，需要屏蔽掉吧。。</w:t>
+            </w:r>
+          </w:p>
+        </w:tc>
+        <w:tc>
+          <w:tcPr>
+            <w:tcW w:w="1541" w:type="dxa"/>
+          </w:tcPr>
+          <w:p/>
+        </w:tc>
+        <w:tc>
+          <w:tcPr>
+            <w:tcW w:w="1542" w:type="dxa"/>
+          </w:tcPr>
+          <w:p/>
+        </w:tc>
+        <w:tc>
+          <w:tcPr>
+            <w:tcW w:w="1542" w:type="dxa"/>
+          </w:tcPr>
+          <w:p/>
+        </w:tc>
+      </w:tr>
+      <w:tr>
+        <w:tc>
+          <w:tcPr>
+            <w:tcW w:w="1594" w:type="dxa"/>
+          </w:tcPr>
+          <w:p>
+            <w:r>
+              <w:rPr>
+                <w:rFonts w:hint="eastAsia"/>
+              </w:rPr>
+              <w:t>默认</w:t>
+            </w:r>
+            <w:r>
+              <w:t>通知铃声</w:t>
+            </w:r>
+          </w:p>
+        </w:tc>
+        <w:tc>
+          <w:tcPr>
+            <w:tcW w:w="2303" w:type="dxa"/>
+          </w:tcPr>
+          <w:p>
+            <w:pPr>
+              <w:widowControl/>
+              <w:shd w:val="clear" w:color="auto" w:fill="FFFFFF"/>
+              <w:tabs>
+                <w:tab w:val="left" w:pos="916"/>
+                <w:tab w:val="left" w:pos="1832"/>
+                <w:tab w:val="left" w:pos="2748"/>
+                <w:tab w:val="left" w:pos="3664"/>
+                <w:tab w:val="left" w:pos="4580"/>
+                <w:tab w:val="left" w:pos="5496"/>
+                <w:tab w:val="left" w:pos="6412"/>
+                <w:tab w:val="left" w:pos="7328"/>
+                <w:tab w:val="left" w:pos="8244"/>
+                <w:tab w:val="left" w:pos="9160"/>
+                <w:tab w:val="left" w:pos="10076"/>
+                <w:tab w:val="left" w:pos="10992"/>
+                <w:tab w:val="left" w:pos="11908"/>
+                <w:tab w:val="left" w:pos="12824"/>
+                <w:tab w:val="left" w:pos="13740"/>
+                <w:tab w:val="left" w:pos="14656"/>
+              </w:tabs>
+              <w:jc w:val="left"/>
+              <w:rPr>
+                <w:rFonts w:ascii="宋体" w:eastAsia="宋体" w:hAnsi="宋体" w:cs="宋体"/>
+                <w:b/>
+                <w:bCs/>
+                <w:color w:val="000080"/>
+                <w:kern w:val="0"/>
+                <w:sz w:val="18"/>
+                <w:szCs w:val="18"/>
+              </w:rPr>
+            </w:pPr>
+            <w:r>
+              <w:rPr>
+                <w:rFonts w:ascii="宋体" w:eastAsia="宋体" w:hAnsi="宋体" w:cs="宋体" w:hint="eastAsia"/>
+                <w:b/>
+                <w:bCs/>
+                <w:color w:val="000080"/>
+                <w:kern w:val="0"/>
+                <w:sz w:val="18"/>
+                <w:szCs w:val="18"/>
+              </w:rPr>
+              <w:t>弹窗</w:t>
+            </w:r>
+          </w:p>
+        </w:tc>
+        <w:tc>
+          <w:tcPr>
+            <w:tcW w:w="1541" w:type="dxa"/>
+          </w:tcPr>
+          <w:p/>
+        </w:tc>
+        <w:tc>
+          <w:tcPr>
+            <w:tcW w:w="1542" w:type="dxa"/>
+          </w:tcPr>
+          <w:p/>
+        </w:tc>
+        <w:tc>
+          <w:tcPr>
+            <w:tcW w:w="1542" w:type="dxa"/>
+          </w:tcPr>
+          <w:p/>
+        </w:tc>
+      </w:tr>
+      <w:tr>
+        <w:tc>
+          <w:tcPr>
+            <w:tcW w:w="1594" w:type="dxa"/>
+          </w:tcPr>
+          <w:p>
+            <w:r>
+              <w:rPr>
+                <w:rFonts w:hint="eastAsia"/>
+              </w:rPr>
+              <w:t>默认</w:t>
+            </w:r>
+            <w:r>
+              <w:t>闹钟铃声</w:t>
+            </w:r>
+          </w:p>
+        </w:tc>
+        <w:tc>
+          <w:tcPr>
+            <w:tcW w:w="2303" w:type="dxa"/>
+          </w:tcPr>
+          <w:p>
+            <w:pPr>
+              <w:widowControl/>
+              <w:shd w:val="clear" w:color="auto" w:fill="FFFFFF"/>
+              <w:tabs>
+                <w:tab w:val="left" w:pos="916"/>
+                <w:tab w:val="left" w:pos="1832"/>
+                <w:tab w:val="left" w:pos="2748"/>
+                <w:tab w:val="left" w:pos="3664"/>
+                <w:tab w:val="left" w:pos="4580"/>
+                <w:tab w:val="left" w:pos="5496"/>
+                <w:tab w:val="left" w:pos="6412"/>
+                <w:tab w:val="left" w:pos="7328"/>
+                <w:tab w:val="left" w:pos="8244"/>
+                <w:tab w:val="left" w:pos="9160"/>
+                <w:tab w:val="left" w:pos="10076"/>
+                <w:tab w:val="left" w:pos="10992"/>
+                <w:tab w:val="left" w:pos="11908"/>
+                <w:tab w:val="left" w:pos="12824"/>
+                <w:tab w:val="left" w:pos="13740"/>
+                <w:tab w:val="left" w:pos="14656"/>
+              </w:tabs>
+              <w:jc w:val="left"/>
+              <w:rPr>
+                <w:rFonts w:ascii="宋体" w:eastAsia="宋体" w:hAnsi="宋体" w:cs="宋体"/>
+                <w:b/>
+                <w:bCs/>
+                <w:color w:val="000080"/>
+                <w:kern w:val="0"/>
+                <w:sz w:val="18"/>
+                <w:szCs w:val="18"/>
+              </w:rPr>
+            </w:pPr>
+            <w:r>
+              <w:rPr>
+                <w:rFonts w:ascii="宋体" w:eastAsia="宋体" w:hAnsi="宋体" w:cs="宋体" w:hint="eastAsia"/>
+                <w:b/>
+                <w:bCs/>
+                <w:color w:val="000080"/>
+                <w:kern w:val="0"/>
+                <w:sz w:val="18"/>
+                <w:szCs w:val="18"/>
+              </w:rPr>
+              <w:t>弹窗</w:t>
+            </w:r>
+          </w:p>
+        </w:tc>
+        <w:tc>
+          <w:tcPr>
+            <w:tcW w:w="1541" w:type="dxa"/>
+          </w:tcPr>
+          <w:p/>
+        </w:tc>
+        <w:tc>
+          <w:tcPr>
+            <w:tcW w:w="1542" w:type="dxa"/>
+          </w:tcPr>
+          <w:p/>
+        </w:tc>
+        <w:tc>
+          <w:tcPr>
+            <w:tcW w:w="1542" w:type="dxa"/>
+          </w:tcPr>
+          <w:p/>
+        </w:tc>
+      </w:tr>
+      <w:tr>
+        <w:tc>
+          <w:tcPr>
+            <w:tcW w:w="1594" w:type="dxa"/>
+          </w:tcPr>
+          <w:p>
+            <w:r>
+              <w:rPr>
+                <w:rFonts w:hint="eastAsia"/>
+              </w:rPr>
+              <w:t>其他</w:t>
+            </w:r>
+            <w:r>
+              <w:t>提示</w:t>
+            </w:r>
+            <w:r>
+              <w:rPr>
+                <w:rFonts w:hint="eastAsia"/>
+              </w:rPr>
+              <w:t>音</w:t>
+            </w:r>
+          </w:p>
+        </w:tc>
+        <w:tc>
+          <w:tcPr>
+            <w:tcW w:w="2303" w:type="dxa"/>
+          </w:tcPr>
+          <w:p>
+            <w:pPr>
+              <w:widowControl/>
+              <w:shd w:val="clear" w:color="auto" w:fill="FFFFFF"/>
+              <w:tabs>
+                <w:tab w:val="left" w:pos="916"/>
+                <w:tab w:val="left" w:pos="1832"/>
+                <w:tab w:val="left" w:pos="2748"/>
+                <w:tab w:val="left" w:pos="3664"/>
+                <w:tab w:val="left" w:pos="4580"/>
+                <w:tab w:val="left" w:pos="5496"/>
+                <w:tab w:val="left" w:pos="6412"/>
+                <w:tab w:val="left" w:pos="7328"/>
+                <w:tab w:val="left" w:pos="8244"/>
+                <w:tab w:val="left" w:pos="9160"/>
+                <w:tab w:val="left" w:pos="10076"/>
+                <w:tab w:val="left" w:pos="10992"/>
+                <w:tab w:val="left" w:pos="11908"/>
+                <w:tab w:val="left" w:pos="12824"/>
+                <w:tab w:val="left" w:pos="13740"/>
+                <w:tab w:val="left" w:pos="14656"/>
+              </w:tabs>
+              <w:jc w:val="left"/>
+              <w:rPr>
+                <w:rFonts w:ascii="宋体" w:eastAsia="宋体" w:hAnsi="宋体" w:cs="宋体"/>
+                <w:b/>
+                <w:bCs/>
+                <w:color w:val="000080"/>
+                <w:kern w:val="0"/>
+                <w:sz w:val="18"/>
+                <w:szCs w:val="18"/>
+              </w:rPr>
+            </w:pPr>
+            <w:r>
+              <w:rPr>
+                <w:rFonts w:ascii="宋体" w:eastAsia="宋体" w:hAnsi="宋体" w:cs="宋体" w:hint="eastAsia"/>
+                <w:b/>
+                <w:bCs/>
+                <w:color w:val="000080"/>
+                <w:kern w:val="0"/>
+                <w:sz w:val="18"/>
+                <w:szCs w:val="18"/>
+              </w:rPr>
+              <w:t>3个</w:t>
+            </w:r>
+            <w:r>
+              <w:rPr>
+                <w:rFonts w:ascii="宋体" w:eastAsia="宋体" w:hAnsi="宋体" w:cs="宋体"/>
+                <w:b/>
+                <w:bCs/>
+                <w:color w:val="000080"/>
+                <w:kern w:val="0"/>
+                <w:sz w:val="18"/>
+                <w:szCs w:val="18"/>
+              </w:rPr>
+              <w:t>开关</w:t>
+            </w:r>
+          </w:p>
+        </w:tc>
+        <w:tc>
+          <w:tcPr>
+            <w:tcW w:w="1541" w:type="dxa"/>
+          </w:tcPr>
+          <w:p/>
+        </w:tc>
+        <w:tc>
+          <w:tcPr>
+            <w:tcW w:w="1542" w:type="dxa"/>
+          </w:tcPr>
+          <w:p/>
+        </w:tc>
+        <w:tc>
+          <w:tcPr>
+            <w:tcW w:w="1542" w:type="dxa"/>
+          </w:tcPr>
+          <w:p/>
+        </w:tc>
+      </w:tr>
+      <w:tr>
+        <w:tc>
+          <w:tcPr>
+            <w:tcW w:w="1594" w:type="dxa"/>
+          </w:tcPr>
+          <w:p>
+            <w:r>
+              <w:rPr>
+                <w:rFonts w:hint="eastAsia"/>
+              </w:rPr>
+              <w:t>投射</w:t>
+            </w:r>
+          </w:p>
+        </w:tc>
+        <w:tc>
+          <w:tcPr>
+            <w:tcW w:w="2303" w:type="dxa"/>
+          </w:tcPr>
+          <w:p>
+            <w:pPr>
+              <w:widowControl/>
+              <w:shd w:val="clear" w:color="auto" w:fill="FFFFFF"/>
+              <w:tabs>
+                <w:tab w:val="left" w:pos="916"/>
+                <w:tab w:val="left" w:pos="1832"/>
+                <w:tab w:val="left" w:pos="2748"/>
+                <w:tab w:val="left" w:pos="3664"/>
+                <w:tab w:val="left" w:pos="4580"/>
+                <w:tab w:val="left" w:pos="5496"/>
+                <w:tab w:val="left" w:pos="6412"/>
+                <w:tab w:val="left" w:pos="7328"/>
+                <w:tab w:val="left" w:pos="8244"/>
+                <w:tab w:val="left" w:pos="9160"/>
+                <w:tab w:val="left" w:pos="10076"/>
+                <w:tab w:val="left" w:pos="10992"/>
+                <w:tab w:val="left" w:pos="11908"/>
+                <w:tab w:val="left" w:pos="12824"/>
+                <w:tab w:val="left" w:pos="13740"/>
+                <w:tab w:val="left" w:pos="14656"/>
+              </w:tabs>
+              <w:jc w:val="left"/>
+              <w:rPr>
+                <w:rFonts w:ascii="宋体" w:eastAsia="宋体" w:hAnsi="宋体" w:cs="宋体"/>
+                <w:b/>
+                <w:bCs/>
+                <w:color w:val="000080"/>
+                <w:kern w:val="0"/>
+                <w:sz w:val="18"/>
+                <w:szCs w:val="18"/>
+              </w:rPr>
+            </w:pPr>
+            <w:r>
+              <w:rPr>
+                <w:rFonts w:ascii="宋体" w:eastAsia="宋体" w:hAnsi="宋体" w:cs="宋体" w:hint="eastAsia"/>
+                <w:b/>
+                <w:bCs/>
+                <w:color w:val="000080"/>
+                <w:kern w:val="0"/>
+                <w:sz w:val="18"/>
+                <w:szCs w:val="18"/>
+              </w:rPr>
+              <w:t>空文本</w:t>
+            </w:r>
+            <w:r>
+              <w:rPr>
+                <w:rFonts w:ascii="宋体" w:eastAsia="宋体" w:hAnsi="宋体" w:cs="宋体"/>
+                <w:b/>
+                <w:bCs/>
+                <w:color w:val="000080"/>
+                <w:kern w:val="0"/>
+                <w:sz w:val="18"/>
+                <w:szCs w:val="18"/>
+              </w:rPr>
+              <w:t>，菜单</w:t>
+            </w:r>
+          </w:p>
+        </w:tc>
+        <w:tc>
+          <w:tcPr>
+            <w:tcW w:w="1541" w:type="dxa"/>
+          </w:tcPr>
+          <w:p/>
+        </w:tc>
+        <w:tc>
+          <w:tcPr>
+            <w:tcW w:w="1542" w:type="dxa"/>
+          </w:tcPr>
+          <w:p/>
+        </w:tc>
+        <w:tc>
+          <w:tcPr>
+            <w:tcW w:w="1542" w:type="dxa"/>
+          </w:tcPr>
+          <w:p/>
+        </w:tc>
+      </w:tr>
+      <w:tr>
+        <w:tc>
+          <w:tcPr>
+            <w:tcW w:w="1594" w:type="dxa"/>
+          </w:tcPr>
+          <w:p>
+            <w:r>
+              <w:rPr>
+                <w:rFonts w:hint="eastAsia"/>
+              </w:rPr>
+              <w:t>应用</w:t>
+            </w:r>
+          </w:p>
+        </w:tc>
+        <w:tc>
+          <w:tcPr>
+            <w:tcW w:w="2303" w:type="dxa"/>
+          </w:tcPr>
+          <w:p>
+            <w:pPr>
+              <w:widowControl/>
+              <w:shd w:val="clear" w:color="auto" w:fill="FFFFFF"/>
+              <w:tabs>
+                <w:tab w:val="left" w:pos="916"/>
+                <w:tab w:val="left" w:pos="1832"/>
+                <w:tab w:val="left" w:pos="2748"/>
+                <w:tab w:val="left" w:pos="3664"/>
+                <w:tab w:val="left" w:pos="4580"/>
+                <w:tab w:val="left" w:pos="5496"/>
+                <w:tab w:val="left" w:pos="6412"/>
+                <w:tab w:val="left" w:pos="7328"/>
+                <w:tab w:val="left" w:pos="8244"/>
+                <w:tab w:val="left" w:pos="9160"/>
+                <w:tab w:val="left" w:pos="10076"/>
+                <w:tab w:val="left" w:pos="10992"/>
+                <w:tab w:val="left" w:pos="11908"/>
+                <w:tab w:val="left" w:pos="12824"/>
+                <w:tab w:val="left" w:pos="13740"/>
+                <w:tab w:val="left" w:pos="14656"/>
+              </w:tabs>
+              <w:jc w:val="left"/>
+              <w:rPr>
+                <w:rFonts w:ascii="宋体" w:eastAsia="宋体" w:hAnsi="宋体" w:cs="宋体"/>
+                <w:b/>
+                <w:bCs/>
+                <w:color w:val="000080"/>
+                <w:kern w:val="0"/>
+                <w:sz w:val="18"/>
+                <w:szCs w:val="18"/>
+              </w:rPr>
+            </w:pPr>
+            <w:r>
+              <w:rPr>
+                <w:rFonts w:ascii="宋体" w:eastAsia="宋体" w:hAnsi="宋体" w:cs="宋体" w:hint="eastAsia"/>
+                <w:b/>
+                <w:bCs/>
+                <w:color w:val="000080"/>
+                <w:kern w:val="0"/>
+                <w:sz w:val="18"/>
+                <w:szCs w:val="18"/>
+              </w:rPr>
+              <w:t>分割线</w:t>
+            </w:r>
+            <w:r>
+              <w:rPr>
+                <w:rFonts w:ascii="宋体" w:eastAsia="宋体" w:hAnsi="宋体" w:cs="宋体"/>
+                <w:b/>
+                <w:bCs/>
+                <w:color w:val="000080"/>
+                <w:kern w:val="0"/>
+                <w:sz w:val="18"/>
+                <w:szCs w:val="18"/>
+              </w:rPr>
+              <w:t>，设置菜单</w:t>
+            </w:r>
+          </w:p>
+        </w:tc>
+        <w:tc>
+          <w:tcPr>
+            <w:tcW w:w="1541" w:type="dxa"/>
+          </w:tcPr>
+          <w:p/>
+        </w:tc>
+        <w:tc>
+          <w:tcPr>
+            <w:tcW w:w="1542" w:type="dxa"/>
+          </w:tcPr>
+          <w:p/>
+        </w:tc>
+        <w:tc>
+          <w:tcPr>
+            <w:tcW w:w="1542" w:type="dxa"/>
+          </w:tcPr>
+          <w:p/>
+        </w:tc>
+      </w:tr>
+      <w:tr>
+        <w:tc>
+          <w:tcPr>
+            <w:tcW w:w="1594" w:type="dxa"/>
+          </w:tcPr>
+          <w:p>
+            <w:r>
+              <w:rPr>
+                <w:rFonts w:hint="eastAsia"/>
+              </w:rPr>
+              <w:t>应用</w:t>
+            </w:r>
+            <w:r>
+              <w:t>-</w:t>
+            </w:r>
+            <w:r>
+              <w:t>配置</w:t>
+            </w:r>
+          </w:p>
+        </w:tc>
+        <w:tc>
+          <w:tcPr>
+            <w:tcW w:w="2303" w:type="dxa"/>
+          </w:tcPr>
+          <w:p>
+            <w:pPr>
+              <w:widowControl/>
+              <w:shd w:val="clear" w:color="auto" w:fill="FFFFFF"/>
+              <w:tabs>
+                <w:tab w:val="left" w:pos="916"/>
+                <w:tab w:val="left" w:pos="1832"/>
+                <w:tab w:val="left" w:pos="2748"/>
+                <w:tab w:val="left" w:pos="3664"/>
+                <w:tab w:val="left" w:pos="4580"/>
+                <w:tab w:val="left" w:pos="5496"/>
+                <w:tab w:val="left" w:pos="6412"/>
+                <w:tab w:val="left" w:pos="7328"/>
+                <w:tab w:val="left" w:pos="8244"/>
+                <w:tab w:val="left" w:pos="9160"/>
+                <w:tab w:val="left" w:pos="10076"/>
+                <w:tab w:val="left" w:pos="10992"/>
+                <w:tab w:val="left" w:pos="11908"/>
+                <w:tab w:val="left" w:pos="12824"/>
+                <w:tab w:val="left" w:pos="13740"/>
+                <w:tab w:val="left" w:pos="14656"/>
+              </w:tabs>
+              <w:jc w:val="left"/>
+              <w:rPr>
+                <w:rFonts w:ascii="宋体" w:eastAsia="宋体" w:hAnsi="宋体" w:cs="宋体"/>
+                <w:b/>
+                <w:bCs/>
+                <w:color w:val="000080"/>
+                <w:kern w:val="0"/>
+                <w:sz w:val="18"/>
+                <w:szCs w:val="18"/>
+              </w:rPr>
+            </w:pPr>
+            <w:r>
+              <w:rPr>
+                <w:rFonts w:ascii="宋体" w:eastAsia="宋体" w:hAnsi="宋体" w:cs="宋体" w:hint="eastAsia"/>
+                <w:b/>
+                <w:bCs/>
+                <w:color w:val="000080"/>
+                <w:kern w:val="0"/>
+                <w:sz w:val="18"/>
+                <w:szCs w:val="18"/>
+              </w:rPr>
+              <w:t>应用</w:t>
+            </w:r>
+            <w:r>
+              <w:rPr>
+                <w:rFonts w:ascii="宋体" w:eastAsia="宋体" w:hAnsi="宋体" w:cs="宋体"/>
+                <w:b/>
+                <w:bCs/>
+                <w:color w:val="000080"/>
+                <w:kern w:val="0"/>
+                <w:sz w:val="18"/>
+                <w:szCs w:val="18"/>
+              </w:rPr>
+              <w:t>权限</w:t>
+            </w:r>
+          </w:p>
+          <w:p>
+            <w:pPr>
+              <w:widowControl/>
+              <w:shd w:val="clear" w:color="auto" w:fill="FFFFFF"/>
+              <w:tabs>
+                <w:tab w:val="left" w:pos="916"/>
+                <w:tab w:val="left" w:pos="1832"/>
+                <w:tab w:val="left" w:pos="2748"/>
+                <w:tab w:val="left" w:pos="3664"/>
+                <w:tab w:val="left" w:pos="4580"/>
+                <w:tab w:val="left" w:pos="5496"/>
+                <w:tab w:val="left" w:pos="6412"/>
+                <w:tab w:val="left" w:pos="7328"/>
+                <w:tab w:val="left" w:pos="8244"/>
+                <w:tab w:val="left" w:pos="9160"/>
+                <w:tab w:val="left" w:pos="10076"/>
+                <w:tab w:val="left" w:pos="10992"/>
+                <w:tab w:val="left" w:pos="11908"/>
+                <w:tab w:val="left" w:pos="12824"/>
+                <w:tab w:val="left" w:pos="13740"/>
+                <w:tab w:val="left" w:pos="14656"/>
+              </w:tabs>
+              <w:jc w:val="left"/>
+              <w:rPr>
+                <w:rFonts w:ascii="宋体" w:eastAsia="宋体" w:hAnsi="宋体" w:cs="宋体"/>
+                <w:b/>
+                <w:bCs/>
+                <w:color w:val="000080"/>
+                <w:kern w:val="0"/>
+                <w:sz w:val="18"/>
+                <w:szCs w:val="18"/>
+              </w:rPr>
+            </w:pPr>
+          </w:p>
+        </w:tc>
+        <w:tc>
+          <w:tcPr>
+            <w:tcW w:w="1541" w:type="dxa"/>
+          </w:tcPr>
+          <w:p/>
+        </w:tc>
+        <w:tc>
+          <w:tcPr>
+            <w:tcW w:w="1542" w:type="dxa"/>
+          </w:tcPr>
+          <w:p/>
+        </w:tc>
+        <w:tc>
+          <w:tcPr>
+            <w:tcW w:w="1542" w:type="dxa"/>
+          </w:tcPr>
+          <w:p/>
+        </w:tc>
+      </w:tr>
+      <w:tr>
+        <w:tc>
+          <w:tcPr>
+            <w:tcW w:w="1594" w:type="dxa"/>
+          </w:tcPr>
+          <w:p/>
+        </w:tc>
+        <w:tc>
+          <w:tcPr>
+            <w:tcW w:w="2303" w:type="dxa"/>
+          </w:tcPr>
+          <w:p>
+            <w:pPr>
+              <w:widowControl/>
+              <w:shd w:val="clear" w:color="auto" w:fill="FFFFFF"/>
+              <w:tabs>
+                <w:tab w:val="left" w:pos="916"/>
+                <w:tab w:val="left" w:pos="1832"/>
+                <w:tab w:val="left" w:pos="2748"/>
+                <w:tab w:val="left" w:pos="3664"/>
+                <w:tab w:val="left" w:pos="4580"/>
+                <w:tab w:val="left" w:pos="5496"/>
+                <w:tab w:val="left" w:pos="6412"/>
+                <w:tab w:val="left" w:pos="7328"/>
+                <w:tab w:val="left" w:pos="8244"/>
+                <w:tab w:val="left" w:pos="9160"/>
+                <w:tab w:val="left" w:pos="10076"/>
+                <w:tab w:val="left" w:pos="10992"/>
+                <w:tab w:val="left" w:pos="11908"/>
+                <w:tab w:val="left" w:pos="12824"/>
+                <w:tab w:val="left" w:pos="13740"/>
+                <w:tab w:val="left" w:pos="14656"/>
+              </w:tabs>
+              <w:jc w:val="left"/>
+              <w:rPr>
+                <w:rFonts w:ascii="宋体" w:eastAsia="宋体" w:hAnsi="宋体" w:cs="宋体"/>
+                <w:b/>
+                <w:bCs/>
+                <w:color w:val="000080"/>
+                <w:kern w:val="0"/>
+                <w:sz w:val="18"/>
+                <w:szCs w:val="18"/>
+              </w:rPr>
+            </w:pPr>
+            <w:r>
+              <w:rPr>
+                <w:rFonts w:ascii="宋体" w:eastAsia="宋体" w:hAnsi="宋体" w:cs="宋体" w:hint="eastAsia"/>
+                <w:b/>
+                <w:bCs/>
+                <w:color w:val="000080"/>
+                <w:kern w:val="0"/>
+                <w:sz w:val="18"/>
+                <w:szCs w:val="18"/>
+              </w:rPr>
+              <w:t>应用</w:t>
+            </w:r>
+            <w:r>
+              <w:rPr>
+                <w:rFonts w:ascii="宋体" w:eastAsia="宋体" w:hAnsi="宋体" w:cs="宋体"/>
+                <w:b/>
+                <w:bCs/>
+                <w:color w:val="000080"/>
+                <w:kern w:val="0"/>
+                <w:sz w:val="18"/>
+                <w:szCs w:val="18"/>
+              </w:rPr>
+              <w:t>权限</w:t>
+            </w:r>
+            <w:r>
+              <w:rPr>
+                <w:rFonts w:ascii="宋体" w:eastAsia="宋体" w:hAnsi="宋体" w:cs="宋体" w:hint="eastAsia"/>
+                <w:b/>
+                <w:bCs/>
+                <w:color w:val="000080"/>
+                <w:kern w:val="0"/>
+                <w:sz w:val="18"/>
+                <w:szCs w:val="18"/>
+              </w:rPr>
+              <w:t>列表</w:t>
+            </w:r>
+            <w:r>
+              <w:rPr>
+                <w:rFonts w:ascii="宋体" w:eastAsia="宋体" w:hAnsi="宋体" w:cs="宋体"/>
+                <w:b/>
+                <w:bCs/>
+                <w:color w:val="000080"/>
+                <w:kern w:val="0"/>
+                <w:sz w:val="18"/>
+                <w:szCs w:val="18"/>
+              </w:rPr>
+              <w:t>：开关，列表</w:t>
+            </w:r>
+          </w:p>
+          <w:p>
+            <w:pPr>
+              <w:widowControl/>
+              <w:shd w:val="clear" w:color="auto" w:fill="FFFFFF"/>
+              <w:tabs>
+                <w:tab w:val="left" w:pos="916"/>
+                <w:tab w:val="left" w:pos="1832"/>
+                <w:tab w:val="left" w:pos="2748"/>
+                <w:tab w:val="left" w:pos="3664"/>
+                <w:tab w:val="left" w:pos="4580"/>
+                <w:tab w:val="left" w:pos="5496"/>
+                <w:tab w:val="left" w:pos="6412"/>
+                <w:tab w:val="left" w:pos="7328"/>
+                <w:tab w:val="left" w:pos="8244"/>
+                <w:tab w:val="left" w:pos="9160"/>
+                <w:tab w:val="left" w:pos="10076"/>
+                <w:tab w:val="left" w:pos="10992"/>
+                <w:tab w:val="left" w:pos="11908"/>
+                <w:tab w:val="left" w:pos="12824"/>
+                <w:tab w:val="left" w:pos="13740"/>
+                <w:tab w:val="left" w:pos="14656"/>
+              </w:tabs>
+              <w:jc w:val="left"/>
+              <w:rPr>
+                <w:rFonts w:ascii="宋体" w:eastAsia="宋体" w:hAnsi="宋体" w:cs="宋体"/>
+                <w:b/>
+                <w:bCs/>
+                <w:color w:val="000080"/>
+                <w:kern w:val="0"/>
+                <w:sz w:val="18"/>
+                <w:szCs w:val="18"/>
+              </w:rPr>
+            </w:pPr>
+          </w:p>
+        </w:tc>
+        <w:tc>
+          <w:tcPr>
+            <w:tcW w:w="1541" w:type="dxa"/>
+          </w:tcPr>
+          <w:p/>
+        </w:tc>
+        <w:tc>
+          <w:tcPr>
+            <w:tcW w:w="1542" w:type="dxa"/>
+          </w:tcPr>
+          <w:p/>
+        </w:tc>
+        <w:tc>
+          <w:tcPr>
+            <w:tcW w:w="1542" w:type="dxa"/>
+          </w:tcPr>
+          <w:p/>
+        </w:tc>
+      </w:tr>
+      <w:tr>
+        <w:tc>
+          <w:tcPr>
+            <w:tcW w:w="1594" w:type="dxa"/>
+          </w:tcPr>
+          <w:p/>
+        </w:tc>
+        <w:tc>
+          <w:tcPr>
+            <w:tcW w:w="2303" w:type="dxa"/>
+          </w:tcPr>
+          <w:p>
+            <w:pPr>
+              <w:widowControl/>
+              <w:shd w:val="clear" w:color="auto" w:fill="FFFFFF"/>
+              <w:tabs>
+                <w:tab w:val="left" w:pos="916"/>
+                <w:tab w:val="left" w:pos="1832"/>
+                <w:tab w:val="left" w:pos="2748"/>
+                <w:tab w:val="left" w:pos="3664"/>
+                <w:tab w:val="left" w:pos="4580"/>
+                <w:tab w:val="left" w:pos="5496"/>
+                <w:tab w:val="left" w:pos="6412"/>
+                <w:tab w:val="left" w:pos="7328"/>
+                <w:tab w:val="left" w:pos="8244"/>
+                <w:tab w:val="left" w:pos="9160"/>
+                <w:tab w:val="left" w:pos="10076"/>
+                <w:tab w:val="left" w:pos="10992"/>
+                <w:tab w:val="left" w:pos="11908"/>
+                <w:tab w:val="left" w:pos="12824"/>
+                <w:tab w:val="left" w:pos="13740"/>
+                <w:tab w:val="left" w:pos="14656"/>
+              </w:tabs>
+              <w:jc w:val="left"/>
+              <w:rPr>
+                <w:rFonts w:ascii="宋体" w:eastAsia="宋体" w:hAnsi="宋体" w:cs="宋体"/>
+                <w:b/>
+                <w:bCs/>
+                <w:color w:val="000080"/>
+                <w:kern w:val="0"/>
+                <w:sz w:val="18"/>
+                <w:szCs w:val="18"/>
+              </w:rPr>
+            </w:pPr>
+            <w:r>
+              <w:rPr>
+                <w:rFonts w:ascii="宋体" w:eastAsia="宋体" w:hAnsi="宋体" w:cs="宋体" w:hint="eastAsia"/>
+                <w:b/>
+                <w:bCs/>
+                <w:color w:val="000080"/>
+                <w:kern w:val="0"/>
+                <w:sz w:val="18"/>
+                <w:szCs w:val="18"/>
+              </w:rPr>
+              <w:t>打开</w:t>
+            </w:r>
+            <w:r>
+              <w:rPr>
+                <w:rFonts w:ascii="宋体" w:eastAsia="宋体" w:hAnsi="宋体" w:cs="宋体"/>
+                <w:b/>
+                <w:bCs/>
+                <w:color w:val="000080"/>
+                <w:kern w:val="0"/>
+                <w:sz w:val="18"/>
+                <w:szCs w:val="18"/>
+              </w:rPr>
+              <w:t>连接，</w:t>
+            </w:r>
+            <w:r>
+              <w:rPr>
+                <w:rFonts w:ascii="宋体" w:eastAsia="宋体" w:hAnsi="宋体" w:cs="宋体" w:hint="eastAsia"/>
+                <w:b/>
+                <w:bCs/>
+                <w:color w:val="000080"/>
+                <w:kern w:val="0"/>
+                <w:sz w:val="18"/>
+                <w:szCs w:val="18"/>
+              </w:rPr>
+              <w:t>文字</w:t>
+            </w:r>
+            <w:r>
+              <w:rPr>
+                <w:rFonts w:ascii="宋体" w:eastAsia="宋体" w:hAnsi="宋体" w:cs="宋体"/>
+                <w:b/>
+                <w:bCs/>
+                <w:color w:val="000080"/>
+                <w:kern w:val="0"/>
+                <w:sz w:val="18"/>
+                <w:szCs w:val="18"/>
+              </w:rPr>
+              <w:t>颜色</w:t>
+            </w:r>
+            <w:r>
+              <w:rPr>
+                <w:rFonts w:ascii="宋体" w:eastAsia="宋体" w:hAnsi="宋体" w:cs="宋体" w:hint="eastAsia"/>
+                <w:b/>
+                <w:bCs/>
+                <w:color w:val="000080"/>
+                <w:kern w:val="0"/>
+                <w:sz w:val="18"/>
+                <w:szCs w:val="18"/>
+              </w:rPr>
+              <w:t>列表</w:t>
+            </w:r>
+          </w:p>
+        </w:tc>
+        <w:tc>
+          <w:tcPr>
+            <w:tcW w:w="1541" w:type="dxa"/>
+          </w:tcPr>
+          <w:p/>
+        </w:tc>
+        <w:tc>
+          <w:tcPr>
+            <w:tcW w:w="1542" w:type="dxa"/>
+          </w:tcPr>
+          <w:p/>
+        </w:tc>
+        <w:tc>
+          <w:tcPr>
+            <w:tcW w:w="1542" w:type="dxa"/>
+          </w:tcPr>
+          <w:p/>
+        </w:tc>
+      </w:tr>
+      <w:tr>
+        <w:tc>
+          <w:tcPr>
+            <w:tcW w:w="1594" w:type="dxa"/>
+          </w:tcPr>
+          <w:p/>
+        </w:tc>
+        <w:tc>
+          <w:tcPr>
+            <w:tcW w:w="2303" w:type="dxa"/>
+          </w:tcPr>
+          <w:p>
+            <w:pPr>
+              <w:widowControl/>
+              <w:shd w:val="clear" w:color="auto" w:fill="FFFFFF"/>
+              <w:tabs>
+                <w:tab w:val="left" w:pos="916"/>
+                <w:tab w:val="left" w:pos="1832"/>
+                <w:tab w:val="left" w:pos="2748"/>
+                <w:tab w:val="left" w:pos="3664"/>
+                <w:tab w:val="left" w:pos="4580"/>
+                <w:tab w:val="left" w:pos="5496"/>
+                <w:tab w:val="left" w:pos="6412"/>
+                <w:tab w:val="left" w:pos="7328"/>
+                <w:tab w:val="left" w:pos="8244"/>
+                <w:tab w:val="left" w:pos="9160"/>
+                <w:tab w:val="left" w:pos="10076"/>
+                <w:tab w:val="left" w:pos="10992"/>
+                <w:tab w:val="left" w:pos="11908"/>
+                <w:tab w:val="left" w:pos="12824"/>
+                <w:tab w:val="left" w:pos="13740"/>
+                <w:tab w:val="left" w:pos="14656"/>
+              </w:tabs>
+              <w:jc w:val="left"/>
+              <w:rPr>
+                <w:rFonts w:ascii="宋体" w:eastAsia="宋体" w:hAnsi="宋体" w:cs="宋体"/>
+                <w:b/>
+                <w:bCs/>
+                <w:color w:val="000080"/>
+                <w:kern w:val="0"/>
+                <w:sz w:val="18"/>
+                <w:szCs w:val="18"/>
+              </w:rPr>
+            </w:pPr>
+            <w:r>
+              <w:rPr>
+                <w:rFonts w:ascii="宋体" w:eastAsia="宋体" w:hAnsi="宋体" w:cs="宋体" w:hint="eastAsia"/>
+                <w:b/>
+                <w:bCs/>
+                <w:color w:val="000080"/>
+                <w:kern w:val="0"/>
+                <w:sz w:val="18"/>
+                <w:szCs w:val="18"/>
+              </w:rPr>
+              <w:t>辅助</w:t>
+            </w:r>
+            <w:r>
+              <w:rPr>
+                <w:rFonts w:ascii="宋体" w:eastAsia="宋体" w:hAnsi="宋体" w:cs="宋体"/>
+                <w:b/>
+                <w:bCs/>
+                <w:color w:val="000080"/>
+                <w:kern w:val="0"/>
+                <w:sz w:val="18"/>
+                <w:szCs w:val="18"/>
+              </w:rPr>
+              <w:t>应用和</w:t>
+            </w:r>
+            <w:r>
+              <w:rPr>
+                <w:rFonts w:ascii="宋体" w:eastAsia="宋体" w:hAnsi="宋体" w:cs="宋体" w:hint="eastAsia"/>
+                <w:b/>
+                <w:bCs/>
+                <w:color w:val="000080"/>
+                <w:kern w:val="0"/>
+                <w:sz w:val="18"/>
+                <w:szCs w:val="18"/>
+              </w:rPr>
+              <w:t>语音</w:t>
+            </w:r>
+            <w:r>
+              <w:rPr>
+                <w:rFonts w:ascii="宋体" w:eastAsia="宋体" w:hAnsi="宋体" w:cs="宋体"/>
+                <w:b/>
+                <w:bCs/>
+                <w:color w:val="000080"/>
+                <w:kern w:val="0"/>
+                <w:sz w:val="18"/>
+                <w:szCs w:val="18"/>
+              </w:rPr>
+              <w:t>输入</w:t>
+            </w:r>
+          </w:p>
+        </w:tc>
+        <w:tc>
+          <w:tcPr>
+            <w:tcW w:w="1541" w:type="dxa"/>
+          </w:tcPr>
+          <w:p/>
+        </w:tc>
+        <w:tc>
+          <w:tcPr>
+            <w:tcW w:w="1542" w:type="dxa"/>
+          </w:tcPr>
+          <w:p/>
+        </w:tc>
+        <w:tc>
+          <w:tcPr>
+            <w:tcW w:w="1542" w:type="dxa"/>
+          </w:tcPr>
+          <w:p/>
+        </w:tc>
+      </w:tr>
+      <w:tr>
+        <w:tc>
+          <w:tcPr>
+            <w:tcW w:w="1594" w:type="dxa"/>
+          </w:tcPr>
+          <w:p/>
+        </w:tc>
+        <w:tc>
+          <w:tcPr>
+            <w:tcW w:w="2303" w:type="dxa"/>
+          </w:tcPr>
+          <w:p>
+            <w:pPr>
+              <w:widowControl/>
+              <w:shd w:val="clear" w:color="auto" w:fill="FFFFFF"/>
+              <w:tabs>
+                <w:tab w:val="left" w:pos="916"/>
+                <w:tab w:val="left" w:pos="1832"/>
+                <w:tab w:val="left" w:pos="2748"/>
+                <w:tab w:val="left" w:pos="3664"/>
+                <w:tab w:val="left" w:pos="4580"/>
+                <w:tab w:val="left" w:pos="5496"/>
+                <w:tab w:val="left" w:pos="6412"/>
+                <w:tab w:val="left" w:pos="7328"/>
+                <w:tab w:val="left" w:pos="8244"/>
+                <w:tab w:val="left" w:pos="9160"/>
+                <w:tab w:val="left" w:pos="10076"/>
+                <w:tab w:val="left" w:pos="10992"/>
+                <w:tab w:val="left" w:pos="11908"/>
+                <w:tab w:val="left" w:pos="12824"/>
+                <w:tab w:val="left" w:pos="13740"/>
+                <w:tab w:val="left" w:pos="14656"/>
+              </w:tabs>
+              <w:jc w:val="left"/>
+              <w:rPr>
+                <w:rFonts w:ascii="宋体" w:eastAsia="宋体" w:hAnsi="宋体" w:cs="宋体"/>
+                <w:b/>
+                <w:bCs/>
+                <w:color w:val="000080"/>
+                <w:kern w:val="0"/>
+                <w:sz w:val="18"/>
+                <w:szCs w:val="18"/>
+              </w:rPr>
+            </w:pPr>
+            <w:r>
+              <w:rPr>
+                <w:rFonts w:ascii="宋体" w:eastAsia="宋体" w:hAnsi="宋体" w:cs="宋体" w:hint="eastAsia"/>
+                <w:b/>
+                <w:bCs/>
+                <w:color w:val="000080"/>
+                <w:kern w:val="0"/>
+                <w:sz w:val="18"/>
+                <w:szCs w:val="18"/>
+              </w:rPr>
+              <w:t>注</w:t>
+            </w:r>
+            <w:r>
+              <w:rPr>
+                <w:rFonts w:ascii="宋体" w:eastAsia="宋体" w:hAnsi="宋体" w:cs="宋体"/>
+                <w:b/>
+                <w:bCs/>
+                <w:color w:val="000080"/>
+                <w:kern w:val="0"/>
+                <w:sz w:val="18"/>
+                <w:szCs w:val="18"/>
+              </w:rPr>
+              <w:t>屏幕应用，弹窗。。</w:t>
+            </w:r>
+          </w:p>
+        </w:tc>
+        <w:tc>
+          <w:tcPr>
+            <w:tcW w:w="1541" w:type="dxa"/>
+          </w:tcPr>
+          <w:p/>
+        </w:tc>
+        <w:tc>
+          <w:tcPr>
+            <w:tcW w:w="1542" w:type="dxa"/>
+          </w:tcPr>
+          <w:p/>
+        </w:tc>
+        <w:tc>
+          <w:tcPr>
+            <w:tcW w:w="1542" w:type="dxa"/>
+          </w:tcPr>
+          <w:p/>
+        </w:tc>
+      </w:tr>
+      <w:tr>
+        <w:tc>
+          <w:tcPr>
+            <w:tcW w:w="1594" w:type="dxa"/>
+          </w:tcPr>
+          <w:p/>
+        </w:tc>
+        <w:tc>
+          <w:tcPr>
+            <w:tcW w:w="2303" w:type="dxa"/>
+          </w:tcPr>
+          <w:p>
+            <w:pPr>
+              <w:widowControl/>
+              <w:shd w:val="clear" w:color="auto" w:fill="FFFFFF"/>
+              <w:tabs>
+                <w:tab w:val="left" w:pos="916"/>
+                <w:tab w:val="left" w:pos="1832"/>
+                <w:tab w:val="left" w:pos="2748"/>
+                <w:tab w:val="left" w:pos="3664"/>
+                <w:tab w:val="left" w:pos="4580"/>
+                <w:tab w:val="left" w:pos="5496"/>
+                <w:tab w:val="left" w:pos="6412"/>
+                <w:tab w:val="left" w:pos="7328"/>
+                <w:tab w:val="left" w:pos="8244"/>
+                <w:tab w:val="left" w:pos="9160"/>
+                <w:tab w:val="left" w:pos="10076"/>
+                <w:tab w:val="left" w:pos="10992"/>
+                <w:tab w:val="left" w:pos="11908"/>
+                <w:tab w:val="left" w:pos="12824"/>
+                <w:tab w:val="left" w:pos="13740"/>
+                <w:tab w:val="left" w:pos="14656"/>
+              </w:tabs>
+              <w:jc w:val="left"/>
+              <w:rPr>
+                <w:rFonts w:ascii="宋体" w:eastAsia="宋体" w:hAnsi="宋体" w:cs="宋体"/>
+                <w:b/>
+                <w:bCs/>
+                <w:color w:val="000080"/>
+                <w:kern w:val="0"/>
+                <w:sz w:val="18"/>
+                <w:szCs w:val="18"/>
+              </w:rPr>
+            </w:pPr>
+            <w:r>
+              <w:rPr>
+                <w:rFonts w:ascii="宋体" w:eastAsia="宋体" w:hAnsi="宋体" w:cs="宋体" w:hint="eastAsia"/>
+                <w:b/>
+                <w:bCs/>
+                <w:color w:val="000080"/>
+                <w:kern w:val="0"/>
+                <w:sz w:val="18"/>
+                <w:szCs w:val="18"/>
+              </w:rPr>
+              <w:t>浏览器</w:t>
+            </w:r>
+            <w:r>
+              <w:rPr>
+                <w:rFonts w:ascii="宋体" w:eastAsia="宋体" w:hAnsi="宋体" w:cs="宋体"/>
+                <w:b/>
+                <w:bCs/>
+                <w:color w:val="000080"/>
+                <w:kern w:val="0"/>
+                <w:sz w:val="18"/>
+                <w:szCs w:val="18"/>
+              </w:rPr>
+              <w:t>应用，弹窗</w:t>
+            </w:r>
+          </w:p>
+        </w:tc>
+        <w:tc>
+          <w:tcPr>
+            <w:tcW w:w="1541" w:type="dxa"/>
+          </w:tcPr>
+          <w:p/>
+        </w:tc>
+        <w:tc>
+          <w:tcPr>
+            <w:tcW w:w="1542" w:type="dxa"/>
+          </w:tcPr>
+          <w:p/>
+        </w:tc>
+        <w:tc>
+          <w:tcPr>
+            <w:tcW w:w="1542" w:type="dxa"/>
+          </w:tcPr>
+          <w:p/>
+        </w:tc>
+      </w:tr>
+      <w:tr>
+        <w:tc>
+          <w:tcPr>
+            <w:tcW w:w="1594" w:type="dxa"/>
+          </w:tcPr>
+          <w:p/>
+        </w:tc>
+        <w:tc>
+          <w:tcPr>
+            <w:tcW w:w="2303" w:type="dxa"/>
+          </w:tcPr>
+          <w:p>
+            <w:pPr>
+              <w:widowControl/>
+              <w:shd w:val="clear" w:color="auto" w:fill="FFFFFF"/>
+              <w:tabs>
+                <w:tab w:val="left" w:pos="916"/>
+                <w:tab w:val="left" w:pos="1832"/>
+                <w:tab w:val="left" w:pos="2748"/>
+                <w:tab w:val="left" w:pos="3664"/>
+                <w:tab w:val="left" w:pos="4580"/>
+                <w:tab w:val="left" w:pos="5496"/>
+                <w:tab w:val="left" w:pos="6412"/>
+                <w:tab w:val="left" w:pos="7328"/>
+                <w:tab w:val="left" w:pos="8244"/>
+                <w:tab w:val="left" w:pos="9160"/>
+                <w:tab w:val="left" w:pos="10076"/>
+                <w:tab w:val="left" w:pos="10992"/>
+                <w:tab w:val="left" w:pos="11908"/>
+                <w:tab w:val="left" w:pos="12824"/>
+                <w:tab w:val="left" w:pos="13740"/>
+                <w:tab w:val="left" w:pos="14656"/>
+              </w:tabs>
+              <w:jc w:val="left"/>
+              <w:rPr>
+                <w:rFonts w:ascii="宋体" w:eastAsia="宋体" w:hAnsi="宋体" w:cs="宋体"/>
+                <w:b/>
+                <w:bCs/>
+                <w:color w:val="000080"/>
+                <w:kern w:val="0"/>
+                <w:sz w:val="18"/>
+                <w:szCs w:val="18"/>
+              </w:rPr>
+            </w:pPr>
+            <w:r>
+              <w:rPr>
+                <w:rFonts w:ascii="宋体" w:eastAsia="宋体" w:hAnsi="宋体" w:cs="宋体" w:hint="eastAsia"/>
+                <w:b/>
+                <w:bCs/>
+                <w:color w:val="000080"/>
+                <w:kern w:val="0"/>
+                <w:sz w:val="18"/>
+                <w:szCs w:val="18"/>
+              </w:rPr>
+              <w:t>警报</w:t>
+            </w:r>
+            <w:r>
+              <w:rPr>
+                <w:rFonts w:ascii="宋体" w:eastAsia="宋体" w:hAnsi="宋体" w:cs="宋体"/>
+                <w:b/>
+                <w:bCs/>
+                <w:color w:val="000080"/>
+                <w:kern w:val="0"/>
+                <w:sz w:val="18"/>
+                <w:szCs w:val="18"/>
+              </w:rPr>
+              <w:t>应用</w:t>
+            </w:r>
+          </w:p>
+        </w:tc>
+        <w:tc>
+          <w:tcPr>
+            <w:tcW w:w="1541" w:type="dxa"/>
+          </w:tcPr>
+          <w:p/>
+        </w:tc>
+        <w:tc>
+          <w:tcPr>
+            <w:tcW w:w="1542" w:type="dxa"/>
+          </w:tcPr>
+          <w:p/>
+        </w:tc>
+        <w:tc>
+          <w:tcPr>
+            <w:tcW w:w="1542" w:type="dxa"/>
+          </w:tcPr>
+          <w:p/>
+        </w:tc>
+      </w:tr>
+      <w:tr>
+        <w:tc>
+          <w:tcPr>
+            <w:tcW w:w="1594" w:type="dxa"/>
+          </w:tcPr>
+          <w:p/>
+        </w:tc>
+        <w:tc>
+          <w:tcPr>
+            <w:tcW w:w="2303" w:type="dxa"/>
+          </w:tcPr>
+          <w:p>
+            <w:pPr>
+              <w:widowControl/>
+              <w:shd w:val="clear" w:color="auto" w:fill="FFFFFF"/>
+              <w:tabs>
+                <w:tab w:val="left" w:pos="916"/>
+                <w:tab w:val="left" w:pos="1832"/>
+                <w:tab w:val="left" w:pos="2748"/>
+                <w:tab w:val="left" w:pos="3664"/>
+                <w:tab w:val="left" w:pos="4580"/>
+                <w:tab w:val="left" w:pos="5496"/>
+                <w:tab w:val="left" w:pos="6412"/>
+                <w:tab w:val="left" w:pos="7328"/>
+                <w:tab w:val="left" w:pos="8244"/>
+                <w:tab w:val="left" w:pos="9160"/>
+                <w:tab w:val="left" w:pos="10076"/>
+                <w:tab w:val="left" w:pos="10992"/>
+                <w:tab w:val="left" w:pos="11908"/>
+                <w:tab w:val="left" w:pos="12824"/>
+                <w:tab w:val="left" w:pos="13740"/>
+                <w:tab w:val="left" w:pos="14656"/>
+              </w:tabs>
+              <w:jc w:val="left"/>
+              <w:rPr>
+                <w:rFonts w:ascii="宋体" w:eastAsia="宋体" w:hAnsi="宋体" w:cs="宋体"/>
+                <w:b/>
+                <w:bCs/>
+                <w:color w:val="000080"/>
+                <w:kern w:val="0"/>
+                <w:sz w:val="18"/>
+                <w:szCs w:val="18"/>
+              </w:rPr>
+            </w:pPr>
+            <w:r>
+              <w:rPr>
+                <w:rFonts w:ascii="宋体" w:eastAsia="宋体" w:hAnsi="宋体" w:cs="宋体" w:hint="eastAsia"/>
+                <w:b/>
+                <w:bCs/>
+                <w:color w:val="000080"/>
+                <w:kern w:val="0"/>
+                <w:sz w:val="18"/>
+                <w:szCs w:val="18"/>
+              </w:rPr>
+              <w:t>特殊</w:t>
+            </w:r>
+            <w:r>
+              <w:rPr>
+                <w:rFonts w:ascii="宋体" w:eastAsia="宋体" w:hAnsi="宋体" w:cs="宋体"/>
+                <w:b/>
+                <w:bCs/>
+                <w:color w:val="000080"/>
+                <w:kern w:val="0"/>
+                <w:sz w:val="18"/>
+                <w:szCs w:val="18"/>
+              </w:rPr>
+              <w:t>访问权限</w:t>
+            </w:r>
+            <w:r>
+              <w:rPr>
+                <w:rFonts w:ascii="宋体" w:eastAsia="宋体" w:hAnsi="宋体" w:cs="宋体" w:hint="eastAsia"/>
+                <w:b/>
+                <w:bCs/>
+                <w:color w:val="000080"/>
+                <w:kern w:val="0"/>
+                <w:sz w:val="18"/>
+                <w:szCs w:val="18"/>
+              </w:rPr>
+              <w:t>，</w:t>
+            </w:r>
+            <w:r>
+              <w:rPr>
+                <w:rFonts w:ascii="宋体" w:eastAsia="宋体" w:hAnsi="宋体" w:cs="宋体"/>
+                <w:b/>
+                <w:bCs/>
+                <w:color w:val="000080"/>
+                <w:kern w:val="0"/>
+                <w:sz w:val="18"/>
+                <w:szCs w:val="18"/>
+              </w:rPr>
+              <w:t>屏蔽掉吧</w:t>
+            </w:r>
+          </w:p>
+        </w:tc>
+        <w:tc>
+          <w:tcPr>
+            <w:tcW w:w="1541" w:type="dxa"/>
+          </w:tcPr>
+          <w:p/>
+        </w:tc>
+        <w:tc>
+          <w:tcPr>
+            <w:tcW w:w="1542" w:type="dxa"/>
+          </w:tcPr>
+          <w:p/>
+        </w:tc>
+        <w:tc>
+          <w:tcPr>
+            <w:tcW w:w="1542" w:type="dxa"/>
+          </w:tcPr>
+          <w:p/>
+        </w:tc>
+      </w:tr>
+      <w:tr>
+        <w:tc>
+          <w:tcPr>
+            <w:tcW w:w="1594" w:type="dxa"/>
+          </w:tcPr>
+          <w:p/>
+        </w:tc>
+        <w:tc>
+          <w:tcPr>
+            <w:tcW w:w="2303" w:type="dxa"/>
+          </w:tcPr>
+          <w:p>
+            <w:pPr>
+              <w:widowControl/>
+              <w:shd w:val="clear" w:color="auto" w:fill="FFFFFF"/>
+              <w:tabs>
+                <w:tab w:val="left" w:pos="916"/>
+                <w:tab w:val="left" w:pos="1832"/>
+                <w:tab w:val="left" w:pos="2748"/>
+                <w:tab w:val="left" w:pos="3664"/>
+                <w:tab w:val="left" w:pos="4580"/>
+                <w:tab w:val="left" w:pos="5496"/>
+                <w:tab w:val="left" w:pos="6412"/>
+                <w:tab w:val="left" w:pos="7328"/>
+                <w:tab w:val="left" w:pos="8244"/>
+                <w:tab w:val="left" w:pos="9160"/>
+                <w:tab w:val="left" w:pos="10076"/>
+                <w:tab w:val="left" w:pos="10992"/>
+                <w:tab w:val="left" w:pos="11908"/>
+                <w:tab w:val="left" w:pos="12824"/>
+                <w:tab w:val="left" w:pos="13740"/>
+                <w:tab w:val="left" w:pos="14656"/>
+              </w:tabs>
+              <w:jc w:val="left"/>
+              <w:rPr>
+                <w:rFonts w:ascii="宋体" w:eastAsia="宋体" w:hAnsi="宋体" w:cs="宋体"/>
+                <w:b/>
+                <w:bCs/>
+                <w:color w:val="000080"/>
+                <w:kern w:val="0"/>
+                <w:sz w:val="18"/>
+                <w:szCs w:val="18"/>
+              </w:rPr>
+            </w:pPr>
+            <w:r>
+              <w:rPr>
+                <w:rFonts w:ascii="宋体" w:eastAsia="宋体" w:hAnsi="宋体" w:cs="宋体" w:hint="eastAsia"/>
+                <w:b/>
+                <w:bCs/>
+                <w:color w:val="000080"/>
+                <w:kern w:val="0"/>
+                <w:sz w:val="18"/>
+                <w:szCs w:val="18"/>
+              </w:rPr>
+              <w:t>重置</w:t>
+            </w:r>
+            <w:r>
+              <w:rPr>
+                <w:rFonts w:ascii="宋体" w:eastAsia="宋体" w:hAnsi="宋体" w:cs="宋体"/>
+                <w:b/>
+                <w:bCs/>
+                <w:color w:val="000080"/>
+                <w:kern w:val="0"/>
+                <w:sz w:val="18"/>
+                <w:szCs w:val="18"/>
+              </w:rPr>
+              <w:t>偏好设置，</w:t>
+            </w:r>
+          </w:p>
+        </w:tc>
+        <w:tc>
+          <w:tcPr>
+            <w:tcW w:w="1541" w:type="dxa"/>
+          </w:tcPr>
+          <w:p/>
+        </w:tc>
+        <w:tc>
+          <w:tcPr>
+            <w:tcW w:w="1542" w:type="dxa"/>
+          </w:tcPr>
+          <w:p/>
+        </w:tc>
+        <w:tc>
+          <w:tcPr>
+            <w:tcW w:w="1542" w:type="dxa"/>
+          </w:tcPr>
+          <w:p/>
+        </w:tc>
+      </w:tr>
+      <w:tr>
+        <w:tc>
+          <w:tcPr>
+            <w:tcW w:w="1594" w:type="dxa"/>
+          </w:tcPr>
+          <w:p>
+            <w:r>
+              <w:rPr>
+                <w:rFonts w:hint="eastAsia"/>
+              </w:rPr>
+              <w:t>存储</w:t>
+            </w:r>
+          </w:p>
+        </w:tc>
+        <w:tc>
+          <w:tcPr>
+            <w:tcW w:w="2303" w:type="dxa"/>
+          </w:tcPr>
+          <w:p>
+            <w:pPr>
+              <w:widowControl/>
+              <w:shd w:val="clear" w:color="auto" w:fill="FFFFFF"/>
+              <w:tabs>
+                <w:tab w:val="left" w:pos="916"/>
+                <w:tab w:val="left" w:pos="1832"/>
+                <w:tab w:val="left" w:pos="2748"/>
+                <w:tab w:val="left" w:pos="3664"/>
+                <w:tab w:val="left" w:pos="4580"/>
+                <w:tab w:val="left" w:pos="5496"/>
+                <w:tab w:val="left" w:pos="6412"/>
+                <w:tab w:val="left" w:pos="7328"/>
+                <w:tab w:val="left" w:pos="8244"/>
+                <w:tab w:val="left" w:pos="9160"/>
+                <w:tab w:val="left" w:pos="10076"/>
+                <w:tab w:val="left" w:pos="10992"/>
+                <w:tab w:val="left" w:pos="11908"/>
+                <w:tab w:val="left" w:pos="12824"/>
+                <w:tab w:val="left" w:pos="13740"/>
+                <w:tab w:val="left" w:pos="14656"/>
+              </w:tabs>
+              <w:jc w:val="left"/>
+              <w:rPr>
+                <w:rFonts w:ascii="宋体" w:eastAsia="宋体" w:hAnsi="宋体" w:cs="宋体"/>
+                <w:b/>
+                <w:bCs/>
+                <w:color w:val="000080"/>
+                <w:kern w:val="0"/>
+                <w:sz w:val="18"/>
+                <w:szCs w:val="18"/>
+              </w:rPr>
+            </w:pPr>
+            <w:r>
+              <w:rPr>
+                <w:rFonts w:ascii="宋体" w:eastAsia="宋体" w:hAnsi="宋体" w:cs="宋体" w:hint="eastAsia"/>
+                <w:b/>
+                <w:bCs/>
+                <w:color w:val="000080"/>
+                <w:kern w:val="0"/>
+                <w:sz w:val="18"/>
+                <w:szCs w:val="18"/>
+              </w:rPr>
+              <w:t>百分比</w:t>
+            </w:r>
+            <w:r>
+              <w:rPr>
+                <w:rFonts w:ascii="宋体" w:eastAsia="宋体" w:hAnsi="宋体" w:cs="宋体"/>
+                <w:b/>
+                <w:bCs/>
+                <w:color w:val="000080"/>
+                <w:kern w:val="0"/>
+                <w:sz w:val="18"/>
+                <w:szCs w:val="18"/>
+              </w:rPr>
+              <w:t>线，分隔</w:t>
+            </w:r>
+            <w:r>
+              <w:rPr>
+                <w:rFonts w:ascii="宋体" w:eastAsia="宋体" w:hAnsi="宋体" w:cs="宋体" w:hint="eastAsia"/>
+                <w:b/>
+                <w:bCs/>
+                <w:color w:val="000080"/>
+                <w:kern w:val="0"/>
+                <w:sz w:val="18"/>
+                <w:szCs w:val="18"/>
+              </w:rPr>
+              <w:t>线</w:t>
+            </w:r>
+          </w:p>
+        </w:tc>
+        <w:tc>
+          <w:tcPr>
+            <w:tcW w:w="1541" w:type="dxa"/>
+          </w:tcPr>
+          <w:p/>
+        </w:tc>
+        <w:tc>
+          <w:tcPr>
+            <w:tcW w:w="1542" w:type="dxa"/>
+          </w:tcPr>
+          <w:p/>
+        </w:tc>
+        <w:tc>
+          <w:tcPr>
+            <w:tcW w:w="1542" w:type="dxa"/>
+          </w:tcPr>
+          <w:p/>
+        </w:tc>
+      </w:tr>
+      <w:tr>
+        <w:tc>
+          <w:tcPr>
+            <w:tcW w:w="1594" w:type="dxa"/>
+          </w:tcPr>
+          <w:p>
+            <w:r>
+              <w:rPr>
+                <w:rFonts w:hint="eastAsia"/>
+              </w:rPr>
+              <w:t>电池</w:t>
+            </w:r>
+          </w:p>
+        </w:tc>
+        <w:tc>
+          <w:tcPr>
+            <w:tcW w:w="2303" w:type="dxa"/>
+          </w:tcPr>
+          <w:p>
+            <w:pPr>
+              <w:widowControl/>
+              <w:shd w:val="clear" w:color="auto" w:fill="FFFFFF"/>
+              <w:tabs>
+                <w:tab w:val="left" w:pos="916"/>
+                <w:tab w:val="left" w:pos="1832"/>
+                <w:tab w:val="left" w:pos="2748"/>
+                <w:tab w:val="left" w:pos="3664"/>
+                <w:tab w:val="left" w:pos="4580"/>
+                <w:tab w:val="left" w:pos="5496"/>
+                <w:tab w:val="left" w:pos="6412"/>
+                <w:tab w:val="left" w:pos="7328"/>
+                <w:tab w:val="left" w:pos="8244"/>
+                <w:tab w:val="left" w:pos="9160"/>
+                <w:tab w:val="left" w:pos="10076"/>
+                <w:tab w:val="left" w:pos="10992"/>
+                <w:tab w:val="left" w:pos="11908"/>
+                <w:tab w:val="left" w:pos="12824"/>
+                <w:tab w:val="left" w:pos="13740"/>
+                <w:tab w:val="left" w:pos="14656"/>
+              </w:tabs>
+              <w:jc w:val="left"/>
+              <w:rPr>
+                <w:rFonts w:ascii="宋体" w:eastAsia="宋体" w:hAnsi="宋体" w:cs="宋体"/>
+                <w:b/>
+                <w:bCs/>
+                <w:color w:val="000080"/>
+                <w:kern w:val="0"/>
+                <w:sz w:val="18"/>
+                <w:szCs w:val="18"/>
+              </w:rPr>
+            </w:pPr>
+            <w:r>
+              <w:rPr>
+                <w:rFonts w:ascii="宋体" w:eastAsia="宋体" w:hAnsi="宋体" w:cs="宋体" w:hint="eastAsia"/>
+                <w:b/>
+                <w:bCs/>
+                <w:color w:val="0D0D0D" w:themeColor="text1" w:themeTint="F2"/>
+                <w:kern w:val="0"/>
+                <w:sz w:val="18"/>
+                <w:szCs w:val="18"/>
+              </w:rPr>
+              <w:t>分隔</w:t>
+            </w:r>
+            <w:r>
+              <w:rPr>
+                <w:rFonts w:ascii="宋体" w:eastAsia="宋体" w:hAnsi="宋体" w:cs="宋体"/>
+                <w:b/>
+                <w:bCs/>
+                <w:color w:val="0D0D0D" w:themeColor="text1" w:themeTint="F2"/>
+                <w:kern w:val="0"/>
+                <w:sz w:val="18"/>
+                <w:szCs w:val="18"/>
+              </w:rPr>
+              <w:t>线</w:t>
+            </w:r>
+          </w:p>
+        </w:tc>
+        <w:tc>
+          <w:tcPr>
+            <w:tcW w:w="1541" w:type="dxa"/>
+          </w:tcPr>
+          <w:p/>
+        </w:tc>
+        <w:tc>
+          <w:tcPr>
+            <w:tcW w:w="1542" w:type="dxa"/>
+          </w:tcPr>
+          <w:p/>
+        </w:tc>
+        <w:tc>
+          <w:tcPr>
+            <w:tcW w:w="1542" w:type="dxa"/>
+          </w:tcPr>
+          <w:p/>
+        </w:tc>
+      </w:tr>
+      <w:tr>
+        <w:tc>
+          <w:tcPr>
+            <w:tcW w:w="1594" w:type="dxa"/>
+          </w:tcPr>
+          <w:p/>
+        </w:tc>
+        <w:tc>
+          <w:tcPr>
+            <w:tcW w:w="2303" w:type="dxa"/>
+          </w:tcPr>
+          <w:p>
+            <w:pPr>
+              <w:widowControl/>
+              <w:shd w:val="clear" w:color="auto" w:fill="FFFFFF"/>
+              <w:tabs>
+                <w:tab w:val="left" w:pos="916"/>
+                <w:tab w:val="left" w:pos="1832"/>
+                <w:tab w:val="left" w:pos="2748"/>
+                <w:tab w:val="left" w:pos="3664"/>
+                <w:tab w:val="left" w:pos="4580"/>
+                <w:tab w:val="left" w:pos="5496"/>
+                <w:tab w:val="left" w:pos="6412"/>
+                <w:tab w:val="left" w:pos="7328"/>
+                <w:tab w:val="left" w:pos="8244"/>
+                <w:tab w:val="left" w:pos="9160"/>
+                <w:tab w:val="left" w:pos="10076"/>
+                <w:tab w:val="left" w:pos="10992"/>
+                <w:tab w:val="left" w:pos="11908"/>
+                <w:tab w:val="left" w:pos="12824"/>
+                <w:tab w:val="left" w:pos="13740"/>
+                <w:tab w:val="left" w:pos="14656"/>
+              </w:tabs>
+              <w:jc w:val="left"/>
+              <w:rPr>
+                <w:rFonts w:ascii="宋体" w:eastAsia="宋体" w:hAnsi="宋体" w:cs="宋体"/>
+                <w:b/>
+                <w:bCs/>
+                <w:color w:val="000080"/>
+                <w:kern w:val="0"/>
+                <w:sz w:val="18"/>
+                <w:szCs w:val="18"/>
+              </w:rPr>
+            </w:pPr>
+            <w:r>
+              <w:rPr>
+                <w:rFonts w:ascii="宋体" w:eastAsia="宋体" w:hAnsi="宋体" w:cs="宋体" w:hint="eastAsia"/>
+                <w:b/>
+                <w:bCs/>
+                <w:color w:val="000080"/>
+                <w:kern w:val="0"/>
+                <w:sz w:val="18"/>
+                <w:szCs w:val="18"/>
+              </w:rPr>
+              <w:t>菜单</w:t>
+            </w:r>
+            <w:r>
+              <w:rPr>
+                <w:rFonts w:ascii="宋体" w:eastAsia="宋体" w:hAnsi="宋体" w:cs="宋体"/>
+                <w:b/>
+                <w:bCs/>
+                <w:color w:val="000080"/>
+                <w:kern w:val="0"/>
+                <w:sz w:val="18"/>
+                <w:szCs w:val="18"/>
+              </w:rPr>
+              <w:t>：</w:t>
+            </w:r>
+            <w:r>
+              <w:rPr>
+                <w:rFonts w:ascii="宋体" w:eastAsia="宋体" w:hAnsi="宋体" w:cs="宋体" w:hint="eastAsia"/>
+                <w:b/>
+                <w:bCs/>
+                <w:color w:val="000080"/>
+                <w:kern w:val="0"/>
+                <w:sz w:val="18"/>
+                <w:szCs w:val="18"/>
+              </w:rPr>
+              <w:t>电池</w:t>
+            </w:r>
+            <w:r>
+              <w:rPr>
+                <w:rFonts w:ascii="宋体" w:eastAsia="宋体" w:hAnsi="宋体" w:cs="宋体"/>
+                <w:b/>
+                <w:bCs/>
+                <w:color w:val="000080"/>
+                <w:kern w:val="0"/>
+                <w:sz w:val="18"/>
+                <w:szCs w:val="18"/>
+              </w:rPr>
+              <w:t>优化</w:t>
+            </w:r>
+          </w:p>
+        </w:tc>
+        <w:tc>
+          <w:tcPr>
+            <w:tcW w:w="1541" w:type="dxa"/>
+          </w:tcPr>
+          <w:p>
+            <w:r>
+              <w:t>T</w:t>
+            </w:r>
+            <w:r>
+              <w:rPr>
+                <w:rFonts w:hint="eastAsia"/>
+              </w:rPr>
+              <w:t>a</w:t>
+            </w:r>
+            <w:r>
+              <w:t>b</w:t>
+            </w:r>
+            <w:r>
+              <w:t>列表</w:t>
+            </w:r>
+          </w:p>
+        </w:tc>
+        <w:tc>
+          <w:tcPr>
+            <w:tcW w:w="1542" w:type="dxa"/>
+          </w:tcPr>
+          <w:p/>
+        </w:tc>
+        <w:tc>
+          <w:tcPr>
+            <w:tcW w:w="1542" w:type="dxa"/>
+          </w:tcPr>
+          <w:p/>
+        </w:tc>
+      </w:tr>
+      <w:tr>
+        <w:tc>
+          <w:tcPr>
+            <w:tcW w:w="1594" w:type="dxa"/>
+          </w:tcPr>
+          <w:p/>
+        </w:tc>
+        <w:tc>
+          <w:tcPr>
+            <w:tcW w:w="2303" w:type="dxa"/>
+          </w:tcPr>
+          <w:p>
+            <w:pPr>
+              <w:widowControl/>
+              <w:shd w:val="clear" w:color="auto" w:fill="FFFFFF"/>
+              <w:tabs>
+                <w:tab w:val="left" w:pos="916"/>
+                <w:tab w:val="left" w:pos="1832"/>
+                <w:tab w:val="left" w:pos="2748"/>
+                <w:tab w:val="left" w:pos="3664"/>
+                <w:tab w:val="left" w:pos="4580"/>
+                <w:tab w:val="left" w:pos="5496"/>
+                <w:tab w:val="left" w:pos="6412"/>
+                <w:tab w:val="left" w:pos="7328"/>
+                <w:tab w:val="left" w:pos="8244"/>
+                <w:tab w:val="left" w:pos="9160"/>
+                <w:tab w:val="left" w:pos="10076"/>
+                <w:tab w:val="left" w:pos="10992"/>
+                <w:tab w:val="left" w:pos="11908"/>
+                <w:tab w:val="left" w:pos="12824"/>
+                <w:tab w:val="left" w:pos="13740"/>
+                <w:tab w:val="left" w:pos="14656"/>
+              </w:tabs>
+              <w:jc w:val="left"/>
+              <w:rPr>
+                <w:rFonts w:ascii="宋体" w:eastAsia="宋体" w:hAnsi="宋体" w:cs="宋体"/>
+                <w:b/>
+                <w:bCs/>
+                <w:color w:val="000080"/>
+                <w:kern w:val="0"/>
+                <w:sz w:val="18"/>
+                <w:szCs w:val="18"/>
+              </w:rPr>
+            </w:pPr>
+          </w:p>
+        </w:tc>
+        <w:tc>
+          <w:tcPr>
+            <w:tcW w:w="1541" w:type="dxa"/>
+          </w:tcPr>
+          <w:p>
+            <w:pPr>
+              <w:widowControl/>
+              <w:shd w:val="clear" w:color="auto" w:fill="FFFFFF"/>
+              <w:tabs>
+                <w:tab w:val="left" w:pos="916"/>
+                <w:tab w:val="left" w:pos="1832"/>
+                <w:tab w:val="left" w:pos="2748"/>
+                <w:tab w:val="left" w:pos="3664"/>
+                <w:tab w:val="left" w:pos="4580"/>
+                <w:tab w:val="left" w:pos="5496"/>
+                <w:tab w:val="left" w:pos="6412"/>
+                <w:tab w:val="left" w:pos="7328"/>
+                <w:tab w:val="left" w:pos="8244"/>
+                <w:tab w:val="left" w:pos="9160"/>
+                <w:tab w:val="left" w:pos="10076"/>
+                <w:tab w:val="left" w:pos="10992"/>
+                <w:tab w:val="left" w:pos="11908"/>
+                <w:tab w:val="left" w:pos="12824"/>
+                <w:tab w:val="left" w:pos="13740"/>
+                <w:tab w:val="left" w:pos="14656"/>
+              </w:tabs>
+              <w:jc w:val="left"/>
+            </w:pPr>
+            <w:r>
+              <w:rPr>
+                <w:rFonts w:ascii="宋体" w:eastAsia="宋体" w:hAnsi="宋体" w:cs="宋体" w:hint="eastAsia"/>
+                <w:b/>
+                <w:bCs/>
+                <w:color w:val="000080"/>
+                <w:kern w:val="0"/>
+                <w:sz w:val="18"/>
+                <w:szCs w:val="18"/>
+              </w:rPr>
+              <w:t>重置</w:t>
+            </w:r>
+            <w:r>
+              <w:rPr>
+                <w:rFonts w:ascii="宋体" w:eastAsia="宋体" w:hAnsi="宋体" w:cs="宋体"/>
+                <w:b/>
+                <w:bCs/>
+                <w:color w:val="000080"/>
+                <w:kern w:val="0"/>
+                <w:sz w:val="18"/>
+                <w:szCs w:val="18"/>
+              </w:rPr>
+              <w:t>偏好</w:t>
+            </w:r>
+          </w:p>
+        </w:tc>
+        <w:tc>
+          <w:tcPr>
+            <w:tcW w:w="1542" w:type="dxa"/>
+          </w:tcPr>
+          <w:p/>
+        </w:tc>
+        <w:tc>
+          <w:tcPr>
+            <w:tcW w:w="1542" w:type="dxa"/>
+          </w:tcPr>
+          <w:p/>
+        </w:tc>
+      </w:tr>
+      <w:tr>
+        <w:tc>
+          <w:tcPr>
+            <w:tcW w:w="1594" w:type="dxa"/>
+          </w:tcPr>
+          <w:p>
+            <w:pPr>
+              <w:rPr>
+                <w:b/>
+              </w:rPr>
+            </w:pPr>
+            <w:r>
+              <w:rPr>
+                <w:rFonts w:hint="eastAsia"/>
+                <w:b/>
+                <w:color w:val="FF0000"/>
+              </w:rPr>
+              <w:t>内存</w:t>
+            </w:r>
+          </w:p>
+        </w:tc>
+        <w:tc>
+          <w:tcPr>
+            <w:tcW w:w="2303" w:type="dxa"/>
+          </w:tcPr>
+          <w:p>
+            <w:pPr>
+              <w:widowControl/>
+              <w:shd w:val="clear" w:color="auto" w:fill="FFFFFF"/>
+              <w:tabs>
+                <w:tab w:val="left" w:pos="916"/>
+                <w:tab w:val="left" w:pos="1832"/>
+                <w:tab w:val="left" w:pos="2748"/>
+                <w:tab w:val="left" w:pos="3664"/>
+                <w:tab w:val="left" w:pos="4580"/>
+                <w:tab w:val="left" w:pos="5496"/>
+                <w:tab w:val="left" w:pos="6412"/>
+                <w:tab w:val="left" w:pos="7328"/>
+                <w:tab w:val="left" w:pos="8244"/>
+                <w:tab w:val="left" w:pos="9160"/>
+                <w:tab w:val="left" w:pos="10076"/>
+                <w:tab w:val="left" w:pos="10992"/>
+                <w:tab w:val="left" w:pos="11908"/>
+                <w:tab w:val="left" w:pos="12824"/>
+                <w:tab w:val="left" w:pos="13740"/>
+                <w:tab w:val="left" w:pos="14656"/>
+              </w:tabs>
+              <w:jc w:val="left"/>
+              <w:rPr>
+                <w:rFonts w:ascii="宋体" w:eastAsia="宋体" w:hAnsi="宋体" w:cs="宋体"/>
+                <w:b/>
+                <w:bCs/>
+                <w:color w:val="000080"/>
+                <w:kern w:val="0"/>
+                <w:sz w:val="18"/>
+                <w:szCs w:val="18"/>
+              </w:rPr>
+            </w:pPr>
+            <w:r>
+              <w:rPr>
+                <w:rFonts w:ascii="宋体" w:eastAsia="宋体" w:hAnsi="宋体" w:cs="宋体"/>
+                <w:b/>
+                <w:bCs/>
+                <w:color w:val="000080"/>
+                <w:kern w:val="0"/>
+                <w:sz w:val="18"/>
+                <w:szCs w:val="18"/>
+              </w:rPr>
+              <w:t>P</w:t>
+            </w:r>
+            <w:r>
+              <w:rPr>
+                <w:rFonts w:ascii="宋体" w:eastAsia="宋体" w:hAnsi="宋体" w:cs="宋体" w:hint="eastAsia"/>
+                <w:b/>
+                <w:bCs/>
+                <w:color w:val="000080"/>
+                <w:kern w:val="0"/>
+                <w:sz w:val="18"/>
+                <w:szCs w:val="18"/>
+              </w:rPr>
+              <w:t>opup</w:t>
+            </w:r>
+            <w:r>
+              <w:rPr>
+                <w:rFonts w:ascii="宋体" w:eastAsia="宋体" w:hAnsi="宋体" w:cs="宋体"/>
+                <w:b/>
+                <w:bCs/>
+                <w:color w:val="000080"/>
+                <w:kern w:val="0"/>
+                <w:sz w:val="18"/>
+                <w:szCs w:val="18"/>
+              </w:rPr>
+              <w:t>dlg</w:t>
+            </w:r>
+          </w:p>
+        </w:tc>
+        <w:tc>
+          <w:tcPr>
+            <w:tcW w:w="1541" w:type="dxa"/>
+          </w:tcPr>
+          <w:p>
+            <w:pPr>
+              <w:widowControl/>
+              <w:shd w:val="clear" w:color="auto" w:fill="FFFFFF"/>
+              <w:tabs>
+                <w:tab w:val="left" w:pos="916"/>
+                <w:tab w:val="left" w:pos="1832"/>
+                <w:tab w:val="left" w:pos="2748"/>
+                <w:tab w:val="left" w:pos="3664"/>
+                <w:tab w:val="left" w:pos="4580"/>
+                <w:tab w:val="left" w:pos="5496"/>
+                <w:tab w:val="left" w:pos="6412"/>
+                <w:tab w:val="left" w:pos="7328"/>
+                <w:tab w:val="left" w:pos="8244"/>
+                <w:tab w:val="left" w:pos="9160"/>
+                <w:tab w:val="left" w:pos="10076"/>
+                <w:tab w:val="left" w:pos="10992"/>
+                <w:tab w:val="left" w:pos="11908"/>
+                <w:tab w:val="left" w:pos="12824"/>
+                <w:tab w:val="left" w:pos="13740"/>
+                <w:tab w:val="left" w:pos="14656"/>
+              </w:tabs>
+              <w:jc w:val="left"/>
+              <w:rPr>
+                <w:rFonts w:ascii="宋体" w:eastAsia="宋体" w:hAnsi="宋体" w:cs="宋体"/>
+                <w:b/>
+                <w:bCs/>
+                <w:color w:val="000080"/>
+                <w:kern w:val="0"/>
+                <w:sz w:val="18"/>
+                <w:szCs w:val="18"/>
+              </w:rPr>
+            </w:pPr>
+          </w:p>
+        </w:tc>
+        <w:tc>
+          <w:tcPr>
+            <w:tcW w:w="1542" w:type="dxa"/>
+          </w:tcPr>
+          <w:p/>
+        </w:tc>
+        <w:tc>
+          <w:tcPr>
+            <w:tcW w:w="1542" w:type="dxa"/>
+          </w:tcPr>
+          <w:p/>
+        </w:tc>
+      </w:tr>
+      <w:tr>
+        <w:tc>
+          <w:tcPr>
+            <w:tcW w:w="1594" w:type="dxa"/>
+          </w:tcPr>
+          <w:p>
+            <w:pPr>
+              <w:rPr>
+                <w:b/>
+                <w:color w:val="FF0000"/>
+              </w:rPr>
+            </w:pPr>
+          </w:p>
+        </w:tc>
+        <w:tc>
+          <w:tcPr>
+            <w:tcW w:w="2303" w:type="dxa"/>
+          </w:tcPr>
+          <w:p>
+            <w:pPr>
+              <w:rPr>
+                <w:rFonts w:ascii="宋体" w:eastAsia="宋体" w:hAnsi="宋体" w:cs="宋体"/>
+                <w:b/>
+                <w:bCs/>
+                <w:color w:val="000080"/>
+                <w:kern w:val="0"/>
+                <w:sz w:val="18"/>
+                <w:szCs w:val="18"/>
+              </w:rPr>
+            </w:pPr>
+            <w:r>
+              <w:rPr>
+                <w:rFonts w:hint="eastAsia"/>
+                <w:b/>
+                <w:color w:val="FF0000"/>
+              </w:rPr>
+              <w:t>各个</w:t>
+            </w:r>
+            <w:r>
+              <w:rPr>
+                <w:b/>
+                <w:color w:val="FF0000"/>
+              </w:rPr>
+              <w:t>应用使用的内存</w:t>
+            </w:r>
+          </w:p>
+        </w:tc>
+        <w:tc>
+          <w:tcPr>
+            <w:tcW w:w="1541" w:type="dxa"/>
+          </w:tcPr>
+          <w:p>
+            <w:pPr>
+              <w:widowControl/>
+              <w:shd w:val="clear" w:color="auto" w:fill="FFFFFF"/>
+              <w:tabs>
+                <w:tab w:val="left" w:pos="916"/>
+                <w:tab w:val="left" w:pos="1832"/>
+                <w:tab w:val="left" w:pos="2748"/>
+                <w:tab w:val="left" w:pos="3664"/>
+                <w:tab w:val="left" w:pos="4580"/>
+                <w:tab w:val="left" w:pos="5496"/>
+                <w:tab w:val="left" w:pos="6412"/>
+                <w:tab w:val="left" w:pos="7328"/>
+                <w:tab w:val="left" w:pos="8244"/>
+                <w:tab w:val="left" w:pos="9160"/>
+                <w:tab w:val="left" w:pos="10076"/>
+                <w:tab w:val="left" w:pos="10992"/>
+                <w:tab w:val="left" w:pos="11908"/>
+                <w:tab w:val="left" w:pos="12824"/>
+                <w:tab w:val="left" w:pos="13740"/>
+                <w:tab w:val="left" w:pos="14656"/>
+              </w:tabs>
+              <w:jc w:val="left"/>
+              <w:rPr>
+                <w:rFonts w:ascii="宋体" w:eastAsia="宋体" w:hAnsi="宋体" w:cs="宋体"/>
+                <w:b/>
+                <w:bCs/>
+                <w:color w:val="000080"/>
+                <w:kern w:val="0"/>
+                <w:sz w:val="18"/>
+                <w:szCs w:val="18"/>
+              </w:rPr>
+            </w:pPr>
+          </w:p>
+        </w:tc>
+        <w:tc>
+          <w:tcPr>
+            <w:tcW w:w="1542" w:type="dxa"/>
+          </w:tcPr>
+          <w:p/>
+        </w:tc>
+        <w:tc>
+          <w:tcPr>
+            <w:tcW w:w="1542" w:type="dxa"/>
+          </w:tcPr>
+          <w:p/>
+        </w:tc>
+      </w:tr>
+      <w:tr>
+        <w:tc>
+          <w:tcPr>
+            <w:tcW w:w="1594" w:type="dxa"/>
+          </w:tcPr>
+          <w:p>
+            <w:pPr>
+              <w:rPr>
+                <w:b/>
+                <w:color w:val="FF0000"/>
+              </w:rPr>
+            </w:pPr>
+          </w:p>
+        </w:tc>
+        <w:tc>
+          <w:tcPr>
+            <w:tcW w:w="2303" w:type="dxa"/>
+          </w:tcPr>
+          <w:p>
+            <w:pPr>
+              <w:widowControl/>
+              <w:shd w:val="clear" w:color="auto" w:fill="FFFFFF"/>
+              <w:tabs>
+                <w:tab w:val="left" w:pos="916"/>
+                <w:tab w:val="left" w:pos="1832"/>
+                <w:tab w:val="left" w:pos="2748"/>
+                <w:tab w:val="left" w:pos="3664"/>
+                <w:tab w:val="left" w:pos="4580"/>
+                <w:tab w:val="left" w:pos="5496"/>
+                <w:tab w:val="left" w:pos="6412"/>
+                <w:tab w:val="left" w:pos="7328"/>
+                <w:tab w:val="left" w:pos="8244"/>
+                <w:tab w:val="left" w:pos="9160"/>
+                <w:tab w:val="left" w:pos="10076"/>
+                <w:tab w:val="left" w:pos="10992"/>
+                <w:tab w:val="left" w:pos="11908"/>
+                <w:tab w:val="left" w:pos="12824"/>
+                <w:tab w:val="left" w:pos="13740"/>
+                <w:tab w:val="left" w:pos="14656"/>
+              </w:tabs>
+              <w:jc w:val="left"/>
+              <w:rPr>
+                <w:rFonts w:ascii="宋体" w:eastAsia="宋体" w:hAnsi="宋体" w:cs="宋体"/>
+                <w:b/>
+                <w:bCs/>
+                <w:color w:val="000080"/>
+                <w:kern w:val="0"/>
+                <w:sz w:val="18"/>
+                <w:szCs w:val="18"/>
+              </w:rPr>
+            </w:pPr>
+          </w:p>
+        </w:tc>
+        <w:tc>
+          <w:tcPr>
+            <w:tcW w:w="1541" w:type="dxa"/>
+          </w:tcPr>
+          <w:p>
+            <w:pPr>
+              <w:widowControl/>
+              <w:shd w:val="clear" w:color="auto" w:fill="FFFFFF"/>
+              <w:tabs>
+                <w:tab w:val="left" w:pos="916"/>
+                <w:tab w:val="left" w:pos="1832"/>
+                <w:tab w:val="left" w:pos="2748"/>
+                <w:tab w:val="left" w:pos="3664"/>
+                <w:tab w:val="left" w:pos="4580"/>
+                <w:tab w:val="left" w:pos="5496"/>
+                <w:tab w:val="left" w:pos="6412"/>
+                <w:tab w:val="left" w:pos="7328"/>
+                <w:tab w:val="left" w:pos="8244"/>
+                <w:tab w:val="left" w:pos="9160"/>
+                <w:tab w:val="left" w:pos="10076"/>
+                <w:tab w:val="left" w:pos="10992"/>
+                <w:tab w:val="left" w:pos="11908"/>
+                <w:tab w:val="left" w:pos="12824"/>
+                <w:tab w:val="left" w:pos="13740"/>
+                <w:tab w:val="left" w:pos="14656"/>
+              </w:tabs>
+              <w:jc w:val="left"/>
+              <w:rPr>
+                <w:rFonts w:ascii="宋体" w:eastAsia="宋体" w:hAnsi="宋体" w:cs="宋体"/>
+                <w:b/>
+                <w:bCs/>
+                <w:color w:val="000080"/>
+                <w:kern w:val="0"/>
+                <w:sz w:val="18"/>
+                <w:szCs w:val="18"/>
+              </w:rPr>
+            </w:pPr>
+            <w:r>
+              <w:rPr>
+                <w:rFonts w:ascii="宋体" w:eastAsia="宋体" w:hAnsi="宋体" w:cs="宋体" w:hint="eastAsia"/>
+                <w:b/>
+                <w:bCs/>
+                <w:color w:val="FF0000"/>
+                <w:kern w:val="0"/>
+                <w:sz w:val="18"/>
+                <w:szCs w:val="18"/>
+              </w:rPr>
+              <w:t>排序</w:t>
+            </w:r>
+            <w:r>
+              <w:rPr>
+                <w:rFonts w:ascii="宋体" w:eastAsia="宋体" w:hAnsi="宋体" w:cs="宋体"/>
+                <w:b/>
+                <w:bCs/>
+                <w:color w:val="FF0000"/>
+                <w:kern w:val="0"/>
+                <w:sz w:val="18"/>
+                <w:szCs w:val="18"/>
+              </w:rPr>
+              <w:t>菜单</w:t>
+            </w:r>
+          </w:p>
+        </w:tc>
+        <w:tc>
+          <w:tcPr>
+            <w:tcW w:w="1542" w:type="dxa"/>
+          </w:tcPr>
+          <w:p/>
+        </w:tc>
+        <w:tc>
+          <w:tcPr>
+            <w:tcW w:w="1542" w:type="dxa"/>
+          </w:tcPr>
+          <w:p/>
+        </w:tc>
+      </w:tr>
+      <w:tr>
+        <w:tc>
+          <w:tcPr>
+            <w:tcW w:w="1594" w:type="dxa"/>
+          </w:tcPr>
+          <w:p>
+            <w:pPr>
+              <w:rPr>
+                <w:b/>
+                <w:color w:val="FF0000"/>
+              </w:rPr>
+            </w:pPr>
+          </w:p>
+        </w:tc>
+        <w:tc>
+          <w:tcPr>
+            <w:tcW w:w="2303" w:type="dxa"/>
+          </w:tcPr>
+          <w:p>
+            <w:pPr>
+              <w:widowControl/>
+              <w:shd w:val="clear" w:color="auto" w:fill="FFFFFF"/>
+              <w:tabs>
+                <w:tab w:val="left" w:pos="916"/>
+                <w:tab w:val="left" w:pos="1832"/>
+                <w:tab w:val="left" w:pos="2748"/>
+                <w:tab w:val="left" w:pos="3664"/>
+                <w:tab w:val="left" w:pos="4580"/>
+                <w:tab w:val="left" w:pos="5496"/>
+                <w:tab w:val="left" w:pos="6412"/>
+                <w:tab w:val="left" w:pos="7328"/>
+                <w:tab w:val="left" w:pos="8244"/>
+                <w:tab w:val="left" w:pos="9160"/>
+                <w:tab w:val="left" w:pos="10076"/>
+                <w:tab w:val="left" w:pos="10992"/>
+                <w:tab w:val="left" w:pos="11908"/>
+                <w:tab w:val="left" w:pos="12824"/>
+                <w:tab w:val="left" w:pos="13740"/>
+                <w:tab w:val="left" w:pos="14656"/>
+              </w:tabs>
+              <w:jc w:val="left"/>
+              <w:rPr>
+                <w:rFonts w:ascii="宋体" w:eastAsia="宋体" w:hAnsi="宋体" w:cs="宋体"/>
+                <w:b/>
+                <w:bCs/>
+                <w:color w:val="000080"/>
+                <w:kern w:val="0"/>
+                <w:sz w:val="18"/>
+                <w:szCs w:val="18"/>
+              </w:rPr>
+            </w:pPr>
+          </w:p>
+        </w:tc>
+        <w:tc>
+          <w:tcPr>
+            <w:tcW w:w="1541" w:type="dxa"/>
+          </w:tcPr>
+          <w:p>
+            <w:pPr>
+              <w:widowControl/>
+              <w:shd w:val="clear" w:color="auto" w:fill="FFFFFF"/>
+              <w:tabs>
+                <w:tab w:val="left" w:pos="916"/>
+                <w:tab w:val="left" w:pos="1832"/>
+                <w:tab w:val="left" w:pos="2748"/>
+                <w:tab w:val="left" w:pos="3664"/>
+                <w:tab w:val="left" w:pos="4580"/>
+                <w:tab w:val="left" w:pos="5496"/>
+                <w:tab w:val="left" w:pos="6412"/>
+                <w:tab w:val="left" w:pos="7328"/>
+                <w:tab w:val="left" w:pos="8244"/>
+                <w:tab w:val="left" w:pos="9160"/>
+                <w:tab w:val="left" w:pos="10076"/>
+                <w:tab w:val="left" w:pos="10992"/>
+                <w:tab w:val="left" w:pos="11908"/>
+                <w:tab w:val="left" w:pos="12824"/>
+                <w:tab w:val="left" w:pos="13740"/>
+                <w:tab w:val="left" w:pos="14656"/>
+              </w:tabs>
+              <w:jc w:val="left"/>
+              <w:rPr>
+                <w:rFonts w:ascii="宋体" w:eastAsia="宋体" w:hAnsi="宋体" w:cs="宋体"/>
+                <w:b/>
+                <w:bCs/>
+                <w:color w:val="FF0000"/>
+                <w:kern w:val="0"/>
+                <w:sz w:val="18"/>
+                <w:szCs w:val="18"/>
+              </w:rPr>
+            </w:pPr>
+            <w:r>
+              <w:rPr>
+                <w:rFonts w:ascii="宋体" w:eastAsia="宋体" w:hAnsi="宋体" w:cs="宋体" w:hint="eastAsia"/>
+                <w:b/>
+                <w:bCs/>
+                <w:color w:val="FF0000"/>
+                <w:kern w:val="0"/>
+                <w:sz w:val="18"/>
+                <w:szCs w:val="18"/>
+              </w:rPr>
+              <w:t>列表</w:t>
+            </w:r>
+            <w:r>
+              <w:rPr>
+                <w:rFonts w:ascii="宋体" w:eastAsia="宋体" w:hAnsi="宋体" w:cs="宋体"/>
+                <w:b/>
+                <w:bCs/>
+                <w:color w:val="FF0000"/>
+                <w:kern w:val="0"/>
+                <w:sz w:val="18"/>
+                <w:szCs w:val="18"/>
+              </w:rPr>
+              <w:t>，</w:t>
+            </w:r>
+            <w:r>
+              <w:rPr>
+                <w:rFonts w:ascii="宋体" w:eastAsia="宋体" w:hAnsi="宋体" w:cs="宋体" w:hint="eastAsia"/>
+                <w:b/>
+                <w:bCs/>
+                <w:color w:val="FF0000"/>
+                <w:kern w:val="0"/>
+                <w:sz w:val="18"/>
+                <w:szCs w:val="18"/>
+              </w:rPr>
+              <w:t>分隔</w:t>
+            </w:r>
+            <w:r>
+              <w:rPr>
+                <w:rFonts w:ascii="宋体" w:eastAsia="宋体" w:hAnsi="宋体" w:cs="宋体"/>
+                <w:b/>
+                <w:bCs/>
+                <w:color w:val="FF0000"/>
+                <w:kern w:val="0"/>
+                <w:sz w:val="18"/>
+                <w:szCs w:val="18"/>
+              </w:rPr>
+              <w:t>线，百分比</w:t>
+            </w:r>
+          </w:p>
+          <w:p>
+            <w:pPr>
+              <w:widowControl/>
+              <w:shd w:val="clear" w:color="auto" w:fill="FFFFFF"/>
+              <w:tabs>
+                <w:tab w:val="left" w:pos="916"/>
+                <w:tab w:val="left" w:pos="1832"/>
+                <w:tab w:val="left" w:pos="2748"/>
+                <w:tab w:val="left" w:pos="3664"/>
+                <w:tab w:val="left" w:pos="4580"/>
+                <w:tab w:val="left" w:pos="5496"/>
+                <w:tab w:val="left" w:pos="6412"/>
+                <w:tab w:val="left" w:pos="7328"/>
+                <w:tab w:val="left" w:pos="8244"/>
+                <w:tab w:val="left" w:pos="9160"/>
+                <w:tab w:val="left" w:pos="10076"/>
+                <w:tab w:val="left" w:pos="10992"/>
+                <w:tab w:val="left" w:pos="11908"/>
+                <w:tab w:val="left" w:pos="12824"/>
+                <w:tab w:val="left" w:pos="13740"/>
+                <w:tab w:val="left" w:pos="14656"/>
+              </w:tabs>
+              <w:jc w:val="left"/>
+              <w:rPr>
+                <w:rFonts w:ascii="宋体" w:eastAsia="宋体" w:hAnsi="宋体" w:cs="宋体"/>
+                <w:b/>
+                <w:bCs/>
+                <w:color w:val="FF0000"/>
+                <w:kern w:val="0"/>
+                <w:sz w:val="18"/>
+                <w:szCs w:val="18"/>
+              </w:rPr>
+            </w:pPr>
+            <w:r>
+              <w:rPr>
+                <w:rFonts w:ascii="宋体" w:eastAsia="宋体" w:hAnsi="宋体" w:cs="宋体" w:hint="eastAsia"/>
+                <w:b/>
+                <w:bCs/>
+                <w:color w:val="FF0000"/>
+                <w:kern w:val="0"/>
+                <w:sz w:val="18"/>
+                <w:szCs w:val="18"/>
+              </w:rPr>
+              <w:t>文字</w:t>
+            </w:r>
+            <w:r>
+              <w:rPr>
+                <w:rFonts w:ascii="宋体" w:eastAsia="宋体" w:hAnsi="宋体" w:cs="宋体"/>
+                <w:b/>
+                <w:bCs/>
+                <w:color w:val="FF0000"/>
+                <w:kern w:val="0"/>
+                <w:sz w:val="18"/>
+                <w:szCs w:val="18"/>
+              </w:rPr>
+              <w:t>颜色</w:t>
+            </w:r>
+          </w:p>
+        </w:tc>
+        <w:tc>
+          <w:tcPr>
+            <w:tcW w:w="1542" w:type="dxa"/>
+          </w:tcPr>
+          <w:p/>
+        </w:tc>
+        <w:tc>
+          <w:tcPr>
+            <w:tcW w:w="1542" w:type="dxa"/>
+          </w:tcPr>
+          <w:p/>
+        </w:tc>
+      </w:tr>
+      <w:tr>
+        <w:tc>
+          <w:tcPr>
+            <w:tcW w:w="1594" w:type="dxa"/>
+          </w:tcPr>
+          <w:p>
+            <w:pPr>
+              <w:rPr>
+                <w:b/>
+                <w:color w:val="FF0000"/>
+              </w:rPr>
+            </w:pPr>
+            <w:r>
+              <w:rPr>
+                <w:rFonts w:hint="eastAsia"/>
+                <w:b/>
+                <w:color w:val="FF0000"/>
+              </w:rPr>
+              <w:t>个人</w:t>
+            </w:r>
+          </w:p>
+        </w:tc>
+        <w:tc>
+          <w:tcPr>
+            <w:tcW w:w="2303" w:type="dxa"/>
+          </w:tcPr>
+          <w:p>
+            <w:pPr>
+              <w:widowControl/>
+              <w:shd w:val="clear" w:color="auto" w:fill="FFFFFF"/>
+              <w:tabs>
+                <w:tab w:val="left" w:pos="916"/>
+                <w:tab w:val="left" w:pos="1832"/>
+                <w:tab w:val="left" w:pos="2748"/>
+                <w:tab w:val="left" w:pos="3664"/>
+                <w:tab w:val="left" w:pos="4580"/>
+                <w:tab w:val="left" w:pos="5496"/>
+                <w:tab w:val="left" w:pos="6412"/>
+                <w:tab w:val="left" w:pos="7328"/>
+                <w:tab w:val="left" w:pos="8244"/>
+                <w:tab w:val="left" w:pos="9160"/>
+                <w:tab w:val="left" w:pos="10076"/>
+                <w:tab w:val="left" w:pos="10992"/>
+                <w:tab w:val="left" w:pos="11908"/>
+                <w:tab w:val="left" w:pos="12824"/>
+                <w:tab w:val="left" w:pos="13740"/>
+                <w:tab w:val="left" w:pos="14656"/>
+              </w:tabs>
+              <w:jc w:val="left"/>
+              <w:rPr>
+                <w:rFonts w:ascii="宋体" w:eastAsia="宋体" w:hAnsi="宋体" w:cs="宋体"/>
+                <w:b/>
+                <w:bCs/>
+                <w:color w:val="000080"/>
+                <w:kern w:val="0"/>
+                <w:sz w:val="18"/>
+                <w:szCs w:val="18"/>
+              </w:rPr>
+            </w:pPr>
+          </w:p>
+        </w:tc>
+        <w:tc>
+          <w:tcPr>
+            <w:tcW w:w="1541" w:type="dxa"/>
+          </w:tcPr>
+          <w:p>
+            <w:pPr>
+              <w:widowControl/>
+              <w:shd w:val="clear" w:color="auto" w:fill="FFFFFF"/>
+              <w:tabs>
+                <w:tab w:val="left" w:pos="916"/>
+                <w:tab w:val="left" w:pos="1832"/>
+                <w:tab w:val="left" w:pos="2748"/>
+                <w:tab w:val="left" w:pos="3664"/>
+                <w:tab w:val="left" w:pos="4580"/>
+                <w:tab w:val="left" w:pos="5496"/>
+                <w:tab w:val="left" w:pos="6412"/>
+                <w:tab w:val="left" w:pos="7328"/>
+                <w:tab w:val="left" w:pos="8244"/>
+                <w:tab w:val="left" w:pos="9160"/>
+                <w:tab w:val="left" w:pos="10076"/>
+                <w:tab w:val="left" w:pos="10992"/>
+                <w:tab w:val="left" w:pos="11908"/>
+                <w:tab w:val="left" w:pos="12824"/>
+                <w:tab w:val="left" w:pos="13740"/>
+                <w:tab w:val="left" w:pos="14656"/>
+              </w:tabs>
+              <w:jc w:val="left"/>
+              <w:rPr>
+                <w:rFonts w:ascii="宋体" w:eastAsia="宋体" w:hAnsi="宋体" w:cs="宋体"/>
+                <w:b/>
+                <w:bCs/>
+                <w:color w:val="FF0000"/>
+                <w:kern w:val="0"/>
+                <w:sz w:val="18"/>
+                <w:szCs w:val="18"/>
+              </w:rPr>
+            </w:pPr>
+          </w:p>
+        </w:tc>
+        <w:tc>
+          <w:tcPr>
+            <w:tcW w:w="1542" w:type="dxa"/>
+          </w:tcPr>
+          <w:p/>
+        </w:tc>
+        <w:tc>
+          <w:tcPr>
+            <w:tcW w:w="1542" w:type="dxa"/>
+          </w:tcPr>
+          <w:p/>
+        </w:tc>
+      </w:tr>
+      <w:tr>
+        <w:tc>
+          <w:tcPr>
+            <w:tcW w:w="1594" w:type="dxa"/>
+          </w:tcPr>
+          <w:p>
+            <w:pPr>
+              <w:rPr>
+                <w:b/>
+                <w:color w:val="FF0000"/>
+              </w:rPr>
+            </w:pPr>
+            <w:r>
+              <w:rPr>
+                <w:rFonts w:hint="eastAsia"/>
+                <w:b/>
+                <w:color w:val="FF0000"/>
+              </w:rPr>
+              <w:t>位置</w:t>
+            </w:r>
+            <w:r>
+              <w:rPr>
+                <w:b/>
+                <w:color w:val="FF0000"/>
+              </w:rPr>
+              <w:t>信息</w:t>
+            </w:r>
+          </w:p>
+        </w:tc>
+        <w:tc>
+          <w:tcPr>
+            <w:tcW w:w="2303" w:type="dxa"/>
+          </w:tcPr>
+          <w:p>
+            <w:pPr>
+              <w:widowControl/>
+              <w:shd w:val="clear" w:color="auto" w:fill="FFFFFF"/>
+              <w:tabs>
+                <w:tab w:val="left" w:pos="916"/>
+                <w:tab w:val="left" w:pos="1832"/>
+                <w:tab w:val="left" w:pos="2748"/>
+                <w:tab w:val="left" w:pos="3664"/>
+                <w:tab w:val="left" w:pos="4580"/>
+                <w:tab w:val="left" w:pos="5496"/>
+                <w:tab w:val="left" w:pos="6412"/>
+                <w:tab w:val="left" w:pos="7328"/>
+                <w:tab w:val="left" w:pos="8244"/>
+                <w:tab w:val="left" w:pos="9160"/>
+                <w:tab w:val="left" w:pos="10076"/>
+                <w:tab w:val="left" w:pos="10992"/>
+                <w:tab w:val="left" w:pos="11908"/>
+                <w:tab w:val="left" w:pos="12824"/>
+                <w:tab w:val="left" w:pos="13740"/>
+                <w:tab w:val="left" w:pos="14656"/>
+              </w:tabs>
+              <w:jc w:val="left"/>
+              <w:rPr>
+                <w:rFonts w:ascii="宋体" w:eastAsia="宋体" w:hAnsi="宋体" w:cs="宋体"/>
+                <w:b/>
+                <w:bCs/>
+                <w:color w:val="000080"/>
+                <w:kern w:val="0"/>
+                <w:sz w:val="18"/>
+                <w:szCs w:val="18"/>
+              </w:rPr>
+            </w:pPr>
+            <w:r>
+              <w:rPr>
+                <w:rFonts w:ascii="宋体" w:eastAsia="宋体" w:hAnsi="宋体" w:cs="宋体" w:hint="eastAsia"/>
+                <w:b/>
+                <w:bCs/>
+                <w:color w:val="000080"/>
+                <w:kern w:val="0"/>
+                <w:sz w:val="18"/>
+                <w:szCs w:val="18"/>
+              </w:rPr>
+              <w:t>菜单</w:t>
+            </w:r>
+            <w:r>
+              <w:rPr>
+                <w:rFonts w:ascii="宋体" w:eastAsia="宋体" w:hAnsi="宋体" w:cs="宋体"/>
+                <w:b/>
+                <w:bCs/>
+                <w:color w:val="000080"/>
+                <w:kern w:val="0"/>
+                <w:sz w:val="18"/>
+                <w:szCs w:val="18"/>
+              </w:rPr>
+              <w:t>，分隔</w:t>
+            </w:r>
+            <w:r>
+              <w:rPr>
+                <w:rFonts w:ascii="宋体" w:eastAsia="宋体" w:hAnsi="宋体" w:cs="宋体" w:hint="eastAsia"/>
+                <w:b/>
+                <w:bCs/>
+                <w:color w:val="000080"/>
+                <w:kern w:val="0"/>
+                <w:sz w:val="18"/>
+                <w:szCs w:val="18"/>
+              </w:rPr>
+              <w:t>线</w:t>
+            </w:r>
+          </w:p>
+        </w:tc>
+        <w:tc>
+          <w:tcPr>
+            <w:tcW w:w="1541" w:type="dxa"/>
+          </w:tcPr>
+          <w:p>
+            <w:pPr>
+              <w:widowControl/>
+              <w:shd w:val="clear" w:color="auto" w:fill="FFFFFF"/>
+              <w:tabs>
+                <w:tab w:val="left" w:pos="916"/>
+                <w:tab w:val="left" w:pos="1832"/>
+                <w:tab w:val="left" w:pos="2748"/>
+                <w:tab w:val="left" w:pos="3664"/>
+                <w:tab w:val="left" w:pos="4580"/>
+                <w:tab w:val="left" w:pos="5496"/>
+                <w:tab w:val="left" w:pos="6412"/>
+                <w:tab w:val="left" w:pos="7328"/>
+                <w:tab w:val="left" w:pos="8244"/>
+                <w:tab w:val="left" w:pos="9160"/>
+                <w:tab w:val="left" w:pos="10076"/>
+                <w:tab w:val="left" w:pos="10992"/>
+                <w:tab w:val="left" w:pos="11908"/>
+                <w:tab w:val="left" w:pos="12824"/>
+                <w:tab w:val="left" w:pos="13740"/>
+                <w:tab w:val="left" w:pos="14656"/>
+              </w:tabs>
+              <w:jc w:val="left"/>
+              <w:rPr>
+                <w:rFonts w:ascii="宋体" w:eastAsia="宋体" w:hAnsi="宋体" w:cs="宋体"/>
+                <w:b/>
+                <w:bCs/>
+                <w:color w:val="FF0000"/>
+                <w:kern w:val="0"/>
+                <w:sz w:val="18"/>
+                <w:szCs w:val="18"/>
+              </w:rPr>
+            </w:pPr>
+          </w:p>
+        </w:tc>
+        <w:tc>
+          <w:tcPr>
+            <w:tcW w:w="1542" w:type="dxa"/>
+          </w:tcPr>
+          <w:p/>
+        </w:tc>
+        <w:tc>
+          <w:tcPr>
+            <w:tcW w:w="1542" w:type="dxa"/>
+          </w:tcPr>
+          <w:p/>
+        </w:tc>
+      </w:tr>
+      <w:tr>
+        <w:tc>
+          <w:tcPr>
+            <w:tcW w:w="1594" w:type="dxa"/>
+          </w:tcPr>
+          <w:p>
+            <w:pPr>
+              <w:rPr>
+                <w:b/>
+                <w:color w:val="FF0000"/>
+              </w:rPr>
+            </w:pPr>
+          </w:p>
+        </w:tc>
+        <w:tc>
+          <w:tcPr>
+            <w:tcW w:w="2303" w:type="dxa"/>
+          </w:tcPr>
+          <w:p>
+            <w:pPr>
+              <w:widowControl/>
+              <w:shd w:val="clear" w:color="auto" w:fill="FFFFFF"/>
+              <w:tabs>
+                <w:tab w:val="left" w:pos="916"/>
+                <w:tab w:val="left" w:pos="1832"/>
+                <w:tab w:val="left" w:pos="2748"/>
+                <w:tab w:val="left" w:pos="3664"/>
+                <w:tab w:val="left" w:pos="4580"/>
+                <w:tab w:val="left" w:pos="5496"/>
+                <w:tab w:val="left" w:pos="6412"/>
+                <w:tab w:val="left" w:pos="7328"/>
+                <w:tab w:val="left" w:pos="8244"/>
+                <w:tab w:val="left" w:pos="9160"/>
+                <w:tab w:val="left" w:pos="10076"/>
+                <w:tab w:val="left" w:pos="10992"/>
+                <w:tab w:val="left" w:pos="11908"/>
+                <w:tab w:val="left" w:pos="12824"/>
+                <w:tab w:val="left" w:pos="13740"/>
+                <w:tab w:val="left" w:pos="14656"/>
+              </w:tabs>
+              <w:jc w:val="left"/>
+              <w:rPr>
+                <w:rFonts w:ascii="宋体" w:eastAsia="宋体" w:hAnsi="宋体" w:cs="宋体"/>
+                <w:b/>
+                <w:bCs/>
+                <w:color w:val="000080"/>
+                <w:kern w:val="0"/>
+                <w:sz w:val="18"/>
+                <w:szCs w:val="18"/>
+              </w:rPr>
+            </w:pPr>
+            <w:commentRangeStart w:id="15"/>
+            <w:r>
+              <w:rPr>
+                <w:rFonts w:hint="eastAsia"/>
+                <w:b/>
+                <w:color w:val="FF0000"/>
+              </w:rPr>
+              <w:t>位置</w:t>
+            </w:r>
+            <w:r>
+              <w:rPr>
+                <w:b/>
+                <w:color w:val="FF0000"/>
+              </w:rPr>
+              <w:t>信息模式</w:t>
+            </w:r>
+            <w:commentRangeEnd w:id="15"/>
+            <w:r>
+              <w:rPr>
+                <w:rStyle w:val="a9"/>
+              </w:rPr>
+              <w:commentReference w:id="15"/>
+            </w:r>
+          </w:p>
+        </w:tc>
+        <w:tc>
+          <w:tcPr>
+            <w:tcW w:w="1541" w:type="dxa"/>
+          </w:tcPr>
+          <w:p>
+            <w:pPr>
+              <w:widowControl/>
+              <w:shd w:val="clear" w:color="auto" w:fill="FFFFFF"/>
+              <w:tabs>
+                <w:tab w:val="left" w:pos="916"/>
+                <w:tab w:val="left" w:pos="1832"/>
+                <w:tab w:val="left" w:pos="2748"/>
+                <w:tab w:val="left" w:pos="3664"/>
+                <w:tab w:val="left" w:pos="4580"/>
+                <w:tab w:val="left" w:pos="5496"/>
+                <w:tab w:val="left" w:pos="6412"/>
+                <w:tab w:val="left" w:pos="7328"/>
+                <w:tab w:val="left" w:pos="8244"/>
+                <w:tab w:val="left" w:pos="9160"/>
+                <w:tab w:val="left" w:pos="10076"/>
+                <w:tab w:val="left" w:pos="10992"/>
+                <w:tab w:val="left" w:pos="11908"/>
+                <w:tab w:val="left" w:pos="12824"/>
+                <w:tab w:val="left" w:pos="13740"/>
+                <w:tab w:val="left" w:pos="14656"/>
+              </w:tabs>
+              <w:jc w:val="left"/>
+              <w:rPr>
+                <w:rFonts w:ascii="宋体" w:eastAsia="宋体" w:hAnsi="宋体" w:cs="宋体"/>
+                <w:b/>
+                <w:bCs/>
+                <w:color w:val="FF0000"/>
+                <w:kern w:val="0"/>
+                <w:sz w:val="18"/>
+                <w:szCs w:val="18"/>
+              </w:rPr>
+            </w:pPr>
+            <w:r>
+              <w:rPr>
+                <w:rFonts w:ascii="宋体" w:eastAsia="宋体" w:hAnsi="宋体" w:cs="宋体" w:hint="eastAsia"/>
+                <w:b/>
+                <w:bCs/>
+                <w:color w:val="000000" w:themeColor="text1"/>
+                <w:kern w:val="0"/>
+                <w:sz w:val="18"/>
+                <w:szCs w:val="18"/>
+              </w:rPr>
+              <w:t>分割线</w:t>
+            </w:r>
+            <w:r>
+              <w:rPr>
+                <w:rFonts w:ascii="宋体" w:eastAsia="宋体" w:hAnsi="宋体" w:cs="宋体"/>
+                <w:b/>
+                <w:bCs/>
+                <w:color w:val="000000" w:themeColor="text1"/>
+                <w:kern w:val="0"/>
+                <w:sz w:val="18"/>
+                <w:szCs w:val="18"/>
+              </w:rPr>
+              <w:t>，文字，单选</w:t>
+            </w:r>
+            <w:r>
+              <w:rPr>
+                <w:rFonts w:ascii="宋体" w:eastAsia="宋体" w:hAnsi="宋体" w:cs="宋体" w:hint="eastAsia"/>
+                <w:b/>
+                <w:bCs/>
+                <w:color w:val="000000" w:themeColor="text1"/>
+                <w:kern w:val="0"/>
+                <w:sz w:val="18"/>
+                <w:szCs w:val="18"/>
+              </w:rPr>
+              <w:t>按钮</w:t>
+            </w:r>
+          </w:p>
+        </w:tc>
+        <w:tc>
+          <w:tcPr>
+            <w:tcW w:w="1542" w:type="dxa"/>
+          </w:tcPr>
+          <w:p/>
+        </w:tc>
+        <w:tc>
+          <w:tcPr>
+            <w:tcW w:w="1542" w:type="dxa"/>
+          </w:tcPr>
+          <w:p/>
+        </w:tc>
+      </w:tr>
+      <w:tr>
+        <w:tc>
+          <w:tcPr>
+            <w:tcW w:w="1594" w:type="dxa"/>
+          </w:tcPr>
+          <w:p>
+            <w:pPr>
+              <w:rPr>
+                <w:b/>
+                <w:color w:val="FF0000"/>
+              </w:rPr>
+            </w:pPr>
+          </w:p>
+        </w:tc>
+        <w:tc>
+          <w:tcPr>
+            <w:tcW w:w="2303" w:type="dxa"/>
+          </w:tcPr>
+          <w:p>
+            <w:pPr>
+              <w:widowControl/>
+              <w:shd w:val="clear" w:color="auto" w:fill="FFFFFF"/>
+              <w:tabs>
+                <w:tab w:val="left" w:pos="916"/>
+                <w:tab w:val="left" w:pos="1832"/>
+                <w:tab w:val="left" w:pos="2748"/>
+                <w:tab w:val="left" w:pos="3664"/>
+                <w:tab w:val="left" w:pos="4580"/>
+                <w:tab w:val="left" w:pos="5496"/>
+                <w:tab w:val="left" w:pos="6412"/>
+                <w:tab w:val="left" w:pos="7328"/>
+                <w:tab w:val="left" w:pos="8244"/>
+                <w:tab w:val="left" w:pos="9160"/>
+                <w:tab w:val="left" w:pos="10076"/>
+                <w:tab w:val="left" w:pos="10992"/>
+                <w:tab w:val="left" w:pos="11908"/>
+                <w:tab w:val="left" w:pos="12824"/>
+                <w:tab w:val="left" w:pos="13740"/>
+                <w:tab w:val="left" w:pos="14656"/>
+              </w:tabs>
+              <w:jc w:val="left"/>
+              <w:rPr>
+                <w:b/>
+                <w:color w:val="FF0000"/>
+              </w:rPr>
+            </w:pPr>
+            <w:r>
+              <w:rPr>
+                <w:rFonts w:hint="eastAsia"/>
+                <w:b/>
+                <w:color w:val="FF0000"/>
+              </w:rPr>
+              <w:t>最近</w:t>
+            </w:r>
+            <w:r>
+              <w:rPr>
+                <w:b/>
+                <w:color w:val="FF0000"/>
+              </w:rPr>
+              <w:t>信息位置请求</w:t>
+            </w:r>
+          </w:p>
+        </w:tc>
+        <w:tc>
+          <w:tcPr>
+            <w:tcW w:w="1541" w:type="dxa"/>
+          </w:tcPr>
+          <w:p>
+            <w:pPr>
+              <w:widowControl/>
+              <w:shd w:val="clear" w:color="auto" w:fill="FFFFFF"/>
+              <w:tabs>
+                <w:tab w:val="left" w:pos="916"/>
+                <w:tab w:val="left" w:pos="1832"/>
+                <w:tab w:val="left" w:pos="2748"/>
+                <w:tab w:val="left" w:pos="3664"/>
+                <w:tab w:val="left" w:pos="4580"/>
+                <w:tab w:val="left" w:pos="5496"/>
+                <w:tab w:val="left" w:pos="6412"/>
+                <w:tab w:val="left" w:pos="7328"/>
+                <w:tab w:val="left" w:pos="8244"/>
+                <w:tab w:val="left" w:pos="9160"/>
+                <w:tab w:val="left" w:pos="10076"/>
+                <w:tab w:val="left" w:pos="10992"/>
+                <w:tab w:val="left" w:pos="11908"/>
+                <w:tab w:val="left" w:pos="12824"/>
+                <w:tab w:val="left" w:pos="13740"/>
+                <w:tab w:val="left" w:pos="14656"/>
+              </w:tabs>
+              <w:jc w:val="left"/>
+              <w:rPr>
+                <w:rFonts w:ascii="宋体" w:eastAsia="宋体" w:hAnsi="宋体" w:cs="宋体"/>
+                <w:b/>
+                <w:bCs/>
+                <w:color w:val="000000" w:themeColor="text1"/>
+                <w:kern w:val="0"/>
+                <w:sz w:val="18"/>
+                <w:szCs w:val="18"/>
+              </w:rPr>
+            </w:pPr>
+            <w:r>
+              <w:rPr>
+                <w:rFonts w:ascii="宋体" w:eastAsia="宋体" w:hAnsi="宋体" w:cs="宋体" w:hint="eastAsia"/>
+                <w:b/>
+                <w:bCs/>
+                <w:color w:val="000000" w:themeColor="text1"/>
+                <w:kern w:val="0"/>
+                <w:sz w:val="18"/>
+                <w:szCs w:val="18"/>
+              </w:rPr>
+              <w:t>文字</w:t>
+            </w:r>
+            <w:r>
+              <w:rPr>
+                <w:rFonts w:ascii="宋体" w:eastAsia="宋体" w:hAnsi="宋体" w:cs="宋体"/>
+                <w:b/>
+                <w:bCs/>
+                <w:color w:val="000000" w:themeColor="text1"/>
+                <w:kern w:val="0"/>
+                <w:sz w:val="18"/>
+                <w:szCs w:val="18"/>
+              </w:rPr>
+              <w:t>，按钮</w:t>
+            </w:r>
+          </w:p>
+        </w:tc>
+        <w:tc>
+          <w:tcPr>
+            <w:tcW w:w="1542" w:type="dxa"/>
+          </w:tcPr>
+          <w:p/>
+        </w:tc>
+        <w:tc>
+          <w:tcPr>
+            <w:tcW w:w="1542" w:type="dxa"/>
+          </w:tcPr>
+          <w:p/>
+        </w:tc>
+      </w:tr>
+      <w:tr>
+        <w:tc>
+          <w:tcPr>
+            <w:tcW w:w="1594" w:type="dxa"/>
+          </w:tcPr>
+          <w:p>
+            <w:pPr>
+              <w:rPr>
+                <w:b/>
+                <w:color w:val="FF0000"/>
+              </w:rPr>
+            </w:pPr>
+          </w:p>
+        </w:tc>
+        <w:tc>
+          <w:tcPr>
+            <w:tcW w:w="2303" w:type="dxa"/>
+          </w:tcPr>
+          <w:p>
+            <w:pPr>
+              <w:widowControl/>
+              <w:shd w:val="clear" w:color="auto" w:fill="FFFFFF"/>
+              <w:tabs>
+                <w:tab w:val="left" w:pos="916"/>
+                <w:tab w:val="left" w:pos="1832"/>
+                <w:tab w:val="left" w:pos="2748"/>
+                <w:tab w:val="left" w:pos="3664"/>
+                <w:tab w:val="left" w:pos="4580"/>
+                <w:tab w:val="left" w:pos="5496"/>
+                <w:tab w:val="left" w:pos="6412"/>
+                <w:tab w:val="left" w:pos="7328"/>
+                <w:tab w:val="left" w:pos="8244"/>
+                <w:tab w:val="left" w:pos="9160"/>
+                <w:tab w:val="left" w:pos="10076"/>
+                <w:tab w:val="left" w:pos="10992"/>
+                <w:tab w:val="left" w:pos="11908"/>
+                <w:tab w:val="left" w:pos="12824"/>
+                <w:tab w:val="left" w:pos="13740"/>
+                <w:tab w:val="left" w:pos="14656"/>
+              </w:tabs>
+              <w:jc w:val="left"/>
+              <w:rPr>
+                <w:b/>
+                <w:color w:val="FF0000"/>
+              </w:rPr>
+            </w:pPr>
+          </w:p>
+        </w:tc>
+        <w:tc>
+          <w:tcPr>
+            <w:tcW w:w="1541" w:type="dxa"/>
+          </w:tcPr>
+          <w:p>
+            <w:pPr>
+              <w:widowControl/>
+              <w:shd w:val="clear" w:color="auto" w:fill="FFFFFF"/>
+              <w:tabs>
+                <w:tab w:val="left" w:pos="916"/>
+                <w:tab w:val="left" w:pos="1832"/>
+                <w:tab w:val="left" w:pos="2748"/>
+                <w:tab w:val="left" w:pos="3664"/>
+                <w:tab w:val="left" w:pos="4580"/>
+                <w:tab w:val="left" w:pos="5496"/>
+                <w:tab w:val="left" w:pos="6412"/>
+                <w:tab w:val="left" w:pos="7328"/>
+                <w:tab w:val="left" w:pos="8244"/>
+                <w:tab w:val="left" w:pos="9160"/>
+                <w:tab w:val="left" w:pos="10076"/>
+                <w:tab w:val="left" w:pos="10992"/>
+                <w:tab w:val="left" w:pos="11908"/>
+                <w:tab w:val="left" w:pos="12824"/>
+                <w:tab w:val="left" w:pos="13740"/>
+                <w:tab w:val="left" w:pos="14656"/>
+              </w:tabs>
+              <w:jc w:val="left"/>
+              <w:rPr>
+                <w:rFonts w:ascii="宋体" w:eastAsia="宋体" w:hAnsi="宋体" w:cs="宋体"/>
+                <w:b/>
+                <w:bCs/>
+                <w:color w:val="000000" w:themeColor="text1"/>
+                <w:kern w:val="0"/>
+                <w:sz w:val="18"/>
+                <w:szCs w:val="18"/>
+              </w:rPr>
+            </w:pPr>
+            <w:r>
+              <w:rPr>
+                <w:rFonts w:ascii="宋体" w:eastAsia="宋体" w:hAnsi="宋体" w:cs="宋体" w:hint="eastAsia"/>
+                <w:b/>
+                <w:bCs/>
+                <w:color w:val="000000" w:themeColor="text1"/>
+                <w:kern w:val="0"/>
+                <w:sz w:val="18"/>
+                <w:szCs w:val="18"/>
+              </w:rPr>
+              <w:t>存储</w:t>
+            </w:r>
+          </w:p>
+        </w:tc>
+        <w:tc>
+          <w:tcPr>
+            <w:tcW w:w="1542" w:type="dxa"/>
+          </w:tcPr>
+          <w:p/>
+        </w:tc>
+        <w:tc>
+          <w:tcPr>
+            <w:tcW w:w="1542" w:type="dxa"/>
+          </w:tcPr>
+          <w:p/>
+        </w:tc>
+      </w:tr>
+      <w:tr>
+        <w:tc>
+          <w:tcPr>
+            <w:tcW w:w="1594" w:type="dxa"/>
+          </w:tcPr>
+          <w:p>
+            <w:pPr>
+              <w:rPr>
+                <w:b/>
+                <w:color w:val="FF0000"/>
+              </w:rPr>
+            </w:pPr>
+          </w:p>
+        </w:tc>
+        <w:tc>
+          <w:tcPr>
+            <w:tcW w:w="2303" w:type="dxa"/>
+          </w:tcPr>
+          <w:p>
+            <w:pPr>
+              <w:widowControl/>
+              <w:shd w:val="clear" w:color="auto" w:fill="FFFFFF"/>
+              <w:tabs>
+                <w:tab w:val="left" w:pos="916"/>
+                <w:tab w:val="left" w:pos="1832"/>
+                <w:tab w:val="left" w:pos="2748"/>
+                <w:tab w:val="left" w:pos="3664"/>
+                <w:tab w:val="left" w:pos="4580"/>
+                <w:tab w:val="left" w:pos="5496"/>
+                <w:tab w:val="left" w:pos="6412"/>
+                <w:tab w:val="left" w:pos="7328"/>
+                <w:tab w:val="left" w:pos="8244"/>
+                <w:tab w:val="left" w:pos="9160"/>
+                <w:tab w:val="left" w:pos="10076"/>
+                <w:tab w:val="left" w:pos="10992"/>
+                <w:tab w:val="left" w:pos="11908"/>
+                <w:tab w:val="left" w:pos="12824"/>
+                <w:tab w:val="left" w:pos="13740"/>
+                <w:tab w:val="left" w:pos="14656"/>
+              </w:tabs>
+              <w:jc w:val="left"/>
+              <w:rPr>
+                <w:b/>
+                <w:color w:val="FF0000"/>
+              </w:rPr>
+            </w:pPr>
+          </w:p>
+        </w:tc>
+        <w:tc>
+          <w:tcPr>
+            <w:tcW w:w="1541" w:type="dxa"/>
+          </w:tcPr>
+          <w:p>
+            <w:pPr>
+              <w:widowControl/>
+              <w:shd w:val="clear" w:color="auto" w:fill="FFFFFF"/>
+              <w:tabs>
+                <w:tab w:val="left" w:pos="916"/>
+                <w:tab w:val="left" w:pos="1832"/>
+                <w:tab w:val="left" w:pos="2748"/>
+                <w:tab w:val="left" w:pos="3664"/>
+                <w:tab w:val="left" w:pos="4580"/>
+                <w:tab w:val="left" w:pos="5496"/>
+                <w:tab w:val="left" w:pos="6412"/>
+                <w:tab w:val="left" w:pos="7328"/>
+                <w:tab w:val="left" w:pos="8244"/>
+                <w:tab w:val="left" w:pos="9160"/>
+                <w:tab w:val="left" w:pos="10076"/>
+                <w:tab w:val="left" w:pos="10992"/>
+                <w:tab w:val="left" w:pos="11908"/>
+                <w:tab w:val="left" w:pos="12824"/>
+                <w:tab w:val="left" w:pos="13740"/>
+                <w:tab w:val="left" w:pos="14656"/>
+              </w:tabs>
+              <w:jc w:val="left"/>
+              <w:rPr>
+                <w:rFonts w:ascii="宋体" w:eastAsia="宋体" w:hAnsi="宋体" w:cs="宋体"/>
+                <w:b/>
+                <w:bCs/>
+                <w:color w:val="000000" w:themeColor="text1"/>
+                <w:kern w:val="0"/>
+                <w:sz w:val="18"/>
+                <w:szCs w:val="18"/>
+              </w:rPr>
+            </w:pPr>
+            <w:r>
+              <w:rPr>
+                <w:rFonts w:ascii="宋体" w:eastAsia="宋体" w:hAnsi="宋体" w:cs="宋体" w:hint="eastAsia"/>
+                <w:b/>
+                <w:bCs/>
+                <w:color w:val="000000" w:themeColor="text1"/>
+                <w:kern w:val="0"/>
+                <w:sz w:val="18"/>
+                <w:szCs w:val="18"/>
+              </w:rPr>
+              <w:t>流量</w:t>
+            </w:r>
+            <w:r>
+              <w:rPr>
+                <w:rFonts w:ascii="宋体" w:eastAsia="宋体" w:hAnsi="宋体" w:cs="宋体"/>
+                <w:b/>
+                <w:bCs/>
+                <w:color w:val="000000" w:themeColor="text1"/>
+                <w:kern w:val="0"/>
+                <w:sz w:val="18"/>
+                <w:szCs w:val="18"/>
+              </w:rPr>
+              <w:t>使用</w:t>
+            </w:r>
+          </w:p>
+        </w:tc>
+        <w:tc>
+          <w:tcPr>
+            <w:tcW w:w="1542" w:type="dxa"/>
+          </w:tcPr>
+          <w:p/>
+        </w:tc>
+        <w:tc>
+          <w:tcPr>
+            <w:tcW w:w="1542" w:type="dxa"/>
+          </w:tcPr>
+          <w:p/>
+        </w:tc>
+      </w:tr>
+      <w:tr>
+        <w:tc>
+          <w:tcPr>
+            <w:tcW w:w="1594" w:type="dxa"/>
+          </w:tcPr>
+          <w:p>
+            <w:pPr>
+              <w:rPr>
+                <w:b/>
+                <w:color w:val="FF0000"/>
+              </w:rPr>
+            </w:pPr>
+          </w:p>
+        </w:tc>
+        <w:tc>
+          <w:tcPr>
+            <w:tcW w:w="2303" w:type="dxa"/>
+          </w:tcPr>
+          <w:p>
+            <w:pPr>
+              <w:widowControl/>
+              <w:shd w:val="clear" w:color="auto" w:fill="FFFFFF"/>
+              <w:tabs>
+                <w:tab w:val="left" w:pos="916"/>
+                <w:tab w:val="left" w:pos="1832"/>
+                <w:tab w:val="left" w:pos="2748"/>
+                <w:tab w:val="left" w:pos="3664"/>
+                <w:tab w:val="left" w:pos="4580"/>
+                <w:tab w:val="left" w:pos="5496"/>
+                <w:tab w:val="left" w:pos="6412"/>
+                <w:tab w:val="left" w:pos="7328"/>
+                <w:tab w:val="left" w:pos="8244"/>
+                <w:tab w:val="left" w:pos="9160"/>
+                <w:tab w:val="left" w:pos="10076"/>
+                <w:tab w:val="left" w:pos="10992"/>
+                <w:tab w:val="left" w:pos="11908"/>
+                <w:tab w:val="left" w:pos="12824"/>
+                <w:tab w:val="left" w:pos="13740"/>
+                <w:tab w:val="left" w:pos="14656"/>
+              </w:tabs>
+              <w:jc w:val="left"/>
+              <w:rPr>
+                <w:b/>
+                <w:color w:val="FF0000"/>
+              </w:rPr>
+            </w:pPr>
+          </w:p>
+        </w:tc>
+        <w:tc>
+          <w:tcPr>
+            <w:tcW w:w="1541" w:type="dxa"/>
+          </w:tcPr>
+          <w:p>
+            <w:pPr>
+              <w:widowControl/>
+              <w:shd w:val="clear" w:color="auto" w:fill="FFFFFF"/>
+              <w:tabs>
+                <w:tab w:val="left" w:pos="916"/>
+                <w:tab w:val="left" w:pos="1832"/>
+                <w:tab w:val="left" w:pos="2748"/>
+                <w:tab w:val="left" w:pos="3664"/>
+                <w:tab w:val="left" w:pos="4580"/>
+                <w:tab w:val="left" w:pos="5496"/>
+                <w:tab w:val="left" w:pos="6412"/>
+                <w:tab w:val="left" w:pos="7328"/>
+                <w:tab w:val="left" w:pos="8244"/>
+                <w:tab w:val="left" w:pos="9160"/>
+                <w:tab w:val="left" w:pos="10076"/>
+                <w:tab w:val="left" w:pos="10992"/>
+                <w:tab w:val="left" w:pos="11908"/>
+                <w:tab w:val="left" w:pos="12824"/>
+                <w:tab w:val="left" w:pos="13740"/>
+                <w:tab w:val="left" w:pos="14656"/>
+              </w:tabs>
+              <w:jc w:val="left"/>
+              <w:rPr>
+                <w:rFonts w:ascii="宋体" w:eastAsia="宋体" w:hAnsi="宋体" w:cs="宋体"/>
+                <w:b/>
+                <w:bCs/>
+                <w:color w:val="000000" w:themeColor="text1"/>
+                <w:kern w:val="0"/>
+                <w:sz w:val="18"/>
+                <w:szCs w:val="18"/>
+              </w:rPr>
+            </w:pPr>
+            <w:r>
+              <w:rPr>
+                <w:rFonts w:ascii="宋体" w:eastAsia="宋体" w:hAnsi="宋体" w:cs="宋体" w:hint="eastAsia"/>
+                <w:b/>
+                <w:bCs/>
+                <w:color w:val="000000" w:themeColor="text1"/>
+                <w:kern w:val="0"/>
+                <w:sz w:val="18"/>
+                <w:szCs w:val="18"/>
+              </w:rPr>
+              <w:t>权限</w:t>
+            </w:r>
+          </w:p>
+        </w:tc>
+        <w:tc>
+          <w:tcPr>
+            <w:tcW w:w="1542" w:type="dxa"/>
+          </w:tcPr>
+          <w:p/>
+        </w:tc>
+        <w:tc>
+          <w:tcPr>
+            <w:tcW w:w="1542" w:type="dxa"/>
+          </w:tcPr>
+          <w:p/>
+        </w:tc>
+      </w:tr>
+      <w:tr>
+        <w:tc>
+          <w:tcPr>
+            <w:tcW w:w="1594" w:type="dxa"/>
+          </w:tcPr>
+          <w:p>
+            <w:pPr>
+              <w:rPr>
+                <w:b/>
+                <w:color w:val="FF0000"/>
+              </w:rPr>
+            </w:pPr>
+          </w:p>
+        </w:tc>
+        <w:tc>
+          <w:tcPr>
+            <w:tcW w:w="2303" w:type="dxa"/>
+          </w:tcPr>
+          <w:p>
+            <w:pPr>
+              <w:widowControl/>
+              <w:shd w:val="clear" w:color="auto" w:fill="FFFFFF"/>
+              <w:tabs>
+                <w:tab w:val="left" w:pos="916"/>
+                <w:tab w:val="left" w:pos="1832"/>
+                <w:tab w:val="left" w:pos="2748"/>
+                <w:tab w:val="left" w:pos="3664"/>
+                <w:tab w:val="left" w:pos="4580"/>
+                <w:tab w:val="left" w:pos="5496"/>
+                <w:tab w:val="left" w:pos="6412"/>
+                <w:tab w:val="left" w:pos="7328"/>
+                <w:tab w:val="left" w:pos="8244"/>
+                <w:tab w:val="left" w:pos="9160"/>
+                <w:tab w:val="left" w:pos="10076"/>
+                <w:tab w:val="left" w:pos="10992"/>
+                <w:tab w:val="left" w:pos="11908"/>
+                <w:tab w:val="left" w:pos="12824"/>
+                <w:tab w:val="left" w:pos="13740"/>
+                <w:tab w:val="left" w:pos="14656"/>
+              </w:tabs>
+              <w:jc w:val="left"/>
+              <w:rPr>
+                <w:b/>
+                <w:color w:val="FF0000"/>
+              </w:rPr>
+            </w:pPr>
+          </w:p>
+        </w:tc>
+        <w:tc>
+          <w:tcPr>
+            <w:tcW w:w="1541" w:type="dxa"/>
+          </w:tcPr>
+          <w:p>
+            <w:pPr>
+              <w:widowControl/>
+              <w:shd w:val="clear" w:color="auto" w:fill="FFFFFF"/>
+              <w:tabs>
+                <w:tab w:val="left" w:pos="916"/>
+                <w:tab w:val="left" w:pos="1832"/>
+                <w:tab w:val="left" w:pos="2748"/>
+                <w:tab w:val="left" w:pos="3664"/>
+                <w:tab w:val="left" w:pos="4580"/>
+                <w:tab w:val="left" w:pos="5496"/>
+                <w:tab w:val="left" w:pos="6412"/>
+                <w:tab w:val="left" w:pos="7328"/>
+                <w:tab w:val="left" w:pos="8244"/>
+                <w:tab w:val="left" w:pos="9160"/>
+                <w:tab w:val="left" w:pos="10076"/>
+                <w:tab w:val="left" w:pos="10992"/>
+                <w:tab w:val="left" w:pos="11908"/>
+                <w:tab w:val="left" w:pos="12824"/>
+                <w:tab w:val="left" w:pos="13740"/>
+                <w:tab w:val="left" w:pos="14656"/>
+              </w:tabs>
+              <w:jc w:val="left"/>
+              <w:rPr>
+                <w:rFonts w:ascii="宋体" w:eastAsia="宋体" w:hAnsi="宋体" w:cs="宋体"/>
+                <w:b/>
+                <w:bCs/>
+                <w:color w:val="000000" w:themeColor="text1"/>
+                <w:kern w:val="0"/>
+                <w:sz w:val="18"/>
+                <w:szCs w:val="18"/>
+              </w:rPr>
+            </w:pPr>
+            <w:r>
+              <w:rPr>
+                <w:rFonts w:ascii="宋体" w:eastAsia="宋体" w:hAnsi="宋体" w:cs="宋体" w:hint="eastAsia"/>
+                <w:b/>
+                <w:bCs/>
+                <w:color w:val="000000" w:themeColor="text1"/>
+                <w:kern w:val="0"/>
+                <w:sz w:val="18"/>
+                <w:szCs w:val="18"/>
+              </w:rPr>
+              <w:t>通知</w:t>
+            </w:r>
+          </w:p>
+        </w:tc>
+        <w:tc>
+          <w:tcPr>
+            <w:tcW w:w="1542" w:type="dxa"/>
+          </w:tcPr>
+          <w:p/>
+        </w:tc>
+        <w:tc>
+          <w:tcPr>
+            <w:tcW w:w="1542" w:type="dxa"/>
+          </w:tcPr>
+          <w:p/>
+        </w:tc>
+      </w:tr>
+      <w:tr>
+        <w:tc>
+          <w:tcPr>
+            <w:tcW w:w="1594" w:type="dxa"/>
+          </w:tcPr>
+          <w:p>
+            <w:pPr>
+              <w:rPr>
+                <w:b/>
+                <w:color w:val="FF0000"/>
+              </w:rPr>
+            </w:pPr>
+          </w:p>
+        </w:tc>
+        <w:tc>
+          <w:tcPr>
+            <w:tcW w:w="2303" w:type="dxa"/>
+          </w:tcPr>
+          <w:p>
+            <w:pPr>
+              <w:widowControl/>
+              <w:shd w:val="clear" w:color="auto" w:fill="FFFFFF"/>
+              <w:tabs>
+                <w:tab w:val="left" w:pos="916"/>
+                <w:tab w:val="left" w:pos="1832"/>
+                <w:tab w:val="left" w:pos="2748"/>
+                <w:tab w:val="left" w:pos="3664"/>
+                <w:tab w:val="left" w:pos="4580"/>
+                <w:tab w:val="left" w:pos="5496"/>
+                <w:tab w:val="left" w:pos="6412"/>
+                <w:tab w:val="left" w:pos="7328"/>
+                <w:tab w:val="left" w:pos="8244"/>
+                <w:tab w:val="left" w:pos="9160"/>
+                <w:tab w:val="left" w:pos="10076"/>
+                <w:tab w:val="left" w:pos="10992"/>
+                <w:tab w:val="left" w:pos="11908"/>
+                <w:tab w:val="left" w:pos="12824"/>
+                <w:tab w:val="left" w:pos="13740"/>
+                <w:tab w:val="left" w:pos="14656"/>
+              </w:tabs>
+              <w:jc w:val="left"/>
+              <w:rPr>
+                <w:b/>
+                <w:color w:val="FF0000"/>
+              </w:rPr>
+            </w:pPr>
+          </w:p>
+        </w:tc>
+        <w:tc>
+          <w:tcPr>
+            <w:tcW w:w="1541" w:type="dxa"/>
+          </w:tcPr>
+          <w:p>
+            <w:pPr>
+              <w:widowControl/>
+              <w:shd w:val="clear" w:color="auto" w:fill="FFFFFF"/>
+              <w:tabs>
+                <w:tab w:val="left" w:pos="916"/>
+                <w:tab w:val="left" w:pos="1832"/>
+                <w:tab w:val="left" w:pos="2748"/>
+                <w:tab w:val="left" w:pos="3664"/>
+                <w:tab w:val="left" w:pos="4580"/>
+                <w:tab w:val="left" w:pos="5496"/>
+                <w:tab w:val="left" w:pos="6412"/>
+                <w:tab w:val="left" w:pos="7328"/>
+                <w:tab w:val="left" w:pos="8244"/>
+                <w:tab w:val="left" w:pos="9160"/>
+                <w:tab w:val="left" w:pos="10076"/>
+                <w:tab w:val="left" w:pos="10992"/>
+                <w:tab w:val="left" w:pos="11908"/>
+                <w:tab w:val="left" w:pos="12824"/>
+                <w:tab w:val="left" w:pos="13740"/>
+                <w:tab w:val="left" w:pos="14656"/>
+              </w:tabs>
+              <w:jc w:val="left"/>
+              <w:rPr>
+                <w:rFonts w:ascii="宋体" w:eastAsia="宋体" w:hAnsi="宋体" w:cs="宋体"/>
+                <w:b/>
+                <w:bCs/>
+                <w:color w:val="000000" w:themeColor="text1"/>
+                <w:kern w:val="0"/>
+                <w:sz w:val="18"/>
+                <w:szCs w:val="18"/>
+              </w:rPr>
+            </w:pPr>
+            <w:r>
+              <w:rPr>
+                <w:rFonts w:ascii="宋体" w:eastAsia="宋体" w:hAnsi="宋体" w:cs="宋体" w:hint="eastAsia"/>
+                <w:b/>
+                <w:bCs/>
+                <w:color w:val="000000" w:themeColor="text1"/>
+                <w:kern w:val="0"/>
+                <w:sz w:val="18"/>
+                <w:szCs w:val="18"/>
+              </w:rPr>
+              <w:t>通知</w:t>
+            </w:r>
+          </w:p>
+        </w:tc>
+        <w:tc>
+          <w:tcPr>
+            <w:tcW w:w="1542" w:type="dxa"/>
+          </w:tcPr>
+          <w:p/>
+        </w:tc>
+        <w:tc>
+          <w:tcPr>
+            <w:tcW w:w="1542" w:type="dxa"/>
+          </w:tcPr>
+          <w:p/>
+        </w:tc>
+      </w:tr>
+    </w:tbl>
+    <w:p/>
+    <w:p/>
+    <w:p>
+      <w:r>
+        <w:rPr>
+          <w:rFonts w:hint="eastAsia"/>
+        </w:rPr>
+        <w:t>导航栏</w:t>
+      </w:r>
+    </w:p>
+    <w:p>
+      <w:r>
+        <w:t>A</w:t>
+      </w:r>
+      <w:r>
+        <w:rPr>
+          <w:rFonts w:hint="eastAsia"/>
+        </w:rPr>
+        <w:t>ction</w:t>
+      </w:r>
+      <w:r>
+        <w:t>bar</w:t>
+      </w:r>
+    </w:p>
+    <w:p>
+      <w:r>
+        <w:rPr>
+          <w:rFonts w:hint="eastAsia"/>
+        </w:rPr>
+        <w:t>侧滑页面：</w:t>
+      </w:r>
+    </w:p>
+    <w:p>
+      <w:r>
+        <w:t>蓝色图标，</w:t>
+      </w:r>
+    </w:p>
+    <w:p>
+      <w:r>
+        <w:lastRenderedPageBreak/>
+        <w:t>白字</w:t>
+      </w:r>
+    </w:p>
+    <w:p/>
+    <w:p>
+      <w:r>
+        <w:rPr>
+          <w:rFonts w:hint="eastAsia"/>
+        </w:rPr>
+        <w:t>分割线</w:t>
+      </w:r>
+    </w:p>
+    <w:p>
+      <w:pPr>
+        <w:pStyle w:val="1"/>
+        <w:numPr>
+          <w:ilvl w:val="0"/>
+          <w:numId w:val="1"/>
+        </w:numPr>
+      </w:pPr>
+      <w:r>
+        <w:rPr>
+          <w:rFonts w:hint="eastAsia"/>
+        </w:rPr>
+        <w:t>系统控件</w:t>
+      </w:r>
+    </w:p>
+    <w:p>
+      <w:pPr>
+        <w:pStyle w:val="2"/>
+        <w:numPr>
+          <w:ilvl w:val="1"/>
+          <w:numId w:val="1"/>
+        </w:numPr>
+        <w:rPr>
+          <w:rFonts w:ascii="微软雅黑" w:hAnsi="微软雅黑"/>
+        </w:rPr>
+      </w:pPr>
+      <w:r>
+        <w:t>ActionBar</w:t>
+      </w:r>
+    </w:p>
+    <w:p>
+      <w:r>
+        <w:t>res/values/themes.xml</w:t>
+      </w:r>
+    </w:p>
+    <w:p/>
+    <w:p>
+      <w:r>
+        <w:t>&lt;?xml version="1.0" encoding="utf-8"?&gt;</w:t>
+      </w:r>
+    </w:p>
+    <w:p>
+      <w:r>
+        <w:t>&lt;resources&gt;</w:t>
+      </w:r>
+    </w:p>
+    <w:p>
+      <w:r>
+        <w:rPr>
+          <w:rFonts w:hint="eastAsia"/>
+        </w:rPr>
+        <w:t xml:space="preserve">    &lt;!-- </w:t>
+      </w:r>
+      <w:r>
+        <w:rPr>
+          <w:rFonts w:hint="eastAsia"/>
+        </w:rPr>
+        <w:t>应用于程序或者活动的主题</w:t>
+      </w:r>
+      <w:r>
+        <w:rPr>
+          <w:rFonts w:hint="eastAsia"/>
+        </w:rPr>
+        <w:t xml:space="preserve"> --&gt;</w:t>
+      </w:r>
+    </w:p>
+    <w:p>
+      <w:r>
+        <w:t xml:space="preserve">    &lt;style name="CustomActionBarTheme"</w:t>
+      </w:r>
+    </w:p>
+    <w:p>
+      <w:r>
+        <w:t xml:space="preserve">           parent="@android:style/Theme.Holo.Light.DarkActionBar"&gt;</w:t>
+      </w:r>
+    </w:p>
+    <w:p>
+      <w:r>
+        <w:t xml:space="preserve">        &lt;item name="android:actionBarStyle"&gt;@style/MyActionBar&lt;/item&gt;</w:t>
+      </w:r>
+    </w:p>
+    <w:p>
+      <w:r>
+        <w:t xml:space="preserve">    &lt;/style&gt;</w:t>
+      </w:r>
+    </w:p>
+    <w:p/>
+    <w:p>
+      <w:r>
+        <w:rPr>
+          <w:rFonts w:hint="eastAsia"/>
+        </w:rPr>
+        <w:t xml:space="preserve">    &lt;!-- ActionBar </w:t>
+      </w:r>
+      <w:r>
+        <w:rPr>
+          <w:rFonts w:hint="eastAsia"/>
+        </w:rPr>
+        <w:t>样式</w:t>
+      </w:r>
+      <w:r>
+        <w:rPr>
+          <w:rFonts w:hint="eastAsia"/>
+        </w:rPr>
+        <w:t xml:space="preserve"> --&gt;</w:t>
+      </w:r>
+    </w:p>
+    <w:p>
+      <w:r>
+        <w:t xml:space="preserve">    &lt;style name="MyActionBar"</w:t>
+      </w:r>
+    </w:p>
+    <w:p>
+      <w:r>
+        <w:t xml:space="preserve">           parent="@android:style/Widget.Holo.Light.ActionBar.Solid.Inverse"&gt;</w:t>
+      </w:r>
+    </w:p>
+    <w:p>
+      <w:r>
+        <w:t xml:space="preserve">        &lt;item name="android:background"&gt;@drawable/actionbar_background&lt;/item&gt;</w:t>
+      </w:r>
+    </w:p>
+    <w:p>
+      <w:r>
+        <w:t xml:space="preserve">    &lt;/style&gt;</w:t>
+      </w:r>
+    </w:p>
+    <w:p>
+      <w:r>
+        <w:t>&lt;/resources&gt;</w:t>
+      </w:r>
+    </w:p>
+    <w:p/>
+    <w:p>
+      <w:pPr>
+        <w:pStyle w:val="1"/>
+        <w:numPr>
+          <w:ilvl w:val="0"/>
+          <w:numId w:val="1"/>
+        </w:numPr>
+      </w:pPr>
+      <w:r>
+        <w:lastRenderedPageBreak/>
+        <w:t>WLAN</w:t>
+      </w:r>
+    </w:p>
+    <w:p>
+      <w:pPr>
+        <w:pStyle w:val="1"/>
+        <w:numPr>
+          <w:ilvl w:val="0"/>
+          <w:numId w:val="1"/>
+        </w:numPr>
+      </w:pPr>
+      <w:r>
+        <w:rPr>
+          <w:rFonts w:hint="eastAsia"/>
+        </w:rPr>
+        <w:t>显示设置</w:t>
+      </w:r>
+    </w:p>
+    <w:p>
+      <w:pPr>
+        <w:pStyle w:val="2"/>
+        <w:numPr>
+          <w:ilvl w:val="1"/>
+          <w:numId w:val="1"/>
+        </w:numPr>
+      </w:pPr>
+      <w:r>
+        <w:rPr>
+          <w:rFonts w:hint="eastAsia"/>
+        </w:rPr>
+        <w:t>字体大小</w:t>
+      </w:r>
+    </w:p>
+    <w:p>
+      <w:pPr>
+        <w:pStyle w:val="1"/>
+        <w:numPr>
+          <w:ilvl w:val="0"/>
+          <w:numId w:val="1"/>
+        </w:numPr>
+      </w:pPr>
+      <w:r>
+        <w:rPr>
+          <w:rFonts w:hint="eastAsia"/>
+        </w:rPr>
+        <w:t>蓝牙</w:t>
+      </w:r>
+    </w:p>
+    <w:p>
+      <w:pPr>
+        <w:pStyle w:val="1"/>
+        <w:numPr>
+          <w:ilvl w:val="0"/>
+          <w:numId w:val="1"/>
+        </w:numPr>
+      </w:pPr>
+      <w:r>
+        <w:rPr>
+          <w:rFonts w:hint="eastAsia"/>
+        </w:rPr>
+        <w:t>个人</w:t>
+      </w:r>
+      <w:r>
+        <w:rPr>
+          <w:rFonts w:hint="eastAsia"/>
+        </w:rPr>
+        <w:t>-</w:t>
+      </w:r>
+      <w:r>
+        <w:rPr>
+          <w:rFonts w:hint="eastAsia"/>
+        </w:rPr>
+        <w:t>语言和输入法</w:t>
+      </w:r>
+    </w:p>
+    <w:p>
+      <w:r>
+        <w:rPr>
+          <w:rFonts w:hint="eastAsia"/>
+        </w:rPr>
+        <w:t>白色</w:t>
+      </w:r>
+      <w:r>
+        <w:t>分割线</w:t>
+      </w:r>
+    </w:p>
+    <w:p>
+      <w:pPr>
+        <w:pStyle w:val="2"/>
+        <w:numPr>
+          <w:ilvl w:val="1"/>
+          <w:numId w:val="1"/>
+        </w:numPr>
+      </w:pPr>
+      <w:r>
+        <w:rPr>
+          <w:rFonts w:hint="eastAsia"/>
+        </w:rPr>
+        <w:t>语言</w:t>
+      </w:r>
+    </w:p>
+    <w:p>
+      <w:pPr>
+        <w:pStyle w:val="3"/>
+      </w:pPr>
+      <w:r>
+        <w:rPr>
+          <w:rFonts w:hint="eastAsia"/>
+        </w:rPr>
+        <w:t>语言列表</w:t>
+      </w:r>
+    </w:p>
+    <w:p>
+      <w:r>
+        <w:rPr>
+          <w:rFonts w:hint="eastAsia"/>
+        </w:rPr>
+        <w:t>列表白色</w:t>
+      </w:r>
+      <w:r>
+        <w:t>-&gt;</w:t>
+      </w:r>
+      <w:r>
+        <w:rPr>
+          <w:rFonts w:hint="eastAsia"/>
+        </w:rPr>
+        <w:t>黑色</w:t>
+      </w:r>
+    </w:p>
+    <w:p>
+      <w:pPr>
+        <w:pStyle w:val="3"/>
+      </w:pPr>
+      <w:r>
+        <w:rPr>
+          <w:rFonts w:hint="eastAsia"/>
+        </w:rPr>
+        <w:t>移除</w:t>
+      </w:r>
+    </w:p>
+    <w:p>
+      <w:pPr>
+        <w:pStyle w:val="ac"/>
+        <w:ind w:left="425" w:firstLineChars="0" w:firstLine="0"/>
+      </w:pPr>
+      <w:r>
+        <w:rPr>
+          <w:rFonts w:hint="eastAsia"/>
+        </w:rPr>
+        <w:t>菜单黑色</w:t>
+      </w:r>
+    </w:p>
+    <w:p>
+      <w:pPr>
+        <w:pStyle w:val="2"/>
+        <w:numPr>
+          <w:ilvl w:val="1"/>
+          <w:numId w:val="1"/>
+        </w:numPr>
+      </w:pPr>
+      <w:r>
+        <w:rPr>
+          <w:rFonts w:hint="eastAsia"/>
+        </w:rPr>
+        <w:t>拼写检查工具</w:t>
+      </w:r>
+    </w:p>
+    <w:p>
+      <w:pPr>
+        <w:pStyle w:val="3"/>
+        <w:numPr>
+          <w:ilvl w:val="2"/>
+          <w:numId w:val="1"/>
+        </w:numPr>
+      </w:pPr>
+      <w:r>
+        <w:rPr>
+          <w:rFonts w:hint="eastAsia"/>
+        </w:rPr>
+        <w:t>开关</w:t>
+      </w:r>
+    </w:p>
+    <w:p/>
+    <w:p>
+      <w:pPr>
+        <w:pStyle w:val="3"/>
+        <w:numPr>
+          <w:ilvl w:val="2"/>
+          <w:numId w:val="1"/>
+        </w:numPr>
+      </w:pPr>
+      <w:r>
+        <w:rPr>
+          <w:rFonts w:hint="eastAsia"/>
+        </w:rPr>
+        <w:t>语言</w:t>
+      </w:r>
+    </w:p>
+    <w:p>
+      <w:r>
+        <w:rPr>
+          <w:rFonts w:hint="eastAsia"/>
+        </w:rPr>
+        <w:t>弹窗</w:t>
+      </w:r>
+    </w:p>
+    <w:p>
+      <w:r>
+        <w:rPr>
+          <w:rFonts w:hint="eastAsia"/>
+        </w:rPr>
+        <w:t>文字</w:t>
+      </w:r>
+      <w:r>
+        <w:t>颜色</w:t>
+      </w:r>
+    </w:p>
+    <w:p>
+      <w:pPr>
+        <w:pStyle w:val="3"/>
+        <w:numPr>
+          <w:ilvl w:val="2"/>
+          <w:numId w:val="1"/>
+        </w:numPr>
+      </w:pPr>
+      <w:r>
+        <w:rPr>
+          <w:rFonts w:hint="eastAsia"/>
+        </w:rPr>
+        <w:lastRenderedPageBreak/>
+        <w:t>默认拼写检查工具</w:t>
+      </w:r>
+    </w:p>
+    <w:p>
+      <w:pPr>
+        <w:pStyle w:val="2"/>
+        <w:numPr>
+          <w:ilvl w:val="1"/>
+          <w:numId w:val="1"/>
+        </w:numPr>
+      </w:pPr>
+      <w:r>
+        <w:rPr>
+          <w:rFonts w:hint="eastAsia"/>
+        </w:rPr>
+        <w:t>虚拟键盘</w:t>
+      </w:r>
+    </w:p>
+    <w:p>
+      <w:r>
+        <w:rPr>
+          <w:rFonts w:hint="eastAsia"/>
+        </w:rPr>
+        <w:t>分隔</w:t>
+      </w:r>
+      <w:r>
+        <w:t>线，字体颜色</w:t>
+      </w:r>
+    </w:p>
+    <w:p>
+      <w:pPr>
+        <w:pStyle w:val="3"/>
+        <w:numPr>
+          <w:ilvl w:val="2"/>
+          <w:numId w:val="1"/>
+        </w:numPr>
+      </w:pPr>
+      <w:r>
+        <w:rPr>
+          <w:rFonts w:hint="eastAsia"/>
+        </w:rPr>
+        <w:t>键盘</w:t>
+      </w:r>
+    </w:p>
+    <w:p>
+      <w:r>
+        <w:rPr>
+          <w:rFonts w:hint="eastAsia"/>
+        </w:rPr>
+        <w:t>黑色</w:t>
+      </w:r>
+      <w:r>
+        <w:t>主题吧，白色主题？</w:t>
+      </w:r>
+    </w:p>
+    <w:p>
+      <w:r>
+        <w:rPr>
+          <w:rFonts w:hint="eastAsia"/>
+        </w:rPr>
+        <w:t>青色</w:t>
+      </w:r>
+      <w:r>
+        <w:t>title</w:t>
+      </w:r>
+    </w:p>
+    <w:p>
+      <w:pPr>
+        <w:pStyle w:val="4"/>
+        <w:numPr>
+          <w:ilvl w:val="3"/>
+          <w:numId w:val="1"/>
+        </w:numPr>
+      </w:pPr>
+      <w:r>
+        <w:rPr>
+          <w:rFonts w:hint="eastAsia"/>
+        </w:rPr>
+        <w:t>语言</w:t>
+      </w:r>
+    </w:p>
+    <w:p>
+      <w:r>
+        <w:rPr>
+          <w:rFonts w:hint="eastAsia"/>
+        </w:rPr>
+        <w:t>分隔</w:t>
+      </w:r>
+      <w:r>
+        <w:t>线，开关</w:t>
+      </w:r>
+    </w:p>
+    <w:p>
+      <w:r>
+        <w:rPr>
+          <w:rFonts w:hint="eastAsia"/>
+        </w:rPr>
+        <w:t>禁用</w:t>
+      </w:r>
+      <w:r>
+        <w:t>颜色</w:t>
+      </w:r>
+    </w:p>
+    <w:p/>
+    <w:p>
+      <w:pPr>
+        <w:pStyle w:val="4"/>
+        <w:numPr>
+          <w:ilvl w:val="3"/>
+          <w:numId w:val="1"/>
+        </w:numPr>
+      </w:pPr>
+      <w:r>
+        <w:rPr>
+          <w:rFonts w:hint="eastAsia"/>
+        </w:rPr>
+        <w:t>偏好</w:t>
+      </w:r>
+      <w:r>
+        <w:t>设置</w:t>
+      </w:r>
+    </w:p>
+    <w:p>
+      <w:r>
+        <w:rPr>
+          <w:rFonts w:hint="eastAsia"/>
+        </w:rPr>
+        <w:t>背景</w:t>
+      </w:r>
+      <w:r>
+        <w:t>，字体颜色，开关颜色</w:t>
+      </w:r>
+    </w:p>
+    <w:p>
+      <w:pPr>
+        <w:pStyle w:val="4"/>
+        <w:numPr>
+          <w:ilvl w:val="3"/>
+          <w:numId w:val="1"/>
+        </w:numPr>
+      </w:pPr>
+      <w:r>
+        <w:rPr>
+          <w:rFonts w:hint="eastAsia"/>
+        </w:rPr>
+        <w:t>外观</w:t>
+      </w:r>
+      <w:r>
+        <w:t>和布局</w:t>
+      </w:r>
+    </w:p>
+    <w:p>
+      <w:pPr>
+        <w:pStyle w:val="5"/>
+        <w:numPr>
+          <w:ilvl w:val="4"/>
+          <w:numId w:val="1"/>
+        </w:numPr>
+      </w:pPr>
+      <w:r>
+        <w:rPr>
+          <w:rFonts w:hint="eastAsia"/>
+        </w:rPr>
+        <w:t>主题</w:t>
+      </w:r>
+      <w:r>
+        <w:t>背景</w:t>
+      </w:r>
+    </w:p>
+    <w:p>
+      <w:commentRangeStart w:id="16"/>
+      <w:r>
+        <w:rPr>
+          <w:rFonts w:hint="eastAsia"/>
+        </w:rPr>
+        <w:t>主题</w:t>
+      </w:r>
+      <w:r>
+        <w:t>引擎来了</w:t>
+      </w:r>
+      <w:commentRangeEnd w:id="16"/>
+      <w:r>
+        <w:rPr>
+          <w:rStyle w:val="a9"/>
+        </w:rPr>
+        <w:commentReference w:id="16"/>
+      </w:r>
+    </w:p>
+    <w:p>
+      <w:pPr>
+        <w:pStyle w:val="5"/>
+        <w:numPr>
+          <w:ilvl w:val="4"/>
+          <w:numId w:val="1"/>
+        </w:numPr>
+      </w:pPr>
+      <w:r>
+        <w:rPr>
+          <w:rFonts w:hint="eastAsia"/>
+        </w:rPr>
+        <w:t>自定义</w:t>
+      </w:r>
+      <w:r>
+        <w:t>输入</w:t>
+      </w:r>
+      <w:r>
+        <w:rPr>
+          <w:rFonts w:hint="eastAsia"/>
+        </w:rPr>
+        <w:t>样式</w:t>
+      </w:r>
+    </w:p>
+    <w:p>
+      <w:pPr>
+        <w:pStyle w:val="4"/>
+        <w:numPr>
+          <w:ilvl w:val="3"/>
+          <w:numId w:val="1"/>
+        </w:numPr>
+      </w:pPr>
+      <w:r>
+        <w:rPr>
+          <w:rFonts w:hint="eastAsia"/>
+        </w:rPr>
+        <w:t>华航输入</w:t>
+      </w:r>
+    </w:p>
+    <w:p/>
+    <w:p>
+      <w:pPr>
+        <w:pStyle w:val="4"/>
+        <w:numPr>
+          <w:ilvl w:val="3"/>
+          <w:numId w:val="1"/>
+        </w:numPr>
+      </w:pPr>
+      <w:r>
+        <w:rPr>
+          <w:rFonts w:hint="eastAsia"/>
+        </w:rPr>
+        <w:t>文字</w:t>
+      </w:r>
+      <w:r>
+        <w:t>更正</w:t>
+      </w:r>
+    </w:p>
+    <w:p>
+      <w:r>
+        <w:rPr>
+          <w:rFonts w:hint="eastAsia"/>
+        </w:rPr>
+        <w:t>个人</w:t>
+      </w:r>
+      <w:r>
+        <w:t>字典奔溃？？？</w:t>
+      </w:r>
+    </w:p>
+    <w:p>
+      <w:r>
+        <w:rPr>
+          <w:rFonts w:hint="eastAsia"/>
+        </w:rPr>
+        <w:lastRenderedPageBreak/>
+        <w:t>附加</w:t>
+      </w:r>
+      <w:r>
+        <w:t>字典</w:t>
+      </w:r>
+    </w:p>
+    <w:p/>
+    <w:p>
+      <w:pPr>
+        <w:pStyle w:val="3"/>
+        <w:numPr>
+          <w:ilvl w:val="2"/>
+          <w:numId w:val="1"/>
+        </w:numPr>
+      </w:pPr>
+      <w:r>
+        <w:rPr>
+          <w:rFonts w:hint="eastAsia"/>
+        </w:rPr>
+        <w:t>管理键盘</w:t>
+      </w:r>
+    </w:p>
+    <w:p>
+      <w:r>
+        <w:rPr>
+          <w:rFonts w:hint="eastAsia"/>
+        </w:rPr>
+        <w:t>背景</w:t>
+      </w:r>
+      <w:r>
+        <w:t>，文字颜色，开关风格</w:t>
+      </w:r>
+    </w:p>
+    <w:p/>
+    <w:p>
+      <w:pPr>
+        <w:pStyle w:val="2"/>
+        <w:numPr>
+          <w:ilvl w:val="1"/>
+          <w:numId w:val="1"/>
+        </w:numPr>
+      </w:pPr>
+      <w:r>
+        <w:rPr>
+          <w:rFonts w:hint="eastAsia"/>
+        </w:rPr>
+        <w:t>实体键盘</w:t>
+      </w:r>
+    </w:p>
+    <w:p>
+      <w:r>
+        <w:rPr>
+          <w:rFonts w:hint="eastAsia"/>
+        </w:rPr>
+        <w:t>文字</w:t>
+      </w:r>
+      <w:r>
+        <w:t>，开关，分割线</w:t>
+      </w:r>
+    </w:p>
+    <w:p/>
+    <w:p>
+      <w:pPr>
+        <w:pStyle w:val="2"/>
+        <w:numPr>
+          <w:ilvl w:val="1"/>
+          <w:numId w:val="1"/>
+        </w:numPr>
+      </w:pPr>
+      <w:r>
+        <w:rPr>
+          <w:rFonts w:hint="eastAsia"/>
+        </w:rPr>
+        <w:t>文字转语音（</w:t>
+      </w:r>
+      <w:r>
+        <w:rPr>
+          <w:rFonts w:hint="eastAsia"/>
+        </w:rPr>
+        <w:t>TTS</w:t>
+      </w:r>
+      <w:r>
+        <w:rPr>
+          <w:rFonts w:hint="eastAsia"/>
+        </w:rPr>
+        <w:t>）输出</w:t>
+      </w:r>
+    </w:p>
+    <w:p/>
+    <w:p>
+      <w:pPr>
+        <w:pStyle w:val="2"/>
+        <w:numPr>
+          <w:ilvl w:val="1"/>
+          <w:numId w:val="1"/>
+        </w:numPr>
+      </w:pPr>
+      <w:r>
+        <w:rPr>
+          <w:rFonts w:hint="eastAsia"/>
+        </w:rPr>
+        <w:t>指针速度</w:t>
+      </w:r>
+    </w:p>
+    <w:p>
+      <w:r>
+        <w:rPr>
+          <w:rFonts w:hint="eastAsia"/>
+        </w:rPr>
+        <w:t>奔溃</w:t>
+      </w:r>
+      <w:r>
+        <w:t>了，配置</w:t>
+      </w:r>
+      <w:r>
+        <w:rPr>
+          <w:rFonts w:hint="eastAsia"/>
+        </w:rPr>
+        <w:t>有</w:t>
+      </w:r>
+      <w:r>
+        <w:t>问题啊</w:t>
+      </w:r>
+    </w:p>
+    <w:p>
+      <w:pPr>
+        <w:pStyle w:val="1"/>
+        <w:numPr>
+          <w:ilvl w:val="0"/>
+          <w:numId w:val="1"/>
+        </w:numPr>
+      </w:pPr>
+      <w:r>
+        <w:rPr>
+          <w:rFonts w:hint="eastAsia"/>
+        </w:rPr>
+        <w:t>备份和重置</w:t>
+      </w:r>
+    </w:p>
+    <w:p>
+      <w:pPr>
+        <w:pStyle w:val="2"/>
+        <w:numPr>
+          <w:ilvl w:val="1"/>
+          <w:numId w:val="1"/>
+        </w:numPr>
+      </w:pPr>
+      <w:r>
+        <w:rPr>
+          <w:rFonts w:hint="eastAsia"/>
+        </w:rPr>
+        <w:t>恢复出厂设置</w:t>
+      </w:r>
+    </w:p>
+    <w:p>
+      <w:pPr>
+        <w:pStyle w:val="3"/>
+        <w:numPr>
+          <w:ilvl w:val="2"/>
+          <w:numId w:val="1"/>
+        </w:numPr>
+      </w:pPr>
+      <w:r>
+        <w:rPr>
+          <w:rFonts w:hint="eastAsia"/>
+        </w:rPr>
+        <w:t>回复平板电脑出厂设置</w:t>
+      </w:r>
+    </w:p>
+    <w:p>
+      <w:r>
+        <w:rPr>
+          <w:rFonts w:hint="eastAsia"/>
+        </w:rPr>
+        <w:t>文字</w:t>
+      </w:r>
+      <w:r>
+        <w:t>颜色！！</w:t>
+      </w:r>
+    </w:p>
+    <w:p/>
+    <w:p>
+      <w:pPr>
+        <w:pStyle w:val="1"/>
+        <w:numPr>
+          <w:ilvl w:val="0"/>
+          <w:numId w:val="1"/>
+        </w:numPr>
+      </w:pPr>
+      <w:r>
+        <w:rPr>
+          <w:rFonts w:hint="eastAsia"/>
+        </w:rPr>
+        <w:t>日期和时间设置</w:t>
+      </w:r>
+    </w:p>
+    <w:p>
+      <w:r>
+        <w:rPr>
+          <w:rFonts w:hint="eastAsia"/>
+        </w:rPr>
+        <w:t>分割线</w:t>
+      </w:r>
+    </w:p>
+    <w:p>
+      <w:r>
+        <w:rPr>
+          <w:rFonts w:hint="eastAsia"/>
+        </w:rPr>
+        <w:t>开关</w:t>
+      </w:r>
+      <w:r>
+        <w:t>风格</w:t>
+      </w:r>
+    </w:p>
+    <w:p>
+      <w:r>
+        <w:rPr>
+          <w:rFonts w:hint="eastAsia"/>
+        </w:rPr>
+        <w:t>白色</w:t>
+      </w:r>
+      <w:r>
+        <w:t>背景！字体黑色！</w:t>
+      </w:r>
+    </w:p>
+    <w:p>
+      <w:pPr>
+        <w:pStyle w:val="2"/>
+        <w:numPr>
+          <w:ilvl w:val="1"/>
+          <w:numId w:val="1"/>
+        </w:numPr>
+      </w:pPr>
+      <w:r>
+        <w:rPr>
+          <w:rFonts w:hint="eastAsia"/>
+        </w:rPr>
+        <w:lastRenderedPageBreak/>
+        <w:t>设置日期</w:t>
+      </w:r>
+    </w:p>
+    <w:p>
+      <w:r>
+        <w:rPr>
+          <w:rFonts w:hint="eastAsia"/>
+        </w:rPr>
+        <w:t>白色</w:t>
+      </w:r>
+    </w:p>
+    <w:p>
+      <w:pPr>
+        <w:pStyle w:val="2"/>
+        <w:numPr>
+          <w:ilvl w:val="1"/>
+          <w:numId w:val="1"/>
+        </w:numPr>
+      </w:pPr>
+      <w:r>
+        <w:rPr>
+          <w:rFonts w:hint="eastAsia"/>
+        </w:rPr>
+        <w:t>设置时间</w:t>
+      </w:r>
+    </w:p>
+    <w:p/>
+    <w:p>
+      <w:pPr>
+        <w:pStyle w:val="2"/>
+        <w:numPr>
+          <w:ilvl w:val="1"/>
+          <w:numId w:val="1"/>
+        </w:numPr>
+      </w:pPr>
+      <w:r>
+        <w:rPr>
+          <w:rFonts w:hint="eastAsia"/>
+        </w:rPr>
+        <w:t>选择时区</w:t>
+      </w:r>
+    </w:p>
+    <w:p>
+      <w:pPr>
+        <w:pStyle w:val="3"/>
+        <w:numPr>
+          <w:ilvl w:val="2"/>
+          <w:numId w:val="1"/>
+        </w:numPr>
+      </w:pPr>
+      <w:r>
+        <w:rPr>
+          <w:rFonts w:hint="eastAsia"/>
+        </w:rPr>
+        <w:t>时区列表</w:t>
+      </w:r>
+    </w:p>
+    <w:p/>
+    <w:p>
+      <w:pPr>
+        <w:pStyle w:val="3"/>
+        <w:numPr>
+          <w:ilvl w:val="2"/>
+          <w:numId w:val="1"/>
+        </w:numPr>
+      </w:pPr>
+      <w:r>
+        <w:rPr>
+          <w:rFonts w:hint="eastAsia"/>
+        </w:rPr>
+        <w:t>排序</w:t>
+      </w:r>
+    </w:p>
+    <w:p>
+      <w:pPr>
+        <w:pStyle w:val="2"/>
+        <w:numPr>
+          <w:ilvl w:val="1"/>
+          <w:numId w:val="1"/>
+        </w:numPr>
+      </w:pPr>
+      <w:r>
+        <w:rPr>
+          <w:rFonts w:hint="eastAsia"/>
+        </w:rPr>
+        <w:t>使用</w:t>
+      </w:r>
+      <w:r>
+        <w:rPr>
+          <w:rFonts w:hint="eastAsia"/>
+        </w:rPr>
+        <w:t>24</w:t>
+      </w:r>
+      <w:r>
+        <w:rPr>
+          <w:rFonts w:hint="eastAsia"/>
+        </w:rPr>
+        <w:t>小时制</w:t>
+      </w:r>
+    </w:p>
+    <w:p>
+      <w:pPr>
+        <w:pStyle w:val="1"/>
+        <w:numPr>
+          <w:ilvl w:val="0"/>
+          <w:numId w:val="1"/>
+        </w:numPr>
+      </w:pPr>
+      <w:r>
+        <w:rPr>
+          <w:rFonts w:hint="eastAsia"/>
+        </w:rPr>
+        <w:t>开发者选项</w:t>
+      </w:r>
+    </w:p>
+    <w:p>
+      <w:pPr>
+        <w:pStyle w:val="1"/>
+        <w:numPr>
+          <w:ilvl w:val="0"/>
+          <w:numId w:val="1"/>
+        </w:numPr>
+      </w:pPr>
+      <w:r>
+        <w:rPr>
+          <w:rFonts w:hint="eastAsia"/>
+        </w:rPr>
+        <w:t>关于遥控器</w:t>
+      </w:r>
+    </w:p>
+    <w:p>
+      <w:r>
+        <w:rPr>
+          <w:rFonts w:hint="eastAsia"/>
+        </w:rPr>
+        <w:t>奔溃</w:t>
+      </w:r>
+    </w:p>
+    <w:p>
+      <w:pPr>
+        <w:pStyle w:val="2"/>
+        <w:numPr>
+          <w:ilvl w:val="1"/>
+          <w:numId w:val="1"/>
+        </w:numPr>
+      </w:pPr>
+      <w:r>
+        <w:rPr>
+          <w:rFonts w:hint="eastAsia"/>
+        </w:rPr>
+        <w:t>状态信息</w:t>
+      </w:r>
+    </w:p>
+    <w:p>
+      <w:pPr>
+        <w:pStyle w:val="1"/>
+        <w:numPr>
+          <w:ilvl w:val="0"/>
+          <w:numId w:val="1"/>
+        </w:numPr>
+      </w:pPr>
+      <w:r>
+        <w:rPr>
+          <w:rFonts w:hint="eastAsia"/>
+        </w:rPr>
+        <w:t>其他</w:t>
+      </w:r>
+    </w:p>
+    <w:p>
+      <w:pPr>
+        <w:pStyle w:val="2"/>
+        <w:numPr>
+          <w:ilvl w:val="1"/>
+          <w:numId w:val="1"/>
+        </w:numPr>
+      </w:pPr>
+      <w:r>
+        <w:rPr>
+          <w:rFonts w:hint="eastAsia"/>
+        </w:rPr>
+        <w:t>CryptKeeper</w:t>
+      </w:r>
+    </w:p>
+    <w:p>
+      <w:pPr>
+        <w:rPr>
+          <w:rFonts w:hint="eastAsia"/>
+        </w:rPr>
+      </w:pPr>
+      <w:bookmarkStart w:id="17" w:name="_GoBack"/>
+      <w:bookmarkEnd w:id="17"/>
+    </w:p>
+    <w:p>
+      <w:pPr>
+        <w:rPr>
+          <w:rFonts w:hint="eastAsia"/>
+        </w:rPr>
+      </w:pPr>
+    </w:p>
+    <w:p>
+      <w:pPr>
+        <w:pStyle w:val="1"/>
+      </w:pPr>
+      <w:r>
+        <w:rPr>
+          <w:rFonts w:hint="eastAsia"/>
+        </w:rPr>
+        <w:lastRenderedPageBreak/>
         <w:t>TASK</w:t>
       </w:r>
     </w:p>
@@ -25835,6 +34252,50 @@
       </w:r>
       <w:r>
         <w:t>也可以使其开通的</w:t>
+      </w:r>
+    </w:p>
+  </w:comment>
+  <w:comment w:id="15" w:author="Key Guan" w:date="2018-06-05T21:20:00Z" w:initials="KG">
+    <w:p>
+      <w:pPr>
+        <w:pStyle w:val="aa"/>
+      </w:pPr>
+      <w:r>
+        <w:rPr>
+          <w:rStyle w:val="a9"/>
+        </w:rPr>
+        <w:annotationRef/>
+      </w:r>
+      <w:r>
+        <w:rPr>
+          <w:rFonts w:hint="eastAsia"/>
+        </w:rPr>
+        <w:t>单选列表</w:t>
+      </w:r>
+      <w:r>
+        <w:t>！</w:t>
+      </w:r>
+    </w:p>
+  </w:comment>
+  <w:comment w:id="16" w:author="Key Guan" w:date="2018-06-05T22:07:00Z" w:initials="KG">
+    <w:p>
+      <w:pPr>
+        <w:pStyle w:val="aa"/>
+      </w:pPr>
+      <w:r>
+        <w:rPr>
+          <w:rStyle w:val="a9"/>
+        </w:rPr>
+        <w:annotationRef/>
+      </w:r>
+      <w:r>
+        <w:t>F</w:t>
+      </w:r>
+      <w:r>
+        <w:rPr>
+          <w:rFonts w:hint="eastAsia"/>
+        </w:rPr>
+        <w:t>asdf</w:t>
       </w:r>
     </w:p>
   </w:comment>
@@ -25855,6 +34316,8 @@
   <w15:commentEx w15:paraId="06F0762F" w15:done="0"/>
   <w15:commentEx w15:paraId="4539E87F" w15:done="0"/>
   <w15:commentEx w15:paraId="315D622E" w15:done="0"/>
+  <w15:commentEx w15:paraId="77DE7EF5" w15:done="0"/>
+  <w15:commentEx w15:paraId="0D7D1B62" w15:done="0"/>
 </w15:commentsEx>
 </file>
 
@@ -26012,6 +34475,178 @@
     </w:lvl>
   </w:abstractNum>
   <w:abstractNum w:abstractNumId="1">
+    <w:nsid w:val="0A313D5C"/>
+    <w:multiLevelType w:val="multilevel"/>
+    <w:tmpl w:val="0409001F"/>
+    <w:lvl w:ilvl="0">
+      <w:start w:val="1"/>
+      <w:numFmt w:val="decimal"/>
+      <w:lvlText w:val="%1."/>
+      <w:lvlJc w:val="left"/>
+      <w:pPr>
+        <w:ind w:left="425" w:hanging="425"/>
+      </w:pPr>
+    </w:lvl>
+    <w:lvl w:ilvl="1">
+      <w:start w:val="1"/>
+      <w:numFmt w:val="decimal"/>
+      <w:lvlText w:val="%1.%2."/>
+      <w:lvlJc w:val="left"/>
+      <w:pPr>
+        <w:ind w:left="567" w:hanging="567"/>
+      </w:pPr>
+    </w:lvl>
+    <w:lvl w:ilvl="2">
+      <w:start w:val="1"/>
+      <w:numFmt w:val="decimal"/>
+      <w:lvlText w:val="%1.%2.%3."/>
+      <w:lvlJc w:val="left"/>
+      <w:pPr>
+        <w:ind w:left="709" w:hanging="709"/>
+      </w:pPr>
+    </w:lvl>
+    <w:lvl w:ilvl="3">
+      <w:start w:val="1"/>
+      <w:numFmt w:val="decimal"/>
+      <w:lvlText w:val="%1.%2.%3.%4."/>
+      <w:lvlJc w:val="left"/>
+      <w:pPr>
+        <w:ind w:left="851" w:hanging="851"/>
+      </w:pPr>
+    </w:lvl>
+    <w:lvl w:ilvl="4">
+      <w:start w:val="1"/>
+      <w:numFmt w:val="decimal"/>
+      <w:lvlText w:val="%1.%2.%3.%4.%5."/>
+      <w:lvlJc w:val="left"/>
+      <w:pPr>
+        <w:ind w:left="992" w:hanging="992"/>
+      </w:pPr>
+    </w:lvl>
+    <w:lvl w:ilvl="5">
+      <w:start w:val="1"/>
+      <w:numFmt w:val="decimal"/>
+      <w:lvlText w:val="%1.%2.%3.%4.%5.%6."/>
+      <w:lvlJc w:val="left"/>
+      <w:pPr>
+        <w:ind w:left="1134" w:hanging="1134"/>
+      </w:pPr>
+    </w:lvl>
+    <w:lvl w:ilvl="6">
+      <w:start w:val="1"/>
+      <w:numFmt w:val="decimal"/>
+      <w:lvlText w:val="%1.%2.%3.%4.%5.%6.%7."/>
+      <w:lvlJc w:val="left"/>
+      <w:pPr>
+        <w:ind w:left="1276" w:hanging="1276"/>
+      </w:pPr>
+    </w:lvl>
+    <w:lvl w:ilvl="7">
+      <w:start w:val="1"/>
+      <w:numFmt w:val="decimal"/>
+      <w:lvlText w:val="%1.%2.%3.%4.%5.%6.%7.%8."/>
+      <w:lvlJc w:val="left"/>
+      <w:pPr>
+        <w:ind w:left="1418" w:hanging="1418"/>
+      </w:pPr>
+    </w:lvl>
+    <w:lvl w:ilvl="8">
+      <w:start w:val="1"/>
+      <w:numFmt w:val="decimal"/>
+      <w:lvlText w:val="%1.%2.%3.%4.%5.%6.%7.%8.%9."/>
+      <w:lvlJc w:val="left"/>
+      <w:pPr>
+        <w:ind w:left="1559" w:hanging="1559"/>
+      </w:pPr>
+    </w:lvl>
+  </w:abstractNum>
+  <w:abstractNum w:abstractNumId="2">
+    <w:nsid w:val="1109484F"/>
+    <w:multiLevelType w:val="multilevel"/>
+    <w:tmpl w:val="0409001F"/>
+    <w:lvl w:ilvl="0">
+      <w:start w:val="1"/>
+      <w:numFmt w:val="decimal"/>
+      <w:lvlText w:val="%1."/>
+      <w:lvlJc w:val="left"/>
+      <w:pPr>
+        <w:ind w:left="425" w:hanging="425"/>
+      </w:pPr>
+    </w:lvl>
+    <w:lvl w:ilvl="1">
+      <w:start w:val="1"/>
+      <w:numFmt w:val="decimal"/>
+      <w:lvlText w:val="%1.%2."/>
+      <w:lvlJc w:val="left"/>
+      <w:pPr>
+        <w:ind w:left="567" w:hanging="567"/>
+      </w:pPr>
+    </w:lvl>
+    <w:lvl w:ilvl="2">
+      <w:start w:val="1"/>
+      <w:numFmt w:val="decimal"/>
+      <w:lvlText w:val="%1.%2.%3."/>
+      <w:lvlJc w:val="left"/>
+      <w:pPr>
+        <w:ind w:left="709" w:hanging="709"/>
+      </w:pPr>
+    </w:lvl>
+    <w:lvl w:ilvl="3">
+      <w:start w:val="1"/>
+      <w:numFmt w:val="decimal"/>
+      <w:lvlText w:val="%1.%2.%3.%4."/>
+      <w:lvlJc w:val="left"/>
+      <w:pPr>
+        <w:ind w:left="851" w:hanging="851"/>
+      </w:pPr>
+    </w:lvl>
+    <w:lvl w:ilvl="4">
+      <w:start w:val="1"/>
+      <w:numFmt w:val="decimal"/>
+      <w:lvlText w:val="%1.%2.%3.%4.%5."/>
+      <w:lvlJc w:val="left"/>
+      <w:pPr>
+        <w:ind w:left="992" w:hanging="992"/>
+      </w:pPr>
+    </w:lvl>
+    <w:lvl w:ilvl="5">
+      <w:start w:val="1"/>
+      <w:numFmt w:val="decimal"/>
+      <w:lvlText w:val="%1.%2.%3.%4.%5.%6."/>
+      <w:lvlJc w:val="left"/>
+      <w:pPr>
+        <w:ind w:left="1134" w:hanging="1134"/>
+      </w:pPr>
+    </w:lvl>
+    <w:lvl w:ilvl="6">
+      <w:start w:val="1"/>
+      <w:numFmt w:val="decimal"/>
+      <w:lvlText w:val="%1.%2.%3.%4.%5.%6.%7."/>
+      <w:lvlJc w:val="left"/>
+      <w:pPr>
+        <w:ind w:left="1276" w:hanging="1276"/>
+      </w:pPr>
+    </w:lvl>
+    <w:lvl w:ilvl="7">
+      <w:start w:val="1"/>
+      <w:numFmt w:val="decimal"/>
+      <w:lvlText w:val="%1.%2.%3.%4.%5.%6.%7.%8."/>
+      <w:lvlJc w:val="left"/>
+      <w:pPr>
+        <w:ind w:left="1418" w:hanging="1418"/>
+      </w:pPr>
+    </w:lvl>
+    <w:lvl w:ilvl="8">
+      <w:start w:val="1"/>
+      <w:numFmt w:val="decimal"/>
+      <w:lvlText w:val="%1.%2.%3.%4.%5.%6.%7.%8.%9."/>
+      <w:lvlJc w:val="left"/>
+      <w:pPr>
+        <w:ind w:left="1559" w:hanging="1559"/>
+      </w:pPr>
+    </w:lvl>
+  </w:abstractNum>
+  <w:abstractNum w:abstractNumId="3">
     <w:nsid w:val="11AC259A"/>
     <w:multiLevelType w:val="multilevel"/>
     <w:tmpl w:val="0409001F"/>
@@ -26097,7 +34732,7 @@
       </w:pPr>
     </w:lvl>
   </w:abstractNum>
-  <w:abstractNum w:abstractNumId="2">
+  <w:abstractNum w:abstractNumId="4">
     <w:nsid w:val="13A84F8C"/>
     <w:multiLevelType w:val="multilevel"/>
     <w:tmpl w:val="DC9860E4"/>
@@ -26210,7 +34845,93 @@
       </w:pPr>
     </w:lvl>
   </w:abstractNum>
-  <w:abstractNum w:abstractNumId="3">
+  <w:abstractNum w:abstractNumId="5">
+    <w:nsid w:val="19AC7EBC"/>
+    <w:multiLevelType w:val="multilevel"/>
+    <w:tmpl w:val="0409001F"/>
+    <w:lvl w:ilvl="0">
+      <w:start w:val="1"/>
+      <w:numFmt w:val="decimal"/>
+      <w:lvlText w:val="%1."/>
+      <w:lvlJc w:val="left"/>
+      <w:pPr>
+        <w:ind w:left="425" w:hanging="425"/>
+      </w:pPr>
+    </w:lvl>
+    <w:lvl w:ilvl="1">
+      <w:start w:val="1"/>
+      <w:numFmt w:val="decimal"/>
+      <w:lvlText w:val="%1.%2."/>
+      <w:lvlJc w:val="left"/>
+      <w:pPr>
+        <w:ind w:left="567" w:hanging="567"/>
+      </w:pPr>
+    </w:lvl>
+    <w:lvl w:ilvl="2">
+      <w:start w:val="1"/>
+      <w:numFmt w:val="decimal"/>
+      <w:lvlText w:val="%1.%2.%3."/>
+      <w:lvlJc w:val="left"/>
+      <w:pPr>
+        <w:ind w:left="709" w:hanging="709"/>
+      </w:pPr>
+    </w:lvl>
+    <w:lvl w:ilvl="3">
+      <w:start w:val="1"/>
+      <w:numFmt w:val="decimal"/>
+      <w:lvlText w:val="%1.%2.%3.%4."/>
+      <w:lvlJc w:val="left"/>
+      <w:pPr>
+        <w:ind w:left="851" w:hanging="851"/>
+      </w:pPr>
+    </w:lvl>
+    <w:lvl w:ilvl="4">
+      <w:start w:val="1"/>
+      <w:numFmt w:val="decimal"/>
+      <w:lvlText w:val="%1.%2.%3.%4.%5."/>
+      <w:lvlJc w:val="left"/>
+      <w:pPr>
+        <w:ind w:left="992" w:hanging="992"/>
+      </w:pPr>
+    </w:lvl>
+    <w:lvl w:ilvl="5">
+      <w:start w:val="1"/>
+      <w:numFmt w:val="decimal"/>
+      <w:lvlText w:val="%1.%2.%3.%4.%5.%6."/>
+      <w:lvlJc w:val="left"/>
+      <w:pPr>
+        <w:ind w:left="1134" w:hanging="1134"/>
+      </w:pPr>
+    </w:lvl>
+    <w:lvl w:ilvl="6">
+      <w:start w:val="1"/>
+      <w:numFmt w:val="decimal"/>
+      <w:lvlText w:val="%1.%2.%3.%4.%5.%6.%7."/>
+      <w:lvlJc w:val="left"/>
+      <w:pPr>
+        <w:ind w:left="1276" w:hanging="1276"/>
+      </w:pPr>
+    </w:lvl>
+    <w:lvl w:ilvl="7">
+      <w:start w:val="1"/>
+      <w:numFmt w:val="decimal"/>
+      <w:lvlText w:val="%1.%2.%3.%4.%5.%6.%7.%8."/>
+      <w:lvlJc w:val="left"/>
+      <w:pPr>
+        <w:ind w:left="1418" w:hanging="1418"/>
+      </w:pPr>
+    </w:lvl>
+    <w:lvl w:ilvl="8">
+      <w:start w:val="1"/>
+      <w:numFmt w:val="decimal"/>
+      <w:lvlText w:val="%1.%2.%3.%4.%5.%6.%7.%8.%9."/>
+      <w:lvlJc w:val="left"/>
+      <w:pPr>
+        <w:ind w:left="1559" w:hanging="1559"/>
+      </w:pPr>
+    </w:lvl>
+  </w:abstractNum>
+  <w:abstractNum w:abstractNumId="6">
     <w:nsid w:val="211C65EE"/>
     <w:multiLevelType w:val="multilevel"/>
     <w:tmpl w:val="60F89804"/>
@@ -26323,7 +35044,93 @@
       </w:pPr>
     </w:lvl>
   </w:abstractNum>
-  <w:abstractNum w:abstractNumId="4">
+  <w:abstractNum w:abstractNumId="7">
+    <w:nsid w:val="23384217"/>
+    <w:multiLevelType w:val="multilevel"/>
+    <w:tmpl w:val="0409001F"/>
+    <w:lvl w:ilvl="0">
+      <w:start w:val="1"/>
+      <w:numFmt w:val="decimal"/>
+      <w:lvlText w:val="%1."/>
+      <w:lvlJc w:val="left"/>
+      <w:pPr>
+        <w:ind w:left="425" w:hanging="425"/>
+      </w:pPr>
+    </w:lvl>
+    <w:lvl w:ilvl="1">
+      <w:start w:val="1"/>
+      <w:numFmt w:val="decimal"/>
+      <w:lvlText w:val="%1.%2."/>
+      <w:lvlJc w:val="left"/>
+      <w:pPr>
+        <w:ind w:left="567" w:hanging="567"/>
+      </w:pPr>
+    </w:lvl>
+    <w:lvl w:ilvl="2">
+      <w:start w:val="1"/>
+      <w:numFmt w:val="decimal"/>
+      <w:lvlText w:val="%1.%2.%3."/>
+      <w:lvlJc w:val="left"/>
+      <w:pPr>
+        <w:ind w:left="709" w:hanging="709"/>
+      </w:pPr>
+    </w:lvl>
+    <w:lvl w:ilvl="3">
+      <w:start w:val="1"/>
+      <w:numFmt w:val="decimal"/>
+      <w:lvlText w:val="%1.%2.%3.%4."/>
+      <w:lvlJc w:val="left"/>
+      <w:pPr>
+        <w:ind w:left="851" w:hanging="851"/>
+      </w:pPr>
+    </w:lvl>
+    <w:lvl w:ilvl="4">
+      <w:start w:val="1"/>
+      <w:numFmt w:val="decimal"/>
+      <w:lvlText w:val="%1.%2.%3.%4.%5."/>
+      <w:lvlJc w:val="left"/>
+      <w:pPr>
+        <w:ind w:left="992" w:hanging="992"/>
+      </w:pPr>
+    </w:lvl>
+    <w:lvl w:ilvl="5">
+      <w:start w:val="1"/>
+      <w:numFmt w:val="decimal"/>
+      <w:lvlText w:val="%1.%2.%3.%4.%5.%6."/>
+      <w:lvlJc w:val="left"/>
+      <w:pPr>
+        <w:ind w:left="1134" w:hanging="1134"/>
+      </w:pPr>
+    </w:lvl>
+    <w:lvl w:ilvl="6">
+      <w:start w:val="1"/>
+      <w:numFmt w:val="decimal"/>
+      <w:lvlText w:val="%1.%2.%3.%4.%5.%6.%7."/>
+      <w:lvlJc w:val="left"/>
+      <w:pPr>
+        <w:ind w:left="1276" w:hanging="1276"/>
+      </w:pPr>
+    </w:lvl>
+    <w:lvl w:ilvl="7">
+      <w:start w:val="1"/>
+      <w:numFmt w:val="decimal"/>
+      <w:lvlText w:val="%1.%2.%3.%4.%5.%6.%7.%8."/>
+      <w:lvlJc w:val="left"/>
+      <w:pPr>
+        <w:ind w:left="1418" w:hanging="1418"/>
+      </w:pPr>
+    </w:lvl>
+    <w:lvl w:ilvl="8">
+      <w:start w:val="1"/>
+      <w:numFmt w:val="decimal"/>
+      <w:lvlText w:val="%1.%2.%3.%4.%5.%6.%7.%8.%9."/>
+      <w:lvlJc w:val="left"/>
+      <w:pPr>
+        <w:ind w:left="1559" w:hanging="1559"/>
+      </w:pPr>
+    </w:lvl>
+  </w:abstractNum>
+  <w:abstractNum w:abstractNumId="8">
     <w:nsid w:val="25BB2549"/>
     <w:multiLevelType w:val="multilevel"/>
     <w:tmpl w:val="4906CB50"/>
@@ -26436,7 +35243,7 @@
       </w:pPr>
     </w:lvl>
   </w:abstractNum>
-  <w:abstractNum w:abstractNumId="5">
+  <w:abstractNum w:abstractNumId="9">
     <w:nsid w:val="28B8679A"/>
     <w:multiLevelType w:val="multilevel"/>
     <w:tmpl w:val="0409001F"/>
@@ -26522,7 +35329,93 @@
       </w:pPr>
     </w:lvl>
   </w:abstractNum>
-  <w:abstractNum w:abstractNumId="6">
+  <w:abstractNum w:abstractNumId="10">
+    <w:nsid w:val="2A2B6815"/>
+    <w:multiLevelType w:val="multilevel"/>
+    <w:tmpl w:val="0409001F"/>
+    <w:lvl w:ilvl="0">
+      <w:start w:val="1"/>
+      <w:numFmt w:val="decimal"/>
+      <w:lvlText w:val="%1."/>
+      <w:lvlJc w:val="left"/>
+      <w:pPr>
+        <w:ind w:left="425" w:hanging="425"/>
+      </w:pPr>
+    </w:lvl>
+    <w:lvl w:ilvl="1">
+      <w:start w:val="1"/>
+      <w:numFmt w:val="decimal"/>
+      <w:lvlText w:val="%1.%2."/>
+      <w:lvlJc w:val="left"/>
+      <w:pPr>
+        <w:ind w:left="567" w:hanging="567"/>
+      </w:pPr>
+    </w:lvl>
+    <w:lvl w:ilvl="2">
+      <w:start w:val="1"/>
+      <w:numFmt w:val="decimal"/>
+      <w:lvlText w:val="%1.%2.%3."/>
+      <w:lvlJc w:val="left"/>
+      <w:pPr>
+        <w:ind w:left="709" w:hanging="709"/>
+      </w:pPr>
+    </w:lvl>
+    <w:lvl w:ilvl="3">
+      <w:start w:val="1"/>
+      <w:numFmt w:val="decimal"/>
+      <w:lvlText w:val="%1.%2.%3.%4."/>
+      <w:lvlJc w:val="left"/>
+      <w:pPr>
+        <w:ind w:left="851" w:hanging="851"/>
+      </w:pPr>
+    </w:lvl>
+    <w:lvl w:ilvl="4">
+      <w:start w:val="1"/>
+      <w:numFmt w:val="decimal"/>
+      <w:lvlText w:val="%1.%2.%3.%4.%5."/>
+      <w:lvlJc w:val="left"/>
+      <w:pPr>
+        <w:ind w:left="992" w:hanging="992"/>
+      </w:pPr>
+    </w:lvl>
+    <w:lvl w:ilvl="5">
+      <w:start w:val="1"/>
+      <w:numFmt w:val="decimal"/>
+      <w:lvlText w:val="%1.%2.%3.%4.%5.%6."/>
+      <w:lvlJc w:val="left"/>
+      <w:pPr>
+        <w:ind w:left="1134" w:hanging="1134"/>
+      </w:pPr>
+    </w:lvl>
+    <w:lvl w:ilvl="6">
+      <w:start w:val="1"/>
+      <w:numFmt w:val="decimal"/>
+      <w:lvlText w:val="%1.%2.%3.%4.%5.%6.%7."/>
+      <w:lvlJc w:val="left"/>
+      <w:pPr>
+        <w:ind w:left="1276" w:hanging="1276"/>
+      </w:pPr>
+    </w:lvl>
+    <w:lvl w:ilvl="7">
+      <w:start w:val="1"/>
+      <w:numFmt w:val="decimal"/>
+      <w:lvlText w:val="%1.%2.%3.%4.%5.%6.%7.%8."/>
+      <w:lvlJc w:val="left"/>
+      <w:pPr>
+        <w:ind w:left="1418" w:hanging="1418"/>
+      </w:pPr>
+    </w:lvl>
+    <w:lvl w:ilvl="8">
+      <w:start w:val="1"/>
+      <w:numFmt w:val="decimal"/>
+      <w:lvlText w:val="%1.%2.%3.%4.%5.%6.%7.%8.%9."/>
+      <w:lvlJc w:val="left"/>
+      <w:pPr>
+        <w:ind w:left="1559" w:hanging="1559"/>
+      </w:pPr>
+    </w:lvl>
+  </w:abstractNum>
+  <w:abstractNum w:abstractNumId="11">
     <w:nsid w:val="2D137537"/>
     <w:multiLevelType w:val="multilevel"/>
     <w:tmpl w:val="3D3EF1FA"/>
@@ -26635,7 +35528,7 @@
       </w:pPr>
     </w:lvl>
   </w:abstractNum>
-  <w:abstractNum w:abstractNumId="7">
+  <w:abstractNum w:abstractNumId="12">
     <w:nsid w:val="37E7517A"/>
     <w:multiLevelType w:val="multilevel"/>
     <w:tmpl w:val="F0E42204"/>
@@ -26748,7 +35641,93 @@
       </w:pPr>
     </w:lvl>
   </w:abstractNum>
-  <w:abstractNum w:abstractNumId="8">
+  <w:abstractNum w:abstractNumId="13">
+    <w:nsid w:val="38334D5B"/>
+    <w:multiLevelType w:val="multilevel"/>
+    <w:tmpl w:val="0409001F"/>
+    <w:lvl w:ilvl="0">
+      <w:start w:val="1"/>
+      <w:numFmt w:val="decimal"/>
+      <w:lvlText w:val="%1."/>
+      <w:lvlJc w:val="left"/>
+      <w:pPr>
+        <w:ind w:left="425" w:hanging="425"/>
+      </w:pPr>
+    </w:lvl>
+    <w:lvl w:ilvl="1">
+      <w:start w:val="1"/>
+      <w:numFmt w:val="decimal"/>
+      <w:lvlText w:val="%1.%2."/>
+      <w:lvlJc w:val="left"/>
+      <w:pPr>
+        <w:ind w:left="567" w:hanging="567"/>
+      </w:pPr>
+    </w:lvl>
+    <w:lvl w:ilvl="2">
+      <w:start w:val="1"/>
+      <w:numFmt w:val="decimal"/>
+      <w:lvlText w:val="%1.%2.%3."/>
+      <w:lvlJc w:val="left"/>
+      <w:pPr>
+        <w:ind w:left="709" w:hanging="709"/>
+      </w:pPr>
+    </w:lvl>
+    <w:lvl w:ilvl="3">
+      <w:start w:val="1"/>
+      <w:numFmt w:val="decimal"/>
+      <w:lvlText w:val="%1.%2.%3.%4."/>
+      <w:lvlJc w:val="left"/>
+      <w:pPr>
+        <w:ind w:left="851" w:hanging="851"/>
+      </w:pPr>
+    </w:lvl>
+    <w:lvl w:ilvl="4">
+      <w:start w:val="1"/>
+      <w:numFmt w:val="decimal"/>
+      <w:lvlText w:val="%1.%2.%3.%4.%5."/>
+      <w:lvlJc w:val="left"/>
+      <w:pPr>
+        <w:ind w:left="992" w:hanging="992"/>
+      </w:pPr>
+    </w:lvl>
+    <w:lvl w:ilvl="5">
+      <w:start w:val="1"/>
+      <w:numFmt w:val="decimal"/>
+      <w:lvlText w:val="%1.%2.%3.%4.%5.%6."/>
+      <w:lvlJc w:val="left"/>
+      <w:pPr>
+        <w:ind w:left="1134" w:hanging="1134"/>
+      </w:pPr>
+    </w:lvl>
+    <w:lvl w:ilvl="6">
+      <w:start w:val="1"/>
+      <w:numFmt w:val="decimal"/>
+      <w:lvlText w:val="%1.%2.%3.%4.%5.%6.%7."/>
+      <w:lvlJc w:val="left"/>
+      <w:pPr>
+        <w:ind w:left="1276" w:hanging="1276"/>
+      </w:pPr>
+    </w:lvl>
+    <w:lvl w:ilvl="7">
+      <w:start w:val="1"/>
+      <w:numFmt w:val="decimal"/>
+      <w:lvlText w:val="%1.%2.%3.%4.%5.%6.%7.%8."/>
+      <w:lvlJc w:val="left"/>
+      <w:pPr>
+        <w:ind w:left="1418" w:hanging="1418"/>
+      </w:pPr>
+    </w:lvl>
+    <w:lvl w:ilvl="8">
+      <w:start w:val="1"/>
+      <w:numFmt w:val="decimal"/>
+      <w:lvlText w:val="%1.%2.%3.%4.%5.%6.%7.%8.%9."/>
+      <w:lvlJc w:val="left"/>
+      <w:pPr>
+        <w:ind w:left="1559" w:hanging="1559"/>
+      </w:pPr>
+    </w:lvl>
+  </w:abstractNum>
+  <w:abstractNum w:abstractNumId="14">
     <w:nsid w:val="38F9701D"/>
     <w:multiLevelType w:val="multilevel"/>
     <w:tmpl w:val="0409001F"/>
@@ -26834,7 +35813,93 @@
       </w:pPr>
     </w:lvl>
   </w:abstractNum>
-  <w:abstractNum w:abstractNumId="9">
+  <w:abstractNum w:abstractNumId="15">
+    <w:nsid w:val="3D0A631F"/>
+    <w:multiLevelType w:val="multilevel"/>
+    <w:tmpl w:val="0409001F"/>
+    <w:lvl w:ilvl="0">
+      <w:start w:val="1"/>
+      <w:numFmt w:val="decimal"/>
+      <w:lvlText w:val="%1."/>
+      <w:lvlJc w:val="left"/>
+      <w:pPr>
+        <w:ind w:left="425" w:hanging="425"/>
+      </w:pPr>
+    </w:lvl>
+    <w:lvl w:ilvl="1">
+      <w:start w:val="1"/>
+      <w:numFmt w:val="decimal"/>
+      <w:lvlText w:val="%1.%2."/>
+      <w:lvlJc w:val="left"/>
+      <w:pPr>
+        <w:ind w:left="567" w:hanging="567"/>
+      </w:pPr>
+    </w:lvl>
+    <w:lvl w:ilvl="2">
+      <w:start w:val="1"/>
+      <w:numFmt w:val="decimal"/>
+      <w:lvlText w:val="%1.%2.%3."/>
+      <w:lvlJc w:val="left"/>
+      <w:pPr>
+        <w:ind w:left="709" w:hanging="709"/>
+      </w:pPr>
+    </w:lvl>
+    <w:lvl w:ilvl="3">
+      <w:start w:val="1"/>
+      <w:numFmt w:val="decimal"/>
+      <w:lvlText w:val="%1.%2.%3.%4."/>
+      <w:lvlJc w:val="left"/>
+      <w:pPr>
+        <w:ind w:left="851" w:hanging="851"/>
+      </w:pPr>
+    </w:lvl>
+    <w:lvl w:ilvl="4">
+      <w:start w:val="1"/>
+      <w:numFmt w:val="decimal"/>
+      <w:lvlText w:val="%1.%2.%3.%4.%5."/>
+      <w:lvlJc w:val="left"/>
+      <w:pPr>
+        <w:ind w:left="992" w:hanging="992"/>
+      </w:pPr>
+    </w:lvl>
+    <w:lvl w:ilvl="5">
+      <w:start w:val="1"/>
+      <w:numFmt w:val="decimal"/>
+      <w:lvlText w:val="%1.%2.%3.%4.%5.%6."/>
+      <w:lvlJc w:val="left"/>
+      <w:pPr>
+        <w:ind w:left="1134" w:hanging="1134"/>
+      </w:pPr>
+    </w:lvl>
+    <w:lvl w:ilvl="6">
+      <w:start w:val="1"/>
+      <w:numFmt w:val="decimal"/>
+      <w:lvlText w:val="%1.%2.%3.%4.%5.%6.%7."/>
+      <w:lvlJc w:val="left"/>
+      <w:pPr>
+        <w:ind w:left="1276" w:hanging="1276"/>
+      </w:pPr>
+    </w:lvl>
+    <w:lvl w:ilvl="7">
+      <w:start w:val="1"/>
+      <w:numFmt w:val="decimal"/>
+      <w:lvlText w:val="%1.%2.%3.%4.%5.%6.%7.%8."/>
+      <w:lvlJc w:val="left"/>
+      <w:pPr>
+        <w:ind w:left="1418" w:hanging="1418"/>
+      </w:pPr>
+    </w:lvl>
+    <w:lvl w:ilvl="8">
+      <w:start w:val="1"/>
+      <w:numFmt w:val="decimal"/>
+      <w:lvlText w:val="%1.%2.%3.%4.%5.%6.%7.%8.%9."/>
+      <w:lvlJc w:val="left"/>
+      <w:pPr>
+        <w:ind w:left="1559" w:hanging="1559"/>
+      </w:pPr>
+    </w:lvl>
+  </w:abstractNum>
+  <w:abstractNum w:abstractNumId="16">
     <w:nsid w:val="3FAC75E7"/>
     <w:multiLevelType w:val="multilevel"/>
     <w:tmpl w:val="ECF61D12"/>
@@ -26947,7 +36012,7 @@
       </w:pPr>
     </w:lvl>
   </w:abstractNum>
-  <w:abstractNum w:abstractNumId="10">
+  <w:abstractNum w:abstractNumId="17">
     <w:nsid w:val="50D41B4D"/>
     <w:multiLevelType w:val="multilevel"/>
     <w:tmpl w:val="0409001F"/>
@@ -27033,7 +36098,93 @@
       </w:pPr>
     </w:lvl>
   </w:abstractNum>
-  <w:abstractNum w:abstractNumId="11">
+  <w:abstractNum w:abstractNumId="18">
+    <w:nsid w:val="55AE4696"/>
+    <w:multiLevelType w:val="multilevel"/>
+    <w:tmpl w:val="0409001F"/>
+    <w:lvl w:ilvl="0">
+      <w:start w:val="1"/>
+      <w:numFmt w:val="decimal"/>
+      <w:lvlText w:val="%1."/>
+      <w:lvlJc w:val="left"/>
+      <w:pPr>
+        <w:ind w:left="425" w:hanging="425"/>
+      </w:pPr>
+    </w:lvl>
+    <w:lvl w:ilvl="1">
+      <w:start w:val="1"/>
+      <w:numFmt w:val="decimal"/>
+      <w:lvlText w:val="%1.%2."/>
+      <w:lvlJc w:val="left"/>
+      <w:pPr>
+        <w:ind w:left="567" w:hanging="567"/>
+      </w:pPr>
+    </w:lvl>
+    <w:lvl w:ilvl="2">
+      <w:start w:val="1"/>
+      <w:numFmt w:val="decimal"/>
+      <w:lvlText w:val="%1.%2.%3."/>
+      <w:lvlJc w:val="left"/>
+      <w:pPr>
+        <w:ind w:left="709" w:hanging="709"/>
+      </w:pPr>
+    </w:lvl>
+    <w:lvl w:ilvl="3">
+      <w:start w:val="1"/>
+      <w:numFmt w:val="decimal"/>
+      <w:lvlText w:val="%1.%2.%3.%4."/>
+      <w:lvlJc w:val="left"/>
+      <w:pPr>
+        <w:ind w:left="851" w:hanging="851"/>
+      </w:pPr>
+    </w:lvl>
+    <w:lvl w:ilvl="4">
+      <w:start w:val="1"/>
+      <w:numFmt w:val="decimal"/>
+      <w:lvlText w:val="%1.%2.%3.%4.%5."/>
+      <w:lvlJc w:val="left"/>
+      <w:pPr>
+        <w:ind w:left="992" w:hanging="992"/>
+      </w:pPr>
+    </w:lvl>
+    <w:lvl w:ilvl="5">
+      <w:start w:val="1"/>
+      <w:numFmt w:val="decimal"/>
+      <w:lvlText w:val="%1.%2.%3.%4.%5.%6."/>
+      <w:lvlJc w:val="left"/>
+      <w:pPr>
+        <w:ind w:left="1134" w:hanging="1134"/>
+      </w:pPr>
+    </w:lvl>
+    <w:lvl w:ilvl="6">
+      <w:start w:val="1"/>
+      <w:numFmt w:val="decimal"/>
+      <w:lvlText w:val="%1.%2.%3.%4.%5.%6.%7."/>
+      <w:lvlJc w:val="left"/>
+      <w:pPr>
+        <w:ind w:left="1276" w:hanging="1276"/>
+      </w:pPr>
+    </w:lvl>
+    <w:lvl w:ilvl="7">
+      <w:start w:val="1"/>
+      <w:numFmt w:val="decimal"/>
+      <w:lvlText w:val="%1.%2.%3.%4.%5.%6.%7.%8."/>
+      <w:lvlJc w:val="left"/>
+      <w:pPr>
+        <w:ind w:left="1418" w:hanging="1418"/>
+      </w:pPr>
+    </w:lvl>
+    <w:lvl w:ilvl="8">
+      <w:start w:val="1"/>
+      <w:numFmt w:val="decimal"/>
+      <w:lvlText w:val="%1.%2.%3.%4.%5.%6.%7.%8.%9."/>
+      <w:lvlJc w:val="left"/>
+      <w:pPr>
+        <w:ind w:left="1559" w:hanging="1559"/>
+      </w:pPr>
+    </w:lvl>
+  </w:abstractNum>
+  <w:abstractNum w:abstractNumId="19">
     <w:nsid w:val="57EF316D"/>
     <w:multiLevelType w:val="multilevel"/>
     <w:tmpl w:val="D416D0C4"/>
@@ -27146,7 +36297,7 @@
       </w:pPr>
     </w:lvl>
   </w:abstractNum>
-  <w:abstractNum w:abstractNumId="12">
+  <w:abstractNum w:abstractNumId="20">
     <w:nsid w:val="596677CC"/>
     <w:multiLevelType w:val="multilevel"/>
     <w:tmpl w:val="0409001F"/>
@@ -27232,7 +36383,93 @@
       </w:pPr>
     </w:lvl>
   </w:abstractNum>
-  <w:abstractNum w:abstractNumId="13">
+  <w:abstractNum w:abstractNumId="21">
+    <w:nsid w:val="5A861F18"/>
+    <w:multiLevelType w:val="multilevel"/>
+    <w:tmpl w:val="0409001F"/>
+    <w:lvl w:ilvl="0">
+      <w:start w:val="1"/>
+      <w:numFmt w:val="decimal"/>
+      <w:lvlText w:val="%1."/>
+      <w:lvlJc w:val="left"/>
+      <w:pPr>
+        <w:ind w:left="425" w:hanging="425"/>
+      </w:pPr>
+    </w:lvl>
+    <w:lvl w:ilvl="1">
+      <w:start w:val="1"/>
+      <w:numFmt w:val="decimal"/>
+      <w:lvlText w:val="%1.%2."/>
+      <w:lvlJc w:val="left"/>
+      <w:pPr>
+        <w:ind w:left="567" w:hanging="567"/>
+      </w:pPr>
+    </w:lvl>
+    <w:lvl w:ilvl="2">
+      <w:start w:val="1"/>
+      <w:numFmt w:val="decimal"/>
+      <w:lvlText w:val="%1.%2.%3."/>
+      <w:lvlJc w:val="left"/>
+      <w:pPr>
+        <w:ind w:left="709" w:hanging="709"/>
+      </w:pPr>
+    </w:lvl>
+    <w:lvl w:ilvl="3">
+      <w:start w:val="1"/>
+      <w:numFmt w:val="decimal"/>
+      <w:lvlText w:val="%1.%2.%3.%4."/>
+      <w:lvlJc w:val="left"/>
+      <w:pPr>
+        <w:ind w:left="851" w:hanging="851"/>
+      </w:pPr>
+    </w:lvl>
+    <w:lvl w:ilvl="4">
+      <w:start w:val="1"/>
+      <w:numFmt w:val="decimal"/>
+      <w:lvlText w:val="%1.%2.%3.%4.%5."/>
+      <w:lvlJc w:val="left"/>
+      <w:pPr>
+        <w:ind w:left="992" w:hanging="992"/>
+      </w:pPr>
+    </w:lvl>
+    <w:lvl w:ilvl="5">
+      <w:start w:val="1"/>
+      <w:numFmt w:val="decimal"/>
+      <w:lvlText w:val="%1.%2.%3.%4.%5.%6."/>
+      <w:lvlJc w:val="left"/>
+      <w:pPr>
+        <w:ind w:left="1134" w:hanging="1134"/>
+      </w:pPr>
+    </w:lvl>
+    <w:lvl w:ilvl="6">
+      <w:start w:val="1"/>
+      <w:numFmt w:val="decimal"/>
+      <w:lvlText w:val="%1.%2.%3.%4.%5.%6.%7."/>
+      <w:lvlJc w:val="left"/>
+      <w:pPr>
+        <w:ind w:left="1276" w:hanging="1276"/>
+      </w:pPr>
+    </w:lvl>
+    <w:lvl w:ilvl="7">
+      <w:start w:val="1"/>
+      <w:numFmt w:val="decimal"/>
+      <w:lvlText w:val="%1.%2.%3.%4.%5.%6.%7.%8."/>
+      <w:lvlJc w:val="left"/>
+      <w:pPr>
+        <w:ind w:left="1418" w:hanging="1418"/>
+      </w:pPr>
+    </w:lvl>
+    <w:lvl w:ilvl="8">
+      <w:start w:val="1"/>
+      <w:numFmt w:val="decimal"/>
+      <w:lvlText w:val="%1.%2.%3.%4.%5.%6.%7.%8.%9."/>
+      <w:lvlJc w:val="left"/>
+      <w:pPr>
+        <w:ind w:left="1559" w:hanging="1559"/>
+      </w:pPr>
+    </w:lvl>
+  </w:abstractNum>
+  <w:abstractNum w:abstractNumId="22">
     <w:nsid w:val="5DFB34E6"/>
     <w:multiLevelType w:val="multilevel"/>
     <w:tmpl w:val="0409001F"/>
@@ -27318,7 +36555,7 @@
       </w:pPr>
     </w:lvl>
   </w:abstractNum>
-  <w:abstractNum w:abstractNumId="14">
+  <w:abstractNum w:abstractNumId="23">
     <w:nsid w:val="5FF808B1"/>
     <w:multiLevelType w:val="multilevel"/>
     <w:tmpl w:val="294802AA"/>
@@ -27431,7 +36668,7 @@
       </w:pPr>
     </w:lvl>
   </w:abstractNum>
-  <w:abstractNum w:abstractNumId="15">
+  <w:abstractNum w:abstractNumId="24">
     <w:nsid w:val="6459011C"/>
     <w:multiLevelType w:val="multilevel"/>
     <w:tmpl w:val="7ED8AC52"/>
@@ -27544,7 +36781,93 @@
       </w:pPr>
     </w:lvl>
   </w:abstractNum>
-  <w:abstractNum w:abstractNumId="16">
+  <w:abstractNum w:abstractNumId="25">
+    <w:nsid w:val="68055F70"/>
+    <w:multiLevelType w:val="multilevel"/>
+    <w:tmpl w:val="0409001F"/>
+    <w:lvl w:ilvl="0">
+      <w:start w:val="1"/>
+      <w:numFmt w:val="decimal"/>
+      <w:lvlText w:val="%1."/>
+      <w:lvlJc w:val="left"/>
+      <w:pPr>
+        <w:ind w:left="425" w:hanging="425"/>
+      </w:pPr>
+    </w:lvl>
+    <w:lvl w:ilvl="1">
+      <w:start w:val="1"/>
+      <w:numFmt w:val="decimal"/>
+      <w:lvlText w:val="%1.%2."/>
+      <w:lvlJc w:val="left"/>
+      <w:pPr>
+        <w:ind w:left="567" w:hanging="567"/>
+      </w:pPr>
+    </w:lvl>
+    <w:lvl w:ilvl="2">
+      <w:start w:val="1"/>
+      <w:numFmt w:val="decimal"/>
+      <w:lvlText w:val="%1.%2.%3."/>
+      <w:lvlJc w:val="left"/>
+      <w:pPr>
+        <w:ind w:left="709" w:hanging="709"/>
+      </w:pPr>
+    </w:lvl>
+    <w:lvl w:ilvl="3">
+      <w:start w:val="1"/>
+      <w:numFmt w:val="decimal"/>
+      <w:lvlText w:val="%1.%2.%3.%4."/>
+      <w:lvlJc w:val="left"/>
+      <w:pPr>
+        <w:ind w:left="851" w:hanging="851"/>
+      </w:pPr>
+    </w:lvl>
+    <w:lvl w:ilvl="4">
+      <w:start w:val="1"/>
+      <w:numFmt w:val="decimal"/>
+      <w:lvlText w:val="%1.%2.%3.%4.%5."/>
+      <w:lvlJc w:val="left"/>
+      <w:pPr>
+        <w:ind w:left="992" w:hanging="992"/>
+      </w:pPr>
+    </w:lvl>
+    <w:lvl w:ilvl="5">
+      <w:start w:val="1"/>
+      <w:numFmt w:val="decimal"/>
+      <w:lvlText w:val="%1.%2.%3.%4.%5.%6."/>
+      <w:lvlJc w:val="left"/>
+      <w:pPr>
+        <w:ind w:left="1134" w:hanging="1134"/>
+      </w:pPr>
+    </w:lvl>
+    <w:lvl w:ilvl="6">
+      <w:start w:val="1"/>
+      <w:numFmt w:val="decimal"/>
+      <w:lvlText w:val="%1.%2.%3.%4.%5.%6.%7."/>
+      <w:lvlJc w:val="left"/>
+      <w:pPr>
+        <w:ind w:left="1276" w:hanging="1276"/>
+      </w:pPr>
+    </w:lvl>
+    <w:lvl w:ilvl="7">
+      <w:start w:val="1"/>
+      <w:numFmt w:val="decimal"/>
+      <w:lvlText w:val="%1.%2.%3.%4.%5.%6.%7.%8."/>
+      <w:lvlJc w:val="left"/>
+      <w:pPr>
+        <w:ind w:left="1418" w:hanging="1418"/>
+      </w:pPr>
+    </w:lvl>
+    <w:lvl w:ilvl="8">
+      <w:start w:val="1"/>
+      <w:numFmt w:val="decimal"/>
+      <w:lvlText w:val="%1.%2.%3.%4.%5.%6.%7.%8.%9."/>
+      <w:lvlJc w:val="left"/>
+      <w:pPr>
+        <w:ind w:left="1559" w:hanging="1559"/>
+      </w:pPr>
+    </w:lvl>
+  </w:abstractNum>
+  <w:abstractNum w:abstractNumId="26">
     <w:nsid w:val="6A9B77CE"/>
     <w:multiLevelType w:val="multilevel"/>
     <w:tmpl w:val="EB18B11E"/>
@@ -27657,7 +36980,179 @@
       </w:pPr>
     </w:lvl>
   </w:abstractNum>
-  <w:abstractNum w:abstractNumId="17">
+  <w:abstractNum w:abstractNumId="27">
+    <w:nsid w:val="6C512EEB"/>
+    <w:multiLevelType w:val="multilevel"/>
+    <w:tmpl w:val="0409001F"/>
+    <w:lvl w:ilvl="0">
+      <w:start w:val="1"/>
+      <w:numFmt w:val="decimal"/>
+      <w:lvlText w:val="%1."/>
+      <w:lvlJc w:val="left"/>
+      <w:pPr>
+        <w:ind w:left="425" w:hanging="425"/>
+      </w:pPr>
+    </w:lvl>
+    <w:lvl w:ilvl="1">
+      <w:start w:val="1"/>
+      <w:numFmt w:val="decimal"/>
+      <w:lvlText w:val="%1.%2."/>
+      <w:lvlJc w:val="left"/>
+      <w:pPr>
+        <w:ind w:left="567" w:hanging="567"/>
+      </w:pPr>
+    </w:lvl>
+    <w:lvl w:ilvl="2">
+      <w:start w:val="1"/>
+      <w:numFmt w:val="decimal"/>
+      <w:lvlText w:val="%1.%2.%3."/>
+      <w:lvlJc w:val="left"/>
+      <w:pPr>
+        <w:ind w:left="709" w:hanging="709"/>
+      </w:pPr>
+    </w:lvl>
+    <w:lvl w:ilvl="3">
+      <w:start w:val="1"/>
+      <w:numFmt w:val="decimal"/>
+      <w:lvlText w:val="%1.%2.%3.%4."/>
+      <w:lvlJc w:val="left"/>
+      <w:pPr>
+        <w:ind w:left="851" w:hanging="851"/>
+      </w:pPr>
+    </w:lvl>
+    <w:lvl w:ilvl="4">
+      <w:start w:val="1"/>
+      <w:numFmt w:val="decimal"/>
+      <w:lvlText w:val="%1.%2.%3.%4.%5."/>
+      <w:lvlJc w:val="left"/>
+      <w:pPr>
+        <w:ind w:left="992" w:hanging="992"/>
+      </w:pPr>
+    </w:lvl>
+    <w:lvl w:ilvl="5">
+      <w:start w:val="1"/>
+      <w:numFmt w:val="decimal"/>
+      <w:lvlText w:val="%1.%2.%3.%4.%5.%6."/>
+      <w:lvlJc w:val="left"/>
+      <w:pPr>
+        <w:ind w:left="1134" w:hanging="1134"/>
+      </w:pPr>
+    </w:lvl>
+    <w:lvl w:ilvl="6">
+      <w:start w:val="1"/>
+      <w:numFmt w:val="decimal"/>
+      <w:lvlText w:val="%1.%2.%3.%4.%5.%6.%7."/>
+      <w:lvlJc w:val="left"/>
+      <w:pPr>
+        <w:ind w:left="1276" w:hanging="1276"/>
+      </w:pPr>
+    </w:lvl>
+    <w:lvl w:ilvl="7">
+      <w:start w:val="1"/>
+      <w:numFmt w:val="decimal"/>
+      <w:lvlText w:val="%1.%2.%3.%4.%5.%6.%7.%8."/>
+      <w:lvlJc w:val="left"/>
+      <w:pPr>
+        <w:ind w:left="1418" w:hanging="1418"/>
+      </w:pPr>
+    </w:lvl>
+    <w:lvl w:ilvl="8">
+      <w:start w:val="1"/>
+      <w:numFmt w:val="decimal"/>
+      <w:lvlText w:val="%1.%2.%3.%4.%5.%6.%7.%8.%9."/>
+      <w:lvlJc w:val="left"/>
+      <w:pPr>
+        <w:ind w:left="1559" w:hanging="1559"/>
+      </w:pPr>
+    </w:lvl>
+  </w:abstractNum>
+  <w:abstractNum w:abstractNumId="28">
+    <w:nsid w:val="70D01E1E"/>
+    <w:multiLevelType w:val="multilevel"/>
+    <w:tmpl w:val="0409001F"/>
+    <w:lvl w:ilvl="0">
+      <w:start w:val="1"/>
+      <w:numFmt w:val="decimal"/>
+      <w:lvlText w:val="%1."/>
+      <w:lvlJc w:val="left"/>
+      <w:pPr>
+        <w:ind w:left="425" w:hanging="425"/>
+      </w:pPr>
+    </w:lvl>
+    <w:lvl w:ilvl="1">
+      <w:start w:val="1"/>
+      <w:numFmt w:val="decimal"/>
+      <w:lvlText w:val="%1.%2."/>
+      <w:lvlJc w:val="left"/>
+      <w:pPr>
+        <w:ind w:left="567" w:hanging="567"/>
+      </w:pPr>
+    </w:lvl>
+    <w:lvl w:ilvl="2">
+      <w:start w:val="1"/>
+      <w:numFmt w:val="decimal"/>
+      <w:lvlText w:val="%1.%2.%3."/>
+      <w:lvlJc w:val="left"/>
+      <w:pPr>
+        <w:ind w:left="709" w:hanging="709"/>
+      </w:pPr>
+    </w:lvl>
+    <w:lvl w:ilvl="3">
+      <w:start w:val="1"/>
+      <w:numFmt w:val="decimal"/>
+      <w:lvlText w:val="%1.%2.%3.%4."/>
+      <w:lvlJc w:val="left"/>
+      <w:pPr>
+        <w:ind w:left="851" w:hanging="851"/>
+      </w:pPr>
+    </w:lvl>
+    <w:lvl w:ilvl="4">
+      <w:start w:val="1"/>
+      <w:numFmt w:val="decimal"/>
+      <w:lvlText w:val="%1.%2.%3.%4.%5."/>
+      <w:lvlJc w:val="left"/>
+      <w:pPr>
+        <w:ind w:left="992" w:hanging="992"/>
+      </w:pPr>
+    </w:lvl>
+    <w:lvl w:ilvl="5">
+      <w:start w:val="1"/>
+      <w:numFmt w:val="decimal"/>
+      <w:lvlText w:val="%1.%2.%3.%4.%5.%6."/>
+      <w:lvlJc w:val="left"/>
+      <w:pPr>
+        <w:ind w:left="1134" w:hanging="1134"/>
+      </w:pPr>
+    </w:lvl>
+    <w:lvl w:ilvl="6">
+      <w:start w:val="1"/>
+      <w:numFmt w:val="decimal"/>
+      <w:lvlText w:val="%1.%2.%3.%4.%5.%6.%7."/>
+      <w:lvlJc w:val="left"/>
+      <w:pPr>
+        <w:ind w:left="1276" w:hanging="1276"/>
+      </w:pPr>
+    </w:lvl>
+    <w:lvl w:ilvl="7">
+      <w:start w:val="1"/>
+      <w:numFmt w:val="decimal"/>
+      <w:lvlText w:val="%1.%2.%3.%4.%5.%6.%7.%8."/>
+      <w:lvlJc w:val="left"/>
+      <w:pPr>
+        <w:ind w:left="1418" w:hanging="1418"/>
+      </w:pPr>
+    </w:lvl>
+    <w:lvl w:ilvl="8">
+      <w:start w:val="1"/>
+      <w:numFmt w:val="decimal"/>
+      <w:lvlText w:val="%1.%2.%3.%4.%5.%6.%7.%8.%9."/>
+      <w:lvlJc w:val="left"/>
+      <w:pPr>
+        <w:ind w:left="1559" w:hanging="1559"/>
+      </w:pPr>
+    </w:lvl>
+  </w:abstractNum>
+  <w:abstractNum w:abstractNumId="29">
     <w:nsid w:val="782C1522"/>
     <w:multiLevelType w:val="multilevel"/>
     <w:tmpl w:val="0409001F"/>
@@ -27744,58 +37239,94 @@
     </w:lvl>
   </w:abstractNum>
   <w:num w:numId="1">
-    <w:abstractNumId w:val="1"/>
+    <w:abstractNumId w:val="3"/>
   </w:num>
   <w:num w:numId="2">
+    <w:abstractNumId w:val="8"/>
+  </w:num>
+  <w:num w:numId="3">
+    <w:abstractNumId w:val="11"/>
+  </w:num>
+  <w:num w:numId="4">
+    <w:abstractNumId w:val="6"/>
+  </w:num>
+  <w:num w:numId="5">
+    <w:abstractNumId w:val="24"/>
+  </w:num>
+  <w:num w:numId="6">
     <w:abstractNumId w:val="4"/>
   </w:num>
-  <w:num w:numId="3">
-    <w:abstractNumId w:val="6"/>
+  <w:num w:numId="7">
+    <w:abstractNumId w:val="26"/>
   </w:num>
-  <w:num w:numId="4">
-    <w:abstractNumId w:val="3"/>
+  <w:num w:numId="8">
+    <w:abstractNumId w:val="12"/>
   </w:num>
-  <w:num w:numId="5">
-    <w:abstractNumId w:val="15"/>
+  <w:num w:numId="9">
+    <w:abstractNumId w:val="23"/>
   </w:num>
-  <w:num w:numId="6">
-    <w:abstractNumId w:val="2"/>
+  <w:num w:numId="10">
+    <w:abstractNumId w:val="29"/>
   </w:num>
-  <w:num w:numId="7">
+  <w:num w:numId="11">
+    <w:abstractNumId w:val="20"/>
+  </w:num>
+  <w:num w:numId="12">
+    <w:abstractNumId w:val="14"/>
+  </w:num>
+  <w:num w:numId="13">
+    <w:abstractNumId w:val="22"/>
+  </w:num>
+  <w:num w:numId="14">
     <w:abstractNumId w:val="16"/>
   </w:num>
-  <w:num w:numId="8">
-    <w:abstractNumId w:val="7"/>
-  </w:num>
-  <w:num w:numId="9">
-    <w:abstractNumId w:val="14"/>
-  </w:num>
-  <w:num w:numId="10">
-    <w:abstractNumId w:val="17"/>
-  </w:num>
-  <w:num w:numId="11">
-    <w:abstractNumId w:val="12"/>
-  </w:num>
-  <w:num w:numId="12">
-    <w:abstractNumId w:val="8"/>
-  </w:num>
-  <w:num w:numId="13">
-    <w:abstractNumId w:val="13"/>
-  </w:num>
-  <w:num w:numId="14">
-    <w:abstractNumId w:val="9"/>
-  </w:num>
   <w:num w:numId="15">
-    <w:abstractNumId w:val="11"/>
+    <w:abstractNumId w:val="19"/>
   </w:num>
   <w:num w:numId="16">
     <w:abstractNumId w:val="0"/>
   </w:num>
   <w:num w:numId="17">
+    <w:abstractNumId w:val="17"/>
+  </w:num>
+  <w:num w:numId="18">
+    <w:abstractNumId w:val="9"/>
+  </w:num>
+  <w:num w:numId="19">
+    <w:abstractNumId w:val="5"/>
+  </w:num>
+  <w:num w:numId="20">
+    <w:abstractNumId w:val="2"/>
+  </w:num>
+  <w:num w:numId="21">
+    <w:abstractNumId w:val="25"/>
+  </w:num>
+  <w:num w:numId="22">
+    <w:abstractNumId w:val="21"/>
+  </w:num>
+  <w:num w:numId="23">
+    <w:abstractNumId w:val="18"/>
+  </w:num>
+  <w:num w:numId="24">
+    <w:abstractNumId w:val="1"/>
+  </w:num>
+  <w:num w:numId="25">
     <w:abstractNumId w:val="10"/>
   </w:num>
-  <w:num w:numId="18">
-    <w:abstractNumId w:val="5"/>
+  <w:num w:numId="26">
+    <w:abstractNumId w:val="13"/>
+  </w:num>
+  <w:num w:numId="27">
+    <w:abstractNumId w:val="28"/>
+  </w:num>
+  <w:num w:numId="28">
+    <w:abstractNumId w:val="27"/>
+  </w:num>
+  <w:num w:numId="29">
+    <w:abstractNumId w:val="7"/>
+  </w:num>
+  <w:num w:numId="30">
+    <w:abstractNumId w:val="15"/>
   </w:num>
 </w:numbering>
 </file>
@@ -28294,6 +37825,28 @@
       <w:szCs w:val="28"/>
     </w:rPr>
   </w:style>
+  <w:style w:type="paragraph" w:styleId="5">
+    <w:name w:val="heading 5"/>
+    <w:basedOn w:val="a"/>
+    <w:next w:val="a"/>
+    <w:link w:val="5Char"/>
+    <w:uiPriority w:val="9"/>
+    <w:unhideWhenUsed/>
+    <w:qFormat/>
+    <w:rsid w:val="008654A8"/>
+    <w:pPr>
+      <w:keepNext/>
+      <w:keepLines/>
+      <w:spacing w:before="280" w:after="290" w:line="376" w:lineRule="auto"/>
+      <w:outlineLvl w:val="4"/>
+    </w:pPr>
+    <w:rPr>
+      <w:b/>
+      <w:bCs/>
+      <w:sz w:val="28"/>
+      <w:szCs w:val="28"/>
+    </w:rPr>
+  </w:style>
   <w:style w:type="character" w:default="1" w:styleId="a0">
     <w:name w:val="Default Paragraph Font"/>
     <w:uiPriority w:val="1"/>
@@ -28768,6 +38321,19 @@
       <w:iCs/>
     </w:rPr>
   </w:style>
+  <w:style w:type="character" w:customStyle="1" w:styleId="5Char">
+    <w:name w:val="标题 5 Char"/>
+    <w:basedOn w:val="a0"/>
+    <w:link w:val="5"/>
+    <w:uiPriority w:val="9"/>
+    <w:rsid w:val="008654A8"/>
+    <w:rPr>
+      <w:b/>
+      <w:bCs/>
+      <w:sz w:val="28"/>
+      <w:szCs w:val="28"/>
+    </w:rPr>
+  </w:style>
 </w:styles>
 </file>
 

--- a/asys.app.j.settings.docx
+++ b/asys.app.j.settings.docx
@@ -6445,7 +6445,7 @@
           </mc:Choice>
           <mc:Fallback>
             <w:pict>
-              <v:rect w14:anchorId="46EFF39E" id="矩形 12" o:spid="_x0000_s1026" alt="派生到我的代码片" href="https://code.csdn.net/snippets/2354289/fork" target="&quot;_blank&quot;" title="&quot;派生到我的代码片&quot;" style="width:9pt;height:9pt;visibility:visible;mso-wrap-style:square;mso-left-percent:-10001;mso-top-percent:-10001;mso-position-horizontal:absolute;mso-position-horizontal-relative:char;mso-position-vertical:absolute;mso-position-vertical-relative:line;mso-left-percent:-10001;mso-top-percent:-10001;v-text-anchor:top" o:gfxdata="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" o:button="t" filled="f" stroked="f">
+              <v:rect w14:anchorId="7C78C8BD" id="矩形 12" o:spid="_x0000_s1026" alt="派生到我的代码片" href="https://code.csdn.net/snippets/2354289/fork" target="&quot;_blank&quot;" title="&quot;派生到我的代码片&quot;" style="width:9pt;height:9pt;visibility:visible;mso-wrap-style:square;mso-left-percent:-10001;mso-top-percent:-10001;mso-position-horizontal:absolute;mso-position-horizontal-relative:char;mso-position-vertical:absolute;mso-position-vertical-relative:line;mso-left-percent:-10001;mso-top-percent:-10001;v-text-anchor:top" o:gfxdata="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" o:button="t" filled="f" stroked="f">
                 <v:fill o:detectmouseclick="t"/>
                 <o:lock v:ext="edit" aspectratio="t"/>
                 <w10:anchorlock/>
@@ -6939,7 +6939,7 @@
           </mc:Choice>
           <mc:Fallback>
             <w:pict>
-              <v:rect w14:anchorId="33BA2BF8" id="矩形 10" o:spid="_x0000_s1026" alt="派生到我的代码片" href="https://code.csdn.net/snippets/2354289/fork" target="&quot;_blank&quot;" title="&quot;派生到我的代码片&quot;" style="width:9pt;height:9pt;visibility:visible;mso-wrap-style:square;mso-left-percent:-10001;mso-top-percent:-10001;mso-position-horizontal:absolute;mso-position-horizontal-relative:char;mso-position-vertical:absolute;mso-position-vertical-relative:line;mso-left-percent:-10001;mso-top-percent:-10001;v-text-anchor:top" o:gfxdata="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" o:button="t" filled="f" stroked="f">
+              <v:rect w14:anchorId="02190B0B" id="矩形 10" o:spid="_x0000_s1026" alt="派生到我的代码片" href="https://code.csdn.net/snippets/2354289/fork" target="&quot;_blank&quot;" title="&quot;派生到我的代码片&quot;" style="width:9pt;height:9pt;visibility:visible;mso-wrap-style:square;mso-left-percent:-10001;mso-top-percent:-10001;mso-position-horizontal:absolute;mso-position-horizontal-relative:char;mso-position-vertical:absolute;mso-position-vertical-relative:line;mso-left-percent:-10001;mso-top-percent:-10001;v-text-anchor:top" o:gfxdata="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" o:button="t" filled="f" stroked="f">
                 <v:fill o:detectmouseclick="t"/>
                 <o:lock v:ext="edit" aspectratio="t"/>
                 <w10:anchorlock/>
@@ -7660,7 +7660,7 @@
           </mc:Choice>
           <mc:Fallback>
             <w:pict>
-              <v:rect w14:anchorId="235110EB" id="矩形 8" o:spid="_x0000_s1026" alt="派生到我的代码片" href="https://code.csdn.net/snippets/2354289/fork" target="&quot;_blank&quot;" title="&quot;派生到我的代码片&quot;" style="width:9pt;height:9pt;visibility:visible;mso-wrap-style:square;mso-left-percent:-10001;mso-top-percent:-10001;mso-position-horizontal:absolute;mso-position-horizontal-relative:char;mso-position-vertical:absolute;mso-position-vertical-relative:line;mso-left-percent:-10001;mso-top-percent:-10001;v-text-anchor:top" o:gfxdata="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" o:button="t" filled="f" stroked="f">
+              <v:rect w14:anchorId="3B599B66" id="矩形 8" o:spid="_x0000_s1026" alt="派生到我的代码片" href="https://code.csdn.net/snippets/2354289/fork" target="&quot;_blank&quot;" title="&quot;派生到我的代码片&quot;" style="width:9pt;height:9pt;visibility:visible;mso-wrap-style:square;mso-left-percent:-10001;mso-top-percent:-10001;mso-position-horizontal:absolute;mso-position-horizontal-relative:char;mso-position-vertical:absolute;mso-position-vertical-relative:line;mso-left-percent:-10001;mso-top-percent:-10001;v-text-anchor:top" o:gfxdata="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" o:button="t" filled="f" stroked="f">
                 <v:fill o:detectmouseclick="t"/>
                 <o:lock v:ext="edit" aspectratio="t"/>
                 <w10:anchorlock/>
@@ -24892,6 +24892,18 @@
       </w:r>
     </w:p>
     <w:p>
+      <w:r>
+        <w:t>resource android:style/Theme.DeviceDefault.Settings.Dark is private.</w:t>
+      </w:r>
+    </w:p>
+    <w:p>
+      <w:pPr>
+        <w:rPr>
+          <w:rFonts w:hint="eastAsia"/>
+        </w:rPr>
+      </w:pPr>
+    </w:p>
+    <w:p>
       <w:pPr>
         <w:pStyle w:val="2"/>
         <w:numPr>
@@ -25184,6 +25196,7 @@
           </w:tcPr>
           <w:p>
             <w:r>
+              <w:lastRenderedPageBreak/>
               <w:t>W</w:t>
             </w:r>
             <w:r>
@@ -25481,7 +25494,6 @@
           </w:tcPr>
           <w:p>
             <w:r>
-              <w:lastRenderedPageBreak/>
               <w:t>W</w:t>
             </w:r>
             <w:r>
@@ -28205,6 +28217,7 @@
               <w:rPr>
                 <w:rFonts w:hint="eastAsia"/>
               </w:rPr>
+              <w:lastRenderedPageBreak/>
               <w:t>通知</w:t>
             </w:r>
             <w:r>
@@ -28434,7 +28447,6 @@
               <w:rPr>
                 <w:rFonts w:hint="eastAsia"/>
               </w:rPr>
-              <w:lastRenderedPageBreak/>
               <w:t>勿扰</w:t>
             </w:r>
           </w:p>
@@ -32172,6 +32184,7 @@
     </w:p>
     <w:p>
       <w:r>
+        <w:lastRenderedPageBreak/>
         <w:t>A</w:t>
       </w:r>
       <w:r>
@@ -32199,7 +32212,6 @@
     </w:p>
     <w:p>
       <w:r>
-        <w:lastRenderedPageBreak/>
         <w:t>白字</w:t>
       </w:r>
     </w:p>
@@ -32227,6 +32239,7 @@
         <w:t>系统控件</w:t>
       </w:r>
     </w:p>
+    <w:p/>
     <w:p>
       <w:pPr>
         <w:pStyle w:val="2"/>
@@ -32234,6 +32247,44 @@
           <w:ilvl w:val="1"/>
           <w:numId w:val="1"/>
         </w:numPr>
+      </w:pPr>
+      <w:r>
+        <w:rPr>
+          <w:rFonts w:hint="eastAsia"/>
+        </w:rPr>
+        <w:t>侧滑</w:t>
+      </w:r>
+    </w:p>
+    <w:p>
+      <w:pPr>
+        <w:rPr>
+          <w:rFonts w:hint="eastAsia"/>
+        </w:rPr>
+      </w:pPr>
+      <w:r>
+        <w:t>drawer_item</w:t>
+      </w:r>
+    </w:p>
+    <w:p>
+      <w:pPr>
+        <w:rPr>
+          <w:rFonts w:hint="eastAsia"/>
+        </w:rPr>
+      </w:pPr>
+      <w:r>
+        <w:rPr>
+          <w:rFonts w:hint="eastAsia"/>
+        </w:rPr>
+        <w:t>分割线</w:t>
+      </w:r>
+    </w:p>
+    <w:p>
+      <w:pPr>
+        <w:pStyle w:val="2"/>
+        <w:numPr>
+          <w:ilvl w:val="1"/>
+          <w:numId w:val="1"/>
+        </w:numPr>
         <w:rPr>
           <w:rFonts w:ascii="微软雅黑" w:hAnsi="微软雅黑"/>
         </w:rPr>
@@ -32344,7 +32395,1861 @@
         <w:t>&lt;/resources&gt;</w:t>
       </w:r>
     </w:p>
+    <w:p>
+      <w:r>
+        <w:rPr>
+          <w:rFonts w:hint="eastAsia"/>
+        </w:rPr>
+        <w:t>搜索</w:t>
+      </w:r>
+      <w:r>
+        <w:t>按钮的图标</w:t>
+      </w:r>
+    </w:p>
+    <w:p>
+      <w:pPr>
+        <w:pStyle w:val="1"/>
+        <w:rPr>
+          <w:color w:val="000000"/>
+        </w:rPr>
+      </w:pPr>
+      <w:r>
+        <w:rPr>
+          <w:rFonts w:hint="eastAsia"/>
+        </w:rPr>
+        <w:t>PreferenceScreen</w:t>
+      </w:r>
+    </w:p>
+    <w:p>
+      <w:pPr>
+        <w:widowControl/>
+        <w:jc w:val="left"/>
+        <w:rPr>
+          <w:rFonts w:ascii="宋体" w:eastAsia="宋体" w:hAnsi="宋体" w:cs="宋体"/>
+          <w:kern w:val="0"/>
+          <w:sz w:val="24"/>
+          <w:szCs w:val="24"/>
+        </w:rPr>
+      </w:pPr>
+      <w:r>
+        <w:rPr>
+          <w:rFonts w:ascii="宋体" w:eastAsia="宋体" w:hAnsi="宋体" w:cs="宋体"/>
+          <w:kern w:val="0"/>
+          <w:sz w:val="24"/>
+          <w:szCs w:val="24"/>
+        </w:rPr>
+        <w:t>Android系统为设置界面的UI提供了一系列的接口，设置界面的部分和Activity是分离的，会有一个PreferenceScreen的对象</w:t>
+      </w:r>
+      <w:r>
+        <w:rPr>
+          <w:rFonts w:ascii="宋体" w:eastAsia="宋体" w:hAnsi="宋体" w:cs="宋体"/>
+          <w:kern w:val="0"/>
+          <w:sz w:val="24"/>
+          <w:szCs w:val="24"/>
+        </w:rPr>
+        <w:br/>
+      </w:r>
+      <w:r>
+        <w:rPr>
+          <w:rFonts w:ascii="宋体" w:eastAsia="宋体" w:hAnsi="宋体" w:cs="宋体"/>
+          <w:kern w:val="0"/>
+          <w:sz w:val="24"/>
+          <w:szCs w:val="24"/>
+        </w:rPr>
+        <w:lastRenderedPageBreak/>
+        <w:t>是根目录，在其中会包含CheckBoxPreference EditTextPreference ListPreference PreferenceCategory RingtonePreference</w:t>
+      </w:r>
+    </w:p>
+    <w:p>
+      <w:pPr>
+        <w:widowControl/>
+        <w:jc w:val="left"/>
+      </w:pPr>
+      <w:r>
+        <w:rPr>
+          <w:rFonts w:ascii="Arial" w:hAnsi="Arial" w:cs="Arial"/>
+          <w:color w:val="2F2F2F"/>
+          <w:shd w:val="clear" w:color="auto" w:fill="FFFFFF"/>
+        </w:rPr>
+        <w:t>设置的界面是使用</w:t>
+      </w:r>
+      <w:r>
+        <w:rPr>
+          <w:rStyle w:val="HTML0"/>
+          <w:rFonts w:ascii="Consolas" w:hAnsi="Consolas" w:cs="Consolas"/>
+          <w:color w:val="C7254E"/>
+          <w:sz w:val="18"/>
+          <w:szCs w:val="18"/>
+          <w:bdr w:val="none" w:sz="0" w:space="0" w:color="auto" w:frame="1"/>
+          <w:shd w:val="clear" w:color="auto" w:fill="F6F6F6"/>
+        </w:rPr>
+        <w:t>Preference</w:t>
+      </w:r>
+      <w:r>
+        <w:rPr>
+          <w:rFonts w:ascii="Arial" w:hAnsi="Arial" w:cs="Arial"/>
+          <w:color w:val="2F2F2F"/>
+          <w:shd w:val="clear" w:color="auto" w:fill="FFFFFF"/>
+        </w:rPr>
+        <w:t>而不是</w:t>
+      </w:r>
+      <w:r>
+        <w:rPr>
+          <w:rStyle w:val="HTML0"/>
+          <w:rFonts w:ascii="Consolas" w:hAnsi="Consolas" w:cs="Consolas"/>
+          <w:color w:val="C7254E"/>
+          <w:sz w:val="18"/>
+          <w:szCs w:val="18"/>
+          <w:bdr w:val="none" w:sz="0" w:space="0" w:color="auto" w:frame="1"/>
+          <w:shd w:val="clear" w:color="auto" w:fill="F6F6F6"/>
+        </w:rPr>
+        <w:t>View</w:t>
+      </w:r>
+      <w:r>
+        <w:rPr>
+          <w:rFonts w:ascii="Arial" w:hAnsi="Arial" w:cs="Arial"/>
+          <w:color w:val="2F2F2F"/>
+          <w:shd w:val="clear" w:color="auto" w:fill="FFFFFF"/>
+        </w:rPr>
+        <w:t>来创建的，需要特殊的</w:t>
+      </w:r>
+      <w:r>
+        <w:rPr>
+          <w:rStyle w:val="HTML0"/>
+          <w:rFonts w:ascii="Consolas" w:hAnsi="Consolas" w:cs="Consolas"/>
+          <w:color w:val="C7254E"/>
+          <w:sz w:val="18"/>
+          <w:szCs w:val="18"/>
+          <w:bdr w:val="none" w:sz="0" w:space="0" w:color="auto" w:frame="1"/>
+          <w:shd w:val="clear" w:color="auto" w:fill="F6F6F6"/>
+        </w:rPr>
+        <w:t>Activity</w:t>
+      </w:r>
+      <w:r>
+        <w:rPr>
+          <w:rFonts w:ascii="Arial" w:hAnsi="Arial" w:cs="Arial"/>
+          <w:color w:val="2F2F2F"/>
+          <w:shd w:val="clear" w:color="auto" w:fill="FFFFFF"/>
+        </w:rPr>
+        <w:t>或者</w:t>
+      </w:r>
+      <w:r>
+        <w:rPr>
+          <w:rStyle w:val="HTML0"/>
+          <w:rFonts w:ascii="Consolas" w:hAnsi="Consolas" w:cs="Consolas"/>
+          <w:color w:val="C7254E"/>
+          <w:sz w:val="18"/>
+          <w:szCs w:val="18"/>
+          <w:bdr w:val="none" w:sz="0" w:space="0" w:color="auto" w:frame="1"/>
+          <w:shd w:val="clear" w:color="auto" w:fill="F6F6F6"/>
+        </w:rPr>
+        <w:t>Fragment</w:t>
+      </w:r>
+      <w:r>
+        <w:rPr>
+          <w:rFonts w:ascii="Arial" w:hAnsi="Arial" w:cs="Arial"/>
+          <w:color w:val="2F2F2F"/>
+          <w:shd w:val="clear" w:color="auto" w:fill="FFFFFF"/>
+        </w:rPr>
+        <w:t>的子类来显示</w:t>
+      </w:r>
+    </w:p>
     <w:p/>
+    <w:p>
+      <w:pPr>
+        <w:pStyle w:val="2"/>
+        <w:numPr>
+          <w:ilvl w:val="1"/>
+          <w:numId w:val="1"/>
+        </w:numPr>
+      </w:pPr>
+      <w:r>
+        <w:t>在</w:t>
+      </w:r>
+      <w:r>
+        <w:t>XML</w:t>
+      </w:r>
+      <w:r>
+        <w:t>中定义</w:t>
+      </w:r>
+      <w:r>
+        <w:t>Preference</w:t>
+      </w:r>
+    </w:p>
+    <w:p>
+      <w:pPr>
+        <w:ind w:firstLineChars="200" w:firstLine="420"/>
+        <w:rPr>
+          <w:rStyle w:val="HTML0"/>
+          <w:rFonts w:ascii="Consolas" w:hAnsi="Consolas" w:cs="Consolas" w:hint="eastAsia"/>
+          <w:color w:val="C7254E"/>
+          <w:sz w:val="18"/>
+          <w:szCs w:val="18"/>
+          <w:bdr w:val="none" w:sz="0" w:space="0" w:color="auto" w:frame="1"/>
+          <w:shd w:val="clear" w:color="auto" w:fill="F6F6F6"/>
+        </w:rPr>
+      </w:pPr>
+      <w:r>
+        <w:rPr>
+          <w:rFonts w:ascii="Arial" w:hAnsi="Arial" w:cs="Arial"/>
+          <w:color w:val="2F2F2F"/>
+          <w:shd w:val="clear" w:color="auto" w:fill="FFFFFF"/>
+        </w:rPr>
+        <w:t>可以在运行时创建</w:t>
+      </w:r>
+      <w:r>
+        <w:rPr>
+          <w:rStyle w:val="HTML0"/>
+          <w:rFonts w:ascii="Consolas" w:hAnsi="Consolas" w:cs="Consolas"/>
+          <w:color w:val="C7254E"/>
+          <w:sz w:val="18"/>
+          <w:szCs w:val="18"/>
+          <w:bdr w:val="none" w:sz="0" w:space="0" w:color="auto" w:frame="1"/>
+          <w:shd w:val="clear" w:color="auto" w:fill="F6F6F6"/>
+        </w:rPr>
+        <w:t>Preference</w:t>
+      </w:r>
+      <w:r>
+        <w:rPr>
+          <w:rFonts w:ascii="Arial" w:hAnsi="Arial" w:cs="Arial"/>
+          <w:color w:val="2F2F2F"/>
+          <w:shd w:val="clear" w:color="auto" w:fill="FFFFFF"/>
+        </w:rPr>
+        <w:t>也可以通过在</w:t>
+      </w:r>
+      <w:r>
+        <w:rPr>
+          <w:rFonts w:ascii="Arial" w:hAnsi="Arial" w:cs="Arial"/>
+          <w:color w:val="2F2F2F"/>
+          <w:shd w:val="clear" w:color="auto" w:fill="FFFFFF"/>
+        </w:rPr>
+        <w:t>xml</w:t>
+      </w:r>
+      <w:r>
+        <w:rPr>
+          <w:rFonts w:ascii="Arial" w:hAnsi="Arial" w:cs="Arial"/>
+          <w:color w:val="2F2F2F"/>
+          <w:shd w:val="clear" w:color="auto" w:fill="FFFFFF"/>
+        </w:rPr>
+        <w:t>中定义</w:t>
+      </w:r>
+      <w:r>
+        <w:rPr>
+          <w:rStyle w:val="HTML0"/>
+          <w:rFonts w:ascii="Consolas" w:hAnsi="Consolas" w:cs="Consolas"/>
+          <w:color w:val="C7254E"/>
+          <w:sz w:val="18"/>
+          <w:szCs w:val="18"/>
+          <w:bdr w:val="none" w:sz="0" w:space="0" w:color="auto" w:frame="1"/>
+          <w:shd w:val="clear" w:color="auto" w:fill="F6F6F6"/>
+        </w:rPr>
+        <w:t>Preference</w:t>
+      </w:r>
+      <w:r>
+        <w:rPr>
+          <w:rFonts w:ascii="Arial" w:hAnsi="Arial" w:cs="Arial"/>
+          <w:color w:val="2F2F2F"/>
+          <w:shd w:val="clear" w:color="auto" w:fill="FFFFFF"/>
+        </w:rPr>
+        <w:t>,</w:t>
+      </w:r>
+      <w:r>
+        <w:rPr>
+          <w:rFonts w:ascii="Arial" w:hAnsi="Arial" w:cs="Arial"/>
+          <w:color w:val="2F2F2F"/>
+          <w:shd w:val="clear" w:color="auto" w:fill="FFFFFF"/>
+        </w:rPr>
+        <w:t>每一个</w:t>
+      </w:r>
+      <w:r>
+        <w:rPr>
+          <w:rStyle w:val="HTML0"/>
+          <w:rFonts w:ascii="Consolas" w:hAnsi="Consolas" w:cs="Consolas"/>
+          <w:color w:val="C7254E"/>
+          <w:sz w:val="18"/>
+          <w:szCs w:val="18"/>
+          <w:bdr w:val="none" w:sz="0" w:space="0" w:color="auto" w:frame="1"/>
+          <w:shd w:val="clear" w:color="auto" w:fill="F6F6F6"/>
+        </w:rPr>
+        <w:t>Preference</w:t>
+      </w:r>
+      <w:r>
+        <w:rPr>
+          <w:rFonts w:ascii="Arial" w:hAnsi="Arial" w:cs="Arial"/>
+          <w:color w:val="2F2F2F"/>
+          <w:shd w:val="clear" w:color="auto" w:fill="FFFFFF"/>
+        </w:rPr>
+        <w:t>的子类都可以用</w:t>
+      </w:r>
+      <w:r>
+        <w:rPr>
+          <w:rFonts w:ascii="Arial" w:hAnsi="Arial" w:cs="Arial"/>
+          <w:color w:val="2F2F2F"/>
+          <w:shd w:val="clear" w:color="auto" w:fill="FFFFFF"/>
+        </w:rPr>
+        <w:t>XML</w:t>
+      </w:r>
+      <w:r>
+        <w:rPr>
+          <w:rFonts w:ascii="Arial" w:hAnsi="Arial" w:cs="Arial"/>
+          <w:color w:val="2F2F2F"/>
+          <w:shd w:val="clear" w:color="auto" w:fill="FFFFFF"/>
+        </w:rPr>
+        <w:t>中的元素来定义，在</w:t>
+      </w:r>
+      <w:r>
+        <w:rPr>
+          <w:rFonts w:ascii="Arial" w:hAnsi="Arial" w:cs="Arial"/>
+          <w:color w:val="2F2F2F"/>
+          <w:shd w:val="clear" w:color="auto" w:fill="FFFFFF"/>
+        </w:rPr>
+        <w:t> </w:t>
+      </w:r>
+      <w:r>
+        <w:rPr>
+          <w:rStyle w:val="HTML0"/>
+          <w:rFonts w:ascii="Consolas" w:hAnsi="Consolas" w:cs="Consolas"/>
+          <w:color w:val="C7254E"/>
+          <w:sz w:val="18"/>
+          <w:szCs w:val="18"/>
+          <w:bdr w:val="none" w:sz="0" w:space="0" w:color="auto" w:frame="1"/>
+          <w:shd w:val="clear" w:color="auto" w:fill="F6F6F6"/>
+        </w:rPr>
+        <w:t>res/xml/</w:t>
+      </w:r>
+      <w:r>
+        <w:rPr>
+          <w:rFonts w:ascii="Arial" w:hAnsi="Arial" w:cs="Arial"/>
+          <w:color w:val="2F2F2F"/>
+        </w:rPr>
+        <w:br/>
+      </w:r>
+      <w:r>
+        <w:rPr>
+          <w:rFonts w:ascii="Arial" w:hAnsi="Arial" w:cs="Arial"/>
+          <w:color w:val="2F2F2F"/>
+          <w:shd w:val="clear" w:color="auto" w:fill="FFFFFF"/>
+        </w:rPr>
+        <w:t>文件夹中创建一个文件如</w:t>
+      </w:r>
+      <w:r>
+        <w:rPr>
+          <w:rStyle w:val="HTML0"/>
+          <w:rFonts w:ascii="Consolas" w:hAnsi="Consolas" w:cs="Consolas"/>
+          <w:color w:val="C7254E"/>
+          <w:sz w:val="18"/>
+          <w:szCs w:val="18"/>
+          <w:bdr w:val="none" w:sz="0" w:space="0" w:color="auto" w:frame="1"/>
+          <w:shd w:val="clear" w:color="auto" w:fill="F6F6F6"/>
+        </w:rPr>
+        <w:t>preference.xml</w:t>
+      </w:r>
+      <w:r>
+        <w:rPr>
+          <w:rStyle w:val="HTML0"/>
+          <w:rFonts w:ascii="Consolas" w:hAnsi="Consolas" w:cs="Consolas" w:hint="eastAsia"/>
+          <w:color w:val="C7254E"/>
+          <w:sz w:val="18"/>
+          <w:szCs w:val="18"/>
+          <w:bdr w:val="none" w:sz="0" w:space="0" w:color="auto" w:frame="1"/>
+          <w:shd w:val="clear" w:color="auto" w:fill="F6F6F6"/>
+        </w:rPr>
+        <w:t>，</w:t>
+      </w:r>
+      <w:r>
+        <w:rPr>
+          <w:rFonts w:ascii="Arial" w:hAnsi="Arial" w:cs="Arial"/>
+          <w:color w:val="2F2F2F"/>
+          <w:shd w:val="clear" w:color="auto" w:fill="FFFFFF"/>
+        </w:rPr>
+        <w:t>一般的布局如下：</w:t>
+      </w:r>
+    </w:p>
+    <w:p>
+      <w:pPr>
+        <w:pStyle w:val="2"/>
+        <w:numPr>
+          <w:ilvl w:val="1"/>
+          <w:numId w:val="1"/>
+        </w:numPr>
+      </w:pPr>
+      <w:r>
+        <w:t>创建</w:t>
+      </w:r>
+      <w:r>
+        <w:t>PreferenceActivity</w:t>
+      </w:r>
+    </w:p>
+    <w:p>
+      <w:r>
+        <w:t>S</w:t>
+      </w:r>
+      <w:r>
+        <w:rPr>
+          <w:rFonts w:hint="eastAsia"/>
+        </w:rPr>
+        <w:t>df</w:t>
+      </w:r>
+    </w:p>
+    <w:p>
+      <w:pPr>
+        <w:pStyle w:val="3"/>
+      </w:pPr>
+      <w:r>
+        <w:rPr>
+          <w:rFonts w:hAnsi="Symbol"/>
+        </w:rPr>
+        <w:t></w:t>
+      </w:r>
+      <w:r>
+        <w:t xml:space="preserve">  </w:t>
+      </w:r>
+      <w:r>
+        <w:t>在</w:t>
+      </w:r>
+      <w:r>
+        <w:t>res/xml/</w:t>
+      </w:r>
+      <w:r>
+        <w:t>文件夹中定义</w:t>
+      </w:r>
+      <w:r>
+        <w:t xml:space="preserve"> preference.xml</w:t>
+      </w:r>
+    </w:p>
+    <w:p>
+      <w:pPr>
+        <w:widowControl/>
+        <w:tabs>
+          <w:tab w:val="left" w:pos="916"/>
+          <w:tab w:val="left" w:pos="1832"/>
+          <w:tab w:val="left" w:pos="2748"/>
+          <w:tab w:val="left" w:pos="3664"/>
+          <w:tab w:val="left" w:pos="4580"/>
+          <w:tab w:val="left" w:pos="5496"/>
+          <w:tab w:val="left" w:pos="6412"/>
+          <w:tab w:val="left" w:pos="7328"/>
+          <w:tab w:val="left" w:pos="8244"/>
+          <w:tab w:val="left" w:pos="9160"/>
+          <w:tab w:val="left" w:pos="10076"/>
+          <w:tab w:val="left" w:pos="10992"/>
+          <w:tab w:val="left" w:pos="11908"/>
+          <w:tab w:val="left" w:pos="12824"/>
+          <w:tab w:val="left" w:pos="13740"/>
+          <w:tab w:val="left" w:pos="14656"/>
+        </w:tabs>
+        <w:jc w:val="left"/>
+        <w:rPr>
+          <w:rFonts w:ascii="宋体" w:eastAsia="宋体" w:hAnsi="宋体" w:cs="宋体"/>
+          <w:kern w:val="0"/>
+          <w:sz w:val="24"/>
+          <w:szCs w:val="24"/>
+        </w:rPr>
+      </w:pPr>
+      <w:r>
+        <w:rPr>
+          <w:rFonts w:ascii="宋体" w:eastAsia="宋体" w:hAnsi="宋体" w:cs="宋体"/>
+          <w:kern w:val="0"/>
+          <w:sz w:val="24"/>
+          <w:szCs w:val="24"/>
+        </w:rPr>
+        <w:t>&lt;?xml version="1.0" encoding="utf-8"?&gt;</w:t>
+      </w:r>
+    </w:p>
+    <w:p>
+      <w:pPr>
+        <w:widowControl/>
+        <w:tabs>
+          <w:tab w:val="left" w:pos="916"/>
+          <w:tab w:val="left" w:pos="1832"/>
+          <w:tab w:val="left" w:pos="2748"/>
+          <w:tab w:val="left" w:pos="3664"/>
+          <w:tab w:val="left" w:pos="4580"/>
+          <w:tab w:val="left" w:pos="5496"/>
+          <w:tab w:val="left" w:pos="6412"/>
+          <w:tab w:val="left" w:pos="7328"/>
+          <w:tab w:val="left" w:pos="8244"/>
+          <w:tab w:val="left" w:pos="9160"/>
+          <w:tab w:val="left" w:pos="10076"/>
+          <w:tab w:val="left" w:pos="10992"/>
+          <w:tab w:val="left" w:pos="11908"/>
+          <w:tab w:val="left" w:pos="12824"/>
+          <w:tab w:val="left" w:pos="13740"/>
+          <w:tab w:val="left" w:pos="14656"/>
+        </w:tabs>
+        <w:jc w:val="left"/>
+        <w:rPr>
+          <w:rFonts w:ascii="宋体" w:eastAsia="宋体" w:hAnsi="宋体" w:cs="宋体"/>
+          <w:kern w:val="0"/>
+          <w:sz w:val="24"/>
+          <w:szCs w:val="24"/>
+        </w:rPr>
+      </w:pPr>
+      <w:r>
+        <w:rPr>
+          <w:rFonts w:ascii="宋体" w:eastAsia="宋体" w:hAnsi="宋体" w:cs="宋体"/>
+          <w:kern w:val="0"/>
+          <w:sz w:val="24"/>
+          <w:szCs w:val="24"/>
+        </w:rPr>
+        <w:t>&lt;PreferenceScreen</w:t>
+      </w:r>
+    </w:p>
+    <w:p>
+      <w:pPr>
+        <w:widowControl/>
+        <w:tabs>
+          <w:tab w:val="left" w:pos="916"/>
+          <w:tab w:val="left" w:pos="1832"/>
+          <w:tab w:val="left" w:pos="2748"/>
+          <w:tab w:val="left" w:pos="3664"/>
+          <w:tab w:val="left" w:pos="4580"/>
+          <w:tab w:val="left" w:pos="5496"/>
+          <w:tab w:val="left" w:pos="6412"/>
+          <w:tab w:val="left" w:pos="7328"/>
+          <w:tab w:val="left" w:pos="8244"/>
+          <w:tab w:val="left" w:pos="9160"/>
+          <w:tab w:val="left" w:pos="10076"/>
+          <w:tab w:val="left" w:pos="10992"/>
+          <w:tab w:val="left" w:pos="11908"/>
+          <w:tab w:val="left" w:pos="12824"/>
+          <w:tab w:val="left" w:pos="13740"/>
+          <w:tab w:val="left" w:pos="14656"/>
+        </w:tabs>
+        <w:jc w:val="left"/>
+        <w:rPr>
+          <w:rFonts w:ascii="宋体" w:eastAsia="宋体" w:hAnsi="宋体" w:cs="宋体"/>
+          <w:kern w:val="0"/>
+          <w:sz w:val="24"/>
+          <w:szCs w:val="24"/>
+        </w:rPr>
+      </w:pPr>
+      <w:r>
+        <w:rPr>
+          <w:rFonts w:ascii="宋体" w:eastAsia="宋体" w:hAnsi="宋体" w:cs="宋体"/>
+          <w:kern w:val="0"/>
+          <w:sz w:val="24"/>
+          <w:szCs w:val="24"/>
+        </w:rPr>
+        <w:t xml:space="preserve">    xmlns:android="http://schemas.android.com/apk/res/android"&gt;</w:t>
+      </w:r>
+    </w:p>
+    <w:p>
+      <w:pPr>
+        <w:widowControl/>
+        <w:tabs>
+          <w:tab w:val="left" w:pos="916"/>
+          <w:tab w:val="left" w:pos="1832"/>
+          <w:tab w:val="left" w:pos="2748"/>
+          <w:tab w:val="left" w:pos="3664"/>
+          <w:tab w:val="left" w:pos="4580"/>
+          <w:tab w:val="left" w:pos="5496"/>
+          <w:tab w:val="left" w:pos="6412"/>
+          <w:tab w:val="left" w:pos="7328"/>
+          <w:tab w:val="left" w:pos="8244"/>
+          <w:tab w:val="left" w:pos="9160"/>
+          <w:tab w:val="left" w:pos="10076"/>
+          <w:tab w:val="left" w:pos="10992"/>
+          <w:tab w:val="left" w:pos="11908"/>
+          <w:tab w:val="left" w:pos="12824"/>
+          <w:tab w:val="left" w:pos="13740"/>
+          <w:tab w:val="left" w:pos="14656"/>
+        </w:tabs>
+        <w:jc w:val="left"/>
+        <w:rPr>
+          <w:rFonts w:ascii="宋体" w:eastAsia="宋体" w:hAnsi="宋体" w:cs="宋体"/>
+          <w:kern w:val="0"/>
+          <w:sz w:val="24"/>
+          <w:szCs w:val="24"/>
+        </w:rPr>
+      </w:pPr>
+      <w:r>
+        <w:rPr>
+          <w:rFonts w:ascii="宋体" w:eastAsia="宋体" w:hAnsi="宋体" w:cs="宋体"/>
+          <w:kern w:val="0"/>
+          <w:sz w:val="24"/>
+          <w:szCs w:val="24"/>
+        </w:rPr>
+        <w:t xml:space="preserve">    &lt;PreferenceCategory</w:t>
+      </w:r>
+    </w:p>
+    <w:p>
+      <w:pPr>
+        <w:widowControl/>
+        <w:tabs>
+          <w:tab w:val="left" w:pos="916"/>
+          <w:tab w:val="left" w:pos="1832"/>
+          <w:tab w:val="left" w:pos="2748"/>
+          <w:tab w:val="left" w:pos="3664"/>
+          <w:tab w:val="left" w:pos="4580"/>
+          <w:tab w:val="left" w:pos="5496"/>
+          <w:tab w:val="left" w:pos="6412"/>
+          <w:tab w:val="left" w:pos="7328"/>
+          <w:tab w:val="left" w:pos="8244"/>
+          <w:tab w:val="left" w:pos="9160"/>
+          <w:tab w:val="left" w:pos="10076"/>
+          <w:tab w:val="left" w:pos="10992"/>
+          <w:tab w:val="left" w:pos="11908"/>
+          <w:tab w:val="left" w:pos="12824"/>
+          <w:tab w:val="left" w:pos="13740"/>
+          <w:tab w:val="left" w:pos="14656"/>
+        </w:tabs>
+        <w:jc w:val="left"/>
+        <w:rPr>
+          <w:rFonts w:ascii="宋体" w:eastAsia="宋体" w:hAnsi="宋体" w:cs="宋体"/>
+          <w:kern w:val="0"/>
+          <w:sz w:val="24"/>
+          <w:szCs w:val="24"/>
+        </w:rPr>
+      </w:pPr>
+      <w:r>
+        <w:rPr>
+          <w:rFonts w:ascii="宋体" w:eastAsia="宋体" w:hAnsi="宋体" w:cs="宋体"/>
+          <w:kern w:val="0"/>
+          <w:sz w:val="24"/>
+          <w:szCs w:val="24"/>
+        </w:rPr>
+        <w:t xml:space="preserve">        android:title="@string/inline_preferences"&gt;</w:t>
+      </w:r>
+    </w:p>
+    <w:p>
+      <w:pPr>
+        <w:widowControl/>
+        <w:tabs>
+          <w:tab w:val="left" w:pos="916"/>
+          <w:tab w:val="left" w:pos="1832"/>
+          <w:tab w:val="left" w:pos="2748"/>
+          <w:tab w:val="left" w:pos="3664"/>
+          <w:tab w:val="left" w:pos="4580"/>
+          <w:tab w:val="left" w:pos="5496"/>
+          <w:tab w:val="left" w:pos="6412"/>
+          <w:tab w:val="left" w:pos="7328"/>
+          <w:tab w:val="left" w:pos="8244"/>
+          <w:tab w:val="left" w:pos="9160"/>
+          <w:tab w:val="left" w:pos="10076"/>
+          <w:tab w:val="left" w:pos="10992"/>
+          <w:tab w:val="left" w:pos="11908"/>
+          <w:tab w:val="left" w:pos="12824"/>
+          <w:tab w:val="left" w:pos="13740"/>
+          <w:tab w:val="left" w:pos="14656"/>
+        </w:tabs>
+        <w:jc w:val="left"/>
+        <w:rPr>
+          <w:rFonts w:ascii="宋体" w:eastAsia="宋体" w:hAnsi="宋体" w:cs="宋体"/>
+          <w:kern w:val="0"/>
+          <w:sz w:val="24"/>
+          <w:szCs w:val="24"/>
+        </w:rPr>
+      </w:pPr>
+      <w:r>
+        <w:rPr>
+          <w:rFonts w:ascii="宋体" w:eastAsia="宋体" w:hAnsi="宋体" w:cs="宋体"/>
+          <w:kern w:val="0"/>
+          <w:sz w:val="24"/>
+          <w:szCs w:val="24"/>
+        </w:rPr>
+        <w:t xml:space="preserve">        &lt;CheckBoxPreference</w:t>
+      </w:r>
+    </w:p>
+    <w:p>
+      <w:pPr>
+        <w:widowControl/>
+        <w:tabs>
+          <w:tab w:val="left" w:pos="916"/>
+          <w:tab w:val="left" w:pos="1832"/>
+          <w:tab w:val="left" w:pos="2748"/>
+          <w:tab w:val="left" w:pos="3664"/>
+          <w:tab w:val="left" w:pos="4580"/>
+          <w:tab w:val="left" w:pos="5496"/>
+          <w:tab w:val="left" w:pos="6412"/>
+          <w:tab w:val="left" w:pos="7328"/>
+          <w:tab w:val="left" w:pos="8244"/>
+          <w:tab w:val="left" w:pos="9160"/>
+          <w:tab w:val="left" w:pos="10076"/>
+          <w:tab w:val="left" w:pos="10992"/>
+          <w:tab w:val="left" w:pos="11908"/>
+          <w:tab w:val="left" w:pos="12824"/>
+          <w:tab w:val="left" w:pos="13740"/>
+          <w:tab w:val="left" w:pos="14656"/>
+        </w:tabs>
+        <w:jc w:val="left"/>
+        <w:rPr>
+          <w:rFonts w:ascii="宋体" w:eastAsia="宋体" w:hAnsi="宋体" w:cs="宋体"/>
+          <w:kern w:val="0"/>
+          <w:sz w:val="24"/>
+          <w:szCs w:val="24"/>
+        </w:rPr>
+      </w:pPr>
+      <w:r>
+        <w:rPr>
+          <w:rFonts w:ascii="宋体" w:eastAsia="宋体" w:hAnsi="宋体" w:cs="宋体"/>
+          <w:kern w:val="0"/>
+          <w:sz w:val="24"/>
+          <w:szCs w:val="24"/>
+        </w:rPr>
+        <w:t xml:space="preserve">            android:key="check_box_pref"</w:t>
+      </w:r>
+    </w:p>
+    <w:p>
+      <w:pPr>
+        <w:widowControl/>
+        <w:tabs>
+          <w:tab w:val="left" w:pos="916"/>
+          <w:tab w:val="left" w:pos="1832"/>
+          <w:tab w:val="left" w:pos="2748"/>
+          <w:tab w:val="left" w:pos="3664"/>
+          <w:tab w:val="left" w:pos="4580"/>
+          <w:tab w:val="left" w:pos="5496"/>
+          <w:tab w:val="left" w:pos="6412"/>
+          <w:tab w:val="left" w:pos="7328"/>
+          <w:tab w:val="left" w:pos="8244"/>
+          <w:tab w:val="left" w:pos="9160"/>
+          <w:tab w:val="left" w:pos="10076"/>
+          <w:tab w:val="left" w:pos="10992"/>
+          <w:tab w:val="left" w:pos="11908"/>
+          <w:tab w:val="left" w:pos="12824"/>
+          <w:tab w:val="left" w:pos="13740"/>
+          <w:tab w:val="left" w:pos="14656"/>
+        </w:tabs>
+        <w:jc w:val="left"/>
+        <w:rPr>
+          <w:rFonts w:ascii="宋体" w:eastAsia="宋体" w:hAnsi="宋体" w:cs="宋体"/>
+          <w:kern w:val="0"/>
+          <w:sz w:val="24"/>
+          <w:szCs w:val="24"/>
+        </w:rPr>
+      </w:pPr>
+      <w:r>
+        <w:rPr>
+          <w:rFonts w:ascii="宋体" w:eastAsia="宋体" w:hAnsi="宋体" w:cs="宋体"/>
+          <w:kern w:val="0"/>
+          <w:sz w:val="24"/>
+          <w:szCs w:val="24"/>
+        </w:rPr>
+        <w:t xml:space="preserve">            android:title="@string/title_checkbox_preference"</w:t>
+      </w:r>
+    </w:p>
+    <w:p>
+      <w:pPr>
+        <w:widowControl/>
+        <w:tabs>
+          <w:tab w:val="left" w:pos="916"/>
+          <w:tab w:val="left" w:pos="1832"/>
+          <w:tab w:val="left" w:pos="2748"/>
+          <w:tab w:val="left" w:pos="3664"/>
+          <w:tab w:val="left" w:pos="4580"/>
+          <w:tab w:val="left" w:pos="5496"/>
+          <w:tab w:val="left" w:pos="6412"/>
+          <w:tab w:val="left" w:pos="7328"/>
+          <w:tab w:val="left" w:pos="8244"/>
+          <w:tab w:val="left" w:pos="9160"/>
+          <w:tab w:val="left" w:pos="10076"/>
+          <w:tab w:val="left" w:pos="10992"/>
+          <w:tab w:val="left" w:pos="11908"/>
+          <w:tab w:val="left" w:pos="12824"/>
+          <w:tab w:val="left" w:pos="13740"/>
+          <w:tab w:val="left" w:pos="14656"/>
+        </w:tabs>
+        <w:jc w:val="left"/>
+        <w:rPr>
+          <w:rFonts w:ascii="宋体" w:eastAsia="宋体" w:hAnsi="宋体" w:cs="宋体"/>
+          <w:kern w:val="0"/>
+          <w:sz w:val="24"/>
+          <w:szCs w:val="24"/>
+        </w:rPr>
+      </w:pPr>
+      <w:r>
+        <w:rPr>
+          <w:rFonts w:ascii="宋体" w:eastAsia="宋体" w:hAnsi="宋体" w:cs="宋体"/>
+          <w:kern w:val="0"/>
+          <w:sz w:val="24"/>
+          <w:szCs w:val="24"/>
+        </w:rPr>
+        <w:t xml:space="preserve">            android:summary="@string/summary_checkbox_preference"&gt;</w:t>
+      </w:r>
+    </w:p>
+    <w:p>
+      <w:pPr>
+        <w:widowControl/>
+        <w:tabs>
+          <w:tab w:val="left" w:pos="916"/>
+          <w:tab w:val="left" w:pos="1832"/>
+          <w:tab w:val="left" w:pos="2748"/>
+          <w:tab w:val="left" w:pos="3664"/>
+          <w:tab w:val="left" w:pos="4580"/>
+          <w:tab w:val="left" w:pos="5496"/>
+          <w:tab w:val="left" w:pos="6412"/>
+          <w:tab w:val="left" w:pos="7328"/>
+          <w:tab w:val="left" w:pos="8244"/>
+          <w:tab w:val="left" w:pos="9160"/>
+          <w:tab w:val="left" w:pos="10076"/>
+          <w:tab w:val="left" w:pos="10992"/>
+          <w:tab w:val="left" w:pos="11908"/>
+          <w:tab w:val="left" w:pos="12824"/>
+          <w:tab w:val="left" w:pos="13740"/>
+          <w:tab w:val="left" w:pos="14656"/>
+        </w:tabs>
+        <w:jc w:val="left"/>
+        <w:rPr>
+          <w:rFonts w:ascii="宋体" w:eastAsia="宋体" w:hAnsi="宋体" w:cs="宋体"/>
+          <w:kern w:val="0"/>
+          <w:sz w:val="24"/>
+          <w:szCs w:val="24"/>
+        </w:rPr>
+      </w:pPr>
+      <w:r>
+        <w:rPr>
+          <w:rFonts w:ascii="宋体" w:eastAsia="宋体" w:hAnsi="宋体" w:cs="宋体"/>
+          <w:kern w:val="0"/>
+          <w:sz w:val="24"/>
+          <w:szCs w:val="24"/>
+        </w:rPr>
+        <w:t xml:space="preserve">            .....</w:t>
+      </w:r>
+    </w:p>
+    <w:p>
+      <w:pPr>
+        <w:widowControl/>
+        <w:tabs>
+          <w:tab w:val="left" w:pos="916"/>
+          <w:tab w:val="left" w:pos="1832"/>
+          <w:tab w:val="left" w:pos="2748"/>
+          <w:tab w:val="left" w:pos="3664"/>
+          <w:tab w:val="left" w:pos="4580"/>
+          <w:tab w:val="left" w:pos="5496"/>
+          <w:tab w:val="left" w:pos="6412"/>
+          <w:tab w:val="left" w:pos="7328"/>
+          <w:tab w:val="left" w:pos="8244"/>
+          <w:tab w:val="left" w:pos="9160"/>
+          <w:tab w:val="left" w:pos="10076"/>
+          <w:tab w:val="left" w:pos="10992"/>
+          <w:tab w:val="left" w:pos="11908"/>
+          <w:tab w:val="left" w:pos="12824"/>
+          <w:tab w:val="left" w:pos="13740"/>
+          <w:tab w:val="left" w:pos="14656"/>
+        </w:tabs>
+        <w:jc w:val="left"/>
+        <w:rPr>
+          <w:rFonts w:ascii="宋体" w:eastAsia="宋体" w:hAnsi="宋体" w:cs="宋体"/>
+          <w:kern w:val="0"/>
+          <w:sz w:val="24"/>
+          <w:szCs w:val="24"/>
+        </w:rPr>
+      </w:pPr>
+      <w:r>
+        <w:rPr>
+          <w:rFonts w:ascii="宋体" w:eastAsia="宋体" w:hAnsi="宋体" w:cs="宋体"/>
+          <w:kern w:val="0"/>
+          <w:sz w:val="24"/>
+          <w:szCs w:val="24"/>
+        </w:rPr>
+        <w:t xml:space="preserve">        &lt;/CheckBoxPreference&gt;</w:t>
+      </w:r>
+    </w:p>
+    <w:p>
+      <w:pPr>
+        <w:widowControl/>
+        <w:tabs>
+          <w:tab w:val="left" w:pos="916"/>
+          <w:tab w:val="left" w:pos="1832"/>
+          <w:tab w:val="left" w:pos="2748"/>
+          <w:tab w:val="left" w:pos="3664"/>
+          <w:tab w:val="left" w:pos="4580"/>
+          <w:tab w:val="left" w:pos="5496"/>
+          <w:tab w:val="left" w:pos="6412"/>
+          <w:tab w:val="left" w:pos="7328"/>
+          <w:tab w:val="left" w:pos="8244"/>
+          <w:tab w:val="left" w:pos="9160"/>
+          <w:tab w:val="left" w:pos="10076"/>
+          <w:tab w:val="left" w:pos="10992"/>
+          <w:tab w:val="left" w:pos="11908"/>
+          <w:tab w:val="left" w:pos="12824"/>
+          <w:tab w:val="left" w:pos="13740"/>
+          <w:tab w:val="left" w:pos="14656"/>
+        </w:tabs>
+        <w:jc w:val="left"/>
+        <w:rPr>
+          <w:rFonts w:ascii="宋体" w:eastAsia="宋体" w:hAnsi="宋体" w:cs="宋体"/>
+          <w:kern w:val="0"/>
+          <w:sz w:val="24"/>
+          <w:szCs w:val="24"/>
+        </w:rPr>
+      </w:pPr>
+      <w:r>
+        <w:rPr>
+          <w:rFonts w:ascii="宋体" w:eastAsia="宋体" w:hAnsi="宋体" w:cs="宋体"/>
+          <w:kern w:val="0"/>
+          <w:sz w:val="24"/>
+          <w:szCs w:val="24"/>
+        </w:rPr>
+        <w:t xml:space="preserve">    &lt;/PreferenceCategory&gt;</w:t>
+      </w:r>
+    </w:p>
+    <w:p>
+      <w:pPr>
+        <w:widowControl/>
+        <w:tabs>
+          <w:tab w:val="left" w:pos="916"/>
+          <w:tab w:val="left" w:pos="1832"/>
+          <w:tab w:val="left" w:pos="2748"/>
+          <w:tab w:val="left" w:pos="3664"/>
+          <w:tab w:val="left" w:pos="4580"/>
+          <w:tab w:val="left" w:pos="5496"/>
+          <w:tab w:val="left" w:pos="6412"/>
+          <w:tab w:val="left" w:pos="7328"/>
+          <w:tab w:val="left" w:pos="8244"/>
+          <w:tab w:val="left" w:pos="9160"/>
+          <w:tab w:val="left" w:pos="10076"/>
+          <w:tab w:val="left" w:pos="10992"/>
+          <w:tab w:val="left" w:pos="11908"/>
+          <w:tab w:val="left" w:pos="12824"/>
+          <w:tab w:val="left" w:pos="13740"/>
+          <w:tab w:val="left" w:pos="14656"/>
+        </w:tabs>
+        <w:jc w:val="left"/>
+        <w:rPr>
+          <w:rFonts w:ascii="宋体" w:eastAsia="宋体" w:hAnsi="宋体" w:cs="宋体"/>
+          <w:kern w:val="0"/>
+          <w:sz w:val="24"/>
+          <w:szCs w:val="24"/>
+        </w:rPr>
+      </w:pPr>
+      <w:r>
+        <w:rPr>
+          <w:rFonts w:ascii="宋体" w:eastAsia="宋体" w:hAnsi="宋体" w:cs="宋体"/>
+          <w:kern w:val="0"/>
+          <w:sz w:val="24"/>
+          <w:szCs w:val="24"/>
+        </w:rPr>
+        <w:t>&lt;/PreferenceScreen&gt;</w:t>
+      </w:r>
+    </w:p>
+    <w:p>
+      <w:pPr>
+        <w:pStyle w:val="3"/>
+      </w:pPr>
+      <w:r>
+        <w:rPr>
+          <w:rFonts w:hAnsi="Symbol"/>
+        </w:rPr>
+        <w:t></w:t>
+      </w:r>
+      <w:r>
+        <w:t xml:space="preserve">  Activity</w:t>
+      </w:r>
+      <w:r>
+        <w:t>继承</w:t>
+      </w:r>
+      <w:commentRangeStart w:id="16"/>
+      <w:r>
+        <w:t>PreferenceActivity</w:t>
+      </w:r>
+      <w:commentRangeEnd w:id="16"/>
+      <w:r>
+        <w:rPr>
+          <w:rStyle w:val="a9"/>
+          <w:b w:val="0"/>
+          <w:bCs w:val="0"/>
+        </w:rPr>
+        <w:commentReference w:id="16"/>
+      </w:r>
+    </w:p>
+    <w:p>
+      <w:pPr>
+        <w:widowControl/>
+        <w:tabs>
+          <w:tab w:val="left" w:pos="916"/>
+          <w:tab w:val="left" w:pos="1832"/>
+          <w:tab w:val="left" w:pos="2748"/>
+          <w:tab w:val="left" w:pos="3664"/>
+          <w:tab w:val="left" w:pos="4580"/>
+          <w:tab w:val="left" w:pos="5496"/>
+          <w:tab w:val="left" w:pos="6412"/>
+          <w:tab w:val="left" w:pos="7328"/>
+          <w:tab w:val="left" w:pos="8244"/>
+          <w:tab w:val="left" w:pos="9160"/>
+          <w:tab w:val="left" w:pos="10076"/>
+          <w:tab w:val="left" w:pos="10992"/>
+          <w:tab w:val="left" w:pos="11908"/>
+          <w:tab w:val="left" w:pos="12824"/>
+          <w:tab w:val="left" w:pos="13740"/>
+          <w:tab w:val="left" w:pos="14656"/>
+        </w:tabs>
+        <w:jc w:val="left"/>
+        <w:rPr>
+          <w:rFonts w:ascii="宋体" w:eastAsia="宋体" w:hAnsi="宋体" w:cs="宋体"/>
+          <w:kern w:val="0"/>
+          <w:sz w:val="24"/>
+          <w:szCs w:val="24"/>
+        </w:rPr>
+      </w:pPr>
+      <w:r>
+        <w:rPr>
+          <w:rFonts w:ascii="宋体" w:eastAsia="宋体" w:hAnsi="宋体" w:cs="宋体"/>
+          <w:kern w:val="0"/>
+          <w:sz w:val="24"/>
+          <w:szCs w:val="24"/>
+        </w:rPr>
+        <w:t>public class SettingsActivity1 extends PreferenceActivity{</w:t>
+      </w:r>
+    </w:p>
+    <w:p>
+      <w:pPr>
+        <w:widowControl/>
+        <w:tabs>
+          <w:tab w:val="left" w:pos="916"/>
+          <w:tab w:val="left" w:pos="1832"/>
+          <w:tab w:val="left" w:pos="2748"/>
+          <w:tab w:val="left" w:pos="3664"/>
+          <w:tab w:val="left" w:pos="4580"/>
+          <w:tab w:val="left" w:pos="5496"/>
+          <w:tab w:val="left" w:pos="6412"/>
+          <w:tab w:val="left" w:pos="7328"/>
+          <w:tab w:val="left" w:pos="8244"/>
+          <w:tab w:val="left" w:pos="9160"/>
+          <w:tab w:val="left" w:pos="10076"/>
+          <w:tab w:val="left" w:pos="10992"/>
+          <w:tab w:val="left" w:pos="11908"/>
+          <w:tab w:val="left" w:pos="12824"/>
+          <w:tab w:val="left" w:pos="13740"/>
+          <w:tab w:val="left" w:pos="14656"/>
+        </w:tabs>
+        <w:jc w:val="left"/>
+        <w:rPr>
+          <w:rFonts w:ascii="宋体" w:eastAsia="宋体" w:hAnsi="宋体" w:cs="宋体"/>
+          <w:kern w:val="0"/>
+          <w:sz w:val="24"/>
+          <w:szCs w:val="24"/>
+        </w:rPr>
+      </w:pPr>
+    </w:p>
+    <w:p>
+      <w:pPr>
+        <w:widowControl/>
+        <w:tabs>
+          <w:tab w:val="left" w:pos="916"/>
+          <w:tab w:val="left" w:pos="1832"/>
+          <w:tab w:val="left" w:pos="2748"/>
+          <w:tab w:val="left" w:pos="3664"/>
+          <w:tab w:val="left" w:pos="4580"/>
+          <w:tab w:val="left" w:pos="5496"/>
+          <w:tab w:val="left" w:pos="6412"/>
+          <w:tab w:val="left" w:pos="7328"/>
+          <w:tab w:val="left" w:pos="8244"/>
+          <w:tab w:val="left" w:pos="9160"/>
+          <w:tab w:val="left" w:pos="10076"/>
+          <w:tab w:val="left" w:pos="10992"/>
+          <w:tab w:val="left" w:pos="11908"/>
+          <w:tab w:val="left" w:pos="12824"/>
+          <w:tab w:val="left" w:pos="13740"/>
+          <w:tab w:val="left" w:pos="14656"/>
+        </w:tabs>
+        <w:jc w:val="left"/>
+        <w:rPr>
+          <w:rFonts w:ascii="宋体" w:eastAsia="宋体" w:hAnsi="宋体" w:cs="宋体"/>
+          <w:kern w:val="0"/>
+          <w:sz w:val="24"/>
+          <w:szCs w:val="24"/>
+        </w:rPr>
+      </w:pPr>
+      <w:r>
+        <w:rPr>
+          <w:rFonts w:ascii="宋体" w:eastAsia="宋体" w:hAnsi="宋体" w:cs="宋体"/>
+          <w:kern w:val="0"/>
+          <w:sz w:val="24"/>
+          <w:szCs w:val="24"/>
+        </w:rPr>
+        <w:t>@Override</w:t>
+      </w:r>
+    </w:p>
+    <w:p>
+      <w:pPr>
+        <w:widowControl/>
+        <w:tabs>
+          <w:tab w:val="left" w:pos="916"/>
+          <w:tab w:val="left" w:pos="1832"/>
+          <w:tab w:val="left" w:pos="2748"/>
+          <w:tab w:val="left" w:pos="3664"/>
+          <w:tab w:val="left" w:pos="4580"/>
+          <w:tab w:val="left" w:pos="5496"/>
+          <w:tab w:val="left" w:pos="6412"/>
+          <w:tab w:val="left" w:pos="7328"/>
+          <w:tab w:val="left" w:pos="8244"/>
+          <w:tab w:val="left" w:pos="9160"/>
+          <w:tab w:val="left" w:pos="10076"/>
+          <w:tab w:val="left" w:pos="10992"/>
+          <w:tab w:val="left" w:pos="11908"/>
+          <w:tab w:val="left" w:pos="12824"/>
+          <w:tab w:val="left" w:pos="13740"/>
+          <w:tab w:val="left" w:pos="14656"/>
+        </w:tabs>
+        <w:jc w:val="left"/>
+        <w:rPr>
+          <w:rFonts w:ascii="宋体" w:eastAsia="宋体" w:hAnsi="宋体" w:cs="宋体"/>
+          <w:kern w:val="0"/>
+          <w:sz w:val="24"/>
+          <w:szCs w:val="24"/>
+        </w:rPr>
+      </w:pPr>
+      <w:r>
+        <w:rPr>
+          <w:rFonts w:ascii="宋体" w:eastAsia="宋体" w:hAnsi="宋体" w:cs="宋体"/>
+          <w:kern w:val="0"/>
+          <w:sz w:val="24"/>
+          <w:szCs w:val="24"/>
+        </w:rPr>
+        <w:t>protected void onCreate(Bundle savedInstanceState) {</w:t>
+      </w:r>
+    </w:p>
+    <w:p>
+      <w:pPr>
+        <w:widowControl/>
+        <w:tabs>
+          <w:tab w:val="left" w:pos="916"/>
+          <w:tab w:val="left" w:pos="1832"/>
+          <w:tab w:val="left" w:pos="2748"/>
+          <w:tab w:val="left" w:pos="3664"/>
+          <w:tab w:val="left" w:pos="4580"/>
+          <w:tab w:val="left" w:pos="5496"/>
+          <w:tab w:val="left" w:pos="6412"/>
+          <w:tab w:val="left" w:pos="7328"/>
+          <w:tab w:val="left" w:pos="8244"/>
+          <w:tab w:val="left" w:pos="9160"/>
+          <w:tab w:val="left" w:pos="10076"/>
+          <w:tab w:val="left" w:pos="10992"/>
+          <w:tab w:val="left" w:pos="11908"/>
+          <w:tab w:val="left" w:pos="12824"/>
+          <w:tab w:val="left" w:pos="13740"/>
+          <w:tab w:val="left" w:pos="14656"/>
+        </w:tabs>
+        <w:jc w:val="left"/>
+        <w:rPr>
+          <w:rFonts w:ascii="宋体" w:eastAsia="宋体" w:hAnsi="宋体" w:cs="宋体"/>
+          <w:kern w:val="0"/>
+          <w:sz w:val="24"/>
+          <w:szCs w:val="24"/>
+        </w:rPr>
+      </w:pPr>
+      <w:r>
+        <w:rPr>
+          <w:rFonts w:ascii="宋体" w:eastAsia="宋体" w:hAnsi="宋体" w:cs="宋体"/>
+          <w:kern w:val="0"/>
+          <w:sz w:val="24"/>
+          <w:szCs w:val="24"/>
+        </w:rPr>
+        <w:t xml:space="preserve">    super.onCreate(savedInstanceState);</w:t>
+      </w:r>
+    </w:p>
+    <w:p>
+      <w:pPr>
+        <w:widowControl/>
+        <w:tabs>
+          <w:tab w:val="left" w:pos="916"/>
+          <w:tab w:val="left" w:pos="1832"/>
+          <w:tab w:val="left" w:pos="2748"/>
+          <w:tab w:val="left" w:pos="3664"/>
+          <w:tab w:val="left" w:pos="4580"/>
+          <w:tab w:val="left" w:pos="5496"/>
+          <w:tab w:val="left" w:pos="6412"/>
+          <w:tab w:val="left" w:pos="7328"/>
+          <w:tab w:val="left" w:pos="8244"/>
+          <w:tab w:val="left" w:pos="9160"/>
+          <w:tab w:val="left" w:pos="10076"/>
+          <w:tab w:val="left" w:pos="10992"/>
+          <w:tab w:val="left" w:pos="11908"/>
+          <w:tab w:val="left" w:pos="12824"/>
+          <w:tab w:val="left" w:pos="13740"/>
+          <w:tab w:val="left" w:pos="14656"/>
+        </w:tabs>
+        <w:jc w:val="left"/>
+        <w:rPr>
+          <w:rFonts w:ascii="宋体" w:eastAsia="宋体" w:hAnsi="宋体" w:cs="宋体"/>
+          <w:kern w:val="0"/>
+          <w:sz w:val="24"/>
+          <w:szCs w:val="24"/>
+        </w:rPr>
+      </w:pPr>
+      <w:r>
+        <w:rPr>
+          <w:rFonts w:ascii="宋体" w:eastAsia="宋体" w:hAnsi="宋体" w:cs="宋体"/>
+          <w:kern w:val="0"/>
+          <w:sz w:val="24"/>
+          <w:szCs w:val="24"/>
+        </w:rPr>
+        <w:t xml:space="preserve">    addPreferencesFromResource(R.xml.preference); //API 10之后的版本这个方法以及过时，推荐使用Fragment的方式</w:t>
+      </w:r>
+    </w:p>
+    <w:p>
+      <w:pPr>
+        <w:widowControl/>
+        <w:tabs>
+          <w:tab w:val="left" w:pos="916"/>
+          <w:tab w:val="left" w:pos="1832"/>
+          <w:tab w:val="left" w:pos="2748"/>
+          <w:tab w:val="left" w:pos="3664"/>
+          <w:tab w:val="left" w:pos="4580"/>
+          <w:tab w:val="left" w:pos="5496"/>
+          <w:tab w:val="left" w:pos="6412"/>
+          <w:tab w:val="left" w:pos="7328"/>
+          <w:tab w:val="left" w:pos="8244"/>
+          <w:tab w:val="left" w:pos="9160"/>
+          <w:tab w:val="left" w:pos="10076"/>
+          <w:tab w:val="left" w:pos="10992"/>
+          <w:tab w:val="left" w:pos="11908"/>
+          <w:tab w:val="left" w:pos="12824"/>
+          <w:tab w:val="left" w:pos="13740"/>
+          <w:tab w:val="left" w:pos="14656"/>
+        </w:tabs>
+        <w:jc w:val="left"/>
+        <w:rPr>
+          <w:rFonts w:ascii="宋体" w:eastAsia="宋体" w:hAnsi="宋体" w:cs="宋体"/>
+          <w:kern w:val="0"/>
+          <w:sz w:val="24"/>
+          <w:szCs w:val="24"/>
+        </w:rPr>
+      </w:pPr>
+      <w:r>
+        <w:rPr>
+          <w:rFonts w:ascii="宋体" w:eastAsia="宋体" w:hAnsi="宋体" w:cs="宋体"/>
+          <w:kern w:val="0"/>
+          <w:sz w:val="24"/>
+          <w:szCs w:val="24"/>
+        </w:rPr>
+        <w:t xml:space="preserve">  }</w:t>
+      </w:r>
+    </w:p>
+    <w:p>
+      <w:pPr>
+        <w:widowControl/>
+        <w:tabs>
+          <w:tab w:val="left" w:pos="916"/>
+          <w:tab w:val="left" w:pos="1832"/>
+          <w:tab w:val="left" w:pos="2748"/>
+          <w:tab w:val="left" w:pos="3664"/>
+          <w:tab w:val="left" w:pos="4580"/>
+          <w:tab w:val="left" w:pos="5496"/>
+          <w:tab w:val="left" w:pos="6412"/>
+          <w:tab w:val="left" w:pos="7328"/>
+          <w:tab w:val="left" w:pos="8244"/>
+          <w:tab w:val="left" w:pos="9160"/>
+          <w:tab w:val="left" w:pos="10076"/>
+          <w:tab w:val="left" w:pos="10992"/>
+          <w:tab w:val="left" w:pos="11908"/>
+          <w:tab w:val="left" w:pos="12824"/>
+          <w:tab w:val="left" w:pos="13740"/>
+          <w:tab w:val="left" w:pos="14656"/>
+        </w:tabs>
+        <w:jc w:val="left"/>
+        <w:rPr>
+          <w:rFonts w:ascii="宋体" w:eastAsia="宋体" w:hAnsi="宋体" w:cs="宋体"/>
+          <w:kern w:val="0"/>
+          <w:sz w:val="24"/>
+          <w:szCs w:val="24"/>
+        </w:rPr>
+      </w:pPr>
+    </w:p>
+    <w:p>
+      <w:pPr>
+        <w:widowControl/>
+        <w:tabs>
+          <w:tab w:val="left" w:pos="916"/>
+          <w:tab w:val="left" w:pos="1832"/>
+          <w:tab w:val="left" w:pos="2748"/>
+          <w:tab w:val="left" w:pos="3664"/>
+          <w:tab w:val="left" w:pos="4580"/>
+          <w:tab w:val="left" w:pos="5496"/>
+          <w:tab w:val="left" w:pos="6412"/>
+          <w:tab w:val="left" w:pos="7328"/>
+          <w:tab w:val="left" w:pos="8244"/>
+          <w:tab w:val="left" w:pos="9160"/>
+          <w:tab w:val="left" w:pos="10076"/>
+          <w:tab w:val="left" w:pos="10992"/>
+          <w:tab w:val="left" w:pos="11908"/>
+          <w:tab w:val="left" w:pos="12824"/>
+          <w:tab w:val="left" w:pos="13740"/>
+          <w:tab w:val="left" w:pos="14656"/>
+        </w:tabs>
+        <w:jc w:val="left"/>
+        <w:rPr>
+          <w:rFonts w:ascii="宋体" w:eastAsia="宋体" w:hAnsi="宋体" w:cs="宋体"/>
+          <w:kern w:val="0"/>
+          <w:sz w:val="24"/>
+          <w:szCs w:val="24"/>
+        </w:rPr>
+      </w:pPr>
+      <w:r>
+        <w:rPr>
+          <w:rFonts w:ascii="宋体" w:eastAsia="宋体" w:hAnsi="宋体" w:cs="宋体"/>
+          <w:kern w:val="0"/>
+          <w:sz w:val="24"/>
+          <w:szCs w:val="24"/>
+        </w:rPr>
+        <w:t>}</w:t>
+      </w:r>
+    </w:p>
+    <w:p>
+      <w:pPr>
+        <w:pStyle w:val="2"/>
+        <w:numPr>
+          <w:ilvl w:val="1"/>
+          <w:numId w:val="1"/>
+        </w:numPr>
+      </w:pPr>
+      <w:r>
+        <w:t>使用</w:t>
+      </w:r>
+      <w:r>
+        <w:t>Preference Fragments</w:t>
+      </w:r>
+    </w:p>
+    <w:p>
+      <w:pPr>
+        <w:widowControl/>
+        <w:jc w:val="left"/>
+        <w:rPr>
+          <w:rFonts w:ascii="宋体" w:eastAsia="宋体" w:hAnsi="宋体" w:cs="宋体"/>
+          <w:kern w:val="0"/>
+          <w:sz w:val="24"/>
+          <w:szCs w:val="24"/>
+        </w:rPr>
+      </w:pPr>
+      <w:r>
+        <w:rPr>
+          <w:rFonts w:ascii="Arial" w:hAnsi="Arial" w:cs="Arial"/>
+          <w:color w:val="2F2F2F"/>
+          <w:shd w:val="clear" w:color="auto" w:fill="FFFFFF"/>
+        </w:rPr>
+        <w:t>使用</w:t>
+      </w:r>
+      <w:r>
+        <w:rPr>
+          <w:rStyle w:val="HTML0"/>
+          <w:rFonts w:ascii="Consolas" w:hAnsi="Consolas" w:cs="Consolas"/>
+          <w:color w:val="C7254E"/>
+          <w:sz w:val="18"/>
+          <w:szCs w:val="18"/>
+          <w:bdr w:val="none" w:sz="0" w:space="0" w:color="auto" w:frame="1"/>
+          <w:shd w:val="clear" w:color="auto" w:fill="F6F6F6"/>
+        </w:rPr>
+        <w:t>PreferenceFragment</w:t>
+      </w:r>
+      <w:r>
+        <w:rPr>
+          <w:rFonts w:ascii="Arial" w:hAnsi="Arial" w:cs="Arial"/>
+          <w:color w:val="2F2F2F"/>
+          <w:shd w:val="clear" w:color="auto" w:fill="FFFFFF"/>
+        </w:rPr>
+        <w:t>来显示</w:t>
+      </w:r>
+      <w:r>
+        <w:rPr>
+          <w:rStyle w:val="HTML0"/>
+          <w:rFonts w:ascii="Consolas" w:hAnsi="Consolas" w:cs="Consolas"/>
+          <w:color w:val="C7254E"/>
+          <w:sz w:val="18"/>
+          <w:szCs w:val="18"/>
+          <w:bdr w:val="none" w:sz="0" w:space="0" w:color="auto" w:frame="1"/>
+          <w:shd w:val="clear" w:color="auto" w:fill="F6F6F6"/>
+        </w:rPr>
+        <w:t>Preference</w:t>
+      </w:r>
+      <w:r>
+        <w:rPr>
+          <w:rFonts w:ascii="Arial" w:hAnsi="Arial" w:cs="Arial"/>
+          <w:color w:val="2F2F2F"/>
+          <w:shd w:val="clear" w:color="auto" w:fill="FFFFFF"/>
+        </w:rPr>
+        <w:t>,</w:t>
+      </w:r>
+      <w:r>
+        <w:rPr>
+          <w:rFonts w:ascii="Arial" w:hAnsi="Arial" w:cs="Arial"/>
+          <w:color w:val="2F2F2F"/>
+          <w:shd w:val="clear" w:color="auto" w:fill="FFFFFF"/>
+        </w:rPr>
+        <w:t>就不需要继承</w:t>
+      </w:r>
+      <w:r>
+        <w:rPr>
+          <w:rStyle w:val="HTML0"/>
+          <w:rFonts w:ascii="Consolas" w:hAnsi="Consolas" w:cs="Consolas"/>
+          <w:color w:val="C7254E"/>
+          <w:sz w:val="18"/>
+          <w:szCs w:val="18"/>
+          <w:bdr w:val="none" w:sz="0" w:space="0" w:color="auto" w:frame="1"/>
+          <w:shd w:val="clear" w:color="auto" w:fill="F6F6F6"/>
+        </w:rPr>
+        <w:t>PreferenceActivity</w:t>
+      </w:r>
+      <w:r>
+        <w:rPr>
+          <w:rFonts w:ascii="Arial" w:hAnsi="Arial" w:cs="Arial"/>
+          <w:color w:val="2F2F2F"/>
+        </w:rPr>
+        <w:br/>
+      </w:r>
+      <w:r>
+        <w:rPr>
+          <w:rFonts w:ascii="Arial" w:hAnsi="Arial" w:cs="Arial"/>
+          <w:color w:val="2F2F2F"/>
+          <w:shd w:val="clear" w:color="auto" w:fill="FFFFFF"/>
+        </w:rPr>
+        <w:t>继承</w:t>
+      </w:r>
+      <w:r>
+        <w:rPr>
+          <w:rStyle w:val="HTML0"/>
+          <w:rFonts w:ascii="Consolas" w:hAnsi="Consolas" w:cs="Consolas"/>
+          <w:color w:val="C7254E"/>
+          <w:sz w:val="18"/>
+          <w:szCs w:val="18"/>
+          <w:bdr w:val="none" w:sz="0" w:space="0" w:color="auto" w:frame="1"/>
+          <w:shd w:val="clear" w:color="auto" w:fill="F6F6F6"/>
+        </w:rPr>
+        <w:t>PreferenceFragment</w:t>
+      </w:r>
+      <w:r>
+        <w:rPr>
+          <w:rFonts w:ascii="Arial" w:hAnsi="Arial" w:cs="Arial"/>
+          <w:color w:val="2F2F2F"/>
+          <w:shd w:val="clear" w:color="auto" w:fill="FFFFFF"/>
+        </w:rPr>
+        <w:t>在</w:t>
+      </w:r>
+      <w:r>
+        <w:rPr>
+          <w:rStyle w:val="HTML0"/>
+          <w:rFonts w:ascii="Consolas" w:hAnsi="Consolas" w:cs="Consolas"/>
+          <w:color w:val="C7254E"/>
+          <w:sz w:val="18"/>
+          <w:szCs w:val="18"/>
+          <w:bdr w:val="none" w:sz="0" w:space="0" w:color="auto" w:frame="1"/>
+          <w:shd w:val="clear" w:color="auto" w:fill="F6F6F6"/>
+        </w:rPr>
+        <w:t>onCreate()</w:t>
+      </w:r>
+      <w:r>
+        <w:rPr>
+          <w:rFonts w:ascii="Arial" w:hAnsi="Arial" w:cs="Arial"/>
+          <w:color w:val="2F2F2F"/>
+          <w:shd w:val="clear" w:color="auto" w:fill="FFFFFF"/>
+        </w:rPr>
+        <w:t>方法中调用</w:t>
+      </w:r>
+      <w:r>
+        <w:rPr>
+          <w:rStyle w:val="HTML0"/>
+          <w:rFonts w:ascii="Consolas" w:hAnsi="Consolas" w:cs="Consolas"/>
+          <w:color w:val="C7254E"/>
+          <w:sz w:val="18"/>
+          <w:szCs w:val="18"/>
+          <w:bdr w:val="none" w:sz="0" w:space="0" w:color="auto" w:frame="1"/>
+          <w:shd w:val="clear" w:color="auto" w:fill="F6F6F6"/>
+        </w:rPr>
+        <w:t>addPreferencesFromResource()</w:t>
+      </w:r>
+      <w:r>
+        <w:rPr>
+          <w:rFonts w:ascii="Arial" w:hAnsi="Arial" w:cs="Arial"/>
+          <w:color w:val="2F2F2F"/>
+          <w:shd w:val="clear" w:color="auto" w:fill="FFFFFF"/>
+        </w:rPr>
+        <w:t>方法</w:t>
+      </w:r>
+    </w:p>
+    <w:p>
+      <w:pPr>
+        <w:widowControl/>
+        <w:jc w:val="left"/>
+        <w:rPr>
+          <w:rFonts w:ascii="宋体" w:eastAsia="宋体" w:hAnsi="宋体" w:cs="宋体"/>
+          <w:kern w:val="0"/>
+          <w:sz w:val="24"/>
+          <w:szCs w:val="24"/>
+        </w:rPr>
+      </w:pPr>
+      <w:r>
+        <w:rPr>
+          <w:rFonts w:ascii="宋体" w:eastAsia="宋体" w:hAnsi="宋体" w:cs="宋体"/>
+          <w:kern w:val="0"/>
+          <w:sz w:val="24"/>
+          <w:szCs w:val="24"/>
+        </w:rPr>
+        <w:t>public class SettingsFragment extends PreferenceFragment{ @Override public void onCreate(Bundle savedInstanceState) { super.onCreate(savedInstanceState); this.addPreferencesFromResource(R.xml.preference); } }</w:t>
+      </w:r>
+    </w:p>
+    <w:p>
+      <w:pPr>
+        <w:widowControl/>
+        <w:jc w:val="left"/>
+        <w:rPr>
+          <w:rFonts w:ascii="Arial" w:hAnsi="Arial" w:cs="Arial"/>
+          <w:color w:val="2F2F2F"/>
+          <w:shd w:val="clear" w:color="auto" w:fill="FFFFFF"/>
+        </w:rPr>
+      </w:pPr>
+      <w:r>
+        <w:rPr>
+          <w:rFonts w:ascii="宋体" w:eastAsia="宋体" w:hAnsi="宋体" w:cs="宋体"/>
+          <w:kern w:val="0"/>
+          <w:sz w:val="24"/>
+          <w:szCs w:val="24"/>
+        </w:rPr>
+        <w:br/>
+      </w:r>
+      <w:r>
+        <w:rPr>
+          <w:rFonts w:ascii="Arial" w:hAnsi="Arial" w:cs="Arial"/>
+          <w:color w:val="2F2F2F"/>
+          <w:shd w:val="clear" w:color="auto" w:fill="FFFFFF"/>
+        </w:rPr>
+        <w:t>创建一个</w:t>
+      </w:r>
+      <w:r>
+        <w:rPr>
+          <w:rStyle w:val="HTML0"/>
+          <w:rFonts w:ascii="Consolas" w:hAnsi="Consolas" w:cs="Consolas"/>
+          <w:color w:val="C7254E"/>
+          <w:sz w:val="18"/>
+          <w:szCs w:val="18"/>
+          <w:bdr w:val="none" w:sz="0" w:space="0" w:color="auto" w:frame="1"/>
+          <w:shd w:val="clear" w:color="auto" w:fill="F6F6F6"/>
+        </w:rPr>
+        <w:t>Activity</w:t>
+      </w:r>
+      <w:r>
+        <w:rPr>
+          <w:rFonts w:ascii="Arial" w:hAnsi="Arial" w:cs="Arial"/>
+          <w:color w:val="2F2F2F"/>
+          <w:shd w:val="clear" w:color="auto" w:fill="FFFFFF"/>
+        </w:rPr>
+        <w:t>,</w:t>
+      </w:r>
+      <w:r>
+        <w:rPr>
+          <w:rFonts w:ascii="Arial" w:hAnsi="Arial" w:cs="Arial"/>
+          <w:color w:val="2F2F2F"/>
+          <w:shd w:val="clear" w:color="auto" w:fill="FFFFFF"/>
+        </w:rPr>
+        <w:t>然后将定义的</w:t>
+      </w:r>
+      <w:r>
+        <w:rPr>
+          <w:rFonts w:ascii="Arial" w:hAnsi="Arial" w:cs="Arial"/>
+          <w:color w:val="2F2F2F"/>
+          <w:shd w:val="clear" w:color="auto" w:fill="FFFFFF"/>
+        </w:rPr>
+        <w:t>Fragments</w:t>
+      </w:r>
+      <w:r>
+        <w:rPr>
+          <w:rFonts w:ascii="Arial" w:hAnsi="Arial" w:cs="Arial"/>
+          <w:color w:val="2F2F2F"/>
+          <w:shd w:val="clear" w:color="auto" w:fill="FFFFFF"/>
+        </w:rPr>
+        <w:t>添加到当前的</w:t>
+      </w:r>
+      <w:r>
+        <w:rPr>
+          <w:rStyle w:val="HTML0"/>
+          <w:rFonts w:ascii="Consolas" w:hAnsi="Consolas" w:cs="Consolas"/>
+          <w:color w:val="C7254E"/>
+          <w:sz w:val="18"/>
+          <w:szCs w:val="18"/>
+          <w:bdr w:val="none" w:sz="0" w:space="0" w:color="auto" w:frame="1"/>
+          <w:shd w:val="clear" w:color="auto" w:fill="F6F6F6"/>
+        </w:rPr>
+        <w:t>Activity</w:t>
+      </w:r>
+      <w:r>
+        <w:rPr>
+          <w:rFonts w:ascii="Arial" w:hAnsi="Arial" w:cs="Arial"/>
+          <w:color w:val="2F2F2F"/>
+          <w:shd w:val="clear" w:color="auto" w:fill="FFFFFF"/>
+        </w:rPr>
+        <w:t>中</w:t>
+      </w:r>
+      <w:r>
+        <w:rPr>
+          <w:rFonts w:ascii="Arial" w:hAnsi="Arial" w:cs="Arial"/>
+          <w:color w:val="2F2F2F"/>
+          <w:shd w:val="clear" w:color="auto" w:fill="FFFFFF"/>
+        </w:rPr>
+        <w:t>,</w:t>
+      </w:r>
+      <w:r>
+        <w:rPr>
+          <w:rFonts w:ascii="Arial" w:hAnsi="Arial" w:cs="Arial"/>
+          <w:color w:val="2F2F2F"/>
+          <w:shd w:val="clear" w:color="auto" w:fill="FFFFFF"/>
+        </w:rPr>
+        <w:t>最终呈现的效果和</w:t>
+      </w:r>
+      <w:r>
+        <w:rPr>
+          <w:rStyle w:val="HTML0"/>
+          <w:rFonts w:ascii="Consolas" w:hAnsi="Consolas" w:cs="Consolas"/>
+          <w:color w:val="C7254E"/>
+          <w:sz w:val="18"/>
+          <w:szCs w:val="18"/>
+          <w:bdr w:val="none" w:sz="0" w:space="0" w:color="auto" w:frame="1"/>
+          <w:shd w:val="clear" w:color="auto" w:fill="F6F6F6"/>
+        </w:rPr>
+        <w:t>PreferenceActivity</w:t>
+      </w:r>
+      <w:r>
+        <w:rPr>
+          <w:rFonts w:ascii="Arial" w:hAnsi="Arial" w:cs="Arial"/>
+          <w:color w:val="2F2F2F"/>
+          <w:shd w:val="clear" w:color="auto" w:fill="FFFFFF"/>
+        </w:rPr>
+        <w:t>是一样的</w:t>
+      </w:r>
+    </w:p>
+    <w:p>
+      <w:pPr>
+        <w:widowControl/>
+        <w:jc w:val="left"/>
+        <w:rPr>
+          <w:rFonts w:ascii="宋体" w:eastAsia="宋体" w:hAnsi="宋体" w:cs="宋体"/>
+          <w:kern w:val="0"/>
+          <w:sz w:val="24"/>
+          <w:szCs w:val="24"/>
+        </w:rPr>
+      </w:pPr>
+      <w:r>
+        <w:rPr>
+          <w:rFonts w:ascii="宋体" w:eastAsia="宋体" w:hAnsi="宋体" w:cs="宋体"/>
+          <w:kern w:val="0"/>
+          <w:sz w:val="24"/>
+          <w:szCs w:val="24"/>
+        </w:rPr>
+        <w:t>public class SettingsActivity2 extends Activity{ @Override protected void onCreate(Bundle savedInstanceState) { super.onCreate(savedInstanceState); this.getFragmentManager().beginTransaction() .replace(android.R.id.content, new SettingsFragment()) .commit(); } }</w:t>
+      </w:r>
+    </w:p>
+    <w:p>
+      <w:pPr>
+        <w:pStyle w:val="2"/>
+        <w:numPr>
+          <w:ilvl w:val="1"/>
+          <w:numId w:val="1"/>
+        </w:numPr>
+      </w:pPr>
+      <w:r>
+        <w:t>自定义</w:t>
+      </w:r>
+      <w:r>
+        <w:t>Preference</w:t>
+      </w:r>
+      <w:r>
+        <w:t>的布局</w:t>
+      </w:r>
+    </w:p>
+    <w:p>
+      <w:pPr>
+        <w:widowControl/>
+        <w:jc w:val="left"/>
+        <w:rPr>
+          <w:rFonts w:ascii="宋体" w:eastAsia="宋体" w:hAnsi="宋体" w:cs="宋体"/>
+          <w:kern w:val="0"/>
+          <w:sz w:val="24"/>
+          <w:szCs w:val="24"/>
+        </w:rPr>
+      </w:pPr>
+      <w:r>
+        <w:rPr>
+          <w:rFonts w:ascii="Arial" w:hAnsi="Arial" w:cs="Arial"/>
+          <w:color w:val="2F2F2F"/>
+          <w:shd w:val="clear" w:color="auto" w:fill="FFFFFF"/>
+        </w:rPr>
+        <w:t>通过</w:t>
+      </w:r>
+      <w:r>
+        <w:rPr>
+          <w:rStyle w:val="HTML0"/>
+          <w:rFonts w:ascii="Consolas" w:hAnsi="Consolas" w:cs="Consolas"/>
+          <w:color w:val="C7254E"/>
+          <w:sz w:val="18"/>
+          <w:szCs w:val="18"/>
+          <w:bdr w:val="none" w:sz="0" w:space="0" w:color="auto" w:frame="1"/>
+          <w:shd w:val="clear" w:color="auto" w:fill="F6F6F6"/>
+        </w:rPr>
+        <w:t>Preference</w:t>
+      </w:r>
+      <w:r>
+        <w:rPr>
+          <w:rFonts w:ascii="Arial" w:hAnsi="Arial" w:cs="Arial"/>
+          <w:color w:val="2F2F2F"/>
+          <w:shd w:val="clear" w:color="auto" w:fill="FFFFFF"/>
+        </w:rPr>
+        <w:t>的属性</w:t>
+      </w:r>
+      <w:r>
+        <w:rPr>
+          <w:rStyle w:val="HTML0"/>
+          <w:rFonts w:ascii="Consolas" w:hAnsi="Consolas" w:cs="Consolas"/>
+          <w:color w:val="C7254E"/>
+          <w:sz w:val="18"/>
+          <w:szCs w:val="18"/>
+          <w:bdr w:val="none" w:sz="0" w:space="0" w:color="auto" w:frame="1"/>
+          <w:shd w:val="clear" w:color="auto" w:fill="F6F6F6"/>
+        </w:rPr>
+        <w:t>android:layout=""</w:t>
+      </w:r>
+      <w:r>
+        <w:rPr>
+          <w:rFonts w:ascii="Arial" w:hAnsi="Arial" w:cs="Arial"/>
+          <w:color w:val="2F2F2F"/>
+          <w:shd w:val="clear" w:color="auto" w:fill="FFFFFF"/>
+        </w:rPr>
+        <w:t>设置自定义的</w:t>
+      </w:r>
+      <w:r>
+        <w:rPr>
+          <w:rFonts w:ascii="Arial" w:hAnsi="Arial" w:cs="Arial"/>
+          <w:color w:val="2F2F2F"/>
+          <w:shd w:val="clear" w:color="auto" w:fill="FFFFFF"/>
+        </w:rPr>
+        <w:t>layout</w:t>
+      </w:r>
+      <w:r>
+        <w:rPr>
+          <w:rFonts w:ascii="Arial" w:hAnsi="Arial" w:cs="Arial"/>
+          <w:color w:val="2F2F2F"/>
+          <w:shd w:val="clear" w:color="auto" w:fill="FFFFFF"/>
+        </w:rPr>
+        <w:t>文件</w:t>
+      </w:r>
+    </w:p>
+    <w:p>
+      <w:pPr>
+        <w:widowControl/>
+        <w:jc w:val="left"/>
+        <w:rPr>
+          <w:rFonts w:ascii="宋体" w:eastAsia="宋体" w:hAnsi="宋体" w:cs="宋体" w:hint="eastAsia"/>
+          <w:kern w:val="0"/>
+          <w:sz w:val="24"/>
+          <w:szCs w:val="24"/>
+        </w:rPr>
+      </w:pPr>
+    </w:p>
+    <w:p>
+      <w:pPr>
+        <w:widowControl/>
+        <w:jc w:val="left"/>
+        <w:rPr>
+          <w:rFonts w:ascii="宋体" w:eastAsia="宋体" w:hAnsi="宋体" w:cs="宋体"/>
+          <w:kern w:val="0"/>
+          <w:sz w:val="24"/>
+          <w:szCs w:val="24"/>
+        </w:rPr>
+      </w:pPr>
+    </w:p>
+    <w:p>
+      <w:pPr>
+        <w:pStyle w:val="2"/>
+        <w:numPr>
+          <w:ilvl w:val="1"/>
+          <w:numId w:val="1"/>
+        </w:numPr>
+      </w:pPr>
+      <w:r>
+        <w:t>REF</w:t>
+      </w:r>
+    </w:p>
+    <w:p>
+      <w:hyperlink r:id="rId53" w:history="1">
+        <w:r>
+          <w:rPr>
+            <w:rStyle w:val="a8"/>
+            <w:rFonts w:hint="eastAsia"/>
+          </w:rPr>
+          <w:t>Android</w:t>
+        </w:r>
+        <w:r>
+          <w:rPr>
+            <w:rStyle w:val="a8"/>
+            <w:rFonts w:hint="eastAsia"/>
+          </w:rPr>
+          <w:t>设置界面之</w:t>
+        </w:r>
+        <w:r>
+          <w:rPr>
+            <w:rStyle w:val="a8"/>
+            <w:rFonts w:hint="eastAsia"/>
+          </w:rPr>
+          <w:t>Preference</w:t>
+        </w:r>
+      </w:hyperlink>
+    </w:p>
+    <w:p>
+      <w:pPr>
+        <w:rPr>
+          <w:rFonts w:hint="eastAsia"/>
+        </w:rPr>
+      </w:pPr>
+      <w:hyperlink r:id="rId54" w:history="1">
+        <w:r>
+          <w:rPr>
+            <w:rStyle w:val="a8"/>
+            <w:rFonts w:hint="eastAsia"/>
+          </w:rPr>
+          <w:t>android</w:t>
+        </w:r>
+        <w:r>
+          <w:rPr>
+            <w:rStyle w:val="a8"/>
+            <w:rFonts w:hint="eastAsia"/>
+          </w:rPr>
+          <w:t>开发之</w:t>
+        </w:r>
+        <w:r>
+          <w:rPr>
+            <w:rStyle w:val="a8"/>
+            <w:rFonts w:hint="eastAsia"/>
+          </w:rPr>
+          <w:t>PreferenceScreen</w:t>
+        </w:r>
+        <w:r>
+          <w:rPr>
+            <w:rStyle w:val="a8"/>
+            <w:rFonts w:hint="eastAsia"/>
+          </w:rPr>
+          <w:t>使用详解</w:t>
+        </w:r>
+      </w:hyperlink>
+      <w:bookmarkStart w:id="17" w:name="_GoBack"/>
+      <w:bookmarkEnd w:id="17"/>
+    </w:p>
+    <w:p>
+      <w:pPr>
+        <w:pStyle w:val="2"/>
+        <w:numPr>
+          <w:ilvl w:val="1"/>
+          <w:numId w:val="1"/>
+        </w:numPr>
+      </w:pPr>
+      <w:r>
+        <w:t>REF</w:t>
+      </w:r>
+      <w:r>
+        <w:br/>
+      </w:r>
+    </w:p>
+    <w:p>
+      <w:pPr>
+        <w:rPr>
+          <w:rFonts w:hint="eastAsia"/>
+        </w:rPr>
+      </w:pPr>
+    </w:p>
+    <w:p>
+      <w:pPr>
+        <w:rPr>
+          <w:rFonts w:hint="eastAsia"/>
+        </w:rPr>
+      </w:pPr>
+    </w:p>
     <w:p>
       <w:pPr>
         <w:pStyle w:val="1"/>
@@ -32354,8 +34259,127 @@
         </w:numPr>
       </w:pPr>
       <w:r>
+        <w:rPr>
+          <w:rFonts w:hint="eastAsia"/>
+        </w:rPr>
         <w:lastRenderedPageBreak/>
-        <w:t>WLAN</w:t>
+        <w:t>建议</w:t>
+      </w:r>
+    </w:p>
+    <w:p>
+      <w:pPr>
+        <w:pStyle w:val="2"/>
+        <w:numPr>
+          <w:ilvl w:val="1"/>
+          <w:numId w:val="1"/>
+        </w:numPr>
+      </w:pPr>
+      <w:r>
+        <w:t>suggestion_header.xml</w:t>
+      </w:r>
+    </w:p>
+    <w:p>
+      <w:pPr>
+        <w:widowControl/>
+        <w:shd w:val="clear" w:color="auto" w:fill="FFFFFF"/>
+        <w:tabs>
+          <w:tab w:val="left" w:pos="916"/>
+          <w:tab w:val="left" w:pos="1832"/>
+          <w:tab w:val="left" w:pos="2748"/>
+          <w:tab w:val="left" w:pos="3664"/>
+          <w:tab w:val="left" w:pos="4580"/>
+          <w:tab w:val="left" w:pos="5496"/>
+          <w:tab w:val="left" w:pos="6412"/>
+          <w:tab w:val="left" w:pos="7328"/>
+          <w:tab w:val="left" w:pos="8244"/>
+          <w:tab w:val="left" w:pos="9160"/>
+          <w:tab w:val="left" w:pos="10076"/>
+          <w:tab w:val="left" w:pos="10992"/>
+          <w:tab w:val="left" w:pos="11908"/>
+          <w:tab w:val="left" w:pos="12824"/>
+          <w:tab w:val="left" w:pos="13740"/>
+          <w:tab w:val="left" w:pos="14656"/>
+        </w:tabs>
+        <w:jc w:val="left"/>
+        <w:rPr>
+          <w:rFonts w:ascii="宋体" w:eastAsia="宋体" w:hAnsi="宋体" w:cs="宋体" w:hint="eastAsia"/>
+          <w:color w:val="000000"/>
+          <w:kern w:val="0"/>
+          <w:sz w:val="18"/>
+          <w:szCs w:val="18"/>
+        </w:rPr>
+      </w:pPr>
+      <w:r>
+        <w:rPr>
+          <w:rFonts w:ascii="宋体" w:eastAsia="宋体" w:hAnsi="宋体" w:cs="宋体" w:hint="eastAsia"/>
+          <w:b/>
+          <w:bCs/>
+          <w:color w:val="008000"/>
+          <w:kern w:val="0"/>
+          <w:sz w:val="18"/>
+          <w:szCs w:val="18"/>
+        </w:rPr>
+        <w:t>ic_expand_more</w:t>
+      </w:r>
+      <w:r>
+        <w:rPr>
+          <w:rFonts w:ascii="宋体" w:eastAsia="宋体" w:hAnsi="宋体" w:cs="宋体" w:hint="eastAsia"/>
+          <w:b/>
+          <w:bCs/>
+          <w:color w:val="008000"/>
+          <w:kern w:val="0"/>
+          <w:sz w:val="18"/>
+          <w:szCs w:val="18"/>
+        </w:rPr>
+        <w:t>改为</w:t>
+      </w:r>
+      <w:r>
+        <w:rPr>
+          <w:rFonts w:ascii="宋体" w:eastAsia="宋体" w:hAnsi="宋体" w:cs="宋体"/>
+          <w:b/>
+          <w:bCs/>
+          <w:color w:val="008000"/>
+          <w:kern w:val="0"/>
+          <w:sz w:val="18"/>
+          <w:szCs w:val="18"/>
+        </w:rPr>
+        <w:t>蓝色</w:t>
+      </w:r>
+    </w:p>
+    <w:p>
+      <w:r>
+        <w:t>header</w:t>
+      </w:r>
+    </w:p>
+    <w:p/>
+    <w:p/>
+    <w:p>
+      <w:pPr>
+        <w:pStyle w:val="2"/>
+        <w:numPr>
+          <w:ilvl w:val="1"/>
+          <w:numId w:val="1"/>
+        </w:numPr>
+      </w:pPr>
+      <w:r>
+        <w:rPr>
+          <w:rFonts w:hint="eastAsia"/>
+        </w:rPr>
+        <w:t>suggestion_tile</w:t>
+      </w:r>
+      <w:r>
+        <w:t>.xml</w:t>
+      </w:r>
+    </w:p>
+    <w:p>
+      <w:r>
+        <w:rPr>
+          <w:rFonts w:hint="eastAsia"/>
+        </w:rPr>
+        <w:t>背景</w:t>
+      </w:r>
+      <w:r>
+        <w:t>色</w:t>
       </w:r>
     </w:p>
     <w:p>
@@ -32365,12 +34389,15 @@
           <w:ilvl w:val="0"/>
           <w:numId w:val="1"/>
         </w:numPr>
-      </w:pPr>
-      <w:r>
-        <w:rPr>
-          <w:rFonts w:hint="eastAsia"/>
-        </w:rPr>
-        <w:t>显示设置</w:t>
+        <w:rPr>
+          <w:rFonts w:hint="eastAsia"/>
+        </w:rPr>
+      </w:pPr>
+      <w:r>
+        <w:rPr>
+          <w:rFonts w:hint="eastAsia"/>
+        </w:rPr>
+        <w:t>主页</w:t>
       </w:r>
     </w:p>
     <w:p>
@@ -32380,13 +34407,27 @@
           <w:ilvl w:val="1"/>
           <w:numId w:val="1"/>
         </w:numPr>
-      </w:pPr>
-      <w:r>
-        <w:rPr>
-          <w:rFonts w:hint="eastAsia"/>
-        </w:rPr>
-        <w:t>字体大小</w:t>
-      </w:r>
+        <w:rPr>
+          <w:color w:val="000000"/>
+        </w:rPr>
+      </w:pPr>
+      <w:r>
+        <w:t xml:space="preserve">Item </w:t>
+      </w:r>
+      <w:r>
+        <w:rPr>
+          <w:rFonts w:hint="eastAsia"/>
+        </w:rPr>
+        <w:t>dashboard_tile</w:t>
+      </w:r>
+    </w:p>
+    <w:p>
+      <w:pPr>
+        <w:pStyle w:val="2"/>
+        <w:rPr>
+          <w:rFonts w:hint="eastAsia"/>
+        </w:rPr>
+      </w:pPr>
     </w:p>
     <w:p>
       <w:pPr>
@@ -32397,10 +34438,7 @@
         </w:numPr>
       </w:pPr>
       <w:r>
-        <w:rPr>
-          <w:rFonts w:hint="eastAsia"/>
-        </w:rPr>
-        <w:t>蓝牙</w:t>
+        <w:t>WLAN</w:t>
       </w:r>
     </w:p>
     <w:p>
@@ -32415,30 +34453,7 @@
         <w:rPr>
           <w:rFonts w:hint="eastAsia"/>
         </w:rPr>
-        <w:t>个人</w:t>
-      </w:r>
-      <w:r>
-        <w:rPr>
-          <w:rFonts w:hint="eastAsia"/>
-        </w:rPr>
-        <w:t>-</w:t>
-      </w:r>
-      <w:r>
-        <w:rPr>
-          <w:rFonts w:hint="eastAsia"/>
-        </w:rPr>
-        <w:t>语言和输入法</w:t>
-      </w:r>
-    </w:p>
-    <w:p>
-      <w:r>
-        <w:rPr>
-          <w:rFonts w:hint="eastAsia"/>
-        </w:rPr>
-        <w:t>白色</w:t>
-      </w:r>
-      <w:r>
-        <w:t>分割线</w:t>
+        <w:t>显示设置</w:t>
       </w:r>
     </w:p>
     <w:p>
@@ -32453,58 +34468,60 @@
         <w:rPr>
           <w:rFonts w:hint="eastAsia"/>
         </w:rPr>
-        <w:t>语言</w:t>
-      </w:r>
-    </w:p>
-    <w:p>
-      <w:pPr>
-        <w:pStyle w:val="3"/>
-      </w:pPr>
-      <w:r>
-        <w:rPr>
-          <w:rFonts w:hint="eastAsia"/>
-        </w:rPr>
-        <w:t>语言列表</w:t>
-      </w:r>
-    </w:p>
-    <w:p>
-      <w:r>
-        <w:rPr>
-          <w:rFonts w:hint="eastAsia"/>
-        </w:rPr>
-        <w:t>列表白色</w:t>
-      </w:r>
-      <w:r>
-        <w:t>-&gt;</w:t>
-      </w:r>
-      <w:r>
-        <w:rPr>
-          <w:rFonts w:hint="eastAsia"/>
-        </w:rPr>
-        <w:t>黑色</w:t>
-      </w:r>
-    </w:p>
-    <w:p>
-      <w:pPr>
-        <w:pStyle w:val="3"/>
-      </w:pPr>
-      <w:r>
-        <w:rPr>
-          <w:rFonts w:hint="eastAsia"/>
-        </w:rPr>
-        <w:t>移除</w:t>
-      </w:r>
-    </w:p>
-    <w:p>
-      <w:pPr>
-        <w:pStyle w:val="ac"/>
-        <w:ind w:left="425" w:firstLineChars="0" w:firstLine="0"/>
-      </w:pPr>
-      <w:r>
-        <w:rPr>
-          <w:rFonts w:hint="eastAsia"/>
-        </w:rPr>
-        <w:t>菜单黑色</w:t>
+        <w:t>字体大小</w:t>
+      </w:r>
+    </w:p>
+    <w:p>
+      <w:pPr>
+        <w:pStyle w:val="1"/>
+        <w:numPr>
+          <w:ilvl w:val="0"/>
+          <w:numId w:val="1"/>
+        </w:numPr>
+      </w:pPr>
+      <w:r>
+        <w:rPr>
+          <w:rFonts w:hint="eastAsia"/>
+        </w:rPr>
+        <w:t>蓝牙</w:t>
+      </w:r>
+    </w:p>
+    <w:p>
+      <w:pPr>
+        <w:pStyle w:val="1"/>
+        <w:numPr>
+          <w:ilvl w:val="0"/>
+          <w:numId w:val="1"/>
+        </w:numPr>
+      </w:pPr>
+      <w:r>
+        <w:rPr>
+          <w:rFonts w:hint="eastAsia"/>
+        </w:rPr>
+        <w:t>个人</w:t>
+      </w:r>
+      <w:r>
+        <w:rPr>
+          <w:rFonts w:hint="eastAsia"/>
+        </w:rPr>
+        <w:t>-</w:t>
+      </w:r>
+      <w:r>
+        <w:rPr>
+          <w:rFonts w:hint="eastAsia"/>
+        </w:rPr>
+        <w:t>语言和输入法</w:t>
+      </w:r>
+    </w:p>
+    <w:p>
+      <w:r>
+        <w:rPr>
+          <w:rFonts w:hint="eastAsia"/>
+        </w:rPr>
+        <w:t>白色</w:t>
+      </w:r>
+      <w:r>
+        <w:t>分割线</w:t>
       </w:r>
     </w:p>
     <w:p>
@@ -32519,6 +34536,73 @@
         <w:rPr>
           <w:rFonts w:hint="eastAsia"/>
         </w:rPr>
+        <w:lastRenderedPageBreak/>
+        <w:t>语言</w:t>
+      </w:r>
+    </w:p>
+    <w:p>
+      <w:pPr>
+        <w:pStyle w:val="3"/>
+      </w:pPr>
+      <w:r>
+        <w:rPr>
+          <w:rFonts w:hint="eastAsia"/>
+        </w:rPr>
+        <w:t>语言列表</w:t>
+      </w:r>
+    </w:p>
+    <w:p>
+      <w:r>
+        <w:rPr>
+          <w:rFonts w:hint="eastAsia"/>
+        </w:rPr>
+        <w:t>列表白色</w:t>
+      </w:r>
+      <w:r>
+        <w:t>-&gt;</w:t>
+      </w:r>
+      <w:r>
+        <w:rPr>
+          <w:rFonts w:hint="eastAsia"/>
+        </w:rPr>
+        <w:t>黑色</w:t>
+      </w:r>
+    </w:p>
+    <w:p>
+      <w:pPr>
+        <w:pStyle w:val="3"/>
+      </w:pPr>
+      <w:r>
+        <w:rPr>
+          <w:rFonts w:hint="eastAsia"/>
+        </w:rPr>
+        <w:t>移除</w:t>
+      </w:r>
+    </w:p>
+    <w:p>
+      <w:pPr>
+        <w:pStyle w:val="ac"/>
+        <w:ind w:left="425" w:firstLineChars="0" w:firstLine="0"/>
+      </w:pPr>
+      <w:r>
+        <w:rPr>
+          <w:rFonts w:hint="eastAsia"/>
+        </w:rPr>
+        <w:t>菜单黑色</w:t>
+      </w:r>
+    </w:p>
+    <w:p>
+      <w:pPr>
+        <w:pStyle w:val="2"/>
+        <w:numPr>
+          <w:ilvl w:val="1"/>
+          <w:numId w:val="1"/>
+        </w:numPr>
+      </w:pPr>
+      <w:r>
+        <w:rPr>
+          <w:rFonts w:hint="eastAsia"/>
+        </w:rPr>
         <w:t>拼写检查工具</w:t>
       </w:r>
     </w:p>
@@ -32584,7 +34668,6 @@
         <w:rPr>
           <w:rFonts w:hint="eastAsia"/>
         </w:rPr>
-        <w:lastRenderedPageBreak/>
         <w:t>默认拼写检查工具</w:t>
       </w:r>
     </w:p>
@@ -32701,6 +34784,7 @@
         <w:rPr>
           <w:rFonts w:hint="eastAsia"/>
         </w:rPr>
+        <w:lastRenderedPageBreak/>
         <w:t>偏好</w:t>
       </w:r>
       <w:r>
@@ -32755,7 +34839,7 @@
       </w:r>
     </w:p>
     <w:p>
-      <w:commentRangeStart w:id="16"/>
+      <w:commentRangeStart w:id="18"/>
       <w:r>
         <w:rPr>
           <w:rFonts w:hint="eastAsia"/>
@@ -32765,12 +34849,12 @@
       <w:r>
         <w:t>引擎来了</w:t>
       </w:r>
-      <w:commentRangeEnd w:id="16"/>
+      <w:commentRangeEnd w:id="18"/>
       <w:r>
         <w:rPr>
           <w:rStyle w:val="a9"/>
         </w:rPr>
-        <w:commentReference w:id="16"/>
+        <w:commentReference w:id="18"/>
       </w:r>
     </w:p>
     <w:p>
@@ -32847,7 +34931,6 @@
         <w:rPr>
           <w:rFonts w:hint="eastAsia"/>
         </w:rPr>
-        <w:lastRenderedPageBreak/>
         <w:t>附加</w:t>
       </w:r>
       <w:r>
@@ -32949,6 +35032,7 @@
         <w:rPr>
           <w:rFonts w:hint="eastAsia"/>
         </w:rPr>
+        <w:lastRenderedPageBreak/>
         <w:t>指针速度</w:t>
       </w:r>
     </w:p>
@@ -33086,7 +35170,6 @@
         <w:rPr>
           <w:rFonts w:hint="eastAsia"/>
         </w:rPr>
-        <w:lastRenderedPageBreak/>
         <w:t>设置日期</w:t>
       </w:r>
     </w:p>
@@ -33157,6 +35240,7 @@
         <w:rPr>
           <w:rFonts w:hint="eastAsia"/>
         </w:rPr>
+        <w:lastRenderedPageBreak/>
         <w:t>排序</w:t>
       </w:r>
     </w:p>
@@ -33270,22 +35354,8 @@
         <w:t>CryptKeeper</w:t>
       </w:r>
     </w:p>
-    <w:p>
-      <w:pPr>
-        <w:rPr>
-          <w:rFonts w:hint="eastAsia"/>
-        </w:rPr>
-      </w:pPr>
-      <w:bookmarkStart w:id="17" w:name="_GoBack"/>
-      <w:bookmarkEnd w:id="17"/>
-    </w:p>
-    <w:p>
-      <w:pPr>
-        <w:rPr>
-          <w:rFonts w:hint="eastAsia"/>
-        </w:rPr>
-      </w:pPr>
-    </w:p>
+    <w:p/>
+    <w:p/>
     <w:p>
       <w:pPr>
         <w:pStyle w:val="1"/>
@@ -33294,7 +35364,6 @@
         <w:rPr>
           <w:rFonts w:hint="eastAsia"/>
         </w:rPr>
-        <w:lastRenderedPageBreak/>
         <w:t>TASK</w:t>
       </w:r>
     </w:p>
@@ -33310,7 +35379,7 @@
       </w:r>
     </w:p>
     <w:p>
-      <w:hyperlink r:id="rId53" w:history="1">
+      <w:hyperlink r:id="rId55" w:history="1">
         <w:r>
           <w:rPr>
             <w:rStyle w:val="a8"/>
@@ -33320,7 +35389,7 @@
       </w:hyperlink>
     </w:p>
     <w:p>
-      <w:hyperlink r:id="rId54" w:history="1">
+      <w:hyperlink r:id="rId56" w:history="1">
         <w:r>
           <w:rPr>
             <w:rStyle w:val="a8"/>
@@ -33335,7 +35404,7 @@
       </w:r>
     </w:p>
     <w:p>
-      <w:hyperlink r:id="rId55" w:history="1">
+      <w:hyperlink r:id="rId57" w:history="1">
         <w:r>
           <w:rPr>
             <w:rStyle w:val="a8"/>
@@ -34277,7 +36346,35 @@
       </w:r>
     </w:p>
   </w:comment>
-  <w:comment w:id="16" w:author="Key Guan" w:date="2018-06-05T22:07:00Z" w:initials="KG">
+  <w:comment w:id="16" w:author="Key Guan" w:date="2018-06-07T20:44:00Z" w:initials="KG">
+    <w:p>
+      <w:pPr>
+        <w:pStyle w:val="aa"/>
+        <w:rPr>
+          <w:rFonts w:hint="eastAsia"/>
+        </w:rPr>
+      </w:pPr>
+      <w:r>
+        <w:rPr>
+          <w:rStyle w:val="a9"/>
+        </w:rPr>
+        <w:annotationRef/>
+      </w:r>
+      <w:r>
+        <w:rPr>
+          <w:rFonts w:hint="eastAsia"/>
+        </w:rPr>
+        <w:t>所以</w:t>
+      </w:r>
+      <w:r>
+        <w:t>rse</w:t>
+      </w:r>
+      <w:r>
+        <w:t>该是这么定义的</w:t>
+      </w:r>
+    </w:p>
+  </w:comment>
+  <w:comment w:id="18" w:author="Key Guan" w:date="2018-06-05T22:07:00Z" w:initials="KG">
     <w:p>
       <w:pPr>
         <w:pStyle w:val="aa"/>
@@ -34317,6 +36414,7 @@
   <w15:commentEx w15:paraId="4539E87F" w15:done="0"/>
   <w15:commentEx w15:paraId="315D622E" w15:done="0"/>
   <w15:commentEx w15:paraId="77DE7EF5" w15:done="0"/>
+  <w15:commentEx w15:paraId="371BF54A" w15:done="0"/>
   <w15:commentEx w15:paraId="0D7D1B62" w15:done="0"/>
 </w15:commentsEx>
 </file>
@@ -34932,6 +37030,92 @@
     </w:lvl>
   </w:abstractNum>
   <w:abstractNum w:abstractNumId="6">
+    <w:nsid w:val="1F3329B3"/>
+    <w:multiLevelType w:val="multilevel"/>
+    <w:tmpl w:val="0409001F"/>
+    <w:lvl w:ilvl="0">
+      <w:start w:val="1"/>
+      <w:numFmt w:val="decimal"/>
+      <w:lvlText w:val="%1."/>
+      <w:lvlJc w:val="left"/>
+      <w:pPr>
+        <w:ind w:left="425" w:hanging="425"/>
+      </w:pPr>
+    </w:lvl>
+    <w:lvl w:ilvl="1">
+      <w:start w:val="1"/>
+      <w:numFmt w:val="decimal"/>
+      <w:lvlText w:val="%1.%2."/>
+      <w:lvlJc w:val="left"/>
+      <w:pPr>
+        <w:ind w:left="567" w:hanging="567"/>
+      </w:pPr>
+    </w:lvl>
+    <w:lvl w:ilvl="2">
+      <w:start w:val="1"/>
+      <w:numFmt w:val="decimal"/>
+      <w:lvlText w:val="%1.%2.%3."/>
+      <w:lvlJc w:val="left"/>
+      <w:pPr>
+        <w:ind w:left="709" w:hanging="709"/>
+      </w:pPr>
+    </w:lvl>
+    <w:lvl w:ilvl="3">
+      <w:start w:val="1"/>
+      <w:numFmt w:val="decimal"/>
+      <w:lvlText w:val="%1.%2.%3.%4."/>
+      <w:lvlJc w:val="left"/>
+      <w:pPr>
+        <w:ind w:left="851" w:hanging="851"/>
+      </w:pPr>
+    </w:lvl>
+    <w:lvl w:ilvl="4">
+      <w:start w:val="1"/>
+      <w:numFmt w:val="decimal"/>
+      <w:lvlText w:val="%1.%2.%3.%4.%5."/>
+      <w:lvlJc w:val="left"/>
+      <w:pPr>
+        <w:ind w:left="992" w:hanging="992"/>
+      </w:pPr>
+    </w:lvl>
+    <w:lvl w:ilvl="5">
+      <w:start w:val="1"/>
+      <w:numFmt w:val="decimal"/>
+      <w:lvlText w:val="%1.%2.%3.%4.%5.%6."/>
+      <w:lvlJc w:val="left"/>
+      <w:pPr>
+        <w:ind w:left="1134" w:hanging="1134"/>
+      </w:pPr>
+    </w:lvl>
+    <w:lvl w:ilvl="6">
+      <w:start w:val="1"/>
+      <w:numFmt w:val="decimal"/>
+      <w:lvlText w:val="%1.%2.%3.%4.%5.%6.%7."/>
+      <w:lvlJc w:val="left"/>
+      <w:pPr>
+        <w:ind w:left="1276" w:hanging="1276"/>
+      </w:pPr>
+    </w:lvl>
+    <w:lvl w:ilvl="7">
+      <w:start w:val="1"/>
+      <w:numFmt w:val="decimal"/>
+      <w:lvlText w:val="%1.%2.%3.%4.%5.%6.%7.%8."/>
+      <w:lvlJc w:val="left"/>
+      <w:pPr>
+        <w:ind w:left="1418" w:hanging="1418"/>
+      </w:pPr>
+    </w:lvl>
+    <w:lvl w:ilvl="8">
+      <w:start w:val="1"/>
+      <w:numFmt w:val="decimal"/>
+      <w:lvlText w:val="%1.%2.%3.%4.%5.%6.%7.%8.%9."/>
+      <w:lvlJc w:val="left"/>
+      <w:pPr>
+        <w:ind w:left="1559" w:hanging="1559"/>
+      </w:pPr>
+    </w:lvl>
+  </w:abstractNum>
+  <w:abstractNum w:abstractNumId="7">
     <w:nsid w:val="211C65EE"/>
     <w:multiLevelType w:val="multilevel"/>
     <w:tmpl w:val="60F89804"/>
@@ -35044,7 +37228,7 @@
       </w:pPr>
     </w:lvl>
   </w:abstractNum>
-  <w:abstractNum w:abstractNumId="7">
+  <w:abstractNum w:abstractNumId="8">
     <w:nsid w:val="23384217"/>
     <w:multiLevelType w:val="multilevel"/>
     <w:tmpl w:val="0409001F"/>
@@ -35130,7 +37314,7 @@
       </w:pPr>
     </w:lvl>
   </w:abstractNum>
-  <w:abstractNum w:abstractNumId="8">
+  <w:abstractNum w:abstractNumId="9">
     <w:nsid w:val="25BB2549"/>
     <w:multiLevelType w:val="multilevel"/>
     <w:tmpl w:val="4906CB50"/>
@@ -35243,7 +37427,7 @@
       </w:pPr>
     </w:lvl>
   </w:abstractNum>
-  <w:abstractNum w:abstractNumId="9">
+  <w:abstractNum w:abstractNumId="10">
     <w:nsid w:val="28B8679A"/>
     <w:multiLevelType w:val="multilevel"/>
     <w:tmpl w:val="0409001F"/>
@@ -35329,7 +37513,7 @@
       </w:pPr>
     </w:lvl>
   </w:abstractNum>
-  <w:abstractNum w:abstractNumId="10">
+  <w:abstractNum w:abstractNumId="11">
     <w:nsid w:val="2A2B6815"/>
     <w:multiLevelType w:val="multilevel"/>
     <w:tmpl w:val="0409001F"/>
@@ -35415,7 +37599,7 @@
       </w:pPr>
     </w:lvl>
   </w:abstractNum>
-  <w:abstractNum w:abstractNumId="11">
+  <w:abstractNum w:abstractNumId="12">
     <w:nsid w:val="2D137537"/>
     <w:multiLevelType w:val="multilevel"/>
     <w:tmpl w:val="3D3EF1FA"/>
@@ -35528,7 +37712,7 @@
       </w:pPr>
     </w:lvl>
   </w:abstractNum>
-  <w:abstractNum w:abstractNumId="12">
+  <w:abstractNum w:abstractNumId="13">
     <w:nsid w:val="37E7517A"/>
     <w:multiLevelType w:val="multilevel"/>
     <w:tmpl w:val="F0E42204"/>
@@ -35641,7 +37825,7 @@
       </w:pPr>
     </w:lvl>
   </w:abstractNum>
-  <w:abstractNum w:abstractNumId="13">
+  <w:abstractNum w:abstractNumId="14">
     <w:nsid w:val="38334D5B"/>
     <w:multiLevelType w:val="multilevel"/>
     <w:tmpl w:val="0409001F"/>
@@ -35727,7 +37911,7 @@
       </w:pPr>
     </w:lvl>
   </w:abstractNum>
-  <w:abstractNum w:abstractNumId="14">
+  <w:abstractNum w:abstractNumId="15">
     <w:nsid w:val="38F9701D"/>
     <w:multiLevelType w:val="multilevel"/>
     <w:tmpl w:val="0409001F"/>
@@ -35813,7 +37997,7 @@
       </w:pPr>
     </w:lvl>
   </w:abstractNum>
-  <w:abstractNum w:abstractNumId="15">
+  <w:abstractNum w:abstractNumId="16">
     <w:nsid w:val="3D0A631F"/>
     <w:multiLevelType w:val="multilevel"/>
     <w:tmpl w:val="0409001F"/>
@@ -35899,7 +38083,7 @@
       </w:pPr>
     </w:lvl>
   </w:abstractNum>
-  <w:abstractNum w:abstractNumId="16">
+  <w:abstractNum w:abstractNumId="17">
     <w:nsid w:val="3FAC75E7"/>
     <w:multiLevelType w:val="multilevel"/>
     <w:tmpl w:val="ECF61D12"/>
@@ -36012,7 +38196,7 @@
       </w:pPr>
     </w:lvl>
   </w:abstractNum>
-  <w:abstractNum w:abstractNumId="17">
+  <w:abstractNum w:abstractNumId="18">
     <w:nsid w:val="50D41B4D"/>
     <w:multiLevelType w:val="multilevel"/>
     <w:tmpl w:val="0409001F"/>
@@ -36098,7 +38282,7 @@
       </w:pPr>
     </w:lvl>
   </w:abstractNum>
-  <w:abstractNum w:abstractNumId="18">
+  <w:abstractNum w:abstractNumId="19">
     <w:nsid w:val="55AE4696"/>
     <w:multiLevelType w:val="multilevel"/>
     <w:tmpl w:val="0409001F"/>
@@ -36184,7 +38368,7 @@
       </w:pPr>
     </w:lvl>
   </w:abstractNum>
-  <w:abstractNum w:abstractNumId="19">
+  <w:abstractNum w:abstractNumId="20">
     <w:nsid w:val="57EF316D"/>
     <w:multiLevelType w:val="multilevel"/>
     <w:tmpl w:val="D416D0C4"/>
@@ -36297,7 +38481,7 @@
       </w:pPr>
     </w:lvl>
   </w:abstractNum>
-  <w:abstractNum w:abstractNumId="20">
+  <w:abstractNum w:abstractNumId="21">
     <w:nsid w:val="596677CC"/>
     <w:multiLevelType w:val="multilevel"/>
     <w:tmpl w:val="0409001F"/>
@@ -36383,7 +38567,7 @@
       </w:pPr>
     </w:lvl>
   </w:abstractNum>
-  <w:abstractNum w:abstractNumId="21">
+  <w:abstractNum w:abstractNumId="22">
     <w:nsid w:val="5A861F18"/>
     <w:multiLevelType w:val="multilevel"/>
     <w:tmpl w:val="0409001F"/>
@@ -36469,7 +38653,7 @@
       </w:pPr>
     </w:lvl>
   </w:abstractNum>
-  <w:abstractNum w:abstractNumId="22">
+  <w:abstractNum w:abstractNumId="23">
     <w:nsid w:val="5DFB34E6"/>
     <w:multiLevelType w:val="multilevel"/>
     <w:tmpl w:val="0409001F"/>
@@ -36555,7 +38739,7 @@
       </w:pPr>
     </w:lvl>
   </w:abstractNum>
-  <w:abstractNum w:abstractNumId="23">
+  <w:abstractNum w:abstractNumId="24">
     <w:nsid w:val="5FF808B1"/>
     <w:multiLevelType w:val="multilevel"/>
     <w:tmpl w:val="294802AA"/>
@@ -36668,7 +38852,7 @@
       </w:pPr>
     </w:lvl>
   </w:abstractNum>
-  <w:abstractNum w:abstractNumId="24">
+  <w:abstractNum w:abstractNumId="25">
     <w:nsid w:val="6459011C"/>
     <w:multiLevelType w:val="multilevel"/>
     <w:tmpl w:val="7ED8AC52"/>
@@ -36781,7 +38965,7 @@
       </w:pPr>
     </w:lvl>
   </w:abstractNum>
-  <w:abstractNum w:abstractNumId="25">
+  <w:abstractNum w:abstractNumId="26">
     <w:nsid w:val="68055F70"/>
     <w:multiLevelType w:val="multilevel"/>
     <w:tmpl w:val="0409001F"/>
@@ -36867,7 +39051,7 @@
       </w:pPr>
     </w:lvl>
   </w:abstractNum>
-  <w:abstractNum w:abstractNumId="26">
+  <w:abstractNum w:abstractNumId="27">
     <w:nsid w:val="6A9B77CE"/>
     <w:multiLevelType w:val="multilevel"/>
     <w:tmpl w:val="EB18B11E"/>
@@ -36980,7 +39164,7 @@
       </w:pPr>
     </w:lvl>
   </w:abstractNum>
-  <w:abstractNum w:abstractNumId="27">
+  <w:abstractNum w:abstractNumId="28">
     <w:nsid w:val="6C512EEB"/>
     <w:multiLevelType w:val="multilevel"/>
     <w:tmpl w:val="0409001F"/>
@@ -37066,7 +39250,7 @@
       </w:pPr>
     </w:lvl>
   </w:abstractNum>
-  <w:abstractNum w:abstractNumId="28">
+  <w:abstractNum w:abstractNumId="29">
     <w:nsid w:val="70D01E1E"/>
     <w:multiLevelType w:val="multilevel"/>
     <w:tmpl w:val="0409001F"/>
@@ -37152,7 +39336,7 @@
       </w:pPr>
     </w:lvl>
   </w:abstractNum>
-  <w:abstractNum w:abstractNumId="29">
+  <w:abstractNum w:abstractNumId="30">
     <w:nsid w:val="782C1522"/>
     <w:multiLevelType w:val="multilevel"/>
     <w:tmpl w:val="0409001F"/>
@@ -37242,55 +39426,55 @@
     <w:abstractNumId w:val="3"/>
   </w:num>
   <w:num w:numId="2">
-    <w:abstractNumId w:val="8"/>
+    <w:abstractNumId w:val="9"/>
   </w:num>
   <w:num w:numId="3">
-    <w:abstractNumId w:val="11"/>
+    <w:abstractNumId w:val="12"/>
   </w:num>
   <w:num w:numId="4">
-    <w:abstractNumId w:val="6"/>
+    <w:abstractNumId w:val="7"/>
   </w:num>
   <w:num w:numId="5">
-    <w:abstractNumId w:val="24"/>
+    <w:abstractNumId w:val="25"/>
   </w:num>
   <w:num w:numId="6">
     <w:abstractNumId w:val="4"/>
   </w:num>
   <w:num w:numId="7">
-    <w:abstractNumId w:val="26"/>
+    <w:abstractNumId w:val="27"/>
   </w:num>
   <w:num w:numId="8">
-    <w:abstractNumId w:val="12"/>
+    <w:abstractNumId w:val="13"/>
   </w:num>
   <w:num w:numId="9">
+    <w:abstractNumId w:val="24"/>
+  </w:num>
+  <w:num w:numId="10">
+    <w:abstractNumId w:val="30"/>
+  </w:num>
+  <w:num w:numId="11">
+    <w:abstractNumId w:val="21"/>
+  </w:num>
+  <w:num w:numId="12">
+    <w:abstractNumId w:val="15"/>
+  </w:num>
+  <w:num w:numId="13">
     <w:abstractNumId w:val="23"/>
   </w:num>
-  <w:num w:numId="10">
-    <w:abstractNumId w:val="29"/>
-  </w:num>
-  <w:num w:numId="11">
-    <w:abstractNumId w:val="20"/>
-  </w:num>
-  <w:num w:numId="12">
-    <w:abstractNumId w:val="14"/>
-  </w:num>
-  <w:num w:numId="13">
-    <w:abstractNumId w:val="22"/>
-  </w:num>
   <w:num w:numId="14">
-    <w:abstractNumId w:val="16"/>
+    <w:abstractNumId w:val="17"/>
   </w:num>
   <w:num w:numId="15">
-    <w:abstractNumId w:val="19"/>
+    <w:abstractNumId w:val="20"/>
   </w:num>
   <w:num w:numId="16">
     <w:abstractNumId w:val="0"/>
   </w:num>
   <w:num w:numId="17">
-    <w:abstractNumId w:val="17"/>
+    <w:abstractNumId w:val="18"/>
   </w:num>
   <w:num w:numId="18">
-    <w:abstractNumId w:val="9"/>
+    <w:abstractNumId w:val="10"/>
   </w:num>
   <w:num w:numId="19">
     <w:abstractNumId w:val="5"/>
@@ -37299,34 +39483,37 @@
     <w:abstractNumId w:val="2"/>
   </w:num>
   <w:num w:numId="21">
-    <w:abstractNumId w:val="25"/>
+    <w:abstractNumId w:val="26"/>
   </w:num>
   <w:num w:numId="22">
-    <w:abstractNumId w:val="21"/>
+    <w:abstractNumId w:val="22"/>
   </w:num>
   <w:num w:numId="23">
-    <w:abstractNumId w:val="18"/>
+    <w:abstractNumId w:val="19"/>
   </w:num>
   <w:num w:numId="24">
     <w:abstractNumId w:val="1"/>
   </w:num>
   <w:num w:numId="25">
-    <w:abstractNumId w:val="10"/>
+    <w:abstractNumId w:val="11"/>
   </w:num>
   <w:num w:numId="26">
-    <w:abstractNumId w:val="13"/>
+    <w:abstractNumId w:val="14"/>
   </w:num>
   <w:num w:numId="27">
+    <w:abstractNumId w:val="29"/>
+  </w:num>
+  <w:num w:numId="28">
     <w:abstractNumId w:val="28"/>
   </w:num>
-  <w:num w:numId="28">
-    <w:abstractNumId w:val="27"/>
-  </w:num>
   <w:num w:numId="29">
-    <w:abstractNumId w:val="7"/>
+    <w:abstractNumId w:val="8"/>
   </w:num>
   <w:num w:numId="30">
-    <w:abstractNumId w:val="15"/>
+    <w:abstractNumId w:val="16"/>
+  </w:num>
+  <w:num w:numId="31">
+    <w:abstractNumId w:val="6"/>
   </w:num>
 </w:numbering>
 </file>
@@ -38334,6 +40521,46 @@
       <w:szCs w:val="28"/>
     </w:rPr>
   </w:style>
+  <w:style w:type="character" w:customStyle="1" w:styleId="php">
+    <w:name w:val="php"/>
+    <w:basedOn w:val="a0"/>
+    <w:rsid w:val="007020DE"/>
+  </w:style>
+  <w:style w:type="character" w:customStyle="1" w:styleId="hljs-meta">
+    <w:name w:val="hljs-meta"/>
+    <w:basedOn w:val="a0"/>
+    <w:rsid w:val="007020DE"/>
+  </w:style>
+  <w:style w:type="character" w:customStyle="1" w:styleId="hljs-tag">
+    <w:name w:val="hljs-tag"/>
+    <w:basedOn w:val="a0"/>
+    <w:rsid w:val="007020DE"/>
+  </w:style>
+  <w:style w:type="character" w:customStyle="1" w:styleId="hljs-name">
+    <w:name w:val="hljs-name"/>
+    <w:basedOn w:val="a0"/>
+    <w:rsid w:val="007020DE"/>
+  </w:style>
+  <w:style w:type="character" w:customStyle="1" w:styleId="hljs-attr">
+    <w:name w:val="hljs-attr"/>
+    <w:basedOn w:val="a0"/>
+    <w:rsid w:val="007020DE"/>
+  </w:style>
+  <w:style w:type="character" w:customStyle="1" w:styleId="hljs-class">
+    <w:name w:val="hljs-class"/>
+    <w:basedOn w:val="a0"/>
+    <w:rsid w:val="007020DE"/>
+  </w:style>
+  <w:style w:type="character" w:customStyle="1" w:styleId="hljs-function">
+    <w:name w:val="hljs-function"/>
+    <w:basedOn w:val="a0"/>
+    <w:rsid w:val="007020DE"/>
+  </w:style>
+  <w:style w:type="character" w:customStyle="1" w:styleId="hljs-params">
+    <w:name w:val="hljs-params"/>
+    <w:basedOn w:val="a0"/>
+    <w:rsid w:val="007020DE"/>
+  </w:style>
 </w:styles>
 </file>
 

--- a/asys.app.j.settings.docx
+++ b/asys.app.j.settings.docx
@@ -6445,7 +6445,7 @@
           </mc:Choice>
           <mc:Fallback>
             <w:pict>
-              <v:rect w14:anchorId="7C78C8BD" id="矩形 12" o:spid="_x0000_s1026" alt="派生到我的代码片" href="https://code.csdn.net/snippets/2354289/fork" target="&quot;_blank&quot;" title="&quot;派生到我的代码片&quot;" style="width:9pt;height:9pt;visibility:visible;mso-wrap-style:square;mso-left-percent:-10001;mso-top-percent:-10001;mso-position-horizontal:absolute;mso-position-horizontal-relative:char;mso-position-vertical:absolute;mso-position-vertical-relative:line;mso-left-percent:-10001;mso-top-percent:-10001;v-text-anchor:top" o:gfxdata="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" o:button="t" filled="f" stroked="f">
+              <v:rect w14:anchorId="3125E17C" id="矩形 12" o:spid="_x0000_s1026" alt="派生到我的代码片" href="https://code.csdn.net/snippets/2354289/fork" target="&quot;_blank&quot;" title="&quot;派生到我的代码片&quot;" style="width:9pt;height:9pt;visibility:visible;mso-wrap-style:square;mso-left-percent:-10001;mso-top-percent:-10001;mso-position-horizontal:absolute;mso-position-horizontal-relative:char;mso-position-vertical:absolute;mso-position-vertical-relative:line;mso-left-percent:-10001;mso-top-percent:-10001;v-text-anchor:top" o:gfxdata="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" o:button="t" filled="f" stroked="f">
                 <v:fill o:detectmouseclick="t"/>
                 <o:lock v:ext="edit" aspectratio="t"/>
                 <w10:anchorlock/>
@@ -6939,7 +6939,7 @@
           </mc:Choice>
           <mc:Fallback>
             <w:pict>
-              <v:rect w14:anchorId="02190B0B" id="矩形 10" o:spid="_x0000_s1026" alt="派生到我的代码片" href="https://code.csdn.net/snippets/2354289/fork" target="&quot;_blank&quot;" title="&quot;派生到我的代码片&quot;" style="width:9pt;height:9pt;visibility:visible;mso-wrap-style:square;mso-left-percent:-10001;mso-top-percent:-10001;mso-position-horizontal:absolute;mso-position-horizontal-relative:char;mso-position-vertical:absolute;mso-position-vertical-relative:line;mso-left-percent:-10001;mso-top-percent:-10001;v-text-anchor:top" o:gfxdata="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" o:button="t" filled="f" stroked="f">
+              <v:rect w14:anchorId="34671C04" id="矩形 10" o:spid="_x0000_s1026" alt="派生到我的代码片" href="https://code.csdn.net/snippets/2354289/fork" target="&quot;_blank&quot;" title="&quot;派生到我的代码片&quot;" style="width:9pt;height:9pt;visibility:visible;mso-wrap-style:square;mso-left-percent:-10001;mso-top-percent:-10001;mso-position-horizontal:absolute;mso-position-horizontal-relative:char;mso-position-vertical:absolute;mso-position-vertical-relative:line;mso-left-percent:-10001;mso-top-percent:-10001;v-text-anchor:top" o:gfxdata="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" o:button="t" filled="f" stroked="f">
                 <v:fill o:detectmouseclick="t"/>
                 <o:lock v:ext="edit" aspectratio="t"/>
                 <w10:anchorlock/>
@@ -7660,7 +7660,7 @@
           </mc:Choice>
           <mc:Fallback>
             <w:pict>
-              <v:rect w14:anchorId="3B599B66" id="矩形 8" o:spid="_x0000_s1026" alt="派生到我的代码片" href="https://code.csdn.net/snippets/2354289/fork" target="&quot;_blank&quot;" title="&quot;派生到我的代码片&quot;" style="width:9pt;height:9pt;visibility:visible;mso-wrap-style:square;mso-left-percent:-10001;mso-top-percent:-10001;mso-position-horizontal:absolute;mso-position-horizontal-relative:char;mso-position-vertical:absolute;mso-position-vertical-relative:line;mso-left-percent:-10001;mso-top-percent:-10001;v-text-anchor:top" o:gfxdata="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" o:button="t" filled="f" stroked="f">
+              <v:rect w14:anchorId="185824A3" id="矩形 8" o:spid="_x0000_s1026" alt="派生到我的代码片" href="https://code.csdn.net/snippets/2354289/fork" target="&quot;_blank&quot;" title="&quot;派生到我的代码片&quot;" style="width:9pt;height:9pt;visibility:visible;mso-wrap-style:square;mso-left-percent:-10001;mso-top-percent:-10001;mso-position-horizontal:absolute;mso-position-horizontal-relative:char;mso-position-vertical:absolute;mso-position-vertical-relative:line;mso-left-percent:-10001;mso-top-percent:-10001;v-text-anchor:top" o:gfxdata="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" o:button="t" filled="f" stroked="f">
                 <v:fill o:detectmouseclick="t"/>
                 <o:lock v:ext="edit" aspectratio="t"/>
                 <w10:anchorlock/>
@@ -24896,13 +24896,7 @@
         <w:t>resource android:style/Theme.DeviceDefault.Settings.Dark is private.</w:t>
       </w:r>
     </w:p>
-    <w:p>
-      <w:pPr>
-        <w:rPr>
-          <w:rFonts w:hint="eastAsia"/>
-        </w:rPr>
-      </w:pPr>
-    </w:p>
+    <w:p/>
     <w:p>
       <w:pPr>
         <w:pStyle w:val="2"/>
@@ -32256,21 +32250,11 @@
       </w:r>
     </w:p>
     <w:p>
-      <w:pPr>
-        <w:rPr>
-          <w:rFonts w:hint="eastAsia"/>
-        </w:rPr>
-      </w:pPr>
       <w:r>
         <w:t>drawer_item</w:t>
       </w:r>
     </w:p>
     <w:p>
-      <w:pPr>
-        <w:rPr>
-          <w:rFonts w:hint="eastAsia"/>
-        </w:rPr>
-      </w:pPr>
       <w:r>
         <w:rPr>
           <w:rFonts w:hint="eastAsia"/>
@@ -32581,7 +32565,7 @@
         <w:ind w:firstLineChars="200" w:firstLine="420"/>
         <w:rPr>
           <w:rStyle w:val="HTML0"/>
-          <w:rFonts w:ascii="Consolas" w:hAnsi="Consolas" w:cs="Consolas" w:hint="eastAsia"/>
+          <w:rFonts w:ascii="Consolas" w:hAnsi="Consolas" w:cs="Consolas"/>
           <w:color w:val="C7254E"/>
           <w:sz w:val="18"/>
           <w:szCs w:val="18"/>
@@ -34126,7 +34110,7 @@
         <w:widowControl/>
         <w:jc w:val="left"/>
         <w:rPr>
-          <w:rFonts w:ascii="宋体" w:eastAsia="宋体" w:hAnsi="宋体" w:cs="宋体" w:hint="eastAsia"/>
+          <w:rFonts w:ascii="宋体" w:eastAsia="宋体" w:hAnsi="宋体" w:cs="宋体"/>
           <w:kern w:val="0"/>
           <w:sz w:val="24"/>
           <w:szCs w:val="24"/>
@@ -34183,11 +34167,6 @@
       </w:hyperlink>
     </w:p>
     <w:p>
-      <w:pPr>
-        <w:rPr>
-          <w:rFonts w:hint="eastAsia"/>
-        </w:rPr>
-      </w:pPr>
       <w:hyperlink r:id="rId54" w:history="1">
         <w:r>
           <w:rPr>
@@ -34218,8 +34197,6 @@
           <w:t>使用详解</w:t>
         </w:r>
       </w:hyperlink>
-      <w:bookmarkStart w:id="17" w:name="_GoBack"/>
-      <w:bookmarkEnd w:id="17"/>
     </w:p>
     <w:p>
       <w:pPr>
@@ -34238,20 +34215,6 @@
     </w:p>
     <w:p>
       <w:pPr>
-        <w:rPr>
-          <w:rFonts w:hint="eastAsia"/>
-        </w:rPr>
-      </w:pPr>
-    </w:p>
-    <w:p>
-      <w:pPr>
-        <w:rPr>
-          <w:rFonts w:hint="eastAsia"/>
-        </w:rPr>
-      </w:pPr>
-    </w:p>
-    <w:p>
-      <w:pPr>
         <w:pStyle w:val="1"/>
         <w:numPr>
           <w:ilvl w:val="0"/>
@@ -34260,9 +34223,2454 @@
       </w:pPr>
       <w:r>
         <w:rPr>
-          <w:rFonts w:hint="eastAsia"/>
+          <w:rFonts w:ascii="Arial" w:hAnsi="Arial" w:cs="Arial"/>
+          <w:color w:val="4F4F4F"/>
+          <w:shd w:val="clear" w:color="auto" w:fill="FFFFFF"/>
+        </w:rPr>
+        <w:t>Summary</w:t>
+      </w:r>
+      <w:r>
+        <w:rPr>
+          <w:rFonts w:ascii="Arial" w:hAnsi="Arial" w:cs="Arial" w:hint="eastAsia"/>
+          <w:color w:val="4F4F4F"/>
+          <w:shd w:val="clear" w:color="auto" w:fill="FFFFFF"/>
+        </w:rPr>
+        <w:t>加载</w:t>
+      </w:r>
+      <w:r>
+        <w:rPr>
+          <w:rFonts w:ascii="Arial" w:hAnsi="Arial" w:cs="Arial"/>
+          <w:color w:val="4F4F4F"/>
+          <w:shd w:val="clear" w:color="auto" w:fill="FFFFFF"/>
+        </w:rPr>
+        <w:t>原理</w:t>
+      </w:r>
+    </w:p>
+    <w:p>
+      <w:pPr>
+        <w:rPr>
+          <w:rFonts w:ascii="Arial" w:hAnsi="Arial" w:cs="Arial"/>
+          <w:color w:val="4F4F4F"/>
+          <w:shd w:val="clear" w:color="auto" w:fill="FFFFFF"/>
+        </w:rPr>
+      </w:pPr>
+      <w:r>
+        <w:rPr>
+          <w:rFonts w:ascii="Arial" w:hAnsi="Arial" w:cs="Arial"/>
+          <w:color w:val="4F4F4F"/>
+          <w:shd w:val="clear" w:color="auto" w:fill="FFFFFF"/>
+        </w:rPr>
+        <w:t>Summary</w:t>
+      </w:r>
+      <w:r>
+        <w:rPr>
+          <w:rFonts w:ascii="Arial" w:hAnsi="Arial" w:cs="Arial"/>
+          <w:color w:val="4F4F4F"/>
+          <w:shd w:val="clear" w:color="auto" w:fill="FFFFFF"/>
+        </w:rPr>
+        <w:t>的显示流程</w:t>
+      </w:r>
+      <w:r>
+        <w:rPr>
+          <w:rFonts w:ascii="Arial" w:hAnsi="Arial" w:cs="Arial"/>
+          <w:color w:val="4F4F4F"/>
+          <w:shd w:val="clear" w:color="auto" w:fill="FFFFFF"/>
+        </w:rPr>
+        <w:t> </w:t>
+      </w:r>
+    </w:p>
+    <w:p>
+      <w:r>
+        <w:rPr>
+          <w:noProof/>
         </w:rPr>
         <w:lastRenderedPageBreak/>
+        <w:drawing>
+          <wp:inline distT="0" distB="0" distL="0" distR="0" wp14:anchorId="02EAC724" wp14:editId="0BBD4D83">
+            <wp:extent cx="5067300" cy="962025"/>
+            <wp:effectExtent l="0" t="0" r="0" b="9525"/>
+            <wp:docPr id="5" name="图片 5" descr="https://img-blog.csdn.net/20170726175233922?watermark/2/text/aHR0cDovL2Jsb2cuY3Nkbi5uZXQvYXNkMTAzMQ==/font/5a6L5L2T/fontsize/400/fill/I0JBQkFCMA==/dissolve/70/gravity/SouthEast"/>
+            <wp:cNvGraphicFramePr>
+              <a:graphicFrameLocks xmlns:a="http://schemas.openxmlformats.org/drawingml/2006/main" noChangeAspect="1"/>
+            </wp:cNvGraphicFramePr>
+            <a:graphic xmlns:a="http://schemas.openxmlformats.org/drawingml/2006/main">
+              <a:graphicData uri="http://schemas.openxmlformats.org/drawingml/2006/picture">
+                <pic:pic xmlns:pic="http://schemas.openxmlformats.org/drawingml/2006/picture">
+                  <pic:nvPicPr>
+                    <pic:cNvPr id="0" name="Picture 1" descr="https://img-blog.csdn.net/20170726175233922?watermark/2/text/aHR0cDovL2Jsb2cuY3Nkbi5uZXQvYXNkMTAzMQ==/font/5a6L5L2T/fontsize/400/fill/I0JBQkFCMA==/dissolve/70/gravity/SouthEast"/>
+                    <pic:cNvPicPr>
+                      <a:picLocks noChangeAspect="1" noChangeArrowheads="1"/>
+                    </pic:cNvPicPr>
+                  </pic:nvPicPr>
+                  <pic:blipFill>
+                    <a:blip r:embed="rId55">
+                      <a:extLst>
+                        <a:ext uri="{28A0092B-C50C-407E-A947-70E740481C1C}">
+                          <a14:useLocalDpi xmlns:a14="http://schemas.microsoft.com/office/drawing/2010/main" val="0"/>
+                        </a:ext>
+                      </a:extLst>
+                    </a:blip>
+                    <a:srcRect/>
+                    <a:stretch>
+                      <a:fillRect/>
+                    </a:stretch>
+                  </pic:blipFill>
+                  <pic:spPr bwMode="auto">
+                    <a:xfrm>
+                      <a:off x="0" y="0"/>
+                      <a:ext cx="5067300" cy="962025"/>
+                    </a:xfrm>
+                    <a:prstGeom prst="rect">
+                      <a:avLst/>
+                    </a:prstGeom>
+                    <a:noFill/>
+                    <a:ln>
+                      <a:noFill/>
+                    </a:ln>
+                  </pic:spPr>
+                </pic:pic>
+              </a:graphicData>
+            </a:graphic>
+          </wp:inline>
+        </w:drawing>
+      </w:r>
+    </w:p>
+    <w:p/>
+    <w:p>
+      <w:pPr>
+        <w:pStyle w:val="2"/>
+        <w:rPr>
+          <w:shd w:val="clear" w:color="auto" w:fill="FFFFFF"/>
+        </w:rPr>
+      </w:pPr>
+      <w:r>
+        <w:rPr>
+          <w:shd w:val="clear" w:color="auto" w:fill="FFFFFF"/>
+        </w:rPr>
+        <w:t>SummaryLoader </w:t>
+      </w:r>
+    </w:p>
+    <w:p>
+      <w:pPr>
+        <w:rPr>
+          <w:rFonts w:ascii="Arial" w:hAnsi="Arial" w:cs="Arial"/>
+          <w:color w:val="4F4F4F"/>
+          <w:shd w:val="clear" w:color="auto" w:fill="FFFFFF"/>
+        </w:rPr>
+      </w:pPr>
+      <w:r>
+        <w:rPr>
+          <w:rFonts w:ascii="Arial" w:hAnsi="Arial" w:cs="Arial"/>
+          <w:color w:val="4F4F4F"/>
+          <w:shd w:val="clear" w:color="auto" w:fill="FFFFFF"/>
+        </w:rPr>
+        <w:t>1</w:t>
+      </w:r>
+      <w:r>
+        <w:rPr>
+          <w:rFonts w:ascii="Arial" w:hAnsi="Arial" w:cs="Arial"/>
+          <w:color w:val="4F4F4F"/>
+          <w:shd w:val="clear" w:color="auto" w:fill="FFFFFF"/>
+        </w:rPr>
+        <w:t>、创建一个</w:t>
+      </w:r>
+      <w:r>
+        <w:rPr>
+          <w:rFonts w:ascii="Arial" w:hAnsi="Arial" w:cs="Arial"/>
+          <w:color w:val="4F4F4F"/>
+          <w:shd w:val="clear" w:color="auto" w:fill="FFFFFF"/>
+        </w:rPr>
+        <w:t>Handler</w:t>
+      </w:r>
+      <w:r>
+        <w:rPr>
+          <w:rFonts w:ascii="Arial" w:hAnsi="Arial" w:cs="Arial"/>
+          <w:color w:val="4F4F4F"/>
+          <w:shd w:val="clear" w:color="auto" w:fill="FFFFFF"/>
+        </w:rPr>
+        <w:t>对象；</w:t>
+      </w:r>
+      <w:r>
+        <w:rPr>
+          <w:rFonts w:ascii="Arial" w:hAnsi="Arial" w:cs="Arial"/>
+          <w:color w:val="4F4F4F"/>
+          <w:shd w:val="clear" w:color="auto" w:fill="FFFFFF"/>
+        </w:rPr>
+        <w:t> </w:t>
+      </w:r>
+      <w:r>
+        <w:rPr>
+          <w:rFonts w:ascii="Arial" w:hAnsi="Arial" w:cs="Arial"/>
+          <w:color w:val="4F4F4F"/>
+        </w:rPr>
+        <w:br/>
+      </w:r>
+      <w:r>
+        <w:rPr>
+          <w:rFonts w:ascii="Arial" w:hAnsi="Arial" w:cs="Arial"/>
+          <w:color w:val="4F4F4F"/>
+          <w:shd w:val="clear" w:color="auto" w:fill="FFFFFF"/>
+        </w:rPr>
+        <w:t>2</w:t>
+      </w:r>
+      <w:r>
+        <w:rPr>
+          <w:rFonts w:ascii="Arial" w:hAnsi="Arial" w:cs="Arial"/>
+          <w:color w:val="4F4F4F"/>
+          <w:shd w:val="clear" w:color="auto" w:fill="FFFFFF"/>
+        </w:rPr>
+        <w:t>、创建异步线程；</w:t>
+      </w:r>
+      <w:r>
+        <w:rPr>
+          <w:rFonts w:ascii="Arial" w:hAnsi="Arial" w:cs="Arial"/>
+          <w:color w:val="4F4F4F"/>
+          <w:shd w:val="clear" w:color="auto" w:fill="FFFFFF"/>
+        </w:rPr>
+        <w:t> </w:t>
+      </w:r>
+      <w:r>
+        <w:rPr>
+          <w:rFonts w:ascii="Arial" w:hAnsi="Arial" w:cs="Arial"/>
+          <w:color w:val="4F4F4F"/>
+        </w:rPr>
+        <w:br/>
+      </w:r>
+      <w:r>
+        <w:rPr>
+          <w:rFonts w:ascii="Arial" w:hAnsi="Arial" w:cs="Arial"/>
+          <w:color w:val="4F4F4F"/>
+          <w:shd w:val="clear" w:color="auto" w:fill="FFFFFF"/>
+        </w:rPr>
+        <w:t>3</w:t>
+      </w:r>
+      <w:r>
+        <w:rPr>
+          <w:rFonts w:ascii="Arial" w:hAnsi="Arial" w:cs="Arial"/>
+          <w:color w:val="4F4F4F"/>
+          <w:shd w:val="clear" w:color="auto" w:fill="FFFFFF"/>
+        </w:rPr>
+        <w:t>、利用双重循环遍历每个</w:t>
+      </w:r>
+      <w:r>
+        <w:rPr>
+          <w:rFonts w:ascii="Arial" w:hAnsi="Arial" w:cs="Arial"/>
+          <w:color w:val="4F4F4F"/>
+          <w:shd w:val="clear" w:color="auto" w:fill="FFFFFF"/>
+        </w:rPr>
+        <w:t>title</w:t>
+      </w:r>
+      <w:r>
+        <w:rPr>
+          <w:rFonts w:ascii="Arial" w:hAnsi="Arial" w:cs="Arial"/>
+          <w:color w:val="4F4F4F"/>
+          <w:shd w:val="clear" w:color="auto" w:fill="FFFFFF"/>
+        </w:rPr>
+        <w:t>，然后通过异步线程处理各个</w:t>
+      </w:r>
+      <w:r>
+        <w:rPr>
+          <w:rFonts w:ascii="Arial" w:hAnsi="Arial" w:cs="Arial"/>
+          <w:color w:val="4F4F4F"/>
+          <w:shd w:val="clear" w:color="auto" w:fill="FFFFFF"/>
+        </w:rPr>
+        <w:t>tile</w:t>
+      </w:r>
+    </w:p>
+    <w:p>
+      <w:r>
+        <w:t>Xfg</w:t>
+      </w:r>
+    </w:p>
+    <w:p>
+      <w:pPr>
+        <w:rPr>
+          <w:rFonts w:ascii="Arial" w:hAnsi="Arial" w:cs="Arial"/>
+          <w:color w:val="4F4F4F"/>
+          <w:shd w:val="clear" w:color="auto" w:fill="FFFFFF"/>
+        </w:rPr>
+      </w:pPr>
+      <w:r>
+        <w:rPr>
+          <w:rFonts w:ascii="Arial" w:hAnsi="Arial" w:cs="Arial"/>
+          <w:color w:val="4F4F4F"/>
+          <w:shd w:val="clear" w:color="auto" w:fill="FFFFFF"/>
+        </w:rPr>
+        <w:t>可以发现最后把</w:t>
+      </w:r>
+      <w:r>
+        <w:rPr>
+          <w:rFonts w:ascii="Arial" w:hAnsi="Arial" w:cs="Arial"/>
+          <w:color w:val="4F4F4F"/>
+          <w:shd w:val="clear" w:color="auto" w:fill="FFFFFF"/>
+        </w:rPr>
+        <w:t xml:space="preserve"> SummaryProvider</w:t>
+      </w:r>
+      <w:r>
+        <w:rPr>
+          <w:rFonts w:ascii="Arial" w:hAnsi="Arial" w:cs="Arial"/>
+          <w:color w:val="4F4F4F"/>
+          <w:shd w:val="clear" w:color="auto" w:fill="FFFFFF"/>
+        </w:rPr>
+        <w:t>和</w:t>
+      </w:r>
+      <w:r>
+        <w:rPr>
+          <w:rFonts w:ascii="Arial" w:hAnsi="Arial" w:cs="Arial"/>
+          <w:color w:val="4F4F4F"/>
+          <w:shd w:val="clear" w:color="auto" w:fill="FFFFFF"/>
+        </w:rPr>
+        <w:t xml:space="preserve"> Component</w:t>
+      </w:r>
+      <w:r>
+        <w:rPr>
+          <w:rFonts w:ascii="Arial" w:hAnsi="Arial" w:cs="Arial"/>
+          <w:color w:val="4F4F4F"/>
+          <w:shd w:val="clear" w:color="auto" w:fill="FFFFFF"/>
+        </w:rPr>
+        <w:t>已键值对的形式放到了一个</w:t>
+      </w:r>
+      <w:r>
+        <w:rPr>
+          <w:rFonts w:ascii="Arial" w:hAnsi="Arial" w:cs="Arial"/>
+          <w:color w:val="4F4F4F"/>
+          <w:shd w:val="clear" w:color="auto" w:fill="FFFFFF"/>
+        </w:rPr>
+        <w:t>ArrayMap</w:t>
+      </w:r>
+      <w:r>
+        <w:rPr>
+          <w:rFonts w:ascii="Arial" w:hAnsi="Arial" w:cs="Arial"/>
+          <w:color w:val="4F4F4F"/>
+          <w:shd w:val="clear" w:color="auto" w:fill="FFFFFF"/>
+        </w:rPr>
+        <w:t>中。</w:t>
+      </w:r>
+      <w:r>
+        <w:rPr>
+          <w:rFonts w:ascii="Arial" w:hAnsi="Arial" w:cs="Arial"/>
+          <w:color w:val="4F4F4F"/>
+          <w:shd w:val="clear" w:color="auto" w:fill="FFFFFF"/>
+        </w:rPr>
+        <w:t> </w:t>
+      </w:r>
+      <w:r>
+        <w:rPr>
+          <w:rFonts w:ascii="Arial" w:hAnsi="Arial" w:cs="Arial"/>
+          <w:color w:val="4F4F4F"/>
+        </w:rPr>
+        <w:br/>
+      </w:r>
+      <w:r>
+        <w:rPr>
+          <w:rFonts w:ascii="Arial" w:hAnsi="Arial" w:cs="Arial"/>
+          <w:color w:val="4F4F4F"/>
+          <w:shd w:val="clear" w:color="auto" w:fill="FFFFFF"/>
+        </w:rPr>
+        <w:t>这里关键看下</w:t>
+      </w:r>
+      <w:r>
+        <w:rPr>
+          <w:rFonts w:ascii="Arial" w:hAnsi="Arial" w:cs="Arial"/>
+          <w:color w:val="4F4F4F"/>
+          <w:shd w:val="clear" w:color="auto" w:fill="FFFFFF"/>
+        </w:rPr>
+        <w:t>getSummaryProvider</w:t>
+      </w:r>
+      <w:r>
+        <w:rPr>
+          <w:rFonts w:ascii="Arial" w:hAnsi="Arial" w:cs="Arial"/>
+          <w:color w:val="4F4F4F"/>
+          <w:shd w:val="clear" w:color="auto" w:fill="FFFFFF"/>
+        </w:rPr>
+        <w:t>的实现</w:t>
+      </w:r>
+    </w:p>
+    <w:p>
+      <w:pPr>
+        <w:pStyle w:val="3"/>
+        <w:rPr>
+          <w:shd w:val="clear" w:color="auto" w:fill="F6F8FA"/>
+        </w:rPr>
+      </w:pPr>
+      <w:r>
+        <w:rPr>
+          <w:shd w:val="clear" w:color="auto" w:fill="F6F8FA"/>
+        </w:rPr>
+        <w:t>getSummaryProvider</w:t>
+      </w:r>
+    </w:p>
+    <w:p>
+      <w:pPr>
+        <w:rPr>
+          <w:rFonts w:ascii="Arial" w:hAnsi="Arial" w:cs="Arial"/>
+          <w:color w:val="4F4F4F"/>
+          <w:shd w:val="clear" w:color="auto" w:fill="FFFFFF"/>
+        </w:rPr>
+      </w:pPr>
+      <w:r>
+        <w:rPr>
+          <w:rFonts w:ascii="Arial" w:hAnsi="Arial" w:cs="Arial"/>
+          <w:color w:val="4F4F4F"/>
+          <w:shd w:val="clear" w:color="auto" w:fill="FFFFFF"/>
+        </w:rPr>
+        <w:t>这个方法主要做了以下几件事：</w:t>
+      </w:r>
+      <w:r>
+        <w:rPr>
+          <w:rFonts w:ascii="Arial" w:hAnsi="Arial" w:cs="Arial"/>
+          <w:color w:val="4F4F4F"/>
+          <w:shd w:val="clear" w:color="auto" w:fill="FFFFFF"/>
+        </w:rPr>
+        <w:t> </w:t>
+      </w:r>
+      <w:r>
+        <w:rPr>
+          <w:rFonts w:ascii="Arial" w:hAnsi="Arial" w:cs="Arial"/>
+          <w:color w:val="4F4F4F"/>
+        </w:rPr>
+        <w:br/>
+      </w:r>
+      <w:r>
+        <w:rPr>
+          <w:rFonts w:ascii="Arial" w:hAnsi="Arial" w:cs="Arial"/>
+          <w:color w:val="4F4F4F"/>
+          <w:shd w:val="clear" w:color="auto" w:fill="FFFFFF"/>
+        </w:rPr>
+        <w:t>1</w:t>
+      </w:r>
+      <w:r>
+        <w:rPr>
+          <w:rFonts w:ascii="Arial" w:hAnsi="Arial" w:cs="Arial"/>
+          <w:color w:val="4F4F4F"/>
+          <w:shd w:val="clear" w:color="auto" w:fill="FFFFFF"/>
+        </w:rPr>
+        <w:t>、获取</w:t>
+      </w:r>
+      <w:r>
+        <w:rPr>
+          <w:rFonts w:ascii="Arial" w:hAnsi="Arial" w:cs="Arial"/>
+          <w:color w:val="4F4F4F"/>
+          <w:shd w:val="clear" w:color="auto" w:fill="FFFFFF"/>
+        </w:rPr>
+        <w:t>MetaData</w:t>
+      </w:r>
+      <w:r>
+        <w:rPr>
+          <w:rFonts w:ascii="Arial" w:hAnsi="Arial" w:cs="Arial"/>
+          <w:color w:val="4F4F4F"/>
+          <w:shd w:val="clear" w:color="auto" w:fill="FFFFFF"/>
+        </w:rPr>
+        <w:t>；</w:t>
+      </w:r>
+      <w:r>
+        <w:rPr>
+          <w:rFonts w:ascii="Arial" w:hAnsi="Arial" w:cs="Arial"/>
+          <w:color w:val="4F4F4F"/>
+          <w:shd w:val="clear" w:color="auto" w:fill="FFFFFF"/>
+        </w:rPr>
+        <w:t> </w:t>
+      </w:r>
+      <w:r>
+        <w:rPr>
+          <w:rFonts w:ascii="Arial" w:hAnsi="Arial" w:cs="Arial"/>
+          <w:color w:val="4F4F4F"/>
+        </w:rPr>
+        <w:br/>
+      </w:r>
+      <w:r>
+        <w:rPr>
+          <w:rFonts w:ascii="Arial" w:hAnsi="Arial" w:cs="Arial"/>
+          <w:color w:val="4F4F4F"/>
+          <w:shd w:val="clear" w:color="auto" w:fill="FFFFFF"/>
+        </w:rPr>
+        <w:t>2</w:t>
+      </w:r>
+      <w:r>
+        <w:rPr>
+          <w:rFonts w:ascii="Arial" w:hAnsi="Arial" w:cs="Arial"/>
+          <w:color w:val="4F4F4F"/>
+          <w:shd w:val="clear" w:color="auto" w:fill="FFFFFF"/>
+        </w:rPr>
+        <w:t>、获取</w:t>
+      </w:r>
+      <w:r>
+        <w:rPr>
+          <w:rFonts w:ascii="Arial" w:hAnsi="Arial" w:cs="Arial"/>
+          <w:color w:val="4F4F4F"/>
+          <w:shd w:val="clear" w:color="auto" w:fill="FFFFFF"/>
+        </w:rPr>
+        <w:t>MetaData</w:t>
+      </w:r>
+      <w:r>
+        <w:rPr>
+          <w:rFonts w:ascii="Arial" w:hAnsi="Arial" w:cs="Arial"/>
+          <w:color w:val="4F4F4F"/>
+          <w:shd w:val="clear" w:color="auto" w:fill="FFFFFF"/>
+        </w:rPr>
+        <w:t>的的</w:t>
+      </w:r>
+      <w:r>
+        <w:rPr>
+          <w:rFonts w:ascii="Arial" w:hAnsi="Arial" w:cs="Arial"/>
+          <w:color w:val="4F4F4F"/>
+          <w:shd w:val="clear" w:color="auto" w:fill="FFFFFF"/>
+        </w:rPr>
+        <w:t>META_DATA_KEY_FRAGMENT_CLASS</w:t>
+      </w:r>
+      <w:r>
+        <w:rPr>
+          <w:rFonts w:ascii="Arial" w:hAnsi="Arial" w:cs="Arial"/>
+          <w:color w:val="4F4F4F"/>
+          <w:shd w:val="clear" w:color="auto" w:fill="FFFFFF"/>
+        </w:rPr>
+        <w:t>值的值</w:t>
+      </w:r>
+      <w:r>
+        <w:rPr>
+          <w:rFonts w:ascii="Arial" w:hAnsi="Arial" w:cs="Arial"/>
+          <w:color w:val="4F4F4F"/>
+          <w:shd w:val="clear" w:color="auto" w:fill="FFFFFF"/>
+        </w:rPr>
+        <w:t> </w:t>
+      </w:r>
+      <w:r>
+        <w:rPr>
+          <w:rFonts w:ascii="Arial" w:hAnsi="Arial" w:cs="Arial"/>
+          <w:color w:val="4F4F4F"/>
+        </w:rPr>
+        <w:br/>
+      </w:r>
+      <w:r>
+        <w:rPr>
+          <w:rFonts w:ascii="Arial" w:hAnsi="Arial" w:cs="Arial"/>
+          <w:color w:val="4F4F4F"/>
+          <w:shd w:val="clear" w:color="auto" w:fill="FFFFFF"/>
+        </w:rPr>
+        <w:t>3</w:t>
+      </w:r>
+      <w:r>
+        <w:rPr>
+          <w:rFonts w:ascii="Arial" w:hAnsi="Arial" w:cs="Arial"/>
+          <w:color w:val="4F4F4F"/>
+          <w:shd w:val="clear" w:color="auto" w:fill="FFFFFF"/>
+        </w:rPr>
+        <w:t>、根据上一步获取的字符串</w:t>
+      </w:r>
+      <w:r>
+        <w:rPr>
+          <w:rFonts w:ascii="Arial" w:hAnsi="Arial" w:cs="Arial"/>
+          <w:color w:val="4F4F4F"/>
+          <w:shd w:val="clear" w:color="auto" w:fill="FFFFFF"/>
+        </w:rPr>
+        <w:t xml:space="preserve"> </w:t>
+      </w:r>
+      <w:r>
+        <w:rPr>
+          <w:rFonts w:ascii="Arial" w:hAnsi="Arial" w:cs="Arial"/>
+          <w:color w:val="4F4F4F"/>
+          <w:shd w:val="clear" w:color="auto" w:fill="FFFFFF"/>
+        </w:rPr>
+        <w:t>通过反射来获取这个类（上一步获取的字符串形式就是</w:t>
+      </w:r>
+      <w:r>
+        <w:rPr>
+          <w:rFonts w:ascii="Arial" w:hAnsi="Arial" w:cs="Arial"/>
+          <w:color w:val="4F4F4F"/>
+          <w:shd w:val="clear" w:color="auto" w:fill="FFFFFF"/>
+        </w:rPr>
+        <w:t xml:space="preserve">“com.android.settings.fuelgauge.PowerUsageSummary” </w:t>
+      </w:r>
+      <w:r>
+        <w:rPr>
+          <w:rFonts w:ascii="Arial" w:hAnsi="Arial" w:cs="Arial"/>
+          <w:color w:val="4F4F4F"/>
+          <w:shd w:val="clear" w:color="auto" w:fill="FFFFFF"/>
+        </w:rPr>
+        <w:t>这样的）</w:t>
+      </w:r>
+      <w:r>
+        <w:rPr>
+          <w:rFonts w:ascii="Arial" w:hAnsi="Arial" w:cs="Arial"/>
+          <w:color w:val="4F4F4F"/>
+          <w:shd w:val="clear" w:color="auto" w:fill="FFFFFF"/>
+        </w:rPr>
+        <w:t> </w:t>
+      </w:r>
+      <w:r>
+        <w:rPr>
+          <w:rFonts w:ascii="Arial" w:hAnsi="Arial" w:cs="Arial"/>
+          <w:color w:val="4F4F4F"/>
+        </w:rPr>
+        <w:br/>
+      </w:r>
+      <w:r>
+        <w:rPr>
+          <w:rFonts w:ascii="Arial" w:hAnsi="Arial" w:cs="Arial"/>
+          <w:color w:val="4F4F4F"/>
+          <w:shd w:val="clear" w:color="auto" w:fill="FFFFFF"/>
+        </w:rPr>
+        <w:t>4</w:t>
+      </w:r>
+      <w:r>
+        <w:rPr>
+          <w:rFonts w:ascii="Arial" w:hAnsi="Arial" w:cs="Arial"/>
+          <w:color w:val="4F4F4F"/>
+          <w:shd w:val="clear" w:color="auto" w:fill="FFFFFF"/>
+        </w:rPr>
+        <w:t>、通过上步获取的类获取类中的</w:t>
+      </w:r>
+      <w:r>
+        <w:rPr>
+          <w:rFonts w:ascii="Arial" w:hAnsi="Arial" w:cs="Arial"/>
+          <w:color w:val="4F4F4F"/>
+          <w:shd w:val="clear" w:color="auto" w:fill="FFFFFF"/>
+        </w:rPr>
+        <w:t>SUMMARY_PROVIDER_FACTORY</w:t>
+      </w:r>
+      <w:r>
+        <w:rPr>
+          <w:rFonts w:ascii="Arial" w:hAnsi="Arial" w:cs="Arial"/>
+          <w:color w:val="4F4F4F"/>
+          <w:shd w:val="clear" w:color="auto" w:fill="FFFFFF"/>
+        </w:rPr>
+        <w:t>这个属性</w:t>
+      </w:r>
+      <w:r>
+        <w:rPr>
+          <w:rFonts w:ascii="Arial" w:hAnsi="Arial" w:cs="Arial"/>
+          <w:color w:val="4F4F4F"/>
+          <w:shd w:val="clear" w:color="auto" w:fill="FFFFFF"/>
+        </w:rPr>
+        <w:t> </w:t>
+      </w:r>
+      <w:r>
+        <w:rPr>
+          <w:rFonts w:ascii="Arial" w:hAnsi="Arial" w:cs="Arial"/>
+          <w:color w:val="4F4F4F"/>
+        </w:rPr>
+        <w:br/>
+      </w:r>
+      <w:r>
+        <w:rPr>
+          <w:rFonts w:ascii="Arial" w:hAnsi="Arial" w:cs="Arial"/>
+          <w:color w:val="4F4F4F"/>
+          <w:shd w:val="clear" w:color="auto" w:fill="FFFFFF"/>
+        </w:rPr>
+        <w:t>5</w:t>
+      </w:r>
+      <w:r>
+        <w:rPr>
+          <w:rFonts w:ascii="Arial" w:hAnsi="Arial" w:cs="Arial"/>
+          <w:color w:val="4F4F4F"/>
+          <w:shd w:val="clear" w:color="auto" w:fill="FFFFFF"/>
+        </w:rPr>
+        <w:t>、返回类中的</w:t>
+      </w:r>
+      <w:r>
+        <w:rPr>
+          <w:rFonts w:ascii="Arial" w:hAnsi="Arial" w:cs="Arial"/>
+          <w:color w:val="4F4F4F"/>
+          <w:shd w:val="clear" w:color="auto" w:fill="FFFFFF"/>
+        </w:rPr>
+        <w:t>SummaryProvider</w:t>
+      </w:r>
+      <w:r>
+        <w:rPr>
+          <w:rFonts w:ascii="Arial" w:hAnsi="Arial" w:cs="Arial"/>
+          <w:color w:val="4F4F4F"/>
+          <w:shd w:val="clear" w:color="auto" w:fill="FFFFFF"/>
+        </w:rPr>
+        <w:t>对象。</w:t>
+      </w:r>
+    </w:p>
+    <w:p>
+      <w:pPr>
+        <w:rPr>
+          <w:rFonts w:ascii="Arial" w:hAnsi="Arial" w:cs="Arial"/>
+          <w:color w:val="4F4F4F"/>
+          <w:shd w:val="clear" w:color="auto" w:fill="FFFFFF"/>
+        </w:rPr>
+      </w:pPr>
+    </w:p>
+    <w:p>
+      <w:pPr>
+        <w:pStyle w:val="2"/>
+        <w:rPr>
+          <w:rFonts w:hint="eastAsia"/>
+          <w:shd w:val="clear" w:color="auto" w:fill="FFFFFF"/>
+        </w:rPr>
+      </w:pPr>
+      <w:r>
+        <w:rPr>
+          <w:shd w:val="clear" w:color="auto" w:fill="FFFFFF"/>
+        </w:rPr>
+        <w:t>I</w:t>
+      </w:r>
+      <w:r>
+        <w:rPr>
+          <w:rFonts w:hint="eastAsia"/>
+          <w:shd w:val="clear" w:color="auto" w:fill="FFFFFF"/>
+        </w:rPr>
+        <w:t>n</w:t>
+      </w:r>
+      <w:r>
+        <w:rPr>
+          <w:shd w:val="clear" w:color="auto" w:fill="FFFFFF"/>
+        </w:rPr>
+        <w:t>i</w:t>
+      </w:r>
+      <w:r>
+        <w:rPr>
+          <w:rFonts w:hint="eastAsia"/>
+          <w:shd w:val="clear" w:color="auto" w:fill="FFFFFF"/>
+        </w:rPr>
+        <w:t>t</w:t>
+      </w:r>
+      <w:bookmarkStart w:id="17" w:name="_GoBack"/>
+      <w:bookmarkEnd w:id="17"/>
+    </w:p>
+    <w:p>
+      <w:pPr>
+        <w:rPr>
+          <w:rFonts w:ascii="Arial" w:hAnsi="Arial" w:cs="Arial"/>
+          <w:color w:val="4F4F4F"/>
+          <w:shd w:val="clear" w:color="auto" w:fill="FFFFFF"/>
+        </w:rPr>
+      </w:pPr>
+    </w:p>
+    <w:p>
+      <w:pPr>
+        <w:rPr>
+          <w:rFonts w:ascii="Arial" w:hAnsi="Arial" w:cs="Arial"/>
+          <w:color w:val="4F4F4F"/>
+          <w:shd w:val="clear" w:color="auto" w:fill="FFFFFF"/>
+        </w:rPr>
+      </w:pPr>
+      <w:hyperlink r:id="rId56" w:history="1">
+        <w:r>
+          <w:rPr>
+            <w:rStyle w:val="a8"/>
+            <w:rFonts w:ascii="Arial" w:hAnsi="Arial" w:cs="Arial" w:hint="eastAsia"/>
+            <w:shd w:val="clear" w:color="auto" w:fill="FFFFFF"/>
+          </w:rPr>
+          <w:t xml:space="preserve">Android 7.0 Settings Summary </w:t>
+        </w:r>
+        <w:r>
+          <w:rPr>
+            <w:rStyle w:val="a8"/>
+            <w:rFonts w:ascii="Arial" w:hAnsi="Arial" w:cs="Arial" w:hint="eastAsia"/>
+            <w:shd w:val="clear" w:color="auto" w:fill="FFFFFF"/>
+          </w:rPr>
+          <w:t>小记</w:t>
+        </w:r>
+      </w:hyperlink>
+    </w:p>
+    <w:p>
+      <w:pPr>
+        <w:rPr>
+          <w:rFonts w:ascii="Arial" w:hAnsi="Arial" w:cs="Arial"/>
+          <w:color w:val="4F4F4F"/>
+          <w:shd w:val="clear" w:color="auto" w:fill="FFFFFF"/>
+        </w:rPr>
+      </w:pPr>
+    </w:p>
+    <w:p>
+      <w:pPr>
+        <w:rPr>
+          <w:rFonts w:ascii="Arial" w:hAnsi="Arial" w:cs="Arial" w:hint="eastAsia"/>
+          <w:color w:val="4F4F4F"/>
+          <w:shd w:val="clear" w:color="auto" w:fill="FFFFFF"/>
+        </w:rPr>
+      </w:pPr>
+    </w:p>
+    <w:p>
+      <w:pPr>
+        <w:pStyle w:val="2"/>
+        <w:numPr>
+          <w:ilvl w:val="1"/>
+          <w:numId w:val="34"/>
+        </w:numPr>
+        <w:rPr>
+          <w:rFonts w:hint="eastAsia"/>
+        </w:rPr>
+      </w:pPr>
+      <w:r>
+        <w:t>S</w:t>
+      </w:r>
+      <w:r>
+        <w:rPr>
+          <w:rFonts w:hint="eastAsia"/>
+        </w:rPr>
+        <w:t>et</w:t>
+      </w:r>
+    </w:p>
+    <w:p>
+      <w:pPr>
+        <w:pStyle w:val="a5"/>
+        <w:shd w:val="clear" w:color="auto" w:fill="FFFFFF"/>
+        <w:wordWrap w:val="0"/>
+        <w:spacing w:before="0" w:beforeAutospacing="0" w:after="240" w:afterAutospacing="0" w:line="390" w:lineRule="atLeast"/>
+        <w:jc w:val="both"/>
+        <w:rPr>
+          <w:rFonts w:ascii="Arial" w:hAnsi="Arial" w:cs="Arial"/>
+          <w:color w:val="4F4F4F"/>
+        </w:rPr>
+      </w:pPr>
+      <w:r>
+        <w:rPr>
+          <w:rFonts w:ascii="Arial" w:hAnsi="Arial" w:cs="Arial"/>
+          <w:color w:val="4F4F4F"/>
+        </w:rPr>
+        <w:t>通过搜索可以定位到这个配置的地方是在</w:t>
+      </w:r>
+      <w:r>
+        <w:rPr>
+          <w:rFonts w:ascii="Arial" w:hAnsi="Arial" w:cs="Arial"/>
+          <w:color w:val="4F4F4F"/>
+        </w:rPr>
+        <w:t xml:space="preserve"> </w:t>
+      </w:r>
+      <w:r>
+        <w:rPr>
+          <w:rFonts w:ascii="Arial" w:hAnsi="Arial" w:cs="Arial"/>
+          <w:color w:val="4F4F4F"/>
+        </w:rPr>
+        <w:t>下面代码加粗的地方配置</w:t>
+      </w:r>
+    </w:p>
+    <w:p>
+      <w:pPr>
+        <w:pStyle w:val="HTML"/>
+        <w:shd w:val="clear" w:color="auto" w:fill="F6F8FA"/>
+        <w:wordWrap w:val="0"/>
+        <w:spacing w:after="360" w:line="330" w:lineRule="atLeast"/>
+        <w:rPr>
+          <w:rStyle w:val="HTML0"/>
+          <w:rFonts w:ascii="Consolas" w:hAnsi="Consolas" w:cs="Consolas"/>
+          <w:color w:val="000000"/>
+          <w:sz w:val="21"/>
+          <w:szCs w:val="21"/>
+          <w:shd w:val="clear" w:color="auto" w:fill="F6F8FA"/>
+        </w:rPr>
+      </w:pPr>
+      <w:r>
+        <w:rPr>
+          <w:rStyle w:val="HTML0"/>
+          <w:rFonts w:ascii="Consolas" w:hAnsi="Consolas" w:cs="Consolas"/>
+          <w:color w:val="000000"/>
+          <w:sz w:val="21"/>
+          <w:szCs w:val="21"/>
+          <w:shd w:val="clear" w:color="auto" w:fill="F6F8FA"/>
+        </w:rPr>
+        <w:t xml:space="preserve"> </w:t>
+      </w:r>
+      <w:r>
+        <w:rPr>
+          <w:rStyle w:val="hljs-keyword"/>
+          <w:rFonts w:ascii="Consolas" w:hAnsi="Consolas" w:cs="Consolas"/>
+          <w:color w:val="000088"/>
+          <w:sz w:val="21"/>
+          <w:szCs w:val="21"/>
+          <w:shd w:val="clear" w:color="auto" w:fill="F6F8FA"/>
+        </w:rPr>
+        <w:t>public</w:t>
+      </w:r>
+      <w:r>
+        <w:rPr>
+          <w:rStyle w:val="HTML0"/>
+          <w:rFonts w:ascii="Consolas" w:hAnsi="Consolas" w:cs="Consolas"/>
+          <w:color w:val="000000"/>
+          <w:sz w:val="21"/>
+          <w:szCs w:val="21"/>
+          <w:shd w:val="clear" w:color="auto" w:fill="F6F8FA"/>
+        </w:rPr>
+        <w:t xml:space="preserve"> </w:t>
+      </w:r>
+      <w:r>
+        <w:rPr>
+          <w:rStyle w:val="hljs-keyword"/>
+          <w:rFonts w:ascii="Consolas" w:hAnsi="Consolas" w:cs="Consolas"/>
+          <w:color w:val="000088"/>
+          <w:sz w:val="21"/>
+          <w:szCs w:val="21"/>
+          <w:shd w:val="clear" w:color="auto" w:fill="F6F8FA"/>
+        </w:rPr>
+        <w:t>void</w:t>
+      </w:r>
+      <w:r>
+        <w:rPr>
+          <w:rStyle w:val="HTML0"/>
+          <w:rFonts w:ascii="Consolas" w:hAnsi="Consolas" w:cs="Consolas"/>
+          <w:color w:val="000000"/>
+          <w:sz w:val="21"/>
+          <w:szCs w:val="21"/>
+          <w:shd w:val="clear" w:color="auto" w:fill="F6F8FA"/>
+        </w:rPr>
+        <w:t xml:space="preserve"> </w:t>
+      </w:r>
+      <w:r>
+        <w:rPr>
+          <w:rStyle w:val="hljs-title"/>
+          <w:rFonts w:ascii="Consolas" w:hAnsi="Consolas" w:cs="Consolas"/>
+          <w:color w:val="009900"/>
+          <w:sz w:val="21"/>
+          <w:szCs w:val="21"/>
+          <w:shd w:val="clear" w:color="auto" w:fill="F6F8FA"/>
+        </w:rPr>
+        <w:t>setListening</w:t>
+      </w:r>
+      <w:r>
+        <w:rPr>
+          <w:rStyle w:val="HTML0"/>
+          <w:rFonts w:ascii="Consolas" w:hAnsi="Consolas" w:cs="Consolas"/>
+          <w:color w:val="000000"/>
+          <w:sz w:val="21"/>
+          <w:szCs w:val="21"/>
+          <w:shd w:val="clear" w:color="auto" w:fill="F6F8FA"/>
+        </w:rPr>
+        <w:t>(</w:t>
+      </w:r>
+      <w:r>
+        <w:rPr>
+          <w:rStyle w:val="hljs-keyword"/>
+          <w:rFonts w:ascii="Consolas" w:hAnsi="Consolas" w:cs="Consolas"/>
+          <w:color w:val="000088"/>
+          <w:sz w:val="21"/>
+          <w:szCs w:val="21"/>
+          <w:shd w:val="clear" w:color="auto" w:fill="F6F8FA"/>
+        </w:rPr>
+        <w:t>boolean</w:t>
+      </w:r>
+      <w:r>
+        <w:rPr>
+          <w:rStyle w:val="HTML0"/>
+          <w:rFonts w:ascii="Consolas" w:hAnsi="Consolas" w:cs="Consolas"/>
+          <w:color w:val="000000"/>
+          <w:sz w:val="21"/>
+          <w:szCs w:val="21"/>
+          <w:shd w:val="clear" w:color="auto" w:fill="F6F8FA"/>
+        </w:rPr>
+        <w:t xml:space="preserve"> listening) {</w:t>
+      </w:r>
+    </w:p>
+    <w:p>
+      <w:pPr>
+        <w:pStyle w:val="HTML"/>
+        <w:shd w:val="clear" w:color="auto" w:fill="F6F8FA"/>
+        <w:wordWrap w:val="0"/>
+        <w:spacing w:after="360" w:line="330" w:lineRule="atLeast"/>
+        <w:rPr>
+          <w:rStyle w:val="HTML0"/>
+          <w:rFonts w:ascii="Consolas" w:hAnsi="Consolas" w:cs="Consolas"/>
+          <w:color w:val="000000"/>
+          <w:sz w:val="21"/>
+          <w:szCs w:val="21"/>
+          <w:shd w:val="clear" w:color="auto" w:fill="F6F8FA"/>
+        </w:rPr>
+      </w:pPr>
+      <w:r>
+        <w:rPr>
+          <w:rStyle w:val="HTML0"/>
+          <w:rFonts w:ascii="Consolas" w:hAnsi="Consolas" w:cs="Consolas"/>
+          <w:color w:val="000000"/>
+          <w:sz w:val="21"/>
+          <w:szCs w:val="21"/>
+          <w:shd w:val="clear" w:color="auto" w:fill="F6F8FA"/>
+        </w:rPr>
+        <w:lastRenderedPageBreak/>
+        <w:t xml:space="preserve">            </w:t>
+      </w:r>
+      <w:r>
+        <w:rPr>
+          <w:rStyle w:val="hljs-keyword"/>
+          <w:rFonts w:ascii="Consolas" w:hAnsi="Consolas" w:cs="Consolas"/>
+          <w:color w:val="000088"/>
+          <w:sz w:val="21"/>
+          <w:szCs w:val="21"/>
+          <w:shd w:val="clear" w:color="auto" w:fill="F6F8FA"/>
+        </w:rPr>
+        <w:t>if</w:t>
+      </w:r>
+      <w:r>
+        <w:rPr>
+          <w:rStyle w:val="HTML0"/>
+          <w:rFonts w:ascii="Consolas" w:hAnsi="Consolas" w:cs="Consolas"/>
+          <w:color w:val="000000"/>
+          <w:sz w:val="21"/>
+          <w:szCs w:val="21"/>
+          <w:shd w:val="clear" w:color="auto" w:fill="F6F8FA"/>
+        </w:rPr>
+        <w:t xml:space="preserve"> (listening) {</w:t>
+      </w:r>
+    </w:p>
+    <w:p>
+      <w:pPr>
+        <w:pStyle w:val="HTML"/>
+        <w:shd w:val="clear" w:color="auto" w:fill="F6F8FA"/>
+        <w:wordWrap w:val="0"/>
+        <w:spacing w:after="360" w:line="330" w:lineRule="atLeast"/>
+        <w:rPr>
+          <w:rStyle w:val="HTML0"/>
+          <w:rFonts w:ascii="Consolas" w:hAnsi="Consolas" w:cs="Consolas"/>
+          <w:color w:val="000000"/>
+          <w:sz w:val="21"/>
+          <w:szCs w:val="21"/>
+          <w:shd w:val="clear" w:color="auto" w:fill="F6F8FA"/>
+        </w:rPr>
+      </w:pPr>
+      <w:r>
+        <w:rPr>
+          <w:rStyle w:val="HTML0"/>
+          <w:rFonts w:ascii="Consolas" w:hAnsi="Consolas" w:cs="Consolas"/>
+          <w:color w:val="000000"/>
+          <w:sz w:val="21"/>
+          <w:szCs w:val="21"/>
+          <w:shd w:val="clear" w:color="auto" w:fill="F6F8FA"/>
+        </w:rPr>
+        <w:t xml:space="preserve">                </w:t>
+      </w:r>
+      <w:r>
+        <w:rPr>
+          <w:rStyle w:val="hljs-comment"/>
+          <w:rFonts w:ascii="Consolas" w:hAnsi="Consolas" w:cs="Consolas"/>
+          <w:color w:val="880000"/>
+          <w:sz w:val="21"/>
+          <w:szCs w:val="21"/>
+          <w:shd w:val="clear" w:color="auto" w:fill="F6F8FA"/>
+        </w:rPr>
+        <w:t>// TODO: Listen.</w:t>
+      </w:r>
+    </w:p>
+    <w:p>
+      <w:pPr>
+        <w:pStyle w:val="HTML"/>
+        <w:shd w:val="clear" w:color="auto" w:fill="F6F8FA"/>
+        <w:wordWrap w:val="0"/>
+        <w:spacing w:after="360" w:line="330" w:lineRule="atLeast"/>
+        <w:rPr>
+          <w:rStyle w:val="HTML0"/>
+          <w:rFonts w:ascii="Consolas" w:hAnsi="Consolas" w:cs="Consolas"/>
+          <w:color w:val="000000"/>
+          <w:sz w:val="21"/>
+          <w:szCs w:val="21"/>
+          <w:shd w:val="clear" w:color="auto" w:fill="F6F8FA"/>
+        </w:rPr>
+      </w:pPr>
+      <w:r>
+        <w:rPr>
+          <w:rStyle w:val="HTML0"/>
+          <w:rFonts w:ascii="Consolas" w:hAnsi="Consolas" w:cs="Consolas"/>
+          <w:color w:val="000000"/>
+          <w:sz w:val="21"/>
+          <w:szCs w:val="21"/>
+          <w:shd w:val="clear" w:color="auto" w:fill="F6F8FA"/>
+        </w:rPr>
+        <w:t xml:space="preserve">                BatteryInfo.getBatteryInfo(mContext, </w:t>
+      </w:r>
+      <w:r>
+        <w:rPr>
+          <w:rStyle w:val="hljs-keyword"/>
+          <w:rFonts w:ascii="Consolas" w:hAnsi="Consolas" w:cs="Consolas"/>
+          <w:color w:val="000088"/>
+          <w:sz w:val="21"/>
+          <w:szCs w:val="21"/>
+          <w:shd w:val="clear" w:color="auto" w:fill="F6F8FA"/>
+        </w:rPr>
+        <w:t>new</w:t>
+      </w:r>
+      <w:r>
+        <w:rPr>
+          <w:rStyle w:val="HTML0"/>
+          <w:rFonts w:ascii="Consolas" w:hAnsi="Consolas" w:cs="Consolas"/>
+          <w:color w:val="000000"/>
+          <w:sz w:val="21"/>
+          <w:szCs w:val="21"/>
+          <w:shd w:val="clear" w:color="auto" w:fill="F6F8FA"/>
+        </w:rPr>
+        <w:t xml:space="preserve"> BatteryInfo.Callback() {</w:t>
+      </w:r>
+    </w:p>
+    <w:p>
+      <w:pPr>
+        <w:pStyle w:val="HTML"/>
+        <w:shd w:val="clear" w:color="auto" w:fill="F6F8FA"/>
+        <w:wordWrap w:val="0"/>
+        <w:spacing w:after="360" w:line="330" w:lineRule="atLeast"/>
+        <w:rPr>
+          <w:rStyle w:val="HTML0"/>
+          <w:rFonts w:ascii="Consolas" w:hAnsi="Consolas" w:cs="Consolas"/>
+          <w:color w:val="000000"/>
+          <w:sz w:val="21"/>
+          <w:szCs w:val="21"/>
+          <w:shd w:val="clear" w:color="auto" w:fill="F6F8FA"/>
+        </w:rPr>
+      </w:pPr>
+      <w:r>
+        <w:rPr>
+          <w:rStyle w:val="HTML0"/>
+          <w:rFonts w:ascii="Consolas" w:hAnsi="Consolas" w:cs="Consolas"/>
+          <w:color w:val="000000"/>
+          <w:sz w:val="21"/>
+          <w:szCs w:val="21"/>
+          <w:shd w:val="clear" w:color="auto" w:fill="F6F8FA"/>
+        </w:rPr>
+        <w:t xml:space="preserve">                    </w:t>
+      </w:r>
+      <w:r>
+        <w:rPr>
+          <w:rStyle w:val="hljs-annotation"/>
+          <w:rFonts w:ascii="Consolas" w:hAnsi="Consolas" w:cs="Consolas"/>
+          <w:color w:val="9B859D"/>
+          <w:sz w:val="21"/>
+          <w:szCs w:val="21"/>
+          <w:shd w:val="clear" w:color="auto" w:fill="F6F8FA"/>
+        </w:rPr>
+        <w:t>@Override</w:t>
+      </w:r>
+    </w:p>
+    <w:p>
+      <w:pPr>
+        <w:pStyle w:val="HTML"/>
+        <w:shd w:val="clear" w:color="auto" w:fill="F6F8FA"/>
+        <w:wordWrap w:val="0"/>
+        <w:spacing w:after="360" w:line="330" w:lineRule="atLeast"/>
+        <w:rPr>
+          <w:rStyle w:val="HTML0"/>
+          <w:rFonts w:ascii="Consolas" w:hAnsi="Consolas" w:cs="Consolas"/>
+          <w:color w:val="000000"/>
+          <w:sz w:val="21"/>
+          <w:szCs w:val="21"/>
+          <w:shd w:val="clear" w:color="auto" w:fill="F6F8FA"/>
+        </w:rPr>
+      </w:pPr>
+      <w:r>
+        <w:rPr>
+          <w:rStyle w:val="HTML0"/>
+          <w:rFonts w:ascii="Consolas" w:hAnsi="Consolas" w:cs="Consolas"/>
+          <w:color w:val="000000"/>
+          <w:sz w:val="21"/>
+          <w:szCs w:val="21"/>
+          <w:shd w:val="clear" w:color="auto" w:fill="F6F8FA"/>
+        </w:rPr>
+        <w:t xml:space="preserve">                    </w:t>
+      </w:r>
+      <w:r>
+        <w:rPr>
+          <w:rStyle w:val="hljs-keyword"/>
+          <w:rFonts w:ascii="Consolas" w:hAnsi="Consolas" w:cs="Consolas"/>
+          <w:color w:val="000088"/>
+          <w:sz w:val="21"/>
+          <w:szCs w:val="21"/>
+          <w:shd w:val="clear" w:color="auto" w:fill="F6F8FA"/>
+        </w:rPr>
+        <w:t>public</w:t>
+      </w:r>
+      <w:r>
+        <w:rPr>
+          <w:rStyle w:val="HTML0"/>
+          <w:rFonts w:ascii="Consolas" w:hAnsi="Consolas" w:cs="Consolas"/>
+          <w:color w:val="000000"/>
+          <w:sz w:val="21"/>
+          <w:szCs w:val="21"/>
+          <w:shd w:val="clear" w:color="auto" w:fill="F6F8FA"/>
+        </w:rPr>
+        <w:t xml:space="preserve"> </w:t>
+      </w:r>
+      <w:r>
+        <w:rPr>
+          <w:rStyle w:val="hljs-keyword"/>
+          <w:rFonts w:ascii="Consolas" w:hAnsi="Consolas" w:cs="Consolas"/>
+          <w:color w:val="000088"/>
+          <w:sz w:val="21"/>
+          <w:szCs w:val="21"/>
+          <w:shd w:val="clear" w:color="auto" w:fill="F6F8FA"/>
+        </w:rPr>
+        <w:t>void</w:t>
+      </w:r>
+      <w:r>
+        <w:rPr>
+          <w:rStyle w:val="HTML0"/>
+          <w:rFonts w:ascii="Consolas" w:hAnsi="Consolas" w:cs="Consolas"/>
+          <w:color w:val="000000"/>
+          <w:sz w:val="21"/>
+          <w:szCs w:val="21"/>
+          <w:shd w:val="clear" w:color="auto" w:fill="F6F8FA"/>
+        </w:rPr>
+        <w:t xml:space="preserve"> </w:t>
+      </w:r>
+      <w:r>
+        <w:rPr>
+          <w:rStyle w:val="hljs-title"/>
+          <w:rFonts w:ascii="Consolas" w:hAnsi="Consolas" w:cs="Consolas"/>
+          <w:color w:val="009900"/>
+          <w:sz w:val="21"/>
+          <w:szCs w:val="21"/>
+          <w:shd w:val="clear" w:color="auto" w:fill="F6F8FA"/>
+        </w:rPr>
+        <w:t>onBatteryInfoLoaded</w:t>
+      </w:r>
+      <w:r>
+        <w:rPr>
+          <w:rStyle w:val="HTML0"/>
+          <w:rFonts w:ascii="Consolas" w:hAnsi="Consolas" w:cs="Consolas"/>
+          <w:color w:val="000000"/>
+          <w:sz w:val="21"/>
+          <w:szCs w:val="21"/>
+          <w:shd w:val="clear" w:color="auto" w:fill="F6F8FA"/>
+        </w:rPr>
+        <w:t>(BatteryInfo info) {</w:t>
+      </w:r>
+    </w:p>
+    <w:p>
+      <w:pPr>
+        <w:pStyle w:val="HTML"/>
+        <w:shd w:val="clear" w:color="auto" w:fill="F6F8FA"/>
+        <w:wordWrap w:val="0"/>
+        <w:spacing w:after="360" w:line="330" w:lineRule="atLeast"/>
+        <w:rPr>
+          <w:rStyle w:val="HTML0"/>
+          <w:rFonts w:ascii="Consolas" w:hAnsi="Consolas" w:cs="Consolas"/>
+          <w:color w:val="000000"/>
+          <w:sz w:val="21"/>
+          <w:szCs w:val="21"/>
+          <w:shd w:val="clear" w:color="auto" w:fill="F6F8FA"/>
+        </w:rPr>
+      </w:pPr>
+      <w:r>
+        <w:rPr>
+          <w:rStyle w:val="HTML0"/>
+          <w:rFonts w:ascii="Consolas" w:hAnsi="Consolas" w:cs="Consolas"/>
+          <w:color w:val="000000"/>
+          <w:sz w:val="21"/>
+          <w:szCs w:val="21"/>
+          <w:shd w:val="clear" w:color="auto" w:fill="F6F8FA"/>
+        </w:rPr>
+        <w:t xml:space="preserve">                        *mLoader.setSummary(SummaryProvider.</w:t>
+      </w:r>
+      <w:r>
+        <w:rPr>
+          <w:rStyle w:val="hljs-keyword"/>
+          <w:rFonts w:ascii="Consolas" w:hAnsi="Consolas" w:cs="Consolas"/>
+          <w:color w:val="000088"/>
+          <w:sz w:val="21"/>
+          <w:szCs w:val="21"/>
+          <w:shd w:val="clear" w:color="auto" w:fill="F6F8FA"/>
+        </w:rPr>
+        <w:t>this</w:t>
+      </w:r>
+      <w:r>
+        <w:rPr>
+          <w:rStyle w:val="HTML0"/>
+          <w:rFonts w:ascii="Consolas" w:hAnsi="Consolas" w:cs="Consolas"/>
+          <w:color w:val="000000"/>
+          <w:sz w:val="21"/>
+          <w:szCs w:val="21"/>
+          <w:shd w:val="clear" w:color="auto" w:fill="F6F8FA"/>
+        </w:rPr>
+        <w:t xml:space="preserve">, </w:t>
+      </w:r>
+      <w:r>
+        <w:rPr>
+          <w:rStyle w:val="hljs-string"/>
+          <w:rFonts w:ascii="Consolas" w:hAnsi="Consolas" w:cs="Consolas"/>
+          <w:color w:val="009900"/>
+          <w:sz w:val="21"/>
+          <w:szCs w:val="21"/>
+          <w:shd w:val="clear" w:color="auto" w:fill="F6F8FA"/>
+        </w:rPr>
+        <w:t>"("</w:t>
+      </w:r>
+      <w:r>
+        <w:rPr>
+          <w:rStyle w:val="HTML0"/>
+          <w:rFonts w:ascii="Consolas" w:hAnsi="Consolas" w:cs="Consolas"/>
+          <w:color w:val="000000"/>
+          <w:sz w:val="21"/>
+          <w:szCs w:val="21"/>
+          <w:shd w:val="clear" w:color="auto" w:fill="F6F8FA"/>
+        </w:rPr>
+        <w:t>+(</w:t>
+      </w:r>
+      <w:r>
+        <w:rPr>
+          <w:rStyle w:val="hljs-keyword"/>
+          <w:rFonts w:ascii="Consolas" w:hAnsi="Consolas" w:cs="Consolas"/>
+          <w:color w:val="000088"/>
+          <w:sz w:val="21"/>
+          <w:szCs w:val="21"/>
+          <w:shd w:val="clear" w:color="auto" w:fill="F6F8FA"/>
+        </w:rPr>
+        <w:t>int</w:t>
+      </w:r>
+      <w:r>
+        <w:rPr>
+          <w:rStyle w:val="HTML0"/>
+          <w:rFonts w:ascii="Consolas" w:hAnsi="Consolas" w:cs="Consolas"/>
+          <w:color w:val="000000"/>
+          <w:sz w:val="21"/>
+          <w:szCs w:val="21"/>
+          <w:shd w:val="clear" w:color="auto" w:fill="F6F8FA"/>
+        </w:rPr>
+        <w:t>)BatteryCapcityValue+</w:t>
+      </w:r>
+      <w:r>
+        <w:rPr>
+          <w:rStyle w:val="hljs-string"/>
+          <w:rFonts w:ascii="Consolas" w:hAnsi="Consolas" w:cs="Consolas"/>
+          <w:color w:val="009900"/>
+          <w:sz w:val="21"/>
+          <w:szCs w:val="21"/>
+          <w:shd w:val="clear" w:color="auto" w:fill="F6F8FA"/>
+        </w:rPr>
+        <w:t>"mAh)"</w:t>
+      </w:r>
+      <w:r>
+        <w:rPr>
+          <w:rStyle w:val="HTML0"/>
+          <w:rFonts w:ascii="Consolas" w:hAnsi="Consolas" w:cs="Consolas"/>
+          <w:color w:val="000000"/>
+          <w:sz w:val="21"/>
+          <w:szCs w:val="21"/>
+          <w:shd w:val="clear" w:color="auto" w:fill="F6F8FA"/>
+        </w:rPr>
+        <w:t>+info.mChargeLabelString);*</w:t>
+      </w:r>
+    </w:p>
+    <w:p>
+      <w:pPr>
+        <w:pStyle w:val="HTML"/>
+        <w:shd w:val="clear" w:color="auto" w:fill="F6F8FA"/>
+        <w:wordWrap w:val="0"/>
+        <w:spacing w:after="360" w:line="330" w:lineRule="atLeast"/>
+        <w:rPr>
+          <w:rStyle w:val="HTML0"/>
+          <w:rFonts w:ascii="Consolas" w:hAnsi="Consolas" w:cs="Consolas"/>
+          <w:color w:val="000000"/>
+          <w:sz w:val="21"/>
+          <w:szCs w:val="21"/>
+          <w:shd w:val="clear" w:color="auto" w:fill="F6F8FA"/>
+        </w:rPr>
+      </w:pPr>
+      <w:r>
+        <w:rPr>
+          <w:rStyle w:val="HTML0"/>
+          <w:rFonts w:ascii="Consolas" w:hAnsi="Consolas" w:cs="Consolas"/>
+          <w:color w:val="000000"/>
+          <w:sz w:val="21"/>
+          <w:szCs w:val="21"/>
+          <w:shd w:val="clear" w:color="auto" w:fill="F6F8FA"/>
+        </w:rPr>
+        <w:t xml:space="preserve">                    }</w:t>
+      </w:r>
+    </w:p>
+    <w:p>
+      <w:pPr>
+        <w:pStyle w:val="HTML"/>
+        <w:shd w:val="clear" w:color="auto" w:fill="F6F8FA"/>
+        <w:wordWrap w:val="0"/>
+        <w:spacing w:after="360" w:line="330" w:lineRule="atLeast"/>
+        <w:rPr>
+          <w:rStyle w:val="HTML0"/>
+          <w:rFonts w:ascii="Consolas" w:hAnsi="Consolas" w:cs="Consolas"/>
+          <w:color w:val="000000"/>
+          <w:sz w:val="21"/>
+          <w:szCs w:val="21"/>
+          <w:shd w:val="clear" w:color="auto" w:fill="F6F8FA"/>
+        </w:rPr>
+      </w:pPr>
+      <w:r>
+        <w:rPr>
+          <w:rStyle w:val="HTML0"/>
+          <w:rFonts w:ascii="Consolas" w:hAnsi="Consolas" w:cs="Consolas"/>
+          <w:color w:val="000000"/>
+          <w:sz w:val="21"/>
+          <w:szCs w:val="21"/>
+          <w:shd w:val="clear" w:color="auto" w:fill="F6F8FA"/>
+        </w:rPr>
+        <w:t xml:space="preserve">                });</w:t>
+      </w:r>
+    </w:p>
+    <w:p>
+      <w:pPr>
+        <w:pStyle w:val="HTML"/>
+        <w:shd w:val="clear" w:color="auto" w:fill="F6F8FA"/>
+        <w:wordWrap w:val="0"/>
+        <w:spacing w:after="360" w:line="330" w:lineRule="atLeast"/>
+        <w:rPr>
+          <w:rStyle w:val="HTML0"/>
+          <w:rFonts w:ascii="Consolas" w:hAnsi="Consolas" w:cs="Consolas"/>
+          <w:color w:val="000000"/>
+          <w:sz w:val="21"/>
+          <w:szCs w:val="21"/>
+          <w:shd w:val="clear" w:color="auto" w:fill="F6F8FA"/>
+        </w:rPr>
+      </w:pPr>
+      <w:r>
+        <w:rPr>
+          <w:rStyle w:val="HTML0"/>
+          <w:rFonts w:ascii="Consolas" w:hAnsi="Consolas" w:cs="Consolas"/>
+          <w:color w:val="000000"/>
+          <w:sz w:val="21"/>
+          <w:szCs w:val="21"/>
+          <w:shd w:val="clear" w:color="auto" w:fill="F6F8FA"/>
+        </w:rPr>
+        <w:t xml:space="preserve">            }</w:t>
+      </w:r>
+    </w:p>
+    <w:p>
+      <w:pPr>
+        <w:pStyle w:val="HTML"/>
+        <w:shd w:val="clear" w:color="auto" w:fill="F6F8FA"/>
+        <w:wordWrap w:val="0"/>
+        <w:spacing w:after="360" w:line="330" w:lineRule="atLeast"/>
+        <w:rPr>
+          <w:rFonts w:ascii="Consolas" w:hAnsi="Consolas" w:cs="Consolas"/>
+          <w:color w:val="000000"/>
+          <w:sz w:val="21"/>
+          <w:szCs w:val="21"/>
+        </w:rPr>
+      </w:pPr>
+      <w:r>
+        <w:rPr>
+          <w:rStyle w:val="HTML0"/>
+          <w:rFonts w:ascii="Consolas" w:hAnsi="Consolas" w:cs="Consolas"/>
+          <w:color w:val="000000"/>
+          <w:sz w:val="21"/>
+          <w:szCs w:val="21"/>
+          <w:shd w:val="clear" w:color="auto" w:fill="F6F8FA"/>
+        </w:rPr>
+        <w:t xml:space="preserve">        }</w:t>
+      </w:r>
+    </w:p>
+    <w:p>
+      <w:pPr>
+        <w:pStyle w:val="a5"/>
+        <w:shd w:val="clear" w:color="auto" w:fill="FFFFFF"/>
+        <w:wordWrap w:val="0"/>
+        <w:spacing w:before="0" w:beforeAutospacing="0" w:after="240" w:afterAutospacing="0" w:line="390" w:lineRule="atLeast"/>
+        <w:jc w:val="both"/>
+        <w:rPr>
+          <w:rFonts w:ascii="Arial" w:hAnsi="Arial" w:cs="Arial"/>
+          <w:color w:val="4F4F4F"/>
+        </w:rPr>
+      </w:pPr>
+      <w:r>
+        <w:rPr>
+          <w:rFonts w:ascii="Arial" w:hAnsi="Arial" w:cs="Arial"/>
+          <w:color w:val="4F4F4F"/>
+        </w:rPr>
+        <w:t>知其然要知其所以然</w:t>
+      </w:r>
+      <w:r>
+        <w:rPr>
+          <w:rFonts w:ascii="Arial" w:hAnsi="Arial" w:cs="Arial"/>
+          <w:color w:val="4F4F4F"/>
+        </w:rPr>
+        <w:t xml:space="preserve"> </w:t>
+      </w:r>
+      <w:r>
+        <w:rPr>
+          <w:rFonts w:ascii="Arial" w:hAnsi="Arial" w:cs="Arial"/>
+          <w:color w:val="4F4F4F"/>
+        </w:rPr>
+        <w:t>所以今天分析下为什么一个</w:t>
+      </w:r>
+      <w:r>
+        <w:rPr>
+          <w:rFonts w:ascii="Arial" w:hAnsi="Arial" w:cs="Arial"/>
+          <w:color w:val="4F4F4F"/>
+        </w:rPr>
+        <w:t xml:space="preserve">Summary </w:t>
+      </w:r>
+      <w:r>
+        <w:rPr>
+          <w:rFonts w:ascii="Arial" w:hAnsi="Arial" w:cs="Arial"/>
+          <w:color w:val="4F4F4F"/>
+        </w:rPr>
+        <w:t>需要在这个地方配置。</w:t>
+      </w:r>
+      <w:r>
+        <w:rPr>
+          <w:rFonts w:ascii="Arial" w:hAnsi="Arial" w:cs="Arial"/>
+          <w:color w:val="4F4F4F"/>
+        </w:rPr>
+        <w:t> </w:t>
+      </w:r>
+      <w:r>
+        <w:rPr>
+          <w:rFonts w:ascii="Arial" w:hAnsi="Arial" w:cs="Arial"/>
+          <w:color w:val="4F4F4F"/>
+        </w:rPr>
+        <w:br/>
+      </w:r>
+      <w:r>
+        <w:rPr>
+          <w:rFonts w:ascii="Arial" w:hAnsi="Arial" w:cs="Arial"/>
+          <w:color w:val="4F4F4F"/>
+        </w:rPr>
+        <w:t>进入</w:t>
+      </w:r>
+      <w:r>
+        <w:rPr>
+          <w:rFonts w:ascii="Arial" w:hAnsi="Arial" w:cs="Arial"/>
+          <w:color w:val="4F4F4F"/>
+        </w:rPr>
+        <w:t xml:space="preserve">setSummary </w:t>
+      </w:r>
+      <w:r>
+        <w:rPr>
+          <w:rFonts w:ascii="Arial" w:hAnsi="Arial" w:cs="Arial"/>
+          <w:color w:val="4F4F4F"/>
+        </w:rPr>
+        <w:t>方法</w:t>
+      </w:r>
+    </w:p>
+    <w:p>
+      <w:pPr>
+        <w:pStyle w:val="HTML"/>
+        <w:shd w:val="clear" w:color="auto" w:fill="F6F8FA"/>
+        <w:wordWrap w:val="0"/>
+        <w:spacing w:after="360" w:line="330" w:lineRule="atLeast"/>
+        <w:rPr>
+          <w:rStyle w:val="HTML0"/>
+          <w:rFonts w:ascii="Consolas" w:hAnsi="Consolas" w:cs="Consolas"/>
+          <w:color w:val="000000"/>
+          <w:sz w:val="21"/>
+          <w:szCs w:val="21"/>
+          <w:shd w:val="clear" w:color="auto" w:fill="F6F8FA"/>
+        </w:rPr>
+      </w:pPr>
+      <w:r>
+        <w:rPr>
+          <w:rStyle w:val="hljs-keyword"/>
+          <w:rFonts w:ascii="Consolas" w:hAnsi="Consolas" w:cs="Consolas"/>
+          <w:color w:val="000088"/>
+          <w:sz w:val="21"/>
+          <w:szCs w:val="21"/>
+          <w:shd w:val="clear" w:color="auto" w:fill="F6F8FA"/>
+        </w:rPr>
+        <w:t>public</w:t>
+      </w:r>
+      <w:r>
+        <w:rPr>
+          <w:rStyle w:val="HTML0"/>
+          <w:rFonts w:ascii="Consolas" w:hAnsi="Consolas" w:cs="Consolas"/>
+          <w:color w:val="000000"/>
+          <w:sz w:val="21"/>
+          <w:szCs w:val="21"/>
+          <w:shd w:val="clear" w:color="auto" w:fill="F6F8FA"/>
+        </w:rPr>
+        <w:t xml:space="preserve"> </w:t>
+      </w:r>
+      <w:r>
+        <w:rPr>
+          <w:rStyle w:val="hljs-keyword"/>
+          <w:rFonts w:ascii="Consolas" w:hAnsi="Consolas" w:cs="Consolas"/>
+          <w:color w:val="000088"/>
+          <w:sz w:val="21"/>
+          <w:szCs w:val="21"/>
+          <w:shd w:val="clear" w:color="auto" w:fill="F6F8FA"/>
+        </w:rPr>
+        <w:t>void</w:t>
+      </w:r>
+      <w:r>
+        <w:rPr>
+          <w:rStyle w:val="HTML0"/>
+          <w:rFonts w:ascii="Consolas" w:hAnsi="Consolas" w:cs="Consolas"/>
+          <w:color w:val="000000"/>
+          <w:sz w:val="21"/>
+          <w:szCs w:val="21"/>
+          <w:shd w:val="clear" w:color="auto" w:fill="F6F8FA"/>
+        </w:rPr>
+        <w:t xml:space="preserve"> </w:t>
+      </w:r>
+      <w:r>
+        <w:rPr>
+          <w:rStyle w:val="hljs-title"/>
+          <w:rFonts w:ascii="Consolas" w:hAnsi="Consolas" w:cs="Consolas"/>
+          <w:color w:val="009900"/>
+          <w:sz w:val="21"/>
+          <w:szCs w:val="21"/>
+          <w:shd w:val="clear" w:color="auto" w:fill="F6F8FA"/>
+        </w:rPr>
+        <w:t>setSummary</w:t>
+      </w:r>
+      <w:r>
+        <w:rPr>
+          <w:rStyle w:val="HTML0"/>
+          <w:rFonts w:ascii="Consolas" w:hAnsi="Consolas" w:cs="Consolas"/>
+          <w:color w:val="000000"/>
+          <w:sz w:val="21"/>
+          <w:szCs w:val="21"/>
+          <w:shd w:val="clear" w:color="auto" w:fill="F6F8FA"/>
+        </w:rPr>
+        <w:t xml:space="preserve">(SummaryProvider provider, </w:t>
+      </w:r>
+      <w:r>
+        <w:rPr>
+          <w:rStyle w:val="hljs-keyword"/>
+          <w:rFonts w:ascii="Consolas" w:hAnsi="Consolas" w:cs="Consolas"/>
+          <w:color w:val="000088"/>
+          <w:sz w:val="21"/>
+          <w:szCs w:val="21"/>
+          <w:shd w:val="clear" w:color="auto" w:fill="F6F8FA"/>
+        </w:rPr>
+        <w:t>final</w:t>
+      </w:r>
+      <w:r>
+        <w:rPr>
+          <w:rStyle w:val="HTML0"/>
+          <w:rFonts w:ascii="Consolas" w:hAnsi="Consolas" w:cs="Consolas"/>
+          <w:color w:val="000000"/>
+          <w:sz w:val="21"/>
+          <w:szCs w:val="21"/>
+          <w:shd w:val="clear" w:color="auto" w:fill="F6F8FA"/>
+        </w:rPr>
+        <w:t xml:space="preserve"> CharSequence summary) {</w:t>
+      </w:r>
+    </w:p>
+    <w:p>
+      <w:pPr>
+        <w:pStyle w:val="HTML"/>
+        <w:shd w:val="clear" w:color="auto" w:fill="F6F8FA"/>
+        <w:wordWrap w:val="0"/>
+        <w:spacing w:after="360" w:line="330" w:lineRule="atLeast"/>
+        <w:rPr>
+          <w:rStyle w:val="HTML0"/>
+          <w:rFonts w:ascii="Consolas" w:hAnsi="Consolas" w:cs="Consolas"/>
+          <w:color w:val="000000"/>
+          <w:sz w:val="21"/>
+          <w:szCs w:val="21"/>
+          <w:shd w:val="clear" w:color="auto" w:fill="F6F8FA"/>
+        </w:rPr>
+      </w:pPr>
+      <w:r>
+        <w:rPr>
+          <w:rStyle w:val="HTML0"/>
+          <w:rFonts w:ascii="Consolas" w:hAnsi="Consolas" w:cs="Consolas"/>
+          <w:color w:val="000000"/>
+          <w:sz w:val="21"/>
+          <w:szCs w:val="21"/>
+          <w:shd w:val="clear" w:color="auto" w:fill="F6F8FA"/>
+        </w:rPr>
+        <w:t xml:space="preserve">        </w:t>
+      </w:r>
+      <w:r>
+        <w:rPr>
+          <w:rStyle w:val="hljs-keyword"/>
+          <w:rFonts w:ascii="Consolas" w:hAnsi="Consolas" w:cs="Consolas"/>
+          <w:color w:val="000088"/>
+          <w:sz w:val="21"/>
+          <w:szCs w:val="21"/>
+          <w:shd w:val="clear" w:color="auto" w:fill="F6F8FA"/>
+        </w:rPr>
+        <w:t>final</w:t>
+      </w:r>
+      <w:r>
+        <w:rPr>
+          <w:rStyle w:val="HTML0"/>
+          <w:rFonts w:ascii="Consolas" w:hAnsi="Consolas" w:cs="Consolas"/>
+          <w:color w:val="000000"/>
+          <w:sz w:val="21"/>
+          <w:szCs w:val="21"/>
+          <w:shd w:val="clear" w:color="auto" w:fill="F6F8FA"/>
+        </w:rPr>
+        <w:t xml:space="preserve"> ComponentName component= mSummaryMap.get(provider);</w:t>
+      </w:r>
+    </w:p>
+    <w:p>
+      <w:pPr>
+        <w:pStyle w:val="HTML"/>
+        <w:shd w:val="clear" w:color="auto" w:fill="F6F8FA"/>
+        <w:wordWrap w:val="0"/>
+        <w:spacing w:after="360" w:line="330" w:lineRule="atLeast"/>
+        <w:rPr>
+          <w:rStyle w:val="HTML0"/>
+          <w:rFonts w:ascii="Consolas" w:hAnsi="Consolas" w:cs="Consolas"/>
+          <w:color w:val="000000"/>
+          <w:sz w:val="21"/>
+          <w:szCs w:val="21"/>
+          <w:shd w:val="clear" w:color="auto" w:fill="F6F8FA"/>
+        </w:rPr>
+      </w:pPr>
+      <w:r>
+        <w:rPr>
+          <w:rStyle w:val="HTML0"/>
+          <w:rFonts w:ascii="Consolas" w:hAnsi="Consolas" w:cs="Consolas"/>
+          <w:color w:val="000000"/>
+          <w:sz w:val="21"/>
+          <w:szCs w:val="21"/>
+          <w:shd w:val="clear" w:color="auto" w:fill="F6F8FA"/>
+        </w:rPr>
+        <w:t xml:space="preserve">        mHandler.post(</w:t>
+      </w:r>
+      <w:r>
+        <w:rPr>
+          <w:rStyle w:val="hljs-keyword"/>
+          <w:rFonts w:ascii="Consolas" w:hAnsi="Consolas" w:cs="Consolas"/>
+          <w:color w:val="000088"/>
+          <w:sz w:val="21"/>
+          <w:szCs w:val="21"/>
+          <w:shd w:val="clear" w:color="auto" w:fill="F6F8FA"/>
+        </w:rPr>
+        <w:t>new</w:t>
+      </w:r>
+      <w:r>
+        <w:rPr>
+          <w:rStyle w:val="HTML0"/>
+          <w:rFonts w:ascii="Consolas" w:hAnsi="Consolas" w:cs="Consolas"/>
+          <w:color w:val="000000"/>
+          <w:sz w:val="21"/>
+          <w:szCs w:val="21"/>
+          <w:shd w:val="clear" w:color="auto" w:fill="F6F8FA"/>
+        </w:rPr>
+        <w:t xml:space="preserve"> Runnable() {</w:t>
+      </w:r>
+    </w:p>
+    <w:p>
+      <w:pPr>
+        <w:pStyle w:val="HTML"/>
+        <w:shd w:val="clear" w:color="auto" w:fill="F6F8FA"/>
+        <w:wordWrap w:val="0"/>
+        <w:spacing w:after="360" w:line="330" w:lineRule="atLeast"/>
+        <w:rPr>
+          <w:rStyle w:val="HTML0"/>
+          <w:rFonts w:ascii="Consolas" w:hAnsi="Consolas" w:cs="Consolas"/>
+          <w:color w:val="000000"/>
+          <w:sz w:val="21"/>
+          <w:szCs w:val="21"/>
+          <w:shd w:val="clear" w:color="auto" w:fill="F6F8FA"/>
+        </w:rPr>
+      </w:pPr>
+      <w:r>
+        <w:rPr>
+          <w:rStyle w:val="HTML0"/>
+          <w:rFonts w:ascii="Consolas" w:hAnsi="Consolas" w:cs="Consolas"/>
+          <w:color w:val="000000"/>
+          <w:sz w:val="21"/>
+          <w:szCs w:val="21"/>
+          <w:shd w:val="clear" w:color="auto" w:fill="F6F8FA"/>
+        </w:rPr>
+        <w:t xml:space="preserve">            </w:t>
+      </w:r>
+      <w:r>
+        <w:rPr>
+          <w:rStyle w:val="hljs-annotation"/>
+          <w:rFonts w:ascii="Consolas" w:hAnsi="Consolas" w:cs="Consolas"/>
+          <w:color w:val="9B859D"/>
+          <w:sz w:val="21"/>
+          <w:szCs w:val="21"/>
+          <w:shd w:val="clear" w:color="auto" w:fill="F6F8FA"/>
+        </w:rPr>
+        <w:t>@Override</w:t>
+      </w:r>
+    </w:p>
+    <w:p>
+      <w:pPr>
+        <w:pStyle w:val="HTML"/>
+        <w:shd w:val="clear" w:color="auto" w:fill="F6F8FA"/>
+        <w:wordWrap w:val="0"/>
+        <w:spacing w:after="360" w:line="330" w:lineRule="atLeast"/>
+        <w:rPr>
+          <w:rStyle w:val="HTML0"/>
+          <w:rFonts w:ascii="Consolas" w:hAnsi="Consolas" w:cs="Consolas"/>
+          <w:color w:val="000000"/>
+          <w:sz w:val="21"/>
+          <w:szCs w:val="21"/>
+          <w:shd w:val="clear" w:color="auto" w:fill="F6F8FA"/>
+        </w:rPr>
+      </w:pPr>
+      <w:r>
+        <w:rPr>
+          <w:rStyle w:val="HTML0"/>
+          <w:rFonts w:ascii="Consolas" w:hAnsi="Consolas" w:cs="Consolas"/>
+          <w:color w:val="000000"/>
+          <w:sz w:val="21"/>
+          <w:szCs w:val="21"/>
+          <w:shd w:val="clear" w:color="auto" w:fill="F6F8FA"/>
+        </w:rPr>
+        <w:t xml:space="preserve">            </w:t>
+      </w:r>
+      <w:r>
+        <w:rPr>
+          <w:rStyle w:val="hljs-keyword"/>
+          <w:rFonts w:ascii="Consolas" w:hAnsi="Consolas" w:cs="Consolas"/>
+          <w:color w:val="000088"/>
+          <w:sz w:val="21"/>
+          <w:szCs w:val="21"/>
+          <w:shd w:val="clear" w:color="auto" w:fill="F6F8FA"/>
+        </w:rPr>
+        <w:t>public</w:t>
+      </w:r>
+      <w:r>
+        <w:rPr>
+          <w:rStyle w:val="HTML0"/>
+          <w:rFonts w:ascii="Consolas" w:hAnsi="Consolas" w:cs="Consolas"/>
+          <w:color w:val="000000"/>
+          <w:sz w:val="21"/>
+          <w:szCs w:val="21"/>
+          <w:shd w:val="clear" w:color="auto" w:fill="F6F8FA"/>
+        </w:rPr>
+        <w:t xml:space="preserve"> </w:t>
+      </w:r>
+      <w:r>
+        <w:rPr>
+          <w:rStyle w:val="hljs-keyword"/>
+          <w:rFonts w:ascii="Consolas" w:hAnsi="Consolas" w:cs="Consolas"/>
+          <w:color w:val="000088"/>
+          <w:sz w:val="21"/>
+          <w:szCs w:val="21"/>
+          <w:shd w:val="clear" w:color="auto" w:fill="F6F8FA"/>
+        </w:rPr>
+        <w:t>void</w:t>
+      </w:r>
+      <w:r>
+        <w:rPr>
+          <w:rStyle w:val="HTML0"/>
+          <w:rFonts w:ascii="Consolas" w:hAnsi="Consolas" w:cs="Consolas"/>
+          <w:color w:val="000000"/>
+          <w:sz w:val="21"/>
+          <w:szCs w:val="21"/>
+          <w:shd w:val="clear" w:color="auto" w:fill="F6F8FA"/>
+        </w:rPr>
+        <w:t xml:space="preserve"> </w:t>
+      </w:r>
+      <w:r>
+        <w:rPr>
+          <w:rStyle w:val="hljs-title"/>
+          <w:rFonts w:ascii="Consolas" w:hAnsi="Consolas" w:cs="Consolas"/>
+          <w:color w:val="009900"/>
+          <w:sz w:val="21"/>
+          <w:szCs w:val="21"/>
+          <w:shd w:val="clear" w:color="auto" w:fill="F6F8FA"/>
+        </w:rPr>
+        <w:t>run</w:t>
+      </w:r>
+      <w:r>
+        <w:rPr>
+          <w:rStyle w:val="HTML0"/>
+          <w:rFonts w:ascii="Consolas" w:hAnsi="Consolas" w:cs="Consolas"/>
+          <w:color w:val="000000"/>
+          <w:sz w:val="21"/>
+          <w:szCs w:val="21"/>
+          <w:shd w:val="clear" w:color="auto" w:fill="F6F8FA"/>
+        </w:rPr>
+        <w:t>() {</w:t>
+      </w:r>
+    </w:p>
+    <w:p>
+      <w:pPr>
+        <w:pStyle w:val="HTML"/>
+        <w:shd w:val="clear" w:color="auto" w:fill="F6F8FA"/>
+        <w:wordWrap w:val="0"/>
+        <w:spacing w:after="360" w:line="330" w:lineRule="atLeast"/>
+        <w:rPr>
+          <w:rStyle w:val="HTML0"/>
+          <w:rFonts w:ascii="Consolas" w:hAnsi="Consolas" w:cs="Consolas"/>
+          <w:color w:val="000000"/>
+          <w:sz w:val="21"/>
+          <w:szCs w:val="21"/>
+          <w:shd w:val="clear" w:color="auto" w:fill="F6F8FA"/>
+        </w:rPr>
+      </w:pPr>
+      <w:r>
+        <w:rPr>
+          <w:rStyle w:val="HTML0"/>
+          <w:rFonts w:ascii="Consolas" w:hAnsi="Consolas" w:cs="Consolas"/>
+          <w:color w:val="000000"/>
+          <w:sz w:val="21"/>
+          <w:szCs w:val="21"/>
+          <w:shd w:val="clear" w:color="auto" w:fill="F6F8FA"/>
+        </w:rPr>
+        <w:t xml:space="preserve">                </w:t>
+      </w:r>
+      <w:r>
+        <w:rPr>
+          <w:rStyle w:val="hljs-comment"/>
+          <w:rFonts w:ascii="Consolas" w:hAnsi="Consolas" w:cs="Consolas"/>
+          <w:color w:val="880000"/>
+          <w:sz w:val="21"/>
+          <w:szCs w:val="21"/>
+          <w:shd w:val="clear" w:color="auto" w:fill="F6F8FA"/>
+        </w:rPr>
+        <w:t>// Since tiles are not always cached (like on locale change for instance),</w:t>
+      </w:r>
+    </w:p>
+    <w:p>
+      <w:pPr>
+        <w:pStyle w:val="HTML"/>
+        <w:shd w:val="clear" w:color="auto" w:fill="F6F8FA"/>
+        <w:wordWrap w:val="0"/>
+        <w:spacing w:after="360" w:line="330" w:lineRule="atLeast"/>
+        <w:rPr>
+          <w:rStyle w:val="HTML0"/>
+          <w:rFonts w:ascii="Consolas" w:hAnsi="Consolas" w:cs="Consolas"/>
+          <w:color w:val="000000"/>
+          <w:sz w:val="21"/>
+          <w:szCs w:val="21"/>
+          <w:shd w:val="clear" w:color="auto" w:fill="F6F8FA"/>
+        </w:rPr>
+      </w:pPr>
+      <w:r>
+        <w:rPr>
+          <w:rStyle w:val="HTML0"/>
+          <w:rFonts w:ascii="Consolas" w:hAnsi="Consolas" w:cs="Consolas"/>
+          <w:color w:val="000000"/>
+          <w:sz w:val="21"/>
+          <w:szCs w:val="21"/>
+          <w:shd w:val="clear" w:color="auto" w:fill="F6F8FA"/>
+        </w:rPr>
+        <w:lastRenderedPageBreak/>
+        <w:t xml:space="preserve">                </w:t>
+      </w:r>
+      <w:r>
+        <w:rPr>
+          <w:rStyle w:val="hljs-comment"/>
+          <w:rFonts w:ascii="Consolas" w:hAnsi="Consolas" w:cs="Consolas"/>
+          <w:color w:val="880000"/>
+          <w:sz w:val="21"/>
+          <w:szCs w:val="21"/>
+          <w:shd w:val="clear" w:color="auto" w:fill="F6F8FA"/>
+        </w:rPr>
+        <w:t>// we need to always get the latest one.</w:t>
+      </w:r>
+    </w:p>
+    <w:p>
+      <w:pPr>
+        <w:pStyle w:val="HTML"/>
+        <w:shd w:val="clear" w:color="auto" w:fill="F6F8FA"/>
+        <w:wordWrap w:val="0"/>
+        <w:spacing w:after="360" w:line="330" w:lineRule="atLeast"/>
+        <w:rPr>
+          <w:rStyle w:val="HTML0"/>
+          <w:rFonts w:ascii="Consolas" w:hAnsi="Consolas" w:cs="Consolas"/>
+          <w:color w:val="000000"/>
+          <w:sz w:val="21"/>
+          <w:szCs w:val="21"/>
+          <w:shd w:val="clear" w:color="auto" w:fill="F6F8FA"/>
+        </w:rPr>
+      </w:pPr>
+      <w:r>
+        <w:rPr>
+          <w:rStyle w:val="HTML0"/>
+          <w:rFonts w:ascii="Consolas" w:hAnsi="Consolas" w:cs="Consolas"/>
+          <w:color w:val="000000"/>
+          <w:sz w:val="21"/>
+          <w:szCs w:val="21"/>
+          <w:shd w:val="clear" w:color="auto" w:fill="F6F8FA"/>
+        </w:rPr>
+        <w:t xml:space="preserve">                Tile tile = mAdapter.getTile(component);</w:t>
+      </w:r>
+    </w:p>
+    <w:p>
+      <w:pPr>
+        <w:pStyle w:val="HTML"/>
+        <w:shd w:val="clear" w:color="auto" w:fill="F6F8FA"/>
+        <w:wordWrap w:val="0"/>
+        <w:spacing w:after="360" w:line="330" w:lineRule="atLeast"/>
+        <w:rPr>
+          <w:rStyle w:val="HTML0"/>
+          <w:rFonts w:ascii="Consolas" w:hAnsi="Consolas" w:cs="Consolas"/>
+          <w:color w:val="000000"/>
+          <w:sz w:val="21"/>
+          <w:szCs w:val="21"/>
+          <w:shd w:val="clear" w:color="auto" w:fill="F6F8FA"/>
+        </w:rPr>
+      </w:pPr>
+      <w:r>
+        <w:rPr>
+          <w:rStyle w:val="HTML0"/>
+          <w:rFonts w:ascii="Consolas" w:hAnsi="Consolas" w:cs="Consolas"/>
+          <w:color w:val="000000"/>
+          <w:sz w:val="21"/>
+          <w:szCs w:val="21"/>
+          <w:shd w:val="clear" w:color="auto" w:fill="F6F8FA"/>
+        </w:rPr>
+        <w:t xml:space="preserve">                </w:t>
+      </w:r>
+      <w:r>
+        <w:rPr>
+          <w:rStyle w:val="hljs-keyword"/>
+          <w:rFonts w:ascii="Consolas" w:hAnsi="Consolas" w:cs="Consolas"/>
+          <w:color w:val="000088"/>
+          <w:sz w:val="21"/>
+          <w:szCs w:val="21"/>
+          <w:shd w:val="clear" w:color="auto" w:fill="F6F8FA"/>
+        </w:rPr>
+        <w:t>if</w:t>
+      </w:r>
+      <w:r>
+        <w:rPr>
+          <w:rStyle w:val="HTML0"/>
+          <w:rFonts w:ascii="Consolas" w:hAnsi="Consolas" w:cs="Consolas"/>
+          <w:color w:val="000000"/>
+          <w:sz w:val="21"/>
+          <w:szCs w:val="21"/>
+          <w:shd w:val="clear" w:color="auto" w:fill="F6F8FA"/>
+        </w:rPr>
+        <w:t xml:space="preserve"> (tile == </w:t>
+      </w:r>
+      <w:r>
+        <w:rPr>
+          <w:rStyle w:val="hljs-keyword"/>
+          <w:rFonts w:ascii="Consolas" w:hAnsi="Consolas" w:cs="Consolas"/>
+          <w:color w:val="000088"/>
+          <w:sz w:val="21"/>
+          <w:szCs w:val="21"/>
+          <w:shd w:val="clear" w:color="auto" w:fill="F6F8FA"/>
+        </w:rPr>
+        <w:t>null</w:t>
+      </w:r>
+      <w:r>
+        <w:rPr>
+          <w:rStyle w:val="HTML0"/>
+          <w:rFonts w:ascii="Consolas" w:hAnsi="Consolas" w:cs="Consolas"/>
+          <w:color w:val="000000"/>
+          <w:sz w:val="21"/>
+          <w:szCs w:val="21"/>
+          <w:shd w:val="clear" w:color="auto" w:fill="F6F8FA"/>
+        </w:rPr>
+        <w:t xml:space="preserve">) </w:t>
+      </w:r>
+      <w:r>
+        <w:rPr>
+          <w:rStyle w:val="hljs-keyword"/>
+          <w:rFonts w:ascii="Consolas" w:hAnsi="Consolas" w:cs="Consolas"/>
+          <w:color w:val="000088"/>
+          <w:sz w:val="21"/>
+          <w:szCs w:val="21"/>
+          <w:shd w:val="clear" w:color="auto" w:fill="F6F8FA"/>
+        </w:rPr>
+        <w:t>return</w:t>
+      </w:r>
+      <w:r>
+        <w:rPr>
+          <w:rStyle w:val="HTML0"/>
+          <w:rFonts w:ascii="Consolas" w:hAnsi="Consolas" w:cs="Consolas"/>
+          <w:color w:val="000000"/>
+          <w:sz w:val="21"/>
+          <w:szCs w:val="21"/>
+          <w:shd w:val="clear" w:color="auto" w:fill="F6F8FA"/>
+        </w:rPr>
+        <w:t>;</w:t>
+      </w:r>
+    </w:p>
+    <w:p>
+      <w:pPr>
+        <w:pStyle w:val="HTML"/>
+        <w:shd w:val="clear" w:color="auto" w:fill="F6F8FA"/>
+        <w:wordWrap w:val="0"/>
+        <w:spacing w:after="360" w:line="330" w:lineRule="atLeast"/>
+        <w:rPr>
+          <w:rStyle w:val="HTML0"/>
+          <w:rFonts w:ascii="Consolas" w:hAnsi="Consolas" w:cs="Consolas"/>
+          <w:color w:val="000000"/>
+          <w:sz w:val="21"/>
+          <w:szCs w:val="21"/>
+          <w:shd w:val="clear" w:color="auto" w:fill="F6F8FA"/>
+        </w:rPr>
+      </w:pPr>
+      <w:r>
+        <w:rPr>
+          <w:rStyle w:val="HTML0"/>
+          <w:rFonts w:ascii="Consolas" w:hAnsi="Consolas" w:cs="Consolas"/>
+          <w:color w:val="000000"/>
+          <w:sz w:val="21"/>
+          <w:szCs w:val="21"/>
+          <w:shd w:val="clear" w:color="auto" w:fill="F6F8FA"/>
+        </w:rPr>
+        <w:t xml:space="preserve">                </w:t>
+      </w:r>
+      <w:r>
+        <w:rPr>
+          <w:rStyle w:val="hljs-keyword"/>
+          <w:rFonts w:ascii="Consolas" w:hAnsi="Consolas" w:cs="Consolas"/>
+          <w:color w:val="000088"/>
+          <w:sz w:val="21"/>
+          <w:szCs w:val="21"/>
+          <w:shd w:val="clear" w:color="auto" w:fill="F6F8FA"/>
+        </w:rPr>
+        <w:t>if</w:t>
+      </w:r>
+      <w:r>
+        <w:rPr>
+          <w:rStyle w:val="HTML0"/>
+          <w:rFonts w:ascii="Consolas" w:hAnsi="Consolas" w:cs="Consolas"/>
+          <w:color w:val="000000"/>
+          <w:sz w:val="21"/>
+          <w:szCs w:val="21"/>
+          <w:shd w:val="clear" w:color="auto" w:fill="F6F8FA"/>
+        </w:rPr>
+        <w:t xml:space="preserve"> (DEBUG) Log.d(TAG, </w:t>
+      </w:r>
+      <w:r>
+        <w:rPr>
+          <w:rStyle w:val="hljs-string"/>
+          <w:rFonts w:ascii="Consolas" w:hAnsi="Consolas" w:cs="Consolas"/>
+          <w:color w:val="009900"/>
+          <w:sz w:val="21"/>
+          <w:szCs w:val="21"/>
+          <w:shd w:val="clear" w:color="auto" w:fill="F6F8FA"/>
+        </w:rPr>
+        <w:t>"setSummary "</w:t>
+      </w:r>
+      <w:r>
+        <w:rPr>
+          <w:rStyle w:val="HTML0"/>
+          <w:rFonts w:ascii="Consolas" w:hAnsi="Consolas" w:cs="Consolas"/>
+          <w:color w:val="000000"/>
+          <w:sz w:val="21"/>
+          <w:szCs w:val="21"/>
+          <w:shd w:val="clear" w:color="auto" w:fill="F6F8FA"/>
+        </w:rPr>
+        <w:t xml:space="preserve"> + tile.title + </w:t>
+      </w:r>
+      <w:r>
+        <w:rPr>
+          <w:rStyle w:val="hljs-string"/>
+          <w:rFonts w:ascii="Consolas" w:hAnsi="Consolas" w:cs="Consolas"/>
+          <w:color w:val="009900"/>
+          <w:sz w:val="21"/>
+          <w:szCs w:val="21"/>
+          <w:shd w:val="clear" w:color="auto" w:fill="F6F8FA"/>
+        </w:rPr>
+        <w:t>" - "</w:t>
+      </w:r>
+      <w:r>
+        <w:rPr>
+          <w:rStyle w:val="HTML0"/>
+          <w:rFonts w:ascii="Consolas" w:hAnsi="Consolas" w:cs="Consolas"/>
+          <w:color w:val="000000"/>
+          <w:sz w:val="21"/>
+          <w:szCs w:val="21"/>
+          <w:shd w:val="clear" w:color="auto" w:fill="F6F8FA"/>
+        </w:rPr>
+        <w:t xml:space="preserve"> + summary);</w:t>
+      </w:r>
+    </w:p>
+    <w:p>
+      <w:pPr>
+        <w:pStyle w:val="HTML"/>
+        <w:shd w:val="clear" w:color="auto" w:fill="F6F8FA"/>
+        <w:wordWrap w:val="0"/>
+        <w:spacing w:after="360" w:line="330" w:lineRule="atLeast"/>
+        <w:rPr>
+          <w:rStyle w:val="HTML0"/>
+          <w:rFonts w:ascii="Consolas" w:hAnsi="Consolas" w:cs="Consolas"/>
+          <w:color w:val="000000"/>
+          <w:sz w:val="21"/>
+          <w:szCs w:val="21"/>
+          <w:shd w:val="clear" w:color="auto" w:fill="F6F8FA"/>
+        </w:rPr>
+      </w:pPr>
+      <w:r>
+        <w:rPr>
+          <w:rStyle w:val="HTML0"/>
+          <w:rFonts w:ascii="Consolas" w:hAnsi="Consolas" w:cs="Consolas"/>
+          <w:color w:val="000000"/>
+          <w:sz w:val="21"/>
+          <w:szCs w:val="21"/>
+          <w:shd w:val="clear" w:color="auto" w:fill="F6F8FA"/>
+        </w:rPr>
+        <w:t xml:space="preserve">                tile.summary = summary;</w:t>
+      </w:r>
+    </w:p>
+    <w:p>
+      <w:pPr>
+        <w:pStyle w:val="HTML"/>
+        <w:shd w:val="clear" w:color="auto" w:fill="F6F8FA"/>
+        <w:wordWrap w:val="0"/>
+        <w:spacing w:after="360" w:line="330" w:lineRule="atLeast"/>
+        <w:rPr>
+          <w:rStyle w:val="HTML0"/>
+          <w:rFonts w:ascii="Consolas" w:hAnsi="Consolas" w:cs="Consolas"/>
+          <w:color w:val="000000"/>
+          <w:sz w:val="21"/>
+          <w:szCs w:val="21"/>
+          <w:shd w:val="clear" w:color="auto" w:fill="F6F8FA"/>
+        </w:rPr>
+      </w:pPr>
+      <w:r>
+        <w:rPr>
+          <w:rStyle w:val="HTML0"/>
+          <w:rFonts w:ascii="Consolas" w:hAnsi="Consolas" w:cs="Consolas"/>
+          <w:color w:val="000000"/>
+          <w:sz w:val="21"/>
+          <w:szCs w:val="21"/>
+          <w:shd w:val="clear" w:color="auto" w:fill="F6F8FA"/>
+        </w:rPr>
+        <w:t xml:space="preserve">                mAdapter.notifyChanged(tile);</w:t>
+      </w:r>
+    </w:p>
+    <w:p>
+      <w:pPr>
+        <w:pStyle w:val="HTML"/>
+        <w:shd w:val="clear" w:color="auto" w:fill="F6F8FA"/>
+        <w:wordWrap w:val="0"/>
+        <w:spacing w:after="360" w:line="330" w:lineRule="atLeast"/>
+        <w:rPr>
+          <w:rStyle w:val="HTML0"/>
+          <w:rFonts w:ascii="Consolas" w:hAnsi="Consolas" w:cs="Consolas"/>
+          <w:color w:val="000000"/>
+          <w:sz w:val="21"/>
+          <w:szCs w:val="21"/>
+          <w:shd w:val="clear" w:color="auto" w:fill="F6F8FA"/>
+        </w:rPr>
+      </w:pPr>
+      <w:r>
+        <w:rPr>
+          <w:rStyle w:val="HTML0"/>
+          <w:rFonts w:ascii="Consolas" w:hAnsi="Consolas" w:cs="Consolas"/>
+          <w:color w:val="000000"/>
+          <w:sz w:val="21"/>
+          <w:szCs w:val="21"/>
+          <w:shd w:val="clear" w:color="auto" w:fill="F6F8FA"/>
+        </w:rPr>
+        <w:t xml:space="preserve">            }</w:t>
+      </w:r>
+    </w:p>
+    <w:p>
+      <w:pPr>
+        <w:pStyle w:val="HTML"/>
+        <w:shd w:val="clear" w:color="auto" w:fill="F6F8FA"/>
+        <w:wordWrap w:val="0"/>
+        <w:spacing w:after="360" w:line="330" w:lineRule="atLeast"/>
+        <w:rPr>
+          <w:rStyle w:val="HTML0"/>
+          <w:rFonts w:ascii="Consolas" w:hAnsi="Consolas" w:cs="Consolas"/>
+          <w:color w:val="000000"/>
+          <w:sz w:val="21"/>
+          <w:szCs w:val="21"/>
+          <w:shd w:val="clear" w:color="auto" w:fill="F6F8FA"/>
+        </w:rPr>
+      </w:pPr>
+      <w:r>
+        <w:rPr>
+          <w:rStyle w:val="HTML0"/>
+          <w:rFonts w:ascii="Consolas" w:hAnsi="Consolas" w:cs="Consolas"/>
+          <w:color w:val="000000"/>
+          <w:sz w:val="21"/>
+          <w:szCs w:val="21"/>
+          <w:shd w:val="clear" w:color="auto" w:fill="F6F8FA"/>
+        </w:rPr>
+        <w:t xml:space="preserve">        });</w:t>
+      </w:r>
+    </w:p>
+    <w:p>
+      <w:pPr>
+        <w:pStyle w:val="HTML"/>
+        <w:shd w:val="clear" w:color="auto" w:fill="F6F8FA"/>
+        <w:wordWrap w:val="0"/>
+        <w:spacing w:after="360" w:line="330" w:lineRule="atLeast"/>
+        <w:rPr>
+          <w:rFonts w:ascii="Consolas" w:hAnsi="Consolas" w:cs="Consolas"/>
+          <w:color w:val="000000"/>
+          <w:sz w:val="21"/>
+          <w:szCs w:val="21"/>
+        </w:rPr>
+      </w:pPr>
+      <w:r>
+        <w:rPr>
+          <w:rStyle w:val="HTML0"/>
+          <w:rFonts w:ascii="Consolas" w:hAnsi="Consolas" w:cs="Consolas"/>
+          <w:color w:val="000000"/>
+          <w:sz w:val="21"/>
+          <w:szCs w:val="21"/>
+          <w:shd w:val="clear" w:color="auto" w:fill="F6F8FA"/>
+        </w:rPr>
+        <w:t xml:space="preserve">    }</w:t>
+      </w:r>
+    </w:p>
+    <w:p>
+      <w:pPr>
+        <w:pStyle w:val="HTML"/>
+        <w:numPr>
+          <w:ilvl w:val="0"/>
+          <w:numId w:val="33"/>
+        </w:numPr>
+        <w:shd w:val="clear" w:color="auto" w:fill="EEF0F4"/>
+        <w:tabs>
+          <w:tab w:val="clear" w:pos="720"/>
+        </w:tabs>
+        <w:wordWrap w:val="0"/>
+        <w:spacing w:line="330" w:lineRule="atLeast"/>
+        <w:ind w:left="0"/>
+        <w:jc w:val="right"/>
+        <w:rPr>
+          <w:rFonts w:ascii="Arial" w:hAnsi="Arial" w:cs="Arial"/>
+          <w:color w:val="4F4F4F"/>
+        </w:rPr>
+      </w:pPr>
+      <w:r>
+        <w:rPr>
+          <w:rFonts w:ascii="Consolas" w:hAnsi="Consolas" w:cs="Consolas"/>
+          <w:color w:val="999999"/>
+          <w:sz w:val="21"/>
+          <w:szCs w:val="21"/>
+        </w:rPr>
+        <w:t>1</w:t>
+      </w:r>
+      <w:r>
+        <w:rPr>
+          <w:rFonts w:ascii="Arial" w:hAnsi="Arial" w:cs="Arial"/>
+          <w:color w:val="4F4F4F"/>
+        </w:rPr>
+        <w:t>可以发现主要就是设置</w:t>
+      </w:r>
+      <w:r>
+        <w:rPr>
+          <w:rFonts w:ascii="Arial" w:hAnsi="Arial" w:cs="Arial"/>
+          <w:color w:val="4F4F4F"/>
+        </w:rPr>
+        <w:t>titile</w:t>
+      </w:r>
+      <w:r>
+        <w:rPr>
+          <w:rFonts w:ascii="Arial" w:hAnsi="Arial" w:cs="Arial"/>
+          <w:color w:val="4F4F4F"/>
+        </w:rPr>
+        <w:t>的</w:t>
+      </w:r>
+      <w:r>
+        <w:rPr>
+          <w:rFonts w:ascii="Arial" w:hAnsi="Arial" w:cs="Arial"/>
+          <w:color w:val="4F4F4F"/>
+        </w:rPr>
+        <w:t xml:space="preserve">summary </w:t>
+      </w:r>
+      <w:r>
+        <w:rPr>
+          <w:rFonts w:ascii="Arial" w:hAnsi="Arial" w:cs="Arial"/>
+          <w:color w:val="4F4F4F"/>
+        </w:rPr>
+        <w:t>然后通知</w:t>
+      </w:r>
+      <w:r>
+        <w:rPr>
+          <w:rFonts w:ascii="Arial" w:hAnsi="Arial" w:cs="Arial"/>
+          <w:color w:val="4F4F4F"/>
+        </w:rPr>
+        <w:t>Adapter</w:t>
+      </w:r>
+      <w:r>
+        <w:rPr>
+          <w:rFonts w:ascii="Arial" w:hAnsi="Arial" w:cs="Arial"/>
+          <w:color w:val="4F4F4F"/>
+        </w:rPr>
+        <w:t>更新，而</w:t>
+      </w:r>
+      <w:r>
+        <w:rPr>
+          <w:rFonts w:ascii="Arial" w:hAnsi="Arial" w:cs="Arial"/>
+          <w:color w:val="4F4F4F"/>
+        </w:rPr>
+        <w:t xml:space="preserve">Adapter </w:t>
+      </w:r>
+      <w:r>
+        <w:rPr>
+          <w:rFonts w:ascii="Arial" w:hAnsi="Arial" w:cs="Arial"/>
+          <w:color w:val="4F4F4F"/>
+        </w:rPr>
+        <w:t>是</w:t>
+      </w:r>
+      <w:r>
+        <w:rPr>
+          <w:rFonts w:ascii="Arial" w:hAnsi="Arial" w:cs="Arial"/>
+          <w:color w:val="4F4F4F"/>
+        </w:rPr>
+        <w:t>DashboardAdapter</w:t>
+      </w:r>
+      <w:r>
+        <w:rPr>
+          <w:rFonts w:ascii="Arial" w:hAnsi="Arial" w:cs="Arial"/>
+          <w:color w:val="4F4F4F"/>
+        </w:rPr>
+        <w:t>的实例，是设置给</w:t>
+      </w:r>
+      <w:r>
+        <w:rPr>
+          <w:rFonts w:ascii="Arial" w:hAnsi="Arial" w:cs="Arial"/>
+          <w:color w:val="4F4F4F"/>
+        </w:rPr>
+        <w:t>DashboardSummary</w:t>
+      </w:r>
+      <w:r>
+        <w:rPr>
+          <w:rFonts w:ascii="Arial" w:hAnsi="Arial" w:cs="Arial"/>
+          <w:color w:val="4F4F4F"/>
+        </w:rPr>
+        <w:t>的，通过上面的时序图其实可以</w:t>
+      </w:r>
+      <w:r>
+        <w:rPr>
+          <w:rFonts w:ascii="Arial" w:hAnsi="Arial" w:cs="Arial"/>
+          <w:color w:val="4F4F4F"/>
+        </w:rPr>
+        <w:t>Settings</w:t>
+      </w:r>
+      <w:r>
+        <w:rPr>
+          <w:rFonts w:ascii="Arial" w:hAnsi="Arial" w:cs="Arial"/>
+          <w:color w:val="4F4F4F"/>
+        </w:rPr>
+        <w:t>的布局其实就是在</w:t>
+      </w:r>
+      <w:r>
+        <w:rPr>
+          <w:rFonts w:ascii="Arial" w:hAnsi="Arial" w:cs="Arial"/>
+          <w:color w:val="4F4F4F"/>
+        </w:rPr>
+        <w:t>DashboardSummary</w:t>
+      </w:r>
+      <w:r>
+        <w:rPr>
+          <w:rFonts w:ascii="Arial" w:hAnsi="Arial" w:cs="Arial"/>
+          <w:color w:val="4F4F4F"/>
+        </w:rPr>
+        <w:t>中进行处理的。</w:t>
+      </w:r>
+    </w:p>
+    <w:p>
+      <w:pPr>
+        <w:pStyle w:val="a5"/>
+        <w:shd w:val="clear" w:color="auto" w:fill="FFFFFF"/>
+        <w:wordWrap w:val="0"/>
+        <w:spacing w:before="0" w:beforeAutospacing="0" w:after="240" w:afterAutospacing="0" w:line="390" w:lineRule="atLeast"/>
+        <w:jc w:val="both"/>
+        <w:rPr>
+          <w:rFonts w:ascii="Arial" w:hAnsi="Arial" w:cs="Arial"/>
+          <w:color w:val="4F4F4F"/>
+        </w:rPr>
+      </w:pPr>
+      <w:r>
+        <w:rPr>
+          <w:rFonts w:ascii="Arial" w:hAnsi="Arial" w:cs="Arial"/>
+          <w:color w:val="4F4F4F"/>
+        </w:rPr>
+        <w:t>而</w:t>
+      </w:r>
+      <w:r>
+        <w:rPr>
+          <w:rFonts w:ascii="Arial" w:hAnsi="Arial" w:cs="Arial"/>
+          <w:color w:val="4F4F4F"/>
+        </w:rPr>
+        <w:t>mLoader.setSummary(SummaryProvider.this, “(“+(int)BatteryCapcityValue+”mAh)”+info.mChargeLabelString)</w:t>
+      </w:r>
+    </w:p>
+    <w:p/>
+    <w:p>
+      <w:pPr>
+        <w:pStyle w:val="1"/>
+        <w:numPr>
+          <w:ilvl w:val="0"/>
+          <w:numId w:val="1"/>
+        </w:numPr>
+      </w:pPr>
+      <w:r>
+        <w:rPr>
+          <w:rFonts w:hint="eastAsia"/>
+        </w:rPr>
         <w:t>建议</w:t>
       </w:r>
     </w:p>
@@ -34302,7 +36710,7 @@
         </w:tabs>
         <w:jc w:val="left"/>
         <w:rPr>
-          <w:rFonts w:ascii="宋体" w:eastAsia="宋体" w:hAnsi="宋体" w:cs="宋体" w:hint="eastAsia"/>
+          <w:rFonts w:ascii="宋体" w:eastAsia="宋体" w:hAnsi="宋体" w:cs="宋体"/>
           <w:color w:val="000000"/>
           <w:kern w:val="0"/>
           <w:sz w:val="18"/>
@@ -34389,14 +36797,12 @@
           <w:ilvl w:val="0"/>
           <w:numId w:val="1"/>
         </w:numPr>
-        <w:rPr>
-          <w:rFonts w:hint="eastAsia"/>
-        </w:rPr>
-      </w:pPr>
-      <w:r>
-        <w:rPr>
-          <w:rFonts w:hint="eastAsia"/>
-        </w:rPr>
+      </w:pPr>
+      <w:r>
+        <w:rPr>
+          <w:rFonts w:hint="eastAsia"/>
+        </w:rPr>
+        <w:lastRenderedPageBreak/>
         <w:t>主页</w:t>
       </w:r>
     </w:p>
@@ -34424,9 +36830,6 @@
     <w:p>
       <w:pPr>
         <w:pStyle w:val="2"/>
-        <w:rPr>
-          <w:rFonts w:hint="eastAsia"/>
-        </w:rPr>
       </w:pPr>
     </w:p>
     <w:p>
@@ -34498,30 +36901,16 @@
         <w:rPr>
           <w:rFonts w:hint="eastAsia"/>
         </w:rPr>
-        <w:t>个人</w:t>
-      </w:r>
-      <w:r>
-        <w:rPr>
-          <w:rFonts w:hint="eastAsia"/>
-        </w:rPr>
-        <w:t>-</w:t>
-      </w:r>
-      <w:r>
-        <w:rPr>
-          <w:rFonts w:hint="eastAsia"/>
-        </w:rPr>
-        <w:t>语言和输入法</w:t>
-      </w:r>
-    </w:p>
-    <w:p>
-      <w:r>
-        <w:rPr>
-          <w:rFonts w:hint="eastAsia"/>
-        </w:rPr>
-        <w:t>白色</w:t>
-      </w:r>
-      <w:r>
-        <w:t>分割线</w:t>
+        <w:t>person</w:t>
+      </w:r>
+      <w:r>
+        <w:rPr>
+          <w:rFonts w:hint="eastAsia"/>
+        </w:rPr>
+        <w:t>位置</w:t>
+      </w:r>
+      <w:r>
+        <w:t>LocationSettings</w:t>
       </w:r>
     </w:p>
     <w:p>
@@ -34536,59 +36925,405 @@
         <w:rPr>
           <w:rFonts w:hint="eastAsia"/>
         </w:rPr>
+        <w:t>位置</w:t>
+      </w:r>
+      <w:r>
+        <w:t>模式</w:t>
+      </w:r>
+    </w:p>
+    <w:p>
+      <w:r>
+        <w:t>F</w:t>
+      </w:r>
+      <w:r>
+        <w:rPr>
+          <w:rFonts w:hint="eastAsia"/>
+        </w:rPr>
+        <w:t>da</w:t>
+      </w:r>
+    </w:p>
+    <w:p>
+      <w:pPr>
+        <w:pStyle w:val="HTML"/>
+        <w:shd w:val="clear" w:color="auto" w:fill="FFFFFF"/>
+        <w:rPr>
+          <w:color w:val="000000"/>
+          <w:sz w:val="18"/>
+          <w:szCs w:val="18"/>
+        </w:rPr>
+      </w:pPr>
+      <w:r>
+        <w:rPr>
+          <w:rFonts w:hint="eastAsia"/>
+          <w:b/>
+          <w:bCs/>
+          <w:color w:val="660E7A"/>
+          <w:sz w:val="18"/>
+          <w:szCs w:val="18"/>
+        </w:rPr>
+        <w:t>mLocationMode</w:t>
+      </w:r>
+      <w:r>
+        <w:rPr>
+          <w:rFonts w:hint="eastAsia"/>
+          <w:color w:val="000000"/>
+          <w:sz w:val="18"/>
+          <w:szCs w:val="18"/>
+        </w:rPr>
+        <w:t>.setOnPreferenceClickListener(</w:t>
+      </w:r>
+      <w:r>
+        <w:rPr>
+          <w:rFonts w:hint="eastAsia"/>
+          <w:color w:val="000000"/>
+          <w:sz w:val="18"/>
+          <w:szCs w:val="18"/>
+        </w:rPr>
+        <w:br/>
+        <w:t xml:space="preserve">        </w:t>
+      </w:r>
+      <w:r>
+        <w:rPr>
+          <w:rFonts w:hint="eastAsia"/>
+          <w:b/>
+          <w:bCs/>
+          <w:color w:val="000080"/>
+          <w:sz w:val="18"/>
+          <w:szCs w:val="18"/>
+        </w:rPr>
+        <w:t xml:space="preserve">new </w:t>
+      </w:r>
+      <w:r>
+        <w:rPr>
+          <w:rFonts w:hint="eastAsia"/>
+          <w:color w:val="000000"/>
+          <w:sz w:val="18"/>
+          <w:szCs w:val="18"/>
+        </w:rPr>
+        <w:t>Preference.OnPreferenceClickListener() {</w:t>
+      </w:r>
+      <w:r>
+        <w:rPr>
+          <w:rFonts w:hint="eastAsia"/>
+          <w:color w:val="000000"/>
+          <w:sz w:val="18"/>
+          <w:szCs w:val="18"/>
+        </w:rPr>
+        <w:br/>
+        <w:t xml:space="preserve">            </w:t>
+      </w:r>
+      <w:r>
+        <w:rPr>
+          <w:rFonts w:hint="eastAsia"/>
+          <w:color w:val="808000"/>
+          <w:sz w:val="18"/>
+          <w:szCs w:val="18"/>
+        </w:rPr>
+        <w:t>@Override</w:t>
+      </w:r>
+      <w:r>
+        <w:rPr>
+          <w:rFonts w:hint="eastAsia"/>
+          <w:color w:val="808000"/>
+          <w:sz w:val="18"/>
+          <w:szCs w:val="18"/>
+        </w:rPr>
+        <w:br/>
+        <w:t xml:space="preserve">            </w:t>
+      </w:r>
+      <w:r>
+        <w:rPr>
+          <w:rFonts w:hint="eastAsia"/>
+          <w:b/>
+          <w:bCs/>
+          <w:color w:val="000080"/>
+          <w:sz w:val="18"/>
+          <w:szCs w:val="18"/>
+        </w:rPr>
+        <w:t xml:space="preserve">public boolean </w:t>
+      </w:r>
+      <w:r>
+        <w:rPr>
+          <w:rFonts w:hint="eastAsia"/>
+          <w:color w:val="000000"/>
+          <w:sz w:val="18"/>
+          <w:szCs w:val="18"/>
+        </w:rPr>
+        <w:t>onPreferenceClick(Preference preference) {</w:t>
+      </w:r>
+      <w:r>
+        <w:rPr>
+          <w:rFonts w:hint="eastAsia"/>
+          <w:color w:val="000000"/>
+          <w:sz w:val="18"/>
+          <w:szCs w:val="18"/>
+        </w:rPr>
+        <w:br/>
+        <w:t xml:space="preserve">                </w:t>
+      </w:r>
+      <w:r>
+        <w:rPr>
+          <w:rFonts w:hint="eastAsia"/>
+          <w:color w:val="660E7A"/>
+          <w:sz w:val="18"/>
+          <w:szCs w:val="18"/>
+        </w:rPr>
+        <w:t>activity</w:t>
+      </w:r>
+      <w:r>
+        <w:rPr>
+          <w:rFonts w:hint="eastAsia"/>
+          <w:color w:val="000000"/>
+          <w:sz w:val="18"/>
+          <w:szCs w:val="18"/>
+        </w:rPr>
+        <w:t>.startPreferencePanel(</w:t>
+      </w:r>
+      <w:r>
+        <w:rPr>
+          <w:rFonts w:hint="eastAsia"/>
+          <w:color w:val="000000"/>
+          <w:sz w:val="18"/>
+          <w:szCs w:val="18"/>
+        </w:rPr>
+        <w:br/>
+        <w:t xml:space="preserve">                        LocationMode.</w:t>
+      </w:r>
+      <w:r>
+        <w:rPr>
+          <w:rFonts w:hint="eastAsia"/>
+          <w:b/>
+          <w:bCs/>
+          <w:color w:val="000080"/>
+          <w:sz w:val="18"/>
+          <w:szCs w:val="18"/>
+        </w:rPr>
+        <w:t>class</w:t>
+      </w:r>
+      <w:r>
+        <w:rPr>
+          <w:rFonts w:hint="eastAsia"/>
+          <w:color w:val="000000"/>
+          <w:sz w:val="18"/>
+          <w:szCs w:val="18"/>
+        </w:rPr>
+        <w:t xml:space="preserve">.getName(), </w:t>
+      </w:r>
+      <w:r>
+        <w:rPr>
+          <w:rFonts w:hint="eastAsia"/>
+          <w:b/>
+          <w:bCs/>
+          <w:color w:val="000080"/>
+          <w:sz w:val="18"/>
+          <w:szCs w:val="18"/>
+        </w:rPr>
+        <w:t>null</w:t>
+      </w:r>
+      <w:r>
+        <w:rPr>
+          <w:rFonts w:hint="eastAsia"/>
+          <w:color w:val="000000"/>
+          <w:sz w:val="18"/>
+          <w:szCs w:val="18"/>
+        </w:rPr>
+        <w:t>,</w:t>
+      </w:r>
+      <w:r>
+        <w:rPr>
+          <w:rFonts w:hint="eastAsia"/>
+          <w:color w:val="000000"/>
+          <w:sz w:val="18"/>
+          <w:szCs w:val="18"/>
+        </w:rPr>
+        <w:br/>
+        <w:t xml:space="preserve">                        R.string.</w:t>
+      </w:r>
+      <w:r>
+        <w:rPr>
+          <w:rFonts w:hint="eastAsia"/>
+          <w:b/>
+          <w:bCs/>
+          <w:i/>
+          <w:iCs/>
+          <w:color w:val="660E7A"/>
+          <w:sz w:val="18"/>
+          <w:szCs w:val="18"/>
+        </w:rPr>
+        <w:t>location_mode_screen_title</w:t>
+      </w:r>
+      <w:r>
+        <w:rPr>
+          <w:rFonts w:hint="eastAsia"/>
+          <w:color w:val="000000"/>
+          <w:sz w:val="18"/>
+          <w:szCs w:val="18"/>
+        </w:rPr>
+        <w:t xml:space="preserve">, </w:t>
+      </w:r>
+      <w:r>
+        <w:rPr>
+          <w:rFonts w:hint="eastAsia"/>
+          <w:b/>
+          <w:bCs/>
+          <w:color w:val="000080"/>
+          <w:sz w:val="18"/>
+          <w:szCs w:val="18"/>
+        </w:rPr>
+        <w:t>null</w:t>
+      </w:r>
+      <w:r>
+        <w:rPr>
+          <w:rFonts w:hint="eastAsia"/>
+          <w:color w:val="000000"/>
+          <w:sz w:val="18"/>
+          <w:szCs w:val="18"/>
+        </w:rPr>
+        <w:t>, LocationSettings.</w:t>
+      </w:r>
+      <w:r>
+        <w:rPr>
+          <w:rFonts w:hint="eastAsia"/>
+          <w:b/>
+          <w:bCs/>
+          <w:color w:val="000080"/>
+          <w:sz w:val="18"/>
+          <w:szCs w:val="18"/>
+        </w:rPr>
+        <w:t>this</w:t>
+      </w:r>
+      <w:r>
+        <w:rPr>
+          <w:rFonts w:hint="eastAsia"/>
+          <w:color w:val="000000"/>
+          <w:sz w:val="18"/>
+          <w:szCs w:val="18"/>
+        </w:rPr>
+        <w:t>,</w:t>
+      </w:r>
+      <w:r>
+        <w:rPr>
+          <w:rFonts w:hint="eastAsia"/>
+          <w:color w:val="000000"/>
+          <w:sz w:val="18"/>
+          <w:szCs w:val="18"/>
+        </w:rPr>
+        <w:br/>
+        <w:t xml:space="preserve">                        </w:t>
+      </w:r>
+      <w:r>
+        <w:rPr>
+          <w:rFonts w:hint="eastAsia"/>
+          <w:color w:val="0000FF"/>
+          <w:sz w:val="18"/>
+          <w:szCs w:val="18"/>
+        </w:rPr>
+        <w:t>0</w:t>
+      </w:r>
+      <w:r>
+        <w:rPr>
+          <w:rFonts w:hint="eastAsia"/>
+          <w:color w:val="000000"/>
+          <w:sz w:val="18"/>
+          <w:szCs w:val="18"/>
+        </w:rPr>
+        <w:t>);</w:t>
+      </w:r>
+      <w:r>
+        <w:rPr>
+          <w:rFonts w:hint="eastAsia"/>
+          <w:color w:val="000000"/>
+          <w:sz w:val="18"/>
+          <w:szCs w:val="18"/>
+        </w:rPr>
+        <w:br/>
+        <w:t xml:space="preserve">                </w:t>
+      </w:r>
+      <w:r>
+        <w:rPr>
+          <w:rFonts w:hint="eastAsia"/>
+          <w:b/>
+          <w:bCs/>
+          <w:color w:val="000080"/>
+          <w:sz w:val="18"/>
+          <w:szCs w:val="18"/>
+        </w:rPr>
+        <w:t>return true</w:t>
+      </w:r>
+      <w:r>
+        <w:rPr>
+          <w:rFonts w:hint="eastAsia"/>
+          <w:color w:val="000000"/>
+          <w:sz w:val="18"/>
+          <w:szCs w:val="18"/>
+        </w:rPr>
+        <w:t>;</w:t>
+      </w:r>
+      <w:r>
+        <w:rPr>
+          <w:rFonts w:hint="eastAsia"/>
+          <w:color w:val="000000"/>
+          <w:sz w:val="18"/>
+          <w:szCs w:val="18"/>
+        </w:rPr>
+        <w:br/>
+        <w:t xml:space="preserve">            }</w:t>
+      </w:r>
+      <w:r>
+        <w:rPr>
+          <w:rFonts w:hint="eastAsia"/>
+          <w:color w:val="000000"/>
+          <w:sz w:val="18"/>
+          <w:szCs w:val="18"/>
+        </w:rPr>
+        <w:br/>
+        <w:t xml:space="preserve">        });</w:t>
+      </w:r>
+    </w:p>
+    <w:p>
+      <w:pPr>
+        <w:rPr>
+          <w:rFonts w:hint="eastAsia"/>
+        </w:rPr>
+      </w:pPr>
+    </w:p>
+    <w:p>
+      <w:pPr>
+        <w:pStyle w:val="1"/>
+        <w:numPr>
+          <w:ilvl w:val="0"/>
+          <w:numId w:val="1"/>
+        </w:numPr>
+      </w:pPr>
+      <w:r>
+        <w:rPr>
+          <w:rFonts w:hint="eastAsia"/>
+        </w:rPr>
         <w:lastRenderedPageBreak/>
-        <w:t>语言</w:t>
-      </w:r>
-    </w:p>
-    <w:p>
-      <w:pPr>
-        <w:pStyle w:val="3"/>
-      </w:pPr>
-      <w:r>
-        <w:rPr>
-          <w:rFonts w:hint="eastAsia"/>
-        </w:rPr>
-        <w:t>语言列表</w:t>
-      </w:r>
-    </w:p>
-    <w:p>
-      <w:r>
-        <w:rPr>
-          <w:rFonts w:hint="eastAsia"/>
-        </w:rPr>
-        <w:t>列表白色</w:t>
-      </w:r>
-      <w:r>
-        <w:t>-&gt;</w:t>
-      </w:r>
-      <w:r>
-        <w:rPr>
-          <w:rFonts w:hint="eastAsia"/>
-        </w:rPr>
-        <w:t>黑色</w:t>
-      </w:r>
-    </w:p>
-    <w:p>
-      <w:pPr>
-        <w:pStyle w:val="3"/>
-      </w:pPr>
-      <w:r>
-        <w:rPr>
-          <w:rFonts w:hint="eastAsia"/>
-        </w:rPr>
-        <w:t>移除</w:t>
-      </w:r>
-    </w:p>
-    <w:p>
-      <w:pPr>
-        <w:pStyle w:val="ac"/>
-        <w:ind w:left="425" w:firstLineChars="0" w:firstLine="0"/>
-      </w:pPr>
-      <w:r>
-        <w:rPr>
-          <w:rFonts w:hint="eastAsia"/>
-        </w:rPr>
-        <w:t>菜单黑色</w:t>
+        <w:t>个人</w:t>
+      </w:r>
+      <w:r>
+        <w:rPr>
+          <w:rFonts w:hint="eastAsia"/>
+        </w:rPr>
+        <w:t>-</w:t>
+      </w:r>
+      <w:r>
+        <w:rPr>
+          <w:rFonts w:hint="eastAsia"/>
+        </w:rPr>
+        <w:t>语言和输入法</w:t>
+      </w:r>
+    </w:p>
+    <w:p>
+      <w:r>
+        <w:rPr>
+          <w:rFonts w:hint="eastAsia"/>
+        </w:rPr>
+        <w:t>白色</w:t>
+      </w:r>
+      <w:r>
+        <w:t>分割线</w:t>
       </w:r>
     </w:p>
     <w:p>
@@ -34603,6 +37338,72 @@
         <w:rPr>
           <w:rFonts w:hint="eastAsia"/>
         </w:rPr>
+        <w:t>语言</w:t>
+      </w:r>
+    </w:p>
+    <w:p>
+      <w:pPr>
+        <w:pStyle w:val="3"/>
+      </w:pPr>
+      <w:r>
+        <w:rPr>
+          <w:rFonts w:hint="eastAsia"/>
+        </w:rPr>
+        <w:t>语言列表</w:t>
+      </w:r>
+    </w:p>
+    <w:p>
+      <w:r>
+        <w:rPr>
+          <w:rFonts w:hint="eastAsia"/>
+        </w:rPr>
+        <w:t>列表白色</w:t>
+      </w:r>
+      <w:r>
+        <w:t>-&gt;</w:t>
+      </w:r>
+      <w:r>
+        <w:rPr>
+          <w:rFonts w:hint="eastAsia"/>
+        </w:rPr>
+        <w:t>黑色</w:t>
+      </w:r>
+    </w:p>
+    <w:p>
+      <w:pPr>
+        <w:pStyle w:val="3"/>
+      </w:pPr>
+      <w:r>
+        <w:rPr>
+          <w:rFonts w:hint="eastAsia"/>
+        </w:rPr>
+        <w:t>移除</w:t>
+      </w:r>
+    </w:p>
+    <w:p>
+      <w:pPr>
+        <w:pStyle w:val="ac"/>
+        <w:ind w:left="425" w:firstLineChars="0" w:firstLine="0"/>
+      </w:pPr>
+      <w:r>
+        <w:rPr>
+          <w:rFonts w:hint="eastAsia"/>
+        </w:rPr>
+        <w:t>菜单黑色</w:t>
+      </w:r>
+    </w:p>
+    <w:p>
+      <w:pPr>
+        <w:pStyle w:val="2"/>
+        <w:numPr>
+          <w:ilvl w:val="1"/>
+          <w:numId w:val="1"/>
+        </w:numPr>
+      </w:pPr>
+      <w:r>
+        <w:rPr>
+          <w:rFonts w:hint="eastAsia"/>
+        </w:rPr>
         <w:t>拼写检查工具</w:t>
       </w:r>
     </w:p>
@@ -34746,6 +37547,7 @@
         <w:rPr>
           <w:rFonts w:hint="eastAsia"/>
         </w:rPr>
+        <w:lastRenderedPageBreak/>
         <w:t>语言</w:t>
       </w:r>
     </w:p>
@@ -34784,7 +37586,6 @@
         <w:rPr>
           <w:rFonts w:hint="eastAsia"/>
         </w:rPr>
-        <w:lastRenderedPageBreak/>
         <w:t>偏好</w:t>
       </w:r>
       <w:r>
@@ -35004,6 +37805,7 @@
         <w:rPr>
           <w:rFonts w:hint="eastAsia"/>
         </w:rPr>
+        <w:lastRenderedPageBreak/>
         <w:t>文字转语音（</w:t>
       </w:r>
       <w:r>
@@ -35032,7 +37834,6 @@
         <w:rPr>
           <w:rFonts w:hint="eastAsia"/>
         </w:rPr>
-        <w:lastRenderedPageBreak/>
         <w:t>指针速度</w:t>
       </w:r>
     </w:p>
@@ -35209,6 +38010,7 @@
         <w:rPr>
           <w:rFonts w:hint="eastAsia"/>
         </w:rPr>
+        <w:lastRenderedPageBreak/>
         <w:t>选择时区</w:t>
       </w:r>
     </w:p>
@@ -35240,7 +38042,6 @@
         <w:rPr>
           <w:rFonts w:hint="eastAsia"/>
         </w:rPr>
-        <w:lastRenderedPageBreak/>
         <w:t>排序</w:t>
       </w:r>
     </w:p>
@@ -35379,7 +38180,7 @@
       </w:r>
     </w:p>
     <w:p>
-      <w:hyperlink r:id="rId55" w:history="1">
+      <w:hyperlink r:id="rId57" w:history="1">
         <w:r>
           <w:rPr>
             <w:rStyle w:val="a8"/>
@@ -35389,7 +38190,7 @@
       </w:hyperlink>
     </w:p>
     <w:p>
-      <w:hyperlink r:id="rId56" w:history="1">
+      <w:hyperlink r:id="rId58" w:history="1">
         <w:r>
           <w:rPr>
             <w:rStyle w:val="a8"/>
@@ -35404,7 +38205,7 @@
       </w:r>
     </w:p>
     <w:p>
-      <w:hyperlink r:id="rId57" w:history="1">
+      <w:hyperlink r:id="rId59" w:history="1">
         <w:r>
           <w:rPr>
             <w:rStyle w:val="a8"/>
@@ -36350,9 +39151,6 @@
     <w:p>
       <w:pPr>
         <w:pStyle w:val="aa"/>
-        <w:rPr>
-          <w:rFonts w:hint="eastAsia"/>
-        </w:rPr>
       </w:pPr>
       <w:r>
         <w:rPr>
@@ -37713,6 +40511,155 @@
     </w:lvl>
   </w:abstractNum>
   <w:abstractNum w:abstractNumId="13">
+    <w:nsid w:val="34F441FA"/>
+    <w:multiLevelType w:val="multilevel"/>
+    <w:tmpl w:val="B26E9CE2"/>
+    <w:lvl w:ilvl="0">
+      <w:start w:val="1"/>
+      <w:numFmt w:val="bullet"/>
+      <w:lvlText w:val=""/>
+      <w:lvlJc w:val="left"/>
+      <w:pPr>
+        <w:tabs>
+          <w:tab w:val="num" w:pos="720"/>
+        </w:tabs>
+        <w:ind w:left="720" w:hanging="360"/>
+      </w:pPr>
+      <w:rPr>
+        <w:rFonts w:ascii="Symbol" w:hAnsi="Symbol" w:hint="default"/>
+        <w:sz w:val="20"/>
+      </w:rPr>
+    </w:lvl>
+    <w:lvl w:ilvl="1" w:tentative="1">
+      <w:start w:val="1"/>
+      <w:numFmt w:val="bullet"/>
+      <w:lvlText w:val="o"/>
+      <w:lvlJc w:val="left"/>
+      <w:pPr>
+        <w:tabs>
+          <w:tab w:val="num" w:pos="1440"/>
+        </w:tabs>
+        <w:ind w:left="1440" w:hanging="360"/>
+      </w:pPr>
+      <w:rPr>
+        <w:rFonts w:ascii="Courier New" w:hAnsi="Courier New" w:hint="default"/>
+        <w:sz w:val="20"/>
+      </w:rPr>
+    </w:lvl>
+    <w:lvl w:ilvl="2" w:tentative="1">
+      <w:start w:val="1"/>
+      <w:numFmt w:val="bullet"/>
+      <w:lvlText w:val=""/>
+      <w:lvlJc w:val="left"/>
+      <w:pPr>
+        <w:tabs>
+          <w:tab w:val="num" w:pos="2160"/>
+        </w:tabs>
+        <w:ind w:left="2160" w:hanging="360"/>
+      </w:pPr>
+      <w:rPr>
+        <w:rFonts w:ascii="Wingdings" w:hAnsi="Wingdings" w:hint="default"/>
+        <w:sz w:val="20"/>
+      </w:rPr>
+    </w:lvl>
+    <w:lvl w:ilvl="3" w:tentative="1">
+      <w:start w:val="1"/>
+      <w:numFmt w:val="bullet"/>
+      <w:lvlText w:val=""/>
+      <w:lvlJc w:val="left"/>
+      <w:pPr>
+        <w:tabs>
+          <w:tab w:val="num" w:pos="2880"/>
+        </w:tabs>
+        <w:ind w:left="2880" w:hanging="360"/>
+      </w:pPr>
+      <w:rPr>
+        <w:rFonts w:ascii="Wingdings" w:hAnsi="Wingdings" w:hint="default"/>
+        <w:sz w:val="20"/>
+      </w:rPr>
+    </w:lvl>
+    <w:lvl w:ilvl="4" w:tentative="1">
+      <w:start w:val="1"/>
+      <w:numFmt w:val="bullet"/>
+      <w:lvlText w:val=""/>
+      <w:lvlJc w:val="left"/>
+      <w:pPr>
+        <w:tabs>
+          <w:tab w:val="num" w:pos="3600"/>
+        </w:tabs>
+        <w:ind w:left="3600" w:hanging="360"/>
+      </w:pPr>
+      <w:rPr>
+        <w:rFonts w:ascii="Wingdings" w:hAnsi="Wingdings" w:hint="default"/>
+        <w:sz w:val="20"/>
+      </w:rPr>
+    </w:lvl>
+    <w:lvl w:ilvl="5" w:tentative="1">
+      <w:start w:val="1"/>
+      <w:numFmt w:val="bullet"/>
+      <w:lvlText w:val=""/>
+      <w:lvlJc w:val="left"/>
+      <w:pPr>
+        <w:tabs>
+          <w:tab w:val="num" w:pos="4320"/>
+        </w:tabs>
+        <w:ind w:left="4320" w:hanging="360"/>
+      </w:pPr>
+      <w:rPr>
+        <w:rFonts w:ascii="Wingdings" w:hAnsi="Wingdings" w:hint="default"/>
+        <w:sz w:val="20"/>
+      </w:rPr>
+    </w:lvl>
+    <w:lvl w:ilvl="6" w:tentative="1">
+      <w:start w:val="1"/>
+      <w:numFmt w:val="bullet"/>
+      <w:lvlText w:val=""/>
+      <w:lvlJc w:val="left"/>
+      <w:pPr>
+        <w:tabs>
+          <w:tab w:val="num" w:pos="5040"/>
+        </w:tabs>
+        <w:ind w:left="5040" w:hanging="360"/>
+      </w:pPr>
+      <w:rPr>
+        <w:rFonts w:ascii="Wingdings" w:hAnsi="Wingdings" w:hint="default"/>
+        <w:sz w:val="20"/>
+      </w:rPr>
+    </w:lvl>
+    <w:lvl w:ilvl="7" w:tentative="1">
+      <w:start w:val="1"/>
+      <w:numFmt w:val="bullet"/>
+      <w:lvlText w:val=""/>
+      <w:lvlJc w:val="left"/>
+      <w:pPr>
+        <w:tabs>
+          <w:tab w:val="num" w:pos="5760"/>
+        </w:tabs>
+        <w:ind w:left="5760" w:hanging="360"/>
+      </w:pPr>
+      <w:rPr>
+        <w:rFonts w:ascii="Wingdings" w:hAnsi="Wingdings" w:hint="default"/>
+        <w:sz w:val="20"/>
+      </w:rPr>
+    </w:lvl>
+    <w:lvl w:ilvl="8" w:tentative="1">
+      <w:start w:val="1"/>
+      <w:numFmt w:val="bullet"/>
+      <w:lvlText w:val=""/>
+      <w:lvlJc w:val="left"/>
+      <w:pPr>
+        <w:tabs>
+          <w:tab w:val="num" w:pos="6480"/>
+        </w:tabs>
+        <w:ind w:left="6480" w:hanging="360"/>
+      </w:pPr>
+      <w:rPr>
+        <w:rFonts w:ascii="Wingdings" w:hAnsi="Wingdings" w:hint="default"/>
+        <w:sz w:val="20"/>
+      </w:rPr>
+    </w:lvl>
+  </w:abstractNum>
+  <w:abstractNum w:abstractNumId="14">
     <w:nsid w:val="37E7517A"/>
     <w:multiLevelType w:val="multilevel"/>
     <w:tmpl w:val="F0E42204"/>
@@ -37825,7 +40772,7 @@
       </w:pPr>
     </w:lvl>
   </w:abstractNum>
-  <w:abstractNum w:abstractNumId="14">
+  <w:abstractNum w:abstractNumId="15">
     <w:nsid w:val="38334D5B"/>
     <w:multiLevelType w:val="multilevel"/>
     <w:tmpl w:val="0409001F"/>
@@ -37911,7 +40858,7 @@
       </w:pPr>
     </w:lvl>
   </w:abstractNum>
-  <w:abstractNum w:abstractNumId="15">
+  <w:abstractNum w:abstractNumId="16">
     <w:nsid w:val="38F9701D"/>
     <w:multiLevelType w:val="multilevel"/>
     <w:tmpl w:val="0409001F"/>
@@ -37997,7 +40944,7 @@
       </w:pPr>
     </w:lvl>
   </w:abstractNum>
-  <w:abstractNum w:abstractNumId="16">
+  <w:abstractNum w:abstractNumId="17">
     <w:nsid w:val="3D0A631F"/>
     <w:multiLevelType w:val="multilevel"/>
     <w:tmpl w:val="0409001F"/>
@@ -38083,7 +41030,7 @@
       </w:pPr>
     </w:lvl>
   </w:abstractNum>
-  <w:abstractNum w:abstractNumId="17">
+  <w:abstractNum w:abstractNumId="18">
     <w:nsid w:val="3FAC75E7"/>
     <w:multiLevelType w:val="multilevel"/>
     <w:tmpl w:val="ECF61D12"/>
@@ -38196,7 +41143,7 @@
       </w:pPr>
     </w:lvl>
   </w:abstractNum>
-  <w:abstractNum w:abstractNumId="18">
+  <w:abstractNum w:abstractNumId="19">
     <w:nsid w:val="50D41B4D"/>
     <w:multiLevelType w:val="multilevel"/>
     <w:tmpl w:val="0409001F"/>
@@ -38282,7 +41229,7 @@
       </w:pPr>
     </w:lvl>
   </w:abstractNum>
-  <w:abstractNum w:abstractNumId="19">
+  <w:abstractNum w:abstractNumId="20">
     <w:nsid w:val="55AE4696"/>
     <w:multiLevelType w:val="multilevel"/>
     <w:tmpl w:val="0409001F"/>
@@ -38368,7 +41315,7 @@
       </w:pPr>
     </w:lvl>
   </w:abstractNum>
-  <w:abstractNum w:abstractNumId="20">
+  <w:abstractNum w:abstractNumId="21">
     <w:nsid w:val="57EF316D"/>
     <w:multiLevelType w:val="multilevel"/>
     <w:tmpl w:val="D416D0C4"/>
@@ -38481,7 +41428,7 @@
       </w:pPr>
     </w:lvl>
   </w:abstractNum>
-  <w:abstractNum w:abstractNumId="21">
+  <w:abstractNum w:abstractNumId="22">
     <w:nsid w:val="596677CC"/>
     <w:multiLevelType w:val="multilevel"/>
     <w:tmpl w:val="0409001F"/>
@@ -38567,7 +41514,7 @@
       </w:pPr>
     </w:lvl>
   </w:abstractNum>
-  <w:abstractNum w:abstractNumId="22">
+  <w:abstractNum w:abstractNumId="23">
     <w:nsid w:val="5A861F18"/>
     <w:multiLevelType w:val="multilevel"/>
     <w:tmpl w:val="0409001F"/>
@@ -38653,7 +41600,7 @@
       </w:pPr>
     </w:lvl>
   </w:abstractNum>
-  <w:abstractNum w:abstractNumId="23">
+  <w:abstractNum w:abstractNumId="24">
     <w:nsid w:val="5DFB34E6"/>
     <w:multiLevelType w:val="multilevel"/>
     <w:tmpl w:val="0409001F"/>
@@ -38739,7 +41686,7 @@
       </w:pPr>
     </w:lvl>
   </w:abstractNum>
-  <w:abstractNum w:abstractNumId="24">
+  <w:abstractNum w:abstractNumId="25">
     <w:nsid w:val="5FF808B1"/>
     <w:multiLevelType w:val="multilevel"/>
     <w:tmpl w:val="294802AA"/>
@@ -38852,7 +41799,93 @@
       </w:pPr>
     </w:lvl>
   </w:abstractNum>
-  <w:abstractNum w:abstractNumId="25">
+  <w:abstractNum w:abstractNumId="26">
+    <w:nsid w:val="629E1A90"/>
+    <w:multiLevelType w:val="multilevel"/>
+    <w:tmpl w:val="0409001F"/>
+    <w:lvl w:ilvl="0">
+      <w:start w:val="1"/>
+      <w:numFmt w:val="decimal"/>
+      <w:lvlText w:val="%1."/>
+      <w:lvlJc w:val="left"/>
+      <w:pPr>
+        <w:ind w:left="425" w:hanging="425"/>
+      </w:pPr>
+    </w:lvl>
+    <w:lvl w:ilvl="1">
+      <w:start w:val="1"/>
+      <w:numFmt w:val="decimal"/>
+      <w:lvlText w:val="%1.%2."/>
+      <w:lvlJc w:val="left"/>
+      <w:pPr>
+        <w:ind w:left="567" w:hanging="567"/>
+      </w:pPr>
+    </w:lvl>
+    <w:lvl w:ilvl="2">
+      <w:start w:val="1"/>
+      <w:numFmt w:val="decimal"/>
+      <w:lvlText w:val="%1.%2.%3."/>
+      <w:lvlJc w:val="left"/>
+      <w:pPr>
+        <w:ind w:left="709" w:hanging="709"/>
+      </w:pPr>
+    </w:lvl>
+    <w:lvl w:ilvl="3">
+      <w:start w:val="1"/>
+      <w:numFmt w:val="decimal"/>
+      <w:lvlText w:val="%1.%2.%3.%4."/>
+      <w:lvlJc w:val="left"/>
+      <w:pPr>
+        <w:ind w:left="851" w:hanging="851"/>
+      </w:pPr>
+    </w:lvl>
+    <w:lvl w:ilvl="4">
+      <w:start w:val="1"/>
+      <w:numFmt w:val="decimal"/>
+      <w:lvlText w:val="%1.%2.%3.%4.%5."/>
+      <w:lvlJc w:val="left"/>
+      <w:pPr>
+        <w:ind w:left="992" w:hanging="992"/>
+      </w:pPr>
+    </w:lvl>
+    <w:lvl w:ilvl="5">
+      <w:start w:val="1"/>
+      <w:numFmt w:val="decimal"/>
+      <w:lvlText w:val="%1.%2.%3.%4.%5.%6."/>
+      <w:lvlJc w:val="left"/>
+      <w:pPr>
+        <w:ind w:left="1134" w:hanging="1134"/>
+      </w:pPr>
+    </w:lvl>
+    <w:lvl w:ilvl="6">
+      <w:start w:val="1"/>
+      <w:numFmt w:val="decimal"/>
+      <w:lvlText w:val="%1.%2.%3.%4.%5.%6.%7."/>
+      <w:lvlJc w:val="left"/>
+      <w:pPr>
+        <w:ind w:left="1276" w:hanging="1276"/>
+      </w:pPr>
+    </w:lvl>
+    <w:lvl w:ilvl="7">
+      <w:start w:val="1"/>
+      <w:numFmt w:val="decimal"/>
+      <w:lvlText w:val="%1.%2.%3.%4.%5.%6.%7.%8."/>
+      <w:lvlJc w:val="left"/>
+      <w:pPr>
+        <w:ind w:left="1418" w:hanging="1418"/>
+      </w:pPr>
+    </w:lvl>
+    <w:lvl w:ilvl="8">
+      <w:start w:val="1"/>
+      <w:numFmt w:val="decimal"/>
+      <w:lvlText w:val="%1.%2.%3.%4.%5.%6.%7.%8.%9."/>
+      <w:lvlJc w:val="left"/>
+      <w:pPr>
+        <w:ind w:left="1559" w:hanging="1559"/>
+      </w:pPr>
+    </w:lvl>
+  </w:abstractNum>
+  <w:abstractNum w:abstractNumId="27">
     <w:nsid w:val="6459011C"/>
     <w:multiLevelType w:val="multilevel"/>
     <w:tmpl w:val="7ED8AC52"/>
@@ -38965,7 +41998,7 @@
       </w:pPr>
     </w:lvl>
   </w:abstractNum>
-  <w:abstractNum w:abstractNumId="26">
+  <w:abstractNum w:abstractNumId="28">
     <w:nsid w:val="68055F70"/>
     <w:multiLevelType w:val="multilevel"/>
     <w:tmpl w:val="0409001F"/>
@@ -39051,7 +42084,7 @@
       </w:pPr>
     </w:lvl>
   </w:abstractNum>
-  <w:abstractNum w:abstractNumId="27">
+  <w:abstractNum w:abstractNumId="29">
     <w:nsid w:val="6A9B77CE"/>
     <w:multiLevelType w:val="multilevel"/>
     <w:tmpl w:val="EB18B11E"/>
@@ -39164,7 +42197,7 @@
       </w:pPr>
     </w:lvl>
   </w:abstractNum>
-  <w:abstractNum w:abstractNumId="28">
+  <w:abstractNum w:abstractNumId="30">
     <w:nsid w:val="6C512EEB"/>
     <w:multiLevelType w:val="multilevel"/>
     <w:tmpl w:val="0409001F"/>
@@ -39250,7 +42283,7 @@
       </w:pPr>
     </w:lvl>
   </w:abstractNum>
-  <w:abstractNum w:abstractNumId="29">
+  <w:abstractNum w:abstractNumId="31">
     <w:nsid w:val="70D01E1E"/>
     <w:multiLevelType w:val="multilevel"/>
     <w:tmpl w:val="0409001F"/>
@@ -39336,7 +42369,7 @@
       </w:pPr>
     </w:lvl>
   </w:abstractNum>
-  <w:abstractNum w:abstractNumId="30">
+  <w:abstractNum w:abstractNumId="32">
     <w:nsid w:val="782C1522"/>
     <w:multiLevelType w:val="multilevel"/>
     <w:tmpl w:val="0409001F"/>
@@ -39420,6 +42453,155 @@
       <w:pPr>
         <w:ind w:left="1559" w:hanging="1559"/>
       </w:pPr>
+    </w:lvl>
+  </w:abstractNum>
+  <w:abstractNum w:abstractNumId="33">
+    <w:nsid w:val="7C761F6F"/>
+    <w:multiLevelType w:val="multilevel"/>
+    <w:tmpl w:val="555E51E6"/>
+    <w:lvl w:ilvl="0">
+      <w:start w:val="1"/>
+      <w:numFmt w:val="bullet"/>
+      <w:lvlText w:val=""/>
+      <w:lvlJc w:val="left"/>
+      <w:pPr>
+        <w:tabs>
+          <w:tab w:val="num" w:pos="720"/>
+        </w:tabs>
+        <w:ind w:left="720" w:hanging="360"/>
+      </w:pPr>
+      <w:rPr>
+        <w:rFonts w:ascii="Symbol" w:hAnsi="Symbol" w:hint="default"/>
+        <w:sz w:val="20"/>
+      </w:rPr>
+    </w:lvl>
+    <w:lvl w:ilvl="1" w:tentative="1">
+      <w:start w:val="1"/>
+      <w:numFmt w:val="bullet"/>
+      <w:lvlText w:val="o"/>
+      <w:lvlJc w:val="left"/>
+      <w:pPr>
+        <w:tabs>
+          <w:tab w:val="num" w:pos="1440"/>
+        </w:tabs>
+        <w:ind w:left="1440" w:hanging="360"/>
+      </w:pPr>
+      <w:rPr>
+        <w:rFonts w:ascii="Courier New" w:hAnsi="Courier New" w:hint="default"/>
+        <w:sz w:val="20"/>
+      </w:rPr>
+    </w:lvl>
+    <w:lvl w:ilvl="2" w:tentative="1">
+      <w:start w:val="1"/>
+      <w:numFmt w:val="bullet"/>
+      <w:lvlText w:val=""/>
+      <w:lvlJc w:val="left"/>
+      <w:pPr>
+        <w:tabs>
+          <w:tab w:val="num" w:pos="2160"/>
+        </w:tabs>
+        <w:ind w:left="2160" w:hanging="360"/>
+      </w:pPr>
+      <w:rPr>
+        <w:rFonts w:ascii="Wingdings" w:hAnsi="Wingdings" w:hint="default"/>
+        <w:sz w:val="20"/>
+      </w:rPr>
+    </w:lvl>
+    <w:lvl w:ilvl="3" w:tentative="1">
+      <w:start w:val="1"/>
+      <w:numFmt w:val="bullet"/>
+      <w:lvlText w:val=""/>
+      <w:lvlJc w:val="left"/>
+      <w:pPr>
+        <w:tabs>
+          <w:tab w:val="num" w:pos="2880"/>
+        </w:tabs>
+        <w:ind w:left="2880" w:hanging="360"/>
+      </w:pPr>
+      <w:rPr>
+        <w:rFonts w:ascii="Wingdings" w:hAnsi="Wingdings" w:hint="default"/>
+        <w:sz w:val="20"/>
+      </w:rPr>
+    </w:lvl>
+    <w:lvl w:ilvl="4" w:tentative="1">
+      <w:start w:val="1"/>
+      <w:numFmt w:val="bullet"/>
+      <w:lvlText w:val=""/>
+      <w:lvlJc w:val="left"/>
+      <w:pPr>
+        <w:tabs>
+          <w:tab w:val="num" w:pos="3600"/>
+        </w:tabs>
+        <w:ind w:left="3600" w:hanging="360"/>
+      </w:pPr>
+      <w:rPr>
+        <w:rFonts w:ascii="Wingdings" w:hAnsi="Wingdings" w:hint="default"/>
+        <w:sz w:val="20"/>
+      </w:rPr>
+    </w:lvl>
+    <w:lvl w:ilvl="5" w:tentative="1">
+      <w:start w:val="1"/>
+      <w:numFmt w:val="bullet"/>
+      <w:lvlText w:val=""/>
+      <w:lvlJc w:val="left"/>
+      <w:pPr>
+        <w:tabs>
+          <w:tab w:val="num" w:pos="4320"/>
+        </w:tabs>
+        <w:ind w:left="4320" w:hanging="360"/>
+      </w:pPr>
+      <w:rPr>
+        <w:rFonts w:ascii="Wingdings" w:hAnsi="Wingdings" w:hint="default"/>
+        <w:sz w:val="20"/>
+      </w:rPr>
+    </w:lvl>
+    <w:lvl w:ilvl="6" w:tentative="1">
+      <w:start w:val="1"/>
+      <w:numFmt w:val="bullet"/>
+      <w:lvlText w:val=""/>
+      <w:lvlJc w:val="left"/>
+      <w:pPr>
+        <w:tabs>
+          <w:tab w:val="num" w:pos="5040"/>
+        </w:tabs>
+        <w:ind w:left="5040" w:hanging="360"/>
+      </w:pPr>
+      <w:rPr>
+        <w:rFonts w:ascii="Wingdings" w:hAnsi="Wingdings" w:hint="default"/>
+        <w:sz w:val="20"/>
+      </w:rPr>
+    </w:lvl>
+    <w:lvl w:ilvl="7" w:tentative="1">
+      <w:start w:val="1"/>
+      <w:numFmt w:val="bullet"/>
+      <w:lvlText w:val=""/>
+      <w:lvlJc w:val="left"/>
+      <w:pPr>
+        <w:tabs>
+          <w:tab w:val="num" w:pos="5760"/>
+        </w:tabs>
+        <w:ind w:left="5760" w:hanging="360"/>
+      </w:pPr>
+      <w:rPr>
+        <w:rFonts w:ascii="Wingdings" w:hAnsi="Wingdings" w:hint="default"/>
+        <w:sz w:val="20"/>
+      </w:rPr>
+    </w:lvl>
+    <w:lvl w:ilvl="8" w:tentative="1">
+      <w:start w:val="1"/>
+      <w:numFmt w:val="bullet"/>
+      <w:lvlText w:val=""/>
+      <w:lvlJc w:val="left"/>
+      <w:pPr>
+        <w:tabs>
+          <w:tab w:val="num" w:pos="6480"/>
+        </w:tabs>
+        <w:ind w:left="6480" w:hanging="360"/>
+      </w:pPr>
+      <w:rPr>
+        <w:rFonts w:ascii="Wingdings" w:hAnsi="Wingdings" w:hint="default"/>
+        <w:sz w:val="20"/>
+      </w:rPr>
     </w:lvl>
   </w:abstractNum>
   <w:num w:numId="1">
@@ -39435,43 +42617,43 @@
     <w:abstractNumId w:val="7"/>
   </w:num>
   <w:num w:numId="5">
-    <w:abstractNumId w:val="25"/>
+    <w:abstractNumId w:val="27"/>
   </w:num>
   <w:num w:numId="6">
     <w:abstractNumId w:val="4"/>
   </w:num>
   <w:num w:numId="7">
-    <w:abstractNumId w:val="27"/>
+    <w:abstractNumId w:val="29"/>
   </w:num>
   <w:num w:numId="8">
-    <w:abstractNumId w:val="13"/>
+    <w:abstractNumId w:val="14"/>
   </w:num>
   <w:num w:numId="9">
+    <w:abstractNumId w:val="25"/>
+  </w:num>
+  <w:num w:numId="10">
+    <w:abstractNumId w:val="32"/>
+  </w:num>
+  <w:num w:numId="11">
+    <w:abstractNumId w:val="22"/>
+  </w:num>
+  <w:num w:numId="12">
+    <w:abstractNumId w:val="16"/>
+  </w:num>
+  <w:num w:numId="13">
     <w:abstractNumId w:val="24"/>
   </w:num>
-  <w:num w:numId="10">
-    <w:abstractNumId w:val="30"/>
-  </w:num>
-  <w:num w:numId="11">
-    <w:abstractNumId w:val="21"/>
-  </w:num>
-  <w:num w:numId="12">
-    <w:abstractNumId w:val="15"/>
-  </w:num>
-  <w:num w:numId="13">
-    <w:abstractNumId w:val="23"/>
-  </w:num>
   <w:num w:numId="14">
-    <w:abstractNumId w:val="17"/>
+    <w:abstractNumId w:val="18"/>
   </w:num>
   <w:num w:numId="15">
-    <w:abstractNumId w:val="20"/>
+    <w:abstractNumId w:val="21"/>
   </w:num>
   <w:num w:numId="16">
     <w:abstractNumId w:val="0"/>
   </w:num>
   <w:num w:numId="17">
-    <w:abstractNumId w:val="18"/>
+    <w:abstractNumId w:val="19"/>
   </w:num>
   <w:num w:numId="18">
     <w:abstractNumId w:val="10"/>
@@ -39483,13 +42665,13 @@
     <w:abstractNumId w:val="2"/>
   </w:num>
   <w:num w:numId="21">
-    <w:abstractNumId w:val="26"/>
+    <w:abstractNumId w:val="28"/>
   </w:num>
   <w:num w:numId="22">
-    <w:abstractNumId w:val="22"/>
+    <w:abstractNumId w:val="23"/>
   </w:num>
   <w:num w:numId="23">
-    <w:abstractNumId w:val="19"/>
+    <w:abstractNumId w:val="20"/>
   </w:num>
   <w:num w:numId="24">
     <w:abstractNumId w:val="1"/>
@@ -39498,22 +42680,31 @@
     <w:abstractNumId w:val="11"/>
   </w:num>
   <w:num w:numId="26">
-    <w:abstractNumId w:val="14"/>
+    <w:abstractNumId w:val="15"/>
   </w:num>
   <w:num w:numId="27">
-    <w:abstractNumId w:val="29"/>
+    <w:abstractNumId w:val="31"/>
   </w:num>
   <w:num w:numId="28">
-    <w:abstractNumId w:val="28"/>
+    <w:abstractNumId w:val="30"/>
   </w:num>
   <w:num w:numId="29">
     <w:abstractNumId w:val="8"/>
   </w:num>
   <w:num w:numId="30">
-    <w:abstractNumId w:val="16"/>
+    <w:abstractNumId w:val="17"/>
   </w:num>
   <w:num w:numId="31">
     <w:abstractNumId w:val="6"/>
+  </w:num>
+  <w:num w:numId="32">
+    <w:abstractNumId w:val="33"/>
+  </w:num>
+  <w:num w:numId="33">
+    <w:abstractNumId w:val="13"/>
+  </w:num>
+  <w:num w:numId="34">
+    <w:abstractNumId w:val="26"/>
   </w:num>
 </w:numbering>
 </file>
@@ -40561,6 +43752,11 @@
     <w:basedOn w:val="a0"/>
     <w:rsid w:val="007020DE"/>
   </w:style>
+  <w:style w:type="character" w:customStyle="1" w:styleId="hljs-annotation">
+    <w:name w:val="hljs-annotation"/>
+    <w:basedOn w:val="a0"/>
+    <w:rsid w:val="00175B56"/>
+  </w:style>
 </w:styles>
 </file>
 

--- a/asys.app.j.settings.docx
+++ b/asys.app.j.settings.docx
@@ -6445,7 +6445,7 @@
           </mc:Choice>
           <mc:Fallback>
             <w:pict>
-              <v:rect w14:anchorId="3125E17C" id="矩形 12" o:spid="_x0000_s1026" alt="派生到我的代码片" href="https://code.csdn.net/snippets/2354289/fork" target="&quot;_blank&quot;" title="&quot;派生到我的代码片&quot;" style="width:9pt;height:9pt;visibility:visible;mso-wrap-style:square;mso-left-percent:-10001;mso-top-percent:-10001;mso-position-horizontal:absolute;mso-position-horizontal-relative:char;mso-position-vertical:absolute;mso-position-vertical-relative:line;mso-left-percent:-10001;mso-top-percent:-10001;v-text-anchor:top" o:gfxdata="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" o:button="t" filled="f" stroked="f">
+              <v:rect w14:anchorId="740D0457" id="矩形 12" o:spid="_x0000_s1026" alt="派生到我的代码片" href="https://code.csdn.net/snippets/2354289/fork" target="&quot;_blank&quot;" title="&quot;派生到我的代码片&quot;" style="width:9pt;height:9pt;visibility:visible;mso-wrap-style:square;mso-left-percent:-10001;mso-top-percent:-10001;mso-position-horizontal:absolute;mso-position-horizontal-relative:char;mso-position-vertical:absolute;mso-position-vertical-relative:line;mso-left-percent:-10001;mso-top-percent:-10001;v-text-anchor:top" o:gfxdata="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" o:button="t" filled="f" stroked="f">
                 <v:fill o:detectmouseclick="t"/>
                 <o:lock v:ext="edit" aspectratio="t"/>
                 <w10:anchorlock/>
@@ -6939,7 +6939,7 @@
           </mc:Choice>
           <mc:Fallback>
             <w:pict>
-              <v:rect w14:anchorId="34671C04" id="矩形 10" o:spid="_x0000_s1026" alt="派生到我的代码片" href="https://code.csdn.net/snippets/2354289/fork" target="&quot;_blank&quot;" title="&quot;派生到我的代码片&quot;" style="width:9pt;height:9pt;visibility:visible;mso-wrap-style:square;mso-left-percent:-10001;mso-top-percent:-10001;mso-position-horizontal:absolute;mso-position-horizontal-relative:char;mso-position-vertical:absolute;mso-position-vertical-relative:line;mso-left-percent:-10001;mso-top-percent:-10001;v-text-anchor:top" o:gfxdata="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" o:button="t" filled="f" stroked="f">
+              <v:rect w14:anchorId="70402843" id="矩形 10" o:spid="_x0000_s1026" alt="派生到我的代码片" href="https://code.csdn.net/snippets/2354289/fork" target="&quot;_blank&quot;" title="&quot;派生到我的代码片&quot;" style="width:9pt;height:9pt;visibility:visible;mso-wrap-style:square;mso-left-percent:-10001;mso-top-percent:-10001;mso-position-horizontal:absolute;mso-position-horizontal-relative:char;mso-position-vertical:absolute;mso-position-vertical-relative:line;mso-left-percent:-10001;mso-top-percent:-10001;v-text-anchor:top" o:gfxdata="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" o:button="t" filled="f" stroked="f">
                 <v:fill o:detectmouseclick="t"/>
                 <o:lock v:ext="edit" aspectratio="t"/>
                 <w10:anchorlock/>
@@ -7660,7 +7660,7 @@
           </mc:Choice>
           <mc:Fallback>
             <w:pict>
-              <v:rect w14:anchorId="185824A3" id="矩形 8" o:spid="_x0000_s1026" alt="派生到我的代码片" href="https://code.csdn.net/snippets/2354289/fork" target="&quot;_blank&quot;" title="&quot;派生到我的代码片&quot;" style="width:9pt;height:9pt;visibility:visible;mso-wrap-style:square;mso-left-percent:-10001;mso-top-percent:-10001;mso-position-horizontal:absolute;mso-position-horizontal-relative:char;mso-position-vertical:absolute;mso-position-vertical-relative:line;mso-left-percent:-10001;mso-top-percent:-10001;v-text-anchor:top" o:gfxdata="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" o:button="t" filled="f" stroked="f">
+              <v:rect w14:anchorId="0095C9FA" id="矩形 8" o:spid="_x0000_s1026" alt="派生到我的代码片" href="https://code.csdn.net/snippets/2354289/fork" target="&quot;_blank&quot;" title="&quot;派生到我的代码片&quot;" style="width:9pt;height:9pt;visibility:visible;mso-wrap-style:square;mso-left-percent:-10001;mso-top-percent:-10001;mso-position-horizontal:absolute;mso-position-horizontal-relative:char;mso-position-vertical:absolute;mso-position-vertical-relative:line;mso-left-percent:-10001;mso-top-percent:-10001;v-text-anchor:top" o:gfxdata="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" o:button="t" filled="f" stroked="f">
                 <v:fill o:detectmouseclick="t"/>
                 <o:lock v:ext="edit" aspectratio="t"/>
                 <w10:anchorlock/>
@@ -34897,7 +34897,6 @@
       <w:pPr>
         <w:pStyle w:val="2"/>
         <w:rPr>
-          <w:rFonts w:hint="eastAsia"/>
           <w:shd w:val="clear" w:color="auto" w:fill="FFFFFF"/>
         </w:rPr>
       </w:pPr>
@@ -34927,8 +34926,6 @@
         </w:rPr>
         <w:t>t</w:t>
       </w:r>
-      <w:bookmarkStart w:id="17" w:name="_GoBack"/>
-      <w:bookmarkEnd w:id="17"/>
     </w:p>
     <w:p>
       <w:pPr>
@@ -34978,7 +34975,7 @@
     <w:p>
       <w:pPr>
         <w:rPr>
-          <w:rFonts w:ascii="Arial" w:hAnsi="Arial" w:cs="Arial" w:hint="eastAsia"/>
+          <w:rFonts w:ascii="Arial" w:hAnsi="Arial" w:cs="Arial"/>
           <w:color w:val="4F4F4F"/>
           <w:shd w:val="clear" w:color="auto" w:fill="FFFFFF"/>
         </w:rPr>
@@ -34991,9 +34988,6 @@
           <w:ilvl w:val="1"/>
           <w:numId w:val="34"/>
         </w:numPr>
-        <w:rPr>
-          <w:rFonts w:hint="eastAsia"/>
-        </w:rPr>
       </w:pPr>
       <w:r>
         <w:t>S</w:t>
@@ -36829,11 +36823,6 @@
     </w:p>
     <w:p>
       <w:pPr>
-        <w:pStyle w:val="2"/>
-      </w:pPr>
-    </w:p>
-    <w:p>
-      <w:pPr>
         <w:pStyle w:val="1"/>
         <w:numPr>
           <w:ilvl w:val="0"/>
@@ -36841,7 +36830,1045 @@
         </w:numPr>
       </w:pPr>
       <w:r>
-        <w:t>WLAN</w:t>
+        <w:rPr>
+          <w:rFonts w:hint="eastAsia"/>
+        </w:rPr>
+        <w:t>设备</w:t>
+      </w:r>
+      <w:r>
+        <w:rPr>
+          <w:rFonts w:hint="eastAsia"/>
+        </w:rPr>
+        <w:t>-</w:t>
+      </w:r>
+      <w:r>
+        <w:t>通知</w:t>
+      </w:r>
+    </w:p>
+    <w:p>
+      <w:pPr>
+        <w:pStyle w:val="2"/>
+        <w:numPr>
+          <w:ilvl w:val="1"/>
+          <w:numId w:val="1"/>
+        </w:numPr>
+      </w:pPr>
+      <w:r>
+        <w:t>Z</w:t>
+      </w:r>
+      <w:r>
+        <w:rPr>
+          <w:rFonts w:hint="eastAsia"/>
+        </w:rPr>
+        <w:t>en</w:t>
+      </w:r>
+    </w:p>
+    <w:p>
+      <w:r>
+        <w:t>zen_mode</w:t>
+      </w:r>
+    </w:p>
+    <w:p>
+      <w:pPr>
+        <w:widowControl/>
+        <w:shd w:val="clear" w:color="auto" w:fill="FFFFFF"/>
+        <w:tabs>
+          <w:tab w:val="left" w:pos="916"/>
+          <w:tab w:val="left" w:pos="1832"/>
+          <w:tab w:val="left" w:pos="2748"/>
+          <w:tab w:val="left" w:pos="3664"/>
+          <w:tab w:val="left" w:pos="4580"/>
+          <w:tab w:val="left" w:pos="5496"/>
+          <w:tab w:val="left" w:pos="6412"/>
+          <w:tab w:val="left" w:pos="7328"/>
+          <w:tab w:val="left" w:pos="8244"/>
+          <w:tab w:val="left" w:pos="9160"/>
+          <w:tab w:val="left" w:pos="10076"/>
+          <w:tab w:val="left" w:pos="10992"/>
+          <w:tab w:val="left" w:pos="11908"/>
+          <w:tab w:val="left" w:pos="12824"/>
+          <w:tab w:val="left" w:pos="13740"/>
+          <w:tab w:val="left" w:pos="14656"/>
+        </w:tabs>
+        <w:jc w:val="left"/>
+        <w:rPr>
+          <w:rFonts w:ascii="宋体" w:eastAsia="宋体" w:hAnsi="宋体" w:cs="宋体"/>
+          <w:color w:val="000000"/>
+          <w:kern w:val="0"/>
+          <w:sz w:val="18"/>
+          <w:szCs w:val="18"/>
+        </w:rPr>
+      </w:pPr>
+      <w:r>
+        <w:rPr>
+          <w:rFonts w:ascii="宋体" w:eastAsia="宋体" w:hAnsi="宋体" w:cs="宋体" w:hint="eastAsia"/>
+          <w:b/>
+          <w:bCs/>
+          <w:color w:val="000080"/>
+          <w:kern w:val="0"/>
+          <w:sz w:val="18"/>
+          <w:szCs w:val="18"/>
+        </w:rPr>
+        <w:t xml:space="preserve">public static final </w:t>
+      </w:r>
+      <w:r>
+        <w:rPr>
+          <w:rFonts w:ascii="宋体" w:eastAsia="宋体" w:hAnsi="宋体" w:cs="宋体" w:hint="eastAsia"/>
+          <w:color w:val="000000"/>
+          <w:kern w:val="0"/>
+          <w:sz w:val="18"/>
+          <w:szCs w:val="18"/>
+        </w:rPr>
+        <w:t xml:space="preserve">String </w:t>
+      </w:r>
+      <w:r>
+        <w:rPr>
+          <w:rFonts w:ascii="宋体" w:eastAsia="宋体" w:hAnsi="宋体" w:cs="宋体" w:hint="eastAsia"/>
+          <w:b/>
+          <w:bCs/>
+          <w:i/>
+          <w:iCs/>
+          <w:color w:val="660E7A"/>
+          <w:kern w:val="0"/>
+          <w:sz w:val="18"/>
+          <w:szCs w:val="18"/>
+        </w:rPr>
+        <w:t xml:space="preserve">ZEN_MODE </w:t>
+      </w:r>
+      <w:r>
+        <w:rPr>
+          <w:rFonts w:ascii="宋体" w:eastAsia="宋体" w:hAnsi="宋体" w:cs="宋体" w:hint="eastAsia"/>
+          <w:color w:val="000000"/>
+          <w:kern w:val="0"/>
+          <w:sz w:val="18"/>
+          <w:szCs w:val="18"/>
+        </w:rPr>
+        <w:t xml:space="preserve">= </w:t>
+      </w:r>
+      <w:r>
+        <w:rPr>
+          <w:rFonts w:ascii="宋体" w:eastAsia="宋体" w:hAnsi="宋体" w:cs="宋体" w:hint="eastAsia"/>
+          <w:b/>
+          <w:bCs/>
+          <w:color w:val="008000"/>
+          <w:kern w:val="0"/>
+          <w:sz w:val="18"/>
+          <w:szCs w:val="18"/>
+        </w:rPr>
+        <w:t>"zen_mode"</w:t>
+      </w:r>
+      <w:r>
+        <w:rPr>
+          <w:rFonts w:ascii="宋体" w:eastAsia="宋体" w:hAnsi="宋体" w:cs="宋体" w:hint="eastAsia"/>
+          <w:color w:val="000000"/>
+          <w:kern w:val="0"/>
+          <w:sz w:val="18"/>
+          <w:szCs w:val="18"/>
+        </w:rPr>
+        <w:t>;</w:t>
+      </w:r>
+      <w:r>
+        <w:rPr>
+          <w:rFonts w:ascii="宋体" w:eastAsia="宋体" w:hAnsi="宋体" w:cs="宋体" w:hint="eastAsia"/>
+          <w:color w:val="000000"/>
+          <w:kern w:val="0"/>
+          <w:sz w:val="18"/>
+          <w:szCs w:val="18"/>
+        </w:rPr>
+        <w:br/>
+      </w:r>
+      <w:r>
+        <w:rPr>
+          <w:rFonts w:ascii="宋体" w:eastAsia="宋体" w:hAnsi="宋体" w:cs="宋体" w:hint="eastAsia"/>
+          <w:color w:val="000000"/>
+          <w:kern w:val="0"/>
+          <w:sz w:val="18"/>
+          <w:szCs w:val="18"/>
+        </w:rPr>
+        <w:br/>
+      </w:r>
+      <w:r>
+        <w:rPr>
+          <w:rFonts w:ascii="宋体" w:eastAsia="宋体" w:hAnsi="宋体" w:cs="宋体" w:hint="eastAsia"/>
+          <w:i/>
+          <w:iCs/>
+          <w:color w:val="808080"/>
+          <w:kern w:val="0"/>
+          <w:sz w:val="18"/>
+          <w:szCs w:val="18"/>
+        </w:rPr>
+        <w:t xml:space="preserve">/** </w:t>
+      </w:r>
+      <w:r>
+        <w:rPr>
+          <w:rFonts w:ascii="宋体" w:eastAsia="宋体" w:hAnsi="宋体" w:cs="宋体" w:hint="eastAsia"/>
+          <w:b/>
+          <w:bCs/>
+          <w:i/>
+          <w:iCs/>
+          <w:color w:val="808080"/>
+          <w:kern w:val="0"/>
+          <w:sz w:val="18"/>
+          <w:szCs w:val="18"/>
+        </w:rPr>
+        <w:t xml:space="preserve">@hide </w:t>
+      </w:r>
+      <w:r>
+        <w:rPr>
+          <w:rFonts w:ascii="宋体" w:eastAsia="宋体" w:hAnsi="宋体" w:cs="宋体" w:hint="eastAsia"/>
+          <w:i/>
+          <w:iCs/>
+          <w:color w:val="808080"/>
+          <w:kern w:val="0"/>
+          <w:sz w:val="18"/>
+          <w:szCs w:val="18"/>
+        </w:rPr>
+        <w:t xml:space="preserve">*/ </w:t>
+      </w:r>
+      <w:r>
+        <w:rPr>
+          <w:rFonts w:ascii="宋体" w:eastAsia="宋体" w:hAnsi="宋体" w:cs="宋体" w:hint="eastAsia"/>
+          <w:b/>
+          <w:bCs/>
+          <w:color w:val="000080"/>
+          <w:kern w:val="0"/>
+          <w:sz w:val="18"/>
+          <w:szCs w:val="18"/>
+        </w:rPr>
+        <w:t xml:space="preserve">public static final int </w:t>
+      </w:r>
+      <w:r>
+        <w:rPr>
+          <w:rFonts w:ascii="宋体" w:eastAsia="宋体" w:hAnsi="宋体" w:cs="宋体" w:hint="eastAsia"/>
+          <w:b/>
+          <w:bCs/>
+          <w:i/>
+          <w:iCs/>
+          <w:color w:val="660E7A"/>
+          <w:kern w:val="0"/>
+          <w:sz w:val="18"/>
+          <w:szCs w:val="18"/>
+        </w:rPr>
+        <w:t xml:space="preserve">ZEN_MODE_OFF </w:t>
+      </w:r>
+      <w:r>
+        <w:rPr>
+          <w:rFonts w:ascii="宋体" w:eastAsia="宋体" w:hAnsi="宋体" w:cs="宋体" w:hint="eastAsia"/>
+          <w:color w:val="000000"/>
+          <w:kern w:val="0"/>
+          <w:sz w:val="18"/>
+          <w:szCs w:val="18"/>
+        </w:rPr>
+        <w:t xml:space="preserve">= </w:t>
+      </w:r>
+      <w:r>
+        <w:rPr>
+          <w:rFonts w:ascii="宋体" w:eastAsia="宋体" w:hAnsi="宋体" w:cs="宋体" w:hint="eastAsia"/>
+          <w:color w:val="0000FF"/>
+          <w:kern w:val="0"/>
+          <w:sz w:val="18"/>
+          <w:szCs w:val="18"/>
+        </w:rPr>
+        <w:t>0</w:t>
+      </w:r>
+      <w:r>
+        <w:rPr>
+          <w:rFonts w:ascii="宋体" w:eastAsia="宋体" w:hAnsi="宋体" w:cs="宋体" w:hint="eastAsia"/>
+          <w:color w:val="000000"/>
+          <w:kern w:val="0"/>
+          <w:sz w:val="18"/>
+          <w:szCs w:val="18"/>
+        </w:rPr>
+        <w:t>;</w:t>
+      </w:r>
+      <w:r>
+        <w:rPr>
+          <w:rFonts w:ascii="宋体" w:eastAsia="宋体" w:hAnsi="宋体" w:cs="宋体" w:hint="eastAsia"/>
+          <w:color w:val="000000"/>
+          <w:kern w:val="0"/>
+          <w:sz w:val="18"/>
+          <w:szCs w:val="18"/>
+        </w:rPr>
+        <w:br/>
+      </w:r>
+      <w:r>
+        <w:rPr>
+          <w:rFonts w:ascii="宋体" w:eastAsia="宋体" w:hAnsi="宋体" w:cs="宋体" w:hint="eastAsia"/>
+          <w:i/>
+          <w:iCs/>
+          <w:color w:val="808080"/>
+          <w:kern w:val="0"/>
+          <w:sz w:val="18"/>
+          <w:szCs w:val="18"/>
+        </w:rPr>
+        <w:t xml:space="preserve">/** </w:t>
+      </w:r>
+      <w:r>
+        <w:rPr>
+          <w:rFonts w:ascii="宋体" w:eastAsia="宋体" w:hAnsi="宋体" w:cs="宋体" w:hint="eastAsia"/>
+          <w:b/>
+          <w:bCs/>
+          <w:i/>
+          <w:iCs/>
+          <w:color w:val="808080"/>
+          <w:kern w:val="0"/>
+          <w:sz w:val="18"/>
+          <w:szCs w:val="18"/>
+        </w:rPr>
+        <w:t xml:space="preserve">@hide </w:t>
+      </w:r>
+      <w:r>
+        <w:rPr>
+          <w:rFonts w:ascii="宋体" w:eastAsia="宋体" w:hAnsi="宋体" w:cs="宋体" w:hint="eastAsia"/>
+          <w:i/>
+          <w:iCs/>
+          <w:color w:val="808080"/>
+          <w:kern w:val="0"/>
+          <w:sz w:val="18"/>
+          <w:szCs w:val="18"/>
+        </w:rPr>
+        <w:t xml:space="preserve">*/ </w:t>
+      </w:r>
+      <w:r>
+        <w:rPr>
+          <w:rFonts w:ascii="宋体" w:eastAsia="宋体" w:hAnsi="宋体" w:cs="宋体" w:hint="eastAsia"/>
+          <w:b/>
+          <w:bCs/>
+          <w:color w:val="000080"/>
+          <w:kern w:val="0"/>
+          <w:sz w:val="18"/>
+          <w:szCs w:val="18"/>
+        </w:rPr>
+        <w:t xml:space="preserve">public static final int </w:t>
+      </w:r>
+      <w:r>
+        <w:rPr>
+          <w:rFonts w:ascii="宋体" w:eastAsia="宋体" w:hAnsi="宋体" w:cs="宋体" w:hint="eastAsia"/>
+          <w:b/>
+          <w:bCs/>
+          <w:i/>
+          <w:iCs/>
+          <w:color w:val="660E7A"/>
+          <w:kern w:val="0"/>
+          <w:sz w:val="18"/>
+          <w:szCs w:val="18"/>
+        </w:rPr>
+        <w:t xml:space="preserve">ZEN_MODE_IMPORTANT_INTERRUPTIONS </w:t>
+      </w:r>
+      <w:r>
+        <w:rPr>
+          <w:rFonts w:ascii="宋体" w:eastAsia="宋体" w:hAnsi="宋体" w:cs="宋体" w:hint="eastAsia"/>
+          <w:color w:val="000000"/>
+          <w:kern w:val="0"/>
+          <w:sz w:val="18"/>
+          <w:szCs w:val="18"/>
+        </w:rPr>
+        <w:t xml:space="preserve">= </w:t>
+      </w:r>
+      <w:r>
+        <w:rPr>
+          <w:rFonts w:ascii="宋体" w:eastAsia="宋体" w:hAnsi="宋体" w:cs="宋体" w:hint="eastAsia"/>
+          <w:color w:val="0000FF"/>
+          <w:kern w:val="0"/>
+          <w:sz w:val="18"/>
+          <w:szCs w:val="18"/>
+        </w:rPr>
+        <w:t>1</w:t>
+      </w:r>
+      <w:r>
+        <w:rPr>
+          <w:rFonts w:ascii="宋体" w:eastAsia="宋体" w:hAnsi="宋体" w:cs="宋体" w:hint="eastAsia"/>
+          <w:color w:val="000000"/>
+          <w:kern w:val="0"/>
+          <w:sz w:val="18"/>
+          <w:szCs w:val="18"/>
+        </w:rPr>
+        <w:t>;</w:t>
+      </w:r>
+      <w:r>
+        <w:rPr>
+          <w:rFonts w:ascii="宋体" w:eastAsia="宋体" w:hAnsi="宋体" w:cs="宋体" w:hint="eastAsia"/>
+          <w:color w:val="000000"/>
+          <w:kern w:val="0"/>
+          <w:sz w:val="18"/>
+          <w:szCs w:val="18"/>
+        </w:rPr>
+        <w:br/>
+      </w:r>
+      <w:r>
+        <w:rPr>
+          <w:rFonts w:ascii="宋体" w:eastAsia="宋体" w:hAnsi="宋体" w:cs="宋体" w:hint="eastAsia"/>
+          <w:i/>
+          <w:iCs/>
+          <w:color w:val="808080"/>
+          <w:kern w:val="0"/>
+          <w:sz w:val="18"/>
+          <w:szCs w:val="18"/>
+        </w:rPr>
+        <w:t xml:space="preserve">/** </w:t>
+      </w:r>
+      <w:r>
+        <w:rPr>
+          <w:rFonts w:ascii="宋体" w:eastAsia="宋体" w:hAnsi="宋体" w:cs="宋体" w:hint="eastAsia"/>
+          <w:b/>
+          <w:bCs/>
+          <w:i/>
+          <w:iCs/>
+          <w:color w:val="808080"/>
+          <w:kern w:val="0"/>
+          <w:sz w:val="18"/>
+          <w:szCs w:val="18"/>
+        </w:rPr>
+        <w:t xml:space="preserve">@hide </w:t>
+      </w:r>
+      <w:r>
+        <w:rPr>
+          <w:rFonts w:ascii="宋体" w:eastAsia="宋体" w:hAnsi="宋体" w:cs="宋体" w:hint="eastAsia"/>
+          <w:i/>
+          <w:iCs/>
+          <w:color w:val="808080"/>
+          <w:kern w:val="0"/>
+          <w:sz w:val="18"/>
+          <w:szCs w:val="18"/>
+        </w:rPr>
+        <w:t xml:space="preserve">*/ </w:t>
+      </w:r>
+      <w:r>
+        <w:rPr>
+          <w:rFonts w:ascii="宋体" w:eastAsia="宋体" w:hAnsi="宋体" w:cs="宋体" w:hint="eastAsia"/>
+          <w:b/>
+          <w:bCs/>
+          <w:color w:val="000080"/>
+          <w:kern w:val="0"/>
+          <w:sz w:val="18"/>
+          <w:szCs w:val="18"/>
+        </w:rPr>
+        <w:t xml:space="preserve">public static final int </w:t>
+      </w:r>
+      <w:r>
+        <w:rPr>
+          <w:rFonts w:ascii="宋体" w:eastAsia="宋体" w:hAnsi="宋体" w:cs="宋体" w:hint="eastAsia"/>
+          <w:b/>
+          <w:bCs/>
+          <w:i/>
+          <w:iCs/>
+          <w:color w:val="660E7A"/>
+          <w:kern w:val="0"/>
+          <w:sz w:val="18"/>
+          <w:szCs w:val="18"/>
+        </w:rPr>
+        <w:t xml:space="preserve">ZEN_MODE_NO_INTERRUPTIONS </w:t>
+      </w:r>
+      <w:r>
+        <w:rPr>
+          <w:rFonts w:ascii="宋体" w:eastAsia="宋体" w:hAnsi="宋体" w:cs="宋体" w:hint="eastAsia"/>
+          <w:color w:val="000000"/>
+          <w:kern w:val="0"/>
+          <w:sz w:val="18"/>
+          <w:szCs w:val="18"/>
+        </w:rPr>
+        <w:t xml:space="preserve">= </w:t>
+      </w:r>
+      <w:r>
+        <w:rPr>
+          <w:rFonts w:ascii="宋体" w:eastAsia="宋体" w:hAnsi="宋体" w:cs="宋体" w:hint="eastAsia"/>
+          <w:color w:val="0000FF"/>
+          <w:kern w:val="0"/>
+          <w:sz w:val="18"/>
+          <w:szCs w:val="18"/>
+        </w:rPr>
+        <w:t>2</w:t>
+      </w:r>
+      <w:r>
+        <w:rPr>
+          <w:rFonts w:ascii="宋体" w:eastAsia="宋体" w:hAnsi="宋体" w:cs="宋体" w:hint="eastAsia"/>
+          <w:color w:val="000000"/>
+          <w:kern w:val="0"/>
+          <w:sz w:val="18"/>
+          <w:szCs w:val="18"/>
+        </w:rPr>
+        <w:t>;</w:t>
+      </w:r>
+      <w:r>
+        <w:rPr>
+          <w:rFonts w:ascii="宋体" w:eastAsia="宋体" w:hAnsi="宋体" w:cs="宋体" w:hint="eastAsia"/>
+          <w:color w:val="000000"/>
+          <w:kern w:val="0"/>
+          <w:sz w:val="18"/>
+          <w:szCs w:val="18"/>
+        </w:rPr>
+        <w:br/>
+      </w:r>
+      <w:r>
+        <w:rPr>
+          <w:rFonts w:ascii="宋体" w:eastAsia="宋体" w:hAnsi="宋体" w:cs="宋体" w:hint="eastAsia"/>
+          <w:i/>
+          <w:iCs/>
+          <w:color w:val="808080"/>
+          <w:kern w:val="0"/>
+          <w:sz w:val="18"/>
+          <w:szCs w:val="18"/>
+        </w:rPr>
+        <w:t xml:space="preserve">/** </w:t>
+      </w:r>
+      <w:r>
+        <w:rPr>
+          <w:rFonts w:ascii="宋体" w:eastAsia="宋体" w:hAnsi="宋体" w:cs="宋体" w:hint="eastAsia"/>
+          <w:b/>
+          <w:bCs/>
+          <w:i/>
+          <w:iCs/>
+          <w:color w:val="808080"/>
+          <w:kern w:val="0"/>
+          <w:sz w:val="18"/>
+          <w:szCs w:val="18"/>
+        </w:rPr>
+        <w:t xml:space="preserve">@hide </w:t>
+      </w:r>
+      <w:r>
+        <w:rPr>
+          <w:rFonts w:ascii="宋体" w:eastAsia="宋体" w:hAnsi="宋体" w:cs="宋体" w:hint="eastAsia"/>
+          <w:i/>
+          <w:iCs/>
+          <w:color w:val="808080"/>
+          <w:kern w:val="0"/>
+          <w:sz w:val="18"/>
+          <w:szCs w:val="18"/>
+        </w:rPr>
+        <w:t xml:space="preserve">*/ </w:t>
+      </w:r>
+      <w:r>
+        <w:rPr>
+          <w:rFonts w:ascii="宋体" w:eastAsia="宋体" w:hAnsi="宋体" w:cs="宋体" w:hint="eastAsia"/>
+          <w:b/>
+          <w:bCs/>
+          <w:color w:val="000080"/>
+          <w:kern w:val="0"/>
+          <w:sz w:val="18"/>
+          <w:szCs w:val="18"/>
+        </w:rPr>
+        <w:t xml:space="preserve">public static final int </w:t>
+      </w:r>
+      <w:r>
+        <w:rPr>
+          <w:rFonts w:ascii="宋体" w:eastAsia="宋体" w:hAnsi="宋体" w:cs="宋体" w:hint="eastAsia"/>
+          <w:b/>
+          <w:bCs/>
+          <w:i/>
+          <w:iCs/>
+          <w:color w:val="660E7A"/>
+          <w:kern w:val="0"/>
+          <w:sz w:val="18"/>
+          <w:szCs w:val="18"/>
+        </w:rPr>
+        <w:t xml:space="preserve">ZEN_MODE_ALARMS </w:t>
+      </w:r>
+      <w:r>
+        <w:rPr>
+          <w:rFonts w:ascii="宋体" w:eastAsia="宋体" w:hAnsi="宋体" w:cs="宋体" w:hint="eastAsia"/>
+          <w:color w:val="000000"/>
+          <w:kern w:val="0"/>
+          <w:sz w:val="18"/>
+          <w:szCs w:val="18"/>
+        </w:rPr>
+        <w:t xml:space="preserve">= </w:t>
+      </w:r>
+      <w:r>
+        <w:rPr>
+          <w:rFonts w:ascii="宋体" w:eastAsia="宋体" w:hAnsi="宋体" w:cs="宋体" w:hint="eastAsia"/>
+          <w:color w:val="0000FF"/>
+          <w:kern w:val="0"/>
+          <w:sz w:val="18"/>
+          <w:szCs w:val="18"/>
+        </w:rPr>
+        <w:t>3</w:t>
+      </w:r>
+      <w:r>
+        <w:rPr>
+          <w:rFonts w:ascii="宋体" w:eastAsia="宋体" w:hAnsi="宋体" w:cs="宋体" w:hint="eastAsia"/>
+          <w:color w:val="000000"/>
+          <w:kern w:val="0"/>
+          <w:sz w:val="18"/>
+          <w:szCs w:val="18"/>
+        </w:rPr>
+        <w:t>;</w:t>
+      </w:r>
+      <w:r>
+        <w:rPr>
+          <w:rFonts w:ascii="宋体" w:eastAsia="宋体" w:hAnsi="宋体" w:cs="宋体" w:hint="eastAsia"/>
+          <w:color w:val="000000"/>
+          <w:kern w:val="0"/>
+          <w:sz w:val="18"/>
+          <w:szCs w:val="18"/>
+        </w:rPr>
+        <w:br/>
+      </w:r>
+      <w:r>
+        <w:rPr>
+          <w:rFonts w:ascii="宋体" w:eastAsia="宋体" w:hAnsi="宋体" w:cs="宋体" w:hint="eastAsia"/>
+          <w:color w:val="000000"/>
+          <w:kern w:val="0"/>
+          <w:sz w:val="18"/>
+          <w:szCs w:val="18"/>
+        </w:rPr>
+        <w:br/>
+      </w:r>
+      <w:r>
+        <w:rPr>
+          <w:rFonts w:ascii="宋体" w:eastAsia="宋体" w:hAnsi="宋体" w:cs="宋体" w:hint="eastAsia"/>
+          <w:i/>
+          <w:iCs/>
+          <w:color w:val="808080"/>
+          <w:kern w:val="0"/>
+          <w:sz w:val="18"/>
+          <w:szCs w:val="18"/>
+        </w:rPr>
+        <w:t xml:space="preserve">/** </w:t>
+      </w:r>
+      <w:r>
+        <w:rPr>
+          <w:rFonts w:ascii="宋体" w:eastAsia="宋体" w:hAnsi="宋体" w:cs="宋体" w:hint="eastAsia"/>
+          <w:b/>
+          <w:bCs/>
+          <w:i/>
+          <w:iCs/>
+          <w:color w:val="808080"/>
+          <w:kern w:val="0"/>
+          <w:sz w:val="18"/>
+          <w:szCs w:val="18"/>
+        </w:rPr>
+        <w:t xml:space="preserve">@hide </w:t>
+      </w:r>
+      <w:r>
+        <w:rPr>
+          <w:rFonts w:ascii="宋体" w:eastAsia="宋体" w:hAnsi="宋体" w:cs="宋体" w:hint="eastAsia"/>
+          <w:i/>
+          <w:iCs/>
+          <w:color w:val="808080"/>
+          <w:kern w:val="0"/>
+          <w:sz w:val="18"/>
+          <w:szCs w:val="18"/>
+        </w:rPr>
+        <w:t xml:space="preserve">*/ </w:t>
+      </w:r>
+      <w:r>
+        <w:rPr>
+          <w:rFonts w:ascii="宋体" w:eastAsia="宋体" w:hAnsi="宋体" w:cs="宋体" w:hint="eastAsia"/>
+          <w:b/>
+          <w:bCs/>
+          <w:color w:val="000080"/>
+          <w:kern w:val="0"/>
+          <w:sz w:val="18"/>
+          <w:szCs w:val="18"/>
+        </w:rPr>
+        <w:t xml:space="preserve">public static </w:t>
+      </w:r>
+      <w:r>
+        <w:rPr>
+          <w:rFonts w:ascii="宋体" w:eastAsia="宋体" w:hAnsi="宋体" w:cs="宋体" w:hint="eastAsia"/>
+          <w:color w:val="000000"/>
+          <w:kern w:val="0"/>
+          <w:sz w:val="18"/>
+          <w:szCs w:val="18"/>
+        </w:rPr>
+        <w:t>String zenModeToString(</w:t>
+      </w:r>
+      <w:r>
+        <w:rPr>
+          <w:rFonts w:ascii="宋体" w:eastAsia="宋体" w:hAnsi="宋体" w:cs="宋体" w:hint="eastAsia"/>
+          <w:b/>
+          <w:bCs/>
+          <w:color w:val="000080"/>
+          <w:kern w:val="0"/>
+          <w:sz w:val="18"/>
+          <w:szCs w:val="18"/>
+        </w:rPr>
+        <w:t xml:space="preserve">int </w:t>
+      </w:r>
+      <w:r>
+        <w:rPr>
+          <w:rFonts w:ascii="宋体" w:eastAsia="宋体" w:hAnsi="宋体" w:cs="宋体" w:hint="eastAsia"/>
+          <w:color w:val="000000"/>
+          <w:kern w:val="0"/>
+          <w:sz w:val="18"/>
+          <w:szCs w:val="18"/>
+        </w:rPr>
+        <w:t>mode) {</w:t>
+      </w:r>
+      <w:r>
+        <w:rPr>
+          <w:rFonts w:ascii="宋体" w:eastAsia="宋体" w:hAnsi="宋体" w:cs="宋体" w:hint="eastAsia"/>
+          <w:color w:val="000000"/>
+          <w:kern w:val="0"/>
+          <w:sz w:val="18"/>
+          <w:szCs w:val="18"/>
+        </w:rPr>
+        <w:br/>
+        <w:t xml:space="preserve">    </w:t>
+      </w:r>
+      <w:r>
+        <w:rPr>
+          <w:rFonts w:ascii="宋体" w:eastAsia="宋体" w:hAnsi="宋体" w:cs="宋体" w:hint="eastAsia"/>
+          <w:b/>
+          <w:bCs/>
+          <w:color w:val="000080"/>
+          <w:kern w:val="0"/>
+          <w:sz w:val="18"/>
+          <w:szCs w:val="18"/>
+        </w:rPr>
+        <w:t xml:space="preserve">if </w:t>
+      </w:r>
+      <w:r>
+        <w:rPr>
+          <w:rFonts w:ascii="宋体" w:eastAsia="宋体" w:hAnsi="宋体" w:cs="宋体" w:hint="eastAsia"/>
+          <w:color w:val="000000"/>
+          <w:kern w:val="0"/>
+          <w:sz w:val="18"/>
+          <w:szCs w:val="18"/>
+        </w:rPr>
+        <w:t xml:space="preserve">(mode == </w:t>
+      </w:r>
+      <w:r>
+        <w:rPr>
+          <w:rFonts w:ascii="宋体" w:eastAsia="宋体" w:hAnsi="宋体" w:cs="宋体" w:hint="eastAsia"/>
+          <w:b/>
+          <w:bCs/>
+          <w:i/>
+          <w:iCs/>
+          <w:color w:val="660E7A"/>
+          <w:kern w:val="0"/>
+          <w:sz w:val="18"/>
+          <w:szCs w:val="18"/>
+        </w:rPr>
+        <w:t>ZEN_MODE_IMPORTANT_INTERRUPTIONS</w:t>
+      </w:r>
+      <w:r>
+        <w:rPr>
+          <w:rFonts w:ascii="宋体" w:eastAsia="宋体" w:hAnsi="宋体" w:cs="宋体" w:hint="eastAsia"/>
+          <w:color w:val="000000"/>
+          <w:kern w:val="0"/>
+          <w:sz w:val="18"/>
+          <w:szCs w:val="18"/>
+        </w:rPr>
+        <w:t xml:space="preserve">) </w:t>
+      </w:r>
+      <w:r>
+        <w:rPr>
+          <w:rFonts w:ascii="宋体" w:eastAsia="宋体" w:hAnsi="宋体" w:cs="宋体" w:hint="eastAsia"/>
+          <w:b/>
+          <w:bCs/>
+          <w:color w:val="000080"/>
+          <w:kern w:val="0"/>
+          <w:sz w:val="18"/>
+          <w:szCs w:val="18"/>
+        </w:rPr>
+        <w:t xml:space="preserve">return </w:t>
+      </w:r>
+      <w:r>
+        <w:rPr>
+          <w:rFonts w:ascii="宋体" w:eastAsia="宋体" w:hAnsi="宋体" w:cs="宋体" w:hint="eastAsia"/>
+          <w:b/>
+          <w:bCs/>
+          <w:color w:val="008000"/>
+          <w:kern w:val="0"/>
+          <w:sz w:val="18"/>
+          <w:szCs w:val="18"/>
+        </w:rPr>
+        <w:t>"ZEN_MODE_IMPORTANT_INTERRUPTIONS"</w:t>
+      </w:r>
+      <w:r>
+        <w:rPr>
+          <w:rFonts w:ascii="宋体" w:eastAsia="宋体" w:hAnsi="宋体" w:cs="宋体" w:hint="eastAsia"/>
+          <w:color w:val="000000"/>
+          <w:kern w:val="0"/>
+          <w:sz w:val="18"/>
+          <w:szCs w:val="18"/>
+        </w:rPr>
+        <w:t>;</w:t>
+      </w:r>
+      <w:r>
+        <w:rPr>
+          <w:rFonts w:ascii="宋体" w:eastAsia="宋体" w:hAnsi="宋体" w:cs="宋体" w:hint="eastAsia"/>
+          <w:color w:val="000000"/>
+          <w:kern w:val="0"/>
+          <w:sz w:val="18"/>
+          <w:szCs w:val="18"/>
+        </w:rPr>
+        <w:br/>
+        <w:t xml:space="preserve">    </w:t>
+      </w:r>
+      <w:r>
+        <w:rPr>
+          <w:rFonts w:ascii="宋体" w:eastAsia="宋体" w:hAnsi="宋体" w:cs="宋体" w:hint="eastAsia"/>
+          <w:b/>
+          <w:bCs/>
+          <w:color w:val="000080"/>
+          <w:kern w:val="0"/>
+          <w:sz w:val="18"/>
+          <w:szCs w:val="18"/>
+        </w:rPr>
+        <w:t xml:space="preserve">if </w:t>
+      </w:r>
+      <w:r>
+        <w:rPr>
+          <w:rFonts w:ascii="宋体" w:eastAsia="宋体" w:hAnsi="宋体" w:cs="宋体" w:hint="eastAsia"/>
+          <w:color w:val="000000"/>
+          <w:kern w:val="0"/>
+          <w:sz w:val="18"/>
+          <w:szCs w:val="18"/>
+        </w:rPr>
+        <w:t xml:space="preserve">(mode == </w:t>
+      </w:r>
+      <w:r>
+        <w:rPr>
+          <w:rFonts w:ascii="宋体" w:eastAsia="宋体" w:hAnsi="宋体" w:cs="宋体" w:hint="eastAsia"/>
+          <w:b/>
+          <w:bCs/>
+          <w:i/>
+          <w:iCs/>
+          <w:color w:val="660E7A"/>
+          <w:kern w:val="0"/>
+          <w:sz w:val="18"/>
+          <w:szCs w:val="18"/>
+        </w:rPr>
+        <w:t>ZEN_MODE_ALARMS</w:t>
+      </w:r>
+      <w:r>
+        <w:rPr>
+          <w:rFonts w:ascii="宋体" w:eastAsia="宋体" w:hAnsi="宋体" w:cs="宋体" w:hint="eastAsia"/>
+          <w:color w:val="000000"/>
+          <w:kern w:val="0"/>
+          <w:sz w:val="18"/>
+          <w:szCs w:val="18"/>
+        </w:rPr>
+        <w:t xml:space="preserve">) </w:t>
+      </w:r>
+      <w:r>
+        <w:rPr>
+          <w:rFonts w:ascii="宋体" w:eastAsia="宋体" w:hAnsi="宋体" w:cs="宋体" w:hint="eastAsia"/>
+          <w:b/>
+          <w:bCs/>
+          <w:color w:val="000080"/>
+          <w:kern w:val="0"/>
+          <w:sz w:val="18"/>
+          <w:szCs w:val="18"/>
+        </w:rPr>
+        <w:t xml:space="preserve">return </w:t>
+      </w:r>
+      <w:r>
+        <w:rPr>
+          <w:rFonts w:ascii="宋体" w:eastAsia="宋体" w:hAnsi="宋体" w:cs="宋体" w:hint="eastAsia"/>
+          <w:b/>
+          <w:bCs/>
+          <w:color w:val="008000"/>
+          <w:kern w:val="0"/>
+          <w:sz w:val="18"/>
+          <w:szCs w:val="18"/>
+        </w:rPr>
+        <w:t>"ZEN_MODE_ALARMS"</w:t>
+      </w:r>
+      <w:r>
+        <w:rPr>
+          <w:rFonts w:ascii="宋体" w:eastAsia="宋体" w:hAnsi="宋体" w:cs="宋体" w:hint="eastAsia"/>
+          <w:color w:val="000000"/>
+          <w:kern w:val="0"/>
+          <w:sz w:val="18"/>
+          <w:szCs w:val="18"/>
+        </w:rPr>
+        <w:t>;</w:t>
+      </w:r>
+      <w:r>
+        <w:rPr>
+          <w:rFonts w:ascii="宋体" w:eastAsia="宋体" w:hAnsi="宋体" w:cs="宋体" w:hint="eastAsia"/>
+          <w:color w:val="000000"/>
+          <w:kern w:val="0"/>
+          <w:sz w:val="18"/>
+          <w:szCs w:val="18"/>
+        </w:rPr>
+        <w:br/>
+        <w:t xml:space="preserve">    </w:t>
+      </w:r>
+      <w:r>
+        <w:rPr>
+          <w:rFonts w:ascii="宋体" w:eastAsia="宋体" w:hAnsi="宋体" w:cs="宋体" w:hint="eastAsia"/>
+          <w:b/>
+          <w:bCs/>
+          <w:color w:val="000080"/>
+          <w:kern w:val="0"/>
+          <w:sz w:val="18"/>
+          <w:szCs w:val="18"/>
+        </w:rPr>
+        <w:t xml:space="preserve">if </w:t>
+      </w:r>
+      <w:r>
+        <w:rPr>
+          <w:rFonts w:ascii="宋体" w:eastAsia="宋体" w:hAnsi="宋体" w:cs="宋体" w:hint="eastAsia"/>
+          <w:color w:val="000000"/>
+          <w:kern w:val="0"/>
+          <w:sz w:val="18"/>
+          <w:szCs w:val="18"/>
+        </w:rPr>
+        <w:t xml:space="preserve">(mode == </w:t>
+      </w:r>
+      <w:r>
+        <w:rPr>
+          <w:rFonts w:ascii="宋体" w:eastAsia="宋体" w:hAnsi="宋体" w:cs="宋体" w:hint="eastAsia"/>
+          <w:b/>
+          <w:bCs/>
+          <w:i/>
+          <w:iCs/>
+          <w:color w:val="660E7A"/>
+          <w:kern w:val="0"/>
+          <w:sz w:val="18"/>
+          <w:szCs w:val="18"/>
+        </w:rPr>
+        <w:t>ZEN_MODE_NO_INTERRUPTIONS</w:t>
+      </w:r>
+      <w:r>
+        <w:rPr>
+          <w:rFonts w:ascii="宋体" w:eastAsia="宋体" w:hAnsi="宋体" w:cs="宋体" w:hint="eastAsia"/>
+          <w:color w:val="000000"/>
+          <w:kern w:val="0"/>
+          <w:sz w:val="18"/>
+          <w:szCs w:val="18"/>
+        </w:rPr>
+        <w:t xml:space="preserve">) </w:t>
+      </w:r>
+      <w:r>
+        <w:rPr>
+          <w:rFonts w:ascii="宋体" w:eastAsia="宋体" w:hAnsi="宋体" w:cs="宋体" w:hint="eastAsia"/>
+          <w:b/>
+          <w:bCs/>
+          <w:color w:val="000080"/>
+          <w:kern w:val="0"/>
+          <w:sz w:val="18"/>
+          <w:szCs w:val="18"/>
+        </w:rPr>
+        <w:t xml:space="preserve">return </w:t>
+      </w:r>
+      <w:r>
+        <w:rPr>
+          <w:rFonts w:ascii="宋体" w:eastAsia="宋体" w:hAnsi="宋体" w:cs="宋体" w:hint="eastAsia"/>
+          <w:b/>
+          <w:bCs/>
+          <w:color w:val="008000"/>
+          <w:kern w:val="0"/>
+          <w:sz w:val="18"/>
+          <w:szCs w:val="18"/>
+        </w:rPr>
+        <w:t>"ZEN_MODE_NO_INTERRUPTIONS"</w:t>
+      </w:r>
+      <w:r>
+        <w:rPr>
+          <w:rFonts w:ascii="宋体" w:eastAsia="宋体" w:hAnsi="宋体" w:cs="宋体" w:hint="eastAsia"/>
+          <w:color w:val="000000"/>
+          <w:kern w:val="0"/>
+          <w:sz w:val="18"/>
+          <w:szCs w:val="18"/>
+        </w:rPr>
+        <w:t>;</w:t>
+      </w:r>
+      <w:r>
+        <w:rPr>
+          <w:rFonts w:ascii="宋体" w:eastAsia="宋体" w:hAnsi="宋体" w:cs="宋体" w:hint="eastAsia"/>
+          <w:color w:val="000000"/>
+          <w:kern w:val="0"/>
+          <w:sz w:val="18"/>
+          <w:szCs w:val="18"/>
+        </w:rPr>
+        <w:br/>
+        <w:t xml:space="preserve">    </w:t>
+      </w:r>
+      <w:r>
+        <w:rPr>
+          <w:rFonts w:ascii="宋体" w:eastAsia="宋体" w:hAnsi="宋体" w:cs="宋体" w:hint="eastAsia"/>
+          <w:b/>
+          <w:bCs/>
+          <w:color w:val="000080"/>
+          <w:kern w:val="0"/>
+          <w:sz w:val="18"/>
+          <w:szCs w:val="18"/>
+        </w:rPr>
+        <w:t xml:space="preserve">return </w:t>
+      </w:r>
+      <w:r>
+        <w:rPr>
+          <w:rFonts w:ascii="宋体" w:eastAsia="宋体" w:hAnsi="宋体" w:cs="宋体" w:hint="eastAsia"/>
+          <w:b/>
+          <w:bCs/>
+          <w:color w:val="008000"/>
+          <w:kern w:val="0"/>
+          <w:sz w:val="18"/>
+          <w:szCs w:val="18"/>
+        </w:rPr>
+        <w:t>"ZEN_MODE_OFF"</w:t>
+      </w:r>
+      <w:r>
+        <w:rPr>
+          <w:rFonts w:ascii="宋体" w:eastAsia="宋体" w:hAnsi="宋体" w:cs="宋体" w:hint="eastAsia"/>
+          <w:color w:val="000000"/>
+          <w:kern w:val="0"/>
+          <w:sz w:val="18"/>
+          <w:szCs w:val="18"/>
+        </w:rPr>
+        <w:t>;</w:t>
+      </w:r>
+      <w:r>
+        <w:rPr>
+          <w:rFonts w:ascii="宋体" w:eastAsia="宋体" w:hAnsi="宋体" w:cs="宋体" w:hint="eastAsia"/>
+          <w:color w:val="000000"/>
+          <w:kern w:val="0"/>
+          <w:sz w:val="18"/>
+          <w:szCs w:val="18"/>
+        </w:rPr>
+        <w:br/>
+        <w:t>}</w:t>
+      </w:r>
+    </w:p>
+    <w:p>
+      <w:r>
+        <w:rPr>
+          <w:rFonts w:hint="eastAsia"/>
+        </w:rPr>
+        <w:t>adb</w:t>
+      </w:r>
+      <w:r>
+        <w:t xml:space="preserve"> shell </w:t>
+      </w:r>
+      <w:r>
+        <w:t xml:space="preserve">settings </w:t>
+      </w:r>
+      <w:r>
+        <w:t xml:space="preserve"> get </w:t>
+      </w:r>
+      <w:r>
+        <w:t>global zen_mode</w:t>
+      </w:r>
+    </w:p>
+    <w:p>
+      <w:bookmarkStart w:id="17" w:name="_GoBack"/>
+      <w:r>
+        <w:rPr>
+          <w:rFonts w:hint="eastAsia"/>
+        </w:rPr>
+        <w:t>adb</w:t>
+      </w:r>
+      <w:r>
+        <w:t xml:space="preserve"> shell </w:t>
+      </w:r>
+      <w:r>
+        <w:t>settings put global zen_mode 2</w:t>
+      </w:r>
+    </w:p>
+    <w:bookmarkEnd w:id="17"/>
+    <w:p>
+      <w:pPr>
+        <w:rPr>
+          <w:rFonts w:hint="eastAsia"/>
+        </w:rPr>
+      </w:pPr>
+      <w:r>
+        <w:t>settings put global zen_mode 2</w:t>
       </w:r>
     </w:p>
     <w:p>
@@ -36853,6 +37880,19 @@
         </w:numPr>
       </w:pPr>
       <w:r>
+        <w:lastRenderedPageBreak/>
+        <w:t>WLAN</w:t>
+      </w:r>
+    </w:p>
+    <w:p>
+      <w:pPr>
+        <w:pStyle w:val="1"/>
+        <w:numPr>
+          <w:ilvl w:val="0"/>
+          <w:numId w:val="1"/>
+        </w:numPr>
+      </w:pPr>
+      <w:r>
         <w:rPr>
           <w:rFonts w:hint="eastAsia"/>
         </w:rPr>
@@ -37280,13 +38320,7 @@
         <w:t xml:space="preserve">        });</w:t>
       </w:r>
     </w:p>
-    <w:p>
-      <w:pPr>
-        <w:rPr>
-          <w:rFonts w:hint="eastAsia"/>
-        </w:rPr>
-      </w:pPr>
-    </w:p>
+    <w:p/>
     <w:p>
       <w:pPr>
         <w:pStyle w:val="1"/>
@@ -37299,7 +38333,6 @@
         <w:rPr>
           <w:rFonts w:hint="eastAsia"/>
         </w:rPr>
-        <w:lastRenderedPageBreak/>
         <w:t>个人</w:t>
       </w:r>
       <w:r>
@@ -37338,6 +38371,7 @@
         <w:rPr>
           <w:rFonts w:hint="eastAsia"/>
         </w:rPr>
+        <w:lastRenderedPageBreak/>
         <w:t>语言</w:t>
       </w:r>
     </w:p>
@@ -37547,7 +38581,6 @@
         <w:rPr>
           <w:rFonts w:hint="eastAsia"/>
         </w:rPr>
-        <w:lastRenderedPageBreak/>
         <w:t>语言</w:t>
       </w:r>
     </w:p>
@@ -37586,6 +38619,7 @@
         <w:rPr>
           <w:rFonts w:hint="eastAsia"/>
         </w:rPr>
+        <w:lastRenderedPageBreak/>
         <w:t>偏好</w:t>
       </w:r>
       <w:r>
@@ -37805,7 +38839,6 @@
         <w:rPr>
           <w:rFonts w:hint="eastAsia"/>
         </w:rPr>
-        <w:lastRenderedPageBreak/>
         <w:t>文字转语音（</w:t>
       </w:r>
       <w:r>
@@ -37834,6 +38867,7 @@
         <w:rPr>
           <w:rFonts w:hint="eastAsia"/>
         </w:rPr>
+        <w:lastRenderedPageBreak/>
         <w:t>指针速度</w:t>
       </w:r>
     </w:p>
@@ -38010,7 +39044,6 @@
         <w:rPr>
           <w:rFonts w:hint="eastAsia"/>
         </w:rPr>
-        <w:lastRenderedPageBreak/>
         <w:t>选择时区</w:t>
       </w:r>
     </w:p>
@@ -38042,6 +39075,7 @@
         <w:rPr>
           <w:rFonts w:hint="eastAsia"/>
         </w:rPr>
+        <w:lastRenderedPageBreak/>
         <w:t>排序</w:t>
       </w:r>
     </w:p>

--- a/asys.app.j.settings.docx
+++ b/asys.app.j.settings.docx
@@ -6445,7 +6445,7 @@
           </mc:Choice>
           <mc:Fallback>
             <w:pict>
-              <v:rect w14:anchorId="740D0457" id="矩形 12" o:spid="_x0000_s1026" alt="派生到我的代码片" href="https://code.csdn.net/snippets/2354289/fork" target="&quot;_blank&quot;" title="&quot;派生到我的代码片&quot;" style="width:9pt;height:9pt;visibility:visible;mso-wrap-style:square;mso-left-percent:-10001;mso-top-percent:-10001;mso-position-horizontal:absolute;mso-position-horizontal-relative:char;mso-position-vertical:absolute;mso-position-vertical-relative:line;mso-left-percent:-10001;mso-top-percent:-10001;v-text-anchor:top" o:gfxdata="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" o:button="t" filled="f" stroked="f">
+              <v:rect w14:anchorId="01CC0250" id="矩形 12" o:spid="_x0000_s1026" alt="派生到我的代码片" href="https://code.csdn.net/snippets/2354289/fork" target="&quot;_blank&quot;" title="&quot;派生到我的代码片&quot;" style="width:9pt;height:9pt;visibility:visible;mso-wrap-style:square;mso-left-percent:-10001;mso-top-percent:-10001;mso-position-horizontal:absolute;mso-position-horizontal-relative:char;mso-position-vertical:absolute;mso-position-vertical-relative:line;mso-left-percent:-10001;mso-top-percent:-10001;v-text-anchor:top" o:gfxdata="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" o:button="t" filled="f" stroked="f">
                 <v:fill o:detectmouseclick="t"/>
                 <o:lock v:ext="edit" aspectratio="t"/>
                 <w10:anchorlock/>
@@ -6939,7 +6939,7 @@
           </mc:Choice>
           <mc:Fallback>
             <w:pict>
-              <v:rect w14:anchorId="70402843" id="矩形 10" o:spid="_x0000_s1026" alt="派生到我的代码片" href="https://code.csdn.net/snippets/2354289/fork" target="&quot;_blank&quot;" title="&quot;派生到我的代码片&quot;" style="width:9pt;height:9pt;visibility:visible;mso-wrap-style:square;mso-left-percent:-10001;mso-top-percent:-10001;mso-position-horizontal:absolute;mso-position-horizontal-relative:char;mso-position-vertical:absolute;mso-position-vertical-relative:line;mso-left-percent:-10001;mso-top-percent:-10001;v-text-anchor:top" o:gfxdata="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" o:button="t" filled="f" stroked="f">
+              <v:rect w14:anchorId="12598586" id="矩形 10" o:spid="_x0000_s1026" alt="派生到我的代码片" href="https://code.csdn.net/snippets/2354289/fork" target="&quot;_blank&quot;" title="&quot;派生到我的代码片&quot;" style="width:9pt;height:9pt;visibility:visible;mso-wrap-style:square;mso-left-percent:-10001;mso-top-percent:-10001;mso-position-horizontal:absolute;mso-position-horizontal-relative:char;mso-position-vertical:absolute;mso-position-vertical-relative:line;mso-left-percent:-10001;mso-top-percent:-10001;v-text-anchor:top" o:gfxdata="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" o:button="t" filled="f" stroked="f">
                 <v:fill o:detectmouseclick="t"/>
                 <o:lock v:ext="edit" aspectratio="t"/>
                 <w10:anchorlock/>
@@ -7660,7 +7660,7 @@
           </mc:Choice>
           <mc:Fallback>
             <w:pict>
-              <v:rect w14:anchorId="0095C9FA" id="矩形 8" o:spid="_x0000_s1026" alt="派生到我的代码片" href="https://code.csdn.net/snippets/2354289/fork" target="&quot;_blank&quot;" title="&quot;派生到我的代码片&quot;" style="width:9pt;height:9pt;visibility:visible;mso-wrap-style:square;mso-left-percent:-10001;mso-top-percent:-10001;mso-position-horizontal:absolute;mso-position-horizontal-relative:char;mso-position-vertical:absolute;mso-position-vertical-relative:line;mso-left-percent:-10001;mso-top-percent:-10001;v-text-anchor:top" o:gfxdata="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" o:button="t" filled="f" stroked="f">
+              <v:rect w14:anchorId="0BDB7A33" id="矩形 8" o:spid="_x0000_s1026" alt="派生到我的代码片" href="https://code.csdn.net/snippets/2354289/fork" target="&quot;_blank&quot;" title="&quot;派生到我的代码片&quot;" style="width:9pt;height:9pt;visibility:visible;mso-wrap-style:square;mso-left-percent:-10001;mso-top-percent:-10001;mso-position-horizontal:absolute;mso-position-horizontal-relative:char;mso-position-vertical:absolute;mso-position-vertical-relative:line;mso-left-percent:-10001;mso-top-percent:-10001;v-text-anchor:top" o:gfxdata="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" o:button="t" filled="f" stroked="f">
                 <v:fill o:detectmouseclick="t"/>
                 <o:lock v:ext="edit" aspectratio="t"/>
                 <w10:anchorlock/>
@@ -36830,6 +36830,5430 @@
         </w:numPr>
       </w:pPr>
       <w:r>
+        <w:t>WLAN</w:t>
+      </w:r>
+    </w:p>
+    <w:p>
+      <w:pPr>
+        <w:pStyle w:val="2"/>
+        <w:numPr>
+          <w:ilvl w:val="1"/>
+          <w:numId w:val="1"/>
+        </w:numPr>
+      </w:pPr>
+      <w:r>
+        <w:rPr>
+          <w:rFonts w:hint="eastAsia"/>
+        </w:rPr>
+        <w:t>连接窗口</w:t>
+      </w:r>
+    </w:p>
+    <w:p>
+      <w:pPr>
+        <w:pStyle w:val="3"/>
+      </w:pPr>
+      <w:r>
+        <w:rPr>
+          <w:rFonts w:hint="eastAsia"/>
+        </w:rPr>
+        <w:t>EAP</w:t>
+      </w:r>
+      <w:r>
+        <w:rPr>
+          <w:rFonts w:hint="eastAsia"/>
+        </w:rPr>
+        <w:t>方法</w:t>
+      </w:r>
+    </w:p>
+    <w:p>
+      <w:pPr>
+        <w:pStyle w:val="3"/>
+      </w:pPr>
+      <w:r>
+        <w:rPr>
+          <w:rFonts w:hint="eastAsia"/>
+        </w:rPr>
+        <w:t>阶段</w:t>
+      </w:r>
+      <w:r>
+        <w:rPr>
+          <w:rFonts w:hint="eastAsia"/>
+        </w:rPr>
+        <w:t>2</w:t>
+      </w:r>
+      <w:r>
+        <w:rPr>
+          <w:rFonts w:hint="eastAsia"/>
+        </w:rPr>
+        <w:t>身份验证</w:t>
+      </w:r>
+    </w:p>
+    <w:p>
+      <w:pPr>
+        <w:pStyle w:val="3"/>
+      </w:pPr>
+      <w:r>
+        <w:rPr>
+          <w:rFonts w:hint="eastAsia"/>
+        </w:rPr>
+        <w:t>CA</w:t>
+      </w:r>
+      <w:r>
+        <w:rPr>
+          <w:rFonts w:hint="eastAsia"/>
+        </w:rPr>
+        <w:t>证书</w:t>
+      </w:r>
+    </w:p>
+    <w:p>
+      <w:pPr>
+        <w:pStyle w:val="3"/>
+      </w:pPr>
+      <w:r>
+        <w:rPr>
+          <w:rFonts w:hint="eastAsia"/>
+        </w:rPr>
+        <w:t>身份</w:t>
+      </w:r>
+    </w:p>
+    <w:p>
+      <w:pPr>
+        <w:pStyle w:val="3"/>
+      </w:pPr>
+      <w:r>
+        <w:rPr>
+          <w:rFonts w:hint="eastAsia"/>
+        </w:rPr>
+        <w:t>匿名身份</w:t>
+      </w:r>
+    </w:p>
+    <w:p>
+      <w:pPr>
+        <w:pStyle w:val="3"/>
+      </w:pPr>
+      <w:r>
+        <w:rPr>
+          <w:rFonts w:hint="eastAsia"/>
+        </w:rPr>
+        <w:t>密码</w:t>
+      </w:r>
+    </w:p>
+    <w:p>
+      <w:pPr>
+        <w:pStyle w:val="3"/>
+      </w:pPr>
+      <w:r>
+        <w:rPr>
+          <w:rFonts w:hint="eastAsia"/>
+        </w:rPr>
+        <w:t>显示密码</w:t>
+      </w:r>
+    </w:p>
+    <w:p>
+      <w:pPr>
+        <w:pStyle w:val="3"/>
+      </w:pPr>
+      <w:r>
+        <w:rPr>
+          <w:rFonts w:hint="eastAsia"/>
+        </w:rPr>
+        <w:t>高级选项</w:t>
+      </w:r>
+    </w:p>
+    <w:p>
+      <w:pPr>
+        <w:pStyle w:val="4"/>
+      </w:pPr>
+      <w:r>
+        <w:rPr>
+          <w:rFonts w:hint="eastAsia"/>
+        </w:rPr>
+        <w:t>代理</w:t>
+      </w:r>
+    </w:p>
+    <w:p>
+      <w:pPr>
+        <w:pStyle w:val="4"/>
+      </w:pPr>
+      <w:r>
+        <w:rPr>
+          <w:rFonts w:hint="eastAsia"/>
+        </w:rPr>
+        <w:t>IP</w:t>
+      </w:r>
+      <w:r>
+        <w:rPr>
+          <w:rFonts w:hint="eastAsia"/>
+        </w:rPr>
+        <w:t>设置</w:t>
+      </w:r>
+    </w:p>
+    <w:p>
+      <w:pPr>
+        <w:pStyle w:val="2"/>
+      </w:pPr>
+      <w:r>
+        <w:rPr>
+          <w:rFonts w:hint="eastAsia"/>
+        </w:rPr>
+        <w:t>配置</w:t>
+      </w:r>
+      <w:r>
+        <w:rPr>
+          <w:rFonts w:hint="eastAsia"/>
+        </w:rPr>
+        <w:t>WLAN</w:t>
+      </w:r>
+    </w:p>
+    <w:p>
+      <w:pPr>
+        <w:pStyle w:val="3"/>
+        <w:rPr>
+          <w:rFonts w:hint="eastAsia"/>
+        </w:rPr>
+      </w:pPr>
+      <w:r>
+        <w:rPr>
+          <w:rFonts w:hint="eastAsia"/>
+        </w:rPr>
+        <w:lastRenderedPageBreak/>
+        <w:t>网络通知</w:t>
+      </w:r>
+    </w:p>
+    <w:p>
+      <w:pPr>
+        <w:pStyle w:val="3"/>
+      </w:pPr>
+      <w:r>
+        <w:rPr>
+          <w:rFonts w:hint="eastAsia"/>
+        </w:rPr>
+        <w:t>在休眠状态下保持</w:t>
+      </w:r>
+      <w:r>
+        <w:rPr>
+          <w:rFonts w:hint="eastAsia"/>
+        </w:rPr>
+        <w:t>WLAN</w:t>
+      </w:r>
+      <w:r>
+        <w:rPr>
+          <w:rFonts w:hint="eastAsia"/>
+        </w:rPr>
+        <w:t>网络连接</w:t>
+      </w:r>
+    </w:p>
+    <w:p>
+      <w:pPr>
+        <w:pStyle w:val="3"/>
+      </w:pPr>
+      <w:r>
+        <w:rPr>
+          <w:rFonts w:hint="eastAsia"/>
+        </w:rPr>
+        <w:t>MAC</w:t>
+      </w:r>
+      <w:r>
+        <w:rPr>
+          <w:rFonts w:hint="eastAsia"/>
+        </w:rPr>
+        <w:t>地址；</w:t>
+      </w:r>
+      <w:r>
+        <w:rPr>
+          <w:rFonts w:hint="eastAsia"/>
+        </w:rPr>
+        <w:t>IP</w:t>
+      </w:r>
+      <w:r>
+        <w:rPr>
+          <w:rFonts w:hint="eastAsia"/>
+        </w:rPr>
+        <w:t>地址</w:t>
+      </w:r>
+    </w:p>
+    <w:p>
+      <w:pPr>
+        <w:pStyle w:val="2"/>
+      </w:pPr>
+      <w:r>
+        <w:rPr>
+          <w:rFonts w:hint="eastAsia"/>
+        </w:rPr>
+        <w:t>更多</w:t>
+      </w:r>
+    </w:p>
+    <w:p>
+      <w:pPr>
+        <w:pStyle w:val="3"/>
+      </w:pPr>
+      <w:r>
+        <w:rPr>
+          <w:rFonts w:hint="eastAsia"/>
+        </w:rPr>
+        <w:t>刷新</w:t>
+      </w:r>
+    </w:p>
+    <w:p>
+      <w:pPr>
+        <w:pStyle w:val="3"/>
+      </w:pPr>
+      <w:r>
+        <w:rPr>
+          <w:rFonts w:hint="eastAsia"/>
+        </w:rPr>
+        <w:t>高级选项</w:t>
+      </w:r>
+    </w:p>
+    <w:p>
+      <w:pPr>
+        <w:pStyle w:val="1"/>
+        <w:numPr>
+          <w:ilvl w:val="0"/>
+          <w:numId w:val="1"/>
+        </w:numPr>
+      </w:pPr>
+      <w:r>
+        <w:rPr>
+          <w:rFonts w:hint="eastAsia"/>
+        </w:rPr>
+        <w:t>蓝牙</w:t>
+      </w:r>
+    </w:p>
+    <w:p>
+      <w:pPr>
+        <w:pStyle w:val="2"/>
+        <w:rPr>
+          <w:rFonts w:hint="eastAsia"/>
+        </w:rPr>
+      </w:pPr>
+      <w:r>
+        <w:rPr>
+          <w:rFonts w:hint="eastAsia"/>
+        </w:rPr>
+        <w:t>设备列表</w:t>
+      </w:r>
+      <w:r>
+        <w:rPr>
+          <w:rFonts w:hint="eastAsia"/>
+        </w:rPr>
+        <w:tab/>
+      </w:r>
+    </w:p>
+    <w:p>
+      <w:pPr>
+        <w:pStyle w:val="2"/>
+      </w:pPr>
+      <w:r>
+        <w:rPr>
+          <w:rFonts w:hint="eastAsia"/>
+        </w:rPr>
+        <w:t>设置</w:t>
+      </w:r>
+    </w:p>
+    <w:p>
+      <w:pPr>
+        <w:pStyle w:val="3"/>
+        <w:rPr>
+          <w:rFonts w:hint="eastAsia"/>
+        </w:rPr>
+      </w:pPr>
+      <w:r>
+        <w:rPr>
+          <w:rFonts w:hint="eastAsia"/>
+        </w:rPr>
+        <w:tab/>
+      </w:r>
+      <w:r>
+        <w:rPr>
+          <w:rFonts w:hint="eastAsia"/>
+        </w:rPr>
+        <w:t>刷新</w:t>
+      </w:r>
+    </w:p>
+    <w:p>
+      <w:pPr>
+        <w:pStyle w:val="3"/>
+        <w:rPr>
+          <w:rFonts w:hint="eastAsia"/>
+        </w:rPr>
+      </w:pPr>
+      <w:r>
+        <w:rPr>
+          <w:rFonts w:hint="eastAsia"/>
+        </w:rPr>
+        <w:tab/>
+      </w:r>
+      <w:r>
+        <w:rPr>
+          <w:rFonts w:hint="eastAsia"/>
+        </w:rPr>
+        <w:t>重命名此设备</w:t>
+      </w:r>
+    </w:p>
+    <w:p>
+      <w:pPr>
+        <w:pStyle w:val="3"/>
+      </w:pPr>
+      <w:r>
+        <w:rPr>
+          <w:rFonts w:hint="eastAsia"/>
+        </w:rPr>
+        <w:tab/>
+      </w:r>
+      <w:r>
+        <w:rPr>
+          <w:rFonts w:hint="eastAsia"/>
+        </w:rPr>
+        <w:t>显示收到的文件</w:t>
+      </w:r>
+    </w:p>
+    <w:p>
+      <w:pPr>
+        <w:pStyle w:val="1"/>
+      </w:pPr>
+      <w:r>
+        <w:rPr>
+          <w:rFonts w:hint="eastAsia"/>
+        </w:rPr>
+        <w:t>流量使用情况</w:t>
+      </w:r>
+      <w:r>
+        <w:rPr>
+          <w:rFonts w:hint="eastAsia"/>
+        </w:rPr>
+        <w:tab/>
+      </w:r>
+    </w:p>
+    <w:p>
+      <w:pPr>
+        <w:pStyle w:val="2"/>
+        <w:rPr>
+          <w:rFonts w:hint="eastAsia"/>
+        </w:rPr>
+      </w:pPr>
+      <w:r>
+        <w:rPr>
+          <w:rFonts w:hint="eastAsia"/>
+        </w:rPr>
+        <w:t>流量消耗情况</w:t>
+      </w:r>
+    </w:p>
+    <w:p>
+      <w:pPr>
+        <w:pStyle w:val="2"/>
+        <w:rPr>
+          <w:rFonts w:hint="eastAsia"/>
+        </w:rPr>
+      </w:pPr>
+      <w:r>
+        <w:rPr>
+          <w:rFonts w:hint="eastAsia"/>
+        </w:rPr>
+        <w:tab/>
+      </w:r>
+      <w:r>
+        <w:rPr>
+          <w:rFonts w:hint="eastAsia"/>
+        </w:rPr>
+        <w:t>流量节省程序</w:t>
+      </w:r>
+    </w:p>
+    <w:p>
+      <w:pPr>
+        <w:pStyle w:val="2"/>
+        <w:rPr>
+          <w:rFonts w:hint="eastAsia"/>
+        </w:rPr>
+      </w:pPr>
+      <w:r>
+        <w:rPr>
+          <w:rFonts w:hint="eastAsia"/>
+        </w:rPr>
+        <w:lastRenderedPageBreak/>
+        <w:tab/>
+        <w:t>WLAN</w:t>
+      </w:r>
+      <w:r>
+        <w:rPr>
+          <w:rFonts w:hint="eastAsia"/>
+        </w:rPr>
+        <w:t>网络流量消耗</w:t>
+      </w:r>
+    </w:p>
+    <w:p>
+      <w:pPr>
+        <w:pStyle w:val="2"/>
+        <w:rPr>
+          <w:rFonts w:hint="eastAsia"/>
+        </w:rPr>
+      </w:pPr>
+      <w:r>
+        <w:rPr>
+          <w:rFonts w:hint="eastAsia"/>
+        </w:rPr>
+        <w:tab/>
+      </w:r>
+      <w:r>
+        <w:rPr>
+          <w:rFonts w:hint="eastAsia"/>
+        </w:rPr>
+        <w:t>网络流量限制</w:t>
+      </w:r>
+    </w:p>
+    <w:p>
+      <w:pPr>
+        <w:pStyle w:val="2"/>
+      </w:pPr>
+      <w:r>
+        <w:rPr>
+          <w:rFonts w:hint="eastAsia"/>
+        </w:rPr>
+        <w:tab/>
+      </w:r>
+      <w:r>
+        <w:rPr>
+          <w:rFonts w:hint="eastAsia"/>
+        </w:rPr>
+        <w:t>以太网流量消耗</w:t>
+      </w:r>
+    </w:p>
+    <w:p>
+      <w:pPr>
+        <w:pStyle w:val="1"/>
+      </w:pPr>
+      <w:r>
+        <w:rPr>
+          <w:rFonts w:hint="eastAsia"/>
+        </w:rPr>
+        <w:t>飞行模式</w:t>
+      </w:r>
+    </w:p>
+    <w:p>
+      <w:pPr>
+        <w:pStyle w:val="1"/>
+      </w:pPr>
+      <w:r>
+        <w:rPr>
+          <w:rFonts w:hint="eastAsia"/>
+        </w:rPr>
+        <w:t>网络共享和便携式热点</w:t>
+      </w:r>
+    </w:p>
+    <w:p>
+      <w:pPr>
+        <w:pStyle w:val="2"/>
+        <w:rPr>
+          <w:rFonts w:hint="eastAsia"/>
+        </w:rPr>
+      </w:pPr>
+      <w:r>
+        <w:rPr>
+          <w:rFonts w:hint="eastAsia"/>
+        </w:rPr>
+        <w:tab/>
+        <w:t>USB</w:t>
+      </w:r>
+      <w:r>
+        <w:rPr>
+          <w:rFonts w:hint="eastAsia"/>
+        </w:rPr>
+        <w:t>网络共享</w:t>
+      </w:r>
+      <w:r>
+        <w:rPr>
+          <w:rFonts w:hint="eastAsia"/>
+        </w:rPr>
+        <w:tab/>
+      </w:r>
+    </w:p>
+    <w:p>
+      <w:pPr>
+        <w:pStyle w:val="2"/>
+        <w:rPr>
+          <w:rFonts w:hint="eastAsia"/>
+        </w:rPr>
+      </w:pPr>
+      <w:r>
+        <w:rPr>
+          <w:rFonts w:hint="eastAsia"/>
+        </w:rPr>
+        <w:tab/>
+      </w:r>
+      <w:r>
+        <w:rPr>
+          <w:rFonts w:hint="eastAsia"/>
+        </w:rPr>
+        <w:t>便携式</w:t>
+      </w:r>
+      <w:r>
+        <w:rPr>
+          <w:rFonts w:hint="eastAsia"/>
+        </w:rPr>
+        <w:t>WLAN</w:t>
+      </w:r>
+      <w:r>
+        <w:rPr>
+          <w:rFonts w:hint="eastAsia"/>
+        </w:rPr>
+        <w:t>热点</w:t>
+      </w:r>
+      <w:r>
+        <w:rPr>
+          <w:rFonts w:hint="eastAsia"/>
+        </w:rPr>
+        <w:tab/>
+      </w:r>
+    </w:p>
+    <w:p>
+      <w:pPr>
+        <w:pStyle w:val="2"/>
+        <w:rPr>
+          <w:rFonts w:hint="eastAsia"/>
+        </w:rPr>
+      </w:pPr>
+      <w:r>
+        <w:rPr>
+          <w:rFonts w:hint="eastAsia"/>
+        </w:rPr>
+        <w:tab/>
+      </w:r>
+      <w:r>
+        <w:rPr>
+          <w:rFonts w:hint="eastAsia"/>
+        </w:rPr>
+        <w:t>设置</w:t>
+      </w:r>
+      <w:r>
+        <w:rPr>
+          <w:rFonts w:hint="eastAsia"/>
+        </w:rPr>
+        <w:t>wlan</w:t>
+      </w:r>
+      <w:r>
+        <w:rPr>
+          <w:rFonts w:hint="eastAsia"/>
+        </w:rPr>
+        <w:t>热点</w:t>
+      </w:r>
+      <w:r>
+        <w:rPr>
+          <w:rFonts w:hint="eastAsia"/>
+        </w:rPr>
+        <w:tab/>
+      </w:r>
+      <w:r>
+        <w:rPr>
+          <w:rFonts w:hint="eastAsia"/>
+        </w:rPr>
+        <w:t>网络名称</w:t>
+      </w:r>
+    </w:p>
+    <w:p>
+      <w:pPr>
+        <w:pStyle w:val="3"/>
+        <w:rPr>
+          <w:rFonts w:hint="eastAsia"/>
+        </w:rPr>
+      </w:pPr>
+      <w:r>
+        <w:rPr>
+          <w:rFonts w:hint="eastAsia"/>
+        </w:rPr>
+        <w:tab/>
+      </w:r>
+      <w:r>
+        <w:rPr>
+          <w:rFonts w:hint="eastAsia"/>
+        </w:rPr>
+        <w:tab/>
+      </w:r>
+      <w:r>
+        <w:rPr>
+          <w:rFonts w:hint="eastAsia"/>
+        </w:rPr>
+        <w:t>安全性</w:t>
+      </w:r>
+    </w:p>
+    <w:p>
+      <w:pPr>
+        <w:pStyle w:val="3"/>
+        <w:rPr>
+          <w:rFonts w:hint="eastAsia"/>
+        </w:rPr>
+      </w:pPr>
+      <w:r>
+        <w:rPr>
+          <w:rFonts w:hint="eastAsia"/>
+        </w:rPr>
+        <w:tab/>
+      </w:r>
+      <w:r>
+        <w:rPr>
+          <w:rFonts w:hint="eastAsia"/>
+        </w:rPr>
+        <w:tab/>
+      </w:r>
+      <w:r>
+        <w:rPr>
+          <w:rFonts w:hint="eastAsia"/>
+        </w:rPr>
+        <w:t>密码</w:t>
+      </w:r>
+    </w:p>
+    <w:p>
+      <w:pPr>
+        <w:pStyle w:val="3"/>
+        <w:rPr>
+          <w:rFonts w:hint="eastAsia"/>
+        </w:rPr>
+      </w:pPr>
+      <w:r>
+        <w:rPr>
+          <w:rFonts w:hint="eastAsia"/>
+        </w:rPr>
+        <w:tab/>
+      </w:r>
+      <w:r>
+        <w:rPr>
+          <w:rFonts w:hint="eastAsia"/>
+        </w:rPr>
+        <w:tab/>
+      </w:r>
+      <w:r>
+        <w:rPr>
+          <w:rFonts w:hint="eastAsia"/>
+        </w:rPr>
+        <w:t>显示密码</w:t>
+      </w:r>
+    </w:p>
+    <w:p>
+      <w:pPr>
+        <w:pStyle w:val="3"/>
+        <w:rPr>
+          <w:rFonts w:hint="eastAsia"/>
+        </w:rPr>
+      </w:pPr>
+      <w:r>
+        <w:rPr>
+          <w:rFonts w:hint="eastAsia"/>
+        </w:rPr>
+        <w:tab/>
+      </w:r>
+      <w:r>
+        <w:rPr>
+          <w:rFonts w:hint="eastAsia"/>
+        </w:rPr>
+        <w:tab/>
+      </w:r>
+      <w:r>
+        <w:rPr>
+          <w:rFonts w:hint="eastAsia"/>
+        </w:rPr>
+        <w:t>选择</w:t>
+      </w:r>
+      <w:r>
+        <w:rPr>
+          <w:rFonts w:hint="eastAsia"/>
+        </w:rPr>
+        <w:t>AP</w:t>
+      </w:r>
+      <w:r>
+        <w:rPr>
+          <w:rFonts w:hint="eastAsia"/>
+        </w:rPr>
+        <w:t>频段</w:t>
+      </w:r>
+    </w:p>
+    <w:p>
+      <w:pPr>
+        <w:pStyle w:val="2"/>
+      </w:pPr>
+      <w:r>
+        <w:rPr>
+          <w:rFonts w:hint="eastAsia"/>
+        </w:rPr>
+        <w:tab/>
+      </w:r>
+      <w:r>
+        <w:rPr>
+          <w:rFonts w:hint="eastAsia"/>
+        </w:rPr>
+        <w:t>蓝牙网络共享</w:t>
+      </w:r>
+      <w:r>
+        <w:rPr>
+          <w:rFonts w:hint="eastAsia"/>
+        </w:rPr>
+        <w:tab/>
+      </w:r>
+    </w:p>
+    <w:p>
+      <w:pPr>
+        <w:pStyle w:val="1"/>
+        <w:numPr>
+          <w:ilvl w:val="0"/>
+          <w:numId w:val="1"/>
+        </w:numPr>
+      </w:pPr>
+      <w:r>
+        <w:rPr>
+          <w:rFonts w:hint="eastAsia"/>
+        </w:rPr>
+        <w:t>VPN</w:t>
+      </w:r>
+    </w:p>
+    <w:p>
+      <w:pPr>
+        <w:pStyle w:val="2"/>
+        <w:rPr>
+          <w:rFonts w:hint="eastAsia"/>
+        </w:rPr>
+      </w:pPr>
+      <w:r>
+        <w:rPr>
+          <w:rFonts w:hint="eastAsia"/>
+        </w:rPr>
+        <w:tab/>
+        <w:t>VPN</w:t>
+      </w:r>
+      <w:r>
+        <w:rPr>
+          <w:rFonts w:hint="eastAsia"/>
+        </w:rPr>
+        <w:t>列表</w:t>
+      </w:r>
+      <w:r>
+        <w:rPr>
+          <w:rFonts w:hint="eastAsia"/>
+        </w:rPr>
+        <w:tab/>
+      </w:r>
+      <w:r>
+        <w:rPr>
+          <w:rFonts w:hint="eastAsia"/>
+        </w:rPr>
+        <w:tab/>
+      </w:r>
+    </w:p>
+    <w:p>
+      <w:pPr>
+        <w:pStyle w:val="2"/>
+      </w:pPr>
+      <w:r>
+        <w:rPr>
+          <w:rFonts w:hint="eastAsia"/>
+        </w:rPr>
+        <w:lastRenderedPageBreak/>
+        <w:tab/>
+      </w:r>
+      <w:r>
+        <w:rPr>
+          <w:rFonts w:hint="eastAsia"/>
+        </w:rPr>
+        <w:t>编辑</w:t>
+      </w:r>
+      <w:r>
+        <w:rPr>
+          <w:rFonts w:hint="eastAsia"/>
+        </w:rPr>
+        <w:t>VPN</w:t>
+      </w:r>
+      <w:r>
+        <w:rPr>
+          <w:rFonts w:hint="eastAsia"/>
+        </w:rPr>
+        <w:t>配置文件</w:t>
+      </w:r>
+      <w:r>
+        <w:rPr>
+          <w:rFonts w:hint="eastAsia"/>
+        </w:rPr>
+        <w:tab/>
+      </w:r>
+    </w:p>
+    <w:p>
+      <w:pPr>
+        <w:pStyle w:val="3"/>
+        <w:rPr>
+          <w:rFonts w:hint="eastAsia"/>
+        </w:rPr>
+      </w:pPr>
+      <w:r>
+        <w:rPr>
+          <w:rFonts w:hint="eastAsia"/>
+        </w:rPr>
+        <w:t>名称</w:t>
+      </w:r>
+      <w:r>
+        <w:rPr>
+          <w:rFonts w:hint="eastAsia"/>
+        </w:rPr>
+        <w:tab/>
+      </w:r>
+    </w:p>
+    <w:p>
+      <w:pPr>
+        <w:pStyle w:val="3"/>
+        <w:rPr>
+          <w:rFonts w:hint="eastAsia"/>
+        </w:rPr>
+      </w:pPr>
+      <w:r>
+        <w:rPr>
+          <w:rFonts w:hint="eastAsia"/>
+        </w:rPr>
+        <w:tab/>
+      </w:r>
+      <w:r>
+        <w:rPr>
+          <w:rFonts w:hint="eastAsia"/>
+        </w:rPr>
+        <w:tab/>
+      </w:r>
+      <w:r>
+        <w:rPr>
+          <w:rFonts w:hint="eastAsia"/>
+        </w:rPr>
+        <w:t>类型</w:t>
+      </w:r>
+      <w:r>
+        <w:rPr>
+          <w:rFonts w:hint="eastAsia"/>
+        </w:rPr>
+        <w:tab/>
+      </w:r>
+    </w:p>
+    <w:p>
+      <w:pPr>
+        <w:pStyle w:val="3"/>
+        <w:rPr>
+          <w:rFonts w:hint="eastAsia"/>
+        </w:rPr>
+      </w:pPr>
+      <w:r>
+        <w:rPr>
+          <w:rFonts w:hint="eastAsia"/>
+        </w:rPr>
+        <w:tab/>
+      </w:r>
+      <w:r>
+        <w:rPr>
+          <w:rFonts w:hint="eastAsia"/>
+        </w:rPr>
+        <w:tab/>
+      </w:r>
+      <w:r>
+        <w:rPr>
+          <w:rFonts w:hint="eastAsia"/>
+        </w:rPr>
+        <w:t>服务器地址</w:t>
+      </w:r>
+      <w:r>
+        <w:rPr>
+          <w:rFonts w:hint="eastAsia"/>
+        </w:rPr>
+        <w:tab/>
+      </w:r>
+    </w:p>
+    <w:p>
+      <w:pPr>
+        <w:pStyle w:val="3"/>
+        <w:rPr>
+          <w:rFonts w:hint="eastAsia"/>
+        </w:rPr>
+      </w:pPr>
+      <w:r>
+        <w:rPr>
+          <w:rFonts w:hint="eastAsia"/>
+        </w:rPr>
+        <w:tab/>
+      </w:r>
+      <w:r>
+        <w:rPr>
+          <w:rFonts w:hint="eastAsia"/>
+        </w:rPr>
+        <w:tab/>
+        <w:t>PPP</w:t>
+      </w:r>
+      <w:r>
+        <w:rPr>
+          <w:rFonts w:hint="eastAsia"/>
+        </w:rPr>
+        <w:t>加密</w:t>
+      </w:r>
+      <w:r>
+        <w:rPr>
+          <w:rFonts w:hint="eastAsia"/>
+        </w:rPr>
+        <w:tab/>
+      </w:r>
+    </w:p>
+    <w:p>
+      <w:pPr>
+        <w:pStyle w:val="3"/>
+      </w:pPr>
+      <w:r>
+        <w:rPr>
+          <w:rFonts w:hint="eastAsia"/>
+        </w:rPr>
+        <w:tab/>
+      </w:r>
+      <w:r>
+        <w:rPr>
+          <w:rFonts w:hint="eastAsia"/>
+        </w:rPr>
+        <w:tab/>
+      </w:r>
+      <w:r>
+        <w:rPr>
+          <w:rFonts w:hint="eastAsia"/>
+        </w:rPr>
+        <w:t>显示高级选项</w:t>
+      </w:r>
+      <w:r>
+        <w:rPr>
+          <w:rFonts w:hint="eastAsia"/>
+        </w:rPr>
+        <w:tab/>
+      </w:r>
+    </w:p>
+    <w:p>
+      <w:pPr>
+        <w:pStyle w:val="4"/>
+        <w:rPr>
+          <w:rFonts w:hint="eastAsia"/>
+        </w:rPr>
+      </w:pPr>
+      <w:r>
+        <w:rPr>
+          <w:rFonts w:hint="eastAsia"/>
+        </w:rPr>
+        <w:t>DNS</w:t>
+      </w:r>
+      <w:r>
+        <w:rPr>
+          <w:rFonts w:hint="eastAsia"/>
+        </w:rPr>
+        <w:t>搜索网域名</w:t>
+      </w:r>
+    </w:p>
+    <w:p>
+      <w:pPr>
+        <w:pStyle w:val="4"/>
+        <w:rPr>
+          <w:rFonts w:hint="eastAsia"/>
+        </w:rPr>
+      </w:pPr>
+      <w:r>
+        <w:rPr>
+          <w:rFonts w:hint="eastAsia"/>
+        </w:rPr>
+        <w:t>DNS</w:t>
+      </w:r>
+      <w:r>
+        <w:rPr>
+          <w:rFonts w:hint="eastAsia"/>
+        </w:rPr>
+        <w:t>服务器</w:t>
+      </w:r>
+    </w:p>
+    <w:p>
+      <w:pPr>
+        <w:pStyle w:val="4"/>
+        <w:rPr>
+          <w:rFonts w:hint="eastAsia"/>
+        </w:rPr>
+      </w:pPr>
+      <w:r>
+        <w:rPr>
+          <w:rFonts w:hint="eastAsia"/>
+        </w:rPr>
+        <w:tab/>
+      </w:r>
+      <w:r>
+        <w:rPr>
+          <w:rFonts w:hint="eastAsia"/>
+        </w:rPr>
+        <w:tab/>
+      </w:r>
+      <w:r>
+        <w:rPr>
+          <w:rFonts w:hint="eastAsia"/>
+        </w:rPr>
+        <w:tab/>
+      </w:r>
+      <w:r>
+        <w:rPr>
+          <w:rFonts w:hint="eastAsia"/>
+        </w:rPr>
+        <w:t>转发路线</w:t>
+      </w:r>
+    </w:p>
+    <w:p>
+      <w:pPr>
+        <w:pStyle w:val="3"/>
+        <w:rPr>
+          <w:rFonts w:hint="eastAsia"/>
+        </w:rPr>
+      </w:pPr>
+      <w:r>
+        <w:rPr>
+          <w:rFonts w:hint="eastAsia"/>
+        </w:rPr>
+        <w:tab/>
+      </w:r>
+      <w:r>
+        <w:rPr>
+          <w:rFonts w:hint="eastAsia"/>
+        </w:rPr>
+        <w:tab/>
+      </w:r>
+      <w:r>
+        <w:rPr>
+          <w:rFonts w:hint="eastAsia"/>
+        </w:rPr>
+        <w:t>用户名</w:t>
+      </w:r>
+      <w:r>
+        <w:rPr>
+          <w:rFonts w:hint="eastAsia"/>
+        </w:rPr>
+        <w:tab/>
+      </w:r>
+    </w:p>
+    <w:p>
+      <w:pPr>
+        <w:pStyle w:val="3"/>
+        <w:rPr>
+          <w:rFonts w:hint="eastAsia"/>
+        </w:rPr>
+      </w:pPr>
+      <w:r>
+        <w:rPr>
+          <w:rFonts w:hint="eastAsia"/>
+        </w:rPr>
+        <w:tab/>
+      </w:r>
+      <w:r>
+        <w:rPr>
+          <w:rFonts w:hint="eastAsia"/>
+        </w:rPr>
+        <w:tab/>
+      </w:r>
+      <w:r>
+        <w:rPr>
+          <w:rFonts w:hint="eastAsia"/>
+        </w:rPr>
+        <w:t>密码</w:t>
+      </w:r>
+      <w:r>
+        <w:rPr>
+          <w:rFonts w:hint="eastAsia"/>
+        </w:rPr>
+        <w:tab/>
+      </w:r>
+    </w:p>
+    <w:p>
+      <w:pPr>
+        <w:pStyle w:val="3"/>
+      </w:pPr>
+      <w:r>
+        <w:rPr>
+          <w:rFonts w:hint="eastAsia"/>
+        </w:rPr>
+        <w:tab/>
+      </w:r>
+      <w:r>
+        <w:rPr>
+          <w:rFonts w:hint="eastAsia"/>
+        </w:rPr>
+        <w:tab/>
+      </w:r>
+      <w:r>
+        <w:rPr>
+          <w:rFonts w:hint="eastAsia"/>
+        </w:rPr>
+        <w:t>始终开始的</w:t>
+      </w:r>
+      <w:r>
+        <w:rPr>
+          <w:rFonts w:hint="eastAsia"/>
+        </w:rPr>
+        <w:t>VPN</w:t>
+      </w:r>
+      <w:r>
+        <w:rPr>
+          <w:rFonts w:hint="eastAsia"/>
+        </w:rPr>
+        <w:tab/>
+      </w:r>
+    </w:p>
+    <w:p>
+      <w:pPr>
+        <w:pStyle w:val="1"/>
+      </w:pPr>
+      <w:r>
+        <w:rPr>
+          <w:rFonts w:hint="eastAsia"/>
+        </w:rPr>
+        <w:t>移动网络</w:t>
+      </w:r>
+      <w:r>
+        <w:rPr>
+          <w:rFonts w:hint="eastAsia"/>
+        </w:rPr>
+        <w:tab/>
+      </w:r>
+    </w:p>
+    <w:p>
+      <w:pPr>
+        <w:pStyle w:val="2"/>
+        <w:rPr>
+          <w:rFonts w:hint="eastAsia"/>
+        </w:rPr>
+      </w:pPr>
+      <w:r>
+        <w:rPr>
+          <w:rFonts w:hint="eastAsia"/>
+        </w:rPr>
+        <w:t>移动数据网络漫游</w:t>
+      </w:r>
+    </w:p>
+    <w:p>
+      <w:pPr>
+        <w:pStyle w:val="2"/>
+        <w:rPr>
+          <w:rFonts w:hint="eastAsia"/>
+        </w:rPr>
+      </w:pPr>
+      <w:r>
+        <w:rPr>
+          <w:rFonts w:hint="eastAsia"/>
+        </w:rPr>
+        <w:tab/>
+      </w:r>
+      <w:r>
+        <w:rPr>
+          <w:rFonts w:hint="eastAsia"/>
+        </w:rPr>
+        <w:t>首选网络类型</w:t>
+      </w:r>
+    </w:p>
+    <w:p>
+      <w:pPr>
+        <w:pStyle w:val="2"/>
+        <w:rPr>
+          <w:rFonts w:hint="eastAsia"/>
+        </w:rPr>
+      </w:pPr>
+      <w:r>
+        <w:rPr>
+          <w:rFonts w:hint="eastAsia"/>
+        </w:rPr>
+        <w:lastRenderedPageBreak/>
+        <w:tab/>
+      </w:r>
+      <w:r>
+        <w:rPr>
+          <w:rFonts w:hint="eastAsia"/>
+        </w:rPr>
+        <w:t>接入点名称（</w:t>
+      </w:r>
+      <w:r>
+        <w:rPr>
+          <w:rFonts w:hint="eastAsia"/>
+        </w:rPr>
+        <w:t>APN</w:t>
+      </w:r>
+      <w:r>
+        <w:rPr>
+          <w:rFonts w:hint="eastAsia"/>
+        </w:rPr>
+        <w:t>）</w:t>
+      </w:r>
+    </w:p>
+    <w:p>
+      <w:pPr>
+        <w:pStyle w:val="2"/>
+        <w:rPr>
+          <w:rFonts w:hint="eastAsia"/>
+        </w:rPr>
+      </w:pPr>
+      <w:r>
+        <w:rPr>
+          <w:rFonts w:hint="eastAsia"/>
+        </w:rPr>
+        <w:tab/>
+      </w:r>
+      <w:r>
+        <w:rPr>
+          <w:rFonts w:hint="eastAsia"/>
+        </w:rPr>
+        <w:t>网络运营商</w:t>
+      </w:r>
+    </w:p>
+    <w:p>
+      <w:pPr>
+        <w:pStyle w:val="1"/>
+      </w:pPr>
+      <w:r>
+        <w:rPr>
+          <w:rFonts w:hint="eastAsia"/>
+        </w:rPr>
+        <w:t>重</w:t>
+      </w:r>
+      <w:r>
+        <w:rPr>
+          <w:rStyle w:val="1Char"/>
+          <w:rFonts w:hint="eastAsia"/>
+        </w:rPr>
+        <w:t>置</w:t>
+      </w:r>
+      <w:r>
+        <w:rPr>
+          <w:rFonts w:hint="eastAsia"/>
+        </w:rPr>
+        <w:t>网络设置</w:t>
+      </w:r>
+      <w:r>
+        <w:rPr>
+          <w:rFonts w:hint="eastAsia"/>
+        </w:rPr>
+        <w:tab/>
+      </w:r>
+    </w:p>
+    <w:p>
+      <w:pPr>
+        <w:pStyle w:val="2"/>
+        <w:rPr>
+          <w:rFonts w:hint="eastAsia"/>
+        </w:rPr>
+      </w:pPr>
+      <w:r>
+        <w:rPr>
+          <w:rFonts w:hint="eastAsia"/>
+        </w:rPr>
+        <w:t>重置设置</w:t>
+      </w:r>
+    </w:p>
+    <w:p>
+      <w:pPr>
+        <w:pStyle w:val="1"/>
+      </w:pPr>
+      <w:r>
+        <w:t>Ethernet</w:t>
+      </w:r>
+      <w:r>
+        <w:tab/>
+      </w:r>
+    </w:p>
+    <w:p>
+      <w:pPr>
+        <w:pStyle w:val="2"/>
+      </w:pPr>
+      <w:r>
+        <w:t>ip address</w:t>
+      </w:r>
+    </w:p>
+    <w:p>
+      <w:pPr>
+        <w:pStyle w:val="2"/>
+      </w:pPr>
+      <w:r>
+        <w:tab/>
+        <w:t>netmask</w:t>
+      </w:r>
+    </w:p>
+    <w:p>
+      <w:pPr>
+        <w:pStyle w:val="2"/>
+      </w:pPr>
+      <w:r>
+        <w:tab/>
+        <w:t>gateway</w:t>
+      </w:r>
+    </w:p>
+    <w:p>
+      <w:pPr>
+        <w:pStyle w:val="2"/>
+      </w:pPr>
+      <w:r>
+        <w:tab/>
+        <w:t>dns1</w:t>
+      </w:r>
+    </w:p>
+    <w:p>
+      <w:pPr>
+        <w:pStyle w:val="2"/>
+      </w:pPr>
+      <w:r>
+        <w:tab/>
+        <w:t>dns2</w:t>
+      </w:r>
+    </w:p>
+    <w:p>
+      <w:pPr>
+        <w:pStyle w:val="2"/>
+      </w:pPr>
+      <w:r>
+        <w:tab/>
+        <w:t>Ethernet ip mode</w:t>
+      </w:r>
+    </w:p>
+    <w:p>
+      <w:pPr>
+        <w:pStyle w:val="1"/>
+      </w:pPr>
+      <w:r>
+        <w:rPr>
+          <w:rFonts w:hint="eastAsia"/>
+        </w:rPr>
+        <w:t>显示设置</w:t>
+      </w:r>
+      <w:r>
+        <w:rPr>
+          <w:rFonts w:hint="eastAsia"/>
+        </w:rPr>
+        <w:tab/>
+      </w:r>
+    </w:p>
+    <w:p>
+      <w:pPr>
+        <w:pStyle w:val="2"/>
+        <w:rPr>
+          <w:rFonts w:hint="eastAsia"/>
+        </w:rPr>
+      </w:pPr>
+      <w:r>
+        <w:rPr>
+          <w:rFonts w:hint="eastAsia"/>
+        </w:rPr>
+        <w:t>亮度</w:t>
+      </w:r>
+      <w:r>
+        <w:rPr>
+          <w:rFonts w:hint="eastAsia"/>
+        </w:rPr>
+        <w:tab/>
+      </w:r>
+      <w:r>
+        <w:rPr>
+          <w:rFonts w:hint="eastAsia"/>
+        </w:rPr>
+        <w:tab/>
+      </w:r>
+    </w:p>
+    <w:p>
+      <w:pPr>
+        <w:pStyle w:val="2"/>
+        <w:rPr>
+          <w:rFonts w:hint="eastAsia"/>
+        </w:rPr>
+      </w:pPr>
+      <w:r>
+        <w:rPr>
+          <w:rFonts w:hint="eastAsia"/>
+        </w:rPr>
+        <w:tab/>
+      </w:r>
+      <w:r>
+        <w:rPr>
+          <w:rFonts w:hint="eastAsia"/>
+        </w:rPr>
+        <w:t>自动调节亮度</w:t>
+      </w:r>
+      <w:r>
+        <w:rPr>
+          <w:rFonts w:hint="eastAsia"/>
+        </w:rPr>
+        <w:tab/>
+      </w:r>
+      <w:r>
+        <w:rPr>
+          <w:rFonts w:hint="eastAsia"/>
+        </w:rPr>
+        <w:tab/>
+      </w:r>
+    </w:p>
+    <w:p>
+      <w:pPr>
+        <w:pStyle w:val="2"/>
+      </w:pPr>
+      <w:r>
+        <w:rPr>
+          <w:rFonts w:hint="eastAsia"/>
+        </w:rPr>
+        <w:tab/>
+      </w:r>
+      <w:r>
+        <w:rPr>
+          <w:rFonts w:hint="eastAsia"/>
+        </w:rPr>
+        <w:t>壁纸</w:t>
+      </w:r>
+    </w:p>
+    <w:p>
+      <w:pPr>
+        <w:pStyle w:val="3"/>
+        <w:rPr>
+          <w:rFonts w:hint="eastAsia"/>
+        </w:rPr>
+      </w:pPr>
+      <w:r>
+        <w:rPr>
+          <w:rFonts w:hint="eastAsia"/>
+        </w:rPr>
+        <w:lastRenderedPageBreak/>
+        <w:tab/>
+      </w:r>
+      <w:r>
+        <w:rPr>
+          <w:rFonts w:hint="eastAsia"/>
+        </w:rPr>
+        <w:t>动态壁纸</w:t>
+      </w:r>
+      <w:r>
+        <w:rPr>
+          <w:rFonts w:hint="eastAsia"/>
+        </w:rPr>
+        <w:tab/>
+      </w:r>
+    </w:p>
+    <w:p>
+      <w:pPr>
+        <w:pStyle w:val="3"/>
+        <w:rPr>
+          <w:rFonts w:hint="eastAsia"/>
+        </w:rPr>
+      </w:pPr>
+      <w:r>
+        <w:rPr>
+          <w:rFonts w:hint="eastAsia"/>
+        </w:rPr>
+        <w:tab/>
+      </w:r>
+      <w:r>
+        <w:rPr>
+          <w:rFonts w:hint="eastAsia"/>
+        </w:rPr>
+        <w:tab/>
+      </w:r>
+      <w:r>
+        <w:rPr>
+          <w:rFonts w:hint="eastAsia"/>
+        </w:rPr>
+        <w:t>图库</w:t>
+      </w:r>
+      <w:r>
+        <w:rPr>
+          <w:rFonts w:hint="eastAsia"/>
+        </w:rPr>
+        <w:tab/>
+      </w:r>
+    </w:p>
+    <w:p>
+      <w:pPr>
+        <w:pStyle w:val="3"/>
+        <w:rPr>
+          <w:rFonts w:hint="eastAsia"/>
+        </w:rPr>
+      </w:pPr>
+      <w:r>
+        <w:rPr>
+          <w:rFonts w:hint="eastAsia"/>
+        </w:rPr>
+        <w:tab/>
+      </w:r>
+      <w:r>
+        <w:rPr>
+          <w:rFonts w:hint="eastAsia"/>
+        </w:rPr>
+        <w:tab/>
+      </w:r>
+      <w:r>
+        <w:rPr>
+          <w:rFonts w:hint="eastAsia"/>
+        </w:rPr>
+        <w:t>壁纸</w:t>
+      </w:r>
+      <w:r>
+        <w:rPr>
+          <w:rFonts w:hint="eastAsia"/>
+        </w:rPr>
+        <w:tab/>
+      </w:r>
+    </w:p>
+    <w:p>
+      <w:pPr>
+        <w:pStyle w:val="2"/>
+        <w:rPr>
+          <w:rFonts w:hint="eastAsia"/>
+        </w:rPr>
+      </w:pPr>
+      <w:r>
+        <w:rPr>
+          <w:rFonts w:hint="eastAsia"/>
+        </w:rPr>
+        <w:tab/>
+      </w:r>
+      <w:r>
+        <w:rPr>
+          <w:rFonts w:hint="eastAsia"/>
+        </w:rPr>
+        <w:t>休眠</w:t>
+      </w:r>
+      <w:r>
+        <w:rPr>
+          <w:rFonts w:hint="eastAsia"/>
+        </w:rPr>
+        <w:tab/>
+      </w:r>
+      <w:r>
+        <w:rPr>
+          <w:rFonts w:hint="eastAsia"/>
+        </w:rPr>
+        <w:tab/>
+      </w:r>
+    </w:p>
+    <w:p>
+      <w:pPr>
+        <w:pStyle w:val="2"/>
+      </w:pPr>
+      <w:r>
+        <w:rPr>
+          <w:rFonts w:hint="eastAsia"/>
+        </w:rPr>
+        <w:tab/>
+      </w:r>
+      <w:r>
+        <w:rPr>
+          <w:rFonts w:hint="eastAsia"/>
+        </w:rPr>
+        <w:t>屏保</w:t>
+      </w:r>
+      <w:r>
+        <w:rPr>
+          <w:rFonts w:hint="eastAsia"/>
+        </w:rPr>
+        <w:tab/>
+      </w:r>
+    </w:p>
+    <w:p>
+      <w:pPr>
+        <w:pStyle w:val="3"/>
+      </w:pPr>
+      <w:r>
+        <w:rPr>
+          <w:rFonts w:hint="eastAsia"/>
+        </w:rPr>
+        <w:t>列表选项</w:t>
+      </w:r>
+      <w:r>
+        <w:rPr>
+          <w:rFonts w:hint="eastAsia"/>
+        </w:rPr>
+        <w:tab/>
+      </w:r>
+    </w:p>
+    <w:p>
+      <w:pPr>
+        <w:pStyle w:val="4"/>
+        <w:rPr>
+          <w:rFonts w:hint="eastAsia"/>
+        </w:rPr>
+      </w:pPr>
+      <w:r>
+        <w:rPr>
+          <w:rFonts w:hint="eastAsia"/>
+        </w:rPr>
+        <w:t>万花筒</w:t>
+      </w:r>
+    </w:p>
+    <w:p>
+      <w:pPr>
+        <w:pStyle w:val="4"/>
+        <w:rPr>
+          <w:rFonts w:hint="eastAsia"/>
+        </w:rPr>
+      </w:pPr>
+      <w:r>
+        <w:rPr>
+          <w:rFonts w:hint="eastAsia"/>
+        </w:rPr>
+        <w:tab/>
+      </w:r>
+      <w:r>
+        <w:rPr>
+          <w:rFonts w:hint="eastAsia"/>
+        </w:rPr>
+        <w:tab/>
+      </w:r>
+      <w:r>
+        <w:rPr>
+          <w:rFonts w:hint="eastAsia"/>
+        </w:rPr>
+        <w:tab/>
+      </w:r>
+      <w:r>
+        <w:rPr>
+          <w:rFonts w:hint="eastAsia"/>
+        </w:rPr>
+        <w:t>照片桌面</w:t>
+      </w:r>
+    </w:p>
+    <w:p>
+      <w:pPr>
+        <w:pStyle w:val="4"/>
+        <w:rPr>
+          <w:rFonts w:hint="eastAsia"/>
+        </w:rPr>
+      </w:pPr>
+      <w:r>
+        <w:rPr>
+          <w:rFonts w:hint="eastAsia"/>
+        </w:rPr>
+        <w:tab/>
+      </w:r>
+      <w:r>
+        <w:rPr>
+          <w:rFonts w:hint="eastAsia"/>
+        </w:rPr>
+        <w:tab/>
+      </w:r>
+      <w:r>
+        <w:rPr>
+          <w:rFonts w:hint="eastAsia"/>
+        </w:rPr>
+        <w:tab/>
+      </w:r>
+      <w:r>
+        <w:rPr>
+          <w:rFonts w:hint="eastAsia"/>
+        </w:rPr>
+        <w:t>相框</w:t>
+      </w:r>
+    </w:p>
+    <w:p>
+      <w:pPr>
+        <w:pStyle w:val="3"/>
+      </w:pPr>
+      <w:r>
+        <w:rPr>
+          <w:rFonts w:hint="eastAsia"/>
+        </w:rPr>
+        <w:tab/>
+      </w:r>
+      <w:r>
+        <w:rPr>
+          <w:rFonts w:hint="eastAsia"/>
+        </w:rPr>
+        <w:tab/>
+      </w:r>
+      <w:r>
+        <w:rPr>
+          <w:rFonts w:hint="eastAsia"/>
+        </w:rPr>
+        <w:t>更多</w:t>
+      </w:r>
+      <w:r>
+        <w:rPr>
+          <w:rFonts w:hint="eastAsia"/>
+        </w:rPr>
+        <w:tab/>
+      </w:r>
+    </w:p>
+    <w:p>
+      <w:pPr>
+        <w:pStyle w:val="4"/>
+        <w:rPr>
+          <w:rFonts w:hint="eastAsia"/>
+        </w:rPr>
+      </w:pPr>
+      <w:r>
+        <w:rPr>
+          <w:rFonts w:hint="eastAsia"/>
+        </w:rPr>
+        <w:t>立即启动</w:t>
+      </w:r>
+    </w:p>
+    <w:p>
+      <w:pPr>
+        <w:pStyle w:val="4"/>
+        <w:rPr>
+          <w:rFonts w:hint="eastAsia"/>
+        </w:rPr>
+      </w:pPr>
+      <w:r>
+        <w:rPr>
+          <w:rFonts w:hint="eastAsia"/>
+        </w:rPr>
+        <w:tab/>
+      </w:r>
+      <w:r>
+        <w:rPr>
+          <w:rFonts w:hint="eastAsia"/>
+        </w:rPr>
+        <w:tab/>
+      </w:r>
+      <w:r>
+        <w:rPr>
+          <w:rFonts w:hint="eastAsia"/>
+        </w:rPr>
+        <w:tab/>
+      </w:r>
+      <w:r>
+        <w:rPr>
+          <w:rFonts w:hint="eastAsia"/>
+        </w:rPr>
+        <w:t>启动屏保的时间</w:t>
+      </w:r>
+    </w:p>
+    <w:p>
+      <w:pPr>
+        <w:pStyle w:val="2"/>
+        <w:rPr>
+          <w:rFonts w:hint="eastAsia"/>
+        </w:rPr>
+      </w:pPr>
+      <w:r>
+        <w:rPr>
+          <w:rFonts w:hint="eastAsia"/>
+        </w:rPr>
+        <w:tab/>
+      </w:r>
+      <w:r>
+        <w:rPr>
+          <w:rFonts w:hint="eastAsia"/>
+        </w:rPr>
+        <w:t>字体大小</w:t>
+      </w:r>
+      <w:r>
+        <w:rPr>
+          <w:rFonts w:hint="eastAsia"/>
+        </w:rPr>
+        <w:tab/>
+      </w:r>
+      <w:r>
+        <w:rPr>
+          <w:rFonts w:hint="eastAsia"/>
+        </w:rPr>
+        <w:tab/>
+      </w:r>
+    </w:p>
+    <w:p>
+      <w:pPr>
+        <w:pStyle w:val="2"/>
+        <w:rPr>
+          <w:rFonts w:hint="eastAsia"/>
+        </w:rPr>
+      </w:pPr>
+      <w:r>
+        <w:rPr>
+          <w:rFonts w:hint="eastAsia"/>
+        </w:rPr>
+        <w:tab/>
+      </w:r>
+      <w:r>
+        <w:rPr>
+          <w:rFonts w:hint="eastAsia"/>
+        </w:rPr>
+        <w:t>显示大小</w:t>
+      </w:r>
+      <w:r>
+        <w:rPr>
+          <w:rFonts w:hint="eastAsia"/>
+        </w:rPr>
+        <w:tab/>
+      </w:r>
+      <w:r>
+        <w:rPr>
+          <w:rFonts w:hint="eastAsia"/>
+        </w:rPr>
+        <w:tab/>
+      </w:r>
+    </w:p>
+    <w:p>
+      <w:pPr>
+        <w:pStyle w:val="2"/>
+      </w:pPr>
+      <w:r>
+        <w:rPr>
+          <w:rFonts w:hint="eastAsia"/>
+        </w:rPr>
+        <w:tab/>
+      </w:r>
+      <w:r>
+        <w:rPr>
+          <w:rFonts w:hint="eastAsia"/>
+        </w:rPr>
+        <w:t>投射</w:t>
+      </w:r>
+    </w:p>
+    <w:p>
+      <w:pPr>
+        <w:pStyle w:val="3"/>
+        <w:rPr>
+          <w:rFonts w:hint="eastAsia"/>
+        </w:rPr>
+      </w:pPr>
+      <w:r>
+        <w:rPr>
+          <w:rFonts w:hint="eastAsia"/>
+        </w:rPr>
+        <w:lastRenderedPageBreak/>
+        <w:tab/>
+      </w:r>
+      <w:r>
+        <w:rPr>
+          <w:rFonts w:hint="eastAsia"/>
+        </w:rPr>
+        <w:t>投射列表</w:t>
+      </w:r>
+      <w:r>
+        <w:rPr>
+          <w:rFonts w:hint="eastAsia"/>
+        </w:rPr>
+        <w:tab/>
+      </w:r>
+    </w:p>
+    <w:p>
+      <w:pPr>
+        <w:pStyle w:val="3"/>
+      </w:pPr>
+      <w:r>
+        <w:rPr>
+          <w:rFonts w:hint="eastAsia"/>
+        </w:rPr>
+        <w:tab/>
+      </w:r>
+      <w:r>
+        <w:rPr>
+          <w:rFonts w:hint="eastAsia"/>
+        </w:rPr>
+        <w:tab/>
+      </w:r>
+      <w:r>
+        <w:rPr>
+          <w:rFonts w:hint="eastAsia"/>
+        </w:rPr>
+        <w:t>更多</w:t>
+      </w:r>
+    </w:p>
+    <w:p>
+      <w:pPr>
+        <w:pStyle w:val="4"/>
+        <w:rPr>
+          <w:rFonts w:hint="eastAsia"/>
+        </w:rPr>
+      </w:pPr>
+      <w:r>
+        <w:rPr>
+          <w:rFonts w:hint="eastAsia"/>
+        </w:rPr>
+        <w:tab/>
+      </w:r>
+      <w:r>
+        <w:rPr>
+          <w:rFonts w:hint="eastAsia"/>
+        </w:rPr>
+        <w:t>开启无线显示</w:t>
+      </w:r>
+    </w:p>
+    <w:p>
+      <w:pPr>
+        <w:pStyle w:val="2"/>
+      </w:pPr>
+      <w:r>
+        <w:rPr>
+          <w:rFonts w:hint="eastAsia"/>
+        </w:rPr>
+        <w:tab/>
+        <w:t>HDMI</w:t>
+      </w:r>
+      <w:r>
+        <w:rPr>
+          <w:rFonts w:hint="eastAsia"/>
+        </w:rPr>
+        <w:tab/>
+      </w:r>
+    </w:p>
+    <w:p>
+      <w:pPr>
+        <w:rPr>
+          <w:rFonts w:hint="eastAsia"/>
+        </w:rPr>
+      </w:pPr>
+      <w:r>
+        <w:rPr>
+          <w:rFonts w:hint="eastAsia"/>
+        </w:rPr>
+        <w:t>分辨率设置</w:t>
+      </w:r>
+      <w:r>
+        <w:rPr>
+          <w:rFonts w:hint="eastAsia"/>
+        </w:rPr>
+        <w:tab/>
+      </w:r>
+    </w:p>
+    <w:p>
+      <w:pPr>
+        <w:rPr>
+          <w:rFonts w:hint="eastAsia"/>
+        </w:rPr>
+      </w:pPr>
+      <w:r>
+        <w:rPr>
+          <w:rFonts w:hint="eastAsia"/>
+        </w:rPr>
+        <w:tab/>
+      </w:r>
+      <w:r>
+        <w:rPr>
+          <w:rFonts w:hint="eastAsia"/>
+        </w:rPr>
+        <w:tab/>
+      </w:r>
+      <w:r>
+        <w:rPr>
+          <w:rFonts w:hint="eastAsia"/>
+        </w:rPr>
+        <w:t>屏幕缩放</w:t>
+      </w:r>
+      <w:r>
+        <w:rPr>
+          <w:rFonts w:hint="eastAsia"/>
+        </w:rPr>
+        <w:tab/>
+      </w:r>
+    </w:p>
+    <w:p>
+      <w:r>
+        <w:rPr>
+          <w:rFonts w:hint="eastAsia"/>
+        </w:rPr>
+        <w:tab/>
+      </w:r>
+      <w:r>
+        <w:rPr>
+          <w:rFonts w:hint="eastAsia"/>
+        </w:rPr>
+        <w:tab/>
+      </w:r>
+      <w:r>
+        <w:rPr>
+          <w:rFonts w:hint="eastAsia"/>
+        </w:rPr>
+        <w:t>屏幕旋转</w:t>
+      </w:r>
+      <w:r>
+        <w:rPr>
+          <w:rFonts w:hint="eastAsia"/>
+        </w:rPr>
+        <w:tab/>
+      </w:r>
+    </w:p>
+    <w:p>
+      <w:pPr>
+        <w:pStyle w:val="1"/>
+      </w:pPr>
+      <w:r>
+        <w:rPr>
+          <w:rFonts w:hint="eastAsia"/>
+        </w:rPr>
+        <w:lastRenderedPageBreak/>
+        <w:t>通知设置</w:t>
+      </w:r>
+    </w:p>
+    <w:p>
+      <w:pPr>
+        <w:pStyle w:val="2"/>
+      </w:pPr>
+      <w:r>
+        <w:rPr>
+          <w:rFonts w:hint="eastAsia"/>
+        </w:rPr>
+        <w:tab/>
+      </w:r>
+      <w:r>
+        <w:rPr>
+          <w:rFonts w:hint="eastAsia"/>
+        </w:rPr>
+        <w:t>应用列表</w:t>
+      </w:r>
+      <w:r>
+        <w:rPr>
+          <w:rFonts w:hint="eastAsia"/>
+        </w:rPr>
+        <w:tab/>
+      </w:r>
+    </w:p>
+    <w:p>
+      <w:pPr>
+        <w:pStyle w:val="3"/>
+        <w:rPr>
+          <w:rFonts w:hint="eastAsia"/>
+        </w:rPr>
+      </w:pPr>
+      <w:r>
+        <w:rPr>
+          <w:rFonts w:hint="eastAsia"/>
+        </w:rPr>
+        <w:t>显示时不发出提示音</w:t>
+      </w:r>
+      <w:r>
+        <w:rPr>
+          <w:rFonts w:hint="eastAsia"/>
+        </w:rPr>
+        <w:tab/>
+      </w:r>
+    </w:p>
+    <w:p>
+      <w:pPr>
+        <w:pStyle w:val="3"/>
+      </w:pPr>
+      <w:r>
+        <w:rPr>
+          <w:rFonts w:hint="eastAsia"/>
+        </w:rPr>
+        <w:tab/>
+      </w:r>
+      <w:r>
+        <w:rPr>
+          <w:rFonts w:hint="eastAsia"/>
+        </w:rPr>
+        <w:tab/>
+      </w:r>
+      <w:r>
+        <w:rPr>
+          <w:rFonts w:hint="eastAsia"/>
+        </w:rPr>
+        <w:t>屏幕锁定时</w:t>
+      </w:r>
+      <w:r>
+        <w:rPr>
+          <w:rFonts w:hint="eastAsia"/>
+        </w:rPr>
+        <w:tab/>
+      </w:r>
+    </w:p>
+    <w:p>
+      <w:pPr>
+        <w:pStyle w:val="4"/>
+        <w:rPr>
+          <w:rFonts w:hint="eastAsia"/>
+        </w:rPr>
+      </w:pPr>
+      <w:r>
+        <w:rPr>
+          <w:rFonts w:hint="eastAsia"/>
+        </w:rPr>
+        <w:t>显示所有通知内容</w:t>
+      </w:r>
+    </w:p>
+    <w:p>
+      <w:pPr>
+        <w:pStyle w:val="4"/>
+        <w:rPr>
+          <w:rFonts w:hint="eastAsia"/>
+        </w:rPr>
+      </w:pPr>
+      <w:r>
+        <w:rPr>
+          <w:rFonts w:hint="eastAsia"/>
+        </w:rPr>
+        <w:tab/>
+      </w:r>
+      <w:r>
+        <w:rPr>
+          <w:rFonts w:hint="eastAsia"/>
+        </w:rPr>
+        <w:tab/>
+      </w:r>
+      <w:r>
+        <w:rPr>
+          <w:rFonts w:hint="eastAsia"/>
+        </w:rPr>
+        <w:tab/>
+      </w:r>
+      <w:r>
+        <w:rPr>
+          <w:rFonts w:hint="eastAsia"/>
+        </w:rPr>
+        <w:t>隐藏敏感通知内容</w:t>
+      </w:r>
+    </w:p>
+    <w:p>
+      <w:pPr>
+        <w:pStyle w:val="4"/>
+        <w:rPr>
+          <w:rFonts w:hint="eastAsia"/>
+        </w:rPr>
+      </w:pPr>
+      <w:r>
+        <w:rPr>
+          <w:rFonts w:hint="eastAsia"/>
+        </w:rPr>
+        <w:tab/>
+      </w:r>
+      <w:r>
+        <w:rPr>
+          <w:rFonts w:hint="eastAsia"/>
+        </w:rPr>
+        <w:tab/>
+      </w:r>
+      <w:r>
+        <w:rPr>
+          <w:rFonts w:hint="eastAsia"/>
+        </w:rPr>
+        <w:tab/>
+      </w:r>
+      <w:r>
+        <w:rPr>
+          <w:rFonts w:hint="eastAsia"/>
+        </w:rPr>
+        <w:t>完全不显示通知</w:t>
+      </w:r>
+    </w:p>
+    <w:p>
+      <w:pPr>
+        <w:pStyle w:val="3"/>
+        <w:rPr>
+          <w:rFonts w:hint="eastAsia"/>
+        </w:rPr>
+      </w:pPr>
+      <w:r>
+        <w:rPr>
+          <w:rFonts w:hint="eastAsia"/>
+        </w:rPr>
+        <w:tab/>
+      </w:r>
+      <w:r>
+        <w:rPr>
+          <w:rFonts w:hint="eastAsia"/>
+        </w:rPr>
+        <w:tab/>
+      </w:r>
+      <w:r>
+        <w:rPr>
+          <w:rFonts w:hint="eastAsia"/>
+        </w:rPr>
+        <w:t>覆盖勿扰设置</w:t>
+      </w:r>
+      <w:r>
+        <w:rPr>
+          <w:rFonts w:hint="eastAsia"/>
+        </w:rPr>
+        <w:tab/>
+      </w:r>
+    </w:p>
+    <w:p>
+      <w:pPr>
+        <w:pStyle w:val="2"/>
+      </w:pPr>
+      <w:r>
+        <w:rPr>
+          <w:rFonts w:hint="eastAsia"/>
+        </w:rPr>
+        <w:tab/>
+      </w:r>
+      <w:r>
+        <w:rPr>
+          <w:rFonts w:hint="eastAsia"/>
+        </w:rPr>
+        <w:t>设置</w:t>
+      </w:r>
+    </w:p>
+    <w:p>
+      <w:pPr>
+        <w:pStyle w:val="3"/>
+      </w:pPr>
+      <w:r>
+        <w:rPr>
+          <w:rFonts w:hint="eastAsia"/>
+        </w:rPr>
+        <w:tab/>
+      </w:r>
+      <w:r>
+        <w:rPr>
+          <w:rFonts w:hint="eastAsia"/>
+        </w:rPr>
+        <w:t>屏幕锁定时</w:t>
+      </w:r>
+      <w:r>
+        <w:rPr>
+          <w:rFonts w:hint="eastAsia"/>
+        </w:rPr>
+        <w:tab/>
+      </w:r>
+    </w:p>
+    <w:p>
+      <w:pPr>
+        <w:pStyle w:val="4"/>
+        <w:rPr>
+          <w:rFonts w:hint="eastAsia"/>
+        </w:rPr>
+      </w:pPr>
+      <w:r>
+        <w:rPr>
+          <w:rFonts w:hint="eastAsia"/>
+        </w:rPr>
+        <w:t>显示所有通知内容</w:t>
+      </w:r>
+    </w:p>
+    <w:p>
+      <w:pPr>
+        <w:pStyle w:val="4"/>
+        <w:rPr>
+          <w:rFonts w:hint="eastAsia"/>
+        </w:rPr>
+      </w:pPr>
+      <w:r>
+        <w:rPr>
+          <w:rFonts w:hint="eastAsia"/>
+        </w:rPr>
+        <w:tab/>
+      </w:r>
+      <w:r>
+        <w:rPr>
+          <w:rFonts w:hint="eastAsia"/>
+        </w:rPr>
+        <w:tab/>
+      </w:r>
+      <w:r>
+        <w:rPr>
+          <w:rFonts w:hint="eastAsia"/>
+        </w:rPr>
+        <w:tab/>
+      </w:r>
+      <w:r>
+        <w:rPr>
+          <w:rFonts w:hint="eastAsia"/>
+        </w:rPr>
+        <w:t>隐藏敏感通知内容</w:t>
+      </w:r>
+    </w:p>
+    <w:p>
+      <w:pPr>
+        <w:pStyle w:val="4"/>
+        <w:rPr>
+          <w:rFonts w:hint="eastAsia"/>
+        </w:rPr>
+      </w:pPr>
+      <w:r>
+        <w:rPr>
+          <w:rFonts w:hint="eastAsia"/>
+        </w:rPr>
+        <w:tab/>
+      </w:r>
+      <w:r>
+        <w:rPr>
+          <w:rFonts w:hint="eastAsia"/>
+        </w:rPr>
+        <w:tab/>
+      </w:r>
+      <w:r>
+        <w:rPr>
+          <w:rFonts w:hint="eastAsia"/>
+        </w:rPr>
+        <w:tab/>
+      </w:r>
+      <w:r>
+        <w:rPr>
+          <w:rFonts w:hint="eastAsia"/>
+        </w:rPr>
+        <w:t>完全不显示通知</w:t>
+      </w:r>
+    </w:p>
+    <w:p>
+      <w:pPr>
+        <w:pStyle w:val="2"/>
+      </w:pPr>
+      <w:r>
+        <w:rPr>
+          <w:rFonts w:hint="eastAsia"/>
+        </w:rPr>
+        <w:tab/>
+      </w:r>
+      <w:r>
+        <w:rPr>
+          <w:rFonts w:hint="eastAsia"/>
+        </w:rPr>
+        <w:t>更多</w:t>
+      </w:r>
+      <w:r>
+        <w:rPr>
+          <w:rFonts w:hint="eastAsia"/>
+        </w:rPr>
+        <w:tab/>
+      </w:r>
+    </w:p>
+    <w:p>
+      <w:pPr>
+        <w:pStyle w:val="3"/>
+        <w:rPr>
+          <w:rFonts w:hint="eastAsia"/>
+        </w:rPr>
+      </w:pPr>
+      <w:r>
+        <w:rPr>
+          <w:rFonts w:hint="eastAsia"/>
+        </w:rPr>
+        <w:t>显示系统进程</w:t>
+      </w:r>
+      <w:r>
+        <w:rPr>
+          <w:rFonts w:hint="eastAsia"/>
+        </w:rPr>
+        <w:tab/>
+      </w:r>
+    </w:p>
+    <w:p>
+      <w:pPr>
+        <w:pStyle w:val="3"/>
+      </w:pPr>
+      <w:r>
+        <w:rPr>
+          <w:rFonts w:hint="eastAsia"/>
+        </w:rPr>
+        <w:lastRenderedPageBreak/>
+        <w:tab/>
+      </w:r>
+      <w:r>
+        <w:rPr>
+          <w:rFonts w:hint="eastAsia"/>
+        </w:rPr>
+        <w:tab/>
+      </w:r>
+      <w:r>
+        <w:rPr>
+          <w:rFonts w:hint="eastAsia"/>
+        </w:rPr>
+        <w:t>重置应用偏好设置</w:t>
+      </w:r>
+      <w:r>
+        <w:rPr>
+          <w:rFonts w:hint="eastAsia"/>
+        </w:rPr>
+        <w:tab/>
+      </w:r>
+    </w:p>
+    <w:p>
+      <w:pPr>
+        <w:pStyle w:val="1"/>
+      </w:pPr>
+      <w:r>
+        <w:rPr>
+          <w:rFonts w:hint="eastAsia"/>
+        </w:rPr>
+        <w:t>声音</w:t>
+      </w:r>
+      <w:r>
+        <w:rPr>
+          <w:rFonts w:hint="eastAsia"/>
+        </w:rPr>
+        <w:tab/>
+      </w:r>
+    </w:p>
+    <w:p>
+      <w:pPr>
+        <w:pStyle w:val="2"/>
+        <w:rPr>
+          <w:rFonts w:hint="eastAsia"/>
+        </w:rPr>
+      </w:pPr>
+      <w:r>
+        <w:rPr>
+          <w:rFonts w:hint="eastAsia"/>
+        </w:rPr>
+        <w:t>媒体音量</w:t>
+      </w:r>
+      <w:r>
+        <w:rPr>
+          <w:rFonts w:hint="eastAsia"/>
+        </w:rPr>
+        <w:tab/>
+      </w:r>
+      <w:r>
+        <w:rPr>
+          <w:rFonts w:hint="eastAsia"/>
+        </w:rPr>
+        <w:tab/>
+      </w:r>
+    </w:p>
+    <w:p>
+      <w:pPr>
+        <w:pStyle w:val="2"/>
+        <w:rPr>
+          <w:rFonts w:hint="eastAsia"/>
+        </w:rPr>
+      </w:pPr>
+      <w:r>
+        <w:rPr>
+          <w:rFonts w:hint="eastAsia"/>
+        </w:rPr>
+        <w:tab/>
+      </w:r>
+      <w:r>
+        <w:rPr>
+          <w:rFonts w:hint="eastAsia"/>
+        </w:rPr>
+        <w:t>闹钟音量</w:t>
+      </w:r>
+      <w:r>
+        <w:rPr>
+          <w:rFonts w:hint="eastAsia"/>
+        </w:rPr>
+        <w:tab/>
+      </w:r>
+      <w:r>
+        <w:rPr>
+          <w:rFonts w:hint="eastAsia"/>
+        </w:rPr>
+        <w:tab/>
+      </w:r>
+    </w:p>
+    <w:p>
+      <w:pPr>
+        <w:pStyle w:val="2"/>
+        <w:rPr>
+          <w:rFonts w:hint="eastAsia"/>
+        </w:rPr>
+      </w:pPr>
+      <w:r>
+        <w:rPr>
+          <w:rFonts w:hint="eastAsia"/>
+        </w:rPr>
+        <w:tab/>
+      </w:r>
+      <w:r>
+        <w:rPr>
+          <w:rFonts w:hint="eastAsia"/>
+        </w:rPr>
+        <w:t>通知音量</w:t>
+      </w:r>
+      <w:r>
+        <w:rPr>
+          <w:rFonts w:hint="eastAsia"/>
+        </w:rPr>
+        <w:tab/>
+      </w:r>
+      <w:r>
+        <w:rPr>
+          <w:rFonts w:hint="eastAsia"/>
+        </w:rPr>
+        <w:tab/>
+      </w:r>
+    </w:p>
+    <w:p>
+      <w:pPr>
+        <w:pStyle w:val="2"/>
+      </w:pPr>
+      <w:r>
+        <w:rPr>
+          <w:rFonts w:hint="eastAsia"/>
+        </w:rPr>
+        <w:tab/>
+      </w:r>
+      <w:r>
+        <w:rPr>
+          <w:rFonts w:hint="eastAsia"/>
+        </w:rPr>
+        <w:t>勿扰</w:t>
+      </w:r>
+      <w:r>
+        <w:rPr>
+          <w:rFonts w:hint="eastAsia"/>
+        </w:rPr>
+        <w:tab/>
+      </w:r>
+    </w:p>
+    <w:p>
+      <w:pPr>
+        <w:pStyle w:val="3"/>
+      </w:pPr>
+      <w:r>
+        <w:rPr>
+          <w:rFonts w:hint="eastAsia"/>
+        </w:rPr>
+        <w:t>仅允许优先打扰内容</w:t>
+      </w:r>
+    </w:p>
+    <w:p>
+      <w:pPr>
+        <w:pStyle w:val="4"/>
+        <w:rPr>
+          <w:rFonts w:hint="eastAsia"/>
+        </w:rPr>
+      </w:pPr>
+      <w:r>
+        <w:rPr>
+          <w:rFonts w:hint="eastAsia"/>
+        </w:rPr>
+        <w:tab/>
+      </w:r>
+      <w:r>
+        <w:rPr>
+          <w:rFonts w:hint="eastAsia"/>
+        </w:rPr>
+        <w:t>闹钟</w:t>
+      </w:r>
+    </w:p>
+    <w:p>
+      <w:pPr>
+        <w:pStyle w:val="4"/>
+        <w:rPr>
+          <w:rFonts w:hint="eastAsia"/>
+        </w:rPr>
+      </w:pPr>
+      <w:r>
+        <w:rPr>
+          <w:rFonts w:hint="eastAsia"/>
+        </w:rPr>
+        <w:tab/>
+      </w:r>
+      <w:r>
+        <w:rPr>
+          <w:rFonts w:hint="eastAsia"/>
+        </w:rPr>
+        <w:tab/>
+      </w:r>
+      <w:r>
+        <w:rPr>
+          <w:rFonts w:hint="eastAsia"/>
+        </w:rPr>
+        <w:tab/>
+      </w:r>
+      <w:r>
+        <w:rPr>
+          <w:rFonts w:hint="eastAsia"/>
+        </w:rPr>
+        <w:t>提醒</w:t>
+      </w:r>
+    </w:p>
+    <w:p>
+      <w:pPr>
+        <w:pStyle w:val="4"/>
+        <w:rPr>
+          <w:rFonts w:hint="eastAsia"/>
+        </w:rPr>
+      </w:pPr>
+      <w:r>
+        <w:rPr>
+          <w:rFonts w:hint="eastAsia"/>
+        </w:rPr>
+        <w:tab/>
+      </w:r>
+      <w:r>
+        <w:rPr>
+          <w:rFonts w:hint="eastAsia"/>
+        </w:rPr>
+        <w:tab/>
+      </w:r>
+      <w:r>
+        <w:rPr>
+          <w:rFonts w:hint="eastAsia"/>
+        </w:rPr>
+        <w:tab/>
+      </w:r>
+      <w:r>
+        <w:rPr>
+          <w:rFonts w:hint="eastAsia"/>
+        </w:rPr>
+        <w:t>活动</w:t>
+      </w:r>
+    </w:p>
+    <w:p>
+      <w:pPr>
+        <w:pStyle w:val="4"/>
+        <w:rPr>
+          <w:rFonts w:hint="eastAsia"/>
+        </w:rPr>
+      </w:pPr>
+      <w:r>
+        <w:rPr>
+          <w:rFonts w:hint="eastAsia"/>
+        </w:rPr>
+        <w:tab/>
+      </w:r>
+      <w:r>
+        <w:rPr>
+          <w:rFonts w:hint="eastAsia"/>
+        </w:rPr>
+        <w:tab/>
+      </w:r>
+      <w:r>
+        <w:rPr>
+          <w:rFonts w:hint="eastAsia"/>
+        </w:rPr>
+        <w:tab/>
+      </w:r>
+      <w:r>
+        <w:rPr>
+          <w:rFonts w:hint="eastAsia"/>
+        </w:rPr>
+        <w:t>消息</w:t>
+      </w:r>
+    </w:p>
+    <w:p>
+      <w:pPr>
+        <w:pStyle w:val="4"/>
+        <w:rPr>
+          <w:rFonts w:hint="eastAsia"/>
+        </w:rPr>
+      </w:pPr>
+      <w:r>
+        <w:rPr>
+          <w:rFonts w:hint="eastAsia"/>
+        </w:rPr>
+        <w:tab/>
+      </w:r>
+      <w:r>
+        <w:rPr>
+          <w:rFonts w:hint="eastAsia"/>
+        </w:rPr>
+        <w:tab/>
+      </w:r>
+      <w:r>
+        <w:rPr>
+          <w:rFonts w:hint="eastAsia"/>
+        </w:rPr>
+        <w:tab/>
+      </w:r>
+      <w:r>
+        <w:rPr>
+          <w:rFonts w:hint="eastAsia"/>
+        </w:rPr>
+        <w:t>通话</w:t>
+      </w:r>
+    </w:p>
+    <w:p>
+      <w:pPr>
+        <w:pStyle w:val="4"/>
+        <w:rPr>
+          <w:rFonts w:hint="eastAsia"/>
+        </w:rPr>
+      </w:pPr>
+      <w:r>
+        <w:rPr>
+          <w:rFonts w:hint="eastAsia"/>
+        </w:rPr>
+        <w:tab/>
+      </w:r>
+      <w:r>
+        <w:rPr>
+          <w:rFonts w:hint="eastAsia"/>
+        </w:rPr>
+        <w:tab/>
+      </w:r>
+      <w:r>
+        <w:rPr>
+          <w:rFonts w:hint="eastAsia"/>
+        </w:rPr>
+        <w:tab/>
+      </w:r>
+      <w:r>
+        <w:rPr>
+          <w:rFonts w:hint="eastAsia"/>
+        </w:rPr>
+        <w:t>重复来电者</w:t>
+      </w:r>
+    </w:p>
+    <w:p>
+      <w:pPr>
+        <w:pStyle w:val="3"/>
+      </w:pPr>
+      <w:r>
+        <w:rPr>
+          <w:rFonts w:hint="eastAsia"/>
+        </w:rPr>
+        <w:tab/>
+      </w:r>
+      <w:r>
+        <w:rPr>
+          <w:rFonts w:hint="eastAsia"/>
+        </w:rPr>
+        <w:tab/>
+      </w:r>
+      <w:r>
+        <w:rPr>
+          <w:rFonts w:hint="eastAsia"/>
+        </w:rPr>
+        <w:t>自动规则</w:t>
+      </w:r>
+      <w:r>
+        <w:rPr>
+          <w:rFonts w:hint="eastAsia"/>
+        </w:rPr>
+        <w:tab/>
+      </w:r>
+    </w:p>
+    <w:p>
+      <w:pPr>
+        <w:pStyle w:val="4"/>
+        <w:rPr>
+          <w:rFonts w:hint="eastAsia"/>
+        </w:rPr>
+      </w:pPr>
+      <w:r>
+        <w:rPr>
+          <w:rFonts w:hint="eastAsia"/>
+        </w:rPr>
+        <w:t>列表</w:t>
+      </w:r>
+    </w:p>
+    <w:p>
+      <w:pPr>
+        <w:pStyle w:val="4"/>
+        <w:rPr>
+          <w:rFonts w:hint="eastAsia"/>
+        </w:rPr>
+      </w:pPr>
+      <w:r>
+        <w:rPr>
+          <w:rFonts w:hint="eastAsia"/>
+        </w:rPr>
+        <w:lastRenderedPageBreak/>
+        <w:tab/>
+      </w:r>
+      <w:r>
+        <w:rPr>
+          <w:rFonts w:hint="eastAsia"/>
+        </w:rPr>
+        <w:tab/>
+      </w:r>
+      <w:r>
+        <w:rPr>
+          <w:rFonts w:hint="eastAsia"/>
+        </w:rPr>
+        <w:tab/>
+      </w:r>
+      <w:r>
+        <w:rPr>
+          <w:rFonts w:hint="eastAsia"/>
+        </w:rPr>
+        <w:t>添加规则</w:t>
+      </w:r>
+    </w:p>
+    <w:p>
+      <w:pPr>
+        <w:pStyle w:val="3"/>
+      </w:pPr>
+      <w:r>
+        <w:rPr>
+          <w:rFonts w:hint="eastAsia"/>
+        </w:rPr>
+        <w:tab/>
+      </w:r>
+      <w:r>
+        <w:rPr>
+          <w:rFonts w:hint="eastAsia"/>
+        </w:rPr>
+        <w:tab/>
+      </w:r>
+      <w:r>
+        <w:rPr>
+          <w:rFonts w:hint="eastAsia"/>
+        </w:rPr>
+        <w:t>屏蔽视觉打扰</w:t>
+      </w:r>
+      <w:r>
+        <w:rPr>
+          <w:rFonts w:hint="eastAsia"/>
+        </w:rPr>
+        <w:tab/>
+      </w:r>
+    </w:p>
+    <w:p>
+      <w:pPr>
+        <w:pStyle w:val="4"/>
+        <w:rPr>
+          <w:rFonts w:hint="eastAsia"/>
+        </w:rPr>
+      </w:pPr>
+      <w:r>
+        <w:rPr>
+          <w:rFonts w:hint="eastAsia"/>
+        </w:rPr>
+        <w:t>屏幕开启时屏蔽</w:t>
+      </w:r>
+    </w:p>
+    <w:p>
+      <w:pPr>
+        <w:pStyle w:val="4"/>
+        <w:rPr>
+          <w:rFonts w:hint="eastAsia"/>
+        </w:rPr>
+      </w:pPr>
+      <w:r>
+        <w:rPr>
+          <w:rFonts w:hint="eastAsia"/>
+        </w:rPr>
+        <w:tab/>
+      </w:r>
+      <w:r>
+        <w:rPr>
+          <w:rFonts w:hint="eastAsia"/>
+        </w:rPr>
+        <w:tab/>
+      </w:r>
+      <w:r>
+        <w:rPr>
+          <w:rFonts w:hint="eastAsia"/>
+        </w:rPr>
+        <w:tab/>
+      </w:r>
+      <w:r>
+        <w:rPr>
+          <w:rFonts w:hint="eastAsia"/>
+        </w:rPr>
+        <w:t>屏幕关闭时屏蔽</w:t>
+      </w:r>
+    </w:p>
+    <w:p>
+      <w:pPr>
+        <w:pStyle w:val="2"/>
+        <w:rPr>
+          <w:rFonts w:hint="eastAsia"/>
+        </w:rPr>
+      </w:pPr>
+      <w:r>
+        <w:rPr>
+          <w:rFonts w:hint="eastAsia"/>
+        </w:rPr>
+        <w:tab/>
+      </w:r>
+      <w:r>
+        <w:rPr>
+          <w:rFonts w:hint="eastAsia"/>
+        </w:rPr>
+        <w:t>默认通知铃声</w:t>
+      </w:r>
+      <w:r>
+        <w:rPr>
+          <w:rFonts w:hint="eastAsia"/>
+        </w:rPr>
+        <w:tab/>
+      </w:r>
+      <w:r>
+        <w:rPr>
+          <w:rFonts w:hint="eastAsia"/>
+        </w:rPr>
+        <w:tab/>
+      </w:r>
+    </w:p>
+    <w:p>
+      <w:pPr>
+        <w:pStyle w:val="2"/>
+        <w:rPr>
+          <w:rFonts w:hint="eastAsia"/>
+        </w:rPr>
+      </w:pPr>
+      <w:r>
+        <w:rPr>
+          <w:rFonts w:hint="eastAsia"/>
+        </w:rPr>
+        <w:tab/>
+      </w:r>
+      <w:r>
+        <w:rPr>
+          <w:rFonts w:hint="eastAsia"/>
+        </w:rPr>
+        <w:t>默认闹钟铃声</w:t>
+      </w:r>
+      <w:r>
+        <w:rPr>
+          <w:rFonts w:hint="eastAsia"/>
+        </w:rPr>
+        <w:tab/>
+      </w:r>
+      <w:r>
+        <w:rPr>
+          <w:rFonts w:hint="eastAsia"/>
+        </w:rPr>
+        <w:tab/>
+      </w:r>
+    </w:p>
+    <w:p>
+      <w:pPr>
+        <w:pStyle w:val="2"/>
+      </w:pPr>
+      <w:r>
+        <w:rPr>
+          <w:rFonts w:hint="eastAsia"/>
+        </w:rPr>
+        <w:tab/>
+      </w:r>
+      <w:r>
+        <w:rPr>
+          <w:rFonts w:hint="eastAsia"/>
+        </w:rPr>
+        <w:t>其他提示音</w:t>
+      </w:r>
+      <w:r>
+        <w:rPr>
+          <w:rFonts w:hint="eastAsia"/>
+        </w:rPr>
+        <w:tab/>
+      </w:r>
+    </w:p>
+    <w:p>
+      <w:pPr>
+        <w:pStyle w:val="3"/>
+        <w:rPr>
+          <w:rFonts w:hint="eastAsia"/>
+        </w:rPr>
+      </w:pPr>
+      <w:r>
+        <w:rPr>
+          <w:rFonts w:hint="eastAsia"/>
+        </w:rPr>
+        <w:t>屏幕锁定提示音</w:t>
+      </w:r>
+      <w:r>
+        <w:rPr>
+          <w:rFonts w:hint="eastAsia"/>
+        </w:rPr>
+        <w:tab/>
+      </w:r>
+    </w:p>
+    <w:p>
+      <w:pPr>
+        <w:pStyle w:val="3"/>
+        <w:rPr>
+          <w:rFonts w:hint="eastAsia"/>
+        </w:rPr>
+      </w:pPr>
+      <w:r>
+        <w:rPr>
+          <w:rFonts w:hint="eastAsia"/>
+        </w:rPr>
+        <w:tab/>
+      </w:r>
+      <w:r>
+        <w:rPr>
+          <w:rFonts w:hint="eastAsia"/>
+        </w:rPr>
+        <w:tab/>
+      </w:r>
+      <w:r>
+        <w:rPr>
+          <w:rFonts w:hint="eastAsia"/>
+        </w:rPr>
+        <w:t>充电提示音</w:t>
+      </w:r>
+      <w:r>
+        <w:rPr>
+          <w:rFonts w:hint="eastAsia"/>
+        </w:rPr>
+        <w:tab/>
+      </w:r>
+    </w:p>
+    <w:p>
+      <w:pPr>
+        <w:pStyle w:val="3"/>
+        <w:rPr>
+          <w:rFonts w:hint="eastAsia"/>
+        </w:rPr>
+      </w:pPr>
+      <w:r>
+        <w:rPr>
+          <w:rFonts w:hint="eastAsia"/>
+        </w:rPr>
+        <w:tab/>
+      </w:r>
+      <w:r>
+        <w:rPr>
+          <w:rFonts w:hint="eastAsia"/>
+        </w:rPr>
+        <w:tab/>
+      </w:r>
+      <w:r>
+        <w:rPr>
+          <w:rFonts w:hint="eastAsia"/>
+        </w:rPr>
+        <w:t>触摸提示音</w:t>
+      </w:r>
+      <w:r>
+        <w:rPr>
+          <w:rFonts w:hint="eastAsia"/>
+        </w:rPr>
+        <w:tab/>
+      </w:r>
+    </w:p>
+    <w:p>
+      <w:pPr>
+        <w:pStyle w:val="2"/>
+      </w:pPr>
+      <w:r>
+        <w:rPr>
+          <w:rFonts w:hint="eastAsia"/>
+        </w:rPr>
+        <w:tab/>
+      </w:r>
+      <w:r>
+        <w:rPr>
+          <w:rFonts w:hint="eastAsia"/>
+        </w:rPr>
+        <w:t>投射</w:t>
+      </w:r>
+      <w:r>
+        <w:rPr>
+          <w:rFonts w:hint="eastAsia"/>
+        </w:rPr>
+        <w:tab/>
+      </w:r>
+    </w:p>
+    <w:p>
+      <w:pPr>
+        <w:pStyle w:val="3"/>
+        <w:rPr>
+          <w:rFonts w:hint="eastAsia"/>
+        </w:rPr>
+      </w:pPr>
+      <w:r>
+        <w:rPr>
+          <w:rFonts w:hint="eastAsia"/>
+        </w:rPr>
+        <w:t>设备列表</w:t>
+      </w:r>
+      <w:r>
+        <w:rPr>
+          <w:rFonts w:hint="eastAsia"/>
+        </w:rPr>
+        <w:tab/>
+      </w:r>
+    </w:p>
+    <w:p>
+      <w:pPr>
+        <w:pStyle w:val="3"/>
+      </w:pPr>
+      <w:r>
+        <w:rPr>
+          <w:rFonts w:hint="eastAsia"/>
+        </w:rPr>
+        <w:tab/>
+      </w:r>
+      <w:r>
+        <w:rPr>
+          <w:rFonts w:hint="eastAsia"/>
+        </w:rPr>
+        <w:tab/>
+      </w:r>
+      <w:r>
+        <w:rPr>
+          <w:rFonts w:hint="eastAsia"/>
+        </w:rPr>
+        <w:t>更多</w:t>
+      </w:r>
+      <w:r>
+        <w:rPr>
+          <w:rFonts w:hint="eastAsia"/>
+        </w:rPr>
+        <w:tab/>
+      </w:r>
+    </w:p>
+    <w:p>
+      <w:pPr>
+        <w:pStyle w:val="4"/>
+      </w:pPr>
+      <w:r>
+        <w:rPr>
+          <w:rFonts w:hint="eastAsia"/>
+        </w:rPr>
+        <w:t>开启无线显示</w:t>
+      </w:r>
+    </w:p>
+    <w:p>
+      <w:pPr>
+        <w:pStyle w:val="1"/>
+      </w:pPr>
+      <w:r>
+        <w:rPr>
+          <w:rFonts w:hint="eastAsia"/>
+        </w:rPr>
+        <w:t>应用管理</w:t>
+      </w:r>
+      <w:r>
+        <w:rPr>
+          <w:rFonts w:hint="eastAsia"/>
+        </w:rPr>
+        <w:tab/>
+      </w:r>
+    </w:p>
+    <w:p>
+      <w:pPr>
+        <w:pStyle w:val="2"/>
+      </w:pPr>
+      <w:r>
+        <w:rPr>
+          <w:rFonts w:hint="eastAsia"/>
+        </w:rPr>
+        <w:lastRenderedPageBreak/>
+        <w:t>应用列表</w:t>
+      </w:r>
+      <w:r>
+        <w:rPr>
+          <w:rFonts w:hint="eastAsia"/>
+        </w:rPr>
+        <w:tab/>
+      </w:r>
+    </w:p>
+    <w:p>
+      <w:pPr>
+        <w:pStyle w:val="3"/>
+        <w:rPr>
+          <w:rFonts w:hint="eastAsia"/>
+        </w:rPr>
+      </w:pPr>
+      <w:r>
+        <w:rPr>
+          <w:rFonts w:hint="eastAsia"/>
+        </w:rPr>
+        <w:t>软件名</w:t>
+      </w:r>
+      <w:r>
+        <w:rPr>
+          <w:rFonts w:hint="eastAsia"/>
+        </w:rPr>
+        <w:tab/>
+      </w:r>
+    </w:p>
+    <w:p>
+      <w:pPr>
+        <w:pStyle w:val="3"/>
+        <w:rPr>
+          <w:rFonts w:hint="eastAsia"/>
+        </w:rPr>
+      </w:pPr>
+      <w:r>
+        <w:rPr>
+          <w:rFonts w:hint="eastAsia"/>
+        </w:rPr>
+        <w:tab/>
+      </w:r>
+      <w:r>
+        <w:rPr>
+          <w:rFonts w:hint="eastAsia"/>
+        </w:rPr>
+        <w:tab/>
+      </w:r>
+      <w:r>
+        <w:rPr>
+          <w:rFonts w:hint="eastAsia"/>
+        </w:rPr>
+        <w:t>版本</w:t>
+      </w:r>
+      <w:r>
+        <w:rPr>
+          <w:rFonts w:hint="eastAsia"/>
+        </w:rPr>
+        <w:tab/>
+      </w:r>
+    </w:p>
+    <w:p>
+      <w:pPr>
+        <w:pStyle w:val="3"/>
+        <w:rPr>
+          <w:rFonts w:hint="eastAsia"/>
+        </w:rPr>
+      </w:pPr>
+      <w:r>
+        <w:rPr>
+          <w:rFonts w:hint="eastAsia"/>
+        </w:rPr>
+        <w:tab/>
+      </w:r>
+      <w:r>
+        <w:rPr>
+          <w:rFonts w:hint="eastAsia"/>
+        </w:rPr>
+        <w:tab/>
+      </w:r>
+      <w:r>
+        <w:rPr>
+          <w:rFonts w:hint="eastAsia"/>
+        </w:rPr>
+        <w:t>停用</w:t>
+      </w:r>
+      <w:r>
+        <w:rPr>
+          <w:rFonts w:hint="eastAsia"/>
+        </w:rPr>
+        <w:t>/</w:t>
+      </w:r>
+      <w:r>
+        <w:rPr>
+          <w:rFonts w:hint="eastAsia"/>
+        </w:rPr>
+        <w:t>强制停止</w:t>
+      </w:r>
+      <w:r>
+        <w:rPr>
+          <w:rFonts w:hint="eastAsia"/>
+        </w:rPr>
+        <w:tab/>
+      </w:r>
+    </w:p>
+    <w:p>
+      <w:pPr>
+        <w:pStyle w:val="3"/>
+        <w:rPr>
+          <w:rFonts w:hint="eastAsia"/>
+        </w:rPr>
+      </w:pPr>
+      <w:r>
+        <w:rPr>
+          <w:rFonts w:hint="eastAsia"/>
+        </w:rPr>
+        <w:tab/>
+      </w:r>
+      <w:r>
+        <w:rPr>
+          <w:rFonts w:hint="eastAsia"/>
+        </w:rPr>
+        <w:tab/>
+      </w:r>
+      <w:r>
+        <w:rPr>
+          <w:rFonts w:hint="eastAsia"/>
+        </w:rPr>
+        <w:t>存储</w:t>
+      </w:r>
+      <w:r>
+        <w:rPr>
+          <w:rFonts w:hint="eastAsia"/>
+        </w:rPr>
+        <w:tab/>
+      </w:r>
+    </w:p>
+    <w:p>
+      <w:pPr>
+        <w:pStyle w:val="3"/>
+      </w:pPr>
+      <w:r>
+        <w:rPr>
+          <w:rFonts w:hint="eastAsia"/>
+        </w:rPr>
+        <w:tab/>
+      </w:r>
+      <w:r>
+        <w:rPr>
+          <w:rFonts w:hint="eastAsia"/>
+        </w:rPr>
+        <w:tab/>
+      </w:r>
+      <w:r>
+        <w:rPr>
+          <w:rFonts w:hint="eastAsia"/>
+        </w:rPr>
+        <w:t>流量使用情况</w:t>
+      </w:r>
+      <w:r>
+        <w:rPr>
+          <w:rFonts w:hint="eastAsia"/>
+        </w:rPr>
+        <w:tab/>
+      </w:r>
+    </w:p>
+    <w:p>
+      <w:pPr>
+        <w:pStyle w:val="4"/>
+        <w:rPr>
+          <w:rFonts w:hint="eastAsia"/>
+        </w:rPr>
+      </w:pPr>
+      <w:r>
+        <w:rPr>
+          <w:rFonts w:hint="eastAsia"/>
+        </w:rPr>
+        <w:t>时间</w:t>
+      </w:r>
+    </w:p>
+    <w:p>
+      <w:pPr>
+        <w:pStyle w:val="4"/>
+        <w:rPr>
+          <w:rFonts w:hint="eastAsia"/>
+        </w:rPr>
+      </w:pPr>
+      <w:r>
+        <w:rPr>
+          <w:rFonts w:hint="eastAsia"/>
+        </w:rPr>
+        <w:tab/>
+      </w:r>
+      <w:r>
+        <w:rPr>
+          <w:rFonts w:hint="eastAsia"/>
+        </w:rPr>
+        <w:tab/>
+      </w:r>
+      <w:r>
+        <w:rPr>
+          <w:rFonts w:hint="eastAsia"/>
+        </w:rPr>
+        <w:tab/>
+      </w:r>
+      <w:r>
+        <w:rPr>
+          <w:rFonts w:hint="eastAsia"/>
+        </w:rPr>
+        <w:t>总计</w:t>
+      </w:r>
+    </w:p>
+    <w:p>
+      <w:pPr>
+        <w:pStyle w:val="4"/>
+        <w:rPr>
+          <w:rFonts w:hint="eastAsia"/>
+        </w:rPr>
+      </w:pPr>
+      <w:r>
+        <w:rPr>
+          <w:rFonts w:hint="eastAsia"/>
+        </w:rPr>
+        <w:tab/>
+      </w:r>
+      <w:r>
+        <w:rPr>
+          <w:rFonts w:hint="eastAsia"/>
+        </w:rPr>
+        <w:tab/>
+      </w:r>
+      <w:r>
+        <w:rPr>
+          <w:rFonts w:hint="eastAsia"/>
+        </w:rPr>
+        <w:tab/>
+      </w:r>
+      <w:r>
+        <w:rPr>
+          <w:rFonts w:hint="eastAsia"/>
+        </w:rPr>
+        <w:t>后台数据</w:t>
+      </w:r>
+    </w:p>
+    <w:p>
+      <w:pPr>
+        <w:pStyle w:val="4"/>
+        <w:rPr>
+          <w:rFonts w:hint="eastAsia"/>
+        </w:rPr>
+      </w:pPr>
+      <w:r>
+        <w:rPr>
+          <w:rFonts w:hint="eastAsia"/>
+        </w:rPr>
+        <w:tab/>
+      </w:r>
+      <w:r>
+        <w:rPr>
+          <w:rFonts w:hint="eastAsia"/>
+        </w:rPr>
+        <w:tab/>
+      </w:r>
+      <w:r>
+        <w:rPr>
+          <w:rFonts w:hint="eastAsia"/>
+        </w:rPr>
+        <w:tab/>
+      </w:r>
+      <w:r>
+        <w:rPr>
+          <w:rFonts w:hint="eastAsia"/>
+        </w:rPr>
+        <w:t>不限制数据流量</w:t>
+      </w:r>
+    </w:p>
+    <w:p>
+      <w:pPr>
+        <w:pStyle w:val="3"/>
+      </w:pPr>
+      <w:r>
+        <w:rPr>
+          <w:rFonts w:hint="eastAsia"/>
+        </w:rPr>
+        <w:tab/>
+      </w:r>
+      <w:r>
+        <w:rPr>
+          <w:rFonts w:hint="eastAsia"/>
+        </w:rPr>
+        <w:tab/>
+      </w:r>
+      <w:r>
+        <w:rPr>
+          <w:rFonts w:hint="eastAsia"/>
+        </w:rPr>
+        <w:t>权限</w:t>
+      </w:r>
+      <w:r>
+        <w:rPr>
+          <w:rFonts w:hint="eastAsia"/>
+        </w:rPr>
+        <w:tab/>
+      </w:r>
+    </w:p>
+    <w:p>
+      <w:pPr>
+        <w:pStyle w:val="4"/>
+        <w:rPr>
+          <w:rFonts w:hint="eastAsia"/>
+        </w:rPr>
+      </w:pPr>
+      <w:r>
+        <w:rPr>
+          <w:rFonts w:hint="eastAsia"/>
+        </w:rPr>
+        <w:t>权限列表</w:t>
+      </w:r>
+    </w:p>
+    <w:p>
+      <w:pPr>
+        <w:pStyle w:val="4"/>
+        <w:rPr>
+          <w:rFonts w:hint="eastAsia"/>
+        </w:rPr>
+      </w:pPr>
+      <w:r>
+        <w:rPr>
+          <w:rFonts w:hint="eastAsia"/>
+        </w:rPr>
+        <w:tab/>
+      </w:r>
+      <w:r>
+        <w:rPr>
+          <w:rFonts w:hint="eastAsia"/>
+        </w:rPr>
+        <w:tab/>
+      </w:r>
+      <w:r>
+        <w:rPr>
+          <w:rFonts w:hint="eastAsia"/>
+        </w:rPr>
+        <w:tab/>
+      </w:r>
+      <w:r>
+        <w:rPr>
+          <w:rFonts w:hint="eastAsia"/>
+        </w:rPr>
+        <w:t>更多</w:t>
+      </w:r>
+      <w:r>
+        <w:rPr>
+          <w:rFonts w:hint="eastAsia"/>
+        </w:rPr>
+        <w:t>/</w:t>
+      </w:r>
+      <w:r>
+        <w:rPr>
+          <w:rFonts w:hint="eastAsia"/>
+        </w:rPr>
+        <w:t>显示全部权限</w:t>
+      </w:r>
+    </w:p>
+    <w:p>
+      <w:pPr>
+        <w:pStyle w:val="3"/>
+      </w:pPr>
+      <w:r>
+        <w:rPr>
+          <w:rFonts w:hint="eastAsia"/>
+        </w:rPr>
+        <w:tab/>
+      </w:r>
+      <w:r>
+        <w:rPr>
+          <w:rFonts w:hint="eastAsia"/>
+        </w:rPr>
+        <w:tab/>
+      </w:r>
+      <w:r>
+        <w:rPr>
+          <w:rFonts w:hint="eastAsia"/>
+        </w:rPr>
+        <w:t>通知</w:t>
+      </w:r>
+      <w:r>
+        <w:rPr>
+          <w:rFonts w:hint="eastAsia"/>
+        </w:rPr>
+        <w:tab/>
+      </w:r>
+    </w:p>
+    <w:p>
+      <w:pPr>
+        <w:pStyle w:val="4"/>
+        <w:rPr>
+          <w:rFonts w:hint="eastAsia"/>
+        </w:rPr>
+      </w:pPr>
+      <w:r>
+        <w:rPr>
+          <w:rFonts w:hint="eastAsia"/>
+        </w:rPr>
+        <w:t>显示时不发出提示音</w:t>
+      </w:r>
+    </w:p>
+    <w:p>
+      <w:pPr>
+        <w:pStyle w:val="4"/>
+        <w:rPr>
+          <w:rFonts w:hint="eastAsia"/>
+        </w:rPr>
+      </w:pPr>
+      <w:r>
+        <w:rPr>
+          <w:rFonts w:hint="eastAsia"/>
+        </w:rPr>
+        <w:lastRenderedPageBreak/>
+        <w:tab/>
+      </w:r>
+      <w:r>
+        <w:rPr>
+          <w:rFonts w:hint="eastAsia"/>
+        </w:rPr>
+        <w:tab/>
+      </w:r>
+      <w:r>
+        <w:rPr>
+          <w:rFonts w:hint="eastAsia"/>
+        </w:rPr>
+        <w:tab/>
+      </w:r>
+      <w:r>
+        <w:rPr>
+          <w:rFonts w:hint="eastAsia"/>
+        </w:rPr>
+        <w:t>屏幕锁定时</w:t>
+      </w:r>
+    </w:p>
+    <w:p>
+      <w:pPr>
+        <w:pStyle w:val="4"/>
+        <w:rPr>
+          <w:rFonts w:hint="eastAsia"/>
+        </w:rPr>
+      </w:pPr>
+      <w:r>
+        <w:rPr>
+          <w:rFonts w:hint="eastAsia"/>
+        </w:rPr>
+        <w:tab/>
+      </w:r>
+      <w:r>
+        <w:rPr>
+          <w:rFonts w:hint="eastAsia"/>
+        </w:rPr>
+        <w:tab/>
+      </w:r>
+      <w:r>
+        <w:rPr>
+          <w:rFonts w:hint="eastAsia"/>
+        </w:rPr>
+        <w:tab/>
+      </w:r>
+      <w:r>
+        <w:rPr>
+          <w:rFonts w:hint="eastAsia"/>
+        </w:rPr>
+        <w:t>覆盖勿扰设置</w:t>
+      </w:r>
+    </w:p>
+    <w:p>
+      <w:pPr>
+        <w:pStyle w:val="3"/>
+        <w:rPr>
+          <w:rFonts w:hint="eastAsia"/>
+        </w:rPr>
+      </w:pPr>
+      <w:r>
+        <w:rPr>
+          <w:rFonts w:hint="eastAsia"/>
+        </w:rPr>
+        <w:tab/>
+      </w:r>
+      <w:r>
+        <w:rPr>
+          <w:rFonts w:hint="eastAsia"/>
+        </w:rPr>
+        <w:tab/>
+      </w:r>
+      <w:r>
+        <w:rPr>
+          <w:rFonts w:hint="eastAsia"/>
+        </w:rPr>
+        <w:t>默认打开</w:t>
+      </w:r>
+      <w:r>
+        <w:rPr>
+          <w:rFonts w:hint="eastAsia"/>
+        </w:rPr>
+        <w:tab/>
+      </w:r>
+    </w:p>
+    <w:p>
+      <w:pPr>
+        <w:pStyle w:val="3"/>
+        <w:rPr>
+          <w:rFonts w:hint="eastAsia"/>
+        </w:rPr>
+      </w:pPr>
+      <w:r>
+        <w:rPr>
+          <w:rFonts w:hint="eastAsia"/>
+        </w:rPr>
+        <w:tab/>
+      </w:r>
+      <w:r>
+        <w:rPr>
+          <w:rFonts w:hint="eastAsia"/>
+        </w:rPr>
+        <w:tab/>
+      </w:r>
+      <w:r>
+        <w:rPr>
+          <w:rFonts w:hint="eastAsia"/>
+        </w:rPr>
+        <w:t>电池</w:t>
+      </w:r>
+      <w:r>
+        <w:rPr>
+          <w:rFonts w:hint="eastAsia"/>
+        </w:rPr>
+        <w:tab/>
+      </w:r>
+    </w:p>
+    <w:p>
+      <w:pPr>
+        <w:pStyle w:val="3"/>
+        <w:rPr>
+          <w:rFonts w:hint="eastAsia"/>
+        </w:rPr>
+      </w:pPr>
+      <w:r>
+        <w:rPr>
+          <w:rFonts w:hint="eastAsia"/>
+        </w:rPr>
+        <w:tab/>
+      </w:r>
+      <w:r>
+        <w:rPr>
+          <w:rFonts w:hint="eastAsia"/>
+        </w:rPr>
+        <w:tab/>
+      </w:r>
+      <w:r>
+        <w:rPr>
+          <w:rFonts w:hint="eastAsia"/>
+        </w:rPr>
+        <w:t>内存</w:t>
+      </w:r>
+      <w:r>
+        <w:rPr>
+          <w:rFonts w:hint="eastAsia"/>
+        </w:rPr>
+        <w:tab/>
+      </w:r>
+    </w:p>
+    <w:p>
+      <w:pPr>
+        <w:pStyle w:val="2"/>
+      </w:pPr>
+      <w:r>
+        <w:rPr>
+          <w:rFonts w:hint="eastAsia"/>
+        </w:rPr>
+        <w:tab/>
+      </w:r>
+      <w:r>
+        <w:rPr>
+          <w:rFonts w:hint="eastAsia"/>
+        </w:rPr>
+        <w:t>设置</w:t>
+      </w:r>
+    </w:p>
+    <w:p>
+      <w:pPr>
+        <w:pStyle w:val="3"/>
+      </w:pPr>
+      <w:r>
+        <w:rPr>
+          <w:rFonts w:hint="eastAsia"/>
+        </w:rPr>
+        <w:tab/>
+      </w:r>
+      <w:r>
+        <w:rPr>
+          <w:rFonts w:hint="eastAsia"/>
+        </w:rPr>
+        <w:t>应用权限</w:t>
+      </w:r>
+      <w:r>
+        <w:rPr>
+          <w:rFonts w:hint="eastAsia"/>
+        </w:rPr>
+        <w:tab/>
+      </w:r>
+    </w:p>
+    <w:p>
+      <w:pPr>
+        <w:pStyle w:val="4"/>
+        <w:rPr>
+          <w:rFonts w:hint="eastAsia"/>
+        </w:rPr>
+      </w:pPr>
+      <w:r>
+        <w:rPr>
+          <w:rFonts w:hint="eastAsia"/>
+        </w:rPr>
+        <w:t>位置信息</w:t>
+      </w:r>
+    </w:p>
+    <w:p>
+      <w:pPr>
+        <w:pStyle w:val="4"/>
+        <w:rPr>
+          <w:rFonts w:hint="eastAsia"/>
+        </w:rPr>
+      </w:pPr>
+      <w:r>
+        <w:rPr>
+          <w:rFonts w:hint="eastAsia"/>
+        </w:rPr>
+        <w:tab/>
+      </w:r>
+      <w:r>
+        <w:rPr>
+          <w:rFonts w:hint="eastAsia"/>
+        </w:rPr>
+        <w:tab/>
+      </w:r>
+      <w:r>
+        <w:rPr>
+          <w:rFonts w:hint="eastAsia"/>
+        </w:rPr>
+        <w:tab/>
+      </w:r>
+      <w:r>
+        <w:rPr>
+          <w:rFonts w:hint="eastAsia"/>
+        </w:rPr>
+        <w:t>存储空间</w:t>
+      </w:r>
+    </w:p>
+    <w:p>
+      <w:pPr>
+        <w:pStyle w:val="4"/>
+        <w:rPr>
+          <w:rFonts w:hint="eastAsia"/>
+        </w:rPr>
+      </w:pPr>
+      <w:r>
+        <w:rPr>
+          <w:rFonts w:hint="eastAsia"/>
+        </w:rPr>
+        <w:tab/>
+      </w:r>
+      <w:r>
+        <w:rPr>
+          <w:rFonts w:hint="eastAsia"/>
+        </w:rPr>
+        <w:tab/>
+      </w:r>
+      <w:r>
+        <w:rPr>
+          <w:rFonts w:hint="eastAsia"/>
+        </w:rPr>
+        <w:tab/>
+      </w:r>
+      <w:r>
+        <w:rPr>
+          <w:rFonts w:hint="eastAsia"/>
+        </w:rPr>
+        <w:t>日历</w:t>
+      </w:r>
+    </w:p>
+    <w:p>
+      <w:pPr>
+        <w:pStyle w:val="4"/>
+        <w:rPr>
+          <w:rFonts w:hint="eastAsia"/>
+        </w:rPr>
+      </w:pPr>
+      <w:r>
+        <w:rPr>
+          <w:rFonts w:hint="eastAsia"/>
+        </w:rPr>
+        <w:tab/>
+      </w:r>
+      <w:r>
+        <w:rPr>
+          <w:rFonts w:hint="eastAsia"/>
+        </w:rPr>
+        <w:tab/>
+      </w:r>
+      <w:r>
+        <w:rPr>
+          <w:rFonts w:hint="eastAsia"/>
+        </w:rPr>
+        <w:tab/>
+      </w:r>
+      <w:r>
+        <w:rPr>
+          <w:rFonts w:hint="eastAsia"/>
+        </w:rPr>
+        <w:t>电话</w:t>
+      </w:r>
+    </w:p>
+    <w:p>
+      <w:pPr>
+        <w:pStyle w:val="4"/>
+        <w:rPr>
+          <w:rFonts w:hint="eastAsia"/>
+        </w:rPr>
+      </w:pPr>
+      <w:r>
+        <w:rPr>
+          <w:rFonts w:hint="eastAsia"/>
+        </w:rPr>
+        <w:tab/>
+      </w:r>
+      <w:r>
+        <w:rPr>
+          <w:rFonts w:hint="eastAsia"/>
+        </w:rPr>
+        <w:tab/>
+      </w:r>
+      <w:r>
+        <w:rPr>
+          <w:rFonts w:hint="eastAsia"/>
+        </w:rPr>
+        <w:tab/>
+      </w:r>
+      <w:r>
+        <w:rPr>
+          <w:rFonts w:hint="eastAsia"/>
+        </w:rPr>
+        <w:t>相机</w:t>
+      </w:r>
+    </w:p>
+    <w:p>
+      <w:pPr>
+        <w:pStyle w:val="4"/>
+        <w:rPr>
+          <w:rFonts w:hint="eastAsia"/>
+        </w:rPr>
+      </w:pPr>
+      <w:r>
+        <w:rPr>
+          <w:rFonts w:hint="eastAsia"/>
+        </w:rPr>
+        <w:tab/>
+      </w:r>
+      <w:r>
+        <w:rPr>
+          <w:rFonts w:hint="eastAsia"/>
+        </w:rPr>
+        <w:tab/>
+      </w:r>
+      <w:r>
+        <w:rPr>
+          <w:rFonts w:hint="eastAsia"/>
+        </w:rPr>
+        <w:tab/>
+      </w:r>
+      <w:r>
+        <w:rPr>
+          <w:rFonts w:hint="eastAsia"/>
+        </w:rPr>
+        <w:t>短信</w:t>
+      </w:r>
+    </w:p>
+    <w:p>
+      <w:pPr>
+        <w:pStyle w:val="4"/>
+        <w:rPr>
+          <w:rFonts w:hint="eastAsia"/>
+        </w:rPr>
+      </w:pPr>
+      <w:r>
+        <w:rPr>
+          <w:rFonts w:hint="eastAsia"/>
+        </w:rPr>
+        <w:tab/>
+      </w:r>
+      <w:r>
+        <w:rPr>
+          <w:rFonts w:hint="eastAsia"/>
+        </w:rPr>
+        <w:tab/>
+      </w:r>
+      <w:r>
+        <w:rPr>
+          <w:rFonts w:hint="eastAsia"/>
+        </w:rPr>
+        <w:tab/>
+      </w:r>
+      <w:r>
+        <w:rPr>
+          <w:rFonts w:hint="eastAsia"/>
+        </w:rPr>
+        <w:t>身体传感器</w:t>
+      </w:r>
+    </w:p>
+    <w:p>
+      <w:pPr>
+        <w:pStyle w:val="4"/>
+        <w:rPr>
+          <w:rFonts w:hint="eastAsia"/>
+        </w:rPr>
+      </w:pPr>
+      <w:r>
+        <w:rPr>
+          <w:rFonts w:hint="eastAsia"/>
+        </w:rPr>
+        <w:tab/>
+      </w:r>
+      <w:r>
+        <w:rPr>
+          <w:rFonts w:hint="eastAsia"/>
+        </w:rPr>
+        <w:tab/>
+      </w:r>
+      <w:r>
+        <w:rPr>
+          <w:rFonts w:hint="eastAsia"/>
+        </w:rPr>
+        <w:tab/>
+      </w:r>
+      <w:r>
+        <w:rPr>
+          <w:rFonts w:hint="eastAsia"/>
+        </w:rPr>
+        <w:t>通讯录</w:t>
+      </w:r>
+    </w:p>
+    <w:p>
+      <w:pPr>
+        <w:pStyle w:val="4"/>
+        <w:rPr>
+          <w:rFonts w:hint="eastAsia"/>
+        </w:rPr>
+      </w:pPr>
+      <w:r>
+        <w:rPr>
+          <w:rFonts w:hint="eastAsia"/>
+        </w:rPr>
+        <w:lastRenderedPageBreak/>
+        <w:tab/>
+      </w:r>
+      <w:r>
+        <w:rPr>
+          <w:rFonts w:hint="eastAsia"/>
+        </w:rPr>
+        <w:tab/>
+      </w:r>
+      <w:r>
+        <w:rPr>
+          <w:rFonts w:hint="eastAsia"/>
+        </w:rPr>
+        <w:tab/>
+      </w:r>
+      <w:r>
+        <w:rPr>
+          <w:rFonts w:hint="eastAsia"/>
+        </w:rPr>
+        <w:t>麦克风</w:t>
+      </w:r>
+    </w:p>
+    <w:p>
+      <w:pPr>
+        <w:pStyle w:val="3"/>
+      </w:pPr>
+      <w:r>
+        <w:rPr>
+          <w:rFonts w:hint="eastAsia"/>
+        </w:rPr>
+        <w:tab/>
+      </w:r>
+      <w:r>
+        <w:rPr>
+          <w:rFonts w:hint="eastAsia"/>
+        </w:rPr>
+        <w:tab/>
+      </w:r>
+      <w:r>
+        <w:rPr>
+          <w:rFonts w:hint="eastAsia"/>
+        </w:rPr>
+        <w:t>打开连接</w:t>
+      </w:r>
+    </w:p>
+    <w:p>
+      <w:pPr>
+        <w:pStyle w:val="4"/>
+        <w:rPr>
+          <w:rFonts w:hint="eastAsia"/>
+        </w:rPr>
+      </w:pPr>
+      <w:r>
+        <w:rPr>
+          <w:rFonts w:hint="eastAsia"/>
+        </w:rPr>
+        <w:tab/>
+      </w:r>
+      <w:r>
+        <w:rPr>
+          <w:rFonts w:hint="eastAsia"/>
+        </w:rPr>
+        <w:t>在应用中打开连接</w:t>
+      </w:r>
+    </w:p>
+    <w:p>
+      <w:pPr>
+        <w:pStyle w:val="3"/>
+      </w:pPr>
+      <w:r>
+        <w:rPr>
+          <w:rFonts w:hint="eastAsia"/>
+        </w:rPr>
+        <w:tab/>
+      </w:r>
+      <w:r>
+        <w:rPr>
+          <w:rFonts w:hint="eastAsia"/>
+        </w:rPr>
+        <w:tab/>
+      </w:r>
+      <w:r>
+        <w:rPr>
+          <w:rFonts w:hint="eastAsia"/>
+        </w:rPr>
+        <w:t>辅助应用和语音输入</w:t>
+      </w:r>
+      <w:r>
+        <w:rPr>
+          <w:rFonts w:hint="eastAsia"/>
+        </w:rPr>
+        <w:tab/>
+      </w:r>
+    </w:p>
+    <w:p>
+      <w:pPr>
+        <w:pStyle w:val="4"/>
+        <w:rPr>
+          <w:rFonts w:hint="eastAsia"/>
+        </w:rPr>
+      </w:pPr>
+      <w:r>
+        <w:rPr>
+          <w:rFonts w:hint="eastAsia"/>
+        </w:rPr>
+        <w:t>辅助应用</w:t>
+      </w:r>
+    </w:p>
+    <w:p>
+      <w:pPr>
+        <w:pStyle w:val="3"/>
+        <w:rPr>
+          <w:rFonts w:hint="eastAsia"/>
+        </w:rPr>
+      </w:pPr>
+      <w:r>
+        <w:rPr>
+          <w:rFonts w:hint="eastAsia"/>
+        </w:rPr>
+        <w:tab/>
+      </w:r>
+      <w:r>
+        <w:rPr>
+          <w:rFonts w:hint="eastAsia"/>
+        </w:rPr>
+        <w:tab/>
+      </w:r>
+      <w:r>
+        <w:rPr>
+          <w:rFonts w:hint="eastAsia"/>
+        </w:rPr>
+        <w:t>主屏幕应用</w:t>
+      </w:r>
+      <w:r>
+        <w:rPr>
+          <w:rFonts w:hint="eastAsia"/>
+        </w:rPr>
+        <w:tab/>
+      </w:r>
+    </w:p>
+    <w:p>
+      <w:pPr>
+        <w:pStyle w:val="3"/>
+        <w:rPr>
+          <w:rFonts w:hint="eastAsia"/>
+        </w:rPr>
+      </w:pPr>
+      <w:r>
+        <w:rPr>
+          <w:rFonts w:hint="eastAsia"/>
+        </w:rPr>
+        <w:tab/>
+      </w:r>
+      <w:r>
+        <w:rPr>
+          <w:rFonts w:hint="eastAsia"/>
+        </w:rPr>
+        <w:tab/>
+      </w:r>
+      <w:r>
+        <w:rPr>
+          <w:rFonts w:hint="eastAsia"/>
+        </w:rPr>
+        <w:t>浏览器应用</w:t>
+      </w:r>
+      <w:r>
+        <w:rPr>
+          <w:rFonts w:hint="eastAsia"/>
+        </w:rPr>
+        <w:tab/>
+      </w:r>
+    </w:p>
+    <w:p>
+      <w:pPr>
+        <w:pStyle w:val="3"/>
+        <w:rPr>
+          <w:rFonts w:hint="eastAsia"/>
+        </w:rPr>
+      </w:pPr>
+      <w:r>
+        <w:rPr>
+          <w:rFonts w:hint="eastAsia"/>
+        </w:rPr>
+        <w:tab/>
+      </w:r>
+      <w:r>
+        <w:rPr>
+          <w:rFonts w:hint="eastAsia"/>
+        </w:rPr>
+        <w:tab/>
+      </w:r>
+      <w:r>
+        <w:rPr>
+          <w:rFonts w:hint="eastAsia"/>
+        </w:rPr>
+        <w:t>紧急警报应用</w:t>
+      </w:r>
+      <w:r>
+        <w:rPr>
+          <w:rFonts w:hint="eastAsia"/>
+        </w:rPr>
+        <w:tab/>
+      </w:r>
+    </w:p>
+    <w:p>
+      <w:pPr>
+        <w:pStyle w:val="3"/>
+      </w:pPr>
+      <w:r>
+        <w:rPr>
+          <w:rFonts w:hint="eastAsia"/>
+        </w:rPr>
+        <w:tab/>
+      </w:r>
+      <w:r>
+        <w:rPr>
+          <w:rFonts w:hint="eastAsia"/>
+        </w:rPr>
+        <w:tab/>
+      </w:r>
+      <w:r>
+        <w:rPr>
+          <w:rFonts w:hint="eastAsia"/>
+        </w:rPr>
+        <w:t>特殊访问权限</w:t>
+      </w:r>
+      <w:r>
+        <w:rPr>
+          <w:rFonts w:hint="eastAsia"/>
+        </w:rPr>
+        <w:tab/>
+      </w:r>
+    </w:p>
+    <w:p>
+      <w:pPr>
+        <w:pStyle w:val="4"/>
+        <w:rPr>
+          <w:rFonts w:hint="eastAsia"/>
+        </w:rPr>
+      </w:pPr>
+      <w:r>
+        <w:rPr>
+          <w:rFonts w:hint="eastAsia"/>
+        </w:rPr>
+        <w:t>电池优化</w:t>
+      </w:r>
+    </w:p>
+    <w:p>
+      <w:pPr>
+        <w:pStyle w:val="4"/>
+        <w:rPr>
+          <w:rFonts w:hint="eastAsia"/>
+        </w:rPr>
+      </w:pPr>
+      <w:r>
+        <w:rPr>
+          <w:rFonts w:hint="eastAsia"/>
+        </w:rPr>
+        <w:tab/>
+      </w:r>
+      <w:r>
+        <w:rPr>
+          <w:rFonts w:hint="eastAsia"/>
+        </w:rPr>
+        <w:tab/>
+      </w:r>
+      <w:r>
+        <w:rPr>
+          <w:rFonts w:hint="eastAsia"/>
+        </w:rPr>
+        <w:tab/>
+      </w:r>
+      <w:r>
+        <w:rPr>
+          <w:rFonts w:hint="eastAsia"/>
+        </w:rPr>
+        <w:t>设备管理器</w:t>
+      </w:r>
+    </w:p>
+    <w:p>
+      <w:pPr>
+        <w:pStyle w:val="4"/>
+        <w:rPr>
+          <w:rFonts w:hint="eastAsia"/>
+        </w:rPr>
+      </w:pPr>
+      <w:r>
+        <w:rPr>
+          <w:rFonts w:hint="eastAsia"/>
+        </w:rPr>
+        <w:tab/>
+      </w:r>
+      <w:r>
+        <w:rPr>
+          <w:rFonts w:hint="eastAsia"/>
+        </w:rPr>
+        <w:tab/>
+      </w:r>
+      <w:r>
+        <w:rPr>
+          <w:rFonts w:hint="eastAsia"/>
+        </w:rPr>
+        <w:tab/>
+      </w:r>
+      <w:r>
+        <w:rPr>
+          <w:rFonts w:hint="eastAsia"/>
+        </w:rPr>
+        <w:t>勿扰权限</w:t>
+      </w:r>
+    </w:p>
+    <w:p>
+      <w:pPr>
+        <w:pStyle w:val="4"/>
+        <w:rPr>
+          <w:rFonts w:hint="eastAsia"/>
+        </w:rPr>
+      </w:pPr>
+      <w:r>
+        <w:rPr>
+          <w:rFonts w:hint="eastAsia"/>
+        </w:rPr>
+        <w:tab/>
+      </w:r>
+      <w:r>
+        <w:rPr>
+          <w:rFonts w:hint="eastAsia"/>
+        </w:rPr>
+        <w:tab/>
+      </w:r>
+      <w:r>
+        <w:rPr>
+          <w:rFonts w:hint="eastAsia"/>
+        </w:rPr>
+        <w:tab/>
+      </w:r>
+      <w:r>
+        <w:rPr>
+          <w:rFonts w:hint="eastAsia"/>
+        </w:rPr>
+        <w:t>出现在其他应用上</w:t>
+      </w:r>
+    </w:p>
+    <w:p>
+      <w:pPr>
+        <w:pStyle w:val="4"/>
+        <w:rPr>
+          <w:rFonts w:hint="eastAsia"/>
+        </w:rPr>
+      </w:pPr>
+      <w:r>
+        <w:rPr>
+          <w:rFonts w:hint="eastAsia"/>
+        </w:rPr>
+        <w:tab/>
+      </w:r>
+      <w:r>
+        <w:rPr>
+          <w:rFonts w:hint="eastAsia"/>
+        </w:rPr>
+        <w:tab/>
+      </w:r>
+      <w:r>
+        <w:rPr>
+          <w:rFonts w:hint="eastAsia"/>
+        </w:rPr>
+        <w:tab/>
+        <w:t>VR</w:t>
+      </w:r>
+      <w:r>
+        <w:rPr>
+          <w:rFonts w:hint="eastAsia"/>
+        </w:rPr>
+        <w:t>助手服务</w:t>
+      </w:r>
+    </w:p>
+    <w:p>
+      <w:pPr>
+        <w:pStyle w:val="4"/>
+        <w:rPr>
+          <w:rFonts w:hint="eastAsia"/>
+        </w:rPr>
+      </w:pPr>
+      <w:r>
+        <w:rPr>
+          <w:rFonts w:hint="eastAsia"/>
+        </w:rPr>
+        <w:tab/>
+      </w:r>
+      <w:r>
+        <w:rPr>
+          <w:rFonts w:hint="eastAsia"/>
+        </w:rPr>
+        <w:tab/>
+      </w:r>
+      <w:r>
+        <w:rPr>
+          <w:rFonts w:hint="eastAsia"/>
+        </w:rPr>
+        <w:tab/>
+      </w:r>
+      <w:r>
+        <w:rPr>
+          <w:rFonts w:hint="eastAsia"/>
+        </w:rPr>
+        <w:t>修改系统设置</w:t>
+      </w:r>
+    </w:p>
+    <w:p>
+      <w:pPr>
+        <w:pStyle w:val="4"/>
+        <w:rPr>
+          <w:rFonts w:hint="eastAsia"/>
+        </w:rPr>
+      </w:pPr>
+      <w:r>
+        <w:rPr>
+          <w:rFonts w:hint="eastAsia"/>
+        </w:rPr>
+        <w:lastRenderedPageBreak/>
+        <w:tab/>
+      </w:r>
+      <w:r>
+        <w:rPr>
+          <w:rFonts w:hint="eastAsia"/>
+        </w:rPr>
+        <w:tab/>
+      </w:r>
+      <w:r>
+        <w:rPr>
+          <w:rFonts w:hint="eastAsia"/>
+        </w:rPr>
+        <w:tab/>
+      </w:r>
+      <w:r>
+        <w:rPr>
+          <w:rFonts w:hint="eastAsia"/>
+        </w:rPr>
+        <w:t>通知使用权</w:t>
+      </w:r>
+    </w:p>
+    <w:p>
+      <w:pPr>
+        <w:pStyle w:val="4"/>
+        <w:rPr>
+          <w:rFonts w:hint="eastAsia"/>
+        </w:rPr>
+      </w:pPr>
+      <w:r>
+        <w:rPr>
+          <w:rFonts w:hint="eastAsia"/>
+        </w:rPr>
+        <w:tab/>
+      </w:r>
+      <w:r>
+        <w:rPr>
+          <w:rFonts w:hint="eastAsia"/>
+        </w:rPr>
+        <w:tab/>
+      </w:r>
+      <w:r>
+        <w:rPr>
+          <w:rFonts w:hint="eastAsia"/>
+        </w:rPr>
+        <w:tab/>
+      </w:r>
+      <w:r>
+        <w:rPr>
+          <w:rFonts w:hint="eastAsia"/>
+        </w:rPr>
+        <w:t>付费短信权限</w:t>
+      </w:r>
+    </w:p>
+    <w:p>
+      <w:pPr>
+        <w:pStyle w:val="4"/>
+        <w:rPr>
+          <w:rFonts w:hint="eastAsia"/>
+        </w:rPr>
+      </w:pPr>
+      <w:r>
+        <w:rPr>
+          <w:rFonts w:hint="eastAsia"/>
+        </w:rPr>
+        <w:tab/>
+      </w:r>
+      <w:r>
+        <w:rPr>
+          <w:rFonts w:hint="eastAsia"/>
+        </w:rPr>
+        <w:tab/>
+      </w:r>
+      <w:r>
+        <w:rPr>
+          <w:rFonts w:hint="eastAsia"/>
+        </w:rPr>
+        <w:tab/>
+      </w:r>
+      <w:r>
+        <w:rPr>
+          <w:rFonts w:hint="eastAsia"/>
+        </w:rPr>
+        <w:t>不受流量控制</w:t>
+      </w:r>
+    </w:p>
+    <w:p>
+      <w:pPr>
+        <w:pStyle w:val="4"/>
+        <w:rPr>
+          <w:rFonts w:hint="eastAsia"/>
+        </w:rPr>
+      </w:pPr>
+      <w:r>
+        <w:rPr>
+          <w:rFonts w:hint="eastAsia"/>
+        </w:rPr>
+        <w:tab/>
+      </w:r>
+      <w:r>
+        <w:rPr>
+          <w:rFonts w:hint="eastAsia"/>
+        </w:rPr>
+        <w:tab/>
+      </w:r>
+      <w:r>
+        <w:rPr>
+          <w:rFonts w:hint="eastAsia"/>
+        </w:rPr>
+        <w:tab/>
+      </w:r>
+      <w:r>
+        <w:rPr>
+          <w:rFonts w:hint="eastAsia"/>
+        </w:rPr>
+        <w:t>使用情况访问权限</w:t>
+      </w:r>
+    </w:p>
+    <w:p>
+      <w:pPr>
+        <w:pStyle w:val="2"/>
+      </w:pPr>
+      <w:r>
+        <w:rPr>
+          <w:rFonts w:hint="eastAsia"/>
+        </w:rPr>
+        <w:tab/>
+      </w:r>
+      <w:r>
+        <w:rPr>
+          <w:rFonts w:hint="eastAsia"/>
+        </w:rPr>
+        <w:t>更多</w:t>
+      </w:r>
+      <w:r>
+        <w:rPr>
+          <w:rFonts w:hint="eastAsia"/>
+        </w:rPr>
+        <w:tab/>
+      </w:r>
+    </w:p>
+    <w:p>
+      <w:pPr>
+        <w:pStyle w:val="3"/>
+        <w:rPr>
+          <w:rFonts w:hint="eastAsia"/>
+        </w:rPr>
+      </w:pPr>
+      <w:r>
+        <w:rPr>
+          <w:rFonts w:hint="eastAsia"/>
+        </w:rPr>
+        <w:t>显示系统进程</w:t>
+      </w:r>
+      <w:r>
+        <w:rPr>
+          <w:rFonts w:hint="eastAsia"/>
+        </w:rPr>
+        <w:tab/>
+      </w:r>
+    </w:p>
+    <w:p>
+      <w:pPr>
+        <w:pStyle w:val="3"/>
+      </w:pPr>
+      <w:r>
+        <w:rPr>
+          <w:rFonts w:hint="eastAsia"/>
+        </w:rPr>
+        <w:tab/>
+      </w:r>
+      <w:r>
+        <w:rPr>
+          <w:rFonts w:hint="eastAsia"/>
+        </w:rPr>
+        <w:tab/>
+      </w:r>
+      <w:r>
+        <w:rPr>
+          <w:rFonts w:hint="eastAsia"/>
+        </w:rPr>
+        <w:t>重置应用偏好设置</w:t>
+      </w:r>
+    </w:p>
+    <w:p>
+      <w:pPr>
+        <w:pStyle w:val="1"/>
+      </w:pPr>
+      <w:r>
+        <w:rPr>
+          <w:rFonts w:hint="eastAsia"/>
+        </w:rPr>
+        <w:t>存储管理</w:t>
+      </w:r>
+    </w:p>
+    <w:p>
+      <w:pPr>
+        <w:pStyle w:val="2"/>
+        <w:rPr>
+          <w:rFonts w:hint="eastAsia"/>
+        </w:rPr>
+      </w:pPr>
+      <w:r>
+        <w:rPr>
+          <w:rFonts w:hint="eastAsia"/>
+        </w:rPr>
+        <w:tab/>
+      </w:r>
+      <w:r>
+        <w:rPr>
+          <w:rFonts w:hint="eastAsia"/>
+        </w:rPr>
+        <w:t>内部存储使用情况</w:t>
+      </w:r>
+      <w:r>
+        <w:rPr>
+          <w:rFonts w:hint="eastAsia"/>
+        </w:rPr>
+        <w:tab/>
+      </w:r>
+      <w:r>
+        <w:rPr>
+          <w:rFonts w:hint="eastAsia"/>
+        </w:rPr>
+        <w:tab/>
+      </w:r>
+    </w:p>
+    <w:p>
+      <w:pPr>
+        <w:pStyle w:val="2"/>
+      </w:pPr>
+      <w:r>
+        <w:rPr>
+          <w:rFonts w:hint="eastAsia"/>
+        </w:rPr>
+        <w:tab/>
+      </w:r>
+      <w:r>
+        <w:rPr>
+          <w:rFonts w:hint="eastAsia"/>
+        </w:rPr>
+        <w:t>内部共享存储空间</w:t>
+      </w:r>
+      <w:r>
+        <w:rPr>
+          <w:rFonts w:hint="eastAsia"/>
+        </w:rPr>
+        <w:tab/>
+      </w:r>
+    </w:p>
+    <w:p>
+      <w:pPr>
+        <w:pStyle w:val="3"/>
+        <w:rPr>
+          <w:rFonts w:hint="eastAsia"/>
+        </w:rPr>
+      </w:pPr>
+      <w:r>
+        <w:rPr>
+          <w:rFonts w:hint="eastAsia"/>
+        </w:rPr>
+        <w:t>应用</w:t>
+      </w:r>
+      <w:r>
+        <w:rPr>
+          <w:rFonts w:hint="eastAsia"/>
+        </w:rPr>
+        <w:tab/>
+      </w:r>
+    </w:p>
+    <w:p>
+      <w:pPr>
+        <w:pStyle w:val="3"/>
+        <w:rPr>
+          <w:rFonts w:hint="eastAsia"/>
+        </w:rPr>
+      </w:pPr>
+      <w:r>
+        <w:rPr>
+          <w:rFonts w:hint="eastAsia"/>
+        </w:rPr>
+        <w:tab/>
+      </w:r>
+      <w:r>
+        <w:rPr>
+          <w:rFonts w:hint="eastAsia"/>
+        </w:rPr>
+        <w:tab/>
+      </w:r>
+      <w:r>
+        <w:rPr>
+          <w:rFonts w:hint="eastAsia"/>
+        </w:rPr>
+        <w:t>图片</w:t>
+      </w:r>
+      <w:r>
+        <w:rPr>
+          <w:rFonts w:hint="eastAsia"/>
+        </w:rPr>
+        <w:tab/>
+      </w:r>
+    </w:p>
+    <w:p>
+      <w:pPr>
+        <w:pStyle w:val="3"/>
+        <w:rPr>
+          <w:rFonts w:hint="eastAsia"/>
+        </w:rPr>
+      </w:pPr>
+      <w:r>
+        <w:rPr>
+          <w:rFonts w:hint="eastAsia"/>
+        </w:rPr>
+        <w:tab/>
+      </w:r>
+      <w:r>
+        <w:rPr>
+          <w:rFonts w:hint="eastAsia"/>
+        </w:rPr>
+        <w:tab/>
+      </w:r>
+      <w:r>
+        <w:rPr>
+          <w:rFonts w:hint="eastAsia"/>
+        </w:rPr>
+        <w:t>视频</w:t>
+      </w:r>
+      <w:r>
+        <w:rPr>
+          <w:rFonts w:hint="eastAsia"/>
+        </w:rPr>
+        <w:tab/>
+      </w:r>
+    </w:p>
+    <w:p>
+      <w:pPr>
+        <w:pStyle w:val="3"/>
+        <w:rPr>
+          <w:rFonts w:hint="eastAsia"/>
+        </w:rPr>
+      </w:pPr>
+      <w:r>
+        <w:rPr>
+          <w:rFonts w:hint="eastAsia"/>
+        </w:rPr>
+        <w:tab/>
+      </w:r>
+      <w:r>
+        <w:rPr>
+          <w:rFonts w:hint="eastAsia"/>
+        </w:rPr>
+        <w:tab/>
+      </w:r>
+      <w:r>
+        <w:rPr>
+          <w:rFonts w:hint="eastAsia"/>
+        </w:rPr>
+        <w:t>音频</w:t>
+      </w:r>
+      <w:r>
+        <w:rPr>
+          <w:rFonts w:hint="eastAsia"/>
+        </w:rPr>
+        <w:tab/>
+      </w:r>
+    </w:p>
+    <w:p>
+      <w:pPr>
+        <w:pStyle w:val="3"/>
+        <w:rPr>
+          <w:rFonts w:hint="eastAsia"/>
+        </w:rPr>
+      </w:pPr>
+      <w:r>
+        <w:rPr>
+          <w:rFonts w:hint="eastAsia"/>
+        </w:rPr>
+        <w:tab/>
+      </w:r>
+      <w:r>
+        <w:rPr>
+          <w:rFonts w:hint="eastAsia"/>
+        </w:rPr>
+        <w:tab/>
+      </w:r>
+      <w:r>
+        <w:rPr>
+          <w:rFonts w:hint="eastAsia"/>
+        </w:rPr>
+        <w:t>系统</w:t>
+      </w:r>
+      <w:r>
+        <w:rPr>
+          <w:rFonts w:hint="eastAsia"/>
+        </w:rPr>
+        <w:tab/>
+      </w:r>
+    </w:p>
+    <w:p>
+      <w:pPr>
+        <w:pStyle w:val="3"/>
+        <w:rPr>
+          <w:rFonts w:hint="eastAsia"/>
+        </w:rPr>
+      </w:pPr>
+      <w:r>
+        <w:rPr>
+          <w:rFonts w:hint="eastAsia"/>
+        </w:rPr>
+        <w:lastRenderedPageBreak/>
+        <w:tab/>
+      </w:r>
+      <w:r>
+        <w:rPr>
+          <w:rFonts w:hint="eastAsia"/>
+        </w:rPr>
+        <w:tab/>
+      </w:r>
+      <w:r>
+        <w:rPr>
+          <w:rFonts w:hint="eastAsia"/>
+        </w:rPr>
+        <w:t>其他</w:t>
+      </w:r>
+      <w:r>
+        <w:rPr>
+          <w:rFonts w:hint="eastAsia"/>
+        </w:rPr>
+        <w:tab/>
+      </w:r>
+    </w:p>
+    <w:p>
+      <w:pPr>
+        <w:pStyle w:val="3"/>
+        <w:rPr>
+          <w:rFonts w:hint="eastAsia"/>
+        </w:rPr>
+      </w:pPr>
+      <w:r>
+        <w:rPr>
+          <w:rFonts w:hint="eastAsia"/>
+        </w:rPr>
+        <w:tab/>
+      </w:r>
+      <w:r>
+        <w:rPr>
+          <w:rFonts w:hint="eastAsia"/>
+        </w:rPr>
+        <w:tab/>
+      </w:r>
+      <w:r>
+        <w:rPr>
+          <w:rFonts w:hint="eastAsia"/>
+        </w:rPr>
+        <w:t>缓存数据</w:t>
+      </w:r>
+      <w:r>
+        <w:rPr>
+          <w:rFonts w:hint="eastAsia"/>
+        </w:rPr>
+        <w:tab/>
+      </w:r>
+    </w:p>
+    <w:p>
+      <w:pPr>
+        <w:pStyle w:val="3"/>
+        <w:rPr>
+          <w:rFonts w:hint="eastAsia"/>
+        </w:rPr>
+      </w:pPr>
+      <w:r>
+        <w:rPr>
+          <w:rFonts w:hint="eastAsia"/>
+        </w:rPr>
+        <w:tab/>
+      </w:r>
+      <w:r>
+        <w:rPr>
+          <w:rFonts w:hint="eastAsia"/>
+        </w:rPr>
+        <w:tab/>
+      </w:r>
+      <w:r>
+        <w:rPr>
+          <w:rFonts w:hint="eastAsia"/>
+        </w:rPr>
+        <w:t>浏览</w:t>
+      </w:r>
+      <w:r>
+        <w:rPr>
+          <w:rFonts w:hint="eastAsia"/>
+        </w:rPr>
+        <w:tab/>
+      </w:r>
+    </w:p>
+    <w:p>
+      <w:pPr>
+        <w:pStyle w:val="2"/>
+      </w:pPr>
+      <w:r>
+        <w:rPr>
+          <w:rFonts w:hint="eastAsia"/>
+        </w:rPr>
+        <w:tab/>
+        <w:t>SD</w:t>
+      </w:r>
+      <w:r>
+        <w:rPr>
+          <w:rFonts w:hint="eastAsia"/>
+        </w:rPr>
+        <w:t>卡</w:t>
+      </w:r>
+    </w:p>
+    <w:p>
+      <w:pPr>
+        <w:pStyle w:val="3"/>
+        <w:rPr>
+          <w:rFonts w:hint="eastAsia"/>
+        </w:rPr>
+      </w:pPr>
+      <w:r>
+        <w:rPr>
+          <w:rFonts w:hint="eastAsia"/>
+        </w:rPr>
+        <w:tab/>
+      </w:r>
+      <w:r>
+        <w:rPr>
+          <w:rFonts w:hint="eastAsia"/>
+        </w:rPr>
+        <w:t>根目录列表</w:t>
+      </w:r>
+      <w:r>
+        <w:rPr>
+          <w:rFonts w:hint="eastAsia"/>
+        </w:rPr>
+        <w:tab/>
+      </w:r>
+    </w:p>
+    <w:p>
+      <w:pPr>
+        <w:pStyle w:val="3"/>
+        <w:rPr>
+          <w:rFonts w:hint="eastAsia"/>
+        </w:rPr>
+      </w:pPr>
+      <w:r>
+        <w:rPr>
+          <w:rFonts w:hint="eastAsia"/>
+        </w:rPr>
+        <w:tab/>
+      </w:r>
+      <w:r>
+        <w:rPr>
+          <w:rFonts w:hint="eastAsia"/>
+        </w:rPr>
+        <w:tab/>
+      </w:r>
+      <w:r>
+        <w:rPr>
+          <w:rFonts w:hint="eastAsia"/>
+        </w:rPr>
+        <w:t>搜索</w:t>
+      </w:r>
+      <w:r>
+        <w:rPr>
+          <w:rFonts w:hint="eastAsia"/>
+        </w:rPr>
+        <w:tab/>
+      </w:r>
+    </w:p>
+    <w:p>
+      <w:pPr>
+        <w:pStyle w:val="3"/>
+        <w:rPr>
+          <w:rFonts w:hint="eastAsia"/>
+        </w:rPr>
+      </w:pPr>
+      <w:r>
+        <w:rPr>
+          <w:rFonts w:hint="eastAsia"/>
+        </w:rPr>
+        <w:tab/>
+      </w:r>
+      <w:r>
+        <w:rPr>
+          <w:rFonts w:hint="eastAsia"/>
+        </w:rPr>
+        <w:tab/>
+      </w:r>
+      <w:r>
+        <w:rPr>
+          <w:rFonts w:hint="eastAsia"/>
+        </w:rPr>
+        <w:t>改变显示方式</w:t>
+      </w:r>
+      <w:r>
+        <w:rPr>
+          <w:rFonts w:hint="eastAsia"/>
+        </w:rPr>
+        <w:tab/>
+      </w:r>
+    </w:p>
+    <w:p>
+      <w:pPr>
+        <w:pStyle w:val="3"/>
+        <w:rPr>
+          <w:rFonts w:hint="eastAsia"/>
+        </w:rPr>
+      </w:pPr>
+      <w:r>
+        <w:rPr>
+          <w:rFonts w:hint="eastAsia"/>
+        </w:rPr>
+        <w:tab/>
+      </w:r>
+      <w:r>
+        <w:rPr>
+          <w:rFonts w:hint="eastAsia"/>
+        </w:rPr>
+        <w:tab/>
+      </w:r>
+      <w:r>
+        <w:rPr>
+          <w:rFonts w:hint="eastAsia"/>
+        </w:rPr>
+        <w:t>更改排序方式</w:t>
+      </w:r>
+      <w:r>
+        <w:rPr>
+          <w:rFonts w:hint="eastAsia"/>
+        </w:rPr>
+        <w:tab/>
+      </w:r>
+    </w:p>
+    <w:p>
+      <w:pPr>
+        <w:pStyle w:val="3"/>
+      </w:pPr>
+      <w:r>
+        <w:rPr>
+          <w:rFonts w:hint="eastAsia"/>
+        </w:rPr>
+        <w:tab/>
+      </w:r>
+      <w:r>
+        <w:rPr>
+          <w:rFonts w:hint="eastAsia"/>
+        </w:rPr>
+        <w:tab/>
+      </w:r>
+      <w:r>
+        <w:rPr>
+          <w:rFonts w:hint="eastAsia"/>
+        </w:rPr>
+        <w:t>更多</w:t>
+      </w:r>
+      <w:r>
+        <w:rPr>
+          <w:rFonts w:hint="eastAsia"/>
+        </w:rPr>
+        <w:tab/>
+      </w:r>
+    </w:p>
+    <w:p>
+      <w:pPr>
+        <w:pStyle w:val="4"/>
+        <w:rPr>
+          <w:rFonts w:hint="eastAsia"/>
+        </w:rPr>
+      </w:pPr>
+      <w:r>
+        <w:rPr>
+          <w:rFonts w:hint="eastAsia"/>
+        </w:rPr>
+        <w:t>新建窗口</w:t>
+      </w:r>
+    </w:p>
+    <w:p>
+      <w:pPr>
+        <w:pStyle w:val="4"/>
+        <w:rPr>
+          <w:rFonts w:hint="eastAsia"/>
+        </w:rPr>
+      </w:pPr>
+      <w:r>
+        <w:rPr>
+          <w:rFonts w:hint="eastAsia"/>
+        </w:rPr>
+        <w:tab/>
+      </w:r>
+      <w:r>
+        <w:rPr>
+          <w:rFonts w:hint="eastAsia"/>
+        </w:rPr>
+        <w:tab/>
+      </w:r>
+      <w:r>
+        <w:rPr>
+          <w:rFonts w:hint="eastAsia"/>
+        </w:rPr>
+        <w:tab/>
+      </w:r>
+      <w:r>
+        <w:rPr>
+          <w:rFonts w:hint="eastAsia"/>
+        </w:rPr>
+        <w:t>新建文件夹</w:t>
+      </w:r>
+    </w:p>
+    <w:p>
+      <w:pPr>
+        <w:pStyle w:val="4"/>
+        <w:rPr>
+          <w:rFonts w:hint="eastAsia"/>
+        </w:rPr>
+      </w:pPr>
+      <w:r>
+        <w:rPr>
+          <w:rFonts w:hint="eastAsia"/>
+        </w:rPr>
+        <w:tab/>
+      </w:r>
+      <w:r>
+        <w:rPr>
+          <w:rFonts w:hint="eastAsia"/>
+        </w:rPr>
+        <w:tab/>
+      </w:r>
+      <w:r>
+        <w:rPr>
+          <w:rFonts w:hint="eastAsia"/>
+        </w:rPr>
+        <w:tab/>
+      </w:r>
+      <w:r>
+        <w:rPr>
+          <w:rFonts w:hint="eastAsia"/>
+        </w:rPr>
+        <w:t>显示内部存储设备</w:t>
+      </w:r>
+    </w:p>
+    <w:p>
+      <w:pPr>
+        <w:pStyle w:val="4"/>
+        <w:rPr>
+          <w:rFonts w:hint="eastAsia"/>
+        </w:rPr>
+      </w:pPr>
+      <w:r>
+        <w:rPr>
+          <w:rFonts w:hint="eastAsia"/>
+        </w:rPr>
+        <w:tab/>
+      </w:r>
+      <w:r>
+        <w:rPr>
+          <w:rFonts w:hint="eastAsia"/>
+        </w:rPr>
+        <w:tab/>
+      </w:r>
+      <w:r>
+        <w:rPr>
+          <w:rFonts w:hint="eastAsia"/>
+        </w:rPr>
+        <w:tab/>
+      </w:r>
+      <w:r>
+        <w:rPr>
+          <w:rFonts w:hint="eastAsia"/>
+        </w:rPr>
+        <w:t>存储设置</w:t>
+      </w:r>
+    </w:p>
+    <w:p>
+      <w:pPr>
+        <w:pStyle w:val="1"/>
+      </w:pPr>
+      <w:r>
+        <w:rPr>
+          <w:rFonts w:hint="eastAsia"/>
+        </w:rPr>
+        <w:t>内存管理</w:t>
+      </w:r>
+      <w:r>
+        <w:rPr>
+          <w:rFonts w:hint="eastAsia"/>
+        </w:rPr>
+        <w:tab/>
+      </w:r>
+    </w:p>
+    <w:p>
+      <w:pPr>
+        <w:pStyle w:val="2"/>
+        <w:rPr>
+          <w:rFonts w:hint="eastAsia"/>
+        </w:rPr>
+      </w:pPr>
+      <w:r>
+        <w:rPr>
+          <w:rFonts w:hint="eastAsia"/>
+        </w:rPr>
+        <w:t>平均内存使用量</w:t>
+      </w:r>
+      <w:r>
+        <w:rPr>
+          <w:rFonts w:hint="eastAsia"/>
+        </w:rPr>
+        <w:tab/>
+      </w:r>
+      <w:r>
+        <w:rPr>
+          <w:rFonts w:hint="eastAsia"/>
+        </w:rPr>
+        <w:tab/>
+      </w:r>
+    </w:p>
+    <w:p>
+      <w:pPr>
+        <w:pStyle w:val="2"/>
+      </w:pPr>
+      <w:r>
+        <w:rPr>
+          <w:rFonts w:hint="eastAsia"/>
+        </w:rPr>
+        <w:lastRenderedPageBreak/>
+        <w:tab/>
+      </w:r>
+      <w:r>
+        <w:rPr>
+          <w:rFonts w:hint="eastAsia"/>
+        </w:rPr>
+        <w:t>各个应用使用的内存</w:t>
+      </w:r>
+      <w:r>
+        <w:rPr>
+          <w:rFonts w:hint="eastAsia"/>
+        </w:rPr>
+        <w:tab/>
+      </w:r>
+    </w:p>
+    <w:p>
+      <w:pPr>
+        <w:pStyle w:val="1"/>
+      </w:pPr>
+      <w:r>
+        <w:rPr>
+          <w:rFonts w:hint="eastAsia"/>
+        </w:rPr>
+        <w:t>用户</w:t>
+      </w:r>
+      <w:r>
+        <w:rPr>
+          <w:rFonts w:hint="eastAsia"/>
+        </w:rPr>
+        <w:tab/>
+      </w:r>
+    </w:p>
+    <w:p>
+      <w:pPr>
+        <w:pStyle w:val="2"/>
+        <w:rPr>
+          <w:rFonts w:hint="eastAsia"/>
+        </w:rPr>
+      </w:pPr>
+      <w:r>
+        <w:rPr>
+          <w:rFonts w:hint="eastAsia"/>
+        </w:rPr>
+        <w:t>用户和个人资料</w:t>
+      </w:r>
+      <w:r>
+        <w:rPr>
+          <w:rFonts w:hint="eastAsia"/>
+        </w:rPr>
+        <w:tab/>
+      </w:r>
+    </w:p>
+    <w:p>
+      <w:pPr>
+        <w:pStyle w:val="2"/>
+      </w:pPr>
+      <w:r>
+        <w:rPr>
+          <w:rFonts w:hint="eastAsia"/>
+        </w:rPr>
+        <w:tab/>
+      </w:r>
+      <w:r>
+        <w:rPr>
+          <w:rFonts w:hint="eastAsia"/>
+        </w:rPr>
+        <w:t>添加用户或个人资料</w:t>
+      </w:r>
+      <w:r>
+        <w:rPr>
+          <w:rFonts w:hint="eastAsia"/>
+        </w:rPr>
+        <w:tab/>
+      </w:r>
+    </w:p>
+    <w:p>
+      <w:pPr>
+        <w:pStyle w:val="3"/>
+        <w:rPr>
+          <w:rFonts w:hint="eastAsia"/>
+        </w:rPr>
+      </w:pPr>
+      <w:r>
+        <w:rPr>
+          <w:rFonts w:hint="eastAsia"/>
+        </w:rPr>
+        <w:t>用户</w:t>
+      </w:r>
+    </w:p>
+    <w:p>
+      <w:pPr>
+        <w:pStyle w:val="3"/>
+        <w:rPr>
+          <w:rFonts w:hint="eastAsia"/>
+        </w:rPr>
+      </w:pPr>
+      <w:r>
+        <w:rPr>
+          <w:rFonts w:hint="eastAsia"/>
+        </w:rPr>
+        <w:tab/>
+      </w:r>
+      <w:r>
+        <w:rPr>
+          <w:rFonts w:hint="eastAsia"/>
+        </w:rPr>
+        <w:tab/>
+      </w:r>
+      <w:r>
+        <w:rPr>
+          <w:rFonts w:hint="eastAsia"/>
+        </w:rPr>
+        <w:t>受限个人资料</w:t>
+      </w:r>
+    </w:p>
+    <w:p>
+      <w:pPr>
+        <w:pStyle w:val="2"/>
+        <w:rPr>
+          <w:rFonts w:hint="eastAsia"/>
+        </w:rPr>
+      </w:pPr>
+      <w:r>
+        <w:rPr>
+          <w:rFonts w:hint="eastAsia"/>
+        </w:rPr>
+        <w:tab/>
+      </w:r>
+      <w:r>
+        <w:rPr>
+          <w:rFonts w:hint="eastAsia"/>
+        </w:rPr>
+        <w:t>添加用户（设备锁定时）</w:t>
+      </w:r>
+      <w:r>
+        <w:rPr>
+          <w:rFonts w:hint="eastAsia"/>
+        </w:rPr>
+        <w:tab/>
+      </w:r>
+      <w:r>
+        <w:rPr>
+          <w:rFonts w:hint="eastAsia"/>
+        </w:rPr>
+        <w:tab/>
+      </w:r>
+      <w:r>
+        <w:rPr>
+          <w:rFonts w:hint="eastAsia"/>
+        </w:rPr>
+        <w:tab/>
+      </w:r>
+    </w:p>
+    <w:p>
+      <w:pPr>
+        <w:pStyle w:val="1"/>
+        <w:numPr>
+          <w:ilvl w:val="0"/>
+          <w:numId w:val="1"/>
+        </w:numPr>
+      </w:pPr>
+      <w:r>
         <w:rPr>
           <w:rFonts w:hint="eastAsia"/>
         </w:rPr>
@@ -37846,7 +43270,6 @@
       </w:r>
     </w:p>
     <w:p>
-      <w:bookmarkStart w:id="17" w:name="_GoBack"/>
       <w:r>
         <w:rPr>
           <w:rFonts w:hint="eastAsia"/>
@@ -37854,19 +43277,10 @@
         <w:t>adb</w:t>
       </w:r>
       <w:r>
-        <w:t xml:space="preserve"> shell </w:t>
-      </w:r>
-      <w:r>
-        <w:t>settings put global zen_mode 2</w:t>
-      </w:r>
-    </w:p>
-    <w:bookmarkEnd w:id="17"/>
-    <w:p>
-      <w:pPr>
-        <w:rPr>
-          <w:rFonts w:hint="eastAsia"/>
-        </w:rPr>
-      </w:pPr>
+        <w:t xml:space="preserve"> shell settings put global zen_mode 2</w:t>
+      </w:r>
+    </w:p>
+    <w:p>
       <w:r>
         <w:t>settings put global zen_mode 2</w:t>
       </w:r>
@@ -37880,67 +43294,10 @@
         </w:numPr>
       </w:pPr>
       <w:r>
+        <w:rPr>
+          <w:rFonts w:hint="eastAsia"/>
+        </w:rPr>
         <w:lastRenderedPageBreak/>
-        <w:t>WLAN</w:t>
-      </w:r>
-    </w:p>
-    <w:p>
-      <w:pPr>
-        <w:pStyle w:val="1"/>
-        <w:numPr>
-          <w:ilvl w:val="0"/>
-          <w:numId w:val="1"/>
-        </w:numPr>
-      </w:pPr>
-      <w:r>
-        <w:rPr>
-          <w:rFonts w:hint="eastAsia"/>
-        </w:rPr>
-        <w:t>显示设置</w:t>
-      </w:r>
-    </w:p>
-    <w:p>
-      <w:pPr>
-        <w:pStyle w:val="2"/>
-        <w:numPr>
-          <w:ilvl w:val="1"/>
-          <w:numId w:val="1"/>
-        </w:numPr>
-      </w:pPr>
-      <w:r>
-        <w:rPr>
-          <w:rFonts w:hint="eastAsia"/>
-        </w:rPr>
-        <w:t>字体大小</w:t>
-      </w:r>
-    </w:p>
-    <w:p>
-      <w:pPr>
-        <w:pStyle w:val="1"/>
-        <w:numPr>
-          <w:ilvl w:val="0"/>
-          <w:numId w:val="1"/>
-        </w:numPr>
-      </w:pPr>
-      <w:r>
-        <w:rPr>
-          <w:rFonts w:hint="eastAsia"/>
-        </w:rPr>
-        <w:t>蓝牙</w:t>
-      </w:r>
-    </w:p>
-    <w:p>
-      <w:pPr>
-        <w:pStyle w:val="1"/>
-        <w:numPr>
-          <w:ilvl w:val="0"/>
-          <w:numId w:val="1"/>
-        </w:numPr>
-      </w:pPr>
-      <w:r>
-        <w:rPr>
-          <w:rFonts w:hint="eastAsia"/>
-        </w:rPr>
         <w:t>person</w:t>
       </w:r>
       <w:r>
@@ -38320,7 +43677,61 @@
         <w:t xml:space="preserve">        });</w:t>
       </w:r>
     </w:p>
-    <w:p/>
+    <w:p>
+      <w:pPr>
+        <w:pStyle w:val="3"/>
+        <w:rPr>
+          <w:rFonts w:hint="eastAsia"/>
+        </w:rPr>
+      </w:pPr>
+      <w:r>
+        <w:rPr>
+          <w:rFonts w:hint="eastAsia"/>
+        </w:rPr>
+        <w:lastRenderedPageBreak/>
+        <w:t>高精确度</w:t>
+      </w:r>
+    </w:p>
+    <w:p>
+      <w:pPr>
+        <w:pStyle w:val="3"/>
+        <w:rPr>
+          <w:rFonts w:hint="eastAsia"/>
+        </w:rPr>
+      </w:pPr>
+      <w:r>
+        <w:rPr>
+          <w:rFonts w:hint="eastAsia"/>
+        </w:rPr>
+        <w:t>低耗电量</w:t>
+      </w:r>
+    </w:p>
+    <w:p>
+      <w:pPr>
+        <w:pStyle w:val="3"/>
+      </w:pPr>
+      <w:r>
+        <w:rPr>
+          <w:rFonts w:hint="eastAsia"/>
+        </w:rPr>
+        <w:t>仅限设备</w:t>
+      </w:r>
+    </w:p>
+    <w:p>
+      <w:pPr>
+        <w:pStyle w:val="2"/>
+        <w:numPr>
+          <w:ilvl w:val="1"/>
+          <w:numId w:val="1"/>
+        </w:numPr>
+      </w:pPr>
+      <w:r>
+        <w:rPr>
+          <w:rFonts w:hint="eastAsia"/>
+        </w:rPr>
+        <w:t>扫描</w:t>
+      </w:r>
+    </w:p>
     <w:p>
       <w:pPr>
         <w:pStyle w:val="1"/>
@@ -38333,30 +43744,13 @@
         <w:rPr>
           <w:rFonts w:hint="eastAsia"/>
         </w:rPr>
-        <w:t>个人</w:t>
-      </w:r>
-      <w:r>
-        <w:rPr>
-          <w:rFonts w:hint="eastAsia"/>
-        </w:rPr>
-        <w:t>-</w:t>
-      </w:r>
-      <w:r>
-        <w:rPr>
-          <w:rFonts w:hint="eastAsia"/>
-        </w:rPr>
-        <w:t>语言和输入法</w:t>
-      </w:r>
-    </w:p>
-    <w:p>
-      <w:r>
-        <w:rPr>
-          <w:rFonts w:hint="eastAsia"/>
-        </w:rPr>
-        <w:t>白色</w:t>
-      </w:r>
-      <w:r>
-        <w:t>分割线</w:t>
+        <w:t>安全</w:t>
+      </w:r>
+      <w:r>
+        <w:rPr>
+          <w:rFonts w:hint="eastAsia"/>
+        </w:rPr>
+        <w:tab/>
       </w:r>
     </w:p>
     <w:p>
@@ -38371,59 +43765,346 @@
         <w:rPr>
           <w:rFonts w:hint="eastAsia"/>
         </w:rPr>
+        <w:t>屏幕锁定</w:t>
+      </w:r>
+      <w:r>
+        <w:rPr>
+          <w:rFonts w:hint="eastAsia"/>
+        </w:rPr>
+        <w:tab/>
+      </w:r>
+    </w:p>
+    <w:p>
+      <w:pPr>
+        <w:pStyle w:val="3"/>
+        <w:rPr>
+          <w:rFonts w:hint="eastAsia"/>
+        </w:rPr>
+      </w:pPr>
+      <w:r>
+        <w:rPr>
+          <w:rFonts w:hint="eastAsia"/>
+        </w:rPr>
+        <w:t>当前屏幕锁定设置</w:t>
+      </w:r>
+    </w:p>
+    <w:p>
+      <w:pPr>
+        <w:pStyle w:val="3"/>
+        <w:rPr>
+          <w:rFonts w:hint="eastAsia"/>
+        </w:rPr>
+      </w:pPr>
+      <w:r>
+        <w:rPr>
+          <w:rFonts w:hint="eastAsia"/>
+        </w:rPr>
+        <w:tab/>
+      </w:r>
+      <w:r>
+        <w:rPr>
+          <w:rFonts w:hint="eastAsia"/>
+        </w:rPr>
+        <w:tab/>
+      </w:r>
+      <w:r>
+        <w:rPr>
+          <w:rFonts w:hint="eastAsia"/>
+        </w:rPr>
+        <w:t>活动</w:t>
+      </w:r>
+    </w:p>
+    <w:p>
+      <w:pPr>
+        <w:pStyle w:val="3"/>
+        <w:rPr>
+          <w:rFonts w:hint="eastAsia"/>
+        </w:rPr>
+      </w:pPr>
+      <w:r>
+        <w:rPr>
+          <w:rFonts w:hint="eastAsia"/>
+        </w:rPr>
+        <w:tab/>
+      </w:r>
+      <w:r>
+        <w:rPr>
+          <w:rFonts w:hint="eastAsia"/>
+        </w:rPr>
+        <w:tab/>
+      </w:r>
+      <w:r>
+        <w:rPr>
+          <w:rFonts w:hint="eastAsia"/>
+        </w:rPr>
+        <w:t>图案</w:t>
+      </w:r>
+    </w:p>
+    <w:p>
+      <w:pPr>
+        <w:pStyle w:val="3"/>
+        <w:rPr>
+          <w:rFonts w:hint="eastAsia"/>
+        </w:rPr>
+      </w:pPr>
+      <w:r>
+        <w:rPr>
+          <w:rFonts w:hint="eastAsia"/>
+        </w:rPr>
+        <w:tab/>
+      </w:r>
+      <w:r>
+        <w:rPr>
+          <w:rFonts w:hint="eastAsia"/>
+        </w:rPr>
+        <w:tab/>
+        <w:t>PIN</w:t>
+      </w:r>
+      <w:r>
+        <w:rPr>
+          <w:rFonts w:hint="eastAsia"/>
+        </w:rPr>
+        <w:t>码</w:t>
+      </w:r>
+    </w:p>
+    <w:p>
+      <w:pPr>
+        <w:pStyle w:val="3"/>
+        <w:rPr>
+          <w:rFonts w:hint="eastAsia"/>
+        </w:rPr>
+      </w:pPr>
+      <w:r>
+        <w:rPr>
+          <w:rFonts w:hint="eastAsia"/>
+        </w:rPr>
+        <w:tab/>
+      </w:r>
+      <w:r>
+        <w:rPr>
+          <w:rFonts w:hint="eastAsia"/>
+        </w:rPr>
+        <w:tab/>
+      </w:r>
+      <w:r>
+        <w:rPr>
+          <w:rFonts w:hint="eastAsia"/>
+        </w:rPr>
+        <w:t>密码</w:t>
+      </w:r>
+    </w:p>
+    <w:p>
+      <w:pPr>
+        <w:pStyle w:val="2"/>
+        <w:rPr>
+          <w:rFonts w:hint="eastAsia"/>
+        </w:rPr>
+      </w:pPr>
+      <w:r>
+        <w:rPr>
+          <w:rFonts w:hint="eastAsia"/>
+        </w:rPr>
+        <w:tab/>
+      </w:r>
+      <w:r>
+        <w:rPr>
+          <w:rFonts w:hint="eastAsia"/>
+        </w:rPr>
+        <w:t>加密平板电脑</w:t>
+      </w:r>
+      <w:r>
+        <w:rPr>
+          <w:rFonts w:hint="eastAsia"/>
+        </w:rPr>
+        <w:tab/>
+      </w:r>
+    </w:p>
+    <w:p>
+      <w:pPr>
+        <w:pStyle w:val="2"/>
+        <w:rPr>
+          <w:rFonts w:hint="eastAsia"/>
+        </w:rPr>
+      </w:pPr>
+      <w:r>
+        <w:rPr>
+          <w:rFonts w:hint="eastAsia"/>
+        </w:rPr>
+        <w:tab/>
+      </w:r>
+      <w:r>
+        <w:rPr>
+          <w:rFonts w:hint="eastAsia"/>
+        </w:rPr>
+        <w:t>显示密码</w:t>
+      </w:r>
+      <w:r>
+        <w:rPr>
+          <w:rFonts w:hint="eastAsia"/>
+        </w:rPr>
+        <w:tab/>
+      </w:r>
+    </w:p>
+    <w:p>
+      <w:pPr>
+        <w:pStyle w:val="2"/>
+        <w:rPr>
+          <w:rFonts w:hint="eastAsia"/>
+        </w:rPr>
+      </w:pPr>
+      <w:r>
+        <w:rPr>
+          <w:rFonts w:hint="eastAsia"/>
+        </w:rPr>
+        <w:tab/>
+      </w:r>
+      <w:r>
+        <w:rPr>
+          <w:rFonts w:hint="eastAsia"/>
+        </w:rPr>
+        <w:t>设备管理器</w:t>
+      </w:r>
+      <w:r>
+        <w:rPr>
+          <w:rFonts w:hint="eastAsia"/>
+        </w:rPr>
+        <w:tab/>
+      </w:r>
+    </w:p>
+    <w:p>
+      <w:pPr>
+        <w:pStyle w:val="2"/>
+        <w:rPr>
+          <w:rFonts w:hint="eastAsia"/>
+        </w:rPr>
+      </w:pPr>
+      <w:r>
+        <w:rPr>
+          <w:rFonts w:hint="eastAsia"/>
+        </w:rPr>
+        <w:tab/>
+      </w:r>
+      <w:r>
+        <w:rPr>
+          <w:rFonts w:hint="eastAsia"/>
+        </w:rPr>
+        <w:t>未知来源</w:t>
+      </w:r>
+      <w:r>
+        <w:rPr>
+          <w:rFonts w:hint="eastAsia"/>
+        </w:rPr>
+        <w:tab/>
+      </w:r>
+    </w:p>
+    <w:p>
+      <w:pPr>
+        <w:pStyle w:val="1"/>
+      </w:pPr>
+      <w:r>
+        <w:rPr>
+          <w:rFonts w:hint="eastAsia"/>
+        </w:rPr>
         <w:lastRenderedPageBreak/>
-        <w:t>语言</w:t>
-      </w:r>
-    </w:p>
-    <w:p>
-      <w:pPr>
-        <w:pStyle w:val="3"/>
-      </w:pPr>
-      <w:r>
-        <w:rPr>
-          <w:rFonts w:hint="eastAsia"/>
-        </w:rPr>
-        <w:t>语言列表</w:t>
-      </w:r>
-    </w:p>
-    <w:p>
-      <w:r>
-        <w:rPr>
-          <w:rFonts w:hint="eastAsia"/>
-        </w:rPr>
-        <w:t>列表白色</w:t>
-      </w:r>
-      <w:r>
-        <w:t>-&gt;</w:t>
-      </w:r>
-      <w:r>
-        <w:rPr>
-          <w:rFonts w:hint="eastAsia"/>
-        </w:rPr>
-        <w:t>黑色</w:t>
-      </w:r>
-    </w:p>
-    <w:p>
-      <w:pPr>
-        <w:pStyle w:val="3"/>
-      </w:pPr>
-      <w:r>
-        <w:rPr>
-          <w:rFonts w:hint="eastAsia"/>
-        </w:rPr>
-        <w:t>移除</w:t>
-      </w:r>
-    </w:p>
-    <w:p>
-      <w:pPr>
-        <w:pStyle w:val="ac"/>
-        <w:ind w:left="425" w:firstLineChars="0" w:firstLine="0"/>
-      </w:pPr>
-      <w:r>
-        <w:rPr>
-          <w:rFonts w:hint="eastAsia"/>
-        </w:rPr>
-        <w:t>菜单黑色</w:t>
+        <w:t>账号</w:t>
+      </w:r>
+    </w:p>
+    <w:p>
+      <w:pPr>
+        <w:pStyle w:val="2"/>
+        <w:rPr>
+          <w:rFonts w:hint="eastAsia"/>
+        </w:rPr>
+      </w:pPr>
+      <w:r>
+        <w:rPr>
+          <w:rFonts w:hint="eastAsia"/>
+        </w:rPr>
+        <w:tab/>
+      </w:r>
+      <w:r>
+        <w:rPr>
+          <w:rFonts w:hint="eastAsia"/>
+        </w:rPr>
+        <w:t>账号列表</w:t>
+      </w:r>
+    </w:p>
+    <w:p>
+      <w:pPr>
+        <w:pStyle w:val="2"/>
+        <w:rPr>
+          <w:rFonts w:hint="eastAsia"/>
+        </w:rPr>
+      </w:pPr>
+      <w:r>
+        <w:rPr>
+          <w:rFonts w:hint="eastAsia"/>
+        </w:rPr>
+        <w:tab/>
+      </w:r>
+      <w:r>
+        <w:rPr>
+          <w:rFonts w:hint="eastAsia"/>
+        </w:rPr>
+        <w:t>添加账号</w:t>
+      </w:r>
+    </w:p>
+    <w:p>
+      <w:pPr>
+        <w:pStyle w:val="2"/>
+        <w:rPr>
+          <w:rFonts w:hint="eastAsia"/>
+        </w:rPr>
+      </w:pPr>
+      <w:r>
+        <w:rPr>
+          <w:rFonts w:hint="eastAsia"/>
+        </w:rPr>
+        <w:tab/>
+      </w:r>
+      <w:r>
+        <w:rPr>
+          <w:rFonts w:hint="eastAsia"/>
+        </w:rPr>
+        <w:t>自动同步数据</w:t>
+      </w:r>
+    </w:p>
+    <w:p>
+      <w:pPr>
+        <w:pStyle w:val="1"/>
+        <w:numPr>
+          <w:ilvl w:val="0"/>
+          <w:numId w:val="1"/>
+        </w:numPr>
+      </w:pPr>
+      <w:r>
+        <w:rPr>
+          <w:rFonts w:hint="eastAsia"/>
+        </w:rPr>
+        <w:t>个人</w:t>
+      </w:r>
+      <w:r>
+        <w:rPr>
+          <w:rFonts w:hint="eastAsia"/>
+        </w:rPr>
+        <w:t>-</w:t>
+      </w:r>
+      <w:r>
+        <w:rPr>
+          <w:rFonts w:hint="eastAsia"/>
+        </w:rPr>
+        <w:t>语言和输入法</w:t>
+      </w:r>
+    </w:p>
+    <w:p>
+      <w:r>
+        <w:rPr>
+          <w:rFonts w:hint="eastAsia"/>
+        </w:rPr>
+        <w:t>白色</w:t>
+      </w:r>
+      <w:r>
+        <w:t>分割线</w:t>
       </w:r>
     </w:p>
     <w:p>
@@ -38438,6 +44119,72 @@
         <w:rPr>
           <w:rFonts w:hint="eastAsia"/>
         </w:rPr>
+        <w:t>语言</w:t>
+      </w:r>
+    </w:p>
+    <w:p>
+      <w:pPr>
+        <w:pStyle w:val="3"/>
+      </w:pPr>
+      <w:r>
+        <w:rPr>
+          <w:rFonts w:hint="eastAsia"/>
+        </w:rPr>
+        <w:t>语言列表</w:t>
+      </w:r>
+    </w:p>
+    <w:p>
+      <w:r>
+        <w:rPr>
+          <w:rFonts w:hint="eastAsia"/>
+        </w:rPr>
+        <w:t>列表白色</w:t>
+      </w:r>
+      <w:r>
+        <w:t>-&gt;</w:t>
+      </w:r>
+      <w:r>
+        <w:rPr>
+          <w:rFonts w:hint="eastAsia"/>
+        </w:rPr>
+        <w:t>黑色</w:t>
+      </w:r>
+    </w:p>
+    <w:p>
+      <w:pPr>
+        <w:pStyle w:val="3"/>
+      </w:pPr>
+      <w:r>
+        <w:rPr>
+          <w:rFonts w:hint="eastAsia"/>
+        </w:rPr>
+        <w:t>移除</w:t>
+      </w:r>
+    </w:p>
+    <w:p>
+      <w:pPr>
+        <w:pStyle w:val="ac"/>
+        <w:ind w:left="425" w:firstLineChars="0" w:firstLine="0"/>
+      </w:pPr>
+      <w:r>
+        <w:rPr>
+          <w:rFonts w:hint="eastAsia"/>
+        </w:rPr>
+        <w:t>菜单黑色</w:t>
+      </w:r>
+    </w:p>
+    <w:p>
+      <w:pPr>
+        <w:pStyle w:val="2"/>
+        <w:numPr>
+          <w:ilvl w:val="1"/>
+          <w:numId w:val="1"/>
+        </w:numPr>
+      </w:pPr>
+      <w:r>
+        <w:rPr>
+          <w:rFonts w:hint="eastAsia"/>
+        </w:rPr>
         <w:t>拼写检查工具</w:t>
       </w:r>
     </w:p>
@@ -38503,6 +44250,7 @@
         <w:rPr>
           <w:rFonts w:hint="eastAsia"/>
         </w:rPr>
+        <w:lastRenderedPageBreak/>
         <w:t>默认拼写检查工具</w:t>
       </w:r>
     </w:p>
@@ -38619,7 +44367,6 @@
         <w:rPr>
           <w:rFonts w:hint="eastAsia"/>
         </w:rPr>
-        <w:lastRenderedPageBreak/>
         <w:t>偏好</w:t>
       </w:r>
       <w:r>
@@ -38674,7 +44421,7 @@
       </w:r>
     </w:p>
     <w:p>
-      <w:commentRangeStart w:id="18"/>
+      <w:commentRangeStart w:id="17"/>
       <w:r>
         <w:rPr>
           <w:rFonts w:hint="eastAsia"/>
@@ -38684,12 +44431,12 @@
       <w:r>
         <w:t>引擎来了</w:t>
       </w:r>
-      <w:commentRangeEnd w:id="18"/>
+      <w:commentRangeEnd w:id="17"/>
       <w:r>
         <w:rPr>
           <w:rStyle w:val="a9"/>
         </w:rPr>
-        <w:commentReference w:id="18"/>
+        <w:commentReference w:id="17"/>
       </w:r>
     </w:p>
     <w:p>
@@ -38766,6 +44513,7 @@
         <w:rPr>
           <w:rFonts w:hint="eastAsia"/>
         </w:rPr>
+        <w:lastRenderedPageBreak/>
         <w:t>附加</w:t>
       </w:r>
       <w:r>
@@ -38867,7 +44615,6 @@
         <w:rPr>
           <w:rFonts w:hint="eastAsia"/>
         </w:rPr>
-        <w:lastRenderedPageBreak/>
         <w:t>指针速度</w:t>
       </w:r>
     </w:p>
@@ -39005,6 +44752,7 @@
         <w:rPr>
           <w:rFonts w:hint="eastAsia"/>
         </w:rPr>
+        <w:lastRenderedPageBreak/>
         <w:t>设置日期</w:t>
       </w:r>
     </w:p>
@@ -39109,16 +44857,325 @@
     <w:p>
       <w:pPr>
         <w:pStyle w:val="1"/>
-        <w:numPr>
-          <w:ilvl w:val="0"/>
-          <w:numId w:val="1"/>
-        </w:numPr>
-      </w:pPr>
-      <w:r>
-        <w:rPr>
-          <w:rFonts w:hint="eastAsia"/>
-        </w:rPr>
-        <w:t>开发者选项</w:t>
+      </w:pPr>
+      <w:r>
+        <w:rPr>
+          <w:rFonts w:hint="eastAsia"/>
+        </w:rPr>
+        <w:t>无障碍</w:t>
+      </w:r>
+      <w:r>
+        <w:rPr>
+          <w:rFonts w:hint="eastAsia"/>
+        </w:rPr>
+        <w:tab/>
+      </w:r>
+    </w:p>
+    <w:p>
+      <w:pPr>
+        <w:pStyle w:val="2"/>
+        <w:rPr>
+          <w:rFonts w:hint="eastAsia"/>
+        </w:rPr>
+      </w:pPr>
+      <w:r>
+        <w:rPr>
+          <w:rFonts w:hint="eastAsia"/>
+        </w:rPr>
+        <w:t>服务</w:t>
+      </w:r>
+    </w:p>
+    <w:p>
+      <w:pPr>
+        <w:pStyle w:val="2"/>
+        <w:rPr>
+          <w:rFonts w:hint="eastAsia"/>
+        </w:rPr>
+      </w:pPr>
+      <w:r>
+        <w:rPr>
+          <w:rFonts w:hint="eastAsia"/>
+        </w:rPr>
+        <w:tab/>
+      </w:r>
+      <w:r>
+        <w:rPr>
+          <w:rFonts w:hint="eastAsia"/>
+        </w:rPr>
+        <w:t>字母</w:t>
+      </w:r>
+    </w:p>
+    <w:p>
+      <w:pPr>
+        <w:pStyle w:val="2"/>
+        <w:rPr>
+          <w:rFonts w:hint="eastAsia"/>
+        </w:rPr>
+      </w:pPr>
+      <w:r>
+        <w:rPr>
+          <w:rFonts w:hint="eastAsia"/>
+        </w:rPr>
+        <w:tab/>
+      </w:r>
+      <w:r>
+        <w:rPr>
+          <w:rFonts w:hint="eastAsia"/>
+        </w:rPr>
+        <w:t>放大手势</w:t>
+      </w:r>
+    </w:p>
+    <w:p>
+      <w:pPr>
+        <w:pStyle w:val="2"/>
+        <w:rPr>
+          <w:rFonts w:hint="eastAsia"/>
+        </w:rPr>
+      </w:pPr>
+      <w:r>
+        <w:rPr>
+          <w:rFonts w:hint="eastAsia"/>
+        </w:rPr>
+        <w:tab/>
+      </w:r>
+      <w:r>
+        <w:rPr>
+          <w:rFonts w:hint="eastAsia"/>
+        </w:rPr>
+        <w:t>字体大小</w:t>
+      </w:r>
+    </w:p>
+    <w:p>
+      <w:pPr>
+        <w:pStyle w:val="2"/>
+        <w:rPr>
+          <w:rFonts w:hint="eastAsia"/>
+        </w:rPr>
+      </w:pPr>
+      <w:r>
+        <w:rPr>
+          <w:rFonts w:hint="eastAsia"/>
+        </w:rPr>
+        <w:tab/>
+      </w:r>
+      <w:r>
+        <w:rPr>
+          <w:rFonts w:hint="eastAsia"/>
+        </w:rPr>
+        <w:t>显示大小</w:t>
+      </w:r>
+    </w:p>
+    <w:p>
+      <w:pPr>
+        <w:pStyle w:val="2"/>
+        <w:rPr>
+          <w:rFonts w:hint="eastAsia"/>
+        </w:rPr>
+      </w:pPr>
+      <w:r>
+        <w:rPr>
+          <w:rFonts w:hint="eastAsia"/>
+        </w:rPr>
+        <w:tab/>
+      </w:r>
+      <w:r>
+        <w:rPr>
+          <w:rFonts w:hint="eastAsia"/>
+        </w:rPr>
+        <w:t>指针停止移动后点击</w:t>
+      </w:r>
+    </w:p>
+    <w:p>
+      <w:pPr>
+        <w:pStyle w:val="2"/>
+        <w:rPr>
+          <w:rFonts w:hint="eastAsia"/>
+        </w:rPr>
+      </w:pPr>
+      <w:r>
+        <w:rPr>
+          <w:rFonts w:hint="eastAsia"/>
+        </w:rPr>
+        <w:tab/>
+      </w:r>
+      <w:r>
+        <w:rPr>
+          <w:rFonts w:hint="eastAsia"/>
+        </w:rPr>
+        <w:t>高对比文字</w:t>
+      </w:r>
+    </w:p>
+    <w:p>
+      <w:pPr>
+        <w:pStyle w:val="2"/>
+        <w:rPr>
+          <w:rFonts w:hint="eastAsia"/>
+        </w:rPr>
+      </w:pPr>
+      <w:r>
+        <w:rPr>
+          <w:rFonts w:hint="eastAsia"/>
+        </w:rPr>
+        <w:tab/>
+      </w:r>
+      <w:r>
+        <w:rPr>
+          <w:rFonts w:hint="eastAsia"/>
+        </w:rPr>
+        <w:t>输出密码</w:t>
+      </w:r>
+    </w:p>
+    <w:p>
+      <w:pPr>
+        <w:pStyle w:val="2"/>
+        <w:rPr>
+          <w:rFonts w:hint="eastAsia"/>
+        </w:rPr>
+      </w:pPr>
+      <w:r>
+        <w:rPr>
+          <w:rFonts w:hint="eastAsia"/>
+        </w:rPr>
+        <w:tab/>
+      </w:r>
+      <w:r>
+        <w:rPr>
+          <w:rFonts w:hint="eastAsia"/>
+        </w:rPr>
+        <w:t>大号鼠标指针</w:t>
+      </w:r>
+    </w:p>
+    <w:p>
+      <w:pPr>
+        <w:pStyle w:val="2"/>
+        <w:rPr>
+          <w:rFonts w:hint="eastAsia"/>
+        </w:rPr>
+      </w:pPr>
+      <w:r>
+        <w:rPr>
+          <w:rFonts w:hint="eastAsia"/>
+        </w:rPr>
+        <w:tab/>
+      </w:r>
+      <w:r>
+        <w:rPr>
+          <w:rFonts w:hint="eastAsia"/>
+        </w:rPr>
+        <w:t>单声道音频</w:t>
+      </w:r>
+    </w:p>
+    <w:p>
+      <w:pPr>
+        <w:pStyle w:val="2"/>
+        <w:rPr>
+          <w:rFonts w:hint="eastAsia"/>
+        </w:rPr>
+      </w:pPr>
+      <w:r>
+        <w:rPr>
+          <w:rFonts w:hint="eastAsia"/>
+        </w:rPr>
+        <w:tab/>
+      </w:r>
+      <w:r>
+        <w:rPr>
+          <w:rFonts w:hint="eastAsia"/>
+        </w:rPr>
+        <w:t>无障碍快捷方式</w:t>
+      </w:r>
+    </w:p>
+    <w:p>
+      <w:pPr>
+        <w:pStyle w:val="2"/>
+        <w:rPr>
+          <w:rFonts w:hint="eastAsia"/>
+        </w:rPr>
+      </w:pPr>
+      <w:r>
+        <w:rPr>
+          <w:rFonts w:hint="eastAsia"/>
+        </w:rPr>
+        <w:tab/>
+      </w:r>
+      <w:r>
+        <w:rPr>
+          <w:rFonts w:hint="eastAsia"/>
+        </w:rPr>
+        <w:t>文字转语音（</w:t>
+      </w:r>
+      <w:r>
+        <w:rPr>
+          <w:rFonts w:hint="eastAsia"/>
+        </w:rPr>
+        <w:t>TTS</w:t>
+      </w:r>
+      <w:r>
+        <w:rPr>
+          <w:rFonts w:hint="eastAsia"/>
+        </w:rPr>
+        <w:t>）输出</w:t>
+      </w:r>
+    </w:p>
+    <w:p>
+      <w:pPr>
+        <w:pStyle w:val="2"/>
+        <w:rPr>
+          <w:rFonts w:hint="eastAsia"/>
+        </w:rPr>
+      </w:pPr>
+      <w:r>
+        <w:rPr>
+          <w:rFonts w:hint="eastAsia"/>
+        </w:rPr>
+        <w:lastRenderedPageBreak/>
+        <w:tab/>
+      </w:r>
+      <w:r>
+        <w:rPr>
+          <w:rFonts w:hint="eastAsia"/>
+        </w:rPr>
+        <w:t>触摸和按住延迟</w:t>
+      </w:r>
+    </w:p>
+    <w:p>
+      <w:pPr>
+        <w:pStyle w:val="2"/>
+        <w:rPr>
+          <w:rFonts w:hint="eastAsia"/>
+        </w:rPr>
+      </w:pPr>
+      <w:r>
+        <w:rPr>
+          <w:rFonts w:hint="eastAsia"/>
+        </w:rPr>
+        <w:tab/>
+      </w:r>
+      <w:r>
+        <w:rPr>
+          <w:rFonts w:hint="eastAsia"/>
+        </w:rPr>
+        <w:t>颜色反转</w:t>
+      </w:r>
+    </w:p>
+    <w:p>
+      <w:pPr>
+        <w:pStyle w:val="2"/>
+        <w:rPr>
+          <w:rFonts w:hint="eastAsia"/>
+        </w:rPr>
+      </w:pPr>
+      <w:r>
+        <w:rPr>
+          <w:rFonts w:hint="eastAsia"/>
+        </w:rPr>
+        <w:tab/>
+      </w:r>
+      <w:r>
+        <w:rPr>
+          <w:rFonts w:hint="eastAsia"/>
+        </w:rPr>
+        <w:t>色彩校正</w:t>
       </w:r>
     </w:p>
     <w:p>
@@ -39133,16 +45190,433 @@
         <w:rPr>
           <w:rFonts w:hint="eastAsia"/>
         </w:rPr>
+        <w:t>开发者选项</w:t>
+      </w:r>
+    </w:p>
+    <w:p>
+      <w:pPr>
+        <w:pStyle w:val="1"/>
+        <w:numPr>
+          <w:ilvl w:val="0"/>
+          <w:numId w:val="1"/>
+        </w:numPr>
+      </w:pPr>
+      <w:r>
+        <w:rPr>
+          <w:rFonts w:hint="eastAsia"/>
+        </w:rPr>
         <w:t>关于遥控器</w:t>
       </w:r>
     </w:p>
     <w:p>
-      <w:r>
-        <w:rPr>
-          <w:rFonts w:hint="eastAsia"/>
-        </w:rPr>
-        <w:t>奔溃</w:t>
-      </w:r>
+      <w:pPr>
+        <w:pStyle w:val="2"/>
+      </w:pPr>
+      <w:r>
+        <w:rPr>
+          <w:rFonts w:hint="eastAsia"/>
+        </w:rPr>
+        <w:t>状态信息</w:t>
+      </w:r>
+    </w:p>
+    <w:p>
+      <w:pPr>
+        <w:pStyle w:val="3"/>
+        <w:rPr>
+          <w:rFonts w:hint="eastAsia"/>
+        </w:rPr>
+      </w:pPr>
+      <w:r>
+        <w:rPr>
+          <w:rFonts w:hint="eastAsia"/>
+        </w:rPr>
+        <w:tab/>
+      </w:r>
+      <w:r>
+        <w:rPr>
+          <w:rFonts w:hint="eastAsia"/>
+        </w:rPr>
+        <w:t>电池状态</w:t>
+      </w:r>
+    </w:p>
+    <w:p>
+      <w:pPr>
+        <w:pStyle w:val="3"/>
+        <w:rPr>
+          <w:rFonts w:hint="eastAsia"/>
+        </w:rPr>
+      </w:pPr>
+      <w:r>
+        <w:rPr>
+          <w:rFonts w:hint="eastAsia"/>
+        </w:rPr>
+        <w:tab/>
+      </w:r>
+      <w:r>
+        <w:rPr>
+          <w:rFonts w:hint="eastAsia"/>
+        </w:rPr>
+        <w:t>电池电量</w:t>
+      </w:r>
+    </w:p>
+    <w:p>
+      <w:pPr>
+        <w:pStyle w:val="3"/>
+        <w:rPr>
+          <w:rFonts w:hint="eastAsia"/>
+        </w:rPr>
+      </w:pPr>
+      <w:r>
+        <w:rPr>
+          <w:rFonts w:hint="eastAsia"/>
+        </w:rPr>
+        <w:tab/>
+        <w:t>sim</w:t>
+      </w:r>
+      <w:r>
+        <w:rPr>
+          <w:rFonts w:hint="eastAsia"/>
+        </w:rPr>
+        <w:t>卡状态</w:t>
+      </w:r>
+    </w:p>
+    <w:p>
+      <w:pPr>
+        <w:pStyle w:val="3"/>
+        <w:rPr>
+          <w:rFonts w:hint="eastAsia"/>
+        </w:rPr>
+      </w:pPr>
+      <w:r>
+        <w:rPr>
+          <w:rFonts w:hint="eastAsia"/>
+        </w:rPr>
+        <w:tab/>
+        <w:t>imei</w:t>
+      </w:r>
+      <w:r>
+        <w:rPr>
+          <w:rFonts w:hint="eastAsia"/>
+        </w:rPr>
+        <w:t>信息</w:t>
+      </w:r>
+    </w:p>
+    <w:p>
+      <w:pPr>
+        <w:pStyle w:val="3"/>
+        <w:rPr>
+          <w:rFonts w:hint="eastAsia"/>
+        </w:rPr>
+      </w:pPr>
+      <w:r>
+        <w:rPr>
+          <w:rFonts w:hint="eastAsia"/>
+        </w:rPr>
+        <w:tab/>
+        <w:t>IP</w:t>
+      </w:r>
+      <w:r>
+        <w:rPr>
+          <w:rFonts w:hint="eastAsia"/>
+        </w:rPr>
+        <w:t>地址</w:t>
+      </w:r>
+    </w:p>
+    <w:p>
+      <w:pPr>
+        <w:pStyle w:val="3"/>
+        <w:rPr>
+          <w:rFonts w:hint="eastAsia"/>
+        </w:rPr>
+      </w:pPr>
+      <w:r>
+        <w:rPr>
+          <w:rFonts w:hint="eastAsia"/>
+        </w:rPr>
+        <w:tab/>
+        <w:t>WLANMAC</w:t>
+      </w:r>
+      <w:r>
+        <w:rPr>
+          <w:rFonts w:hint="eastAsia"/>
+        </w:rPr>
+        <w:t>地址</w:t>
+      </w:r>
+    </w:p>
+    <w:p>
+      <w:pPr>
+        <w:pStyle w:val="3"/>
+        <w:rPr>
+          <w:rFonts w:hint="eastAsia"/>
+        </w:rPr>
+      </w:pPr>
+      <w:r>
+        <w:rPr>
+          <w:rFonts w:hint="eastAsia"/>
+        </w:rPr>
+        <w:tab/>
+      </w:r>
+      <w:r>
+        <w:rPr>
+          <w:rFonts w:hint="eastAsia"/>
+        </w:rPr>
+        <w:t>蓝牙地址</w:t>
+      </w:r>
+    </w:p>
+    <w:p>
+      <w:pPr>
+        <w:pStyle w:val="3"/>
+        <w:rPr>
+          <w:rFonts w:hint="eastAsia"/>
+        </w:rPr>
+      </w:pPr>
+      <w:r>
+        <w:rPr>
+          <w:rFonts w:hint="eastAsia"/>
+        </w:rPr>
+        <w:tab/>
+      </w:r>
+      <w:r>
+        <w:rPr>
+          <w:rFonts w:hint="eastAsia"/>
+        </w:rPr>
+        <w:t>序列号</w:t>
+      </w:r>
+    </w:p>
+    <w:p>
+      <w:pPr>
+        <w:pStyle w:val="3"/>
+        <w:rPr>
+          <w:rFonts w:hint="eastAsia"/>
+        </w:rPr>
+      </w:pPr>
+      <w:r>
+        <w:rPr>
+          <w:rFonts w:hint="eastAsia"/>
+        </w:rPr>
+        <w:tab/>
+      </w:r>
+      <w:r>
+        <w:rPr>
+          <w:rFonts w:hint="eastAsia"/>
+        </w:rPr>
+        <w:t>已开机时间</w:t>
+      </w:r>
+    </w:p>
+    <w:p>
+      <w:pPr>
+        <w:pStyle w:val="2"/>
+      </w:pPr>
+      <w:r>
+        <w:rPr>
+          <w:rFonts w:hint="eastAsia"/>
+        </w:rPr>
+        <w:lastRenderedPageBreak/>
+        <w:t>法律信息</w:t>
+      </w:r>
+      <w:r>
+        <w:rPr>
+          <w:rFonts w:hint="eastAsia"/>
+        </w:rPr>
+        <w:tab/>
+      </w:r>
+    </w:p>
+    <w:p>
+      <w:pPr>
+        <w:pStyle w:val="3"/>
+        <w:rPr>
+          <w:rFonts w:hint="eastAsia"/>
+        </w:rPr>
+      </w:pPr>
+      <w:r>
+        <w:rPr>
+          <w:rFonts w:hint="eastAsia"/>
+        </w:rPr>
+        <w:t>开源代码许可</w:t>
+      </w:r>
+    </w:p>
+    <w:p>
+      <w:pPr>
+        <w:pStyle w:val="3"/>
+        <w:rPr>
+          <w:rFonts w:hint="eastAsia"/>
+        </w:rPr>
+      </w:pPr>
+      <w:r>
+        <w:rPr>
+          <w:rFonts w:hint="eastAsia"/>
+        </w:rPr>
+        <w:tab/>
+      </w:r>
+      <w:r>
+        <w:rPr>
+          <w:rFonts w:hint="eastAsia"/>
+        </w:rPr>
+        <w:t>系统</w:t>
+      </w:r>
+      <w:r>
+        <w:rPr>
+          <w:rFonts w:hint="eastAsia"/>
+        </w:rPr>
+        <w:t>webview</w:t>
+      </w:r>
+      <w:r>
+        <w:rPr>
+          <w:rFonts w:hint="eastAsia"/>
+        </w:rPr>
+        <w:t>许可</w:t>
+      </w:r>
+    </w:p>
+    <w:p>
+      <w:pPr>
+        <w:pStyle w:val="3"/>
+        <w:rPr>
+          <w:rFonts w:hint="eastAsia"/>
+        </w:rPr>
+      </w:pPr>
+      <w:r>
+        <w:rPr>
+          <w:rFonts w:hint="eastAsia"/>
+        </w:rPr>
+        <w:tab/>
+      </w:r>
+      <w:r>
+        <w:rPr>
+          <w:rFonts w:hint="eastAsia"/>
+        </w:rPr>
+        <w:t>壁纸</w:t>
+      </w:r>
+    </w:p>
+    <w:p>
+      <w:pPr>
+        <w:pStyle w:val="2"/>
+        <w:rPr>
+          <w:rFonts w:hint="eastAsia"/>
+        </w:rPr>
+      </w:pPr>
+      <w:r>
+        <w:rPr>
+          <w:rFonts w:hint="eastAsia"/>
+        </w:rPr>
+        <w:t>监管标签</w:t>
+      </w:r>
+      <w:r>
+        <w:rPr>
+          <w:rFonts w:hint="eastAsia"/>
+        </w:rPr>
+        <w:tab/>
+      </w:r>
+    </w:p>
+    <w:p>
+      <w:pPr>
+        <w:pStyle w:val="2"/>
+        <w:rPr>
+          <w:rFonts w:hint="eastAsia"/>
+        </w:rPr>
+      </w:pPr>
+      <w:r>
+        <w:rPr>
+          <w:rFonts w:hint="eastAsia"/>
+        </w:rPr>
+        <w:t>型号</w:t>
+      </w:r>
+      <w:r>
+        <w:rPr>
+          <w:rFonts w:hint="eastAsia"/>
+        </w:rPr>
+        <w:tab/>
+      </w:r>
+    </w:p>
+    <w:p>
+      <w:pPr>
+        <w:pStyle w:val="2"/>
+        <w:rPr>
+          <w:rFonts w:hint="eastAsia"/>
+        </w:rPr>
+      </w:pPr>
+      <w:r>
+        <w:rPr>
+          <w:rFonts w:hint="eastAsia"/>
+        </w:rPr>
+        <w:t>Android</w:t>
+      </w:r>
+      <w:r>
+        <w:rPr>
+          <w:rFonts w:hint="eastAsia"/>
+        </w:rPr>
+        <w:t>版本</w:t>
+      </w:r>
+      <w:r>
+        <w:rPr>
+          <w:rFonts w:hint="eastAsia"/>
+        </w:rPr>
+        <w:tab/>
+      </w:r>
+    </w:p>
+    <w:p>
+      <w:pPr>
+        <w:pStyle w:val="2"/>
+        <w:rPr>
+          <w:rFonts w:hint="eastAsia"/>
+        </w:rPr>
+      </w:pPr>
+      <w:r>
+        <w:rPr>
+          <w:rFonts w:hint="eastAsia"/>
+        </w:rPr>
+        <w:t>andriod</w:t>
+      </w:r>
+      <w:r>
+        <w:rPr>
+          <w:rFonts w:hint="eastAsia"/>
+        </w:rPr>
+        <w:t>安全补丁程序级别</w:t>
+      </w:r>
+      <w:r>
+        <w:rPr>
+          <w:rFonts w:hint="eastAsia"/>
+        </w:rPr>
+        <w:tab/>
+      </w:r>
+    </w:p>
+    <w:p>
+      <w:pPr>
+        <w:pStyle w:val="2"/>
+        <w:rPr>
+          <w:rFonts w:hint="eastAsia"/>
+        </w:rPr>
+      </w:pPr>
+      <w:r>
+        <w:rPr>
+          <w:rFonts w:hint="eastAsia"/>
+        </w:rPr>
+        <w:t>内核版本</w:t>
+      </w:r>
+      <w:r>
+        <w:rPr>
+          <w:rFonts w:hint="eastAsia"/>
+        </w:rPr>
+        <w:tab/>
+      </w:r>
+    </w:p>
+    <w:p>
+      <w:pPr>
+        <w:pStyle w:val="2"/>
+      </w:pPr>
+      <w:r>
+        <w:rPr>
+          <w:rFonts w:hint="eastAsia"/>
+        </w:rPr>
+        <w:t>系统版本</w:t>
+      </w:r>
+      <w:r>
+        <w:rPr>
+          <w:rFonts w:hint="eastAsia"/>
+        </w:rPr>
+        <w:tab/>
+      </w:r>
+      <w:bookmarkStart w:id="18" w:name="_GoBack"/>
+      <w:bookmarkEnd w:id="18"/>
     </w:p>
     <w:p>
       <w:pPr>
@@ -39199,6 +45673,7 @@
         <w:rPr>
           <w:rFonts w:hint="eastAsia"/>
         </w:rPr>
+        <w:lastRenderedPageBreak/>
         <w:t>TASK</w:t>
       </w:r>
     </w:p>
@@ -40206,7 +46681,7 @@
       </w:r>
     </w:p>
   </w:comment>
-  <w:comment w:id="18" w:author="Key Guan" w:date="2018-06-05T22:07:00Z" w:initials="KG">
+  <w:comment w:id="17" w:author="Key Guan" w:date="2018-06-05T22:07:00Z" w:initials="KG">
     <w:p>
       <w:pPr>
         <w:pStyle w:val="aa"/>
@@ -42721,6 +49196,92 @@
     </w:lvl>
   </w:abstractNum>
   <w:abstractNum w:abstractNumId="25">
+    <w:nsid w:val="5FBB5E08"/>
+    <w:multiLevelType w:val="multilevel"/>
+    <w:tmpl w:val="0409001F"/>
+    <w:lvl w:ilvl="0">
+      <w:start w:val="1"/>
+      <w:numFmt w:val="decimal"/>
+      <w:lvlText w:val="%1."/>
+      <w:lvlJc w:val="left"/>
+      <w:pPr>
+        <w:ind w:left="425" w:hanging="425"/>
+      </w:pPr>
+    </w:lvl>
+    <w:lvl w:ilvl="1">
+      <w:start w:val="1"/>
+      <w:numFmt w:val="decimal"/>
+      <w:lvlText w:val="%1.%2."/>
+      <w:lvlJc w:val="left"/>
+      <w:pPr>
+        <w:ind w:left="567" w:hanging="567"/>
+      </w:pPr>
+    </w:lvl>
+    <w:lvl w:ilvl="2">
+      <w:start w:val="1"/>
+      <w:numFmt w:val="decimal"/>
+      <w:lvlText w:val="%1.%2.%3."/>
+      <w:lvlJc w:val="left"/>
+      <w:pPr>
+        <w:ind w:left="709" w:hanging="709"/>
+      </w:pPr>
+    </w:lvl>
+    <w:lvl w:ilvl="3">
+      <w:start w:val="1"/>
+      <w:numFmt w:val="decimal"/>
+      <w:lvlText w:val="%1.%2.%3.%4."/>
+      <w:lvlJc w:val="left"/>
+      <w:pPr>
+        <w:ind w:left="851" w:hanging="851"/>
+      </w:pPr>
+    </w:lvl>
+    <w:lvl w:ilvl="4">
+      <w:start w:val="1"/>
+      <w:numFmt w:val="decimal"/>
+      <w:lvlText w:val="%1.%2.%3.%4.%5."/>
+      <w:lvlJc w:val="left"/>
+      <w:pPr>
+        <w:ind w:left="992" w:hanging="992"/>
+      </w:pPr>
+    </w:lvl>
+    <w:lvl w:ilvl="5">
+      <w:start w:val="1"/>
+      <w:numFmt w:val="decimal"/>
+      <w:lvlText w:val="%1.%2.%3.%4.%5.%6."/>
+      <w:lvlJc w:val="left"/>
+      <w:pPr>
+        <w:ind w:left="1134" w:hanging="1134"/>
+      </w:pPr>
+    </w:lvl>
+    <w:lvl w:ilvl="6">
+      <w:start w:val="1"/>
+      <w:numFmt w:val="decimal"/>
+      <w:lvlText w:val="%1.%2.%3.%4.%5.%6.%7."/>
+      <w:lvlJc w:val="left"/>
+      <w:pPr>
+        <w:ind w:left="1276" w:hanging="1276"/>
+      </w:pPr>
+    </w:lvl>
+    <w:lvl w:ilvl="7">
+      <w:start w:val="1"/>
+      <w:numFmt w:val="decimal"/>
+      <w:lvlText w:val="%1.%2.%3.%4.%5.%6.%7.%8."/>
+      <w:lvlJc w:val="left"/>
+      <w:pPr>
+        <w:ind w:left="1418" w:hanging="1418"/>
+      </w:pPr>
+    </w:lvl>
+    <w:lvl w:ilvl="8">
+      <w:start w:val="1"/>
+      <w:numFmt w:val="decimal"/>
+      <w:lvlText w:val="%1.%2.%3.%4.%5.%6.%7.%8.%9."/>
+      <w:lvlJc w:val="left"/>
+      <w:pPr>
+        <w:ind w:left="1559" w:hanging="1559"/>
+      </w:pPr>
+    </w:lvl>
+  </w:abstractNum>
+  <w:abstractNum w:abstractNumId="26">
     <w:nsid w:val="5FF808B1"/>
     <w:multiLevelType w:val="multilevel"/>
     <w:tmpl w:val="294802AA"/>
@@ -42833,7 +49394,7 @@
       </w:pPr>
     </w:lvl>
   </w:abstractNum>
-  <w:abstractNum w:abstractNumId="26">
+  <w:abstractNum w:abstractNumId="27">
     <w:nsid w:val="629E1A90"/>
     <w:multiLevelType w:val="multilevel"/>
     <w:tmpl w:val="0409001F"/>
@@ -42919,7 +49480,7 @@
       </w:pPr>
     </w:lvl>
   </w:abstractNum>
-  <w:abstractNum w:abstractNumId="27">
+  <w:abstractNum w:abstractNumId="28">
     <w:nsid w:val="6459011C"/>
     <w:multiLevelType w:val="multilevel"/>
     <w:tmpl w:val="7ED8AC52"/>
@@ -43032,7 +49593,7 @@
       </w:pPr>
     </w:lvl>
   </w:abstractNum>
-  <w:abstractNum w:abstractNumId="28">
+  <w:abstractNum w:abstractNumId="29">
     <w:nsid w:val="68055F70"/>
     <w:multiLevelType w:val="multilevel"/>
     <w:tmpl w:val="0409001F"/>
@@ -43118,7 +49679,7 @@
       </w:pPr>
     </w:lvl>
   </w:abstractNum>
-  <w:abstractNum w:abstractNumId="29">
+  <w:abstractNum w:abstractNumId="30">
     <w:nsid w:val="6A9B77CE"/>
     <w:multiLevelType w:val="multilevel"/>
     <w:tmpl w:val="EB18B11E"/>
@@ -43231,7 +49792,7 @@
       </w:pPr>
     </w:lvl>
   </w:abstractNum>
-  <w:abstractNum w:abstractNumId="30">
+  <w:abstractNum w:abstractNumId="31">
     <w:nsid w:val="6C512EEB"/>
     <w:multiLevelType w:val="multilevel"/>
     <w:tmpl w:val="0409001F"/>
@@ -43317,7 +49878,7 @@
       </w:pPr>
     </w:lvl>
   </w:abstractNum>
-  <w:abstractNum w:abstractNumId="31">
+  <w:abstractNum w:abstractNumId="32">
     <w:nsid w:val="70D01E1E"/>
     <w:multiLevelType w:val="multilevel"/>
     <w:tmpl w:val="0409001F"/>
@@ -43403,7 +49964,93 @@
       </w:pPr>
     </w:lvl>
   </w:abstractNum>
-  <w:abstractNum w:abstractNumId="32">
+  <w:abstractNum w:abstractNumId="33">
+    <w:nsid w:val="73CA5969"/>
+    <w:multiLevelType w:val="multilevel"/>
+    <w:tmpl w:val="0409001F"/>
+    <w:lvl w:ilvl="0">
+      <w:start w:val="1"/>
+      <w:numFmt w:val="decimal"/>
+      <w:lvlText w:val="%1."/>
+      <w:lvlJc w:val="left"/>
+      <w:pPr>
+        <w:ind w:left="425" w:hanging="425"/>
+      </w:pPr>
+    </w:lvl>
+    <w:lvl w:ilvl="1">
+      <w:start w:val="1"/>
+      <w:numFmt w:val="decimal"/>
+      <w:lvlText w:val="%1.%2."/>
+      <w:lvlJc w:val="left"/>
+      <w:pPr>
+        <w:ind w:left="567" w:hanging="567"/>
+      </w:pPr>
+    </w:lvl>
+    <w:lvl w:ilvl="2">
+      <w:start w:val="1"/>
+      <w:numFmt w:val="decimal"/>
+      <w:lvlText w:val="%1.%2.%3."/>
+      <w:lvlJc w:val="left"/>
+      <w:pPr>
+        <w:ind w:left="709" w:hanging="709"/>
+      </w:pPr>
+    </w:lvl>
+    <w:lvl w:ilvl="3">
+      <w:start w:val="1"/>
+      <w:numFmt w:val="decimal"/>
+      <w:lvlText w:val="%1.%2.%3.%4."/>
+      <w:lvlJc w:val="left"/>
+      <w:pPr>
+        <w:ind w:left="851" w:hanging="851"/>
+      </w:pPr>
+    </w:lvl>
+    <w:lvl w:ilvl="4">
+      <w:start w:val="1"/>
+      <w:numFmt w:val="decimal"/>
+      <w:lvlText w:val="%1.%2.%3.%4.%5."/>
+      <w:lvlJc w:val="left"/>
+      <w:pPr>
+        <w:ind w:left="992" w:hanging="992"/>
+      </w:pPr>
+    </w:lvl>
+    <w:lvl w:ilvl="5">
+      <w:start w:val="1"/>
+      <w:numFmt w:val="decimal"/>
+      <w:lvlText w:val="%1.%2.%3.%4.%5.%6."/>
+      <w:lvlJc w:val="left"/>
+      <w:pPr>
+        <w:ind w:left="1134" w:hanging="1134"/>
+      </w:pPr>
+    </w:lvl>
+    <w:lvl w:ilvl="6">
+      <w:start w:val="1"/>
+      <w:numFmt w:val="decimal"/>
+      <w:lvlText w:val="%1.%2.%3.%4.%5.%6.%7."/>
+      <w:lvlJc w:val="left"/>
+      <w:pPr>
+        <w:ind w:left="1276" w:hanging="1276"/>
+      </w:pPr>
+    </w:lvl>
+    <w:lvl w:ilvl="7">
+      <w:start w:val="1"/>
+      <w:numFmt w:val="decimal"/>
+      <w:lvlText w:val="%1.%2.%3.%4.%5.%6.%7.%8."/>
+      <w:lvlJc w:val="left"/>
+      <w:pPr>
+        <w:ind w:left="1418" w:hanging="1418"/>
+      </w:pPr>
+    </w:lvl>
+    <w:lvl w:ilvl="8">
+      <w:start w:val="1"/>
+      <w:numFmt w:val="decimal"/>
+      <w:lvlText w:val="%1.%2.%3.%4.%5.%6.%7.%8.%9."/>
+      <w:lvlJc w:val="left"/>
+      <w:pPr>
+        <w:ind w:left="1559" w:hanging="1559"/>
+      </w:pPr>
+    </w:lvl>
+  </w:abstractNum>
+  <w:abstractNum w:abstractNumId="34">
     <w:nsid w:val="782C1522"/>
     <w:multiLevelType w:val="multilevel"/>
     <w:tmpl w:val="0409001F"/>
@@ -43489,7 +50136,7 @@
       </w:pPr>
     </w:lvl>
   </w:abstractNum>
-  <w:abstractNum w:abstractNumId="33">
+  <w:abstractNum w:abstractNumId="35">
     <w:nsid w:val="7C761F6F"/>
     <w:multiLevelType w:val="multilevel"/>
     <w:tmpl w:val="555E51E6"/>
@@ -43651,22 +50298,22 @@
     <w:abstractNumId w:val="7"/>
   </w:num>
   <w:num w:numId="5">
-    <w:abstractNumId w:val="27"/>
+    <w:abstractNumId w:val="28"/>
   </w:num>
   <w:num w:numId="6">
     <w:abstractNumId w:val="4"/>
   </w:num>
   <w:num w:numId="7">
-    <w:abstractNumId w:val="29"/>
+    <w:abstractNumId w:val="30"/>
   </w:num>
   <w:num w:numId="8">
     <w:abstractNumId w:val="14"/>
   </w:num>
   <w:num w:numId="9">
-    <w:abstractNumId w:val="25"/>
+    <w:abstractNumId w:val="26"/>
   </w:num>
   <w:num w:numId="10">
-    <w:abstractNumId w:val="32"/>
+    <w:abstractNumId w:val="34"/>
   </w:num>
   <w:num w:numId="11">
     <w:abstractNumId w:val="22"/>
@@ -43699,7 +50346,7 @@
     <w:abstractNumId w:val="2"/>
   </w:num>
   <w:num w:numId="21">
-    <w:abstractNumId w:val="28"/>
+    <w:abstractNumId w:val="29"/>
   </w:num>
   <w:num w:numId="22">
     <w:abstractNumId w:val="23"/>
@@ -43717,10 +50364,10 @@
     <w:abstractNumId w:val="15"/>
   </w:num>
   <w:num w:numId="27">
-    <w:abstractNumId w:val="31"/>
+    <w:abstractNumId w:val="32"/>
   </w:num>
   <w:num w:numId="28">
-    <w:abstractNumId w:val="30"/>
+    <w:abstractNumId w:val="31"/>
   </w:num>
   <w:num w:numId="29">
     <w:abstractNumId w:val="8"/>
@@ -43732,13 +50379,19 @@
     <w:abstractNumId w:val="6"/>
   </w:num>
   <w:num w:numId="32">
-    <w:abstractNumId w:val="33"/>
+    <w:abstractNumId w:val="35"/>
   </w:num>
   <w:num w:numId="33">
     <w:abstractNumId w:val="13"/>
   </w:num>
   <w:num w:numId="34">
-    <w:abstractNumId w:val="26"/>
+    <w:abstractNumId w:val="27"/>
+  </w:num>
+  <w:num w:numId="35">
+    <w:abstractNumId w:val="25"/>
+  </w:num>
+  <w:num w:numId="36">
+    <w:abstractNumId w:val="33"/>
   </w:num>
 </w:numbering>
 </file>
